--- a/5.数据查询语言DQL/4. 子查询.docx
+++ b/5.数据查询语言DQL/4. 子查询.docx
@@ -112,6 +112,56 @@
     </w:p>
     <w:p>
       <w:pPr>
+        <w:ind w:firstLine="420" w:firstLineChars="0"/>
+        <w:rPr>
+          <w:rFonts w:hint="eastAsia" w:cs="Times New Roman"/>
+        </w:rPr>
+      </w:pPr>
+    </w:p>
+    <w:p>
+      <w:pPr>
+        <w:ind w:firstLine="420" w:firstLineChars="0"/>
+        <w:rPr>
+          <w:rFonts w:hint="eastAsia" w:cs="Times New Roman"/>
+        </w:rPr>
+      </w:pPr>
+      <w:r>
+        <w:rPr>
+          <w:rFonts w:hint="eastAsia" w:cs="Times New Roman"/>
+          <w:color w:val="FF0000"/>
+        </w:rPr>
+        <w:t>子查询与主查询之间并不是水平关系，而是从属关系</w:t>
+      </w:r>
+      <w:r>
+        <w:rPr>
+          <w:rFonts w:hint="eastAsia" w:cs="Times New Roman"/>
+        </w:rPr>
+        <w:t>。这就意味着不论使用哪种类型的子查询，都必须确保不能改变主查询的完整性。</w:t>
+      </w:r>
+      <w:r>
+        <w:rPr>
+          <w:rFonts w:hint="eastAsia" w:cs="Times New Roman"/>
+          <w:color w:val="FF0000"/>
+        </w:rPr>
+        <w:t>通常情况下，优化器都会将子查询合并到主查询中，以便产生更优质的执行计划。这里可能采用嵌套循环、排序合并或哈希连接等方式</w:t>
+      </w:r>
+      <w:r>
+        <w:rPr>
+          <w:rFonts w:hint="eastAsia" w:cs="Times New Roman"/>
+        </w:rPr>
+        <w:t>。</w:t>
+      </w:r>
+    </w:p>
+    <w:p>
+      <w:pPr>
+        <w:ind w:firstLine="420" w:firstLineChars="0"/>
+        <w:rPr>
+          <w:rFonts w:hint="eastAsia" w:cs="Times New Roman"/>
+        </w:rPr>
+      </w:pPr>
+    </w:p>
+    <w:p>
+      <w:pPr>
         <w:pStyle w:val="3"/>
         <w:bidi w:val="0"/>
         <w:rPr>
@@ -129,6 +179,23 @@
     </w:p>
     <w:p>
       <w:pPr>
+        <w:pStyle w:val="4"/>
+        <w:bidi w:val="0"/>
+        <w:rPr>
+          <w:rFonts w:hint="default"/>
+          <w:lang w:val="en-US" w:eastAsia="zh-CN"/>
+        </w:rPr>
+      </w:pPr>
+      <w:r>
+        <w:rPr>
+          <w:rFonts w:hint="eastAsia"/>
+          <w:lang w:val="en-US" w:eastAsia="zh-CN"/>
+        </w:rPr>
+        <w:t>优点</w:t>
+      </w:r>
+    </w:p>
+    <w:p>
+      <w:pPr>
         <w:ind w:firstLine="420" w:firstLineChars="0"/>
         <w:rPr>
           <w:rFonts w:hint="default"/>
@@ -189,6 +256,23 @@
           <w:lang w:val="en-US" w:eastAsia="zh-CN"/>
         </w:rPr>
         <w:t>在许多人看来，子查询可读性较高。而实际上，这也是子查询的由来。</w:t>
+      </w:r>
+    </w:p>
+    <w:p>
+      <w:pPr>
+        <w:pStyle w:val="4"/>
+        <w:bidi w:val="0"/>
+        <w:rPr>
+          <w:rFonts w:hint="default"/>
+          <w:lang w:val="en-US" w:eastAsia="zh-CN"/>
+        </w:rPr>
+      </w:pPr>
+      <w:r>
+        <w:rPr>
+          <w:rFonts w:hint="eastAsia"/>
+          <w:lang w:val="en-US" w:eastAsia="zh-CN"/>
+        </w:rPr>
+        <w:t>缺点</w:t>
       </w:r>
     </w:p>
     <w:p>
@@ -205,12 +289,271 @@
           <w:rFonts w:hint="eastAsia"/>
           <w:lang w:val="en-US" w:eastAsia="zh-CN"/>
         </w:rPr>
+        <w:t>处理方式</w:t>
+      </w:r>
+    </w:p>
+    <w:p>
+      <w:pPr>
+        <w:ind w:firstLine="420" w:firstLineChars="0"/>
+        <w:rPr>
+          <w:rFonts w:hint="default"/>
+          <w:lang w:val="en-US" w:eastAsia="zh-CN"/>
+        </w:rPr>
+      </w:pPr>
+      <w:r>
+        <w:rPr>
+          <w:rFonts w:hint="default"/>
+          <w:lang w:val="en-US" w:eastAsia="zh-CN"/>
+        </w:rPr>
+        <w:t>在合并之后，可能有两种处理方式：一种是子查询优先，一种是主查询优先。</w:t>
+      </w:r>
+      <w:r>
+        <w:rPr>
+          <w:rFonts w:hint="eastAsia" w:ascii="Times New Roman" w:eastAsia="仿宋"/>
+          <w:lang w:val="en-US" w:eastAsia="zh-CN"/>
+        </w:rPr>
+        <w:tab/>
+      </w:r>
+      <w:r>
+        <w:rPr>
+          <w:rFonts w:hint="eastAsia" w:ascii="Times New Roman" w:eastAsia="仿宋"/>
+          <w:b/>
+          <w:bCs/>
+          <w:lang w:val="en-US" w:eastAsia="zh-CN"/>
+        </w:rPr>
+        <w:t>1、</w:t>
+      </w:r>
+      <w:r>
+        <w:rPr>
+          <w:rFonts w:hint="default"/>
+          <w:b/>
+          <w:bCs/>
+          <w:lang w:val="en-US" w:eastAsia="zh-CN"/>
+        </w:rPr>
+        <w:t>子查询优先</w:t>
+      </w:r>
+    </w:p>
+    <w:p>
+      <w:pPr>
+        <w:ind w:firstLine="420" w:firstLineChars="0"/>
+        <w:rPr>
+          <w:rFonts w:hint="default"/>
+          <w:lang w:val="en-US" w:eastAsia="zh-CN"/>
+        </w:rPr>
+      </w:pPr>
+      <w:r>
+        <w:rPr>
+          <w:rFonts w:hint="default"/>
+          <w:lang w:val="en-US" w:eastAsia="zh-CN"/>
+        </w:rPr>
+        <w:t>如果子查询与主查询的表连接方式是优先执行子查询，并将其执行结果提供给主查询的嵌套循环连接，那么优化器将优先执行子查询，并通过对结果进行唯一排序SOR（UNIQUE），再与主查询进行连接。在排序合并连接和哈希连接中，也是这样处理的。通常可以看到类似下面的执行计划。</w:t>
+      </w:r>
+    </w:p>
+    <w:p>
+      <w:pPr>
+        <w:jc w:val="center"/>
+        <w:rPr>
+          <w:rFonts w:hint="default"/>
+          <w:lang w:val="en-US" w:eastAsia="zh-CN"/>
+        </w:rPr>
+      </w:pPr>
+      <w:r>
+        <w:rPr>
+          <w:rFonts w:hint="default"/>
+          <w:lang w:val="en-US" w:eastAsia="zh-CN"/>
+        </w:rPr>
+        <w:drawing>
+          <wp:inline distT="0" distB="0" distL="114300" distR="114300">
+            <wp:extent cx="2609850" cy="1314450"/>
+            <wp:effectExtent l="0" t="0" r="6350" b="6350"/>
+            <wp:docPr id="24" name="图片 2"/>
+            <wp:cNvGraphicFramePr>
+              <a:graphicFrameLocks xmlns:a="http://schemas.openxmlformats.org/drawingml/2006/main" noChangeAspect="1"/>
+            </wp:cNvGraphicFramePr>
+            <a:graphic xmlns:a="http://schemas.openxmlformats.org/drawingml/2006/main">
+              <a:graphicData uri="http://schemas.openxmlformats.org/drawingml/2006/picture">
+                <pic:pic xmlns:pic="http://schemas.openxmlformats.org/drawingml/2006/picture">
+                  <pic:nvPicPr>
+                    <pic:cNvPr id="24" name="图片 2"/>
+                    <pic:cNvPicPr>
+                      <a:picLocks noChangeAspect="1"/>
+                    </pic:cNvPicPr>
+                  </pic:nvPicPr>
+                  <pic:blipFill>
+                    <a:blip r:embed="rId4"/>
+                    <a:stretch>
+                      <a:fillRect/>
+                    </a:stretch>
+                  </pic:blipFill>
+                  <pic:spPr>
+                    <a:xfrm>
+                      <a:off x="0" y="0"/>
+                      <a:ext cx="2609850" cy="1314450"/>
+                    </a:xfrm>
+                    <a:prstGeom prst="rect">
+                      <a:avLst/>
+                    </a:prstGeom>
+                    <a:noFill/>
+                    <a:ln>
+                      <a:noFill/>
+                    </a:ln>
+                  </pic:spPr>
+                </pic:pic>
+              </a:graphicData>
+            </a:graphic>
+          </wp:inline>
+        </w:drawing>
+      </w:r>
+    </w:p>
+    <w:p>
+      <w:pPr>
+        <w:numPr>
+          <w:ilvl w:val="0"/>
+          <w:numId w:val="1"/>
+        </w:numPr>
+        <w:ind w:firstLine="420" w:firstLineChars="0"/>
+        <w:rPr>
+          <w:rFonts w:hint="default"/>
+          <w:b/>
+          <w:bCs/>
+          <w:lang w:val="en-US" w:eastAsia="zh-CN"/>
+        </w:rPr>
+      </w:pPr>
+      <w:r>
+        <w:rPr>
+          <w:rFonts w:hint="default"/>
+          <w:b/>
+          <w:bCs/>
+          <w:lang w:val="en-US" w:eastAsia="zh-CN"/>
+        </w:rPr>
+        <w:t>主查询优先</w:t>
+      </w:r>
+    </w:p>
+    <w:p>
+      <w:pPr>
+        <w:numPr>
+          <w:ilvl w:val="0"/>
+          <w:numId w:val="0"/>
+        </w:numPr>
+        <w:ind w:firstLine="420" w:firstLineChars="0"/>
+        <w:rPr>
+          <w:rFonts w:hint="default"/>
+          <w:lang w:val="en-US" w:eastAsia="zh-CN"/>
+        </w:rPr>
+      </w:pPr>
+      <w:r>
+        <w:rPr>
+          <w:rFonts w:hint="default"/>
+          <w:lang w:val="en-US" w:eastAsia="zh-CN"/>
+        </w:rPr>
+        <w:t>如果将主查询的执行结果作为外侧循环来使用，而把子查询作为内侧循环来使用。此时采用在内侧循环中第一行被连接成功之后就立刻结束内侧循环的方式。这种处理方式所制定的策略就是前面在嵌套循环中提到的FILTER。通常可以看到类似下面的执行计划。</w:t>
+      </w:r>
+    </w:p>
+    <w:p>
+      <w:pPr>
+        <w:numPr>
+          <w:ilvl w:val="0"/>
+          <w:numId w:val="0"/>
+        </w:numPr>
+        <w:jc w:val="center"/>
+        <w:rPr>
+          <w:rFonts w:hint="default"/>
+          <w:lang w:val="en-US" w:eastAsia="zh-CN"/>
+        </w:rPr>
+      </w:pPr>
+      <w:r>
+        <w:rPr>
+          <w:rFonts w:hint="default"/>
+          <w:lang w:val="en-US" w:eastAsia="zh-CN"/>
+        </w:rPr>
+        <w:drawing>
+          <wp:inline distT="0" distB="0" distL="114300" distR="114300">
+            <wp:extent cx="3733800" cy="996950"/>
+            <wp:effectExtent l="0" t="0" r="0" b="6350"/>
+            <wp:docPr id="23" name="图片 1"/>
+            <wp:cNvGraphicFramePr>
+              <a:graphicFrameLocks xmlns:a="http://schemas.openxmlformats.org/drawingml/2006/main" noChangeAspect="1"/>
+            </wp:cNvGraphicFramePr>
+            <a:graphic xmlns:a="http://schemas.openxmlformats.org/drawingml/2006/main">
+              <a:graphicData uri="http://schemas.openxmlformats.org/drawingml/2006/picture">
+                <pic:pic xmlns:pic="http://schemas.openxmlformats.org/drawingml/2006/picture">
+                  <pic:nvPicPr>
+                    <pic:cNvPr id="23" name="图片 1"/>
+                    <pic:cNvPicPr>
+                      <a:picLocks noChangeAspect="1"/>
+                    </pic:cNvPicPr>
+                  </pic:nvPicPr>
+                  <pic:blipFill>
+                    <a:blip r:embed="rId5"/>
+                    <a:stretch>
+                      <a:fillRect/>
+                    </a:stretch>
+                  </pic:blipFill>
+                  <pic:spPr>
+                    <a:xfrm>
+                      <a:off x="0" y="0"/>
+                      <a:ext cx="3733800" cy="996950"/>
+                    </a:xfrm>
+                    <a:prstGeom prst="rect">
+                      <a:avLst/>
+                    </a:prstGeom>
+                    <a:noFill/>
+                    <a:ln>
+                      <a:noFill/>
+                    </a:ln>
+                  </pic:spPr>
+                </pic:pic>
+              </a:graphicData>
+            </a:graphic>
+          </wp:inline>
+        </w:drawing>
+      </w:r>
+    </w:p>
+    <w:p>
+      <w:pPr>
+        <w:rPr>
+          <w:rFonts w:hint="default"/>
+          <w:lang w:val="en-US" w:eastAsia="zh-CN"/>
+        </w:rPr>
+      </w:pPr>
+    </w:p>
+    <w:p>
+      <w:pPr>
+        <w:pStyle w:val="3"/>
+        <w:bidi w:val="0"/>
+        <w:rPr>
+          <w:rFonts w:hint="eastAsia"/>
+          <w:lang w:val="en-US" w:eastAsia="zh-CN"/>
+        </w:rPr>
+      </w:pPr>
+      <w:r>
+        <w:rPr>
+          <w:rFonts w:hint="eastAsia"/>
+          <w:lang w:val="en-US" w:eastAsia="zh-CN"/>
+        </w:rPr>
         <w:t>分类</w:t>
       </w:r>
     </w:p>
     <w:p>
       <w:pPr>
         <w:pStyle w:val="4"/>
+        <w:bidi w:val="0"/>
+        <w:rPr>
+          <w:rFonts w:hint="default"/>
+          <w:lang w:val="en-US" w:eastAsia="zh-CN"/>
+        </w:rPr>
+      </w:pPr>
+      <w:r>
+        <w:rPr>
+          <w:rFonts w:hint="eastAsia"/>
+          <w:lang w:val="en-US" w:eastAsia="zh-CN"/>
+        </w:rPr>
+        <w:t>按照谓词分类</w:t>
+      </w:r>
+    </w:p>
+    <w:p>
+      <w:pPr>
+        <w:pStyle w:val="5"/>
         <w:bidi w:val="0"/>
         <w:rPr>
           <w:rFonts w:hint="eastAsia"/>
@@ -286,6 +629,124 @@
     </w:p>
     <w:p>
       <w:pPr>
+        <w:pStyle w:val="5"/>
+        <w:bidi w:val="0"/>
+        <w:rPr>
+          <w:rFonts w:hint="default"/>
+          <w:lang w:val="en-US" w:eastAsia="zh-CN"/>
+        </w:rPr>
+      </w:pPr>
+      <w:r>
+        <w:rPr>
+          <w:rFonts w:hint="eastAsia"/>
+          <w:lang w:val="en-US" w:eastAsia="zh-CN"/>
+        </w:rPr>
+        <w:t>多值子查询</w:t>
+      </w:r>
+    </w:p>
+    <w:p>
+      <w:pPr>
+        <w:ind w:firstLine="420" w:firstLineChars="0"/>
+        <w:rPr>
+          <w:rFonts w:hint="eastAsia"/>
+          <w:lang w:val="en-US" w:eastAsia="zh-CN"/>
+        </w:rPr>
+      </w:pPr>
+      <w:r>
+        <w:rPr>
+          <w:rFonts w:hint="eastAsia"/>
+          <w:lang w:val="en-US" w:eastAsia="zh-CN"/>
+        </w:rPr>
+        <w:t>一个子查询除了可以产生一个单一值外，也可以产生一个关系，该关系可以包含若干元组。SQL提供了若干对于关系的操作符，并产生一个布尔型的结果，这些操作符主要用在子查询的结果关系上，它主要包括：IN、EXISTS、SOME（ANY）、ALL、UNIQUE等。</w:t>
+      </w:r>
+    </w:p>
+    <w:p>
+      <w:pPr>
+        <w:pStyle w:val="6"/>
+        <w:bidi w:val="0"/>
+        <w:rPr>
+          <w:rFonts w:hint="eastAsia"/>
+          <w:lang w:val="en-US" w:eastAsia="zh-CN"/>
+        </w:rPr>
+      </w:pPr>
+      <w:r>
+        <w:rPr>
+          <w:rFonts w:hint="eastAsia"/>
+          <w:lang w:val="en-US" w:eastAsia="zh-CN"/>
+        </w:rPr>
+        <w:t>IN</w:t>
+      </w:r>
+    </w:p>
+    <w:p>
+      <w:pPr>
+        <w:pStyle w:val="6"/>
+        <w:bidi w:val="0"/>
+        <w:rPr>
+          <w:rFonts w:hint="eastAsia"/>
+          <w:lang w:val="en-US" w:eastAsia="zh-CN"/>
+        </w:rPr>
+      </w:pPr>
+      <w:r>
+        <w:rPr>
+          <w:rFonts w:hint="eastAsia"/>
+          <w:lang w:val="en-US" w:eastAsia="zh-CN"/>
+        </w:rPr>
+        <w:t>EXISTS</w:t>
+      </w:r>
+    </w:p>
+    <w:p>
+      <w:pPr>
+        <w:pStyle w:val="6"/>
+        <w:bidi w:val="0"/>
+        <w:rPr>
+          <w:rFonts w:hint="eastAsia"/>
+          <w:lang w:val="en-US" w:eastAsia="zh-CN"/>
+        </w:rPr>
+      </w:pPr>
+      <w:r>
+        <w:rPr>
+          <w:rFonts w:hint="eastAsia"/>
+          <w:lang w:val="en-US" w:eastAsia="zh-CN"/>
+        </w:rPr>
+        <w:t>SOME（ANY）</w:t>
+      </w:r>
+    </w:p>
+    <w:p>
+      <w:pPr>
+        <w:pStyle w:val="6"/>
+        <w:bidi w:val="0"/>
+        <w:rPr>
+          <w:rFonts w:hint="eastAsia"/>
+          <w:lang w:val="en-US" w:eastAsia="zh-CN"/>
+        </w:rPr>
+      </w:pPr>
+      <w:r>
+        <w:rPr>
+          <w:rFonts w:hint="eastAsia"/>
+          <w:lang w:val="en-US" w:eastAsia="zh-CN"/>
+        </w:rPr>
+        <w:t>ALL</w:t>
+      </w:r>
+    </w:p>
+    <w:p>
+      <w:pPr>
+        <w:pStyle w:val="6"/>
+        <w:bidi w:val="0"/>
+        <w:rPr>
+          <w:rFonts w:hint="eastAsia"/>
+          <w:lang w:val="en-US" w:eastAsia="zh-CN"/>
+        </w:rPr>
+      </w:pPr>
+      <w:r>
+        <w:rPr>
+          <w:rFonts w:hint="eastAsia"/>
+          <w:lang w:val="en-US" w:eastAsia="zh-CN"/>
+        </w:rPr>
+        <w:t>UNIQUE</w:t>
+      </w:r>
+    </w:p>
+    <w:p>
+      <w:pPr>
         <w:pStyle w:val="4"/>
         <w:bidi w:val="0"/>
         <w:rPr>
@@ -298,23 +759,7 @@
           <w:rFonts w:hint="eastAsia"/>
           <w:lang w:val="en-US" w:eastAsia="zh-CN"/>
         </w:rPr>
-        <w:t>多值子查询</w:t>
-      </w:r>
-    </w:p>
-    <w:p>
-      <w:pPr>
-        <w:ind w:firstLine="420" w:firstLineChars="0"/>
-        <w:rPr>
-          <w:rFonts w:hint="eastAsia"/>
-          <w:lang w:val="en-US" w:eastAsia="zh-CN"/>
-        </w:rPr>
-      </w:pPr>
-      <w:r>
-        <w:rPr>
-          <w:rFonts w:hint="eastAsia"/>
-          <w:lang w:val="en-US" w:eastAsia="zh-CN"/>
-        </w:rPr>
-        <w:t>一个子查询除了可以产生一个单一值外，也可以产生一个关系，该关系可以包含若干元组。SQL提供了若干对于关系的操作符，并产生一个布尔型的结果，这些操作符主要用在子查询的结果关系上，它主要包括：IN、EXISTS、SOME（ANY）、ALL、UNIQUE等。</w:t>
+        <w:t>按照语法分类</w:t>
       </w:r>
     </w:p>
     <w:p>
@@ -331,7 +776,79 @@
           <w:rFonts w:hint="eastAsia"/>
           <w:lang w:val="en-US" w:eastAsia="zh-CN"/>
         </w:rPr>
-        <w:t>IN</w:t>
+        <w:t>独立子查询</w:t>
+      </w:r>
+    </w:p>
+    <w:p>
+      <w:pPr>
+        <w:ind w:firstLine="420" w:firstLineChars="0"/>
+        <w:rPr>
+          <w:rFonts w:hint="eastAsia"/>
+          <w:lang w:val="en-US" w:eastAsia="zh-CN"/>
+        </w:rPr>
+      </w:pPr>
+      <w:r>
+        <w:rPr>
+          <w:rFonts w:hint="eastAsia"/>
+          <w:lang w:val="en-US" w:eastAsia="zh-CN"/>
+        </w:rPr>
+        <w:t>常用于in、not in中，语法特点是子查询与外部查询完全可以独立运行。语法意义上的含义是主表谓词对应的范围筛选，比如下面的示例。</w:t>
+      </w:r>
+    </w:p>
+    <w:p>
+      <w:pPr>
+        <w:jc w:val="center"/>
+        <w:rPr>
+          <w:rFonts w:hint="eastAsia"/>
+          <w:lang w:val="en-US" w:eastAsia="zh-CN"/>
+        </w:rPr>
+      </w:pPr>
+      <w:r>
+        <w:rPr>
+          <w:rFonts w:hint="eastAsia"/>
+          <w:lang w:val="en-US" w:eastAsia="zh-CN"/>
+        </w:rPr>
+        <w:drawing>
+          <wp:inline distT="0" distB="0" distL="114300" distR="114300">
+            <wp:extent cx="4343400" cy="215900"/>
+            <wp:effectExtent l="0" t="0" r="0" b="0"/>
+            <wp:docPr id="26" name="图片 4"/>
+            <wp:cNvGraphicFramePr>
+              <a:graphicFrameLocks xmlns:a="http://schemas.openxmlformats.org/drawingml/2006/main" noChangeAspect="1"/>
+            </wp:cNvGraphicFramePr>
+            <a:graphic xmlns:a="http://schemas.openxmlformats.org/drawingml/2006/main">
+              <a:graphicData uri="http://schemas.openxmlformats.org/drawingml/2006/picture">
+                <pic:pic xmlns:pic="http://schemas.openxmlformats.org/drawingml/2006/picture">
+                  <pic:nvPicPr>
+                    <pic:cNvPr id="26" name="图片 4"/>
+                    <pic:cNvPicPr>
+                      <a:picLocks noChangeAspect="1"/>
+                    </pic:cNvPicPr>
+                  </pic:nvPicPr>
+                  <pic:blipFill>
+                    <a:blip r:embed="rId6"/>
+                    <a:stretch>
+                      <a:fillRect/>
+                    </a:stretch>
+                  </pic:blipFill>
+                  <pic:spPr>
+                    <a:xfrm>
+                      <a:off x="0" y="0"/>
+                      <a:ext cx="4343400" cy="215900"/>
+                    </a:xfrm>
+                    <a:prstGeom prst="rect">
+                      <a:avLst/>
+                    </a:prstGeom>
+                    <a:noFill/>
+                    <a:ln>
+                      <a:noFill/>
+                    </a:ln>
+                  </pic:spPr>
+                </pic:pic>
+              </a:graphicData>
+            </a:graphic>
+          </wp:inline>
+        </w:drawing>
       </w:r>
     </w:p>
     <w:p>
@@ -348,97 +865,84 @@
           <w:rFonts w:hint="eastAsia"/>
           <w:lang w:val="en-US" w:eastAsia="zh-CN"/>
         </w:rPr>
-        <w:t>EXISTS</w:t>
-      </w:r>
-    </w:p>
-    <w:p>
-      <w:pPr>
-        <w:pStyle w:val="5"/>
-        <w:bidi w:val="0"/>
-        <w:rPr>
-          <w:rFonts w:hint="eastAsia"/>
-          <w:lang w:val="en-US" w:eastAsia="zh-CN"/>
-        </w:rPr>
-      </w:pPr>
-      <w:r>
-        <w:rPr>
-          <w:rFonts w:hint="eastAsia"/>
-          <w:lang w:val="en-US" w:eastAsia="zh-CN"/>
-        </w:rPr>
-        <w:t>SOME（ANY）</w:t>
-      </w:r>
-    </w:p>
-    <w:p>
-      <w:pPr>
-        <w:pStyle w:val="5"/>
-        <w:bidi w:val="0"/>
-        <w:rPr>
-          <w:rFonts w:hint="eastAsia"/>
-          <w:lang w:val="en-US" w:eastAsia="zh-CN"/>
-        </w:rPr>
-      </w:pPr>
-      <w:r>
-        <w:rPr>
-          <w:rFonts w:hint="eastAsia"/>
-          <w:lang w:val="en-US" w:eastAsia="zh-CN"/>
-        </w:rPr>
-        <w:t>ALL</w:t>
-      </w:r>
-    </w:p>
-    <w:p>
-      <w:pPr>
-        <w:pStyle w:val="5"/>
-        <w:bidi w:val="0"/>
-        <w:rPr>
-          <w:rFonts w:hint="eastAsia"/>
-          <w:lang w:val="en-US" w:eastAsia="zh-CN"/>
-        </w:rPr>
-      </w:pPr>
-      <w:r>
-        <w:rPr>
-          <w:rFonts w:hint="eastAsia"/>
-          <w:lang w:val="en-US" w:eastAsia="zh-CN"/>
-        </w:rPr>
-        <w:t>UNIQUE</w:t>
-      </w:r>
-    </w:p>
-    <w:p>
-      <w:pPr>
-        <w:pStyle w:val="4"/>
-        <w:bidi w:val="0"/>
-        <w:rPr>
-          <w:rFonts w:hint="eastAsia"/>
-          <w:lang w:val="en-US" w:eastAsia="zh-CN"/>
-        </w:rPr>
-      </w:pPr>
-      <w:r>
-        <w:rPr>
-          <w:rFonts w:hint="eastAsia"/>
-          <w:lang w:val="en-US" w:eastAsia="zh-CN"/>
-        </w:rPr>
-        <w:t>独立子查询</w:t>
-      </w:r>
-    </w:p>
-    <w:p>
-      <w:pPr>
-        <w:pStyle w:val="4"/>
-        <w:bidi w:val="0"/>
-        <w:rPr>
-          <w:rFonts w:hint="eastAsia"/>
-          <w:lang w:val="en-US" w:eastAsia="zh-CN"/>
-        </w:rPr>
-      </w:pPr>
-      <w:r>
-        <w:rPr>
-          <w:rFonts w:hint="eastAsia"/>
-          <w:lang w:val="en-US" w:eastAsia="zh-CN"/>
-        </w:rPr>
         <w:t>相关子查询</w:t>
       </w:r>
     </w:p>
     <w:p>
       <w:pPr>
-        <w:pStyle w:val="5"/>
+        <w:ind w:firstLine="420" w:firstLineChars="0"/>
+        <w:rPr>
+          <w:rFonts w:hint="eastAsia"/>
+          <w:lang w:val="en-US" w:eastAsia="zh-CN"/>
+        </w:rPr>
+      </w:pPr>
+      <w:r>
+        <w:rPr>
+          <w:rFonts w:hint="eastAsia"/>
+          <w:lang w:val="en-US" w:eastAsia="zh-CN"/>
+        </w:rPr>
+        <w:t>常用于exists、not exists中，当然in、not in也可以。它的语法特点是相互包含，外表的信息被子查询引用，子查询嵌套在外部查询中。语法意义上的含义是存在性判断，比如下面的示例。</w:t>
+      </w:r>
+    </w:p>
+    <w:p>
+      <w:pPr>
+        <w:jc w:val="center"/>
+        <w:rPr>
+          <w:rFonts w:hint="eastAsia"/>
+          <w:lang w:val="en-US" w:eastAsia="zh-CN"/>
+        </w:rPr>
+      </w:pPr>
+      <w:r>
+        <w:rPr>
+          <w:rFonts w:hint="eastAsia"/>
+          <w:lang w:val="en-US" w:eastAsia="zh-CN"/>
+        </w:rPr>
+        <w:drawing>
+          <wp:inline distT="0" distB="0" distL="114300" distR="114300">
+            <wp:extent cx="4345940" cy="236855"/>
+            <wp:effectExtent l="0" t="0" r="10160" b="4445"/>
+            <wp:docPr id="25" name="图片 3"/>
+            <wp:cNvGraphicFramePr>
+              <a:graphicFrameLocks xmlns:a="http://schemas.openxmlformats.org/drawingml/2006/main" noChangeAspect="1"/>
+            </wp:cNvGraphicFramePr>
+            <a:graphic xmlns:a="http://schemas.openxmlformats.org/drawingml/2006/main">
+              <a:graphicData uri="http://schemas.openxmlformats.org/drawingml/2006/picture">
+                <pic:pic xmlns:pic="http://schemas.openxmlformats.org/drawingml/2006/picture">
+                  <pic:nvPicPr>
+                    <pic:cNvPr id="25" name="图片 3"/>
+                    <pic:cNvPicPr>
+                      <a:picLocks noChangeAspect="1"/>
+                    </pic:cNvPicPr>
+                  </pic:nvPicPr>
+                  <pic:blipFill>
+                    <a:blip r:embed="rId7"/>
+                    <a:stretch>
+                      <a:fillRect/>
+                    </a:stretch>
+                  </pic:blipFill>
+                  <pic:spPr>
+                    <a:xfrm>
+                      <a:off x="0" y="0"/>
+                      <a:ext cx="4345940" cy="236855"/>
+                    </a:xfrm>
+                    <a:prstGeom prst="rect">
+                      <a:avLst/>
+                    </a:prstGeom>
+                    <a:noFill/>
+                    <a:ln>
+                      <a:noFill/>
+                    </a:ln>
+                  </pic:spPr>
+                </pic:pic>
+              </a:graphicData>
+            </a:graphic>
+          </wp:inline>
+        </w:drawing>
+      </w:r>
+    </w:p>
+    <w:p>
+      <w:pPr>
+        <w:pStyle w:val="6"/>
         <w:bidi w:val="0"/>
         <w:rPr>
           <w:rFonts w:hint="eastAsia"/>
@@ -500,7 +1004,7 @@
                     </pic:cNvPicPr>
                   </pic:nvPicPr>
                   <pic:blipFill>
-                    <a:blip r:embed="rId4"/>
+                    <a:blip r:embed="rId8"/>
                     <a:stretch>
                       <a:fillRect/>
                     </a:stretch>
@@ -572,7 +1076,7 @@
                     </pic:cNvPicPr>
                   </pic:nvPicPr>
                   <pic:blipFill>
-                    <a:blip r:embed="rId5"/>
+                    <a:blip r:embed="rId9"/>
                     <a:stretch>
                       <a:fillRect/>
                     </a:stretch>
@@ -644,7 +1148,7 @@
                     </pic:cNvPicPr>
                   </pic:nvPicPr>
                   <pic:blipFill>
-                    <a:blip r:embed="rId6"/>
+                    <a:blip r:embed="rId10"/>
                     <a:stretch>
                       <a:fillRect/>
                     </a:stretch>
@@ -680,7 +1184,7 @@
     </w:p>
     <w:p>
       <w:pPr>
-        <w:pStyle w:val="5"/>
+        <w:pStyle w:val="6"/>
         <w:bidi w:val="0"/>
         <w:rPr>
           <w:rFonts w:hint="eastAsia"/>
@@ -743,7 +1247,7 @@
                     </pic:cNvPicPr>
                   </pic:nvPicPr>
                   <pic:blipFill>
-                    <a:blip r:embed="rId7"/>
+                    <a:blip r:embed="rId11"/>
                     <a:stretch>
                       <a:fillRect/>
                     </a:stretch>
@@ -833,7 +1337,7 @@
                     </pic:cNvPicPr>
                   </pic:nvPicPr>
                   <pic:blipFill>
-                    <a:blip r:embed="rId8"/>
+                    <a:blip r:embed="rId12"/>
                     <a:stretch>
                       <a:fillRect/>
                     </a:stretch>
@@ -940,7 +1444,7 @@
                     </pic:cNvPicPr>
                   </pic:nvPicPr>
                   <pic:blipFill>
-                    <a:blip r:embed="rId9"/>
+                    <a:blip r:embed="rId13"/>
                     <a:stretch>
                       <a:fillRect/>
                     </a:stretch>
@@ -984,7 +1488,7 @@
     </w:p>
     <w:p>
       <w:pPr>
-        <w:pStyle w:val="5"/>
+        <w:pStyle w:val="6"/>
         <w:bidi w:val="0"/>
         <w:rPr>
           <w:rFonts w:hint="eastAsia"/>
@@ -1014,8 +1518,6 @@
         </w:rPr>
         <w:t>在SQL中，DBMS使用WHERE子句中的搜索条件来过滤查询结果表中不想要的行，使用HAVING子句中的搜索条件删除那些不想要的组。</w:t>
       </w:r>
-      <w:bookmarkStart w:id="0" w:name="_GoBack"/>
-      <w:bookmarkEnd w:id="0"/>
     </w:p>
     <w:p>
       <w:pPr>
@@ -1064,7 +1566,7 @@
                     </pic:cNvPicPr>
                   </pic:nvPicPr>
                   <pic:blipFill>
-                    <a:blip r:embed="rId10"/>
+                    <a:blip r:embed="rId14"/>
                     <a:stretch>
                       <a:fillRect/>
                     </a:stretch>
@@ -1100,6 +1602,39 @@
     </w:p>
     <w:p>
       <w:pPr>
+        <w:pStyle w:val="5"/>
+        <w:bidi w:val="0"/>
+        <w:rPr>
+          <w:rFonts w:hint="eastAsia"/>
+          <w:lang w:val="en-US" w:eastAsia="zh-CN"/>
+        </w:rPr>
+      </w:pPr>
+      <w:r>
+        <w:rPr>
+          <w:rFonts w:hint="eastAsia"/>
+          <w:lang w:val="en-US" w:eastAsia="zh-CN"/>
+        </w:rPr>
+        <w:t>标量子查询</w:t>
+      </w:r>
+    </w:p>
+    <w:p>
+      <w:pPr>
+        <w:ind w:firstLine="420" w:firstLineChars="0"/>
+        <w:rPr>
+          <w:rFonts w:hint="default"/>
+          <w:lang w:val="en-US" w:eastAsia="zh-CN"/>
+        </w:rPr>
+      </w:pPr>
+      <w:r>
+        <w:rPr>
+          <w:rFonts w:hint="default"/>
+          <w:lang w:val="en-US" w:eastAsia="zh-CN"/>
+        </w:rPr>
+        <w:t>常用于结果集不大，子查询访问非常高效的情况。希望针对每个外部查询的结果，查询其他表、视图等信息。语法的特点是每行匹配结果都是单行单列。一般使用相关标量子查询居多。语法意义上如果匹配不到，则为空。优化这种查询多改为Outer Join，注意连接条件是否为空，比如下面的示例。</w:t>
+      </w:r>
+    </w:p>
+    <w:p>
+      <w:pPr>
         <w:pStyle w:val="4"/>
         <w:bidi w:val="0"/>
         <w:rPr>
@@ -1289,7 +1824,7 @@
                     </pic:cNvPicPr>
                   </pic:nvPicPr>
                   <pic:blipFill>
-                    <a:blip r:embed="rId11"/>
+                    <a:blip r:embed="rId15"/>
                     <a:stretch>
                       <a:fillRect/>
                     </a:stretch>
@@ -1437,7 +1972,7 @@
                     </pic:cNvPicPr>
                   </pic:nvPicPr>
                   <pic:blipFill>
-                    <a:blip r:embed="rId12"/>
+                    <a:blip r:embed="rId16"/>
                     <a:stretch>
                       <a:fillRect/>
                     </a:stretch>
@@ -1510,7 +2045,7 @@
                     </pic:cNvPicPr>
                   </pic:nvPicPr>
                   <pic:blipFill>
-                    <a:blip r:embed="rId13"/>
+                    <a:blip r:embed="rId17"/>
                     <a:stretch>
                       <a:fillRect/>
                     </a:stretch>
@@ -1681,7 +2216,7 @@
                     </pic:cNvPicPr>
                   </pic:nvPicPr>
                   <pic:blipFill>
-                    <a:blip r:embed="rId14"/>
+                    <a:blip r:embed="rId18"/>
                     <a:stretch>
                       <a:fillRect/>
                     </a:stretch>
@@ -1754,7 +2289,7 @@
                     </pic:cNvPicPr>
                   </pic:nvPicPr>
                   <pic:blipFill>
-                    <a:blip r:embed="rId15"/>
+                    <a:blip r:embed="rId19"/>
                     <a:stretch>
                       <a:fillRect/>
                     </a:stretch>
@@ -1800,7 +2335,7 @@
       <w:pPr>
         <w:numPr>
           <w:ilvl w:val="0"/>
-          <w:numId w:val="1"/>
+          <w:numId w:val="2"/>
         </w:numPr>
         <w:ind w:firstLine="420" w:firstLineChars="0"/>
         <w:jc w:val="both"/>
@@ -1821,7 +2356,7 @@
       <w:pPr>
         <w:numPr>
           <w:ilvl w:val="0"/>
-          <w:numId w:val="1"/>
+          <w:numId w:val="2"/>
         </w:numPr>
         <w:ind w:firstLine="420" w:firstLineChars="0"/>
         <w:jc w:val="both"/>
@@ -1842,7 +2377,7 @@
       <w:pPr>
         <w:numPr>
           <w:ilvl w:val="0"/>
-          <w:numId w:val="1"/>
+          <w:numId w:val="2"/>
         </w:numPr>
         <w:ind w:firstLine="420" w:firstLineChars="0"/>
         <w:jc w:val="both"/>
@@ -1863,7 +2398,7 @@
       <w:pPr>
         <w:numPr>
           <w:ilvl w:val="0"/>
-          <w:numId w:val="1"/>
+          <w:numId w:val="2"/>
         </w:numPr>
         <w:ind w:firstLine="420" w:firstLineChars="0"/>
         <w:jc w:val="both"/>
@@ -1983,7 +2518,7 @@
                     </pic:cNvPicPr>
                   </pic:nvPicPr>
                   <pic:blipFill>
-                    <a:blip r:embed="rId16"/>
+                    <a:blip r:embed="rId20"/>
                     <a:stretch>
                       <a:fillRect/>
                     </a:stretch>
@@ -2094,7 +2629,7 @@
                     </pic:cNvPicPr>
                   </pic:nvPicPr>
                   <pic:blipFill>
-                    <a:blip r:embed="rId17"/>
+                    <a:blip r:embed="rId21"/>
                     <a:stretch>
                       <a:fillRect/>
                     </a:stretch>
@@ -2380,7 +2915,7 @@
                     </pic:cNvPicPr>
                   </pic:nvPicPr>
                   <pic:blipFill>
-                    <a:blip r:embed="rId18"/>
+                    <a:blip r:embed="rId22"/>
                     <a:stretch>
                       <a:fillRect/>
                     </a:stretch>
@@ -2452,7 +2987,7 @@
                     </pic:cNvPicPr>
                   </pic:nvPicPr>
                   <pic:blipFill>
-                    <a:blip r:embed="rId19"/>
+                    <a:blip r:embed="rId23"/>
                     <a:stretch>
                       <a:fillRect/>
                     </a:stretch>
@@ -2689,7 +3224,7 @@
                     </pic:cNvPicPr>
                   </pic:nvPicPr>
                   <pic:blipFill>
-                    <a:blip r:embed="rId20"/>
+                    <a:blip r:embed="rId24"/>
                     <a:stretch>
                       <a:fillRect/>
                     </a:stretch>
@@ -2810,7 +3345,7 @@
                     </pic:cNvPicPr>
                   </pic:nvPicPr>
                   <pic:blipFill>
-                    <a:blip r:embed="rId21"/>
+                    <a:blip r:embed="rId25"/>
                     <a:stretch>
                       <a:fillRect/>
                     </a:stretch>
@@ -2882,7 +3417,7 @@
                     </pic:cNvPicPr>
                   </pic:nvPicPr>
                   <pic:blipFill>
-                    <a:blip r:embed="rId22"/>
+                    <a:blip r:embed="rId26"/>
                     <a:stretch>
                       <a:fillRect/>
                     </a:stretch>
@@ -2996,7 +3531,7 @@
                     </pic:cNvPicPr>
                   </pic:nvPicPr>
                   <pic:blipFill>
-                    <a:blip r:embed="rId23"/>
+                    <a:blip r:embed="rId27"/>
                     <a:stretch>
                       <a:fillRect/>
                     </a:stretch>
@@ -3067,6 +3602,1139 @@
         <w:pStyle w:val="2"/>
         <w:bidi w:val="0"/>
         <w:rPr>
+          <w:rFonts w:hint="eastAsia"/>
+          <w:lang w:val="en-US" w:eastAsia="zh-CN"/>
+        </w:rPr>
+      </w:pPr>
+      <w:r>
+        <w:rPr>
+          <w:rFonts w:hint="eastAsia"/>
+          <w:lang w:val="en-US" w:eastAsia="zh-CN"/>
+        </w:rPr>
+        <w:t>子查询优化</w:t>
+      </w:r>
+    </w:p>
+    <w:p>
+      <w:pPr>
+        <w:ind w:firstLine="420" w:firstLineChars="0"/>
+        <w:rPr>
+          <w:rFonts w:hint="default"/>
+          <w:lang w:val="en-US" w:eastAsia="zh-CN"/>
+        </w:rPr>
+      </w:pPr>
+      <w:r>
+        <w:rPr>
+          <w:rFonts w:hint="default"/>
+          <w:lang w:val="en-US" w:eastAsia="zh-CN"/>
+        </w:rPr>
+        <w:t>针对子查询，优化器支持了多种优化策略。Oracle查询转换功能主要有启发式（基于规则）查询转换以及基于Cost的查询转换两种，针对子查询主要有Subquery Unnest、Push Subquery等。查询转换的目的是转化为Join（包括Semi、Anti Join等），充分利用索引、Join技术等高效访问方式提高效率。如果子查询不能unnest（启发式），可以选择把子查询转换为Inline View（基于Cost）；如果都不可以，那么子查询就会最后执行，可能会看到类似Filter的操作。</w:t>
+      </w:r>
+    </w:p>
+    <w:p>
+      <w:pPr>
+        <w:pStyle w:val="3"/>
+        <w:bidi w:val="0"/>
+        <w:rPr>
+          <w:rFonts w:hint="eastAsia"/>
+          <w:lang w:val="en-US" w:eastAsia="zh-CN"/>
+        </w:rPr>
+      </w:pPr>
+      <w:r>
+        <w:rPr>
+          <w:rFonts w:hint="eastAsia"/>
+          <w:lang w:val="en-US" w:eastAsia="zh-CN"/>
+        </w:rPr>
+        <w:t>子查询转换</w:t>
+      </w:r>
+    </w:p>
+    <w:p>
+      <w:pPr>
+        <w:pStyle w:val="3"/>
+        <w:bidi w:val="0"/>
+        <w:rPr>
+          <w:rFonts w:hint="eastAsia"/>
+          <w:lang w:val="en-US" w:eastAsia="zh-CN"/>
+        </w:rPr>
+      </w:pPr>
+      <w:r>
+        <w:rPr>
+          <w:rFonts w:hint="eastAsia"/>
+          <w:lang w:val="en-US" w:eastAsia="zh-CN"/>
+        </w:rPr>
+        <w:t>子查询合并</w:t>
+      </w:r>
+    </w:p>
+    <w:p>
+      <w:pPr>
+        <w:ind w:firstLine="420" w:firstLineChars="0"/>
+        <w:rPr>
+          <w:rFonts w:hint="eastAsia"/>
+          <w:lang w:val="en-US" w:eastAsia="zh-CN"/>
+        </w:rPr>
+      </w:pPr>
+      <w:r>
+        <w:rPr>
+          <w:rFonts w:hint="eastAsia"/>
+          <w:lang w:val="en-US" w:eastAsia="zh-CN"/>
+        </w:rPr>
+        <w:t>子查询合并是指优化器不再单独为子查询生成执行计划，而是将子查询合并到主查询中，最终为合并后的结果生成一个最优的执行计划。可以通过参数_simple_view_merging或者提示MERGE/NO_MERGE来控制是否开启、关闭子查询合并。</w:t>
+      </w:r>
+    </w:p>
+    <w:p>
+      <w:pPr>
+        <w:ind w:firstLine="420" w:firstLineChars="0"/>
+        <w:rPr>
+          <w:rFonts w:hint="eastAsia"/>
+          <w:lang w:val="en-US" w:eastAsia="zh-CN"/>
+        </w:rPr>
+      </w:pPr>
+      <w:r>
+        <w:rPr>
+          <w:rFonts w:hint="eastAsia"/>
+          <w:lang w:val="en-US" w:eastAsia="zh-CN"/>
+        </w:rPr>
+        <w:t>根据子查询的复杂程度，子查询可分为简单子查询、复杂子查询。所谓简单子查询，是指可以简单将子查询字段投影到外部的情况。对于这种情况，优化器采取的是启发式策略，即满足条件下就行合并。而复杂子查询是指存在分组行数的情况。针对这种情况，优化器采取的是基于代价的策略，最终是否转换取决于成本。当然还有一些子查询是无法进行合并的。</w:t>
+      </w:r>
+    </w:p>
+    <w:p>
+      <w:pPr>
+        <w:ind w:firstLine="420" w:firstLineChars="0"/>
+        <w:rPr>
+          <w:rFonts w:hint="eastAsia"/>
+          <w:lang w:val="en-US" w:eastAsia="zh-CN"/>
+        </w:rPr>
+      </w:pPr>
+      <w:r>
+        <w:rPr>
+          <w:rFonts w:hint="eastAsia"/>
+          <w:lang w:val="en-US" w:eastAsia="zh-CN"/>
+        </w:rPr>
+        <w:t>下面通过几个示例看一下。</w:t>
+      </w:r>
+    </w:p>
+    <w:p>
+      <w:pPr>
+        <w:jc w:val="center"/>
+        <w:rPr>
+          <w:rFonts w:hint="eastAsia"/>
+          <w:lang w:val="en-US" w:eastAsia="zh-CN"/>
+        </w:rPr>
+      </w:pPr>
+      <w:bookmarkStart w:id="0" w:name="_GoBack"/>
+      <w:r>
+        <w:rPr>
+          <w:rFonts w:hint="eastAsia"/>
+          <w:lang w:val="en-US" w:eastAsia="zh-CN"/>
+        </w:rPr>
+        <w:drawing>
+          <wp:inline distT="0" distB="0" distL="114300" distR="114300">
+            <wp:extent cx="3916680" cy="3442970"/>
+            <wp:effectExtent l="0" t="0" r="7620" b="11430"/>
+            <wp:docPr id="33" name="图片 11"/>
+            <wp:cNvGraphicFramePr>
+              <a:graphicFrameLocks xmlns:a="http://schemas.openxmlformats.org/drawingml/2006/main" noChangeAspect="1"/>
+            </wp:cNvGraphicFramePr>
+            <a:graphic xmlns:a="http://schemas.openxmlformats.org/drawingml/2006/main">
+              <a:graphicData uri="http://schemas.openxmlformats.org/drawingml/2006/picture">
+                <pic:pic xmlns:pic="http://schemas.openxmlformats.org/drawingml/2006/picture">
+                  <pic:nvPicPr>
+                    <pic:cNvPr id="33" name="图片 11"/>
+                    <pic:cNvPicPr>
+                      <a:picLocks noChangeAspect="1"/>
+                    </pic:cNvPicPr>
+                  </pic:nvPicPr>
+                  <pic:blipFill>
+                    <a:blip r:embed="rId28"/>
+                    <a:stretch>
+                      <a:fillRect/>
+                    </a:stretch>
+                  </pic:blipFill>
+                  <pic:spPr>
+                    <a:xfrm>
+                      <a:off x="0" y="0"/>
+                      <a:ext cx="3916680" cy="3442970"/>
+                    </a:xfrm>
+                    <a:prstGeom prst="rect">
+                      <a:avLst/>
+                    </a:prstGeom>
+                    <a:noFill/>
+                    <a:ln>
+                      <a:noFill/>
+                    </a:ln>
+                  </pic:spPr>
+                </pic:pic>
+              </a:graphicData>
+            </a:graphic>
+          </wp:inline>
+        </w:drawing>
+      </w:r>
+      <w:bookmarkEnd w:id="0"/>
+    </w:p>
+    <w:p>
+      <w:pPr>
+        <w:pStyle w:val="3"/>
+        <w:bidi w:val="0"/>
+        <w:rPr>
+          <w:rFonts w:hint="eastAsia"/>
+          <w:lang w:val="en-US" w:eastAsia="zh-CN"/>
+        </w:rPr>
+      </w:pPr>
+      <w:r>
+        <w:rPr>
+          <w:rFonts w:hint="eastAsia"/>
+          <w:lang w:val="en-US" w:eastAsia="zh-CN"/>
+        </w:rPr>
+        <w:t>解嵌套子查询</w:t>
+      </w:r>
+    </w:p>
+    <w:p>
+      <w:pPr>
+        <w:ind w:firstLine="420" w:firstLineChars="0"/>
+        <w:rPr>
+          <w:rFonts w:hint="eastAsia"/>
+          <w:lang w:val="en-US" w:eastAsia="zh-CN"/>
+        </w:rPr>
+      </w:pPr>
+      <w:r>
+        <w:rPr>
+          <w:rFonts w:hint="eastAsia"/>
+          <w:color w:val="FF0000"/>
+          <w:lang w:val="en-US" w:eastAsia="zh-CN"/>
+        </w:rPr>
+        <w:t>解嵌套子查询是指在对存在嵌套子查询的复杂语句进行优化时，查询转换器会尝试将子查询展开，使得其中的表能与主查询中的表关联，从而获得更优的执行计划。</w:t>
+      </w:r>
+      <w:r>
+        <w:rPr>
+          <w:rFonts w:hint="eastAsia"/>
+          <w:lang w:val="en-US" w:eastAsia="zh-CN"/>
+        </w:rPr>
+        <w:t>部分子查询反嵌套属于启发式查询转换，部分属于基于代价的转换。</w:t>
+      </w:r>
+    </w:p>
+    <w:p>
+      <w:pPr>
+        <w:ind w:firstLine="420" w:firstLineChars="0"/>
+        <w:rPr>
+          <w:rFonts w:hint="eastAsia"/>
+          <w:lang w:val="en-US" w:eastAsia="zh-CN"/>
+        </w:rPr>
+      </w:pPr>
+      <w:r>
+        <w:rPr>
+          <w:rFonts w:hint="eastAsia"/>
+          <w:lang w:val="en-US" w:eastAsia="zh-CN"/>
+        </w:rPr>
+        <w:t>系统中存在一个参数来控制解嵌套子查询——_unnest_subquery。参数_unnest_subquery在8i中的默认设置是false，从9i开始其默认设置是true。然而9i在非嵌套时不考虑成本。只有在10g中才开始考虑两种不同选择的成本，并选取成本较低的方式。当从8i升级到9i时，可能想阻塞某些查询的非嵌套。利用子查询中的no_unnest提示可以完成这一点。在8i和9i中，如果star_transformation_enabled=true，则非嵌套时被禁用（即使用了提示）。在11g环境下还受优化器参数_optimizer_unnest_all_subqueries控制。此外，提示UNNEST/NO_UNNEST可以控制是否进行解嵌套。</w:t>
+      </w:r>
+    </w:p>
+    <w:p>
+      <w:pPr>
+        <w:ind w:firstLine="420" w:firstLineChars="0"/>
+        <w:rPr>
+          <w:rFonts w:hint="eastAsia"/>
+          <w:lang w:val="en-US" w:eastAsia="zh-CN"/>
+        </w:rPr>
+      </w:pPr>
+      <w:r>
+        <w:rPr>
+          <w:rFonts w:hint="eastAsia"/>
+          <w:lang w:val="en-US" w:eastAsia="zh-CN"/>
+        </w:rPr>
+        <w:t>下面我们通过几个示例看看解嵌套子查询。</w:t>
+      </w:r>
+    </w:p>
+    <w:p>
+      <w:pPr>
+        <w:numPr>
+          <w:ilvl w:val="0"/>
+          <w:numId w:val="3"/>
+        </w:numPr>
+        <w:ind w:firstLine="420" w:firstLineChars="0"/>
+        <w:rPr>
+          <w:rFonts w:hint="eastAsia"/>
+          <w:lang w:val="en-US" w:eastAsia="zh-CN"/>
+        </w:rPr>
+      </w:pPr>
+      <w:r>
+        <w:rPr>
+          <w:rFonts w:hint="eastAsia"/>
+          <w:lang w:val="en-US" w:eastAsia="zh-CN"/>
+        </w:rPr>
+        <w:t>IN/EXISTS转换为SEMI JOIN：</w:t>
+      </w:r>
+    </w:p>
+    <w:p>
+      <w:pPr>
+        <w:numPr>
+          <w:numId w:val="0"/>
+        </w:numPr>
+        <w:jc w:val="center"/>
+        <w:rPr>
+          <w:rFonts w:hint="eastAsia"/>
+          <w:lang w:val="en-US" w:eastAsia="zh-CN"/>
+        </w:rPr>
+      </w:pPr>
+      <w:r>
+        <w:rPr>
+          <w:rFonts w:hint="eastAsia"/>
+          <w:lang w:val="en-US" w:eastAsia="zh-CN"/>
+        </w:rPr>
+        <w:drawing>
+          <wp:inline distT="0" distB="0" distL="114300" distR="114300">
+            <wp:extent cx="3647440" cy="2989580"/>
+            <wp:effectExtent l="0" t="0" r="10160" b="7620"/>
+            <wp:docPr id="30" name="图片 8"/>
+            <wp:cNvGraphicFramePr>
+              <a:graphicFrameLocks xmlns:a="http://schemas.openxmlformats.org/drawingml/2006/main" noChangeAspect="1"/>
+            </wp:cNvGraphicFramePr>
+            <a:graphic xmlns:a="http://schemas.openxmlformats.org/drawingml/2006/main">
+              <a:graphicData uri="http://schemas.openxmlformats.org/drawingml/2006/picture">
+                <pic:pic xmlns:pic="http://schemas.openxmlformats.org/drawingml/2006/picture">
+                  <pic:nvPicPr>
+                    <pic:cNvPr id="30" name="图片 8"/>
+                    <pic:cNvPicPr>
+                      <a:picLocks noChangeAspect="1"/>
+                    </pic:cNvPicPr>
+                  </pic:nvPicPr>
+                  <pic:blipFill>
+                    <a:blip r:embed="rId29"/>
+                    <a:stretch>
+                      <a:fillRect/>
+                    </a:stretch>
+                  </pic:blipFill>
+                  <pic:spPr>
+                    <a:xfrm>
+                      <a:off x="0" y="0"/>
+                      <a:ext cx="3647440" cy="2989580"/>
+                    </a:xfrm>
+                    <a:prstGeom prst="rect">
+                      <a:avLst/>
+                    </a:prstGeom>
+                    <a:noFill/>
+                    <a:ln>
+                      <a:noFill/>
+                    </a:ln>
+                  </pic:spPr>
+                </pic:pic>
+              </a:graphicData>
+            </a:graphic>
+          </wp:inline>
+        </w:drawing>
+      </w:r>
+    </w:p>
+    <w:p>
+      <w:pPr>
+        <w:numPr>
+          <w:ilvl w:val="0"/>
+          <w:numId w:val="3"/>
+        </w:numPr>
+        <w:ind w:firstLine="420" w:firstLineChars="0"/>
+        <w:rPr>
+          <w:rFonts w:hint="eastAsia"/>
+          <w:lang w:val="en-US" w:eastAsia="zh-CN"/>
+        </w:rPr>
+      </w:pPr>
+      <w:r>
+        <w:rPr>
+          <w:rFonts w:hint="eastAsia"/>
+          <w:lang w:val="en-US" w:eastAsia="zh-CN"/>
+        </w:rPr>
+        <w:t>IN/EXISTS转换为ANTI JOIN：</w:t>
+      </w:r>
+    </w:p>
+    <w:p>
+      <w:pPr>
+        <w:numPr>
+          <w:numId w:val="0"/>
+        </w:numPr>
+        <w:jc w:val="center"/>
+        <w:rPr>
+          <w:rFonts w:hint="eastAsia"/>
+          <w:lang w:val="en-US" w:eastAsia="zh-CN"/>
+        </w:rPr>
+      </w:pPr>
+      <w:r>
+        <w:rPr>
+          <w:rFonts w:hint="eastAsia"/>
+          <w:lang w:val="en-US" w:eastAsia="zh-CN"/>
+        </w:rPr>
+        <w:drawing>
+          <wp:inline distT="0" distB="0" distL="114300" distR="114300">
+            <wp:extent cx="3580765" cy="3239135"/>
+            <wp:effectExtent l="0" t="0" r="635" b="12065"/>
+            <wp:docPr id="31" name="图片 9"/>
+            <wp:cNvGraphicFramePr>
+              <a:graphicFrameLocks xmlns:a="http://schemas.openxmlformats.org/drawingml/2006/main" noChangeAspect="1"/>
+            </wp:cNvGraphicFramePr>
+            <a:graphic xmlns:a="http://schemas.openxmlformats.org/drawingml/2006/main">
+              <a:graphicData uri="http://schemas.openxmlformats.org/drawingml/2006/picture">
+                <pic:pic xmlns:pic="http://schemas.openxmlformats.org/drawingml/2006/picture">
+                  <pic:nvPicPr>
+                    <pic:cNvPr id="31" name="图片 9"/>
+                    <pic:cNvPicPr>
+                      <a:picLocks noChangeAspect="1"/>
+                    </pic:cNvPicPr>
+                  </pic:nvPicPr>
+                  <pic:blipFill>
+                    <a:blip r:embed="rId30"/>
+                    <a:stretch>
+                      <a:fillRect/>
+                    </a:stretch>
+                  </pic:blipFill>
+                  <pic:spPr>
+                    <a:xfrm>
+                      <a:off x="0" y="0"/>
+                      <a:ext cx="3580765" cy="3239135"/>
+                    </a:xfrm>
+                    <a:prstGeom prst="rect">
+                      <a:avLst/>
+                    </a:prstGeom>
+                    <a:noFill/>
+                    <a:ln>
+                      <a:noFill/>
+                    </a:ln>
+                  </pic:spPr>
+                </pic:pic>
+              </a:graphicData>
+            </a:graphic>
+          </wp:inline>
+        </w:drawing>
+      </w:r>
+    </w:p>
+    <w:p>
+      <w:pPr>
+        <w:numPr>
+          <w:ilvl w:val="0"/>
+          <w:numId w:val="3"/>
+        </w:numPr>
+        <w:ind w:firstLine="420" w:firstLineChars="0"/>
+        <w:rPr>
+          <w:rFonts w:hint="eastAsia"/>
+          <w:lang w:val="en-US" w:eastAsia="zh-CN"/>
+        </w:rPr>
+      </w:pPr>
+      <w:r>
+        <w:rPr>
+          <w:rFonts w:hint="eastAsia"/>
+          <w:lang w:val="en-US" w:eastAsia="zh-CN"/>
+        </w:rPr>
+        <w:t>关联子查询的解嵌套：在对于关联子查询的解嵌套过程中，会将子查询构造出一个内联视图，并将内联视图与主查询的表进行关联。这个操作可以通过参数_unnest_subquery来控制。这种转换属于启发式查询转换。</w:t>
+      </w:r>
+    </w:p>
+    <w:p>
+      <w:pPr>
+        <w:numPr>
+          <w:numId w:val="0"/>
+        </w:numPr>
+        <w:jc w:val="center"/>
+        <w:rPr>
+          <w:rFonts w:hint="eastAsia"/>
+          <w:lang w:val="en-US" w:eastAsia="zh-CN"/>
+        </w:rPr>
+      </w:pPr>
+      <w:r>
+        <w:rPr>
+          <w:rFonts w:hint="eastAsia"/>
+          <w:lang w:val="en-US" w:eastAsia="zh-CN"/>
+        </w:rPr>
+        <w:drawing>
+          <wp:inline distT="0" distB="0" distL="114300" distR="114300">
+            <wp:extent cx="4122420" cy="4227195"/>
+            <wp:effectExtent l="0" t="0" r="5080" b="1905"/>
+            <wp:docPr id="32" name="图片 10"/>
+            <wp:cNvGraphicFramePr>
+              <a:graphicFrameLocks xmlns:a="http://schemas.openxmlformats.org/drawingml/2006/main" noChangeAspect="1"/>
+            </wp:cNvGraphicFramePr>
+            <a:graphic xmlns:a="http://schemas.openxmlformats.org/drawingml/2006/main">
+              <a:graphicData uri="http://schemas.openxmlformats.org/drawingml/2006/picture">
+                <pic:pic xmlns:pic="http://schemas.openxmlformats.org/drawingml/2006/picture">
+                  <pic:nvPicPr>
+                    <pic:cNvPr id="32" name="图片 10"/>
+                    <pic:cNvPicPr>
+                      <a:picLocks noChangeAspect="1"/>
+                    </pic:cNvPicPr>
+                  </pic:nvPicPr>
+                  <pic:blipFill>
+                    <a:blip r:embed="rId31"/>
+                    <a:stretch>
+                      <a:fillRect/>
+                    </a:stretch>
+                  </pic:blipFill>
+                  <pic:spPr>
+                    <a:xfrm>
+                      <a:off x="0" y="0"/>
+                      <a:ext cx="4122420" cy="4227195"/>
+                    </a:xfrm>
+                    <a:prstGeom prst="rect">
+                      <a:avLst/>
+                    </a:prstGeom>
+                    <a:noFill/>
+                    <a:ln>
+                      <a:noFill/>
+                    </a:ln>
+                  </pic:spPr>
+                </pic:pic>
+              </a:graphicData>
+            </a:graphic>
+          </wp:inline>
+        </w:drawing>
+      </w:r>
+    </w:p>
+    <w:p>
+      <w:pPr>
+        <w:pStyle w:val="3"/>
+        <w:bidi w:val="0"/>
+        <w:rPr>
+          <w:rFonts w:hint="eastAsia"/>
+          <w:lang w:val="en-US" w:eastAsia="zh-CN"/>
+        </w:rPr>
+      </w:pPr>
+      <w:r>
+        <w:rPr>
+          <w:rFonts w:hint="eastAsia"/>
+          <w:lang w:val="en-US" w:eastAsia="zh-CN"/>
+        </w:rPr>
+        <w:t>子查询推进</w:t>
+      </w:r>
+    </w:p>
+    <w:p>
+      <w:pPr>
+        <w:ind w:firstLine="420" w:firstLineChars="0"/>
+        <w:rPr>
+          <w:rFonts w:hint="eastAsia"/>
+          <w:lang w:val="en-US" w:eastAsia="zh-CN"/>
+        </w:rPr>
+      </w:pPr>
+      <w:r>
+        <w:rPr>
+          <w:rFonts w:hint="eastAsia"/>
+          <w:lang w:val="en-US" w:eastAsia="zh-CN"/>
+        </w:rPr>
+        <w:t>子查询推进是一项对未能合并或者反嵌套的子查询优化的补充优化技术。这一技术是在9.2版本引入的。</w:t>
+      </w:r>
+      <w:r>
+        <w:rPr>
+          <w:rFonts w:hint="eastAsia"/>
+          <w:color w:val="FF0000"/>
+          <w:lang w:val="en-US" w:eastAsia="zh-CN"/>
+        </w:rPr>
+        <w:t>通常情况下，未能合并或者反嵌套的子查询的子计划会被放置在整个查询计划的最后执行，而子查询推进使得子查询能够提前被评估，使之可以出现在整体执行计划较早的步骤中，从而获得更优的执行计划</w:t>
+      </w:r>
+      <w:r>
+        <w:rPr>
+          <w:rFonts w:hint="eastAsia"/>
+          <w:lang w:val="en-US" w:eastAsia="zh-CN"/>
+        </w:rPr>
+        <w:t>。可以通过PUSH_SUBQ/NO_PUSH_SUBQ来控制。</w:t>
+      </w:r>
+    </w:p>
+    <w:p>
+      <w:pPr>
+        <w:jc w:val="center"/>
+        <w:rPr>
+          <w:rFonts w:hint="eastAsia"/>
+          <w:lang w:val="en-US" w:eastAsia="zh-CN"/>
+        </w:rPr>
+      </w:pPr>
+      <w:r>
+        <w:rPr>
+          <w:rFonts w:hint="eastAsia"/>
+          <w:lang w:val="en-US" w:eastAsia="zh-CN"/>
+        </w:rPr>
+        <w:drawing>
+          <wp:inline distT="0" distB="0" distL="114300" distR="114300">
+            <wp:extent cx="4159250" cy="3489960"/>
+            <wp:effectExtent l="0" t="0" r="6350" b="2540"/>
+            <wp:docPr id="29" name="图片 7"/>
+            <wp:cNvGraphicFramePr>
+              <a:graphicFrameLocks xmlns:a="http://schemas.openxmlformats.org/drawingml/2006/main" noChangeAspect="1"/>
+            </wp:cNvGraphicFramePr>
+            <a:graphic xmlns:a="http://schemas.openxmlformats.org/drawingml/2006/main">
+              <a:graphicData uri="http://schemas.openxmlformats.org/drawingml/2006/picture">
+                <pic:pic xmlns:pic="http://schemas.openxmlformats.org/drawingml/2006/picture">
+                  <pic:nvPicPr>
+                    <pic:cNvPr id="29" name="图片 7"/>
+                    <pic:cNvPicPr>
+                      <a:picLocks noChangeAspect="1"/>
+                    </pic:cNvPicPr>
+                  </pic:nvPicPr>
+                  <pic:blipFill>
+                    <a:blip r:embed="rId32"/>
+                    <a:stretch>
+                      <a:fillRect/>
+                    </a:stretch>
+                  </pic:blipFill>
+                  <pic:spPr>
+                    <a:xfrm>
+                      <a:off x="0" y="0"/>
+                      <a:ext cx="4159250" cy="3489960"/>
+                    </a:xfrm>
+                    <a:prstGeom prst="rect">
+                      <a:avLst/>
+                    </a:prstGeom>
+                    <a:noFill/>
+                    <a:ln>
+                      <a:noFill/>
+                    </a:ln>
+                  </pic:spPr>
+                </pic:pic>
+              </a:graphicData>
+            </a:graphic>
+          </wp:inline>
+        </w:drawing>
+      </w:r>
+    </w:p>
+    <w:p>
+      <w:pPr>
+        <w:pStyle w:val="3"/>
+        <w:bidi w:val="0"/>
+        <w:rPr>
+          <w:rFonts w:hint="eastAsia"/>
+          <w:lang w:val="en-US" w:eastAsia="zh-CN"/>
+        </w:rPr>
+      </w:pPr>
+      <w:r>
+        <w:rPr>
+          <w:rFonts w:hint="eastAsia"/>
+          <w:lang w:val="en-US" w:eastAsia="zh-CN"/>
+        </w:rPr>
+        <w:t>子查询分解</w:t>
+      </w:r>
+    </w:p>
+    <w:p>
+      <w:pPr>
+        <w:ind w:firstLine="420" w:firstLineChars="0"/>
+        <w:rPr>
+          <w:rFonts w:hint="eastAsia"/>
+          <w:lang w:val="en-US" w:eastAsia="zh-CN"/>
+        </w:rPr>
+      </w:pPr>
+      <w:r>
+        <w:rPr>
+          <w:rFonts w:hint="eastAsia"/>
+          <w:color w:val="FF0000"/>
+          <w:lang w:val="en-US" w:eastAsia="zh-CN"/>
+        </w:rPr>
+        <w:t>所谓子查询分解，是指由WITH创建的复杂查询语句存储在临时表中，按照与一般表相同的方式使用该临时表的功能</w:t>
+      </w:r>
+      <w:r>
+        <w:rPr>
+          <w:rFonts w:hint="eastAsia"/>
+          <w:lang w:val="en-US" w:eastAsia="zh-CN"/>
+        </w:rPr>
+        <w:t>。</w:t>
+      </w:r>
+    </w:p>
+    <w:p>
+      <w:pPr>
+        <w:ind w:firstLine="420" w:firstLineChars="0"/>
+        <w:rPr>
+          <w:rFonts w:hint="eastAsia"/>
+          <w:lang w:val="en-US" w:eastAsia="zh-CN"/>
+        </w:rPr>
+      </w:pPr>
+      <w:r>
+        <w:rPr>
+          <w:rFonts w:hint="eastAsia"/>
+          <w:lang w:val="en-US" w:eastAsia="zh-CN"/>
+        </w:rPr>
+        <w:t>从概念上来看它与嵌套视图比较类似，但各自有其优缺点。优点在于子查询如果被多次引用，使用嵌套视图就需要被执行多次，尤其在海量数据中满足条件的结果非常少得情况下，两者差别很明显。</w:t>
+      </w:r>
+    </w:p>
+    <w:p>
+      <w:pPr>
+        <w:ind w:firstLine="420" w:firstLineChars="0"/>
+        <w:rPr>
+          <w:rFonts w:hint="eastAsia"/>
+          <w:lang w:val="en-US" w:eastAsia="zh-CN"/>
+        </w:rPr>
+      </w:pPr>
+      <w:r>
+        <w:rPr>
+          <w:rFonts w:hint="eastAsia"/>
+          <w:color w:val="FF0000"/>
+          <w:lang w:val="en-US" w:eastAsia="zh-CN"/>
+        </w:rPr>
+        <w:t>使用WITH子查询的优点就在于其复杂查询语句只需要执行一次，但结果可以在同一个查询语句中被多次使用</w:t>
+      </w:r>
+      <w:r>
+        <w:rPr>
+          <w:rFonts w:hint="eastAsia"/>
+          <w:lang w:val="en-US" w:eastAsia="zh-CN"/>
+        </w:rPr>
+        <w:t>。缺点是使用WITH子查询，由于不允许执行查询语句变形，所以无效的情况也比较多。尤其是WITH中的查询语句所创建的临时表无法拥有索引，当其查询结果的数据量比较大的时候，很可能会影响执行效率。</w:t>
+      </w:r>
+    </w:p>
+    <w:p>
+      <w:pPr>
+        <w:jc w:val="center"/>
+        <w:rPr>
+          <w:rFonts w:hint="eastAsia"/>
+          <w:lang w:val="en-US" w:eastAsia="zh-CN"/>
+        </w:rPr>
+      </w:pPr>
+      <w:r>
+        <w:rPr>
+          <w:rFonts w:hint="eastAsia"/>
+          <w:lang w:val="en-US" w:eastAsia="zh-CN"/>
+        </w:rPr>
+        <w:drawing>
+          <wp:inline distT="0" distB="0" distL="114300" distR="114300">
+            <wp:extent cx="3797300" cy="4254500"/>
+            <wp:effectExtent l="0" t="0" r="0" b="0"/>
+            <wp:docPr id="28" name="图片 6"/>
+            <wp:cNvGraphicFramePr>
+              <a:graphicFrameLocks xmlns:a="http://schemas.openxmlformats.org/drawingml/2006/main" noChangeAspect="1"/>
+            </wp:cNvGraphicFramePr>
+            <a:graphic xmlns:a="http://schemas.openxmlformats.org/drawingml/2006/main">
+              <a:graphicData uri="http://schemas.openxmlformats.org/drawingml/2006/picture">
+                <pic:pic xmlns:pic="http://schemas.openxmlformats.org/drawingml/2006/picture">
+                  <pic:nvPicPr>
+                    <pic:cNvPr id="28" name="图片 6"/>
+                    <pic:cNvPicPr>
+                      <a:picLocks noChangeAspect="1"/>
+                    </pic:cNvPicPr>
+                  </pic:nvPicPr>
+                  <pic:blipFill>
+                    <a:blip r:embed="rId33"/>
+                    <a:stretch>
+                      <a:fillRect/>
+                    </a:stretch>
+                  </pic:blipFill>
+                  <pic:spPr>
+                    <a:xfrm>
+                      <a:off x="0" y="0"/>
+                      <a:ext cx="3797300" cy="4254500"/>
+                    </a:xfrm>
+                    <a:prstGeom prst="rect">
+                      <a:avLst/>
+                    </a:prstGeom>
+                    <a:noFill/>
+                    <a:ln>
+                      <a:noFill/>
+                    </a:ln>
+                  </pic:spPr>
+                </pic:pic>
+              </a:graphicData>
+            </a:graphic>
+          </wp:inline>
+        </w:drawing>
+      </w:r>
+    </w:p>
+    <w:p>
+      <w:pPr>
+        <w:pStyle w:val="3"/>
+        <w:bidi w:val="0"/>
+        <w:rPr>
+          <w:rFonts w:hint="eastAsia"/>
+          <w:lang w:val="en-US" w:eastAsia="zh-CN"/>
+        </w:rPr>
+      </w:pPr>
+      <w:r>
+        <w:rPr>
+          <w:rFonts w:hint="eastAsia"/>
+          <w:lang w:val="en-US" w:eastAsia="zh-CN"/>
+        </w:rPr>
+        <w:t>子查询缓存</w:t>
+      </w:r>
+    </w:p>
+    <w:p>
+      <w:pPr>
+        <w:ind w:firstLine="420" w:firstLineChars="0"/>
+        <w:rPr>
+          <w:rFonts w:hint="default"/>
+          <w:lang w:val="en-US" w:eastAsia="zh-CN"/>
+        </w:rPr>
+      </w:pPr>
+      <w:r>
+        <w:rPr>
+          <w:rFonts w:hint="default"/>
+          <w:color w:val="FF0000"/>
+          <w:lang w:val="en-US" w:eastAsia="zh-CN"/>
+        </w:rPr>
+        <w:t>针对某些子查询操作，优化器可以将子查询的结果进行缓存，避免重复读取</w:t>
+      </w:r>
+      <w:r>
+        <w:rPr>
+          <w:rFonts w:hint="default"/>
+          <w:lang w:val="en-US" w:eastAsia="zh-CN"/>
+        </w:rPr>
+        <w:t>。这一特性在FILTER型的子查询或标量子查询中都能观察到。</w:t>
+      </w:r>
+    </w:p>
+    <w:p>
+      <w:pPr>
+        <w:ind w:firstLine="420" w:firstLineChars="0"/>
+        <w:rPr>
+          <w:rFonts w:hint="eastAsia"/>
+          <w:lang w:val="en-US" w:eastAsia="zh-CN"/>
+        </w:rPr>
+      </w:pPr>
+      <w:r>
+        <w:rPr>
+          <w:rFonts w:hint="eastAsia"/>
+          <w:lang w:val="en-US" w:eastAsia="zh-CN"/>
+        </w:rPr>
+        <w:t>示例：</w:t>
+      </w:r>
+    </w:p>
+    <w:p>
+      <w:pPr>
+        <w:jc w:val="center"/>
+        <w:rPr>
+          <w:rFonts w:hint="default"/>
+          <w:lang w:val="en-US" w:eastAsia="zh-CN"/>
+        </w:rPr>
+      </w:pPr>
+      <w:r>
+        <w:rPr>
+          <w:rFonts w:hint="default"/>
+          <w:lang w:val="en-US" w:eastAsia="zh-CN"/>
+        </w:rPr>
+        <w:drawing>
+          <wp:inline distT="0" distB="0" distL="114300" distR="114300">
+            <wp:extent cx="5067300" cy="2362200"/>
+            <wp:effectExtent l="0" t="0" r="0" b="0"/>
+            <wp:docPr id="27" name="图片 5"/>
+            <wp:cNvGraphicFramePr>
+              <a:graphicFrameLocks xmlns:a="http://schemas.openxmlformats.org/drawingml/2006/main" noChangeAspect="1"/>
+            </wp:cNvGraphicFramePr>
+            <a:graphic xmlns:a="http://schemas.openxmlformats.org/drawingml/2006/main">
+              <a:graphicData uri="http://schemas.openxmlformats.org/drawingml/2006/picture">
+                <pic:pic xmlns:pic="http://schemas.openxmlformats.org/drawingml/2006/picture">
+                  <pic:nvPicPr>
+                    <pic:cNvPr id="27" name="图片 5"/>
+                    <pic:cNvPicPr>
+                      <a:picLocks noChangeAspect="1"/>
+                    </pic:cNvPicPr>
+                  </pic:nvPicPr>
+                  <pic:blipFill>
+                    <a:blip r:embed="rId34"/>
+                    <a:stretch>
+                      <a:fillRect/>
+                    </a:stretch>
+                  </pic:blipFill>
+                  <pic:spPr>
+                    <a:xfrm>
+                      <a:off x="0" y="0"/>
+                      <a:ext cx="5067300" cy="2362200"/>
+                    </a:xfrm>
+                    <a:prstGeom prst="rect">
+                      <a:avLst/>
+                    </a:prstGeom>
+                    <a:noFill/>
+                    <a:ln>
+                      <a:noFill/>
+                    </a:ln>
+                  </pic:spPr>
+                </pic:pic>
+              </a:graphicData>
+            </a:graphic>
+          </wp:inline>
+        </w:drawing>
+      </w:r>
+    </w:p>
+    <w:p>
+      <w:pPr>
+        <w:pStyle w:val="2"/>
+        <w:bidi w:val="0"/>
+        <w:rPr>
+          <w:rFonts w:hint="eastAsia"/>
+          <w:lang w:val="en-US" w:eastAsia="zh-CN"/>
+        </w:rPr>
+      </w:pPr>
+      <w:r>
+        <w:rPr>
+          <w:rFonts w:hint="eastAsia"/>
+          <w:lang w:val="en-US" w:eastAsia="zh-CN"/>
+        </w:rPr>
+        <w:t>子查询特殊问题</w:t>
+      </w:r>
+    </w:p>
+    <w:p>
+      <w:pPr>
+        <w:pStyle w:val="3"/>
+        <w:bidi w:val="0"/>
+        <w:rPr>
+          <w:rFonts w:hint="eastAsia"/>
+          <w:lang w:val="en-US" w:eastAsia="zh-CN"/>
+        </w:rPr>
+      </w:pPr>
+      <w:r>
+        <w:rPr>
+          <w:rFonts w:hint="eastAsia"/>
+          <w:lang w:val="en-US" w:eastAsia="zh-CN"/>
+        </w:rPr>
+        <w:t>空值问题</w:t>
+      </w:r>
+    </w:p>
+    <w:p>
+      <w:pPr>
+        <w:ind w:firstLine="420" w:firstLineChars="0"/>
+        <w:rPr>
+          <w:rFonts w:hint="eastAsia"/>
+          <w:lang w:val="en-US" w:eastAsia="zh-CN"/>
+        </w:rPr>
+      </w:pPr>
+      <w:r>
+        <w:rPr>
+          <w:rFonts w:hint="eastAsia"/>
+          <w:lang w:val="en-US" w:eastAsia="zh-CN"/>
+        </w:rPr>
+        <w:t>首先值得关注的问题是，在NOT IN子查询中，如果子查询列有空值存在，则整个查询都不会有结果。这可能是跟主观逻辑上感觉不同，但数据库就是这样处理的。因此，在开发过程中，需要注意这一点。</w:t>
+      </w:r>
+    </w:p>
+    <w:p>
+      <w:pPr>
+        <w:ind w:firstLine="420" w:firstLineChars="0"/>
+        <w:rPr>
+          <w:rFonts w:hint="eastAsia"/>
+          <w:lang w:val="en-US" w:eastAsia="zh-CN"/>
+        </w:rPr>
+      </w:pPr>
+      <w:r>
+        <w:rPr>
+          <w:rFonts w:hint="eastAsia"/>
+          <w:lang w:val="en-US" w:eastAsia="zh-CN"/>
+        </w:rPr>
+        <w:t>第二个值得关注的是，在11g之前，如果主表和子表的对应列未同时有NOT NULL约束，或都未加ISNOT NULL限制，则Oracle会走FILTER。11g有新的ANTI NA（NULL AWARE）优化，可以正常对子查询进行UNNEST。</w:t>
+      </w:r>
+    </w:p>
+    <w:p>
+      <w:pPr>
+        <w:pStyle w:val="3"/>
+        <w:bidi w:val="0"/>
+        <w:rPr>
+          <w:rFonts w:hint="eastAsia"/>
+          <w:lang w:val="en-US" w:eastAsia="zh-CN"/>
+        </w:rPr>
+      </w:pPr>
+      <w:r>
+        <w:rPr>
+          <w:rFonts w:hint="eastAsia"/>
+          <w:lang w:val="en-US" w:eastAsia="zh-CN"/>
+        </w:rPr>
+        <w:t>OR问题</w:t>
+      </w:r>
+    </w:p>
+    <w:p>
+      <w:pPr>
+        <w:ind w:firstLine="420" w:firstLineChars="0"/>
+        <w:rPr>
+          <w:rFonts w:hint="eastAsia"/>
+          <w:lang w:val="en-US" w:eastAsia="zh-CN"/>
+        </w:rPr>
+      </w:pPr>
+      <w:r>
+        <w:rPr>
+          <w:rFonts w:hint="eastAsia"/>
+          <w:lang w:val="en-US" w:eastAsia="zh-CN"/>
+        </w:rPr>
+        <w:t>对含有OR的Anti Join或Semi Join，注意有FILTER的情况。如果FILTER影响效率，可以通过改写为UNION、UNION ALL、AND等逻辑条件进行优化。优化的关键要看FILTER满足条件的次数。</w:t>
+      </w:r>
+    </w:p>
+    <w:p>
+      <w:pPr>
+        <w:pStyle w:val="3"/>
+        <w:bidi w:val="0"/>
+        <w:rPr>
+          <w:rFonts w:hint="default"/>
+          <w:lang w:val="en-US" w:eastAsia="zh-CN"/>
+        </w:rPr>
+      </w:pPr>
+      <w:r>
+        <w:rPr>
+          <w:rFonts w:hint="default"/>
+          <w:lang w:val="en-US" w:eastAsia="zh-CN"/>
+        </w:rPr>
+        <w:t>[NOT]IN/EXISTS问题</w:t>
+      </w:r>
+    </w:p>
+    <w:p>
+      <w:pPr>
+        <w:numPr>
+          <w:ilvl w:val="0"/>
+          <w:numId w:val="4"/>
+        </w:numPr>
+        <w:ind w:firstLine="420" w:firstLineChars="0"/>
+        <w:rPr>
+          <w:rFonts w:hint="default"/>
+          <w:b/>
+          <w:bCs/>
+          <w:lang w:val="en-US" w:eastAsia="zh-CN"/>
+        </w:rPr>
+      </w:pPr>
+      <w:r>
+        <w:rPr>
+          <w:rFonts w:hint="default"/>
+          <w:b/>
+          <w:bCs/>
+          <w:lang w:val="en-US" w:eastAsia="zh-CN"/>
+        </w:rPr>
+        <w:t>IN/EXISTS</w:t>
+      </w:r>
+    </w:p>
+    <w:p>
+      <w:pPr>
+        <w:numPr>
+          <w:numId w:val="0"/>
+        </w:numPr>
+        <w:ind w:firstLine="420" w:firstLineChars="0"/>
+        <w:rPr>
+          <w:rFonts w:hint="default"/>
+          <w:lang w:val="en-US" w:eastAsia="zh-CN"/>
+        </w:rPr>
+      </w:pPr>
+      <w:r>
+        <w:rPr>
+          <w:rFonts w:hint="default"/>
+          <w:lang w:val="en-US" w:eastAsia="zh-CN"/>
+        </w:rPr>
+        <w:t>从原理来讲，</w:t>
+      </w:r>
+      <w:r>
+        <w:rPr>
+          <w:rFonts w:hint="default"/>
+          <w:color w:val="FF0000"/>
+          <w:lang w:val="en-US" w:eastAsia="zh-CN"/>
+        </w:rPr>
+        <w:t>IN操作是先进行子查询操作，再进行主查询操作。EXISTS操作是先进行主查询操作，再到子查询中进行过滤</w:t>
+      </w:r>
+      <w:r>
+        <w:rPr>
+          <w:rFonts w:hint="default"/>
+          <w:lang w:val="en-US" w:eastAsia="zh-CN"/>
+        </w:rPr>
+        <w:t>。</w:t>
+      </w:r>
+    </w:p>
+    <w:p>
+      <w:pPr>
+        <w:numPr>
+          <w:numId w:val="0"/>
+        </w:numPr>
+        <w:ind w:firstLine="420" w:firstLineChars="0"/>
+        <w:rPr>
+          <w:rFonts w:hint="default"/>
+          <w:lang w:val="en-US" w:eastAsia="zh-CN"/>
+        </w:rPr>
+      </w:pPr>
+      <w:r>
+        <w:rPr>
+          <w:rFonts w:hint="default"/>
+          <w:lang w:val="en-US" w:eastAsia="zh-CN"/>
+        </w:rPr>
+        <w:t>IN操作相当于对inner table执行一个带有distinct的子查询语句，然后得到的查询结果集再与outertable进行连接，当然连接的方式和索引的使用仍然等同于普通的两表连接。EXISTS操作相当于对outer table进行全表扫描，用从中检索到的每一行与inner table做循环匹配输出相应的符合条件的结果，其主要开销是对outer table的全表扫描（full scan），而连接方式是nested loop方式。</w:t>
+      </w:r>
+    </w:p>
+    <w:p>
+      <w:pPr>
+        <w:numPr>
+          <w:numId w:val="0"/>
+        </w:numPr>
+        <w:ind w:firstLine="420" w:firstLineChars="0"/>
+        <w:rPr>
+          <w:rFonts w:hint="default"/>
+          <w:b/>
+          <w:bCs/>
+          <w:color w:val="FF0000"/>
+          <w:u w:val="single"/>
+          <w:lang w:val="en-US" w:eastAsia="zh-CN"/>
+        </w:rPr>
+      </w:pPr>
+      <w:r>
+        <w:rPr>
+          <w:rFonts w:hint="default"/>
+          <w:b/>
+          <w:bCs/>
+          <w:color w:val="FF0000"/>
+          <w:u w:val="single"/>
+          <w:lang w:val="en-US" w:eastAsia="zh-CN"/>
+        </w:rPr>
+        <w:t>当子查询表数据量巨大且索引情况不好（大量重复值等），则不宜使用产生对子查询的distinct检索而导致系统开支巨大的IN操作；反之当外部表数据量巨大（不受索引影响）而子查询表数据较少且索引良好时，不宜使用引起外部表全表扫描的EXISTS操作。如果限制性强的条件在子查询，一般建议使用IN操作。如果限制性强的条件在主查询，则使用EXISTS操作。</w:t>
+      </w:r>
+    </w:p>
+    <w:p>
+      <w:pPr>
+        <w:numPr>
+          <w:ilvl w:val="0"/>
+          <w:numId w:val="4"/>
+        </w:numPr>
+        <w:ind w:firstLine="420" w:firstLineChars="0"/>
+        <w:rPr>
+          <w:rFonts w:hint="default"/>
+          <w:b/>
+          <w:bCs/>
+          <w:lang w:val="en-US" w:eastAsia="zh-CN"/>
+        </w:rPr>
+      </w:pPr>
+      <w:r>
+        <w:rPr>
+          <w:rFonts w:hint="default"/>
+          <w:b/>
+          <w:bCs/>
+          <w:lang w:val="en-US" w:eastAsia="zh-CN"/>
+        </w:rPr>
+        <w:t>NOT IN/EXISTS</w:t>
+      </w:r>
+    </w:p>
+    <w:p>
+      <w:pPr>
+        <w:numPr>
+          <w:numId w:val="0"/>
+        </w:numPr>
+        <w:ind w:firstLine="420" w:firstLineChars="0"/>
+        <w:rPr>
+          <w:rFonts w:hint="default"/>
+          <w:lang w:val="en-US" w:eastAsia="zh-CN"/>
+        </w:rPr>
+      </w:pPr>
+      <w:r>
+        <w:rPr>
+          <w:rFonts w:hint="default"/>
+          <w:lang w:val="en-US" w:eastAsia="zh-CN"/>
+        </w:rPr>
+        <w:t>在子查询中，NOT IN子句将执行一个内部的排序和合并。</w:t>
+      </w:r>
+      <w:r>
+        <w:rPr>
+          <w:rFonts w:hint="default"/>
+          <w:color w:val="FF0000"/>
+          <w:lang w:val="en-US" w:eastAsia="zh-CN"/>
+        </w:rPr>
+        <w:t>无论在哪种情况下，NOT IN都是最低效的（因为它对子查询中的表执行了一个全表遍历）</w:t>
+      </w:r>
+      <w:r>
+        <w:rPr>
+          <w:rFonts w:hint="default"/>
+          <w:lang w:val="en-US" w:eastAsia="zh-CN"/>
+        </w:rPr>
+        <w:t>。</w:t>
+      </w:r>
+      <w:r>
+        <w:rPr>
+          <w:rFonts w:hint="default"/>
+          <w:b/>
+          <w:bCs/>
+          <w:color w:val="FF0000"/>
+          <w:u w:val="single"/>
+          <w:lang w:val="en-US" w:eastAsia="zh-CN"/>
+        </w:rPr>
+        <w:t>为了避免使用NOT IN，可以把它改写成外连接（Outer Joins）或NOT EXISTS</w:t>
+      </w:r>
+      <w:r>
+        <w:rPr>
+          <w:rFonts w:hint="default"/>
+          <w:lang w:val="en-US" w:eastAsia="zh-CN"/>
+        </w:rPr>
+        <w:t>。</w:t>
+      </w:r>
+    </w:p>
+    <w:p>
+      <w:pPr>
+        <w:pStyle w:val="2"/>
+        <w:bidi w:val="0"/>
+        <w:rPr>
           <w:lang w:val="en-US" w:eastAsia="zh-CN"/>
         </w:rPr>
       </w:pPr>
@@ -3292,7 +4960,7 @@
                     </pic:cNvPicPr>
                   </pic:nvPicPr>
                   <pic:blipFill>
-                    <a:blip r:embed="rId24"/>
+                    <a:blip r:embed="rId35"/>
                     <a:stretch>
                       <a:fillRect/>
                     </a:stretch>
@@ -3375,7 +5043,7 @@
                     </pic:cNvPicPr>
                   </pic:nvPicPr>
                   <pic:blipFill>
-                    <a:blip r:embed="rId25"/>
+                    <a:blip r:embed="rId36"/>
                     <a:stretch>
                       <a:fillRect/>
                     </a:stretch>
@@ -3431,6 +5099,18 @@
 <file path=word/numbering.xml><?xml version="1.0" encoding="utf-8"?>
 <w:numbering xmlns:wpc="http://schemas.microsoft.com/office/word/2010/wordprocessingCanvas" xmlns:mc="http://schemas.openxmlformats.org/markup-compatibility/2006" xmlns:o="urn:schemas-microsoft-com:office:office" xmlns:r="http://schemas.openxmlformats.org/officeDocument/2006/relationships" xmlns:m="http://schemas.openxmlformats.org/officeDocument/2006/math" xmlns:v="urn:schemas-microsoft-com:vml" xmlns:wp14="http://schemas.microsoft.com/office/word/2010/wordprocessingDrawing" xmlns:wp="http://schemas.openxmlformats.org/drawingml/2006/wordprocessingDrawing" xmlns:w10="urn:schemas-microsoft-com:office:word" xmlns:w="http://schemas.openxmlformats.org/wordprocessingml/2006/main" xmlns:w14="http://schemas.microsoft.com/office/word/2010/wordml" xmlns:wpg="http://schemas.microsoft.com/office/word/2010/wordprocessingGroup" xmlns:wpi="http://schemas.microsoft.com/office/word/2010/wordprocessingInk" xmlns:wne="http://schemas.microsoft.com/office/word/2006/wordml" xmlns:wps="http://schemas.microsoft.com/office/word/2010/wordprocessingShape" mc:Ignorable="w14 wp14">
   <w:abstractNum w:abstractNumId="0">
+    <w:nsid w:val="9AC4F6A9"/>
+    <w:multiLevelType w:val="singleLevel"/>
+    <w:tmpl w:val="9AC4F6A9"/>
+    <w:lvl w:ilvl="0" w:tentative="0">
+      <w:start w:val="2"/>
+      <w:numFmt w:val="decimal"/>
+      <w:suff w:val="nothing"/>
+      <w:lvlText w:val="%1、"/>
+      <w:lvlJc w:val="left"/>
+    </w:lvl>
+  </w:abstractNum>
+  <w:abstractNum w:abstractNumId="1">
     <w:nsid w:val="D84EACE4"/>
     <w:multiLevelType w:val="singleLevel"/>
     <w:tmpl w:val="D84EACE4"/>
@@ -3442,8 +5122,41 @@
       <w:lvlJc w:val="left"/>
     </w:lvl>
   </w:abstractNum>
+  <w:abstractNum w:abstractNumId="2">
+    <w:nsid w:val="18D8D96A"/>
+    <w:multiLevelType w:val="singleLevel"/>
+    <w:tmpl w:val="18D8D96A"/>
+    <w:lvl w:ilvl="0" w:tentative="0">
+      <w:start w:val="1"/>
+      <w:numFmt w:val="decimal"/>
+      <w:suff w:val="nothing"/>
+      <w:lvlText w:val="%1）"/>
+      <w:lvlJc w:val="left"/>
+    </w:lvl>
+  </w:abstractNum>
+  <w:abstractNum w:abstractNumId="3">
+    <w:nsid w:val="61717289"/>
+    <w:multiLevelType w:val="singleLevel"/>
+    <w:tmpl w:val="61717289"/>
+    <w:lvl w:ilvl="0" w:tentative="0">
+      <w:start w:val="1"/>
+      <w:numFmt w:val="decimal"/>
+      <w:suff w:val="nothing"/>
+      <w:lvlText w:val="%1、"/>
+      <w:lvlJc w:val="left"/>
+    </w:lvl>
+  </w:abstractNum>
   <w:num w:numId="1">
     <w:abstractNumId w:val="0"/>
+  </w:num>
+  <w:num w:numId="2">
+    <w:abstractNumId w:val="1"/>
+  </w:num>
+  <w:num w:numId="3">
+    <w:abstractNumId w:val="2"/>
+  </w:num>
+  <w:num w:numId="4">
+    <w:abstractNumId w:val="3"/>
   </w:num>
 </w:numbering>
 </file>
@@ -3823,12 +5536,13 @@
     <w:pPr>
       <w:keepNext/>
       <w:keepLines/>
-      <w:spacing w:before="280" w:beforeLines="0" w:beforeAutospacing="0" w:after="290" w:afterLines="0" w:afterAutospacing="0" w:line="372" w:lineRule="auto"/>
+      <w:spacing w:beforeLines="0" w:beforeAutospacing="0" w:afterLines="0" w:afterAutospacing="0" w:line="360" w:lineRule="auto"/>
       <w:outlineLvl w:val="4"/>
     </w:pPr>
     <w:rPr>
+      <w:rFonts w:ascii="Times New Roman" w:hAnsi="Times New Roman"/>
       <w:b/>
-      <w:sz w:val="28"/>
+      <w:sz w:val="24"/>
     </w:rPr>
   </w:style>
   <w:style w:type="paragraph" w:styleId="7">

--- a/5.数据查询语言DQL/4. 子查询.docx
+++ b/5.数据查询语言DQL/4. 子查询.docx
@@ -2715,20 +2715,125 @@
       <w:pPr>
         <w:ind w:firstLine="420" w:firstLineChars="0"/>
         <w:rPr>
-          <w:rFonts w:hint="default" w:eastAsia="仿宋" w:cs="Times New Roman"/>
-          <w:b/>
-          <w:bCs/>
-          <w:lang w:val="en-US" w:eastAsia="zh-CN"/>
-        </w:rPr>
-      </w:pPr>
-      <w:r>
-        <w:rPr>
-          <w:rFonts w:hint="eastAsia" w:cs="Times New Roman"/>
-          <w:b/>
-          <w:bCs/>
-          <w:lang w:val="en-US" w:eastAsia="zh-CN"/>
-        </w:rPr>
-        <w:t>IN和EXIST区别：</w:t>
+          <w:rFonts w:hint="eastAsia"/>
+          <w:lang w:val="en-US" w:eastAsia="zh-CN"/>
+        </w:rPr>
+      </w:pPr>
+      <w:r>
+        <w:rPr>
+          <w:rFonts w:hint="eastAsia"/>
+          <w:lang w:val="en-US" w:eastAsia="zh-CN"/>
+        </w:rPr>
+        <w:t>EXISTS是一个非常强大的谓词，它允许数据库高效地检查指定查询是否产生某些行。通常EXISTS的输入是一个子查询，并关联到外部查询，但这不是必须的。根据子查询是否返回行，该谓词返回TRUE或FALSE。</w:t>
+      </w:r>
+      <w:r>
+        <w:rPr>
+          <w:rFonts w:hint="eastAsia"/>
+          <w:color w:val="FF0000"/>
+          <w:lang w:val="en-US" w:eastAsia="zh-CN"/>
+        </w:rPr>
+        <w:t>与其他谓词和逻辑表达式不同的是，无论输入子查询是否返回行，EXISTS都不会返回UNKNOWN。</w:t>
+      </w:r>
+      <w:r>
+        <w:rPr>
+          <w:rFonts w:hint="eastAsia"/>
+          <w:lang w:val="en-US" w:eastAsia="zh-CN"/>
+        </w:rPr>
+        <w:t>如果子查询的过滤器为某行返回UNKNOWN，则表示该行不返回，因此，这个UNKNOWN被认为是FALSE。</w:t>
+      </w:r>
+    </w:p>
+    <w:p>
+      <w:pPr>
+        <w:ind w:firstLine="420" w:firstLineChars="0"/>
+        <w:rPr>
+          <w:rFonts w:hint="eastAsia"/>
+          <w:lang w:val="en-US" w:eastAsia="zh-CN"/>
+        </w:rPr>
+      </w:pPr>
+      <w:r>
+        <w:rPr>
+          <w:rFonts w:hint="eastAsia"/>
+          <w:lang w:val="en-US" w:eastAsia="zh-CN"/>
+        </w:rPr>
+        <w:t>注意：</w:t>
+      </w:r>
+      <w:r>
+        <w:rPr>
+          <w:rFonts w:hint="eastAsia"/>
+          <w:color w:val="FF0000"/>
+          <w:lang w:val="en-US" w:eastAsia="zh-CN"/>
+        </w:rPr>
+        <w:t>尽管通常不建议在SQL语句中使用*，因为可能会引起一些问题的产生，但是在EXIST子查询中*可以放心地使用</w:t>
+      </w:r>
+      <w:r>
+        <w:rPr>
+          <w:rFonts w:hint="eastAsia"/>
+          <w:lang w:val="en-US" w:eastAsia="zh-CN"/>
+        </w:rPr>
+        <w:t>。EXISTS只关心行是否存在，而不会去取各列的值。</w:t>
+      </w:r>
+    </w:p>
+    <w:p>
+      <w:pPr>
+        <w:ind w:firstLine="420" w:firstLineChars="0"/>
+        <w:rPr>
+          <w:rFonts w:hint="eastAsia"/>
+          <w:lang w:val="en-US" w:eastAsia="zh-CN"/>
+        </w:rPr>
+      </w:pPr>
+      <w:r>
+        <w:rPr>
+          <w:rFonts w:hint="eastAsia"/>
+          <w:lang w:val="en-US" w:eastAsia="zh-CN"/>
+        </w:rPr>
+        <w:t>有些DBA有过一些其他数据库的使用经验，在其他数据库中可能存在这样“幽默”的优化定理，就是</w:t>
+      </w:r>
+      <w:r>
+        <w:rPr>
+          <w:rFonts w:hint="eastAsia"/>
+          <w:color w:val="FF0000"/>
+          <w:lang w:val="en-US" w:eastAsia="zh-CN"/>
+        </w:rPr>
+        <w:t>将IN语句改写为EXISTS，这样SQL查询的效率更高</w:t>
+      </w:r>
+      <w:r>
+        <w:rPr>
+          <w:rFonts w:hint="eastAsia"/>
+          <w:lang w:val="en-US" w:eastAsia="zh-CN"/>
+        </w:rPr>
+        <w:t>。据我所知，的确曾有过这种说法，这可能是因为当时优化器还不是很稳定和足够优秀。</w:t>
+      </w:r>
+      <w:r>
+        <w:rPr>
+          <w:rFonts w:hint="eastAsia"/>
+          <w:color w:val="FF0000"/>
+          <w:lang w:val="en-US" w:eastAsia="zh-CN"/>
+        </w:rPr>
+        <w:t>目前在绝大多数的情况下，IN和EXISTS都具有相同的执行计划</w:t>
+      </w:r>
+      <w:r>
+        <w:rPr>
+          <w:rFonts w:hint="eastAsia"/>
+          <w:lang w:val="en-US" w:eastAsia="zh-CN"/>
+        </w:rPr>
+        <w:t>。但是要注意的是，NOT IN和NOT EXISTS具有非常不同的执行计划。</w:t>
+      </w:r>
+    </w:p>
+    <w:p>
+      <w:pPr>
+        <w:pStyle w:val="4"/>
+        <w:bidi w:val="0"/>
+        <w:rPr>
+          <w:rFonts w:hint="default"/>
+          <w:lang w:val="en-US" w:eastAsia="zh-CN"/>
+        </w:rPr>
+      </w:pPr>
+      <w:r>
+        <w:rPr>
+          <w:rFonts w:hint="eastAsia"/>
+          <w:lang w:val="en-US" w:eastAsia="zh-CN"/>
+        </w:rPr>
+        <w:t>IN和EXIST区别</w:t>
       </w:r>
     </w:p>
     <w:p>
@@ -3014,12 +3119,781 @@
     </w:p>
     <w:p>
       <w:pPr>
-        <w:ind w:firstLine="420" w:firstLineChars="0"/>
-        <w:rPr>
-          <w:rFonts w:hint="default"/>
-          <w:lang w:val="en-US" w:eastAsia="zh-CN"/>
-        </w:rPr>
-      </w:pPr>
+        <w:pStyle w:val="4"/>
+        <w:bidi w:val="0"/>
+        <w:rPr>
+          <w:rFonts w:hint="eastAsia"/>
+          <w:lang w:val="en-US" w:eastAsia="zh-CN"/>
+        </w:rPr>
+      </w:pPr>
+      <w:r>
+        <w:rPr>
+          <w:rFonts w:hint="eastAsia"/>
+          <w:lang w:val="en-US" w:eastAsia="zh-CN"/>
+        </w:rPr>
+        <w:t>NOT EXISTS</w:t>
+      </w:r>
+    </w:p>
+    <w:p>
+      <w:pPr>
+        <w:ind w:firstLine="420" w:firstLineChars="0"/>
+        <w:rPr>
+          <w:rFonts w:hint="default"/>
+          <w:lang w:val="en-US" w:eastAsia="zh-CN"/>
+        </w:rPr>
+      </w:pPr>
+      <w:r>
+        <w:rPr>
+          <w:rFonts w:hint="default"/>
+          <w:lang w:val="en-US" w:eastAsia="zh-CN"/>
+        </w:rPr>
+        <w:t>EXISTS与IN的一个小区别体现在对三值逻辑的判断上。</w:t>
+      </w:r>
+      <w:r>
+        <w:rPr>
+          <w:rFonts w:hint="default"/>
+          <w:color w:val="FF0000"/>
+          <w:lang w:val="en-US" w:eastAsia="zh-CN"/>
+        </w:rPr>
+        <w:t>EXISTS总是返回TRUE或FALSE，而对于IN，除了TRUE、FALSE值外，还有可能对NULL值返回UNKNOWN</w:t>
+      </w:r>
+      <w:r>
+        <w:rPr>
+          <w:rFonts w:hint="default"/>
+          <w:lang w:val="en-US" w:eastAsia="zh-CN"/>
+        </w:rPr>
+        <w:t>。但是</w:t>
+      </w:r>
+      <w:r>
+        <w:rPr>
+          <w:rFonts w:hint="default"/>
+          <w:b/>
+          <w:bCs/>
+          <w:color w:val="FF0000"/>
+          <w:u w:val="single"/>
+          <w:lang w:val="en-US" w:eastAsia="zh-CN"/>
+        </w:rPr>
+        <w:t>在过滤器中，UNKNOWN的处理方式与FALSE相同，因此使用IN与使用EXISTS一样， SQL优化器会选择相同的执行计划</w:t>
+      </w:r>
+      <w:r>
+        <w:rPr>
+          <w:rFonts w:hint="default"/>
+          <w:lang w:val="en-US" w:eastAsia="zh-CN"/>
+        </w:rPr>
+        <w:t>。</w:t>
+      </w:r>
+    </w:p>
+    <w:p>
+      <w:pPr>
+        <w:ind w:firstLine="420" w:firstLineChars="0"/>
+        <w:rPr>
+          <w:rFonts w:hint="default"/>
+          <w:lang w:val="en-US" w:eastAsia="zh-CN"/>
+        </w:rPr>
+      </w:pPr>
+      <w:r>
+        <w:rPr>
+          <w:rFonts w:hint="default"/>
+          <w:lang w:val="en-US" w:eastAsia="zh-CN"/>
+        </w:rPr>
+        <w:t>但是输入列表中包含NULL值时，NOT EXISTS和NOT IN之间的差异就表现得非常明显了。</w:t>
+      </w:r>
+      <w:r>
+        <w:rPr>
+          <w:rFonts w:hint="default"/>
+          <w:color w:val="FF0000"/>
+          <w:lang w:val="en-US" w:eastAsia="zh-CN"/>
+        </w:rPr>
+        <w:t>输入列表中包含NULL值时，IN总是返回TRUE和UNKNOWN，因此NOT IN总是返回NOT TRUE和NOT</w:t>
+      </w:r>
+      <w:r>
+        <w:rPr>
+          <w:rFonts w:hint="eastAsia"/>
+          <w:color w:val="FF0000"/>
+          <w:lang w:val="en-US" w:eastAsia="zh-CN"/>
+        </w:rPr>
+        <w:t xml:space="preserve"> </w:t>
+      </w:r>
+      <w:r>
+        <w:rPr>
+          <w:rFonts w:hint="default"/>
+          <w:color w:val="FF0000"/>
+          <w:lang w:val="en-US" w:eastAsia="zh-CN"/>
+        </w:rPr>
+        <w:t>UNKNOWN，即FALSE和UNKNOWN</w:t>
+      </w:r>
+      <w:r>
+        <w:rPr>
+          <w:rFonts w:hint="default"/>
+          <w:lang w:val="en-US" w:eastAsia="zh-CN"/>
+        </w:rPr>
+        <w:t>。我们来看下面的例子：</w:t>
+      </w:r>
+    </w:p>
+    <w:p>
+      <w:pPr>
+        <w:jc w:val="center"/>
+        <w:rPr>
+          <w:rFonts w:hint="default"/>
+          <w:lang w:val="en-US" w:eastAsia="zh-CN"/>
+        </w:rPr>
+      </w:pPr>
+      <w:r>
+        <w:rPr>
+          <w:rFonts w:hint="default"/>
+          <w:lang w:val="en-US" w:eastAsia="zh-CN"/>
+        </w:rPr>
+        <w:drawing>
+          <wp:inline distT="0" distB="0" distL="114300" distR="114300">
+            <wp:extent cx="4584065" cy="3162300"/>
+            <wp:effectExtent l="0" t="0" r="635" b="0"/>
+            <wp:docPr id="34" name="图片 1"/>
+            <wp:cNvGraphicFramePr>
+              <a:graphicFrameLocks xmlns:a="http://schemas.openxmlformats.org/drawingml/2006/main" noChangeAspect="1"/>
+            </wp:cNvGraphicFramePr>
+            <a:graphic xmlns:a="http://schemas.openxmlformats.org/drawingml/2006/main">
+              <a:graphicData uri="http://schemas.openxmlformats.org/drawingml/2006/picture">
+                <pic:pic xmlns:pic="http://schemas.openxmlformats.org/drawingml/2006/picture">
+                  <pic:nvPicPr>
+                    <pic:cNvPr id="34" name="图片 1"/>
+                    <pic:cNvPicPr>
+                      <a:picLocks noChangeAspect="1"/>
+                    </pic:cNvPicPr>
+                  </pic:nvPicPr>
+                  <pic:blipFill>
+                    <a:blip r:embed="rId24"/>
+                    <a:stretch>
+                      <a:fillRect/>
+                    </a:stretch>
+                  </pic:blipFill>
+                  <pic:spPr>
+                    <a:xfrm>
+                      <a:off x="0" y="0"/>
+                      <a:ext cx="4584065" cy="3162300"/>
+                    </a:xfrm>
+                    <a:prstGeom prst="rect">
+                      <a:avLst/>
+                    </a:prstGeom>
+                    <a:noFill/>
+                    <a:ln>
+                      <a:noFill/>
+                    </a:ln>
+                  </pic:spPr>
+                </pic:pic>
+              </a:graphicData>
+            </a:graphic>
+          </wp:inline>
+        </w:drawing>
+      </w:r>
+    </w:p>
+    <w:p>
+      <w:pPr>
+        <w:ind w:firstLine="420" w:firstLineChars="0"/>
+        <w:rPr>
+          <w:rFonts w:hint="default"/>
+          <w:lang w:val="en-US" w:eastAsia="zh-CN"/>
+        </w:rPr>
+      </w:pPr>
+      <w:r>
+        <w:rPr>
+          <w:rFonts w:hint="default"/>
+          <w:lang w:val="en-US" w:eastAsia="zh-CN"/>
+        </w:rPr>
+        <w:t>IN和NOT IN的返回值都是显而易见的。NULL IN('a','b',NULL)返回的是NULL，因为对NULL值进行比较返回的是UNKNOWN状态。最后， 'c'NOT IN('a','b',NULL)的结果可能出乎一些人的意料，其返回的是NULL。因为之前已经说</w:t>
+      </w:r>
+      <w:r>
+        <w:rPr>
+          <w:rFonts w:hint="default"/>
+          <w:b/>
+          <w:bCs/>
+          <w:color w:val="FF0000"/>
+          <w:u w:val="single"/>
+          <w:lang w:val="en-US" w:eastAsia="zh-CN"/>
+        </w:rPr>
+        <w:t>对于包含NULL值的NOT IN来说，其总是返回FALSE和UNKNOWN，而对于NOT EXISTS，其总是返回TRUE和FALSE。这就是NOT EXISTS和NOT IN的最大区别</w:t>
+      </w:r>
+      <w:r>
+        <w:rPr>
+          <w:rFonts w:hint="default"/>
+          <w:lang w:val="en-US" w:eastAsia="zh-CN"/>
+        </w:rPr>
+        <w:t>。</w:t>
+      </w:r>
+    </w:p>
+    <w:p>
+      <w:pPr>
+        <w:ind w:firstLine="420" w:firstLineChars="0"/>
+        <w:rPr>
+          <w:rFonts w:hint="default"/>
+          <w:lang w:val="en-US" w:eastAsia="zh-CN"/>
+        </w:rPr>
+      </w:pPr>
+      <w:r>
+        <w:rPr>
+          <w:rFonts w:hint="default"/>
+          <w:lang w:val="en-US" w:eastAsia="zh-CN"/>
+        </w:rPr>
+        <w:t>例如，我们要返回来自西班牙且没有订单的客户信息，下面是使用NOT EXISTS谓词的解决方案，生成的结果如表4-7所示。</w:t>
+      </w:r>
+    </w:p>
+    <w:p>
+      <w:pPr>
+        <w:jc w:val="center"/>
+        <w:rPr>
+          <w:rFonts w:hint="default"/>
+          <w:lang w:val="en-US" w:eastAsia="zh-CN"/>
+        </w:rPr>
+      </w:pPr>
+      <w:r>
+        <w:rPr>
+          <w:rFonts w:hint="default"/>
+          <w:lang w:val="en-US" w:eastAsia="zh-CN"/>
+        </w:rPr>
+        <w:drawing>
+          <wp:inline distT="0" distB="0" distL="114300" distR="114300">
+            <wp:extent cx="4480560" cy="1767205"/>
+            <wp:effectExtent l="0" t="0" r="2540" b="10795"/>
+            <wp:docPr id="35" name="图片 2"/>
+            <wp:cNvGraphicFramePr>
+              <a:graphicFrameLocks xmlns:a="http://schemas.openxmlformats.org/drawingml/2006/main" noChangeAspect="1"/>
+            </wp:cNvGraphicFramePr>
+            <a:graphic xmlns:a="http://schemas.openxmlformats.org/drawingml/2006/main">
+              <a:graphicData uri="http://schemas.openxmlformats.org/drawingml/2006/picture">
+                <pic:pic xmlns:pic="http://schemas.openxmlformats.org/drawingml/2006/picture">
+                  <pic:nvPicPr>
+                    <pic:cNvPr id="35" name="图片 2"/>
+                    <pic:cNvPicPr>
+                      <a:picLocks noChangeAspect="1"/>
+                    </pic:cNvPicPr>
+                  </pic:nvPicPr>
+                  <pic:blipFill>
+                    <a:blip r:embed="rId25"/>
+                    <a:stretch>
+                      <a:fillRect/>
+                    </a:stretch>
+                  </pic:blipFill>
+                  <pic:spPr>
+                    <a:xfrm>
+                      <a:off x="0" y="0"/>
+                      <a:ext cx="4480560" cy="1767205"/>
+                    </a:xfrm>
+                    <a:prstGeom prst="rect">
+                      <a:avLst/>
+                    </a:prstGeom>
+                    <a:noFill/>
+                    <a:ln>
+                      <a:noFill/>
+                    </a:ln>
+                  </pic:spPr>
+                </pic:pic>
+              </a:graphicData>
+            </a:graphic>
+          </wp:inline>
+        </w:drawing>
+      </w:r>
+    </w:p>
+    <w:p>
+      <w:pPr>
+        <w:ind w:firstLine="420" w:firstLineChars="0"/>
+        <w:rPr>
+          <w:rFonts w:hint="default"/>
+          <w:lang w:val="en-US" w:eastAsia="zh-CN"/>
+        </w:rPr>
+      </w:pPr>
+      <w:r>
+        <w:rPr>
+          <w:rFonts w:hint="default"/>
+          <w:lang w:val="en-US" w:eastAsia="zh-CN"/>
+        </w:rPr>
+        <w:t>该查询的执行计划如图4-8所示。</w:t>
+      </w:r>
+    </w:p>
+    <w:p>
+      <w:pPr>
+        <w:jc w:val="center"/>
+        <w:rPr>
+          <w:rFonts w:hint="default"/>
+          <w:lang w:val="en-US" w:eastAsia="zh-CN"/>
+        </w:rPr>
+      </w:pPr>
+      <w:r>
+        <w:rPr>
+          <w:rFonts w:hint="default"/>
+          <w:lang w:val="en-US" w:eastAsia="zh-CN"/>
+        </w:rPr>
+        <w:drawing>
+          <wp:inline distT="0" distB="0" distL="114300" distR="114300">
+            <wp:extent cx="4959350" cy="838200"/>
+            <wp:effectExtent l="0" t="0" r="6350" b="0"/>
+            <wp:docPr id="41" name="图片 8"/>
+            <wp:cNvGraphicFramePr>
+              <a:graphicFrameLocks xmlns:a="http://schemas.openxmlformats.org/drawingml/2006/main" noChangeAspect="1"/>
+            </wp:cNvGraphicFramePr>
+            <a:graphic xmlns:a="http://schemas.openxmlformats.org/drawingml/2006/main">
+              <a:graphicData uri="http://schemas.openxmlformats.org/drawingml/2006/picture">
+                <pic:pic xmlns:pic="http://schemas.openxmlformats.org/drawingml/2006/picture">
+                  <pic:nvPicPr>
+                    <pic:cNvPr id="41" name="图片 8"/>
+                    <pic:cNvPicPr>
+                      <a:picLocks noChangeAspect="1"/>
+                    </pic:cNvPicPr>
+                  </pic:nvPicPr>
+                  <pic:blipFill>
+                    <a:blip r:embed="rId26"/>
+                    <a:stretch>
+                      <a:fillRect/>
+                    </a:stretch>
+                  </pic:blipFill>
+                  <pic:spPr>
+                    <a:xfrm>
+                      <a:off x="0" y="0"/>
+                      <a:ext cx="4959350" cy="838200"/>
+                    </a:xfrm>
+                    <a:prstGeom prst="rect">
+                      <a:avLst/>
+                    </a:prstGeom>
+                    <a:noFill/>
+                    <a:ln>
+                      <a:noFill/>
+                    </a:ln>
+                  </pic:spPr>
+                </pic:pic>
+              </a:graphicData>
+            </a:graphic>
+          </wp:inline>
+        </w:drawing>
+      </w:r>
+    </w:p>
+    <w:p>
+      <w:pPr>
+        <w:ind w:firstLine="420" w:firstLineChars="0"/>
+        <w:rPr>
+          <w:rFonts w:hint="default"/>
+          <w:lang w:val="en-US" w:eastAsia="zh-CN"/>
+        </w:rPr>
+      </w:pPr>
+      <w:r>
+        <w:rPr>
+          <w:rFonts w:hint="default"/>
+          <w:lang w:val="en-US" w:eastAsia="zh-CN"/>
+        </w:rPr>
+        <w:t>该查询和EXISTS的执行计划并没有什么不同，首先过滤来自西班牙的消费者，然后再匹配相关子查询。接着我们再用NOT IN来解决这个问题，其返回和NOT EXISTS相同的结果。该查询的过程如下：</w:t>
+      </w:r>
+    </w:p>
+    <w:p>
+      <w:pPr>
+        <w:jc w:val="center"/>
+        <w:rPr>
+          <w:rFonts w:hint="default"/>
+          <w:lang w:val="en-US" w:eastAsia="zh-CN"/>
+        </w:rPr>
+      </w:pPr>
+      <w:r>
+        <w:rPr>
+          <w:rFonts w:hint="default"/>
+          <w:lang w:val="en-US" w:eastAsia="zh-CN"/>
+        </w:rPr>
+        <w:drawing>
+          <wp:inline distT="0" distB="0" distL="114300" distR="114300">
+            <wp:extent cx="3619500" cy="774700"/>
+            <wp:effectExtent l="0" t="0" r="0" b="0"/>
+            <wp:docPr id="40" name="图片 7"/>
+            <wp:cNvGraphicFramePr>
+              <a:graphicFrameLocks xmlns:a="http://schemas.openxmlformats.org/drawingml/2006/main" noChangeAspect="1"/>
+            </wp:cNvGraphicFramePr>
+            <a:graphic xmlns:a="http://schemas.openxmlformats.org/drawingml/2006/main">
+              <a:graphicData uri="http://schemas.openxmlformats.org/drawingml/2006/picture">
+                <pic:pic xmlns:pic="http://schemas.openxmlformats.org/drawingml/2006/picture">
+                  <pic:nvPicPr>
+                    <pic:cNvPr id="40" name="图片 7"/>
+                    <pic:cNvPicPr>
+                      <a:picLocks noChangeAspect="1"/>
+                    </pic:cNvPicPr>
+                  </pic:nvPicPr>
+                  <pic:blipFill>
+                    <a:blip r:embed="rId27"/>
+                    <a:stretch>
+                      <a:fillRect/>
+                    </a:stretch>
+                  </pic:blipFill>
+                  <pic:spPr>
+                    <a:xfrm>
+                      <a:off x="0" y="0"/>
+                      <a:ext cx="3619500" cy="774700"/>
+                    </a:xfrm>
+                    <a:prstGeom prst="rect">
+                      <a:avLst/>
+                    </a:prstGeom>
+                    <a:noFill/>
+                    <a:ln>
+                      <a:noFill/>
+                    </a:ln>
+                  </pic:spPr>
+                </pic:pic>
+              </a:graphicData>
+            </a:graphic>
+          </wp:inline>
+        </w:drawing>
+      </w:r>
+    </w:p>
+    <w:p>
+      <w:pPr>
+        <w:ind w:firstLine="420" w:firstLineChars="0"/>
+        <w:rPr>
+          <w:rFonts w:hint="default"/>
+          <w:lang w:val="en-US" w:eastAsia="zh-CN"/>
+        </w:rPr>
+      </w:pPr>
+      <w:r>
+        <w:rPr>
+          <w:rFonts w:hint="default"/>
+          <w:lang w:val="en-US" w:eastAsia="zh-CN"/>
+        </w:rPr>
+        <w:t>再来看SQL语句的执行计划，如图4-9所示。</w:t>
+      </w:r>
+    </w:p>
+    <w:p>
+      <w:pPr>
+        <w:jc w:val="center"/>
+        <w:rPr>
+          <w:rFonts w:hint="default"/>
+          <w:lang w:val="en-US" w:eastAsia="zh-CN"/>
+        </w:rPr>
+      </w:pPr>
+      <w:r>
+        <w:rPr>
+          <w:rFonts w:hint="default"/>
+          <w:lang w:val="en-US" w:eastAsia="zh-CN"/>
+        </w:rPr>
+        <w:drawing>
+          <wp:inline distT="0" distB="0" distL="114300" distR="114300">
+            <wp:extent cx="4902200" cy="958850"/>
+            <wp:effectExtent l="0" t="0" r="0" b="6350"/>
+            <wp:docPr id="39" name="图片 6"/>
+            <wp:cNvGraphicFramePr>
+              <a:graphicFrameLocks xmlns:a="http://schemas.openxmlformats.org/drawingml/2006/main" noChangeAspect="1"/>
+            </wp:cNvGraphicFramePr>
+            <a:graphic xmlns:a="http://schemas.openxmlformats.org/drawingml/2006/main">
+              <a:graphicData uri="http://schemas.openxmlformats.org/drawingml/2006/picture">
+                <pic:pic xmlns:pic="http://schemas.openxmlformats.org/drawingml/2006/picture">
+                  <pic:nvPicPr>
+                    <pic:cNvPr id="39" name="图片 6"/>
+                    <pic:cNvPicPr>
+                      <a:picLocks noChangeAspect="1"/>
+                    </pic:cNvPicPr>
+                  </pic:nvPicPr>
+                  <pic:blipFill>
+                    <a:blip r:embed="rId28"/>
+                    <a:stretch>
+                      <a:fillRect/>
+                    </a:stretch>
+                  </pic:blipFill>
+                  <pic:spPr>
+                    <a:xfrm>
+                      <a:off x="0" y="0"/>
+                      <a:ext cx="4902200" cy="958850"/>
+                    </a:xfrm>
+                    <a:prstGeom prst="rect">
+                      <a:avLst/>
+                    </a:prstGeom>
+                    <a:noFill/>
+                    <a:ln>
+                      <a:noFill/>
+                    </a:ln>
+                  </pic:spPr>
+                </pic:pic>
+              </a:graphicData>
+            </a:graphic>
+          </wp:inline>
+        </w:drawing>
+      </w:r>
+    </w:p>
+    <w:p>
+      <w:pPr>
+        <w:ind w:firstLine="420" w:firstLineChars="0"/>
+        <w:rPr>
+          <w:rFonts w:hint="default"/>
+          <w:lang w:val="en-US" w:eastAsia="zh-CN"/>
+        </w:rPr>
+      </w:pPr>
+      <w:r>
+        <w:rPr>
+          <w:rFonts w:hint="default"/>
+          <w:lang w:val="en-US" w:eastAsia="zh-CN"/>
+        </w:rPr>
+        <w:t>虽然NOT IN和NOT EXISTS产生相同的结果，但是执行计划却发生了一些细微的改变。</w:t>
+      </w:r>
+      <w:r>
+        <w:rPr>
+          <w:rFonts w:hint="default"/>
+          <w:color w:val="FF0000"/>
+          <w:lang w:val="en-US" w:eastAsia="zh-CN"/>
+        </w:rPr>
+        <w:t>在NOT IN中，相关子查询中的type列变为index_subquery，而在NOT EXISTS中， type列和EXISTS查询一样，都是ref</w:t>
+      </w:r>
+      <w:r>
+        <w:rPr>
+          <w:rFonts w:hint="default"/>
+          <w:lang w:val="en-US" w:eastAsia="zh-CN"/>
+        </w:rPr>
+        <w:t>。</w:t>
+      </w:r>
+    </w:p>
+    <w:p>
+      <w:pPr>
+        <w:ind w:firstLine="420" w:firstLineChars="0"/>
+        <w:rPr>
+          <w:rFonts w:hint="default"/>
+          <w:lang w:val="en-US" w:eastAsia="zh-CN"/>
+        </w:rPr>
+      </w:pPr>
+      <w:r>
+        <w:rPr>
+          <w:rFonts w:hint="default"/>
+          <w:lang w:val="en-US" w:eastAsia="zh-CN"/>
+        </w:rPr>
+        <w:t>对于NOT EXIST和NOT IN，虽然执行计划不同，但是返回的结果是相同的。这是因为orders表中不存在customerid为NULL的行。若人为地插入以下数据，再来比较NOT EXISTS和NOT IN之间的区别：</w:t>
+      </w:r>
+    </w:p>
+    <w:p>
+      <w:pPr>
+        <w:jc w:val="center"/>
+        <w:rPr>
+          <w:rFonts w:hint="default"/>
+          <w:lang w:val="en-US" w:eastAsia="zh-CN"/>
+        </w:rPr>
+      </w:pPr>
+      <w:r>
+        <w:rPr>
+          <w:rFonts w:hint="default"/>
+          <w:lang w:val="en-US" w:eastAsia="zh-CN"/>
+        </w:rPr>
+        <w:drawing>
+          <wp:inline distT="0" distB="0" distL="114300" distR="114300">
+            <wp:extent cx="2679700" cy="273050"/>
+            <wp:effectExtent l="0" t="0" r="0" b="6350"/>
+            <wp:docPr id="38" name="图片 5"/>
+            <wp:cNvGraphicFramePr>
+              <a:graphicFrameLocks xmlns:a="http://schemas.openxmlformats.org/drawingml/2006/main" noChangeAspect="1"/>
+            </wp:cNvGraphicFramePr>
+            <a:graphic xmlns:a="http://schemas.openxmlformats.org/drawingml/2006/main">
+              <a:graphicData uri="http://schemas.openxmlformats.org/drawingml/2006/picture">
+                <pic:pic xmlns:pic="http://schemas.openxmlformats.org/drawingml/2006/picture">
+                  <pic:nvPicPr>
+                    <pic:cNvPr id="38" name="图片 5"/>
+                    <pic:cNvPicPr>
+                      <a:picLocks noChangeAspect="1"/>
+                    </pic:cNvPicPr>
+                  </pic:nvPicPr>
+                  <pic:blipFill>
+                    <a:blip r:embed="rId29"/>
+                    <a:stretch>
+                      <a:fillRect/>
+                    </a:stretch>
+                  </pic:blipFill>
+                  <pic:spPr>
+                    <a:xfrm>
+                      <a:off x="0" y="0"/>
+                      <a:ext cx="2679700" cy="273050"/>
+                    </a:xfrm>
+                    <a:prstGeom prst="rect">
+                      <a:avLst/>
+                    </a:prstGeom>
+                    <a:noFill/>
+                    <a:ln>
+                      <a:noFill/>
+                    </a:ln>
+                  </pic:spPr>
+                </pic:pic>
+              </a:graphicData>
+            </a:graphic>
+          </wp:inline>
+        </w:drawing>
+      </w:r>
+    </w:p>
+    <w:p>
+      <w:pPr>
+        <w:ind w:firstLine="420" w:firstLineChars="0"/>
+        <w:rPr>
+          <w:rFonts w:hint="default"/>
+          <w:lang w:val="en-US" w:eastAsia="zh-CN"/>
+        </w:rPr>
+      </w:pPr>
+      <w:r>
+        <w:rPr>
+          <w:rFonts w:hint="default"/>
+          <w:lang w:val="en-US" w:eastAsia="zh-CN"/>
+        </w:rPr>
+        <w:t>再次运行NOT EXISTS和NOT IN查询，就会发现NOT EXISTS依旧返回之前的结果，但是NOT IN查询返回空集合，这是因为orders表中存在customerid为NULL的行。所以NOT IN的查询返回的是FALSE和UNKNOWN，而不是TRUE，从而导致我们找不到需要的数据。因此</w:t>
+      </w:r>
+      <w:r>
+        <w:rPr>
+          <w:rFonts w:hint="default"/>
+          <w:color w:val="FF0000"/>
+          <w:lang w:val="en-US" w:eastAsia="zh-CN"/>
+        </w:rPr>
+        <w:t>对于使用NOT IN的子查询，可以在子查询中先过滤掉NULL值</w:t>
+      </w:r>
+      <w:r>
+        <w:rPr>
+          <w:rFonts w:hint="default"/>
+          <w:lang w:val="en-US" w:eastAsia="zh-CN"/>
+        </w:rPr>
+        <w:t>，如：</w:t>
+      </w:r>
+    </w:p>
+    <w:p>
+      <w:pPr>
+        <w:jc w:val="center"/>
+        <w:rPr>
+          <w:rFonts w:hint="default"/>
+          <w:lang w:val="en-US" w:eastAsia="zh-CN"/>
+        </w:rPr>
+      </w:pPr>
+      <w:r>
+        <w:rPr>
+          <w:rFonts w:hint="default"/>
+          <w:lang w:val="en-US" w:eastAsia="zh-CN"/>
+        </w:rPr>
+        <w:drawing>
+          <wp:inline distT="0" distB="0" distL="114300" distR="114300">
+            <wp:extent cx="3994150" cy="901700"/>
+            <wp:effectExtent l="0" t="0" r="6350" b="0"/>
+            <wp:docPr id="37" name="图片 4"/>
+            <wp:cNvGraphicFramePr>
+              <a:graphicFrameLocks xmlns:a="http://schemas.openxmlformats.org/drawingml/2006/main" noChangeAspect="1"/>
+            </wp:cNvGraphicFramePr>
+            <a:graphic xmlns:a="http://schemas.openxmlformats.org/drawingml/2006/main">
+              <a:graphicData uri="http://schemas.openxmlformats.org/drawingml/2006/picture">
+                <pic:pic xmlns:pic="http://schemas.openxmlformats.org/drawingml/2006/picture">
+                  <pic:nvPicPr>
+                    <pic:cNvPr id="37" name="图片 4"/>
+                    <pic:cNvPicPr>
+                      <a:picLocks noChangeAspect="1"/>
+                    </pic:cNvPicPr>
+                  </pic:nvPicPr>
+                  <pic:blipFill>
+                    <a:blip r:embed="rId30"/>
+                    <a:stretch>
+                      <a:fillRect/>
+                    </a:stretch>
+                  </pic:blipFill>
+                  <pic:spPr>
+                    <a:xfrm>
+                      <a:off x="0" y="0"/>
+                      <a:ext cx="3994150" cy="901700"/>
+                    </a:xfrm>
+                    <a:prstGeom prst="rect">
+                      <a:avLst/>
+                    </a:prstGeom>
+                    <a:noFill/>
+                    <a:ln>
+                      <a:noFill/>
+                    </a:ln>
+                  </pic:spPr>
+                </pic:pic>
+              </a:graphicData>
+            </a:graphic>
+          </wp:inline>
+        </w:drawing>
+      </w:r>
+    </w:p>
+    <w:p>
+      <w:pPr>
+        <w:ind w:firstLine="420" w:firstLineChars="0"/>
+        <w:rPr>
+          <w:rFonts w:hint="default"/>
+          <w:lang w:val="en-US" w:eastAsia="zh-CN"/>
+        </w:rPr>
+      </w:pPr>
+      <w:r>
+        <w:rPr>
+          <w:rFonts w:hint="default"/>
+          <w:lang w:val="en-US" w:eastAsia="zh-CN"/>
+        </w:rPr>
+        <w:t>测试完这些查询，执行下面的语句来移除customerid为NULL的行。</w:t>
+      </w:r>
+    </w:p>
+    <w:p>
+      <w:pPr>
+        <w:jc w:val="center"/>
+        <w:rPr>
+          <w:rFonts w:hint="default"/>
+          <w:lang w:val="en-US" w:eastAsia="zh-CN"/>
+        </w:rPr>
+      </w:pPr>
+      <w:r>
+        <w:rPr>
+          <w:rFonts w:hint="default"/>
+          <w:lang w:val="en-US" w:eastAsia="zh-CN"/>
+        </w:rPr>
+        <w:drawing>
+          <wp:inline distT="0" distB="0" distL="114300" distR="114300">
+            <wp:extent cx="2660650" cy="254000"/>
+            <wp:effectExtent l="0" t="0" r="6350" b="0"/>
+            <wp:docPr id="36" name="图片 3"/>
+            <wp:cNvGraphicFramePr>
+              <a:graphicFrameLocks xmlns:a="http://schemas.openxmlformats.org/drawingml/2006/main" noChangeAspect="1"/>
+            </wp:cNvGraphicFramePr>
+            <a:graphic xmlns:a="http://schemas.openxmlformats.org/drawingml/2006/main">
+              <a:graphicData uri="http://schemas.openxmlformats.org/drawingml/2006/picture">
+                <pic:pic xmlns:pic="http://schemas.openxmlformats.org/drawingml/2006/picture">
+                  <pic:nvPicPr>
+                    <pic:cNvPr id="36" name="图片 3"/>
+                    <pic:cNvPicPr>
+                      <a:picLocks noChangeAspect="1"/>
+                    </pic:cNvPicPr>
+                  </pic:nvPicPr>
+                  <pic:blipFill>
+                    <a:blip r:embed="rId31"/>
+                    <a:stretch>
+                      <a:fillRect/>
+                    </a:stretch>
+                  </pic:blipFill>
+                  <pic:spPr>
+                    <a:xfrm>
+                      <a:off x="0" y="0"/>
+                      <a:ext cx="2660650" cy="254000"/>
+                    </a:xfrm>
+                    <a:prstGeom prst="rect">
+                      <a:avLst/>
+                    </a:prstGeom>
+                    <a:noFill/>
+                    <a:ln>
+                      <a:noFill/>
+                    </a:ln>
+                  </pic:spPr>
+                </pic:pic>
+              </a:graphicData>
+            </a:graphic>
+          </wp:inline>
+        </w:drawing>
+      </w:r>
+    </w:p>
+    <w:p>
+      <w:pPr>
+        <w:ind w:firstLine="420" w:firstLineChars="0"/>
+        <w:rPr>
+          <w:rFonts w:hint="default"/>
+          <w:lang w:val="en-US" w:eastAsia="zh-CN"/>
+        </w:rPr>
+      </w:pPr>
+      <w:r>
+        <w:rPr>
+          <w:rFonts w:hint="eastAsia"/>
+          <w:lang w:val="en-US" w:eastAsia="zh-CN"/>
+        </w:rPr>
+        <w:t>注：对于NOT IN和NOT EXISTS是否可以等价转换，需要看数据中是否含有NULL值，如果没有NULL值则可以直接转换，否则需要在子查询中增加过滤条件</w:t>
+      </w:r>
+      <w:bookmarkStart w:id="0" w:name="_GoBack"/>
+      <w:bookmarkEnd w:id="0"/>
+      <w:r>
+        <w:rPr>
+          <w:rFonts w:hint="eastAsia"/>
+          <w:lang w:val="en-US" w:eastAsia="zh-CN"/>
+        </w:rPr>
+        <w:t>。</w:t>
+      </w:r>
     </w:p>
     <w:p>
       <w:pPr>
@@ -3224,7 +4098,7 @@
                     </pic:cNvPicPr>
                   </pic:nvPicPr>
                   <pic:blipFill>
-                    <a:blip r:embed="rId24"/>
+                    <a:blip r:embed="rId32"/>
                     <a:stretch>
                       <a:fillRect/>
                     </a:stretch>
@@ -3345,7 +4219,7 @@
                     </pic:cNvPicPr>
                   </pic:nvPicPr>
                   <pic:blipFill>
-                    <a:blip r:embed="rId25"/>
+                    <a:blip r:embed="rId33"/>
                     <a:stretch>
                       <a:fillRect/>
                     </a:stretch>
@@ -3417,7 +4291,7 @@
                     </pic:cNvPicPr>
                   </pic:nvPicPr>
                   <pic:blipFill>
-                    <a:blip r:embed="rId26"/>
+                    <a:blip r:embed="rId34"/>
                     <a:stretch>
                       <a:fillRect/>
                     </a:stretch>
@@ -3531,7 +4405,7 @@
                     </pic:cNvPicPr>
                   </pic:nvPicPr>
                   <pic:blipFill>
-                    <a:blip r:embed="rId27"/>
+                    <a:blip r:embed="rId35"/>
                     <a:stretch>
                       <a:fillRect/>
                     </a:stretch>
@@ -3720,7 +4594,6 @@
           <w:lang w:val="en-US" w:eastAsia="zh-CN"/>
         </w:rPr>
       </w:pPr>
-      <w:bookmarkStart w:id="0" w:name="_GoBack"/>
       <w:r>
         <w:rPr>
           <w:rFonts w:hint="eastAsia"/>
@@ -3744,7 +4617,7 @@
                     </pic:cNvPicPr>
                   </pic:nvPicPr>
                   <pic:blipFill>
-                    <a:blip r:embed="rId28"/>
+                    <a:blip r:embed="rId36"/>
                     <a:stretch>
                       <a:fillRect/>
                     </a:stretch>
@@ -3768,7 +4641,6 @@
           </wp:inline>
         </w:drawing>
       </w:r>
-      <w:bookmarkEnd w:id="0"/>
     </w:p>
     <w:p>
       <w:pPr>
@@ -3866,6 +4738,7 @@
     <w:p>
       <w:pPr>
         <w:numPr>
+          <w:ilvl w:val="0"/>
           <w:numId w:val="0"/>
         </w:numPr>
         <w:jc w:val="center"/>
@@ -3897,7 +4770,7 @@
                     </pic:cNvPicPr>
                   </pic:nvPicPr>
                   <pic:blipFill>
-                    <a:blip r:embed="rId29"/>
+                    <a:blip r:embed="rId37"/>
                     <a:stretch>
                       <a:fillRect/>
                     </a:stretch>
@@ -3945,6 +4818,7 @@
     <w:p>
       <w:pPr>
         <w:numPr>
+          <w:ilvl w:val="0"/>
           <w:numId w:val="0"/>
         </w:numPr>
         <w:jc w:val="center"/>
@@ -3976,7 +4850,7 @@
                     </pic:cNvPicPr>
                   </pic:nvPicPr>
                   <pic:blipFill>
-                    <a:blip r:embed="rId30"/>
+                    <a:blip r:embed="rId38"/>
                     <a:stretch>
                       <a:fillRect/>
                     </a:stretch>
@@ -4024,6 +4898,7 @@
     <w:p>
       <w:pPr>
         <w:numPr>
+          <w:ilvl w:val="0"/>
           <w:numId w:val="0"/>
         </w:numPr>
         <w:jc w:val="center"/>
@@ -4055,7 +4930,7 @@
                     </pic:cNvPicPr>
                   </pic:nvPicPr>
                   <pic:blipFill>
-                    <a:blip r:embed="rId31"/>
+                    <a:blip r:embed="rId39"/>
                     <a:stretch>
                       <a:fillRect/>
                     </a:stretch>
@@ -4159,7 +5034,7 @@
                     </pic:cNvPicPr>
                   </pic:nvPicPr>
                   <pic:blipFill>
-                    <a:blip r:embed="rId32"/>
+                    <a:blip r:embed="rId40"/>
                     <a:stretch>
                       <a:fillRect/>
                     </a:stretch>
@@ -4296,7 +5171,7 @@
                     </pic:cNvPicPr>
                   </pic:nvPicPr>
                   <pic:blipFill>
-                    <a:blip r:embed="rId33"/>
+                    <a:blip r:embed="rId41"/>
                     <a:stretch>
                       <a:fillRect/>
                     </a:stretch>
@@ -4409,7 +5284,7 @@
                     </pic:cNvPicPr>
                   </pic:nvPicPr>
                   <pic:blipFill>
-                    <a:blip r:embed="rId34"/>
+                    <a:blip r:embed="rId42"/>
                     <a:stretch>
                       <a:fillRect/>
                     </a:stretch>
@@ -4577,6 +5452,7 @@
     <w:p>
       <w:pPr>
         <w:numPr>
+          <w:ilvl w:val="0"/>
           <w:numId w:val="0"/>
         </w:numPr>
         <w:ind w:firstLine="420" w:firstLineChars="0"/>
@@ -4611,6 +5487,7 @@
     <w:p>
       <w:pPr>
         <w:numPr>
+          <w:ilvl w:val="0"/>
           <w:numId w:val="0"/>
         </w:numPr>
         <w:ind w:firstLine="420" w:firstLineChars="0"/>
@@ -4630,6 +5507,7 @@
     <w:p>
       <w:pPr>
         <w:numPr>
+          <w:ilvl w:val="0"/>
           <w:numId w:val="0"/>
         </w:numPr>
         <w:ind w:firstLine="420" w:firstLineChars="0"/>
@@ -4681,6 +5559,7 @@
     <w:p>
       <w:pPr>
         <w:numPr>
+          <w:ilvl w:val="0"/>
           <w:numId w:val="0"/>
         </w:numPr>
         <w:ind w:firstLine="420" w:firstLineChars="0"/>
@@ -4960,7 +5839,7 @@
                     </pic:cNvPicPr>
                   </pic:nvPicPr>
                   <pic:blipFill>
-                    <a:blip r:embed="rId35"/>
+                    <a:blip r:embed="rId43"/>
                     <a:stretch>
                       <a:fillRect/>
                     </a:stretch>
@@ -5043,7 +5922,7 @@
                     </pic:cNvPicPr>
                   </pic:nvPicPr>
                   <pic:blipFill>
-                    <a:blip r:embed="rId36"/>
+                    <a:blip r:embed="rId44"/>
                     <a:stretch>
                       <a:fillRect/>
                     </a:stretch>

--- a/5.数据查询语言DQL/4. 子查询.docx
+++ b/5.数据查询语言DQL/4. 子查询.docx
@@ -34,6 +34,192 @@
         </w:rPr>
         <w:t>概述</w:t>
       </w:r>
+    </w:p>
+    <w:p>
+      <w:pPr>
+        <w:ind w:firstLine="420" w:firstLineChars="0"/>
+        <w:rPr>
+          <w:rFonts w:hint="eastAsia"/>
+          <w:lang w:val="en-US" w:eastAsia="zh-CN"/>
+        </w:rPr>
+      </w:pPr>
+      <w:r>
+        <w:rPr>
+          <w:rFonts w:hint="eastAsia"/>
+          <w:lang w:val="en-US" w:eastAsia="zh-CN"/>
+        </w:rPr>
+        <w:t>根据SQL标准，将一个查询块嵌套进一个表达式中，我们就得到了一个子查询。</w:t>
+      </w:r>
+    </w:p>
+    <w:p>
+      <w:pPr>
+        <w:ind w:firstLine="420" w:firstLineChars="0"/>
+        <w:rPr>
+          <w:rFonts w:hint="eastAsia"/>
+          <w:lang w:val="en-US" w:eastAsia="zh-CN"/>
+        </w:rPr>
+      </w:pPr>
+      <w:r>
+        <w:rPr>
+          <w:rFonts w:hint="eastAsia"/>
+          <w:lang w:val="en-US" w:eastAsia="zh-CN"/>
+        </w:rPr>
+        <w:t>关系型数据库中的查询块，通常由关系代数算子组成的树状计划来表达。而每个算子中的表达式与外层的查询树的关系是暧昧不清的。</w:t>
+      </w:r>
+    </w:p>
+    <w:p>
+      <w:pPr>
+        <w:jc w:val="center"/>
+        <w:rPr>
+          <w:rFonts w:hint="eastAsia"/>
+          <w:lang w:val="en-US" w:eastAsia="zh-CN"/>
+        </w:rPr>
+      </w:pPr>
+      <w:r>
+        <w:rPr>
+          <w:rFonts w:hint="eastAsia"/>
+          <w:lang w:val="en-US" w:eastAsia="zh-CN"/>
+        </w:rPr>
+        <w:drawing>
+          <wp:inline distT="0" distB="0" distL="114300" distR="114300">
+            <wp:extent cx="4425950" cy="2764790"/>
+            <wp:effectExtent l="0" t="0" r="6350" b="3810"/>
+            <wp:docPr id="42" name="图片 1"/>
+            <wp:cNvGraphicFramePr>
+              <a:graphicFrameLocks xmlns:a="http://schemas.openxmlformats.org/drawingml/2006/main" noChangeAspect="1"/>
+            </wp:cNvGraphicFramePr>
+            <a:graphic xmlns:a="http://schemas.openxmlformats.org/drawingml/2006/main">
+              <a:graphicData uri="http://schemas.openxmlformats.org/drawingml/2006/picture">
+                <pic:pic xmlns:pic="http://schemas.openxmlformats.org/drawingml/2006/picture">
+                  <pic:nvPicPr>
+                    <pic:cNvPr id="42" name="图片 1"/>
+                    <pic:cNvPicPr>
+                      <a:picLocks noChangeAspect="1"/>
+                    </pic:cNvPicPr>
+                  </pic:nvPicPr>
+                  <pic:blipFill>
+                    <a:blip r:embed="rId6"/>
+                    <a:stretch>
+                      <a:fillRect/>
+                    </a:stretch>
+                  </pic:blipFill>
+                  <pic:spPr>
+                    <a:xfrm>
+                      <a:off x="0" y="0"/>
+                      <a:ext cx="4425950" cy="2764790"/>
+                    </a:xfrm>
+                    <a:prstGeom prst="rect">
+                      <a:avLst/>
+                    </a:prstGeom>
+                    <a:noFill/>
+                    <a:ln>
+                      <a:noFill/>
+                    </a:ln>
+                  </pic:spPr>
+                </pic:pic>
+              </a:graphicData>
+            </a:graphic>
+          </wp:inline>
+        </w:drawing>
+      </w:r>
+    </w:p>
+    <w:p>
+      <w:pPr>
+        <w:ind w:firstLine="420" w:firstLineChars="0"/>
+        <w:rPr>
+          <w:rFonts w:hint="eastAsia"/>
+          <w:color w:val="FF0000"/>
+          <w:lang w:val="en-US" w:eastAsia="zh-CN"/>
+        </w:rPr>
+      </w:pPr>
+      <w:r>
+        <w:rPr>
+          <w:rFonts w:hint="eastAsia"/>
+          <w:lang w:val="en-US" w:eastAsia="zh-CN"/>
+        </w:rPr>
+        <w:t>查询树中的表达式藏着另一棵查询树，本质在于通过表达式来描述查询树间的关系。比如说自定义函数、比较运算符、逻辑运算符。</w:t>
+      </w:r>
+      <w:r>
+        <w:rPr>
+          <w:rFonts w:hint="eastAsia"/>
+          <w:color w:val="FF0000"/>
+          <w:lang w:val="en-US" w:eastAsia="zh-CN"/>
+        </w:rPr>
+        <w:t>由于表达式类型繁多且过于复杂，很难直接通过传统的关系代数抽象模拟子查询与主查询间的关系。这让子查询成为关系型数据库中实现的难点之一。</w:t>
+      </w:r>
+    </w:p>
+    <w:p>
+      <w:pPr>
+        <w:ind w:firstLine="420" w:firstLineChars="0"/>
+        <w:rPr>
+          <w:rFonts w:hint="eastAsia"/>
+          <w:lang w:val="en-US" w:eastAsia="zh-CN"/>
+        </w:rPr>
+      </w:pPr>
+      <w:r>
+        <w:rPr>
+          <w:rFonts w:hint="eastAsia"/>
+          <w:lang w:val="en-US" w:eastAsia="zh-CN"/>
+        </w:rPr>
+        <w:t>既然子查询的实现对数据库来说如此复杂，执行的效率也未必高，为何还要实现这种SQL语法呢？除了SQL标准以外还有其它原因吗？</w:t>
+      </w:r>
+    </w:p>
+    <w:p>
+      <w:pPr>
+        <w:ind w:firstLine="420" w:firstLineChars="0"/>
+        <w:rPr>
+          <w:rFonts w:hint="eastAsia"/>
+          <w:lang w:val="en-US" w:eastAsia="zh-CN"/>
+        </w:rPr>
+      </w:pPr>
+      <w:r>
+        <w:rPr>
+          <w:rFonts w:hint="eastAsia"/>
+          <w:lang w:val="en-US" w:eastAsia="zh-CN"/>
+        </w:rPr>
+        <w:t>... WHERE AGE &gt; ALL(SELECT AGE ...)... WHERE SALARY &lt;= ANY(SELECT SALARY ...)</w:t>
+      </w:r>
+    </w:p>
+    <w:p>
+      <w:pPr>
+        <w:ind w:firstLine="420" w:firstLineChars="0"/>
+        <w:rPr>
+          <w:rFonts w:hint="eastAsia"/>
+          <w:lang w:val="en-US" w:eastAsia="zh-CN"/>
+        </w:rPr>
+      </w:pPr>
+      <w:r>
+        <w:rPr>
+          <w:rFonts w:hint="eastAsia"/>
+          <w:lang w:val="en-US" w:eastAsia="zh-CN"/>
+        </w:rPr>
+        <w:t>将各个查询树理解为一个数据集，通过JOIN来描述数据间的交并集关系在部分场景下是非常晦涩的。但观察以上SQL，AGE &gt;ALL和SLARY&lt;ANY的子查询描述非常接近自然语言，能大大简化用户构建复杂查询的过程。因此从某种意义上来讲，可以将子查询理解为一种历史悠长的SQL语法糖。</w:t>
+      </w:r>
+    </w:p>
+    <w:p>
+      <w:pPr>
+        <w:ind w:firstLine="420" w:firstLineChars="0"/>
+        <w:rPr>
+          <w:rFonts w:hint="eastAsia"/>
+          <w:lang w:val="en-US" w:eastAsia="zh-CN"/>
+        </w:rPr>
+      </w:pPr>
+      <w:r>
+        <w:rPr>
+          <w:rFonts w:hint="eastAsia"/>
+          <w:lang w:val="en-US" w:eastAsia="zh-CN"/>
+        </w:rPr>
+        <w:t>一言以蔽之，子查询就是一个把复杂留给数据库，把简单送给用户的经典案例。</w:t>
+      </w:r>
+    </w:p>
+    <w:p>
+      <w:pPr>
+        <w:ind w:firstLine="420" w:firstLineChars="0"/>
+        <w:rPr>
+          <w:rFonts w:hint="eastAsia"/>
+          <w:lang w:val="en-US" w:eastAsia="zh-CN"/>
+        </w:rPr>
+      </w:pPr>
     </w:p>
     <w:p>
       <w:pPr>
@@ -380,7 +566,7 @@
                     </pic:cNvPicPr>
                   </pic:nvPicPr>
                   <pic:blipFill>
-                    <a:blip r:embed="rId4"/>
+                    <a:blip r:embed="rId7"/>
                     <a:stretch>
                       <a:fillRect/>
                     </a:stretch>
@@ -484,7 +670,7 @@
                     </pic:cNvPicPr>
                   </pic:nvPicPr>
                   <pic:blipFill>
-                    <a:blip r:embed="rId5"/>
+                    <a:blip r:embed="rId8"/>
                     <a:stretch>
                       <a:fillRect/>
                     </a:stretch>
@@ -826,7 +1012,7 @@
                     </pic:cNvPicPr>
                   </pic:nvPicPr>
                   <pic:blipFill>
-                    <a:blip r:embed="rId6"/>
+                    <a:blip r:embed="rId9"/>
                     <a:stretch>
                       <a:fillRect/>
                     </a:stretch>
@@ -915,7 +1101,7 @@
                     </pic:cNvPicPr>
                   </pic:nvPicPr>
                   <pic:blipFill>
-                    <a:blip r:embed="rId7"/>
+                    <a:blip r:embed="rId10"/>
                     <a:stretch>
                       <a:fillRect/>
                     </a:stretch>
@@ -1004,7 +1190,7 @@
                     </pic:cNvPicPr>
                   </pic:nvPicPr>
                   <pic:blipFill>
-                    <a:blip r:embed="rId8"/>
+                    <a:blip r:embed="rId11"/>
                     <a:stretch>
                       <a:fillRect/>
                     </a:stretch>
@@ -1076,7 +1262,7 @@
                     </pic:cNvPicPr>
                   </pic:nvPicPr>
                   <pic:blipFill>
-                    <a:blip r:embed="rId9"/>
+                    <a:blip r:embed="rId12"/>
                     <a:stretch>
                       <a:fillRect/>
                     </a:stretch>
@@ -1148,7 +1334,7 @@
                     </pic:cNvPicPr>
                   </pic:nvPicPr>
                   <pic:blipFill>
-                    <a:blip r:embed="rId10"/>
+                    <a:blip r:embed="rId13"/>
                     <a:stretch>
                       <a:fillRect/>
                     </a:stretch>
@@ -1247,7 +1433,7 @@
                     </pic:cNvPicPr>
                   </pic:nvPicPr>
                   <pic:blipFill>
-                    <a:blip r:embed="rId11"/>
+                    <a:blip r:embed="rId14"/>
                     <a:stretch>
                       <a:fillRect/>
                     </a:stretch>
@@ -1337,7 +1523,7 @@
                     </pic:cNvPicPr>
                   </pic:nvPicPr>
                   <pic:blipFill>
-                    <a:blip r:embed="rId12"/>
+                    <a:blip r:embed="rId15"/>
                     <a:stretch>
                       <a:fillRect/>
                     </a:stretch>
@@ -1444,7 +1630,7 @@
                     </pic:cNvPicPr>
                   </pic:nvPicPr>
                   <pic:blipFill>
-                    <a:blip r:embed="rId13"/>
+                    <a:blip r:embed="rId16"/>
                     <a:stretch>
                       <a:fillRect/>
                     </a:stretch>
@@ -1566,7 +1752,7 @@
                     </pic:cNvPicPr>
                   </pic:nvPicPr>
                   <pic:blipFill>
-                    <a:blip r:embed="rId14"/>
+                    <a:blip r:embed="rId17"/>
                     <a:stretch>
                       <a:fillRect/>
                     </a:stretch>
@@ -1647,6 +1833,697 @@
           <w:rFonts w:hint="eastAsia"/>
           <w:lang w:val="en-US" w:eastAsia="zh-CN"/>
         </w:rPr>
+        <w:t>按照语义划分</w:t>
+      </w:r>
+    </w:p>
+    <w:p>
+      <w:pPr>
+        <w:pStyle w:val="5"/>
+        <w:bidi w:val="0"/>
+        <w:rPr>
+          <w:rFonts w:hint="default"/>
+          <w:lang w:val="en-US" w:eastAsia="zh-CN"/>
+        </w:rPr>
+      </w:pPr>
+      <w:r>
+        <w:rPr>
+          <w:rFonts w:hint="default"/>
+          <w:lang w:val="en-US" w:eastAsia="zh-CN"/>
+        </w:rPr>
+        <w:t>标量子查询</w:t>
+      </w:r>
+    </w:p>
+    <w:p>
+      <w:pPr>
+        <w:ind w:firstLine="420" w:firstLineChars="0"/>
+        <w:rPr>
+          <w:rFonts w:hint="default"/>
+          <w:lang w:val="en-US" w:eastAsia="zh-CN"/>
+        </w:rPr>
+      </w:pPr>
+      <w:r>
+        <w:rPr>
+          <w:rFonts w:hint="default"/>
+          <w:lang w:val="en-US" w:eastAsia="zh-CN"/>
+        </w:rPr>
+        <w:t>标量子查询（ Scalar Subquery ）输出一行值。</w:t>
+      </w:r>
+    </w:p>
+    <w:p>
+      <w:pPr>
+        <w:ind w:firstLine="420" w:firstLineChars="0"/>
+        <w:rPr>
+          <w:rFonts w:hint="default"/>
+          <w:lang w:val="en-US" w:eastAsia="zh-CN"/>
+        </w:rPr>
+      </w:pPr>
+      <w:r>
+        <w:rPr>
+          <w:rFonts w:hint="default"/>
+          <w:lang w:val="en-US" w:eastAsia="zh-CN"/>
+        </w:rPr>
+        <w:t>普通算子输出的二维表（行与列），类似于向量；与之对应称只输出一行一列的子查询为标量。</w:t>
+      </w:r>
+    </w:p>
+    <w:p>
+      <w:pPr>
+        <w:ind w:firstLine="420" w:firstLineChars="0"/>
+        <w:rPr>
+          <w:rFonts w:hint="default"/>
+          <w:lang w:val="en-US" w:eastAsia="zh-CN"/>
+        </w:rPr>
+      </w:pPr>
+      <w:r>
+        <w:rPr>
+          <w:rFonts w:hint="default"/>
+          <w:lang w:val="en-US" w:eastAsia="zh-CN"/>
+        </w:rPr>
+        <w:t>SELECT c_custkey</w:t>
+      </w:r>
+    </w:p>
+    <w:p>
+      <w:pPr>
+        <w:ind w:firstLine="420" w:firstLineChars="0"/>
+        <w:rPr>
+          <w:rFonts w:hint="default"/>
+          <w:lang w:val="en-US" w:eastAsia="zh-CN"/>
+        </w:rPr>
+      </w:pPr>
+      <w:r>
+        <w:rPr>
+          <w:rFonts w:hint="default"/>
+          <w:lang w:val="en-US" w:eastAsia="zh-CN"/>
+        </w:rPr>
+        <w:t>FROM CUSTOMER</w:t>
+      </w:r>
+    </w:p>
+    <w:p>
+      <w:pPr>
+        <w:ind w:firstLine="420" w:firstLineChars="0"/>
+        <w:rPr>
+          <w:rFonts w:hint="default"/>
+          <w:lang w:val="en-US" w:eastAsia="zh-CN"/>
+        </w:rPr>
+      </w:pPr>
+      <w:r>
+        <w:rPr>
+          <w:rFonts w:hint="default"/>
+          <w:lang w:val="en-US" w:eastAsia="zh-CN"/>
+        </w:rPr>
+        <w:t xml:space="preserve">WHERE 1000000 &lt; ( </w:t>
+      </w:r>
+    </w:p>
+    <w:p>
+      <w:pPr>
+        <w:ind w:left="420" w:leftChars="0" w:firstLine="420" w:firstLineChars="0"/>
+        <w:rPr>
+          <w:rFonts w:hint="default"/>
+          <w:lang w:val="en-US" w:eastAsia="zh-CN"/>
+        </w:rPr>
+      </w:pPr>
+      <w:r>
+        <w:rPr>
+          <w:rFonts w:hint="default"/>
+          <w:lang w:val="en-US" w:eastAsia="zh-CN"/>
+        </w:rPr>
+        <w:t xml:space="preserve">SELECT SUM(o_totalprice) </w:t>
+      </w:r>
+    </w:p>
+    <w:p>
+      <w:pPr>
+        <w:ind w:left="420" w:leftChars="0" w:firstLine="420" w:firstLineChars="0"/>
+        <w:rPr>
+          <w:rFonts w:hint="default"/>
+          <w:lang w:val="en-US" w:eastAsia="zh-CN"/>
+        </w:rPr>
+      </w:pPr>
+      <w:r>
+        <w:rPr>
+          <w:rFonts w:hint="default"/>
+          <w:lang w:val="en-US" w:eastAsia="zh-CN"/>
+        </w:rPr>
+        <w:t xml:space="preserve">FROM ORDERS </w:t>
+      </w:r>
+    </w:p>
+    <w:p>
+      <w:pPr>
+        <w:ind w:left="420" w:leftChars="0" w:firstLine="420" w:firstLineChars="0"/>
+        <w:rPr>
+          <w:rFonts w:hint="default"/>
+          <w:lang w:val="en-US" w:eastAsia="zh-CN"/>
+        </w:rPr>
+      </w:pPr>
+      <w:r>
+        <w:rPr>
+          <w:rFonts w:hint="default"/>
+          <w:lang w:val="en-US" w:eastAsia="zh-CN"/>
+        </w:rPr>
+        <w:t>WHERE o_custkey = c_custkey</w:t>
+      </w:r>
+    </w:p>
+    <w:p>
+      <w:pPr>
+        <w:ind w:firstLine="420" w:firstLineChars="0"/>
+        <w:rPr>
+          <w:rFonts w:hint="default"/>
+          <w:lang w:val="en-US" w:eastAsia="zh-CN"/>
+        </w:rPr>
+      </w:pPr>
+      <w:r>
+        <w:rPr>
+          <w:rFonts w:hint="default"/>
+          <w:lang w:val="en-US" w:eastAsia="zh-CN"/>
+        </w:rPr>
+        <w:t>)</w:t>
+      </w:r>
+    </w:p>
+    <w:p>
+      <w:pPr>
+        <w:pStyle w:val="5"/>
+        <w:bidi w:val="0"/>
+        <w:rPr>
+          <w:rFonts w:hint="default"/>
+          <w:lang w:val="en-US" w:eastAsia="zh-CN"/>
+        </w:rPr>
+      </w:pPr>
+      <w:r>
+        <w:rPr>
+          <w:rFonts w:hint="default"/>
+          <w:lang w:val="en-US" w:eastAsia="zh-CN"/>
+        </w:rPr>
+        <w:t>集合比较</w:t>
+      </w:r>
+    </w:p>
+    <w:p>
+      <w:pPr>
+        <w:ind w:firstLine="420" w:firstLineChars="0"/>
+        <w:rPr>
+          <w:rFonts w:hint="eastAsia"/>
+          <w:lang w:val="en-US" w:eastAsia="zh-CN"/>
+        </w:rPr>
+      </w:pPr>
+      <w:r>
+        <w:rPr>
+          <w:rFonts w:hint="default"/>
+          <w:lang w:val="en-US" w:eastAsia="zh-CN"/>
+        </w:rPr>
+        <w:t>集合比较（ Quantified Comparision ）</w:t>
+      </w:r>
+      <w:r>
+        <w:rPr>
+          <w:rFonts w:hint="eastAsia"/>
+          <w:lang w:val="en-US" w:eastAsia="zh-CN"/>
+        </w:rPr>
+        <w:t>：</w:t>
+      </w:r>
+    </w:p>
+    <w:p>
+      <w:pPr>
+        <w:ind w:firstLine="420" w:firstLineChars="0"/>
+        <w:rPr>
+          <w:rFonts w:hint="default"/>
+          <w:lang w:val="en-US" w:eastAsia="zh-CN"/>
+        </w:rPr>
+      </w:pPr>
+      <w:r>
+        <w:rPr>
+          <w:rFonts w:hint="default"/>
+          <w:lang w:val="en-US" w:eastAsia="zh-CN"/>
+        </w:rPr>
+        <w:t>ALL（全部满足）</w:t>
+      </w:r>
+    </w:p>
+    <w:p>
+      <w:pPr>
+        <w:ind w:firstLine="420" w:firstLineChars="0"/>
+        <w:rPr>
+          <w:rFonts w:hint="default"/>
+          <w:lang w:val="en-US" w:eastAsia="zh-CN"/>
+        </w:rPr>
+      </w:pPr>
+      <w:r>
+        <w:rPr>
+          <w:rFonts w:hint="default"/>
+          <w:lang w:val="en-US" w:eastAsia="zh-CN"/>
+        </w:rPr>
+        <w:t>ANY（只要满足一个）</w:t>
+      </w:r>
+    </w:p>
+    <w:p>
+      <w:pPr>
+        <w:ind w:firstLine="420" w:firstLineChars="0"/>
+        <w:rPr>
+          <w:rFonts w:hint="default"/>
+          <w:lang w:val="en-US" w:eastAsia="zh-CN"/>
+        </w:rPr>
+      </w:pPr>
+      <w:r>
+        <w:rPr>
+          <w:rFonts w:hint="default"/>
+          <w:lang w:val="en-US" w:eastAsia="zh-CN"/>
+        </w:rPr>
+        <w:t>SELECT c_name</w:t>
+      </w:r>
+    </w:p>
+    <w:p>
+      <w:pPr>
+        <w:ind w:firstLine="420" w:firstLineChars="0"/>
+        <w:rPr>
+          <w:rFonts w:hint="default"/>
+          <w:lang w:val="en-US" w:eastAsia="zh-CN"/>
+        </w:rPr>
+      </w:pPr>
+      <w:r>
+        <w:rPr>
+          <w:rFonts w:hint="default"/>
+          <w:lang w:val="en-US" w:eastAsia="zh-CN"/>
+        </w:rPr>
+        <w:t>FROM CUSTOMER</w:t>
+      </w:r>
+    </w:p>
+    <w:p>
+      <w:pPr>
+        <w:ind w:firstLine="420" w:firstLineChars="0"/>
+        <w:rPr>
+          <w:rFonts w:hint="default"/>
+          <w:lang w:val="en-US" w:eastAsia="zh-CN"/>
+        </w:rPr>
+      </w:pPr>
+      <w:r>
+        <w:rPr>
+          <w:rFonts w:hint="default"/>
+          <w:lang w:val="en-US" w:eastAsia="zh-CN"/>
+        </w:rPr>
+        <w:t>WHERE c_nationkey &lt;&gt; ALL (SELECT s_nationkey FROM SUPPLIER)</w:t>
+      </w:r>
+    </w:p>
+    <w:p>
+      <w:pPr>
+        <w:pStyle w:val="5"/>
+        <w:bidi w:val="0"/>
+        <w:rPr>
+          <w:rFonts w:hint="default"/>
+          <w:lang w:val="en-US" w:eastAsia="zh-CN"/>
+        </w:rPr>
+      </w:pPr>
+      <w:r>
+        <w:rPr>
+          <w:rFonts w:hint="default"/>
+          <w:lang w:val="en-US" w:eastAsia="zh-CN"/>
+        </w:rPr>
+        <w:t>存在性测试</w:t>
+      </w:r>
+    </w:p>
+    <w:p>
+      <w:pPr>
+        <w:ind w:firstLine="420" w:firstLineChars="0"/>
+        <w:rPr>
+          <w:rFonts w:hint="eastAsia"/>
+          <w:lang w:val="en-US" w:eastAsia="zh-CN"/>
+        </w:rPr>
+      </w:pPr>
+      <w:r>
+        <w:rPr>
+          <w:rFonts w:hint="default"/>
+          <w:lang w:val="en-US" w:eastAsia="zh-CN"/>
+        </w:rPr>
+        <w:t>存在性测试（ Existential Test ）</w:t>
+      </w:r>
+      <w:r>
+        <w:rPr>
+          <w:rFonts w:hint="eastAsia"/>
+          <w:lang w:val="en-US" w:eastAsia="zh-CN"/>
+        </w:rPr>
+        <w:t>：</w:t>
+      </w:r>
+    </w:p>
+    <w:p>
+      <w:pPr>
+        <w:ind w:firstLine="420" w:firstLineChars="0"/>
+        <w:rPr>
+          <w:rFonts w:hint="default"/>
+          <w:lang w:val="en-US" w:eastAsia="zh-CN"/>
+        </w:rPr>
+      </w:pPr>
+      <w:r>
+        <w:rPr>
+          <w:rFonts w:hint="default"/>
+          <w:lang w:val="en-US" w:eastAsia="zh-CN"/>
+        </w:rPr>
+        <w:t>EXISTS（存在）</w:t>
+      </w:r>
+    </w:p>
+    <w:p>
+      <w:pPr>
+        <w:ind w:firstLine="420" w:firstLineChars="0"/>
+        <w:rPr>
+          <w:rFonts w:hint="default"/>
+          <w:lang w:val="en-US" w:eastAsia="zh-CN"/>
+        </w:rPr>
+      </w:pPr>
+      <w:r>
+        <w:rPr>
+          <w:rFonts w:hint="default"/>
+          <w:lang w:val="en-US" w:eastAsia="zh-CN"/>
+        </w:rPr>
+        <w:t>NOT EXISTS（不存在）</w:t>
+      </w:r>
+    </w:p>
+    <w:p>
+      <w:pPr>
+        <w:ind w:firstLine="420" w:firstLineChars="0"/>
+        <w:rPr>
+          <w:rFonts w:hint="default"/>
+          <w:lang w:val="en-US" w:eastAsia="zh-CN"/>
+        </w:rPr>
+      </w:pPr>
+      <w:r>
+        <w:rPr>
+          <w:rFonts w:hint="default"/>
+          <w:lang w:val="en-US" w:eastAsia="zh-CN"/>
+        </w:rPr>
+        <w:t>SELECT c_custkey</w:t>
+      </w:r>
+    </w:p>
+    <w:p>
+      <w:pPr>
+        <w:ind w:firstLine="420" w:firstLineChars="0"/>
+        <w:rPr>
+          <w:rFonts w:hint="default"/>
+          <w:lang w:val="en-US" w:eastAsia="zh-CN"/>
+        </w:rPr>
+      </w:pPr>
+      <w:r>
+        <w:rPr>
+          <w:rFonts w:hint="default"/>
+          <w:lang w:val="en-US" w:eastAsia="zh-CN"/>
+        </w:rPr>
+        <w:t>FROM CUSTOMER</w:t>
+      </w:r>
+    </w:p>
+    <w:p>
+      <w:pPr>
+        <w:ind w:firstLine="420" w:firstLineChars="0"/>
+        <w:rPr>
+          <w:rFonts w:hint="default"/>
+          <w:lang w:val="en-US" w:eastAsia="zh-CN"/>
+        </w:rPr>
+      </w:pPr>
+      <w:r>
+        <w:rPr>
+          <w:rFonts w:hint="default"/>
+          <w:lang w:val="en-US" w:eastAsia="zh-CN"/>
+        </w:rPr>
+        <w:t xml:space="preserve">WHERE c_nationkey = 86 AND EXISTS( </w:t>
+      </w:r>
+    </w:p>
+    <w:p>
+      <w:pPr>
+        <w:ind w:left="420" w:leftChars="0" w:firstLine="420" w:firstLineChars="0"/>
+        <w:rPr>
+          <w:rFonts w:hint="default"/>
+          <w:lang w:val="en-US" w:eastAsia="zh-CN"/>
+        </w:rPr>
+      </w:pPr>
+      <w:r>
+        <w:rPr>
+          <w:rFonts w:hint="default"/>
+          <w:lang w:val="en-US" w:eastAsia="zh-CN"/>
+        </w:rPr>
+        <w:t xml:space="preserve">SELECT * FROM ORDERS </w:t>
+      </w:r>
+    </w:p>
+    <w:p>
+      <w:pPr>
+        <w:ind w:left="420" w:leftChars="0" w:firstLine="420" w:firstLineChars="0"/>
+        <w:rPr>
+          <w:rFonts w:hint="default"/>
+          <w:lang w:val="en-US" w:eastAsia="zh-CN"/>
+        </w:rPr>
+      </w:pPr>
+      <w:r>
+        <w:rPr>
+          <w:rFonts w:hint="default"/>
+          <w:lang w:val="en-US" w:eastAsia="zh-CN"/>
+        </w:rPr>
+        <w:t>WHERE o_custkey = c_custkey</w:t>
+      </w:r>
+    </w:p>
+    <w:p>
+      <w:pPr>
+        <w:rPr>
+          <w:rFonts w:hint="default"/>
+          <w:lang w:val="en-US" w:eastAsia="zh-CN"/>
+        </w:rPr>
+      </w:pPr>
+      <w:r>
+        <w:rPr>
+          <w:rFonts w:hint="default"/>
+          <w:lang w:val="en-US" w:eastAsia="zh-CN"/>
+        </w:rPr>
+        <w:t>)</w:t>
+      </w:r>
+    </w:p>
+    <w:p>
+      <w:pPr>
+        <w:pStyle w:val="4"/>
+        <w:bidi w:val="0"/>
+        <w:rPr>
+          <w:rFonts w:hint="default"/>
+          <w:lang w:val="en-US" w:eastAsia="zh-CN"/>
+        </w:rPr>
+      </w:pPr>
+      <w:r>
+        <w:rPr>
+          <w:rFonts w:hint="eastAsia"/>
+          <w:lang w:val="en-US" w:eastAsia="zh-CN"/>
+        </w:rPr>
+        <w:t>按照逻辑运算分类</w:t>
+      </w:r>
+    </w:p>
+    <w:p>
+      <w:pPr>
+        <w:ind w:firstLine="420" w:firstLineChars="0"/>
+        <w:rPr>
+          <w:rFonts w:hint="default"/>
+          <w:lang w:val="en-US" w:eastAsia="zh-CN"/>
+        </w:rPr>
+      </w:pPr>
+      <w:r>
+        <w:rPr>
+          <w:rFonts w:hint="default"/>
+          <w:lang w:val="en-US" w:eastAsia="zh-CN"/>
+        </w:rPr>
+        <w:t>语义上的划分更易理解，但数据库会基于逻辑运算的角度抽象出另一种划分方式：</w:t>
+      </w:r>
+    </w:p>
+    <w:p>
+      <w:pPr>
+        <w:pStyle w:val="5"/>
+        <w:bidi w:val="0"/>
+        <w:rPr>
+          <w:rFonts w:hint="default"/>
+          <w:lang w:val="en-US" w:eastAsia="zh-CN"/>
+        </w:rPr>
+      </w:pPr>
+      <w:r>
+        <w:rPr>
+          <w:rFonts w:hint="default"/>
+          <w:lang w:val="en-US" w:eastAsia="zh-CN"/>
+        </w:rPr>
+        <w:t>Scalar</w:t>
+      </w:r>
+    </w:p>
+    <w:p>
+      <w:pPr>
+        <w:ind w:firstLine="420" w:firstLineChars="0"/>
+        <w:rPr>
+          <w:rFonts w:hint="default"/>
+          <w:lang w:val="en-US" w:eastAsia="zh-CN"/>
+        </w:rPr>
+      </w:pPr>
+      <w:r>
+        <w:rPr>
+          <w:rFonts w:hint="default"/>
+          <w:lang w:val="en-US" w:eastAsia="zh-CN"/>
+        </w:rPr>
+        <w:t>Scalar：俗称标量子查询，对外输出一行</w:t>
+      </w:r>
+    </w:p>
+    <w:p>
+      <w:pPr>
+        <w:rPr>
+          <w:rFonts w:hint="default"/>
+          <w:lang w:val="en-US" w:eastAsia="zh-CN"/>
+        </w:rPr>
+      </w:pPr>
+    </w:p>
+    <w:p>
+      <w:pPr>
+        <w:rPr>
+          <w:rFonts w:hint="default"/>
+          <w:lang w:val="en-US" w:eastAsia="zh-CN"/>
+        </w:rPr>
+      </w:pPr>
+    </w:p>
+    <w:p>
+      <w:pPr>
+        <w:pStyle w:val="5"/>
+        <w:bidi w:val="0"/>
+        <w:rPr>
+          <w:rFonts w:hint="eastAsia"/>
+          <w:lang w:val="en-US" w:eastAsia="zh-CN"/>
+        </w:rPr>
+      </w:pPr>
+      <w:r>
+        <w:rPr>
+          <w:rFonts w:hint="eastAsia"/>
+          <w:lang w:val="en-US" w:eastAsia="zh-CN"/>
+        </w:rPr>
+        <w:t>Semi</w:t>
+      </w:r>
+    </w:p>
+    <w:p>
+      <w:pPr>
+        <w:ind w:firstLine="420" w:firstLineChars="0"/>
+        <w:rPr>
+          <w:rFonts w:hint="eastAsia"/>
+          <w:lang w:val="en-US" w:eastAsia="zh-CN"/>
+        </w:rPr>
+      </w:pPr>
+      <w:r>
+        <w:rPr>
+          <w:rFonts w:hint="default"/>
+          <w:lang w:val="en-US" w:eastAsia="zh-CN"/>
+        </w:rPr>
+        <w:t>Semi：(EXISTS, IN, ANY) </w:t>
+      </w:r>
+      <w:r>
+        <w:rPr>
+          <w:rFonts w:hint="default"/>
+          <w:color w:val="FF0000"/>
+          <w:lang w:val="en-US" w:eastAsia="zh-CN"/>
+        </w:rPr>
+        <w:t>可拆解为析取的逻辑关系</w:t>
+      </w:r>
+      <w:r>
+        <w:rPr>
+          <w:rFonts w:hint="eastAsia"/>
+          <w:lang w:val="en-US" w:eastAsia="zh-CN"/>
+        </w:rPr>
+        <w:t>。</w:t>
+      </w:r>
+    </w:p>
+    <w:p>
+      <w:pPr>
+        <w:ind w:firstLine="420" w:firstLineChars="0"/>
+        <w:rPr>
+          <w:rFonts w:hint="default"/>
+          <w:lang w:val="en-US" w:eastAsia="zh-CN"/>
+        </w:rPr>
+      </w:pPr>
+      <w:r>
+        <w:rPr>
+          <w:rFonts w:hint="default"/>
+          <w:lang w:val="en-US" w:eastAsia="zh-CN"/>
+        </w:rPr>
+        <w:t>例如AGE IN (SELECT AGE)子查询可表达为a.age=b.age[0] OR a.age=b.age[1] OR ... OR a.age=b.age[n]</w:t>
+      </w:r>
+    </w:p>
+    <w:p>
+      <w:pPr>
+        <w:rPr>
+          <w:rFonts w:hint="default"/>
+          <w:lang w:val="en-US" w:eastAsia="zh-CN"/>
+        </w:rPr>
+      </w:pPr>
+    </w:p>
+    <w:p>
+      <w:pPr>
+        <w:pStyle w:val="5"/>
+        <w:bidi w:val="0"/>
+        <w:rPr>
+          <w:rFonts w:hint="default"/>
+          <w:lang w:val="en-US" w:eastAsia="zh-CN"/>
+        </w:rPr>
+      </w:pPr>
+      <w:r>
+        <w:rPr>
+          <w:rFonts w:hint="default"/>
+          <w:lang w:val="en-US" w:eastAsia="zh-CN"/>
+        </w:rPr>
+        <w:t>Anti-Semi</w:t>
+      </w:r>
+    </w:p>
+    <w:p>
+      <w:pPr>
+        <w:ind w:firstLine="420" w:firstLineChars="0"/>
+        <w:rPr>
+          <w:rFonts w:hint="eastAsia"/>
+          <w:lang w:val="en-US" w:eastAsia="zh-CN"/>
+        </w:rPr>
+      </w:pPr>
+      <w:r>
+        <w:rPr>
+          <w:rFonts w:hint="default"/>
+          <w:lang w:val="en-US" w:eastAsia="zh-CN"/>
+        </w:rPr>
+        <w:t>Anti-Semi：(NOT EXISTS, NOT IN, ALL) </w:t>
+      </w:r>
+      <w:r>
+        <w:rPr>
+          <w:rFonts w:hint="default"/>
+          <w:color w:val="FF0000"/>
+          <w:lang w:val="en-US" w:eastAsia="zh-CN"/>
+        </w:rPr>
+        <w:t>可拆解为合取的逻辑关系</w:t>
+      </w:r>
+      <w:r>
+        <w:rPr>
+          <w:rFonts w:hint="eastAsia"/>
+          <w:lang w:val="en-US" w:eastAsia="zh-CN"/>
+        </w:rPr>
+        <w:t>。</w:t>
+      </w:r>
+    </w:p>
+    <w:p>
+      <w:pPr>
+        <w:ind w:firstLine="420" w:firstLineChars="0"/>
+        <w:rPr>
+          <w:rFonts w:hint="default"/>
+          <w:lang w:val="en-US" w:eastAsia="zh-CN"/>
+        </w:rPr>
+      </w:pPr>
+      <w:r>
+        <w:rPr>
+          <w:rFonts w:hint="default"/>
+          <w:lang w:val="en-US" w:eastAsia="zh-CN"/>
+        </w:rPr>
+        <w:t>例如AGE &gt;ALL (SELECT AGE)子查询可表达为a.age&gt;b.age[0] AND a.age&gt;b.age[1] AND ... AND a.age&gt;b.age[n]</w:t>
+      </w:r>
+    </w:p>
+    <w:p>
+      <w:pPr>
+        <w:rPr>
+          <w:rFonts w:hint="default"/>
+          <w:lang w:val="en-US" w:eastAsia="zh-CN"/>
+        </w:rPr>
+      </w:pPr>
+    </w:p>
+    <w:p>
+      <w:pPr>
+        <w:pStyle w:val="4"/>
+        <w:bidi w:val="0"/>
+        <w:rPr>
+          <w:rFonts w:hint="eastAsia"/>
+          <w:lang w:val="en-US" w:eastAsia="zh-CN"/>
+        </w:rPr>
+      </w:pPr>
+      <w:r>
+        <w:rPr>
+          <w:rFonts w:hint="eastAsia"/>
+          <w:lang w:val="en-US" w:eastAsia="zh-CN"/>
+        </w:rPr>
         <w:t>嵌套子查询</w:t>
       </w:r>
     </w:p>
@@ -1665,6 +2542,15 @@
         </w:rPr>
         <w:t>大多数情况下，子查询出现在查询的HAVING子句或WHERE子句中。子查询自身也可以包含WHERE子句和或HAVING子句，同样，子查询也可以出现在其他子查询中。位于其他子查询内的子查询被称为嵌套的子查询。</w:t>
       </w:r>
+    </w:p>
+    <w:p>
+      <w:pPr>
+        <w:ind w:firstLine="420" w:firstLineChars="0"/>
+        <w:rPr>
+          <w:rFonts w:hint="eastAsia"/>
+          <w:lang w:val="en-US" w:eastAsia="zh-CN"/>
+        </w:rPr>
+      </w:pPr>
     </w:p>
     <w:p>
       <w:pPr>
@@ -1824,7 +2710,7 @@
                     </pic:cNvPicPr>
                   </pic:nvPicPr>
                   <pic:blipFill>
-                    <a:blip r:embed="rId15"/>
+                    <a:blip r:embed="rId18"/>
                     <a:stretch>
                       <a:fillRect/>
                     </a:stretch>
@@ -1972,7 +2858,7 @@
                     </pic:cNvPicPr>
                   </pic:nvPicPr>
                   <pic:blipFill>
-                    <a:blip r:embed="rId16"/>
+                    <a:blip r:embed="rId19"/>
                     <a:stretch>
                       <a:fillRect/>
                     </a:stretch>
@@ -2045,7 +2931,7 @@
                     </pic:cNvPicPr>
                   </pic:nvPicPr>
                   <pic:blipFill>
-                    <a:blip r:embed="rId17"/>
+                    <a:blip r:embed="rId20"/>
                     <a:stretch>
                       <a:fillRect/>
                     </a:stretch>
@@ -2216,7 +3102,7 @@
                     </pic:cNvPicPr>
                   </pic:nvPicPr>
                   <pic:blipFill>
-                    <a:blip r:embed="rId18"/>
+                    <a:blip r:embed="rId21"/>
                     <a:stretch>
                       <a:fillRect/>
                     </a:stretch>
@@ -2289,7 +3175,7 @@
                     </pic:cNvPicPr>
                   </pic:nvPicPr>
                   <pic:blipFill>
-                    <a:blip r:embed="rId19"/>
+                    <a:blip r:embed="rId22"/>
                     <a:stretch>
                       <a:fillRect/>
                     </a:stretch>
@@ -2518,7 +3404,7 @@
                     </pic:cNvPicPr>
                   </pic:nvPicPr>
                   <pic:blipFill>
-                    <a:blip r:embed="rId20"/>
+                    <a:blip r:embed="rId23"/>
                     <a:stretch>
                       <a:fillRect/>
                     </a:stretch>
@@ -2629,7 +3515,7 @@
                     </pic:cNvPicPr>
                   </pic:nvPicPr>
                   <pic:blipFill>
-                    <a:blip r:embed="rId21"/>
+                    <a:blip r:embed="rId24"/>
                     <a:stretch>
                       <a:fillRect/>
                     </a:stretch>
@@ -3020,7 +3906,7 @@
                     </pic:cNvPicPr>
                   </pic:nvPicPr>
                   <pic:blipFill>
-                    <a:blip r:embed="rId22"/>
+                    <a:blip r:embed="rId25"/>
                     <a:stretch>
                       <a:fillRect/>
                     </a:stretch>
@@ -3092,7 +3978,7 @@
                     </pic:cNvPicPr>
                   </pic:nvPicPr>
                   <pic:blipFill>
-                    <a:blip r:embed="rId23"/>
+                    <a:blip r:embed="rId26"/>
                     <a:stretch>
                       <a:fillRect/>
                     </a:stretch>
@@ -3261,7 +4147,7 @@
                     </pic:cNvPicPr>
                   </pic:nvPicPr>
                   <pic:blipFill>
-                    <a:blip r:embed="rId24"/>
+                    <a:blip r:embed="rId27"/>
                     <a:stretch>
                       <a:fillRect/>
                     </a:stretch>
@@ -3367,7 +4253,7 @@
                     </pic:cNvPicPr>
                   </pic:nvPicPr>
                   <pic:blipFill>
-                    <a:blip r:embed="rId25"/>
+                    <a:blip r:embed="rId28"/>
                     <a:stretch>
                       <a:fillRect/>
                     </a:stretch>
@@ -3439,7 +4325,7 @@
                     </pic:cNvPicPr>
                   </pic:nvPicPr>
                   <pic:blipFill>
-                    <a:blip r:embed="rId26"/>
+                    <a:blip r:embed="rId29"/>
                     <a:stretch>
                       <a:fillRect/>
                     </a:stretch>
@@ -3511,7 +4397,7 @@
                     </pic:cNvPicPr>
                   </pic:nvPicPr>
                   <pic:blipFill>
-                    <a:blip r:embed="rId27"/>
+                    <a:blip r:embed="rId30"/>
                     <a:stretch>
                       <a:fillRect/>
                     </a:stretch>
@@ -3583,7 +4469,7 @@
                     </pic:cNvPicPr>
                   </pic:nvPicPr>
                   <pic:blipFill>
-                    <a:blip r:embed="rId28"/>
+                    <a:blip r:embed="rId31"/>
                     <a:stretch>
                       <a:fillRect/>
                     </a:stretch>
@@ -3686,7 +4572,7 @@
                     </pic:cNvPicPr>
                   </pic:nvPicPr>
                   <pic:blipFill>
-                    <a:blip r:embed="rId29"/>
+                    <a:blip r:embed="rId32"/>
                     <a:stretch>
                       <a:fillRect/>
                     </a:stretch>
@@ -3773,7 +4659,7 @@
                     </pic:cNvPicPr>
                   </pic:nvPicPr>
                   <pic:blipFill>
-                    <a:blip r:embed="rId30"/>
+                    <a:blip r:embed="rId33"/>
                     <a:stretch>
                       <a:fillRect/>
                     </a:stretch>
@@ -3845,7 +4731,7 @@
                     </pic:cNvPicPr>
                   </pic:nvPicPr>
                   <pic:blipFill>
-                    <a:blip r:embed="rId31"/>
+                    <a:blip r:embed="rId34"/>
                     <a:stretch>
                       <a:fillRect/>
                     </a:stretch>
@@ -3883,16 +4769,7 @@
           <w:rFonts w:hint="eastAsia"/>
           <w:lang w:val="en-US" w:eastAsia="zh-CN"/>
         </w:rPr>
-        <w:t>注：对于NOT IN和NOT EXISTS是否可以等价转换，需要看数据中是否含有NULL值，如果没有NULL值则可以直接转换，否则需要在子查询中增加过滤条件</w:t>
-      </w:r>
-      <w:bookmarkStart w:id="0" w:name="_GoBack"/>
-      <w:bookmarkEnd w:id="0"/>
-      <w:r>
-        <w:rPr>
-          <w:rFonts w:hint="eastAsia"/>
-          <w:lang w:val="en-US" w:eastAsia="zh-CN"/>
-        </w:rPr>
-        <w:t>。</w:t>
+        <w:t>注：对于NOT IN和NOT EXISTS是否可以等价转换，需要看数据中是否含有NULL值，如果没有NULL值则可以直接转换，否则需要在子查询中增加过滤条件。</w:t>
       </w:r>
     </w:p>
     <w:p>
@@ -4098,7 +4975,7 @@
                     </pic:cNvPicPr>
                   </pic:nvPicPr>
                   <pic:blipFill>
-                    <a:blip r:embed="rId32"/>
+                    <a:blip r:embed="rId35"/>
                     <a:stretch>
                       <a:fillRect/>
                     </a:stretch>
@@ -4219,7 +5096,7 @@
                     </pic:cNvPicPr>
                   </pic:nvPicPr>
                   <pic:blipFill>
-                    <a:blip r:embed="rId33"/>
+                    <a:blip r:embed="rId36"/>
                     <a:stretch>
                       <a:fillRect/>
                     </a:stretch>
@@ -4291,7 +5168,7 @@
                     </pic:cNvPicPr>
                   </pic:nvPicPr>
                   <pic:blipFill>
-                    <a:blip r:embed="rId34"/>
+                    <a:blip r:embed="rId37"/>
                     <a:stretch>
                       <a:fillRect/>
                     </a:stretch>
@@ -4405,7 +5282,7 @@
                     </pic:cNvPicPr>
                   </pic:nvPicPr>
                   <pic:blipFill>
-                    <a:blip r:embed="rId35"/>
+                    <a:blip r:embed="rId38"/>
                     <a:stretch>
                       <a:fillRect/>
                     </a:stretch>
@@ -4492,17 +5369,210 @@
       <w:pPr>
         <w:ind w:firstLine="420" w:firstLineChars="0"/>
         <w:rPr>
-          <w:rFonts w:hint="default"/>
-          <w:lang w:val="en-US" w:eastAsia="zh-CN"/>
-        </w:rPr>
-      </w:pPr>
-      <w:r>
-        <w:rPr>
-          <w:rFonts w:hint="default"/>
-          <w:lang w:val="en-US" w:eastAsia="zh-CN"/>
-        </w:rPr>
-        <w:t>针对子查询，优化器支持了多种优化策略。Oracle查询转换功能主要有启发式（基于规则）查询转换以及基于Cost的查询转换两种，针对子查询主要有Subquery Unnest、Push Subquery等。查询转换的目的是转化为Join（包括Semi、Anti Join等），充分利用索引、Join技术等高效访问方式提高效率。如果子查询不能unnest（启发式），可以选择把子查询转换为Inline View（基于Cost）；如果都不可以，那么子查询就会最后执行，可能会看到类似Filter的操作。</w:t>
-      </w:r>
+          <w:rFonts w:hint="eastAsia"/>
+          <w:lang w:val="en-US" w:eastAsia="zh-CN"/>
+        </w:rPr>
+      </w:pPr>
+      <w:r>
+        <w:rPr>
+          <w:rFonts w:hint="eastAsia"/>
+          <w:lang w:val="en-US" w:eastAsia="zh-CN"/>
+        </w:rPr>
+        <w:t>SQL作为一种</w:t>
+      </w:r>
+      <w:r>
+        <w:rPr>
+          <w:rFonts w:hint="eastAsia"/>
+          <w:color w:val="FF0000"/>
+          <w:lang w:val="en-US" w:eastAsia="zh-CN"/>
+        </w:rPr>
+        <w:t>声明式的语言</w:t>
+      </w:r>
+      <w:r>
+        <w:rPr>
+          <w:rFonts w:hint="eastAsia"/>
+          <w:lang w:val="en-US" w:eastAsia="zh-CN"/>
+        </w:rPr>
+        <w:t>，仅仅描述了它需要什么样的数据，具体怎么操作则还要看数据库自己的发挥。查询优化技术发展到如今（2021），子查询必然会导致性能下降的说法已经过于武断了。</w:t>
+      </w:r>
+    </w:p>
+    <w:p>
+      <w:pPr>
+        <w:ind w:firstLine="420" w:firstLineChars="0"/>
+        <w:rPr>
+          <w:rFonts w:hint="eastAsia"/>
+          <w:lang w:val="en-US" w:eastAsia="zh-CN"/>
+        </w:rPr>
+      </w:pPr>
+      <w:r>
+        <w:rPr>
+          <w:rFonts w:hint="eastAsia"/>
+          <w:lang w:val="en-US" w:eastAsia="zh-CN"/>
+        </w:rPr>
+        <w:t>关联子查询的本意为外表每一行数据与子查询集合数据的运算。</w:t>
+      </w:r>
+      <w:r>
+        <w:rPr>
+          <w:rFonts w:hint="eastAsia"/>
+          <w:color w:val="FF0000"/>
+          <w:lang w:val="en-US" w:eastAsia="zh-CN"/>
+        </w:rPr>
+        <w:t>当外表数据行过多时，这一嵌套的过程将不可避免导致性能低下。因此子查询优化很重要的一步就是去关联化（unnesting）</w:t>
+      </w:r>
+      <w:r>
+        <w:rPr>
+          <w:rFonts w:hint="eastAsia"/>
+          <w:lang w:val="en-US" w:eastAsia="zh-CN"/>
+        </w:rPr>
+        <w:t>，如今的去关联技术已经日趋成熟，HyPer 2015年就宣称自己能够《Unnesting Arbitrary Queries》。</w:t>
+      </w:r>
+    </w:p>
+    <w:p>
+      <w:pPr>
+        <w:ind w:firstLine="420" w:firstLineChars="0"/>
+        <w:rPr>
+          <w:rFonts w:hint="default"/>
+          <w:lang w:val="en-US" w:eastAsia="zh-CN"/>
+        </w:rPr>
+      </w:pPr>
+    </w:p>
+    <w:p>
+      <w:pPr>
+        <w:ind w:firstLine="420" w:firstLineChars="0"/>
+        <w:rPr>
+          <w:rFonts w:hint="default"/>
+          <w:lang w:val="en-US" w:eastAsia="zh-CN"/>
+        </w:rPr>
+      </w:pPr>
+      <w:r>
+        <w:rPr>
+          <w:rFonts w:hint="default"/>
+          <w:lang w:val="en-US" w:eastAsia="zh-CN"/>
+        </w:rPr>
+        <w:t>针对子查询，优化器支持了多种优化策略。</w:t>
+      </w:r>
+    </w:p>
+    <w:p>
+      <w:pPr>
+        <w:ind w:firstLine="420" w:firstLineChars="0"/>
+        <w:rPr>
+          <w:rFonts w:hint="default"/>
+          <w:lang w:val="en-US" w:eastAsia="zh-CN"/>
+        </w:rPr>
+      </w:pPr>
+      <w:r>
+        <w:rPr>
+          <w:rFonts w:hint="default"/>
+          <w:color w:val="FF0000"/>
+          <w:lang w:val="en-US" w:eastAsia="zh-CN"/>
+        </w:rPr>
+        <w:t>Oracle查询转换功能主要有</w:t>
+      </w:r>
+      <w:r>
+        <w:rPr>
+          <w:rFonts w:hint="default"/>
+          <w:b/>
+          <w:bCs/>
+          <w:color w:val="FF0000"/>
+          <w:u w:val="single"/>
+          <w:lang w:val="en-US" w:eastAsia="zh-CN"/>
+        </w:rPr>
+        <w:t>启发式（基于规则）</w:t>
+      </w:r>
+      <w:r>
+        <w:rPr>
+          <w:rFonts w:hint="default"/>
+          <w:color w:val="FF0000"/>
+          <w:lang w:val="en-US" w:eastAsia="zh-CN"/>
+        </w:rPr>
+        <w:t>查询转换以及</w:t>
+      </w:r>
+      <w:r>
+        <w:rPr>
+          <w:rFonts w:hint="default"/>
+          <w:b/>
+          <w:bCs/>
+          <w:color w:val="FF0000"/>
+          <w:u w:val="single"/>
+          <w:lang w:val="en-US" w:eastAsia="zh-CN"/>
+        </w:rPr>
+        <w:t>基于Cost的查询转换</w:t>
+      </w:r>
+      <w:r>
+        <w:rPr>
+          <w:rFonts w:hint="default"/>
+          <w:color w:val="FF0000"/>
+          <w:lang w:val="en-US" w:eastAsia="zh-CN"/>
+        </w:rPr>
+        <w:t>两种</w:t>
+      </w:r>
+      <w:r>
+        <w:rPr>
+          <w:rFonts w:hint="default"/>
+          <w:lang w:val="en-US" w:eastAsia="zh-CN"/>
+        </w:rPr>
+        <w:t>，针对子查询主要有Subquery Unnest、Push Subquery等。</w:t>
+      </w:r>
+    </w:p>
+    <w:p>
+      <w:pPr>
+        <w:ind w:firstLine="420" w:firstLineChars="0"/>
+        <w:rPr>
+          <w:rFonts w:hint="default"/>
+          <w:lang w:val="en-US" w:eastAsia="zh-CN"/>
+        </w:rPr>
+      </w:pPr>
+      <w:r>
+        <w:rPr>
+          <w:rFonts w:hint="default"/>
+          <w:color w:val="FF0000"/>
+          <w:lang w:val="en-US" w:eastAsia="zh-CN"/>
+        </w:rPr>
+        <w:t>查询转换的目的是转化为Join（包括Semi、Anti Join等），充分利用索引、Join技术等高效访问方式提高效率</w:t>
+      </w:r>
+      <w:r>
+        <w:rPr>
+          <w:rFonts w:hint="default"/>
+          <w:lang w:val="en-US" w:eastAsia="zh-CN"/>
+        </w:rPr>
+        <w:t>。</w:t>
+      </w:r>
+    </w:p>
+    <w:p>
+      <w:pPr>
+        <w:ind w:firstLine="420" w:firstLineChars="0"/>
+        <w:rPr>
+          <w:rFonts w:hint="default"/>
+          <w:lang w:val="en-US" w:eastAsia="zh-CN"/>
+        </w:rPr>
+      </w:pPr>
+      <w:r>
+        <w:rPr>
+          <w:rFonts w:hint="default"/>
+          <w:b/>
+          <w:bCs/>
+          <w:color w:val="FF0000"/>
+          <w:u w:val="single"/>
+          <w:lang w:val="en-US" w:eastAsia="zh-CN"/>
+        </w:rPr>
+        <w:t>如果子查询不能unnest（启发式），可以选择把子查询转换为Inline View（基于Cost）；如果都不可以，那么子查询就会最后执行，可能会看到类似Filter的操作</w:t>
+      </w:r>
+      <w:r>
+        <w:rPr>
+          <w:rFonts w:hint="default"/>
+          <w:lang w:val="en-US" w:eastAsia="zh-CN"/>
+        </w:rPr>
+        <w:t>。</w:t>
+      </w:r>
+    </w:p>
+    <w:p>
+      <w:pPr>
+        <w:jc w:val="both"/>
+        <w:rPr>
+          <w:rFonts w:hint="eastAsia"/>
+          <w:lang w:val="en-US" w:eastAsia="zh-CN"/>
+        </w:rPr>
+      </w:pPr>
     </w:p>
     <w:p>
       <w:pPr>
@@ -4518,7 +5588,277 @@
           <w:rFonts w:hint="eastAsia"/>
           <w:lang w:val="en-US" w:eastAsia="zh-CN"/>
         </w:rPr>
-        <w:t>子查询转换</w:t>
+        <w:t>边界</w:t>
+      </w:r>
+    </w:p>
+    <w:p>
+      <w:pPr>
+        <w:ind w:firstLine="420" w:firstLineChars="0"/>
+        <w:jc w:val="both"/>
+        <w:rPr>
+          <w:rFonts w:hint="eastAsia"/>
+          <w:lang w:val="en-US" w:eastAsia="zh-CN"/>
+        </w:rPr>
+      </w:pPr>
+      <w:r>
+        <w:rPr>
+          <w:rFonts w:hint="eastAsia"/>
+          <w:lang w:val="en-US" w:eastAsia="zh-CN"/>
+        </w:rPr>
+        <w:t>将子查询进行逻辑拆解后，并不代表它就是一个普通的表达式。关系型数据库的表达式计算过程中，函数会尽量以行数据作为输入输出。</w:t>
+      </w:r>
+    </w:p>
+    <w:p>
+      <w:pPr>
+        <w:ind w:firstLine="420" w:firstLineChars="0"/>
+        <w:jc w:val="both"/>
+        <w:rPr>
+          <w:rFonts w:hint="eastAsia"/>
+          <w:lang w:val="en-US" w:eastAsia="zh-CN"/>
+        </w:rPr>
+      </w:pPr>
+      <w:r>
+        <w:rPr>
+          <w:rFonts w:hint="eastAsia"/>
+          <w:lang w:val="en-US" w:eastAsia="zh-CN"/>
+        </w:rPr>
+        <w:t>对集合进行处理的函数通常会抽象为一个新的算子，例如聚合函数会单独用Agg算子处理。同样的道理子查询也应该抽象为一个单独的算子。算子与表达式切割时的边界划分问题也遵循相同的逻辑。</w:t>
+      </w:r>
+    </w:p>
+    <w:p>
+      <w:pPr>
+        <w:ind w:firstLine="420" w:firstLineChars="0"/>
+        <w:jc w:val="both"/>
+        <w:rPr>
+          <w:rFonts w:hint="eastAsia"/>
+          <w:lang w:val="en-US" w:eastAsia="zh-CN"/>
+        </w:rPr>
+      </w:pPr>
+      <w:r>
+        <w:rPr>
+          <w:rFonts w:hint="eastAsia"/>
+          <w:lang w:val="en-US" w:eastAsia="zh-CN"/>
+        </w:rPr>
+        <w:t>数据库引擎一般不会将复杂的数据集运算混淆到表达式计算中，从实现的复杂度考虑，也会尽量明确集合运算与行运算的边界。</w:t>
+      </w:r>
+    </w:p>
+    <w:p>
+      <w:pPr>
+        <w:jc w:val="center"/>
+        <w:rPr>
+          <w:rFonts w:hint="eastAsia"/>
+          <w:lang w:val="en-US" w:eastAsia="zh-CN"/>
+        </w:rPr>
+      </w:pPr>
+      <w:r>
+        <w:rPr>
+          <w:rFonts w:hint="eastAsia"/>
+          <w:lang w:val="en-US" w:eastAsia="zh-CN"/>
+        </w:rPr>
+        <w:drawing>
+          <wp:inline distT="0" distB="0" distL="114300" distR="114300">
+            <wp:extent cx="4572000" cy="771525"/>
+            <wp:effectExtent l="0" t="0" r="0" b="3175"/>
+            <wp:docPr id="64" name="图片 23" descr="IMG_256"/>
+            <wp:cNvGraphicFramePr>
+              <a:graphicFrameLocks xmlns:a="http://schemas.openxmlformats.org/drawingml/2006/main" noChangeAspect="1"/>
+            </wp:cNvGraphicFramePr>
+            <a:graphic xmlns:a="http://schemas.openxmlformats.org/drawingml/2006/main">
+              <a:graphicData uri="http://schemas.openxmlformats.org/drawingml/2006/picture">
+                <pic:pic xmlns:pic="http://schemas.openxmlformats.org/drawingml/2006/picture">
+                  <pic:nvPicPr>
+                    <pic:cNvPr id="64" name="图片 23" descr="IMG_256"/>
+                    <pic:cNvPicPr>
+                      <a:picLocks noChangeAspect="1"/>
+                    </pic:cNvPicPr>
+                  </pic:nvPicPr>
+                  <pic:blipFill>
+                    <a:blip r:embed="rId39"/>
+                    <a:stretch>
+                      <a:fillRect/>
+                    </a:stretch>
+                  </pic:blipFill>
+                  <pic:spPr>
+                    <a:xfrm>
+                      <a:off x="0" y="0"/>
+                      <a:ext cx="4572000" cy="771525"/>
+                    </a:xfrm>
+                    <a:prstGeom prst="rect">
+                      <a:avLst/>
+                    </a:prstGeom>
+                    <a:noFill/>
+                    <a:ln w="9525">
+                      <a:noFill/>
+                    </a:ln>
+                  </pic:spPr>
+                </pic:pic>
+              </a:graphicData>
+            </a:graphic>
+          </wp:inline>
+        </w:drawing>
+      </w:r>
+    </w:p>
+    <w:p>
+      <w:pPr>
+        <w:ind w:firstLine="420" w:firstLineChars="0"/>
+        <w:jc w:val="both"/>
+        <w:rPr>
+          <w:rFonts w:hint="eastAsia"/>
+          <w:lang w:val="en-US" w:eastAsia="zh-CN"/>
+        </w:rPr>
+      </w:pPr>
+      <w:r>
+        <w:rPr>
+          <w:rFonts w:hint="eastAsia"/>
+          <w:lang w:val="en-US" w:eastAsia="zh-CN"/>
+        </w:rPr>
+        <w:t>1、Scalar：由于它的输出仅有一行，子查询的边界可以划分到查询块上。</w:t>
+      </w:r>
+    </w:p>
+    <w:p>
+      <w:pPr>
+        <w:ind w:firstLine="420" w:firstLineChars="0"/>
+        <w:jc w:val="both"/>
+        <w:rPr>
+          <w:rFonts w:hint="eastAsia"/>
+          <w:lang w:val="en-US" w:eastAsia="zh-CN"/>
+        </w:rPr>
+      </w:pPr>
+      <w:r>
+        <w:rPr>
+          <w:rFonts w:hint="eastAsia"/>
+          <w:lang w:val="en-US" w:eastAsia="zh-CN"/>
+        </w:rPr>
+        <w:t>2、SEMI/ANTI：查询块可以输出多行, 只有配合子查询的 ANY，ALL 表达式才能将输出限制为一行 boolean 值。因此边界必须包含子查询表达式前面的入参。</w:t>
+      </w:r>
+    </w:p>
+    <w:p>
+      <w:pPr>
+        <w:jc w:val="right"/>
+        <w:rPr>
+          <w:rFonts w:hint="eastAsia"/>
+          <w:lang w:val="en-US" w:eastAsia="zh-CN"/>
+        </w:rPr>
+      </w:pPr>
+      <w:r>
+        <w:rPr>
+          <w:rFonts w:hint="eastAsia"/>
+          <w:lang w:val="en-US" w:eastAsia="zh-CN"/>
+        </w:rPr>
+        <w:drawing>
+          <wp:inline distT="0" distB="0" distL="114300" distR="114300">
+            <wp:extent cx="4322445" cy="738505"/>
+            <wp:effectExtent l="0" t="0" r="0" b="0"/>
+            <wp:docPr id="66" name="图片 25" descr="IMG_256"/>
+            <wp:cNvGraphicFramePr>
+              <a:graphicFrameLocks xmlns:a="http://schemas.openxmlformats.org/drawingml/2006/main" noChangeAspect="1"/>
+            </wp:cNvGraphicFramePr>
+            <a:graphic xmlns:a="http://schemas.openxmlformats.org/drawingml/2006/main">
+              <a:graphicData uri="http://schemas.openxmlformats.org/drawingml/2006/picture">
+                <pic:pic xmlns:pic="http://schemas.openxmlformats.org/drawingml/2006/picture">
+                  <pic:nvPicPr>
+                    <pic:cNvPr id="66" name="图片 25" descr="IMG_256"/>
+                    <pic:cNvPicPr>
+                      <a:picLocks noChangeAspect="1"/>
+                    </pic:cNvPicPr>
+                  </pic:nvPicPr>
+                  <pic:blipFill>
+                    <a:blip r:embed="rId40"/>
+                    <a:stretch>
+                      <a:fillRect/>
+                    </a:stretch>
+                  </pic:blipFill>
+                  <pic:spPr>
+                    <a:xfrm>
+                      <a:off x="0" y="0"/>
+                      <a:ext cx="4322445" cy="738505"/>
+                    </a:xfrm>
+                    <a:prstGeom prst="rect">
+                      <a:avLst/>
+                    </a:prstGeom>
+                    <a:noFill/>
+                    <a:ln w="9525">
+                      <a:noFill/>
+                    </a:ln>
+                  </pic:spPr>
+                </pic:pic>
+              </a:graphicData>
+            </a:graphic>
+          </wp:inline>
+        </w:drawing>
+      </w:r>
+    </w:p>
+    <w:p>
+      <w:pPr>
+        <w:jc w:val="center"/>
+        <w:rPr>
+          <w:rFonts w:hint="eastAsia"/>
+          <w:lang w:val="en-US" w:eastAsia="zh-CN"/>
+        </w:rPr>
+      </w:pPr>
+      <w:r>
+        <w:rPr>
+          <w:rFonts w:hint="eastAsia"/>
+          <w:lang w:val="en-US" w:eastAsia="zh-CN"/>
+        </w:rPr>
+        <w:drawing>
+          <wp:inline distT="0" distB="0" distL="114300" distR="114300">
+            <wp:extent cx="3450590" cy="583565"/>
+            <wp:effectExtent l="0" t="0" r="0" b="635"/>
+            <wp:docPr id="65" name="图片 24" descr="IMG_256"/>
+            <wp:cNvGraphicFramePr>
+              <a:graphicFrameLocks xmlns:a="http://schemas.openxmlformats.org/drawingml/2006/main" noChangeAspect="1"/>
+            </wp:cNvGraphicFramePr>
+            <a:graphic xmlns:a="http://schemas.openxmlformats.org/drawingml/2006/main">
+              <a:graphicData uri="http://schemas.openxmlformats.org/drawingml/2006/picture">
+                <pic:pic xmlns:pic="http://schemas.openxmlformats.org/drawingml/2006/picture">
+                  <pic:nvPicPr>
+                    <pic:cNvPr id="65" name="图片 24" descr="IMG_256"/>
+                    <pic:cNvPicPr>
+                      <a:picLocks noChangeAspect="1"/>
+                    </pic:cNvPicPr>
+                  </pic:nvPicPr>
+                  <pic:blipFill>
+                    <a:blip r:embed="rId41"/>
+                    <a:stretch>
+                      <a:fillRect/>
+                    </a:stretch>
+                  </pic:blipFill>
+                  <pic:spPr>
+                    <a:xfrm>
+                      <a:off x="0" y="0"/>
+                      <a:ext cx="3450590" cy="583565"/>
+                    </a:xfrm>
+                    <a:prstGeom prst="rect">
+                      <a:avLst/>
+                    </a:prstGeom>
+                    <a:noFill/>
+                    <a:ln w="9525">
+                      <a:noFill/>
+                    </a:ln>
+                  </pic:spPr>
+                </pic:pic>
+              </a:graphicData>
+            </a:graphic>
+          </wp:inline>
+        </w:drawing>
+      </w:r>
+    </w:p>
+    <w:p>
+      <w:pPr>
+        <w:ind w:firstLine="420" w:firstLineChars="0"/>
+        <w:jc w:val="both"/>
+        <w:rPr>
+          <w:rFonts w:hint="eastAsia"/>
+          <w:lang w:val="en-US" w:eastAsia="zh-CN"/>
+        </w:rPr>
+      </w:pPr>
+      <w:r>
+        <w:rPr>
+          <w:rFonts w:hint="eastAsia"/>
+          <w:lang w:val="en-US" w:eastAsia="zh-CN"/>
+        </w:rPr>
+        <w:t>最后基于子查询本身是否有关联项，还可以分为关联子查询及非关联子查询。凡是非关联子查询本质上都可以视做为一个常量，而关联子查询处理时必须要考虑子查询内外层的数据关系。对这层数据关系的处理便是子查询优化技术的重点。</w:t>
       </w:r>
     </w:p>
     <w:p>
@@ -4535,6 +5875,1984 @@
           <w:rFonts w:hint="eastAsia"/>
           <w:lang w:val="en-US" w:eastAsia="zh-CN"/>
         </w:rPr>
+        <w:t>去关联化（Unnesting）</w:t>
+      </w:r>
+    </w:p>
+    <w:p>
+      <w:pPr>
+        <w:ind w:firstLine="420" w:firstLineChars="0"/>
+        <w:rPr>
+          <w:rFonts w:hint="eastAsia"/>
+          <w:lang w:val="en-US" w:eastAsia="zh-CN"/>
+        </w:rPr>
+      </w:pPr>
+      <w:r>
+        <w:rPr>
+          <w:rFonts w:hint="eastAsia"/>
+          <w:lang w:val="en-US" w:eastAsia="zh-CN"/>
+        </w:rPr>
+        <w:t>由于处理的是集合数据，子查询应该从表达式中剥离出来，以算子的方式展示在执行计划中。这个指代子查询的算子一般称之为Apply。</w:t>
+      </w:r>
+    </w:p>
+    <w:p>
+      <w:pPr>
+        <w:ind w:firstLine="420" w:firstLineChars="0"/>
+        <w:rPr>
+          <w:rFonts w:hint="eastAsia"/>
+          <w:lang w:val="en-US" w:eastAsia="zh-CN"/>
+        </w:rPr>
+      </w:pPr>
+      <w:r>
+        <w:rPr>
+          <w:rFonts w:hint="eastAsia"/>
+          <w:lang w:val="en-US" w:eastAsia="zh-CN"/>
+        </w:rPr>
+        <w:t>Apply这个名字来源于LISP：指一类特殊的函数，入参是一个参数列表的集合，返回值是对应的一个结果列表集合。从关系代数数据库语义上看与关联子查询的嵌套执行过程类似。最早由微软SQL Server论文提出。</w:t>
+      </w:r>
+    </w:p>
+    <w:p>
+      <w:pPr>
+        <w:ind w:firstLine="420" w:firstLineChars="0"/>
+        <w:rPr>
+          <w:rFonts w:hint="eastAsia"/>
+          <w:lang w:val="en-US" w:eastAsia="zh-CN"/>
+        </w:rPr>
+      </w:pPr>
+      <w:r>
+        <w:rPr>
+          <w:rFonts w:hint="eastAsia"/>
+          <w:lang w:val="en-US" w:eastAsia="zh-CN"/>
+        </w:rPr>
+        <w:t>将子查询转为Apply算子后，关联项还残留在子查询的查询树内，所以没有办法直接将Apply以Join的方式处理。</w:t>
+      </w:r>
+    </w:p>
+    <w:p>
+      <w:pPr>
+        <w:ind w:firstLine="420" w:firstLineChars="0"/>
+        <w:rPr>
+          <w:rFonts w:hint="eastAsia"/>
+          <w:lang w:val="en-US" w:eastAsia="zh-CN"/>
+        </w:rPr>
+      </w:pPr>
+      <w:r>
+        <w:rPr>
+          <w:rFonts w:hint="eastAsia"/>
+          <w:lang w:val="en-US" w:eastAsia="zh-CN"/>
+        </w:rPr>
+        <w:t>因此，子查询优化通常最重要的一步是去关联化。</w:t>
+      </w:r>
+    </w:p>
+    <w:p>
+      <w:pPr>
+        <w:ind w:firstLine="420" w:firstLineChars="0"/>
+        <w:rPr>
+          <w:rFonts w:hint="eastAsia"/>
+          <w:lang w:val="en-US" w:eastAsia="zh-CN"/>
+        </w:rPr>
+      </w:pPr>
+      <w:r>
+        <w:rPr>
+          <w:rFonts w:hint="eastAsia"/>
+          <w:lang w:val="en-US" w:eastAsia="zh-CN"/>
+        </w:rPr>
+        <w:t>SELECT c_custkey</w:t>
+      </w:r>
+    </w:p>
+    <w:p>
+      <w:pPr>
+        <w:ind w:firstLine="420" w:firstLineChars="0"/>
+        <w:rPr>
+          <w:rFonts w:hint="eastAsia"/>
+          <w:lang w:val="en-US" w:eastAsia="zh-CN"/>
+        </w:rPr>
+      </w:pPr>
+      <w:r>
+        <w:rPr>
+          <w:rFonts w:hint="eastAsia"/>
+          <w:lang w:val="en-US" w:eastAsia="zh-CN"/>
+        </w:rPr>
+        <w:t>FROM CUSTOMER</w:t>
+      </w:r>
+    </w:p>
+    <w:p>
+      <w:pPr>
+        <w:ind w:firstLine="420" w:firstLineChars="0"/>
+        <w:rPr>
+          <w:rFonts w:hint="eastAsia"/>
+          <w:lang w:val="en-US" w:eastAsia="zh-CN"/>
+        </w:rPr>
+      </w:pPr>
+      <w:r>
+        <w:rPr>
+          <w:rFonts w:hint="eastAsia"/>
+          <w:lang w:val="en-US" w:eastAsia="zh-CN"/>
+        </w:rPr>
+        <w:t>WHERE 1000000 &lt; (</w:t>
+      </w:r>
+    </w:p>
+    <w:p>
+      <w:pPr>
+        <w:rPr>
+          <w:rFonts w:hint="eastAsia"/>
+          <w:lang w:val="en-US" w:eastAsia="zh-CN"/>
+        </w:rPr>
+      </w:pPr>
+      <w:r>
+        <w:rPr>
+          <w:rFonts w:hint="eastAsia"/>
+          <w:lang w:val="en-US" w:eastAsia="zh-CN"/>
+        </w:rPr>
+        <w:t xml:space="preserve"> </w:t>
+      </w:r>
+      <w:r>
+        <w:rPr>
+          <w:rFonts w:hint="eastAsia"/>
+          <w:lang w:val="en-US" w:eastAsia="zh-CN"/>
+        </w:rPr>
+        <w:tab/>
+        <w:t/>
+      </w:r>
+      <w:r>
+        <w:rPr>
+          <w:rFonts w:hint="eastAsia"/>
+          <w:lang w:val="en-US" w:eastAsia="zh-CN"/>
+        </w:rPr>
+        <w:tab/>
+        <w:t>SELECT SUM(o_totalprice)</w:t>
+      </w:r>
+    </w:p>
+    <w:p>
+      <w:pPr>
+        <w:ind w:left="420" w:leftChars="0" w:firstLine="420" w:firstLineChars="0"/>
+        <w:rPr>
+          <w:rFonts w:hint="eastAsia"/>
+          <w:lang w:val="en-US" w:eastAsia="zh-CN"/>
+        </w:rPr>
+      </w:pPr>
+      <w:r>
+        <w:rPr>
+          <w:rFonts w:hint="eastAsia"/>
+          <w:lang w:val="en-US" w:eastAsia="zh-CN"/>
+        </w:rPr>
+        <w:t>FROM ORDERS</w:t>
+      </w:r>
+    </w:p>
+    <w:p>
+      <w:pPr>
+        <w:rPr>
+          <w:rFonts w:hint="eastAsia"/>
+          <w:lang w:val="en-US" w:eastAsia="zh-CN"/>
+        </w:rPr>
+      </w:pPr>
+      <w:r>
+        <w:rPr>
+          <w:rFonts w:hint="eastAsia"/>
+          <w:lang w:val="en-US" w:eastAsia="zh-CN"/>
+        </w:rPr>
+        <w:t xml:space="preserve"> </w:t>
+      </w:r>
+      <w:r>
+        <w:rPr>
+          <w:rFonts w:hint="eastAsia"/>
+          <w:lang w:val="en-US" w:eastAsia="zh-CN"/>
+        </w:rPr>
+        <w:tab/>
+        <w:t/>
+      </w:r>
+      <w:r>
+        <w:rPr>
+          <w:rFonts w:hint="eastAsia"/>
+          <w:lang w:val="en-US" w:eastAsia="zh-CN"/>
+        </w:rPr>
+        <w:tab/>
+        <w:t>WHERE o_custkey = c_custkey</w:t>
+      </w:r>
+    </w:p>
+    <w:p>
+      <w:pPr>
+        <w:ind w:firstLine="420" w:firstLineChars="0"/>
+        <w:rPr>
+          <w:rFonts w:hint="eastAsia"/>
+          <w:lang w:val="en-US" w:eastAsia="zh-CN"/>
+        </w:rPr>
+      </w:pPr>
+      <w:r>
+        <w:rPr>
+          <w:rFonts w:hint="eastAsia"/>
+          <w:lang w:val="en-US" w:eastAsia="zh-CN"/>
+        </w:rPr>
+        <w:t>)</w:t>
+      </w:r>
+    </w:p>
+    <w:p>
+      <w:pPr>
+        <w:ind w:firstLine="420" w:firstLineChars="0"/>
+        <w:rPr>
+          <w:rFonts w:hint="eastAsia"/>
+          <w:lang w:val="en-US" w:eastAsia="zh-CN"/>
+        </w:rPr>
+      </w:pPr>
+      <w:r>
+        <w:rPr>
+          <w:rFonts w:hint="eastAsia"/>
+          <w:lang w:val="en-US" w:eastAsia="zh-CN"/>
+        </w:rPr>
+        <w:t>我们以上面SQL为例，直观地感受一下，为什么说关联子查询的去关联化是十分必要的。</w:t>
+      </w:r>
+    </w:p>
+    <w:p>
+      <w:pPr>
+        <w:ind w:firstLine="420" w:firstLineChars="0"/>
+        <w:rPr>
+          <w:rFonts w:hint="eastAsia"/>
+          <w:lang w:val="en-US" w:eastAsia="zh-CN"/>
+        </w:rPr>
+      </w:pPr>
+      <w:r>
+        <w:rPr>
+          <w:rFonts w:hint="eastAsia"/>
+          <w:lang w:val="en-US" w:eastAsia="zh-CN"/>
+        </w:rPr>
+        <w:t>下面是未经去关联化的原始查询计划（Relation Tree）。实际执行时，查询计划执行器（Executor）在执行到Apply时，针对每一行数据，都要去执行一遍Apply右侧的查询树。这样通过嵌套的方式处理关联子查询，处理耗时会随数据量增长呈直线上升状态，如果是多层子查询嵌套，耗时呈指数级上升也不奇怪。为了避免长耗时带来的糟糕体验，必须要将子查询去关联化。</w:t>
+      </w:r>
+    </w:p>
+    <w:p>
+      <w:pPr>
+        <w:jc w:val="center"/>
+        <w:rPr>
+          <w:rFonts w:hint="eastAsia"/>
+          <w:lang w:val="en-US" w:eastAsia="zh-CN"/>
+        </w:rPr>
+      </w:pPr>
+      <w:r>
+        <w:rPr>
+          <w:rFonts w:hint="eastAsia"/>
+          <w:lang w:val="en-US" w:eastAsia="zh-CN"/>
+        </w:rPr>
+        <w:drawing>
+          <wp:inline distT="0" distB="0" distL="114300" distR="114300">
+            <wp:extent cx="3443605" cy="2592705"/>
+            <wp:effectExtent l="0" t="0" r="10795" b="10795"/>
+            <wp:docPr id="58" name="图片 17"/>
+            <wp:cNvGraphicFramePr>
+              <a:graphicFrameLocks xmlns:a="http://schemas.openxmlformats.org/drawingml/2006/main" noChangeAspect="1"/>
+            </wp:cNvGraphicFramePr>
+            <a:graphic xmlns:a="http://schemas.openxmlformats.org/drawingml/2006/main">
+              <a:graphicData uri="http://schemas.openxmlformats.org/drawingml/2006/picture">
+                <pic:pic xmlns:pic="http://schemas.openxmlformats.org/drawingml/2006/picture">
+                  <pic:nvPicPr>
+                    <pic:cNvPr id="58" name="图片 17"/>
+                    <pic:cNvPicPr>
+                      <a:picLocks noChangeAspect="1"/>
+                    </pic:cNvPicPr>
+                  </pic:nvPicPr>
+                  <pic:blipFill>
+                    <a:blip r:embed="rId42"/>
+                    <a:stretch>
+                      <a:fillRect/>
+                    </a:stretch>
+                  </pic:blipFill>
+                  <pic:spPr>
+                    <a:xfrm>
+                      <a:off x="0" y="0"/>
+                      <a:ext cx="3443605" cy="2592705"/>
+                    </a:xfrm>
+                    <a:prstGeom prst="rect">
+                      <a:avLst/>
+                    </a:prstGeom>
+                    <a:noFill/>
+                    <a:ln>
+                      <a:noFill/>
+                    </a:ln>
+                  </pic:spPr>
+                </pic:pic>
+              </a:graphicData>
+            </a:graphic>
+          </wp:inline>
+        </w:drawing>
+      </w:r>
+    </w:p>
+    <w:p>
+      <w:pPr>
+        <w:pStyle w:val="4"/>
+        <w:bidi w:val="0"/>
+        <w:rPr>
+          <w:rFonts w:hint="eastAsia"/>
+          <w:lang w:val="en-US" w:eastAsia="zh-CN"/>
+        </w:rPr>
+      </w:pPr>
+      <w:r>
+        <w:rPr>
+          <w:rFonts w:hint="eastAsia"/>
+          <w:lang w:val="en-US" w:eastAsia="zh-CN"/>
+        </w:rPr>
+        <w:t>基于规则去关联化（Unnesting base on rule）</w:t>
+      </w:r>
+    </w:p>
+    <w:p>
+      <w:pPr>
+        <w:ind w:firstLine="420" w:firstLineChars="0"/>
+        <w:rPr>
+          <w:rFonts w:hint="eastAsia"/>
+          <w:lang w:val="en-US" w:eastAsia="zh-CN"/>
+        </w:rPr>
+      </w:pPr>
+      <w:r>
+        <w:rPr>
+          <w:rFonts w:hint="eastAsia"/>
+          <w:lang w:val="en-US" w:eastAsia="zh-CN"/>
+        </w:rPr>
+        <w:t>上世纪八九十年代，SQL标准拓展了子查询的存在范围。掀起了一股研究如何去关联化的热潮，当时研究的主流之一便是基于规则的去关联化。</w:t>
+      </w:r>
+    </w:p>
+    <w:p>
+      <w:pPr>
+        <w:ind w:firstLine="420" w:firstLineChars="0"/>
+        <w:rPr>
+          <w:rFonts w:hint="eastAsia"/>
+          <w:lang w:val="en-US" w:eastAsia="zh-CN"/>
+        </w:rPr>
+      </w:pPr>
+      <w:r>
+        <w:rPr>
+          <w:rFonts w:hint="eastAsia"/>
+          <w:lang w:val="en-US" w:eastAsia="zh-CN"/>
+        </w:rPr>
+        <w:t>在01年发布的《Orthogonal Optimization of Subqueries and Aggregation》论文是基于规则去关联化的集大成作，其中总结了9条转换规则：</w:t>
+      </w:r>
+    </w:p>
+    <w:p>
+      <w:pPr>
+        <w:jc w:val="center"/>
+        <w:rPr>
+          <w:rFonts w:hint="eastAsia"/>
+          <w:lang w:val="en-US" w:eastAsia="zh-CN"/>
+        </w:rPr>
+      </w:pPr>
+      <w:r>
+        <w:rPr>
+          <w:rFonts w:hint="eastAsia"/>
+          <w:lang w:val="en-US" w:eastAsia="zh-CN"/>
+        </w:rPr>
+        <w:drawing>
+          <wp:inline distT="0" distB="0" distL="114300" distR="114300">
+            <wp:extent cx="3709035" cy="3617595"/>
+            <wp:effectExtent l="0" t="0" r="12065" b="1905"/>
+            <wp:docPr id="59" name="图片 18" descr="IMG_256"/>
+            <wp:cNvGraphicFramePr>
+              <a:graphicFrameLocks xmlns:a="http://schemas.openxmlformats.org/drawingml/2006/main" noChangeAspect="1"/>
+            </wp:cNvGraphicFramePr>
+            <a:graphic xmlns:a="http://schemas.openxmlformats.org/drawingml/2006/main">
+              <a:graphicData uri="http://schemas.openxmlformats.org/drawingml/2006/picture">
+                <pic:pic xmlns:pic="http://schemas.openxmlformats.org/drawingml/2006/picture">
+                  <pic:nvPicPr>
+                    <pic:cNvPr id="59" name="图片 18" descr="IMG_256"/>
+                    <pic:cNvPicPr>
+                      <a:picLocks noChangeAspect="1"/>
+                    </pic:cNvPicPr>
+                  </pic:nvPicPr>
+                  <pic:blipFill>
+                    <a:blip r:embed="rId43"/>
+                    <a:stretch>
+                      <a:fillRect/>
+                    </a:stretch>
+                  </pic:blipFill>
+                  <pic:spPr>
+                    <a:xfrm>
+                      <a:off x="0" y="0"/>
+                      <a:ext cx="3709035" cy="3617595"/>
+                    </a:xfrm>
+                    <a:prstGeom prst="rect">
+                      <a:avLst/>
+                    </a:prstGeom>
+                    <a:noFill/>
+                    <a:ln w="9525">
+                      <a:noFill/>
+                    </a:ln>
+                  </pic:spPr>
+                </pic:pic>
+              </a:graphicData>
+            </a:graphic>
+          </wp:inline>
+        </w:drawing>
+      </w:r>
+    </w:p>
+    <w:p>
+      <w:pPr>
+        <w:ind w:firstLine="420" w:firstLineChars="0"/>
+        <w:rPr>
+          <w:rFonts w:hint="eastAsia"/>
+          <w:lang w:val="en-US" w:eastAsia="zh-CN"/>
+        </w:rPr>
+      </w:pPr>
+      <w:r>
+        <w:rPr>
+          <w:rFonts w:hint="eastAsia"/>
+          <w:lang w:val="en-US" w:eastAsia="zh-CN"/>
+        </w:rPr>
+        <w:t>下图中的两次转换分别对应规则3与规则1。</w:t>
+      </w:r>
+    </w:p>
+    <w:p>
+      <w:pPr>
+        <w:jc w:val="center"/>
+        <w:rPr>
+          <w:rFonts w:hint="eastAsia"/>
+          <w:lang w:val="en-US" w:eastAsia="zh-CN"/>
+        </w:rPr>
+      </w:pPr>
+      <w:r>
+        <w:rPr>
+          <w:rFonts w:hint="eastAsia"/>
+          <w:lang w:val="en-US" w:eastAsia="zh-CN"/>
+        </w:rPr>
+        <w:drawing>
+          <wp:inline distT="0" distB="0" distL="114300" distR="114300">
+            <wp:extent cx="4448175" cy="1901190"/>
+            <wp:effectExtent l="0" t="0" r="9525" b="3810"/>
+            <wp:docPr id="60" name="图片 19"/>
+            <wp:cNvGraphicFramePr>
+              <a:graphicFrameLocks xmlns:a="http://schemas.openxmlformats.org/drawingml/2006/main" noChangeAspect="1"/>
+            </wp:cNvGraphicFramePr>
+            <a:graphic xmlns:a="http://schemas.openxmlformats.org/drawingml/2006/main">
+              <a:graphicData uri="http://schemas.openxmlformats.org/drawingml/2006/picture">
+                <pic:pic xmlns:pic="http://schemas.openxmlformats.org/drawingml/2006/picture">
+                  <pic:nvPicPr>
+                    <pic:cNvPr id="60" name="图片 19"/>
+                    <pic:cNvPicPr>
+                      <a:picLocks noChangeAspect="1"/>
+                    </pic:cNvPicPr>
+                  </pic:nvPicPr>
+                  <pic:blipFill>
+                    <a:blip r:embed="rId44"/>
+                    <a:stretch>
+                      <a:fillRect/>
+                    </a:stretch>
+                  </pic:blipFill>
+                  <pic:spPr>
+                    <a:xfrm>
+                      <a:off x="0" y="0"/>
+                      <a:ext cx="4448175" cy="1901190"/>
+                    </a:xfrm>
+                    <a:prstGeom prst="rect">
+                      <a:avLst/>
+                    </a:prstGeom>
+                    <a:noFill/>
+                    <a:ln>
+                      <a:noFill/>
+                    </a:ln>
+                  </pic:spPr>
+                </pic:pic>
+              </a:graphicData>
+            </a:graphic>
+          </wp:inline>
+        </w:drawing>
+      </w:r>
+    </w:p>
+    <w:p>
+      <w:pPr>
+        <w:ind w:firstLine="420" w:firstLineChars="0"/>
+        <w:rPr>
+          <w:rFonts w:hint="eastAsia"/>
+          <w:lang w:val="en-US" w:eastAsia="zh-CN"/>
+        </w:rPr>
+      </w:pPr>
+      <w:r>
+        <w:rPr>
+          <w:rFonts w:hint="eastAsia"/>
+          <w:lang w:val="en-US" w:eastAsia="zh-CN"/>
+        </w:rPr>
+        <w:t>示例中的转换过程是有前提条件的，Join与Filter间的关系契合AND逻辑运算符是关键。</w:t>
+      </w:r>
+    </w:p>
+    <w:p>
+      <w:pPr>
+        <w:numPr>
+          <w:ilvl w:val="0"/>
+          <w:numId w:val="3"/>
+        </w:numPr>
+        <w:ind w:firstLine="420" w:firstLineChars="0"/>
+        <w:rPr>
+          <w:rFonts w:hint="eastAsia"/>
+          <w:lang w:val="en-US" w:eastAsia="zh-CN"/>
+        </w:rPr>
+      </w:pPr>
+      <w:r>
+        <w:rPr>
+          <w:rFonts w:hint="eastAsia"/>
+          <w:lang w:val="en-US" w:eastAsia="zh-CN"/>
+        </w:rPr>
+        <w:t>子查询作为表达式，在Filter中起到过滤的作用</w:t>
+      </w:r>
+    </w:p>
+    <w:p>
+      <w:pPr>
+        <w:numPr>
+          <w:ilvl w:val="0"/>
+          <w:numId w:val="3"/>
+        </w:numPr>
+        <w:ind w:firstLine="420" w:firstLineChars="0"/>
+        <w:rPr>
+          <w:rFonts w:hint="eastAsia"/>
+          <w:lang w:val="en-US" w:eastAsia="zh-CN"/>
+        </w:rPr>
+      </w:pPr>
+      <w:r>
+        <w:rPr>
+          <w:rFonts w:hint="eastAsia"/>
+          <w:lang w:val="en-US" w:eastAsia="zh-CN"/>
+        </w:rPr>
+        <w:t>执行计划中从下到上起到过滤作用的节点（例如Filter和Join），上下叠加的逻辑关系是AND</w:t>
+      </w:r>
+    </w:p>
+    <w:p>
+      <w:pPr>
+        <w:numPr>
+          <w:ilvl w:val="0"/>
+          <w:numId w:val="3"/>
+        </w:numPr>
+        <w:ind w:firstLine="420" w:firstLineChars="0"/>
+        <w:rPr>
+          <w:rFonts w:hint="eastAsia"/>
+          <w:lang w:val="en-US" w:eastAsia="zh-CN"/>
+        </w:rPr>
+      </w:pPr>
+      <w:r>
+        <w:rPr>
+          <w:rFonts w:hint="eastAsia"/>
+          <w:lang w:val="en-US" w:eastAsia="zh-CN"/>
+        </w:rPr>
+        <w:t>子查询转为SemiJoin后，与上层Filter节点叠加，不会破坏与Filter中抽离后的表达式间的AND关系，但会破坏OR关系（比如下面展示的复杂例子）</w:t>
+      </w:r>
+    </w:p>
+    <w:p>
+      <w:pPr>
+        <w:ind w:firstLine="420" w:firstLineChars="0"/>
+        <w:rPr>
+          <w:rFonts w:hint="eastAsia"/>
+          <w:lang w:val="en-US" w:eastAsia="zh-CN"/>
+        </w:rPr>
+      </w:pPr>
+      <w:r>
+        <w:rPr>
+          <w:rFonts w:hint="eastAsia"/>
+          <w:lang w:val="en-US" w:eastAsia="zh-CN"/>
+        </w:rPr>
+        <w:t>基于规则的转换无法处理所有模式的子查询，比如以下几个例子：</w:t>
+      </w:r>
+    </w:p>
+    <w:p>
+      <w:pPr>
+        <w:ind w:firstLine="420" w:firstLineChars="0"/>
+        <w:rPr>
+          <w:rFonts w:hint="eastAsia"/>
+          <w:lang w:val="en-US" w:eastAsia="zh-CN"/>
+        </w:rPr>
+      </w:pPr>
+      <w:r>
+        <w:rPr>
+          <w:rFonts w:hint="eastAsia"/>
+          <w:lang w:val="en-US" w:eastAsia="zh-CN"/>
+        </w:rPr>
+        <w:t>// 复杂示例1 disjunction 中的子查询</w:t>
+      </w:r>
+    </w:p>
+    <w:p>
+      <w:pPr>
+        <w:ind w:firstLine="420" w:firstLineChars="0"/>
+        <w:rPr>
+          <w:rFonts w:hint="eastAsia"/>
+          <w:lang w:val="en-US" w:eastAsia="zh-CN"/>
+        </w:rPr>
+      </w:pPr>
+      <w:r>
+        <w:rPr>
+          <w:rFonts w:hint="eastAsia"/>
+          <w:lang w:val="en-US" w:eastAsia="zh-CN"/>
+        </w:rPr>
+        <w:t>SELECT * FROM</w:t>
+      </w:r>
+    </w:p>
+    <w:p>
+      <w:pPr>
+        <w:ind w:firstLine="420" w:firstLineChars="0"/>
+        <w:rPr>
+          <w:rFonts w:hint="eastAsia"/>
+          <w:lang w:val="en-US" w:eastAsia="zh-CN"/>
+        </w:rPr>
+      </w:pPr>
+      <w:r>
+        <w:rPr>
+          <w:rFonts w:hint="eastAsia"/>
+          <w:lang w:val="en-US" w:eastAsia="zh-CN"/>
+        </w:rPr>
+        <w:t xml:space="preserve">  supplier a</w:t>
+      </w:r>
+    </w:p>
+    <w:p>
+      <w:pPr>
+        <w:ind w:firstLine="420" w:firstLineChars="0"/>
+        <w:rPr>
+          <w:rFonts w:hint="eastAsia"/>
+          <w:lang w:val="en-US" w:eastAsia="zh-CN"/>
+        </w:rPr>
+      </w:pPr>
+      <w:r>
+        <w:rPr>
+          <w:rFonts w:hint="eastAsia"/>
+          <w:lang w:val="en-US" w:eastAsia="zh-CN"/>
+        </w:rPr>
+        <w:t>WHERE</w:t>
+      </w:r>
+    </w:p>
+    <w:p>
+      <w:pPr>
+        <w:ind w:firstLine="420" w:firstLineChars="0"/>
+        <w:rPr>
+          <w:rFonts w:hint="eastAsia"/>
+          <w:lang w:val="en-US" w:eastAsia="zh-CN"/>
+        </w:rPr>
+      </w:pPr>
+      <w:r>
+        <w:rPr>
+          <w:rFonts w:hint="eastAsia"/>
+          <w:lang w:val="en-US" w:eastAsia="zh-CN"/>
+        </w:rPr>
+        <w:t xml:space="preserve">  s_address IN (select s_name from supplier where a.s_phone=s_phone)</w:t>
+      </w:r>
+    </w:p>
+    <w:p>
+      <w:pPr>
+        <w:ind w:firstLine="420" w:firstLineChars="0"/>
+        <w:rPr>
+          <w:rFonts w:hint="eastAsia"/>
+          <w:lang w:val="en-US" w:eastAsia="zh-CN"/>
+        </w:rPr>
+      </w:pPr>
+      <w:r>
+        <w:rPr>
+          <w:rFonts w:hint="eastAsia"/>
+          <w:lang w:val="en-US" w:eastAsia="zh-CN"/>
+        </w:rPr>
+        <w:t xml:space="preserve">  OR s_name='1'</w:t>
+      </w:r>
+    </w:p>
+    <w:p>
+      <w:pPr>
+        <w:rPr>
+          <w:rFonts w:hint="eastAsia"/>
+          <w:lang w:val="en-US" w:eastAsia="zh-CN"/>
+        </w:rPr>
+      </w:pPr>
+    </w:p>
+    <w:p>
+      <w:pPr>
+        <w:ind w:firstLine="420" w:firstLineChars="0"/>
+        <w:rPr>
+          <w:rFonts w:hint="eastAsia"/>
+          <w:lang w:val="en-US" w:eastAsia="zh-CN"/>
+        </w:rPr>
+      </w:pPr>
+      <w:r>
+        <w:rPr>
+          <w:rFonts w:hint="eastAsia"/>
+          <w:lang w:val="en-US" w:eastAsia="zh-CN"/>
+        </w:rPr>
+        <w:t>// 复杂示例2 子查询包含聚合与非等值关联项</w:t>
+      </w:r>
+    </w:p>
+    <w:p>
+      <w:pPr>
+        <w:ind w:firstLine="420" w:firstLineChars="0"/>
+        <w:rPr>
+          <w:rFonts w:hint="eastAsia"/>
+          <w:lang w:val="en-US" w:eastAsia="zh-CN"/>
+        </w:rPr>
+      </w:pPr>
+      <w:r>
+        <w:rPr>
+          <w:rFonts w:hint="eastAsia"/>
+          <w:lang w:val="en-US" w:eastAsia="zh-CN"/>
+        </w:rPr>
+        <w:t>SELECT * FROM T1</w:t>
+      </w:r>
+    </w:p>
+    <w:p>
+      <w:pPr>
+        <w:ind w:firstLine="420" w:firstLineChars="0"/>
+        <w:rPr>
+          <w:rFonts w:hint="eastAsia"/>
+          <w:lang w:val="en-US" w:eastAsia="zh-CN"/>
+        </w:rPr>
+      </w:pPr>
+      <w:r>
+        <w:rPr>
+          <w:rFonts w:hint="eastAsia"/>
+          <w:lang w:val="en-US" w:eastAsia="zh-CN"/>
+        </w:rPr>
+        <w:t>WHERE AGE &gt;</w:t>
+      </w:r>
+    </w:p>
+    <w:p>
+      <w:pPr>
+        <w:ind w:firstLine="420" w:firstLineChars="0"/>
+        <w:rPr>
+          <w:rFonts w:hint="eastAsia"/>
+          <w:lang w:val="en-US" w:eastAsia="zh-CN"/>
+        </w:rPr>
+      </w:pPr>
+      <w:r>
+        <w:rPr>
+          <w:rFonts w:hint="eastAsia"/>
+          <w:lang w:val="en-US" w:eastAsia="zh-CN"/>
+        </w:rPr>
+        <w:t xml:space="preserve">      (SELECT AVG(AGE) FROM T2 WHERE T1.NAME!=NAME)</w:t>
+      </w:r>
+    </w:p>
+    <w:p>
+      <w:pPr>
+        <w:rPr>
+          <w:rFonts w:hint="eastAsia"/>
+          <w:lang w:val="en-US" w:eastAsia="zh-CN"/>
+        </w:rPr>
+      </w:pPr>
+    </w:p>
+    <w:p>
+      <w:pPr>
+        <w:ind w:firstLine="420" w:firstLineChars="0"/>
+        <w:rPr>
+          <w:rFonts w:hint="eastAsia"/>
+          <w:lang w:val="en-US" w:eastAsia="zh-CN"/>
+        </w:rPr>
+      </w:pPr>
+      <w:r>
+        <w:rPr>
+          <w:rFonts w:hint="eastAsia"/>
+          <w:lang w:val="en-US" w:eastAsia="zh-CN"/>
+        </w:rPr>
+        <w:t>// 复杂示例3 多层嵌套子查询</w:t>
+      </w:r>
+    </w:p>
+    <w:p>
+      <w:pPr>
+        <w:ind w:firstLine="420" w:firstLineChars="0"/>
+        <w:rPr>
+          <w:rFonts w:hint="eastAsia"/>
+          <w:lang w:val="en-US" w:eastAsia="zh-CN"/>
+        </w:rPr>
+      </w:pPr>
+      <w:r>
+        <w:rPr>
+          <w:rFonts w:hint="eastAsia"/>
+          <w:lang w:val="en-US" w:eastAsia="zh-CN"/>
+        </w:rPr>
+        <w:t>...</w:t>
+      </w:r>
+    </w:p>
+    <w:p>
+      <w:pPr>
+        <w:ind w:firstLine="420" w:firstLineChars="0"/>
+        <w:rPr>
+          <w:rFonts w:hint="eastAsia"/>
+          <w:lang w:val="en-US" w:eastAsia="zh-CN"/>
+        </w:rPr>
+      </w:pPr>
+      <w:r>
+        <w:rPr>
+          <w:rFonts w:hint="eastAsia"/>
+          <w:lang w:val="en-US" w:eastAsia="zh-CN"/>
+        </w:rPr>
+        <w:t>(SELECT * FROM T1</w:t>
+      </w:r>
+    </w:p>
+    <w:p>
+      <w:pPr>
+        <w:ind w:firstLine="420" w:firstLineChars="0"/>
+        <w:rPr>
+          <w:rFonts w:hint="eastAsia"/>
+          <w:lang w:val="en-US" w:eastAsia="zh-CN"/>
+        </w:rPr>
+      </w:pPr>
+      <w:r>
+        <w:rPr>
+          <w:rFonts w:hint="eastAsia"/>
+          <w:lang w:val="en-US" w:eastAsia="zh-CN"/>
+        </w:rPr>
+        <w:t>WHERE ID IN</w:t>
+      </w:r>
+    </w:p>
+    <w:p>
+      <w:pPr>
+        <w:ind w:firstLine="420" w:firstLineChars="0"/>
+        <w:rPr>
+          <w:rFonts w:hint="eastAsia"/>
+          <w:lang w:val="en-US" w:eastAsia="zh-CN"/>
+        </w:rPr>
+      </w:pPr>
+      <w:r>
+        <w:rPr>
+          <w:rFonts w:hint="eastAsia"/>
+          <w:lang w:val="en-US" w:eastAsia="zh-CN"/>
+        </w:rPr>
+        <w:t xml:space="preserve">      (SELECT ID FROM T2 WHERE T3.NAME=NAME))</w:t>
+      </w:r>
+    </w:p>
+    <w:p>
+      <w:pPr>
+        <w:ind w:firstLine="420" w:firstLineChars="0"/>
+        <w:rPr>
+          <w:rFonts w:hint="eastAsia"/>
+          <w:lang w:val="en-US" w:eastAsia="zh-CN"/>
+        </w:rPr>
+      </w:pPr>
+      <w:r>
+        <w:rPr>
+          <w:rFonts w:hint="eastAsia"/>
+          <w:lang w:val="en-US" w:eastAsia="zh-CN"/>
+        </w:rPr>
+        <w:t>...</w:t>
+      </w:r>
+    </w:p>
+    <w:p>
+      <w:pPr>
+        <w:pStyle w:val="4"/>
+        <w:bidi w:val="0"/>
+        <w:rPr>
+          <w:rFonts w:hint="eastAsia"/>
+          <w:lang w:val="en-US" w:eastAsia="zh-CN"/>
+        </w:rPr>
+      </w:pPr>
+      <w:r>
+        <w:rPr>
+          <w:rFonts w:hint="eastAsia"/>
+          <w:lang w:val="en-US" w:eastAsia="zh-CN"/>
+        </w:rPr>
+        <w:t>Magic Set去关联化（Unnesting base on magic）</w:t>
+      </w:r>
+    </w:p>
+    <w:p>
+      <w:pPr>
+        <w:ind w:firstLine="420" w:firstLineChars="0"/>
+        <w:rPr>
+          <w:rFonts w:hint="eastAsia"/>
+          <w:lang w:val="en-US" w:eastAsia="zh-CN"/>
+        </w:rPr>
+      </w:pPr>
+      <w:r>
+        <w:rPr>
+          <w:rFonts w:hint="eastAsia"/>
+          <w:lang w:val="en-US" w:eastAsia="zh-CN"/>
+        </w:rPr>
+        <w:t>Magic Set是一种非常古老的数据处理技术，最早应用在演绎数据库（Deductive Database）中。如今在关系型数据库中子查询去关联化上也发挥着很重要的作用。</w:t>
+      </w:r>
+    </w:p>
+    <w:p>
+      <w:pPr>
+        <w:ind w:firstLine="420" w:firstLineChars="0"/>
+        <w:rPr>
+          <w:rFonts w:hint="eastAsia"/>
+          <w:lang w:val="en-US" w:eastAsia="zh-CN"/>
+        </w:rPr>
+      </w:pPr>
+      <w:r>
+        <w:rPr>
+          <w:rFonts w:hint="eastAsia"/>
+          <w:lang w:val="en-US" w:eastAsia="zh-CN"/>
+        </w:rPr>
+        <w:t>96年DB2《Cost-Based Optimization for Magic: Algebra and Implementation》</w:t>
+      </w:r>
+      <w:r>
+        <w:rPr>
+          <w:rFonts w:hint="eastAsia"/>
+          <w:color w:val="FF0000"/>
+          <w:lang w:val="en-US" w:eastAsia="zh-CN"/>
+        </w:rPr>
+        <w:t>将Magic Set作为一个关系代数算子引入到CBO中</w:t>
+      </w:r>
+      <w:r>
+        <w:rPr>
+          <w:rFonts w:hint="eastAsia"/>
+          <w:lang w:val="en-US" w:eastAsia="zh-CN"/>
+        </w:rPr>
+        <w:t>。15年HyPer基于此发展出了自己的side-ways information passing optimization技术，用于处理所有类型子查询的Unnesting。HyPer官方网站的执行计划展示中，将类似的算子命名为Magic。</w:t>
+      </w:r>
+    </w:p>
+    <w:p>
+      <w:pPr>
+        <w:ind w:firstLine="420" w:firstLineChars="0"/>
+        <w:rPr>
+          <w:rFonts w:hint="eastAsia"/>
+          <w:lang w:val="en-US" w:eastAsia="zh-CN"/>
+        </w:rPr>
+      </w:pPr>
+      <w:r>
+        <w:rPr>
+          <w:rFonts w:hint="eastAsia"/>
+          <w:lang w:val="en-US" w:eastAsia="zh-CN"/>
+        </w:rPr>
+        <w:t>考虑这样的一条 SQL</w:t>
+      </w:r>
+    </w:p>
+    <w:p>
+      <w:pPr>
+        <w:ind w:firstLine="420" w:firstLineChars="0"/>
+        <w:rPr>
+          <w:rFonts w:hint="eastAsia"/>
+          <w:lang w:val="en-US" w:eastAsia="zh-CN"/>
+        </w:rPr>
+      </w:pPr>
+      <w:r>
+        <w:rPr>
+          <w:rFonts w:hint="eastAsia"/>
+          <w:lang w:val="en-US" w:eastAsia="zh-CN"/>
+        </w:rPr>
+        <w:t>SELECT s.name, e.course</w:t>
+      </w:r>
+    </w:p>
+    <w:p>
+      <w:pPr>
+        <w:ind w:firstLine="420" w:firstLineChars="0"/>
+        <w:rPr>
+          <w:rFonts w:hint="eastAsia"/>
+          <w:lang w:val="en-US" w:eastAsia="zh-CN"/>
+        </w:rPr>
+      </w:pPr>
+      <w:r>
+        <w:rPr>
+          <w:rFonts w:hint="eastAsia"/>
+          <w:lang w:val="en-US" w:eastAsia="zh-CN"/>
+        </w:rPr>
+        <w:t>FROM students s, exams e</w:t>
+      </w:r>
+    </w:p>
+    <w:p>
+      <w:pPr>
+        <w:ind w:firstLine="420" w:firstLineChars="0"/>
+        <w:rPr>
+          <w:rFonts w:hint="eastAsia"/>
+          <w:lang w:val="en-US" w:eastAsia="zh-CN"/>
+        </w:rPr>
+      </w:pPr>
+      <w:r>
+        <w:rPr>
+          <w:rFonts w:hint="eastAsia"/>
+          <w:lang w:val="en-US" w:eastAsia="zh-CN"/>
+        </w:rPr>
+        <w:t>WHERE s.id=e.sid AND</w:t>
+      </w:r>
+    </w:p>
+    <w:p>
+      <w:pPr>
+        <w:rPr>
+          <w:rFonts w:hint="eastAsia"/>
+          <w:lang w:val="en-US" w:eastAsia="zh-CN"/>
+        </w:rPr>
+      </w:pPr>
+      <w:r>
+        <w:rPr>
+          <w:rFonts w:hint="eastAsia"/>
+          <w:lang w:val="en-US" w:eastAsia="zh-CN"/>
+        </w:rPr>
+        <w:t xml:space="preserve">     (s.major = ’CS’ or s.major = ’Games Eng’) AND</w:t>
+      </w:r>
+    </w:p>
+    <w:p>
+      <w:pPr>
+        <w:rPr>
+          <w:rFonts w:hint="eastAsia"/>
+          <w:lang w:val="en-US" w:eastAsia="zh-CN"/>
+        </w:rPr>
+      </w:pPr>
+      <w:r>
+        <w:rPr>
+          <w:rFonts w:hint="eastAsia"/>
+          <w:lang w:val="en-US" w:eastAsia="zh-CN"/>
+        </w:rPr>
+        <w:t xml:space="preserve">     e.grade &gt;= (SELECT avg(e2.grade)+1 --one grade worse</w:t>
+      </w:r>
+    </w:p>
+    <w:p>
+      <w:pPr>
+        <w:rPr>
+          <w:rFonts w:hint="eastAsia"/>
+          <w:lang w:val="en-US" w:eastAsia="zh-CN"/>
+        </w:rPr>
+      </w:pPr>
+      <w:r>
+        <w:rPr>
+          <w:rFonts w:hint="eastAsia"/>
+          <w:lang w:val="en-US" w:eastAsia="zh-CN"/>
+        </w:rPr>
+        <w:t xml:space="preserve">                 FROM exams e2 --than the average grade</w:t>
+      </w:r>
+    </w:p>
+    <w:p>
+      <w:pPr>
+        <w:rPr>
+          <w:rFonts w:hint="eastAsia"/>
+          <w:lang w:val="en-US" w:eastAsia="zh-CN"/>
+        </w:rPr>
+      </w:pPr>
+      <w:r>
+        <w:rPr>
+          <w:rFonts w:hint="eastAsia"/>
+          <w:lang w:val="en-US" w:eastAsia="zh-CN"/>
+        </w:rPr>
+        <w:t xml:space="preserve">                 WHERE s.id=e2.sid OR --of exams taken by</w:t>
+      </w:r>
+    </w:p>
+    <w:p>
+      <w:pPr>
+        <w:rPr>
+          <w:rFonts w:hint="eastAsia"/>
+          <w:lang w:val="en-US" w:eastAsia="zh-CN"/>
+        </w:rPr>
+      </w:pPr>
+      <w:r>
+        <w:rPr>
+          <w:rFonts w:hint="eastAsia"/>
+          <w:lang w:val="en-US" w:eastAsia="zh-CN"/>
+        </w:rPr>
+        <w:t xml:space="preserve">                      (e2.curriculum=s.major AND --him/her or taken</w:t>
+      </w:r>
+    </w:p>
+    <w:p>
+      <w:pPr>
+        <w:rPr>
+          <w:rFonts w:hint="eastAsia"/>
+          <w:lang w:val="en-US" w:eastAsia="zh-CN"/>
+        </w:rPr>
+      </w:pPr>
+      <w:r>
+        <w:rPr>
+          <w:rFonts w:hint="eastAsia"/>
+          <w:lang w:val="en-US" w:eastAsia="zh-CN"/>
+        </w:rPr>
+        <w:t xml:space="preserve">                       s.year&gt;e2.date)) --by elder peers</w:t>
+      </w:r>
+    </w:p>
+    <w:p>
+      <w:pPr>
+        <w:ind w:firstLine="420" w:firstLineChars="0"/>
+        <w:rPr>
+          <w:rFonts w:hint="eastAsia"/>
+          <w:lang w:val="en-US" w:eastAsia="zh-CN"/>
+        </w:rPr>
+      </w:pPr>
+      <w:r>
+        <w:rPr>
+          <w:rFonts w:hint="eastAsia"/>
+          <w:lang w:val="en-US" w:eastAsia="zh-CN"/>
+        </w:rPr>
+        <w:t>这个SQL的Unnesting主要难在有非等值关联项s.year&gt;e2.date，这将导致无法在关联项所在的filter层避免Join计算。</w:t>
+      </w:r>
+    </w:p>
+    <w:p>
+      <w:pPr>
+        <w:jc w:val="center"/>
+        <w:rPr>
+          <w:rFonts w:hint="eastAsia"/>
+          <w:lang w:val="en-US" w:eastAsia="zh-CN"/>
+        </w:rPr>
+      </w:pPr>
+      <w:r>
+        <w:rPr>
+          <w:rFonts w:hint="eastAsia"/>
+          <w:lang w:val="en-US" w:eastAsia="zh-CN"/>
+        </w:rPr>
+        <w:drawing>
+          <wp:inline distT="0" distB="0" distL="114300" distR="114300">
+            <wp:extent cx="5012055" cy="3075940"/>
+            <wp:effectExtent l="0" t="0" r="4445" b="10160"/>
+            <wp:docPr id="61" name="图片 20" descr="IMG_256"/>
+            <wp:cNvGraphicFramePr>
+              <a:graphicFrameLocks xmlns:a="http://schemas.openxmlformats.org/drawingml/2006/main" noChangeAspect="1"/>
+            </wp:cNvGraphicFramePr>
+            <a:graphic xmlns:a="http://schemas.openxmlformats.org/drawingml/2006/main">
+              <a:graphicData uri="http://schemas.openxmlformats.org/drawingml/2006/picture">
+                <pic:pic xmlns:pic="http://schemas.openxmlformats.org/drawingml/2006/picture">
+                  <pic:nvPicPr>
+                    <pic:cNvPr id="61" name="图片 20" descr="IMG_256"/>
+                    <pic:cNvPicPr>
+                      <a:picLocks noChangeAspect="1"/>
+                    </pic:cNvPicPr>
+                  </pic:nvPicPr>
+                  <pic:blipFill>
+                    <a:blip r:embed="rId45"/>
+                    <a:stretch>
+                      <a:fillRect/>
+                    </a:stretch>
+                  </pic:blipFill>
+                  <pic:spPr>
+                    <a:xfrm>
+                      <a:off x="0" y="0"/>
+                      <a:ext cx="5012055" cy="3075940"/>
+                    </a:xfrm>
+                    <a:prstGeom prst="rect">
+                      <a:avLst/>
+                    </a:prstGeom>
+                    <a:noFill/>
+                    <a:ln w="9525">
+                      <a:noFill/>
+                    </a:ln>
+                  </pic:spPr>
+                </pic:pic>
+              </a:graphicData>
+            </a:graphic>
+          </wp:inline>
+        </w:drawing>
+      </w:r>
+    </w:p>
+    <w:p>
+      <w:pPr>
+        <w:jc w:val="center"/>
+        <w:rPr>
+          <w:rFonts w:hint="eastAsia"/>
+          <w:lang w:val="en-US" w:eastAsia="zh-CN"/>
+        </w:rPr>
+      </w:pPr>
+      <w:r>
+        <w:rPr>
+          <w:rFonts w:hint="eastAsia"/>
+          <w:lang w:val="en-US" w:eastAsia="zh-CN"/>
+        </w:rPr>
+        <w:t>△图例来自HyPer的论文《Unnesting Arbitrary Queries》</w:t>
+      </w:r>
+    </w:p>
+    <w:p>
+      <w:pPr>
+        <w:ind w:firstLine="420" w:firstLineChars="0"/>
+        <w:rPr>
+          <w:rFonts w:hint="eastAsia"/>
+          <w:lang w:val="en-US" w:eastAsia="zh-CN"/>
+        </w:rPr>
+      </w:pPr>
+      <w:r>
+        <w:rPr>
+          <w:rFonts w:hint="eastAsia"/>
+          <w:lang w:val="en-US" w:eastAsia="zh-CN"/>
+        </w:rPr>
+        <w:t>在HyPer的论文中，尝试将关联项涉及列的数据copy一份，引入到子查询内部。用Join计算来替换关联项，从而实现了去关联化。</w:t>
+      </w:r>
+    </w:p>
+    <w:p>
+      <w:pPr>
+        <w:jc w:val="center"/>
+        <w:rPr>
+          <w:rFonts w:hint="eastAsia"/>
+          <w:lang w:val="en-US" w:eastAsia="zh-CN"/>
+        </w:rPr>
+      </w:pPr>
+      <w:r>
+        <w:rPr>
+          <w:rFonts w:hint="eastAsia"/>
+          <w:lang w:val="en-US" w:eastAsia="zh-CN"/>
+        </w:rPr>
+        <w:drawing>
+          <wp:inline distT="0" distB="0" distL="114300" distR="114300">
+            <wp:extent cx="3055620" cy="1640205"/>
+            <wp:effectExtent l="0" t="0" r="5080" b="10795"/>
+            <wp:docPr id="62" name="图片 21"/>
+            <wp:cNvGraphicFramePr>
+              <a:graphicFrameLocks xmlns:a="http://schemas.openxmlformats.org/drawingml/2006/main" noChangeAspect="1"/>
+            </wp:cNvGraphicFramePr>
+            <a:graphic xmlns:a="http://schemas.openxmlformats.org/drawingml/2006/main">
+              <a:graphicData uri="http://schemas.openxmlformats.org/drawingml/2006/picture">
+                <pic:pic xmlns:pic="http://schemas.openxmlformats.org/drawingml/2006/picture">
+                  <pic:nvPicPr>
+                    <pic:cNvPr id="62" name="图片 21"/>
+                    <pic:cNvPicPr>
+                      <a:picLocks noChangeAspect="1"/>
+                    </pic:cNvPicPr>
+                  </pic:nvPicPr>
+                  <pic:blipFill>
+                    <a:blip r:embed="rId46"/>
+                    <a:stretch>
+                      <a:fillRect/>
+                    </a:stretch>
+                  </pic:blipFill>
+                  <pic:spPr>
+                    <a:xfrm>
+                      <a:off x="0" y="0"/>
+                      <a:ext cx="3055620" cy="1640205"/>
+                    </a:xfrm>
+                    <a:prstGeom prst="rect">
+                      <a:avLst/>
+                    </a:prstGeom>
+                    <a:noFill/>
+                    <a:ln>
+                      <a:noFill/>
+                    </a:ln>
+                  </pic:spPr>
+                </pic:pic>
+              </a:graphicData>
+            </a:graphic>
+          </wp:inline>
+        </w:drawing>
+      </w:r>
+    </w:p>
+    <w:p>
+      <w:pPr>
+        <w:ind w:firstLine="420" w:firstLineChars="0"/>
+        <w:rPr>
+          <w:rFonts w:hint="eastAsia"/>
+          <w:lang w:val="en-US" w:eastAsia="zh-CN"/>
+        </w:rPr>
+      </w:pPr>
+      <w:r>
+        <w:rPr>
+          <w:rFonts w:hint="eastAsia"/>
+          <w:lang w:val="en-US" w:eastAsia="zh-CN"/>
+        </w:rPr>
+        <w:t>从实现上看，是以一部分空间和额外的Join计算为代价，实现了子查询的去关联化。</w:t>
+      </w:r>
+    </w:p>
+    <w:p>
+      <w:pPr>
+        <w:pStyle w:val="4"/>
+        <w:bidi w:val="0"/>
+        <w:rPr>
+          <w:rFonts w:hint="eastAsia"/>
+          <w:lang w:val="en-US" w:eastAsia="zh-CN"/>
+        </w:rPr>
+      </w:pPr>
+      <w:r>
+        <w:rPr>
+          <w:rFonts w:hint="eastAsia"/>
+          <w:lang w:val="en-US" w:eastAsia="zh-CN"/>
+        </w:rPr>
+        <w:t>Semi Join算子衍生</w:t>
+      </w:r>
+    </w:p>
+    <w:p>
+      <w:pPr>
+        <w:ind w:firstLine="420" w:firstLineChars="0"/>
+        <w:rPr>
+          <w:rFonts w:hint="eastAsia"/>
+          <w:lang w:val="en-US" w:eastAsia="zh-CN"/>
+        </w:rPr>
+      </w:pPr>
+      <w:r>
+        <w:rPr>
+          <w:rFonts w:hint="eastAsia"/>
+          <w:lang w:val="en-US" w:eastAsia="zh-CN"/>
+        </w:rPr>
+        <w:t>数据库通常会利Semi Join算子簇表达去关联化后的子查询。这里会遇到另一个问题，Apply与Semi Join的关系代数定义无法完全等价。</w:t>
+      </w:r>
+    </w:p>
+    <w:p>
+      <w:pPr>
+        <w:ind w:firstLine="420" w:firstLineChars="0"/>
+        <w:rPr>
+          <w:rFonts w:hint="eastAsia"/>
+          <w:lang w:val="en-US" w:eastAsia="zh-CN"/>
+        </w:rPr>
+      </w:pPr>
+      <w:r>
+        <w:rPr>
+          <w:rFonts w:hint="eastAsia"/>
+          <w:lang w:val="en-US" w:eastAsia="zh-CN"/>
+        </w:rPr>
+        <w:t>semi join ：“半连接”，意味着仅输出一张表的列，另一张表的列不向上层输出</w:t>
+      </w:r>
+    </w:p>
+    <w:p>
+      <w:pPr>
+        <w:ind w:firstLine="420" w:firstLineChars="0"/>
+        <w:rPr>
+          <w:rFonts w:hint="eastAsia"/>
+          <w:lang w:val="en-US" w:eastAsia="zh-CN"/>
+        </w:rPr>
+      </w:pPr>
+      <w:r>
+        <w:rPr>
+          <w:rFonts w:hint="eastAsia"/>
+          <w:lang w:val="en-US" w:eastAsia="zh-CN"/>
+        </w:rPr>
+        <w:t>// 复杂示例1 disjunction 中的子查询</w:t>
+      </w:r>
+    </w:p>
+    <w:p>
+      <w:pPr>
+        <w:ind w:firstLine="420" w:firstLineChars="0"/>
+        <w:rPr>
+          <w:rFonts w:hint="eastAsia"/>
+          <w:lang w:val="en-US" w:eastAsia="zh-CN"/>
+        </w:rPr>
+      </w:pPr>
+      <w:r>
+        <w:rPr>
+          <w:rFonts w:hint="eastAsia"/>
+          <w:lang w:val="en-US" w:eastAsia="zh-CN"/>
+        </w:rPr>
+        <w:t>SELECT * FROM</w:t>
+      </w:r>
+    </w:p>
+    <w:p>
+      <w:pPr>
+        <w:ind w:firstLine="420" w:firstLineChars="0"/>
+        <w:rPr>
+          <w:rFonts w:hint="eastAsia"/>
+          <w:lang w:val="en-US" w:eastAsia="zh-CN"/>
+        </w:rPr>
+      </w:pPr>
+      <w:r>
+        <w:rPr>
+          <w:rFonts w:hint="eastAsia"/>
+          <w:lang w:val="en-US" w:eastAsia="zh-CN"/>
+        </w:rPr>
+        <w:t xml:space="preserve">  supplier a</w:t>
+      </w:r>
+    </w:p>
+    <w:p>
+      <w:pPr>
+        <w:ind w:firstLine="420" w:firstLineChars="0"/>
+        <w:rPr>
+          <w:rFonts w:hint="eastAsia"/>
+          <w:lang w:val="en-US" w:eastAsia="zh-CN"/>
+        </w:rPr>
+      </w:pPr>
+      <w:r>
+        <w:rPr>
+          <w:rFonts w:hint="eastAsia"/>
+          <w:lang w:val="en-US" w:eastAsia="zh-CN"/>
+        </w:rPr>
+        <w:t>WHERE</w:t>
+      </w:r>
+    </w:p>
+    <w:p>
+      <w:pPr>
+        <w:ind w:firstLine="420" w:firstLineChars="0"/>
+        <w:rPr>
+          <w:rFonts w:hint="eastAsia"/>
+          <w:lang w:val="en-US" w:eastAsia="zh-CN"/>
+        </w:rPr>
+      </w:pPr>
+      <w:r>
+        <w:rPr>
+          <w:rFonts w:hint="eastAsia"/>
+          <w:lang w:val="en-US" w:eastAsia="zh-CN"/>
+        </w:rPr>
+        <w:t xml:space="preserve">  s_address IN (select s_name from supplier where a.s_phone=s_phone)</w:t>
+      </w:r>
+    </w:p>
+    <w:p>
+      <w:pPr>
+        <w:ind w:firstLine="420" w:firstLineChars="0"/>
+        <w:rPr>
+          <w:rFonts w:hint="eastAsia"/>
+          <w:lang w:val="en-US" w:eastAsia="zh-CN"/>
+        </w:rPr>
+      </w:pPr>
+      <w:r>
+        <w:rPr>
+          <w:rFonts w:hint="eastAsia"/>
+          <w:lang w:val="en-US" w:eastAsia="zh-CN"/>
+        </w:rPr>
+        <w:t xml:space="preserve">  OR s_name='1'</w:t>
+      </w:r>
+    </w:p>
+    <w:p>
+      <w:pPr>
+        <w:ind w:firstLine="420" w:firstLineChars="0"/>
+        <w:rPr>
+          <w:rFonts w:hint="eastAsia"/>
+          <w:lang w:val="en-US" w:eastAsia="zh-CN"/>
+        </w:rPr>
+      </w:pPr>
+      <w:r>
+        <w:rPr>
+          <w:rFonts w:hint="eastAsia"/>
+          <w:lang w:val="en-US" w:eastAsia="zh-CN"/>
+        </w:rPr>
+        <w:t>考虑以上SQL，子查询处于OR表达式之间，这会导致无法将其简单的转为SemiJoin，因为Filter与SemiJoin叠加的过滤关系与OR相违。</w:t>
+      </w:r>
+    </w:p>
+    <w:p>
+      <w:pPr>
+        <w:ind w:firstLine="420" w:firstLineChars="0"/>
+        <w:rPr>
+          <w:rFonts w:hint="eastAsia"/>
+          <w:lang w:val="en-US" w:eastAsia="zh-CN"/>
+        </w:rPr>
+      </w:pPr>
+      <w:r>
+        <w:rPr>
+          <w:rFonts w:hint="eastAsia"/>
+          <w:lang w:val="en-US" w:eastAsia="zh-CN"/>
+        </w:rPr>
+        <w:t>Mark Join：除了输出连接数据以外，还会保留一个mark位置，用来标记这一行的连接结果(TRUE/FALSE/NULL)。</w:t>
+      </w:r>
+    </w:p>
+    <w:p>
+      <w:pPr>
+        <w:ind w:firstLine="420" w:firstLineChars="0"/>
+        <w:rPr>
+          <w:rFonts w:hint="eastAsia"/>
+          <w:lang w:val="en-US" w:eastAsia="zh-CN"/>
+        </w:rPr>
+      </w:pPr>
+      <w:r>
+        <w:rPr>
+          <w:rFonts w:hint="eastAsia"/>
+          <w:lang w:val="en-US" w:eastAsia="zh-CN"/>
+        </w:rPr>
+        <w:t>针对这个场景，HyPer引入了Mark Join替换SemiJoin。</w:t>
+      </w:r>
+    </w:p>
+    <w:p>
+      <w:pPr>
+        <w:jc w:val="center"/>
+        <w:rPr>
+          <w:rFonts w:hint="eastAsia"/>
+          <w:lang w:val="en-US" w:eastAsia="zh-CN"/>
+        </w:rPr>
+      </w:pPr>
+      <w:r>
+        <w:rPr>
+          <w:rFonts w:hint="eastAsia"/>
+          <w:lang w:val="en-US" w:eastAsia="zh-CN"/>
+        </w:rPr>
+        <w:drawing>
+          <wp:inline distT="0" distB="0" distL="114300" distR="114300">
+            <wp:extent cx="2717165" cy="2399665"/>
+            <wp:effectExtent l="0" t="0" r="635" b="635"/>
+            <wp:docPr id="63" name="图片 22"/>
+            <wp:cNvGraphicFramePr>
+              <a:graphicFrameLocks xmlns:a="http://schemas.openxmlformats.org/drawingml/2006/main" noChangeAspect="1"/>
+            </wp:cNvGraphicFramePr>
+            <a:graphic xmlns:a="http://schemas.openxmlformats.org/drawingml/2006/main">
+              <a:graphicData uri="http://schemas.openxmlformats.org/drawingml/2006/picture">
+                <pic:pic xmlns:pic="http://schemas.openxmlformats.org/drawingml/2006/picture">
+                  <pic:nvPicPr>
+                    <pic:cNvPr id="63" name="图片 22"/>
+                    <pic:cNvPicPr>
+                      <a:picLocks noChangeAspect="1"/>
+                    </pic:cNvPicPr>
+                  </pic:nvPicPr>
+                  <pic:blipFill>
+                    <a:blip r:embed="rId47"/>
+                    <a:stretch>
+                      <a:fillRect/>
+                    </a:stretch>
+                  </pic:blipFill>
+                  <pic:spPr>
+                    <a:xfrm>
+                      <a:off x="0" y="0"/>
+                      <a:ext cx="2717165" cy="2399665"/>
+                    </a:xfrm>
+                    <a:prstGeom prst="rect">
+                      <a:avLst/>
+                    </a:prstGeom>
+                    <a:noFill/>
+                    <a:ln>
+                      <a:noFill/>
+                    </a:ln>
+                  </pic:spPr>
+                </pic:pic>
+              </a:graphicData>
+            </a:graphic>
+          </wp:inline>
+        </w:drawing>
+      </w:r>
+    </w:p>
+    <w:p>
+      <w:pPr>
+        <w:ind w:firstLine="420" w:firstLineChars="0"/>
+        <w:rPr>
+          <w:rFonts w:hint="eastAsia"/>
+          <w:lang w:val="en-US" w:eastAsia="zh-CN"/>
+        </w:rPr>
+      </w:pPr>
+      <w:r>
+        <w:rPr>
+          <w:rFonts w:hint="eastAsia"/>
+          <w:lang w:val="en-US" w:eastAsia="zh-CN"/>
+        </w:rPr>
+        <w:t>在Mark Join上层的Filter中，会形成markvalue OR sname='1'的表达式。通过增加一列输出的方式避免与OR语义的违背。</w:t>
+      </w:r>
+    </w:p>
+    <w:p>
+      <w:pPr>
+        <w:ind w:firstLine="420" w:firstLineChars="0"/>
+        <w:rPr>
+          <w:rFonts w:hint="eastAsia"/>
+          <w:lang w:val="en-US" w:eastAsia="zh-CN"/>
+        </w:rPr>
+      </w:pPr>
+      <w:r>
+        <w:rPr>
+          <w:rFonts w:hint="eastAsia"/>
+          <w:lang w:val="en-US" w:eastAsia="zh-CN"/>
+        </w:rPr>
+        <w:t>采用Mark机制，让Join多输出了一列，不但破坏了Join的关系代数含义，执行层也需要做相应的大规模改造。但它除了能解决上面示例中的OR子查询以外，对Project、Scalar类子查询也可支持，这种做法很有借鉴意义。</w:t>
+      </w:r>
+    </w:p>
+    <w:p>
+      <w:pPr>
+        <w:ind w:firstLine="420" w:firstLineChars="0"/>
+        <w:rPr>
+          <w:rFonts w:hint="eastAsia"/>
+          <w:lang w:val="en-US" w:eastAsia="zh-CN"/>
+        </w:rPr>
+      </w:pPr>
+      <w:r>
+        <w:rPr>
+          <w:rFonts w:hint="eastAsia"/>
+          <w:lang w:val="en-US" w:eastAsia="zh-CN"/>
+        </w:rPr>
+        <w:t>截至HyPer 2015年的论文《Unnesting Arbitrary Queries》发出为止，传统的数据库厂商如SQL Server 、Oracle都不支持Project中的非Scalar子查询，对于复杂子查询的Unnesting支持也十分有限，HyPer作为第一个号称可以Unnesting所有子查询的数据库，确实是一个非常激进的实践者。</w:t>
+      </w:r>
+    </w:p>
+    <w:p>
+      <w:pPr>
+        <w:ind w:firstLine="420" w:firstLineChars="0"/>
+        <w:rPr>
+          <w:rFonts w:hint="eastAsia"/>
+          <w:lang w:val="en-US" w:eastAsia="zh-CN"/>
+        </w:rPr>
+      </w:pPr>
+    </w:p>
+    <w:p>
+      <w:pPr>
+        <w:pStyle w:val="3"/>
+        <w:bidi w:val="0"/>
+        <w:rPr>
+          <w:rFonts w:hint="eastAsia"/>
+          <w:lang w:val="en-US" w:eastAsia="zh-CN"/>
+        </w:rPr>
+      </w:pPr>
+      <w:r>
+        <w:rPr>
+          <w:rFonts w:hint="eastAsia"/>
+          <w:lang w:val="en-US" w:eastAsia="zh-CN"/>
+        </w:rPr>
+        <w:t>解嵌套子查询</w:t>
+      </w:r>
+    </w:p>
+    <w:p>
+      <w:pPr>
+        <w:ind w:firstLine="420" w:firstLineChars="0"/>
+        <w:rPr>
+          <w:rFonts w:hint="eastAsia"/>
+          <w:lang w:val="en-US" w:eastAsia="zh-CN"/>
+        </w:rPr>
+      </w:pPr>
+      <w:r>
+        <w:rPr>
+          <w:rFonts w:hint="eastAsia"/>
+          <w:color w:val="FF0000"/>
+          <w:lang w:val="en-US" w:eastAsia="zh-CN"/>
+        </w:rPr>
+        <w:t>解嵌套子查询是指在对存在嵌套子查询的复杂语句进行优化时，查询转换器会尝试将子查询展开，使得其中的表能与主查询中的表关联，从而获得更优的执行计划。</w:t>
+      </w:r>
+      <w:r>
+        <w:rPr>
+          <w:rFonts w:hint="eastAsia"/>
+          <w:lang w:val="en-US" w:eastAsia="zh-CN"/>
+        </w:rPr>
+        <w:t>部分子查询反嵌套属于启发式查询转换，部分属于基于代价的转换。</w:t>
+      </w:r>
+    </w:p>
+    <w:p>
+      <w:pPr>
+        <w:ind w:firstLine="420" w:firstLineChars="0"/>
+        <w:rPr>
+          <w:rFonts w:hint="eastAsia"/>
+          <w:lang w:val="en-US" w:eastAsia="zh-CN"/>
+        </w:rPr>
+      </w:pPr>
+      <w:r>
+        <w:rPr>
+          <w:rFonts w:hint="eastAsia"/>
+          <w:lang w:val="en-US" w:eastAsia="zh-CN"/>
+        </w:rPr>
+        <w:t>系统中存在一个参数来控制解嵌套子查询——_unnest_subquery。参数_unnest_subquery在8i中的默认设置是false，从9i开始其默认设置是true。然而9i在非嵌套时不考虑成本。只有在10g中才开始考虑两种不同选择的成本，并选取成本较低的方式。当从8i升级到9i时，可能想阻塞某些查询的非嵌套。利用子查询中的no_unnest提示可以完成这一点。在8i和9i中，如果star_transformation_enabled=true，则非嵌套时被禁用（即使用了提示）。在11g环境下还受优化器参数_optimizer_unnest_all_subqueries控制。此外，提示UNNEST/NO_UNNEST可以控制是否进行解嵌套。</w:t>
+      </w:r>
+    </w:p>
+    <w:p>
+      <w:pPr>
+        <w:ind w:firstLine="420" w:firstLineChars="0"/>
+        <w:rPr>
+          <w:rFonts w:hint="eastAsia"/>
+          <w:lang w:val="en-US" w:eastAsia="zh-CN"/>
+        </w:rPr>
+      </w:pPr>
+      <w:r>
+        <w:rPr>
+          <w:rFonts w:hint="eastAsia"/>
+          <w:lang w:val="en-US" w:eastAsia="zh-CN"/>
+        </w:rPr>
+        <w:t>下面我们通过几个示例看看解嵌套子查询。</w:t>
+      </w:r>
+    </w:p>
+    <w:p>
+      <w:pPr>
+        <w:pStyle w:val="4"/>
+        <w:bidi w:val="0"/>
+        <w:rPr>
+          <w:rFonts w:hint="eastAsia"/>
+          <w:lang w:val="en-US" w:eastAsia="zh-CN"/>
+        </w:rPr>
+      </w:pPr>
+      <w:r>
+        <w:rPr>
+          <w:rFonts w:hint="eastAsia"/>
+          <w:lang w:val="en-US" w:eastAsia="zh-CN"/>
+        </w:rPr>
+        <w:t>IN/EXISTS转换为SEMI JOIN</w:t>
+      </w:r>
+    </w:p>
+    <w:p>
+      <w:pPr>
+        <w:numPr>
+          <w:ilvl w:val="0"/>
+          <w:numId w:val="4"/>
+        </w:numPr>
+        <w:ind w:firstLine="420" w:firstLineChars="0"/>
+        <w:rPr>
+          <w:rFonts w:hint="eastAsia"/>
+          <w:lang w:val="en-US" w:eastAsia="zh-CN"/>
+        </w:rPr>
+      </w:pPr>
+      <w:r>
+        <w:rPr>
+          <w:rFonts w:hint="eastAsia"/>
+          <w:lang w:val="en-US" w:eastAsia="zh-CN"/>
+        </w:rPr>
+        <w:t>IN/EXISTS转换为SEMI JOIN：</w:t>
+      </w:r>
+    </w:p>
+    <w:p>
+      <w:pPr>
+        <w:numPr>
+          <w:ilvl w:val="0"/>
+          <w:numId w:val="0"/>
+        </w:numPr>
+        <w:jc w:val="center"/>
+        <w:rPr>
+          <w:rFonts w:hint="eastAsia"/>
+          <w:lang w:val="en-US" w:eastAsia="zh-CN"/>
+        </w:rPr>
+      </w:pPr>
+      <w:r>
+        <w:rPr>
+          <w:rFonts w:hint="eastAsia"/>
+          <w:lang w:val="en-US" w:eastAsia="zh-CN"/>
+        </w:rPr>
+        <w:drawing>
+          <wp:inline distT="0" distB="0" distL="114300" distR="114300">
+            <wp:extent cx="3647440" cy="2989580"/>
+            <wp:effectExtent l="0" t="0" r="10160" b="7620"/>
+            <wp:docPr id="30" name="图片 8"/>
+            <wp:cNvGraphicFramePr>
+              <a:graphicFrameLocks xmlns:a="http://schemas.openxmlformats.org/drawingml/2006/main" noChangeAspect="1"/>
+            </wp:cNvGraphicFramePr>
+            <a:graphic xmlns:a="http://schemas.openxmlformats.org/drawingml/2006/main">
+              <a:graphicData uri="http://schemas.openxmlformats.org/drawingml/2006/picture">
+                <pic:pic xmlns:pic="http://schemas.openxmlformats.org/drawingml/2006/picture">
+                  <pic:nvPicPr>
+                    <pic:cNvPr id="30" name="图片 8"/>
+                    <pic:cNvPicPr>
+                      <a:picLocks noChangeAspect="1"/>
+                    </pic:cNvPicPr>
+                  </pic:nvPicPr>
+                  <pic:blipFill>
+                    <a:blip r:embed="rId48"/>
+                    <a:stretch>
+                      <a:fillRect/>
+                    </a:stretch>
+                  </pic:blipFill>
+                  <pic:spPr>
+                    <a:xfrm>
+                      <a:off x="0" y="0"/>
+                      <a:ext cx="3647440" cy="2989580"/>
+                    </a:xfrm>
+                    <a:prstGeom prst="rect">
+                      <a:avLst/>
+                    </a:prstGeom>
+                    <a:noFill/>
+                    <a:ln>
+                      <a:noFill/>
+                    </a:ln>
+                  </pic:spPr>
+                </pic:pic>
+              </a:graphicData>
+            </a:graphic>
+          </wp:inline>
+        </w:drawing>
+      </w:r>
+    </w:p>
+    <w:p>
+      <w:pPr>
+        <w:pStyle w:val="4"/>
+        <w:bidi w:val="0"/>
+        <w:rPr>
+          <w:rFonts w:hint="eastAsia"/>
+          <w:lang w:val="en-US" w:eastAsia="zh-CN"/>
+        </w:rPr>
+      </w:pPr>
+      <w:r>
+        <w:rPr>
+          <w:rFonts w:hint="eastAsia"/>
+          <w:lang w:val="en-US" w:eastAsia="zh-CN"/>
+        </w:rPr>
+        <w:t>IN/EXISTS转换为ANTI JOIN</w:t>
+      </w:r>
+    </w:p>
+    <w:p>
+      <w:pPr>
+        <w:numPr>
+          <w:ilvl w:val="0"/>
+          <w:numId w:val="4"/>
+        </w:numPr>
+        <w:ind w:firstLine="420" w:firstLineChars="0"/>
+        <w:rPr>
+          <w:rFonts w:hint="eastAsia"/>
+          <w:lang w:val="en-US" w:eastAsia="zh-CN"/>
+        </w:rPr>
+      </w:pPr>
+      <w:r>
+        <w:rPr>
+          <w:rFonts w:hint="eastAsia"/>
+          <w:lang w:val="en-US" w:eastAsia="zh-CN"/>
+        </w:rPr>
+        <w:t>IN/EXISTS转换为ANTI JOIN：</w:t>
+      </w:r>
+    </w:p>
+    <w:p>
+      <w:pPr>
+        <w:numPr>
+          <w:ilvl w:val="0"/>
+          <w:numId w:val="0"/>
+        </w:numPr>
+        <w:jc w:val="center"/>
+        <w:rPr>
+          <w:rFonts w:hint="eastAsia"/>
+          <w:lang w:val="en-US" w:eastAsia="zh-CN"/>
+        </w:rPr>
+      </w:pPr>
+      <w:r>
+        <w:rPr>
+          <w:rFonts w:hint="eastAsia"/>
+          <w:lang w:val="en-US" w:eastAsia="zh-CN"/>
+        </w:rPr>
+        <w:drawing>
+          <wp:inline distT="0" distB="0" distL="114300" distR="114300">
+            <wp:extent cx="3580765" cy="3239135"/>
+            <wp:effectExtent l="0" t="0" r="635" b="12065"/>
+            <wp:docPr id="31" name="图片 9"/>
+            <wp:cNvGraphicFramePr>
+              <a:graphicFrameLocks xmlns:a="http://schemas.openxmlformats.org/drawingml/2006/main" noChangeAspect="1"/>
+            </wp:cNvGraphicFramePr>
+            <a:graphic xmlns:a="http://schemas.openxmlformats.org/drawingml/2006/main">
+              <a:graphicData uri="http://schemas.openxmlformats.org/drawingml/2006/picture">
+                <pic:pic xmlns:pic="http://schemas.openxmlformats.org/drawingml/2006/picture">
+                  <pic:nvPicPr>
+                    <pic:cNvPr id="31" name="图片 9"/>
+                    <pic:cNvPicPr>
+                      <a:picLocks noChangeAspect="1"/>
+                    </pic:cNvPicPr>
+                  </pic:nvPicPr>
+                  <pic:blipFill>
+                    <a:blip r:embed="rId49"/>
+                    <a:stretch>
+                      <a:fillRect/>
+                    </a:stretch>
+                  </pic:blipFill>
+                  <pic:spPr>
+                    <a:xfrm>
+                      <a:off x="0" y="0"/>
+                      <a:ext cx="3580765" cy="3239135"/>
+                    </a:xfrm>
+                    <a:prstGeom prst="rect">
+                      <a:avLst/>
+                    </a:prstGeom>
+                    <a:noFill/>
+                    <a:ln>
+                      <a:noFill/>
+                    </a:ln>
+                  </pic:spPr>
+                </pic:pic>
+              </a:graphicData>
+            </a:graphic>
+          </wp:inline>
+        </w:drawing>
+      </w:r>
+    </w:p>
+    <w:p>
+      <w:pPr>
+        <w:pStyle w:val="4"/>
+        <w:bidi w:val="0"/>
+        <w:rPr>
+          <w:rFonts w:hint="eastAsia"/>
+          <w:lang w:val="en-US" w:eastAsia="zh-CN"/>
+        </w:rPr>
+      </w:pPr>
+      <w:r>
+        <w:rPr>
+          <w:rFonts w:hint="eastAsia"/>
+          <w:lang w:val="en-US" w:eastAsia="zh-CN"/>
+        </w:rPr>
+        <w:t>关联子查询的解嵌套（内联视图）</w:t>
+      </w:r>
+    </w:p>
+    <w:p>
+      <w:pPr>
+        <w:numPr>
+          <w:ilvl w:val="0"/>
+          <w:numId w:val="4"/>
+        </w:numPr>
+        <w:ind w:firstLine="420" w:firstLineChars="0"/>
+        <w:rPr>
+          <w:rFonts w:hint="eastAsia"/>
+          <w:lang w:val="en-US" w:eastAsia="zh-CN"/>
+        </w:rPr>
+      </w:pPr>
+      <w:r>
+        <w:rPr>
+          <w:rFonts w:hint="eastAsia"/>
+          <w:lang w:val="en-US" w:eastAsia="zh-CN"/>
+        </w:rPr>
+        <w:t>关联子查询的解嵌套：在对于关联子查询的解嵌套过程中，会将子查询构造出一个内联视图，并将内联视图与主查询的表进行关联。这个操作可以通过参数_unnest_subquery来控制。这种转换属于启发式查询转换。</w:t>
+      </w:r>
+    </w:p>
+    <w:p>
+      <w:pPr>
+        <w:numPr>
+          <w:ilvl w:val="0"/>
+          <w:numId w:val="0"/>
+        </w:numPr>
+        <w:jc w:val="center"/>
+        <w:rPr>
+          <w:rFonts w:hint="eastAsia"/>
+          <w:lang w:val="en-US" w:eastAsia="zh-CN"/>
+        </w:rPr>
+      </w:pPr>
+      <w:r>
+        <w:rPr>
+          <w:rFonts w:hint="eastAsia"/>
+          <w:lang w:val="en-US" w:eastAsia="zh-CN"/>
+        </w:rPr>
+        <w:drawing>
+          <wp:inline distT="0" distB="0" distL="114300" distR="114300">
+            <wp:extent cx="4122420" cy="4227195"/>
+            <wp:effectExtent l="0" t="0" r="5080" b="1905"/>
+            <wp:docPr id="32" name="图片 10"/>
+            <wp:cNvGraphicFramePr>
+              <a:graphicFrameLocks xmlns:a="http://schemas.openxmlformats.org/drawingml/2006/main" noChangeAspect="1"/>
+            </wp:cNvGraphicFramePr>
+            <a:graphic xmlns:a="http://schemas.openxmlformats.org/drawingml/2006/main">
+              <a:graphicData uri="http://schemas.openxmlformats.org/drawingml/2006/picture">
+                <pic:pic xmlns:pic="http://schemas.openxmlformats.org/drawingml/2006/picture">
+                  <pic:nvPicPr>
+                    <pic:cNvPr id="32" name="图片 10"/>
+                    <pic:cNvPicPr>
+                      <a:picLocks noChangeAspect="1"/>
+                    </pic:cNvPicPr>
+                  </pic:nvPicPr>
+                  <pic:blipFill>
+                    <a:blip r:embed="rId50"/>
+                    <a:stretch>
+                      <a:fillRect/>
+                    </a:stretch>
+                  </pic:blipFill>
+                  <pic:spPr>
+                    <a:xfrm>
+                      <a:off x="0" y="0"/>
+                      <a:ext cx="4122420" cy="4227195"/>
+                    </a:xfrm>
+                    <a:prstGeom prst="rect">
+                      <a:avLst/>
+                    </a:prstGeom>
+                    <a:noFill/>
+                    <a:ln>
+                      <a:noFill/>
+                    </a:ln>
+                  </pic:spPr>
+                </pic:pic>
+              </a:graphicData>
+            </a:graphic>
+          </wp:inline>
+        </w:drawing>
+      </w:r>
+    </w:p>
+    <w:p>
+      <w:pPr>
+        <w:numPr>
+          <w:ilvl w:val="0"/>
+          <w:numId w:val="0"/>
+        </w:numPr>
+        <w:jc w:val="both"/>
+        <w:rPr>
+          <w:rFonts w:hint="eastAsia"/>
+          <w:lang w:val="en-US" w:eastAsia="zh-CN"/>
+        </w:rPr>
+      </w:pPr>
+    </w:p>
+    <w:p>
+      <w:pPr>
+        <w:pStyle w:val="3"/>
+        <w:bidi w:val="0"/>
+        <w:rPr>
+          <w:rFonts w:hint="eastAsia"/>
+          <w:lang w:val="en-US" w:eastAsia="zh-CN"/>
+        </w:rPr>
+      </w:pPr>
+      <w:r>
+        <w:rPr>
+          <w:rFonts w:hint="eastAsia"/>
+          <w:lang w:val="en-US" w:eastAsia="zh-CN"/>
+        </w:rPr>
+        <w:t>子查询转换/重写</w:t>
+      </w:r>
+    </w:p>
+    <w:p>
+      <w:pPr>
+        <w:ind w:firstLine="420" w:firstLineChars="0"/>
+        <w:rPr>
+          <w:rFonts w:hint="default"/>
+          <w:lang w:val="en-US" w:eastAsia="zh-CN"/>
+        </w:rPr>
+      </w:pPr>
+      <w:r>
+        <w:rPr>
+          <w:rFonts w:hint="default"/>
+          <w:lang w:val="en-US" w:eastAsia="zh-CN"/>
+        </w:rPr>
+        <w:t>Oracle 2009年发表的《Enhanced subquery optimizations in Oracle》向大家展示了数量繁多的子查询重写优化。这些技术基于TPC-H中的子查询做了针对性的优化，估计是Oracle的程序员在TPC-H打榜时写的。</w:t>
+      </w:r>
+    </w:p>
+    <w:p>
+      <w:pPr>
+        <w:ind w:firstLine="420" w:firstLineChars="0"/>
+        <w:rPr>
+          <w:rFonts w:hint="default"/>
+          <w:lang w:val="en-US" w:eastAsia="zh-CN"/>
+        </w:rPr>
+      </w:pPr>
+      <w:r>
+        <w:rPr>
+          <w:rFonts w:hint="default"/>
+          <w:lang w:val="en-US" w:eastAsia="zh-CN"/>
+        </w:rPr>
+        <w:t>这些重写技术对参数的提取和推导有很高要求。随便列一下其中的内容：</w:t>
+      </w:r>
+    </w:p>
+    <w:p>
+      <w:pPr>
+        <w:pStyle w:val="4"/>
+        <w:bidi w:val="0"/>
+        <w:rPr>
+          <w:rFonts w:hint="eastAsia"/>
+          <w:lang w:val="en-US" w:eastAsia="zh-CN"/>
+        </w:rPr>
+      </w:pPr>
+      <w:r>
+        <w:rPr>
+          <w:rFonts w:hint="eastAsia"/>
+          <w:lang w:val="en-US" w:eastAsia="zh-CN"/>
+        </w:rPr>
         <w:t>子查询合并</w:t>
       </w:r>
     </w:p>
@@ -4548,39 +7866,109 @@
       </w:pPr>
       <w:r>
         <w:rPr>
-          <w:rFonts w:hint="eastAsia"/>
-          <w:lang w:val="en-US" w:eastAsia="zh-CN"/>
-        </w:rPr>
-        <w:t>子查询合并是指优化器不再单独为子查询生成执行计划，而是将子查询合并到主查询中，最终为合并后的结果生成一个最优的执行计划。可以通过参数_simple_view_merging或者提示MERGE/NO_MERGE来控制是否开启、关闭子查询合并。</w:t>
-      </w:r>
-    </w:p>
-    <w:p>
-      <w:pPr>
-        <w:ind w:firstLine="420" w:firstLineChars="0"/>
-        <w:rPr>
-          <w:rFonts w:hint="eastAsia"/>
-          <w:lang w:val="en-US" w:eastAsia="zh-CN"/>
-        </w:rPr>
-      </w:pPr>
-      <w:r>
-        <w:rPr>
-          <w:rFonts w:hint="eastAsia"/>
-          <w:lang w:val="en-US" w:eastAsia="zh-CN"/>
-        </w:rPr>
-        <w:t>根据子查询的复杂程度，子查询可分为简单子查询、复杂子查询。所谓简单子查询，是指可以简单将子查询字段投影到外部的情况。对于这种情况，优化器采取的是启发式策略，即满足条件下就行合并。而复杂子查询是指存在分组行数的情况。针对这种情况，优化器采取的是基于代价的策略，最终是否转换取决于成本。当然还有一些子查询是无法进行合并的。</w:t>
-      </w:r>
-    </w:p>
-    <w:p>
-      <w:pPr>
-        <w:ind w:firstLine="420" w:firstLineChars="0"/>
-        <w:rPr>
-          <w:rFonts w:hint="eastAsia"/>
-          <w:lang w:val="en-US" w:eastAsia="zh-CN"/>
-        </w:rPr>
-      </w:pPr>
-      <w:r>
-        <w:rPr>
-          <w:rFonts w:hint="eastAsia"/>
+          <w:rFonts w:hint="eastAsia" w:ascii="Times New Roman" w:eastAsia="仿宋"/>
+          <w:color w:val="FF0000"/>
+          <w:lang w:val="en-US" w:eastAsia="zh-CN"/>
+        </w:rPr>
+        <w:t>子查询合并是指优化器不再单独为子查询生成执行计划，而是将子查询合并到主查询中，最终为合并后的结果生成一个最优的执行计划。可以通过参数_simple_view_merging或者提示MERGE/NO_MERGE来控制是否开启、关闭子查询合并</w:t>
+      </w:r>
+      <w:r>
+        <w:rPr>
+          <w:rFonts w:hint="eastAsia" w:ascii="Times New Roman" w:eastAsia="仿宋"/>
+          <w:lang w:val="en-US" w:eastAsia="zh-CN"/>
+        </w:rPr>
+        <w:t>。</w:t>
+      </w:r>
+    </w:p>
+    <w:p>
+      <w:pPr>
+        <w:ind w:firstLine="420" w:firstLineChars="0"/>
+        <w:rPr>
+          <w:rFonts w:hint="eastAsia" w:ascii="Times New Roman" w:eastAsia="仿宋"/>
+          <w:lang w:val="en-US" w:eastAsia="zh-CN"/>
+        </w:rPr>
+      </w:pPr>
+      <w:r>
+        <w:rPr>
+          <w:rFonts w:hint="eastAsia" w:ascii="Times New Roman" w:eastAsia="仿宋"/>
+          <w:lang w:val="en-US" w:eastAsia="zh-CN"/>
+        </w:rPr>
+        <w:t>根据子查询的复杂程度，子查询可分为简单子查询、复杂子查询。</w:t>
+      </w:r>
+    </w:p>
+    <w:p>
+      <w:pPr>
+        <w:ind w:firstLine="420" w:firstLineChars="0"/>
+        <w:rPr>
+          <w:rFonts w:hint="eastAsia" w:ascii="Times New Roman" w:eastAsia="仿宋"/>
+          <w:lang w:val="en-US" w:eastAsia="zh-CN"/>
+        </w:rPr>
+      </w:pPr>
+      <w:r>
+        <w:rPr>
+          <w:rFonts w:hint="eastAsia" w:ascii="Times New Roman" w:eastAsia="仿宋"/>
+          <w:lang w:val="en-US" w:eastAsia="zh-CN"/>
+        </w:rPr>
+        <w:t>所谓简单子查询，是指可以简单将子查询字段投影到外部的情况。对于这种情况，</w:t>
+      </w:r>
+      <w:r>
+        <w:rPr>
+          <w:rFonts w:hint="eastAsia" w:ascii="Times New Roman" w:eastAsia="仿宋"/>
+          <w:color w:val="FF0000"/>
+          <w:lang w:val="en-US" w:eastAsia="zh-CN"/>
+        </w:rPr>
+        <w:t>优化器采取的是启发式策略，即满足条件下就行合并</w:t>
+      </w:r>
+      <w:r>
+        <w:rPr>
+          <w:rFonts w:hint="eastAsia" w:ascii="Times New Roman" w:eastAsia="仿宋"/>
+          <w:lang w:val="en-US" w:eastAsia="zh-CN"/>
+        </w:rPr>
+        <w:t>。</w:t>
+      </w:r>
+    </w:p>
+    <w:p>
+      <w:pPr>
+        <w:ind w:firstLine="420" w:firstLineChars="0"/>
+        <w:rPr>
+          <w:rFonts w:hint="eastAsia"/>
+          <w:lang w:val="en-US" w:eastAsia="zh-CN"/>
+        </w:rPr>
+      </w:pPr>
+      <w:r>
+        <w:rPr>
+          <w:rFonts w:hint="eastAsia" w:ascii="Times New Roman" w:eastAsia="仿宋"/>
+          <w:lang w:val="en-US" w:eastAsia="zh-CN"/>
+        </w:rPr>
+        <w:t>而复杂子查询是指存在分组行数的情况。针对这种情况，</w:t>
+      </w:r>
+      <w:r>
+        <w:rPr>
+          <w:rFonts w:hint="eastAsia" w:ascii="Times New Roman" w:eastAsia="仿宋"/>
+          <w:color w:val="FF0000"/>
+          <w:lang w:val="en-US" w:eastAsia="zh-CN"/>
+        </w:rPr>
+        <w:t>优化器采取的是基于代价的策略，最终是否转换取决于成本</w:t>
+      </w:r>
+      <w:r>
+        <w:rPr>
+          <w:rFonts w:hint="eastAsia" w:ascii="Times New Roman" w:eastAsia="仿宋"/>
+          <w:lang w:val="en-US" w:eastAsia="zh-CN"/>
+        </w:rPr>
+        <w:t>。当然还有一些子查询是无法进行合并的。</w:t>
+      </w:r>
+    </w:p>
+    <w:p>
+      <w:pPr>
+        <w:ind w:firstLine="420" w:firstLineChars="0"/>
+        <w:rPr>
+          <w:rFonts w:hint="eastAsia"/>
+          <w:lang w:val="en-US" w:eastAsia="zh-CN"/>
+        </w:rPr>
+      </w:pPr>
+      <w:r>
+        <w:rPr>
+          <w:rFonts w:hint="eastAsia" w:ascii="Times New Roman" w:eastAsia="仿宋"/>
           <w:lang w:val="en-US" w:eastAsia="zh-CN"/>
         </w:rPr>
         <w:t>下面通过几个示例看一下。</w:t>
@@ -4588,15 +7976,15 @@
     </w:p>
     <w:p>
       <w:pPr>
-        <w:jc w:val="center"/>
-        <w:rPr>
-          <w:rFonts w:hint="eastAsia"/>
-          <w:lang w:val="en-US" w:eastAsia="zh-CN"/>
-        </w:rPr>
-      </w:pPr>
-      <w:r>
-        <w:rPr>
-          <w:rFonts w:hint="eastAsia"/>
+        <w:ind w:firstLine="420" w:firstLineChars="0"/>
+        <w:rPr>
+          <w:rFonts w:hint="eastAsia" w:ascii="Times New Roman" w:eastAsia="仿宋"/>
+          <w:lang w:val="en-US" w:eastAsia="zh-CN"/>
+        </w:rPr>
+      </w:pPr>
+      <w:r>
+        <w:rPr>
+          <w:rFonts w:hint="eastAsia" w:ascii="Times New Roman" w:eastAsia="仿宋"/>
           <w:lang w:val="en-US" w:eastAsia="zh-CN"/>
         </w:rPr>
         <w:drawing>
@@ -4617,7 +8005,7 @@
                     </pic:cNvPicPr>
                   </pic:nvPicPr>
                   <pic:blipFill>
-                    <a:blip r:embed="rId36"/>
+                    <a:blip r:embed="rId51"/>
                     <a:stretch>
                       <a:fillRect/>
                     </a:stretch>
@@ -4644,119 +8032,63 @@
     </w:p>
     <w:p>
       <w:pPr>
-        <w:pStyle w:val="3"/>
+        <w:rPr>
+          <w:rFonts w:hint="default" w:ascii="Times New Roman" w:eastAsia="仿宋"/>
+          <w:lang w:val="en-US" w:eastAsia="zh-CN"/>
+        </w:rPr>
+      </w:pPr>
+    </w:p>
+    <w:p>
+      <w:pPr>
+        <w:pStyle w:val="5"/>
         <w:bidi w:val="0"/>
         <w:rPr>
-          <w:rFonts w:hint="eastAsia"/>
-          <w:lang w:val="en-US" w:eastAsia="zh-CN"/>
-        </w:rPr>
-      </w:pPr>
-      <w:r>
-        <w:rPr>
-          <w:rFonts w:hint="eastAsia"/>
-          <w:lang w:val="en-US" w:eastAsia="zh-CN"/>
-        </w:rPr>
-        <w:t>解嵌套子查询</w:t>
-      </w:r>
-    </w:p>
-    <w:p>
-      <w:pPr>
-        <w:ind w:firstLine="420" w:firstLineChars="0"/>
-        <w:rPr>
-          <w:rFonts w:hint="eastAsia"/>
-          <w:lang w:val="en-US" w:eastAsia="zh-CN"/>
-        </w:rPr>
-      </w:pPr>
-      <w:r>
-        <w:rPr>
-          <w:rFonts w:hint="eastAsia"/>
-          <w:color w:val="FF0000"/>
-          <w:lang w:val="en-US" w:eastAsia="zh-CN"/>
-        </w:rPr>
-        <w:t>解嵌套子查询是指在对存在嵌套子查询的复杂语句进行优化时，查询转换器会尝试将子查询展开，使得其中的表能与主查询中的表关联，从而获得更优的执行计划。</w:t>
-      </w:r>
-      <w:r>
-        <w:rPr>
-          <w:rFonts w:hint="eastAsia"/>
-          <w:lang w:val="en-US" w:eastAsia="zh-CN"/>
-        </w:rPr>
-        <w:t>部分子查询反嵌套属于启发式查询转换，部分属于基于代价的转换。</w:t>
-      </w:r>
-    </w:p>
-    <w:p>
-      <w:pPr>
-        <w:ind w:firstLine="420" w:firstLineChars="0"/>
-        <w:rPr>
-          <w:rFonts w:hint="eastAsia"/>
-          <w:lang w:val="en-US" w:eastAsia="zh-CN"/>
-        </w:rPr>
-      </w:pPr>
-      <w:r>
-        <w:rPr>
-          <w:rFonts w:hint="eastAsia"/>
-          <w:lang w:val="en-US" w:eastAsia="zh-CN"/>
-        </w:rPr>
-        <w:t>系统中存在一个参数来控制解嵌套子查询——_unnest_subquery。参数_unnest_subquery在8i中的默认设置是false，从9i开始其默认设置是true。然而9i在非嵌套时不考虑成本。只有在10g中才开始考虑两种不同选择的成本，并选取成本较低的方式。当从8i升级到9i时，可能想阻塞某些查询的非嵌套。利用子查询中的no_unnest提示可以完成这一点。在8i和9i中，如果star_transformation_enabled=true，则非嵌套时被禁用（即使用了提示）。在11g环境下还受优化器参数_optimizer_unnest_all_subqueries控制。此外，提示UNNEST/NO_UNNEST可以控制是否进行解嵌套。</w:t>
-      </w:r>
-    </w:p>
-    <w:p>
-      <w:pPr>
-        <w:ind w:firstLine="420" w:firstLineChars="0"/>
-        <w:rPr>
-          <w:rFonts w:hint="eastAsia"/>
-          <w:lang w:val="en-US" w:eastAsia="zh-CN"/>
-        </w:rPr>
-      </w:pPr>
-      <w:r>
-        <w:rPr>
-          <w:rFonts w:hint="eastAsia"/>
-          <w:lang w:val="en-US" w:eastAsia="zh-CN"/>
-        </w:rPr>
-        <w:t>下面我们通过几个示例看看解嵌套子查询。</w:t>
-      </w:r>
-    </w:p>
-    <w:p>
-      <w:pPr>
-        <w:numPr>
-          <w:ilvl w:val="0"/>
-          <w:numId w:val="3"/>
-        </w:numPr>
-        <w:ind w:firstLine="420" w:firstLineChars="0"/>
-        <w:rPr>
-          <w:rFonts w:hint="eastAsia"/>
-          <w:lang w:val="en-US" w:eastAsia="zh-CN"/>
-        </w:rPr>
-      </w:pPr>
-      <w:r>
-        <w:rPr>
-          <w:rFonts w:hint="eastAsia"/>
-          <w:lang w:val="en-US" w:eastAsia="zh-CN"/>
-        </w:rPr>
-        <w:t>IN/EXISTS转换为SEMI JOIN：</w:t>
-      </w:r>
-    </w:p>
-    <w:p>
-      <w:pPr>
-        <w:numPr>
-          <w:ilvl w:val="0"/>
-          <w:numId w:val="0"/>
-        </w:numPr>
+          <w:rFonts w:hint="default"/>
+          <w:lang w:val="en-US" w:eastAsia="zh-CN"/>
+        </w:rPr>
+      </w:pPr>
+      <w:r>
+        <w:rPr>
+          <w:rFonts w:hint="default"/>
+          <w:lang w:val="en-US" w:eastAsia="zh-CN"/>
+        </w:rPr>
+        <w:t>子查询间的合并</w:t>
+      </w:r>
+    </w:p>
+    <w:p>
+      <w:pPr>
+        <w:ind w:firstLine="420" w:firstLineChars="0"/>
+        <w:rPr>
+          <w:rFonts w:hint="default"/>
+          <w:lang w:val="en-US" w:eastAsia="zh-CN"/>
+        </w:rPr>
+      </w:pPr>
+      <w:r>
+        <w:rPr>
+          <w:rFonts w:hint="default"/>
+          <w:lang w:val="en-US" w:eastAsia="zh-CN"/>
+        </w:rPr>
+        <w:t>将多个类似子查询合并的技术，如下图的Q2转Q3，Q4转Q5</w:t>
+      </w:r>
+    </w:p>
+    <w:p>
+      <w:pPr>
         <w:jc w:val="center"/>
         <w:rPr>
-          <w:rFonts w:hint="eastAsia"/>
-          <w:lang w:val="en-US" w:eastAsia="zh-CN"/>
-        </w:rPr>
-      </w:pPr>
-      <w:r>
-        <w:rPr>
-          <w:rFonts w:hint="eastAsia"/>
+          <w:rFonts w:hint="default"/>
+          <w:lang w:val="en-US" w:eastAsia="zh-CN"/>
+        </w:rPr>
+      </w:pPr>
+      <w:r>
+        <w:rPr>
+          <w:rFonts w:hint="default"/>
           <w:lang w:val="en-US" w:eastAsia="zh-CN"/>
         </w:rPr>
         <w:drawing>
           <wp:inline distT="0" distB="0" distL="114300" distR="114300">
-            <wp:extent cx="3647440" cy="2989580"/>
-            <wp:effectExtent l="0" t="0" r="10160" b="7620"/>
-            <wp:docPr id="30" name="图片 8"/>
+            <wp:extent cx="3467100" cy="1866900"/>
+            <wp:effectExtent l="0" t="0" r="0" b="0"/>
+            <wp:docPr id="50" name="图片 9" descr="IMG_256"/>
             <wp:cNvGraphicFramePr>
               <a:graphicFrameLocks xmlns:a="http://schemas.openxmlformats.org/drawingml/2006/main" noChangeAspect="1"/>
             </wp:cNvGraphicFramePr>
@@ -4764,13 +8096,13 @@
               <a:graphicData uri="http://schemas.openxmlformats.org/drawingml/2006/picture">
                 <pic:pic xmlns:pic="http://schemas.openxmlformats.org/drawingml/2006/picture">
                   <pic:nvPicPr>
-                    <pic:cNvPr id="30" name="图片 8"/>
+                    <pic:cNvPr id="50" name="图片 9" descr="IMG_256"/>
                     <pic:cNvPicPr>
                       <a:picLocks noChangeAspect="1"/>
                     </pic:cNvPicPr>
                   </pic:nvPicPr>
                   <pic:blipFill>
-                    <a:blip r:embed="rId37"/>
+                    <a:blip r:embed="rId52"/>
                     <a:stretch>
                       <a:fillRect/>
                     </a:stretch>
@@ -4778,7 +8110,175 @@
                   <pic:spPr>
                     <a:xfrm>
                       <a:off x="0" y="0"/>
-                      <a:ext cx="3647440" cy="2989580"/>
+                      <a:ext cx="3467100" cy="1866900"/>
+                    </a:xfrm>
+                    <a:prstGeom prst="rect">
+                      <a:avLst/>
+                    </a:prstGeom>
+                    <a:noFill/>
+                    <a:ln w="9525">
+                      <a:noFill/>
+                    </a:ln>
+                  </pic:spPr>
+                </pic:pic>
+              </a:graphicData>
+            </a:graphic>
+          </wp:inline>
+        </w:drawing>
+      </w:r>
+    </w:p>
+    <w:p>
+      <w:pPr>
+        <w:jc w:val="center"/>
+        <w:rPr>
+          <w:rFonts w:hint="default"/>
+          <w:lang w:val="en-US" w:eastAsia="zh-CN"/>
+        </w:rPr>
+      </w:pPr>
+      <w:r>
+        <w:rPr>
+          <w:rFonts w:hint="default"/>
+          <w:lang w:val="en-US" w:eastAsia="zh-CN"/>
+        </w:rPr>
+        <w:drawing>
+          <wp:inline distT="0" distB="0" distL="114300" distR="114300">
+            <wp:extent cx="3602355" cy="1641475"/>
+            <wp:effectExtent l="0" t="0" r="4445" b="9525"/>
+            <wp:docPr id="52" name="图片 11" descr="IMG_256"/>
+            <wp:cNvGraphicFramePr>
+              <a:graphicFrameLocks xmlns:a="http://schemas.openxmlformats.org/drawingml/2006/main" noChangeAspect="1"/>
+            </wp:cNvGraphicFramePr>
+            <a:graphic xmlns:a="http://schemas.openxmlformats.org/drawingml/2006/main">
+              <a:graphicData uri="http://schemas.openxmlformats.org/drawingml/2006/picture">
+                <pic:pic xmlns:pic="http://schemas.openxmlformats.org/drawingml/2006/picture">
+                  <pic:nvPicPr>
+                    <pic:cNvPr id="52" name="图片 11" descr="IMG_256"/>
+                    <pic:cNvPicPr>
+                      <a:picLocks noChangeAspect="1"/>
+                    </pic:cNvPicPr>
+                  </pic:nvPicPr>
+                  <pic:blipFill>
+                    <a:blip r:embed="rId53"/>
+                    <a:stretch>
+                      <a:fillRect/>
+                    </a:stretch>
+                  </pic:blipFill>
+                  <pic:spPr>
+                    <a:xfrm>
+                      <a:off x="0" y="0"/>
+                      <a:ext cx="3602355" cy="1641475"/>
+                    </a:xfrm>
+                    <a:prstGeom prst="rect">
+                      <a:avLst/>
+                    </a:prstGeom>
+                    <a:noFill/>
+                    <a:ln w="9525">
+                      <a:noFill/>
+                    </a:ln>
+                  </pic:spPr>
+                </pic:pic>
+              </a:graphicData>
+            </a:graphic>
+          </wp:inline>
+        </w:drawing>
+      </w:r>
+    </w:p>
+    <w:p>
+      <w:pPr>
+        <w:jc w:val="center"/>
+        <w:rPr>
+          <w:rFonts w:hint="default"/>
+          <w:lang w:val="en-US" w:eastAsia="zh-CN"/>
+        </w:rPr>
+      </w:pPr>
+      <w:r>
+        <w:rPr>
+          <w:rFonts w:hint="default"/>
+          <w:lang w:val="en-US" w:eastAsia="zh-CN"/>
+        </w:rPr>
+        <w:drawing>
+          <wp:inline distT="0" distB="0" distL="114300" distR="114300">
+            <wp:extent cx="3659505" cy="2235835"/>
+            <wp:effectExtent l="0" t="0" r="10795" b="12065"/>
+            <wp:docPr id="53" name="图片 12" descr="IMG_256"/>
+            <wp:cNvGraphicFramePr>
+              <a:graphicFrameLocks xmlns:a="http://schemas.openxmlformats.org/drawingml/2006/main" noChangeAspect="1"/>
+            </wp:cNvGraphicFramePr>
+            <a:graphic xmlns:a="http://schemas.openxmlformats.org/drawingml/2006/main">
+              <a:graphicData uri="http://schemas.openxmlformats.org/drawingml/2006/picture">
+                <pic:pic xmlns:pic="http://schemas.openxmlformats.org/drawingml/2006/picture">
+                  <pic:nvPicPr>
+                    <pic:cNvPr id="53" name="图片 12" descr="IMG_256"/>
+                    <pic:cNvPicPr>
+                      <a:picLocks noChangeAspect="1"/>
+                    </pic:cNvPicPr>
+                  </pic:nvPicPr>
+                  <pic:blipFill>
+                    <a:blip r:embed="rId54"/>
+                    <a:stretch>
+                      <a:fillRect/>
+                    </a:stretch>
+                  </pic:blipFill>
+                  <pic:spPr>
+                    <a:xfrm>
+                      <a:off x="0" y="0"/>
+                      <a:ext cx="3659505" cy="2235835"/>
+                    </a:xfrm>
+                    <a:prstGeom prst="rect">
+                      <a:avLst/>
+                    </a:prstGeom>
+                    <a:noFill/>
+                    <a:ln w="9525">
+                      <a:noFill/>
+                    </a:ln>
+                  </pic:spPr>
+                </pic:pic>
+              </a:graphicData>
+            </a:graphic>
+          </wp:inline>
+        </w:drawing>
+      </w:r>
+    </w:p>
+    <w:p>
+      <w:pPr>
+        <w:jc w:val="center"/>
+        <w:rPr>
+          <w:rFonts w:hint="default"/>
+          <w:lang w:val="en-US" w:eastAsia="zh-CN"/>
+        </w:rPr>
+      </w:pPr>
+      <w:r>
+        <w:rPr>
+          <w:rFonts w:hint="default"/>
+          <w:lang w:val="en-US" w:eastAsia="zh-CN"/>
+        </w:rPr>
+        <w:drawing>
+          <wp:inline distT="0" distB="0" distL="114300" distR="114300">
+            <wp:extent cx="3533775" cy="2086610"/>
+            <wp:effectExtent l="0" t="0" r="9525" b="8890"/>
+            <wp:docPr id="57" name="图片 16"/>
+            <wp:cNvGraphicFramePr>
+              <a:graphicFrameLocks xmlns:a="http://schemas.openxmlformats.org/drawingml/2006/main" noChangeAspect="1"/>
+            </wp:cNvGraphicFramePr>
+            <a:graphic xmlns:a="http://schemas.openxmlformats.org/drawingml/2006/main">
+              <a:graphicData uri="http://schemas.openxmlformats.org/drawingml/2006/picture">
+                <pic:pic xmlns:pic="http://schemas.openxmlformats.org/drawingml/2006/picture">
+                  <pic:nvPicPr>
+                    <pic:cNvPr id="57" name="图片 16"/>
+                    <pic:cNvPicPr>
+                      <a:picLocks noChangeAspect="1"/>
+                    </pic:cNvPicPr>
+                  </pic:nvPicPr>
+                  <pic:blipFill>
+                    <a:blip r:embed="rId55"/>
+                    <a:stretch>
+                      <a:fillRect/>
+                    </a:stretch>
+                  </pic:blipFill>
+                  <pic:spPr>
+                    <a:xfrm>
+                      <a:off x="0" y="0"/>
+                      <a:ext cx="3533775" cy="2086610"/>
                     </a:xfrm>
                     <a:prstGeom prst="rect">
                       <a:avLst/>
@@ -4797,46 +8297,55 @@
     </w:p>
     <w:p>
       <w:pPr>
-        <w:numPr>
-          <w:ilvl w:val="0"/>
-          <w:numId w:val="3"/>
-        </w:numPr>
-        <w:ind w:firstLine="420" w:firstLineChars="0"/>
-        <w:rPr>
-          <w:rFonts w:hint="eastAsia"/>
-          <w:lang w:val="en-US" w:eastAsia="zh-CN"/>
-        </w:rPr>
-      </w:pPr>
-      <w:r>
-        <w:rPr>
-          <w:rFonts w:hint="eastAsia"/>
-          <w:lang w:val="en-US" w:eastAsia="zh-CN"/>
-        </w:rPr>
-        <w:t>IN/EXISTS转换为ANTI JOIN：</w:t>
-      </w:r>
-    </w:p>
-    <w:p>
-      <w:pPr>
-        <w:numPr>
-          <w:ilvl w:val="0"/>
-          <w:numId w:val="0"/>
-        </w:numPr>
+        <w:pStyle w:val="5"/>
+        <w:bidi w:val="0"/>
+        <w:rPr>
+          <w:rFonts w:hint="default"/>
+          <w:lang w:val="en-US" w:eastAsia="zh-CN"/>
+        </w:rPr>
+      </w:pPr>
+      <w:r>
+        <w:rPr>
+          <w:rFonts w:hint="default"/>
+          <w:lang w:val="en-US" w:eastAsia="zh-CN"/>
+        </w:rPr>
+        <w:t>子查询与主表合并</w:t>
+      </w:r>
+    </w:p>
+    <w:p>
+      <w:pPr>
+        <w:ind w:firstLine="420" w:firstLineChars="0"/>
+        <w:rPr>
+          <w:rFonts w:hint="default"/>
+          <w:lang w:val="en-US" w:eastAsia="zh-CN"/>
+        </w:rPr>
+      </w:pPr>
+      <w:r>
+        <w:rPr>
+          <w:rFonts w:hint="default"/>
+          <w:lang w:val="en-US" w:eastAsia="zh-CN"/>
+        </w:rPr>
+        <w:t>子查询除了与类似的子查询合并以外，还可以与主表合并。例如 Q8 转 Q11</w:t>
+      </w:r>
+    </w:p>
+    <w:p>
+      <w:pPr>
         <w:jc w:val="center"/>
         <w:rPr>
-          <w:rFonts w:hint="eastAsia"/>
-          <w:lang w:val="en-US" w:eastAsia="zh-CN"/>
-        </w:rPr>
-      </w:pPr>
-      <w:r>
-        <w:rPr>
-          <w:rFonts w:hint="eastAsia"/>
+          <w:rFonts w:hint="default"/>
+          <w:lang w:val="en-US" w:eastAsia="zh-CN"/>
+        </w:rPr>
+      </w:pPr>
+      <w:r>
+        <w:rPr>
+          <w:rFonts w:hint="default"/>
           <w:lang w:val="en-US" w:eastAsia="zh-CN"/>
         </w:rPr>
         <w:drawing>
           <wp:inline distT="0" distB="0" distL="114300" distR="114300">
-            <wp:extent cx="3580765" cy="3239135"/>
-            <wp:effectExtent l="0" t="0" r="635" b="12065"/>
-            <wp:docPr id="31" name="图片 9"/>
+            <wp:extent cx="3878580" cy="1809115"/>
+            <wp:effectExtent l="0" t="0" r="7620" b="6985"/>
+            <wp:docPr id="48" name="图片 7" descr="IMG_256"/>
             <wp:cNvGraphicFramePr>
               <a:graphicFrameLocks xmlns:a="http://schemas.openxmlformats.org/drawingml/2006/main" noChangeAspect="1"/>
             </wp:cNvGraphicFramePr>
@@ -4844,13 +8353,13 @@
               <a:graphicData uri="http://schemas.openxmlformats.org/drawingml/2006/picture">
                 <pic:pic xmlns:pic="http://schemas.openxmlformats.org/drawingml/2006/picture">
                   <pic:nvPicPr>
-                    <pic:cNvPr id="31" name="图片 9"/>
+                    <pic:cNvPr id="48" name="图片 7" descr="IMG_256"/>
                     <pic:cNvPicPr>
                       <a:picLocks noChangeAspect="1"/>
                     </pic:cNvPicPr>
                   </pic:nvPicPr>
                   <pic:blipFill>
-                    <a:blip r:embed="rId38"/>
+                    <a:blip r:embed="rId56"/>
                     <a:stretch>
                       <a:fillRect/>
                     </a:stretch>
@@ -4858,7 +8367,719 @@
                   <pic:spPr>
                     <a:xfrm>
                       <a:off x="0" y="0"/>
-                      <a:ext cx="3580765" cy="3239135"/>
+                      <a:ext cx="3878580" cy="1809115"/>
+                    </a:xfrm>
+                    <a:prstGeom prst="rect">
+                      <a:avLst/>
+                    </a:prstGeom>
+                    <a:noFill/>
+                    <a:ln w="9525">
+                      <a:noFill/>
+                    </a:ln>
+                  </pic:spPr>
+                </pic:pic>
+              </a:graphicData>
+            </a:graphic>
+          </wp:inline>
+        </w:drawing>
+      </w:r>
+    </w:p>
+    <w:p>
+      <w:pPr>
+        <w:jc w:val="center"/>
+        <w:rPr>
+          <w:rFonts w:hint="default"/>
+          <w:lang w:val="en-US" w:eastAsia="zh-CN"/>
+        </w:rPr>
+      </w:pPr>
+      <w:r>
+        <w:rPr>
+          <w:rFonts w:hint="default"/>
+          <w:lang w:val="en-US" w:eastAsia="zh-CN"/>
+        </w:rPr>
+        <w:drawing>
+          <wp:inline distT="0" distB="0" distL="114300" distR="114300">
+            <wp:extent cx="4032250" cy="1854835"/>
+            <wp:effectExtent l="0" t="0" r="6350" b="12065"/>
+            <wp:docPr id="49" name="图片 8" descr="IMG_256"/>
+            <wp:cNvGraphicFramePr>
+              <a:graphicFrameLocks xmlns:a="http://schemas.openxmlformats.org/drawingml/2006/main" noChangeAspect="1"/>
+            </wp:cNvGraphicFramePr>
+            <a:graphic xmlns:a="http://schemas.openxmlformats.org/drawingml/2006/main">
+              <a:graphicData uri="http://schemas.openxmlformats.org/drawingml/2006/picture">
+                <pic:pic xmlns:pic="http://schemas.openxmlformats.org/drawingml/2006/picture">
+                  <pic:nvPicPr>
+                    <pic:cNvPr id="49" name="图片 8" descr="IMG_256"/>
+                    <pic:cNvPicPr>
+                      <a:picLocks noChangeAspect="1"/>
+                    </pic:cNvPicPr>
+                  </pic:nvPicPr>
+                  <pic:blipFill>
+                    <a:blip r:embed="rId57"/>
+                    <a:stretch>
+                      <a:fillRect/>
+                    </a:stretch>
+                  </pic:blipFill>
+                  <pic:spPr>
+                    <a:xfrm>
+                      <a:off x="0" y="0"/>
+                      <a:ext cx="4032250" cy="1854835"/>
+                    </a:xfrm>
+                    <a:prstGeom prst="rect">
+                      <a:avLst/>
+                    </a:prstGeom>
+                    <a:noFill/>
+                    <a:ln w="9525">
+                      <a:noFill/>
+                    </a:ln>
+                  </pic:spPr>
+                </pic:pic>
+              </a:graphicData>
+            </a:graphic>
+          </wp:inline>
+        </w:drawing>
+      </w:r>
+    </w:p>
+    <w:p>
+      <w:pPr>
+        <w:pStyle w:val="4"/>
+        <w:bidi w:val="0"/>
+        <w:rPr>
+          <w:rFonts w:hint="default"/>
+          <w:lang w:val="en-US" w:eastAsia="zh-CN"/>
+        </w:rPr>
+      </w:pPr>
+      <w:r>
+        <w:rPr>
+          <w:rFonts w:hint="default"/>
+          <w:lang w:val="en-US" w:eastAsia="zh-CN"/>
+        </w:rPr>
+        <w:t>窗口函数优化</w:t>
+      </w:r>
+    </w:p>
+    <w:p>
+      <w:pPr>
+        <w:ind w:firstLine="420" w:firstLineChars="0"/>
+        <w:rPr>
+          <w:rFonts w:hint="default"/>
+          <w:lang w:val="en-US" w:eastAsia="zh-CN"/>
+        </w:rPr>
+      </w:pPr>
+      <w:r>
+        <w:rPr>
+          <w:rFonts w:hint="default"/>
+          <w:lang w:val="en-US" w:eastAsia="zh-CN"/>
+        </w:rPr>
+        <w:t>最早IBM在《WinMagic : Subquery Elimination Using Window Aggregation》 一文中提出了基于窗口函数的子查询优化技巧。而Oracle也将窗口函数改写作为其子查询重写技术的代表之一。</w:t>
+      </w:r>
+    </w:p>
+    <w:p>
+      <w:pPr>
+        <w:ind w:firstLine="420" w:firstLineChars="0"/>
+        <w:rPr>
+          <w:rFonts w:hint="default"/>
+          <w:lang w:val="en-US" w:eastAsia="zh-CN"/>
+        </w:rPr>
+      </w:pPr>
+      <w:r>
+        <w:rPr>
+          <w:rFonts w:hint="default"/>
+          <w:lang w:val="en-US" w:eastAsia="zh-CN"/>
+        </w:rPr>
+        <w:t>窗口函数优化：查询改写（RBO）阶段触发。</w:t>
+      </w:r>
+      <w:r>
+        <w:rPr>
+          <w:rFonts w:hint="default"/>
+          <w:b/>
+          <w:bCs/>
+          <w:color w:val="FF0000"/>
+          <w:u w:val="single"/>
+          <w:lang w:val="en-US" w:eastAsia="zh-CN"/>
+        </w:rPr>
+        <w:t>在满足一定条件时，将带agg 的连接关系转化为窗口函数</w:t>
+      </w:r>
+      <w:r>
+        <w:rPr>
+          <w:rFonts w:hint="default"/>
+          <w:color w:val="FF0000"/>
+          <w:lang w:val="en-US" w:eastAsia="zh-CN"/>
+        </w:rPr>
+        <w:t>。是为了避免全表扫描而应用的连接（或子查询）重写技术</w:t>
+      </w:r>
+      <w:r>
+        <w:rPr>
+          <w:rFonts w:hint="default"/>
+          <w:lang w:val="en-US" w:eastAsia="zh-CN"/>
+        </w:rPr>
+        <w:t>。</w:t>
+      </w:r>
+    </w:p>
+    <w:p>
+      <w:pPr>
+        <w:ind w:firstLine="420" w:firstLineChars="0"/>
+        <w:rPr>
+          <w:rFonts w:hint="default"/>
+          <w:lang w:val="en-US" w:eastAsia="zh-CN"/>
+        </w:rPr>
+      </w:pPr>
+      <w:r>
+        <w:rPr>
+          <w:rFonts w:hint="default"/>
+          <w:lang w:val="en-US" w:eastAsia="zh-CN"/>
+        </w:rPr>
+        <w:t>简单讲就是带Agg的子查询被重写成了窗口函数。</w:t>
+      </w:r>
+      <w:r>
+        <w:rPr>
+          <w:rFonts w:hint="default"/>
+          <w:color w:val="FF0000"/>
+          <w:lang w:val="en-US" w:eastAsia="zh-CN"/>
+        </w:rPr>
+        <w:t>重写的前提是外部查询块包含所有子查询的表以及过滤条件</w:t>
+      </w:r>
+      <w:r>
+        <w:rPr>
+          <w:rFonts w:hint="default"/>
+          <w:lang w:val="en-US" w:eastAsia="zh-CN"/>
+        </w:rPr>
+        <w:t>。例如：</w:t>
+      </w:r>
+    </w:p>
+    <w:p>
+      <w:pPr>
+        <w:ind w:firstLine="420" w:firstLineChars="0"/>
+        <w:rPr>
+          <w:rFonts w:hint="default"/>
+          <w:lang w:val="en-US" w:eastAsia="zh-CN"/>
+        </w:rPr>
+      </w:pPr>
+      <w:r>
+        <w:rPr>
+          <w:rFonts w:hint="default"/>
+          <w:lang w:val="en-US" w:eastAsia="zh-CN"/>
+        </w:rPr>
+        <w:t>Q1:</w:t>
+      </w:r>
+    </w:p>
+    <w:p>
+      <w:pPr>
+        <w:ind w:firstLine="420" w:firstLineChars="0"/>
+        <w:rPr>
+          <w:rFonts w:hint="default"/>
+          <w:lang w:val="en-US" w:eastAsia="zh-CN"/>
+        </w:rPr>
+      </w:pPr>
+      <w:r>
+        <w:rPr>
+          <w:rFonts w:hint="default"/>
+          <w:lang w:val="en-US" w:eastAsia="zh-CN"/>
+        </w:rPr>
+        <w:t>SELECT T1.X</w:t>
+      </w:r>
+    </w:p>
+    <w:p>
+      <w:pPr>
+        <w:ind w:firstLine="420" w:firstLineChars="0"/>
+        <w:rPr>
+          <w:rFonts w:hint="default"/>
+          <w:lang w:val="en-US" w:eastAsia="zh-CN"/>
+        </w:rPr>
+      </w:pPr>
+      <w:r>
+        <w:rPr>
+          <w:rFonts w:hint="default"/>
+          <w:lang w:val="en-US" w:eastAsia="zh-CN"/>
+        </w:rPr>
+        <w:t>FROM T1,T2</w:t>
+      </w:r>
+    </w:p>
+    <w:p>
+      <w:pPr>
+        <w:ind w:firstLine="420" w:firstLineChars="0"/>
+        <w:rPr>
+          <w:rFonts w:hint="default"/>
+          <w:lang w:val="en-US" w:eastAsia="zh-CN"/>
+        </w:rPr>
+      </w:pPr>
+      <w:r>
+        <w:rPr>
+          <w:rFonts w:hint="default"/>
+          <w:lang w:val="en-US" w:eastAsia="zh-CN"/>
+        </w:rPr>
+        <w:t>WHERE T1.y = T2.y and</w:t>
+      </w:r>
+    </w:p>
+    <w:p>
+      <w:pPr>
+        <w:ind w:firstLine="420" w:firstLineChars="0"/>
+        <w:rPr>
+          <w:rFonts w:hint="default"/>
+          <w:lang w:val="en-US" w:eastAsia="zh-CN"/>
+        </w:rPr>
+      </w:pPr>
+      <w:r>
+        <w:rPr>
+          <w:rFonts w:hint="default"/>
+          <w:lang w:val="en-US" w:eastAsia="zh-CN"/>
+        </w:rPr>
+        <w:t xml:space="preserve">            T2.name='ming' and</w:t>
+      </w:r>
+    </w:p>
+    <w:p>
+      <w:pPr>
+        <w:ind w:firstLine="420" w:firstLineChars="0"/>
+        <w:rPr>
+          <w:rFonts w:hint="default"/>
+          <w:lang w:val="en-US" w:eastAsia="zh-CN"/>
+        </w:rPr>
+      </w:pPr>
+      <w:r>
+        <w:rPr>
+          <w:rFonts w:hint="default"/>
+          <w:lang w:val="en-US" w:eastAsia="zh-CN"/>
+        </w:rPr>
+        <w:t xml:space="preserve">          T2.z relop (SELECT AGG(T2.w)</w:t>
+      </w:r>
+    </w:p>
+    <w:p>
+      <w:pPr>
+        <w:ind w:firstLine="420" w:firstLineChars="0"/>
+        <w:rPr>
+          <w:rFonts w:hint="default"/>
+          <w:lang w:val="en-US" w:eastAsia="zh-CN"/>
+        </w:rPr>
+      </w:pPr>
+      <w:r>
+        <w:rPr>
+          <w:rFonts w:hint="default"/>
+          <w:lang w:val="en-US" w:eastAsia="zh-CN"/>
+        </w:rPr>
+        <w:t xml:space="preserve">                             FROM  T2</w:t>
+      </w:r>
+    </w:p>
+    <w:p>
+      <w:pPr>
+        <w:ind w:firstLine="420" w:firstLineChars="0"/>
+        <w:rPr>
+          <w:rFonts w:hint="default"/>
+          <w:lang w:val="en-US" w:eastAsia="zh-CN"/>
+        </w:rPr>
+      </w:pPr>
+      <w:r>
+        <w:rPr>
+          <w:rFonts w:hint="default"/>
+          <w:lang w:val="en-US" w:eastAsia="zh-CN"/>
+        </w:rPr>
+        <w:t xml:space="preserve">                         WHERE T2.y = T1.y and</w:t>
+      </w:r>
+    </w:p>
+    <w:p>
+      <w:pPr>
+        <w:ind w:firstLine="420" w:firstLineChars="0"/>
+        <w:rPr>
+          <w:rFonts w:hint="default"/>
+          <w:lang w:val="en-US" w:eastAsia="zh-CN"/>
+        </w:rPr>
+      </w:pPr>
+      <w:r>
+        <w:rPr>
+          <w:rFonts w:hint="default"/>
+          <w:lang w:val="en-US" w:eastAsia="zh-CN"/>
+        </w:rPr>
+        <w:t xml:space="preserve">                                       T2.name='ming');</w:t>
+      </w:r>
+    </w:p>
+    <w:p>
+      <w:pPr>
+        <w:ind w:firstLine="420" w:firstLineChars="0"/>
+        <w:rPr>
+          <w:rFonts w:hint="default"/>
+          <w:lang w:val="en-US" w:eastAsia="zh-CN"/>
+        </w:rPr>
+      </w:pPr>
+      <w:r>
+        <w:rPr>
+          <w:rFonts w:hint="default"/>
+          <w:lang w:val="en-US" w:eastAsia="zh-CN"/>
+        </w:rPr>
+        <w:t>外部查询块有T1和T2两张表，包含了子查询中所有的查询表(T2)；并且同时也包含了所有的过滤条件（T2.name='ming'）。relop是关系操作符的简写。</w:t>
+      </w:r>
+    </w:p>
+    <w:p>
+      <w:pPr>
+        <w:ind w:firstLine="420" w:firstLineChars="0"/>
+        <w:rPr>
+          <w:rFonts w:hint="default"/>
+          <w:lang w:val="en-US" w:eastAsia="zh-CN"/>
+        </w:rPr>
+      </w:pPr>
+      <w:r>
+        <w:rPr>
+          <w:rFonts w:hint="default"/>
+          <w:lang w:val="en-US" w:eastAsia="zh-CN"/>
+        </w:rPr>
+        <w:t>满足以上条件之后就可以将Q1重写为Q2：</w:t>
+      </w:r>
+    </w:p>
+    <w:p>
+      <w:pPr>
+        <w:ind w:firstLine="420" w:firstLineChars="0"/>
+        <w:rPr>
+          <w:rFonts w:hint="default"/>
+          <w:lang w:val="en-US" w:eastAsia="zh-CN"/>
+        </w:rPr>
+      </w:pPr>
+      <w:r>
+        <w:rPr>
+          <w:rFonts w:hint="default"/>
+          <w:lang w:val="en-US" w:eastAsia="zh-CN"/>
+        </w:rPr>
+        <w:t>Q2:</w:t>
+      </w:r>
+    </w:p>
+    <w:p>
+      <w:pPr>
+        <w:ind w:firstLine="420" w:firstLineChars="0"/>
+        <w:rPr>
+          <w:rFonts w:hint="default"/>
+          <w:lang w:val="en-US" w:eastAsia="zh-CN"/>
+        </w:rPr>
+      </w:pPr>
+      <w:r>
+        <w:rPr>
+          <w:rFonts w:hint="default"/>
+          <w:lang w:val="en-US" w:eastAsia="zh-CN"/>
+        </w:rPr>
+        <w:t>SELECT T1.x</w:t>
+      </w:r>
+    </w:p>
+    <w:p>
+      <w:pPr>
+        <w:ind w:firstLine="420" w:firstLineChars="0"/>
+        <w:rPr>
+          <w:rFonts w:hint="default"/>
+          <w:lang w:val="en-US" w:eastAsia="zh-CN"/>
+        </w:rPr>
+      </w:pPr>
+      <w:r>
+        <w:rPr>
+          <w:rFonts w:hint="default"/>
+          <w:lang w:val="en-US" w:eastAsia="zh-CN"/>
+        </w:rPr>
+        <w:t>FROM T1,(</w:t>
+      </w:r>
+    </w:p>
+    <w:p>
+      <w:pPr>
+        <w:ind w:firstLine="420" w:firstLineChars="0"/>
+        <w:rPr>
+          <w:rFonts w:hint="default"/>
+          <w:lang w:val="en-US" w:eastAsia="zh-CN"/>
+        </w:rPr>
+      </w:pPr>
+      <w:r>
+        <w:rPr>
+          <w:rFonts w:hint="default"/>
+          <w:lang w:val="en-US" w:eastAsia="zh-CN"/>
+        </w:rPr>
+        <w:t xml:space="preserve">             SELECT AGG (T2.w) OVER (PARTITION BY y) AS win_agg,</w:t>
+      </w:r>
+    </w:p>
+    <w:p>
+      <w:pPr>
+        <w:ind w:firstLine="420" w:firstLineChars="0"/>
+        <w:rPr>
+          <w:rFonts w:hint="default"/>
+          <w:lang w:val="en-US" w:eastAsia="zh-CN"/>
+        </w:rPr>
+      </w:pPr>
+      <w:r>
+        <w:rPr>
+          <w:rFonts w:hint="default"/>
+          <w:lang w:val="en-US" w:eastAsia="zh-CN"/>
+        </w:rPr>
+        <w:t xml:space="preserve">             z,</w:t>
+      </w:r>
+    </w:p>
+    <w:p>
+      <w:pPr>
+        <w:ind w:firstLine="420" w:firstLineChars="0"/>
+        <w:rPr>
+          <w:rFonts w:hint="default"/>
+          <w:lang w:val="en-US" w:eastAsia="zh-CN"/>
+        </w:rPr>
+      </w:pPr>
+      <w:r>
+        <w:rPr>
+          <w:rFonts w:hint="default"/>
+          <w:lang w:val="en-US" w:eastAsia="zh-CN"/>
+        </w:rPr>
+        <w:t xml:space="preserve">             y</w:t>
+      </w:r>
+    </w:p>
+    <w:p>
+      <w:pPr>
+        <w:ind w:firstLine="420" w:firstLineChars="0"/>
+        <w:rPr>
+          <w:rFonts w:hint="default"/>
+          <w:lang w:val="en-US" w:eastAsia="zh-CN"/>
+        </w:rPr>
+      </w:pPr>
+      <w:r>
+        <w:rPr>
+          <w:rFonts w:hint="default"/>
+          <w:lang w:val="en-US" w:eastAsia="zh-CN"/>
+        </w:rPr>
+        <w:t xml:space="preserve">             FROM T2</w:t>
+      </w:r>
+    </w:p>
+    <w:p>
+      <w:pPr>
+        <w:ind w:firstLine="420" w:firstLineChars="0"/>
+        <w:rPr>
+          <w:rFonts w:hint="default"/>
+          <w:lang w:val="en-US" w:eastAsia="zh-CN"/>
+        </w:rPr>
+      </w:pPr>
+      <w:r>
+        <w:rPr>
+          <w:rFonts w:hint="default"/>
+          <w:lang w:val="en-US" w:eastAsia="zh-CN"/>
+        </w:rPr>
+        <w:t xml:space="preserve">            </w:t>
+      </w:r>
+      <w:r>
+        <w:rPr>
+          <w:rFonts w:hint="eastAsia"/>
+          <w:lang w:val="en-US" w:eastAsia="zh-CN"/>
+        </w:rPr>
+        <w:t xml:space="preserve"> </w:t>
+      </w:r>
+      <w:r>
+        <w:rPr>
+          <w:rFonts w:hint="default"/>
+          <w:lang w:val="en-US" w:eastAsia="zh-CN"/>
+        </w:rPr>
+        <w:t>WHERE T2.name='ming' ) V</w:t>
+      </w:r>
+    </w:p>
+    <w:p>
+      <w:pPr>
+        <w:ind w:firstLine="420" w:firstLineChars="0"/>
+        <w:rPr>
+          <w:rFonts w:hint="default"/>
+          <w:lang w:val="en-US" w:eastAsia="zh-CN"/>
+        </w:rPr>
+      </w:pPr>
+      <w:r>
+        <w:rPr>
+          <w:rFonts w:hint="default"/>
+          <w:lang w:val="en-US" w:eastAsia="zh-CN"/>
+        </w:rPr>
+        <w:t>WHERE T1.y=V.y and</w:t>
+      </w:r>
+    </w:p>
+    <w:p>
+      <w:pPr>
+        <w:ind w:firstLine="420" w:firstLineChars="0"/>
+        <w:rPr>
+          <w:rFonts w:hint="default"/>
+          <w:lang w:val="en-US" w:eastAsia="zh-CN"/>
+        </w:rPr>
+      </w:pPr>
+      <w:r>
+        <w:rPr>
+          <w:rFonts w:hint="default"/>
+          <w:lang w:val="en-US" w:eastAsia="zh-CN"/>
+        </w:rPr>
+        <w:t xml:space="preserve">      V.z relop win_agg</w:t>
+      </w:r>
+    </w:p>
+    <w:p>
+      <w:pPr>
+        <w:ind w:firstLine="420" w:firstLineChars="0"/>
+        <w:rPr>
+          <w:rFonts w:hint="default"/>
+          <w:lang w:val="en-US" w:eastAsia="zh-CN"/>
+        </w:rPr>
+      </w:pPr>
+      <w:r>
+        <w:rPr>
+          <w:rFonts w:hint="default"/>
+          <w:lang w:val="en-US" w:eastAsia="zh-CN"/>
+        </w:rPr>
+        <w:t>如果T1与T2的连接是无损连接（lossless join）的话，Q1可以转为Q3：</w:t>
+      </w:r>
+    </w:p>
+    <w:p>
+      <w:pPr>
+        <w:ind w:firstLine="420" w:firstLineChars="0"/>
+        <w:rPr>
+          <w:rFonts w:hint="default"/>
+          <w:lang w:val="en-US" w:eastAsia="zh-CN"/>
+        </w:rPr>
+      </w:pPr>
+      <w:r>
+        <w:rPr>
+          <w:rFonts w:hint="default"/>
+          <w:lang w:val="en-US" w:eastAsia="zh-CN"/>
+        </w:rPr>
+        <w:t>Q3:</w:t>
+      </w:r>
+    </w:p>
+    <w:p>
+      <w:pPr>
+        <w:ind w:firstLine="420" w:firstLineChars="0"/>
+        <w:rPr>
+          <w:rFonts w:hint="default"/>
+          <w:lang w:val="en-US" w:eastAsia="zh-CN"/>
+        </w:rPr>
+      </w:pPr>
+      <w:r>
+        <w:rPr>
+          <w:rFonts w:hint="default"/>
+          <w:lang w:val="en-US" w:eastAsia="zh-CN"/>
+        </w:rPr>
+        <w:t>SELECT V.x</w:t>
+      </w:r>
+    </w:p>
+    <w:p>
+      <w:pPr>
+        <w:ind w:firstLine="420" w:firstLineChars="0"/>
+        <w:rPr>
+          <w:rFonts w:hint="default"/>
+          <w:lang w:val="en-US" w:eastAsia="zh-CN"/>
+        </w:rPr>
+      </w:pPr>
+      <w:r>
+        <w:rPr>
+          <w:rFonts w:hint="default"/>
+          <w:lang w:val="en-US" w:eastAsia="zh-CN"/>
+        </w:rPr>
+        <w:t>FROM (</w:t>
+      </w:r>
+    </w:p>
+    <w:p>
+      <w:pPr>
+        <w:ind w:firstLine="420" w:firstLineChars="0"/>
+        <w:rPr>
+          <w:rFonts w:hint="default"/>
+          <w:lang w:val="en-US" w:eastAsia="zh-CN"/>
+        </w:rPr>
+      </w:pPr>
+      <w:r>
+        <w:rPr>
+          <w:rFonts w:hint="default"/>
+          <w:lang w:val="en-US" w:eastAsia="zh-CN"/>
+        </w:rPr>
+        <w:t xml:space="preserve">      SELECT T1.x, T2.z,</w:t>
+      </w:r>
+    </w:p>
+    <w:p>
+      <w:pPr>
+        <w:ind w:firstLine="420" w:firstLineChars="0"/>
+        <w:rPr>
+          <w:rFonts w:hint="default"/>
+          <w:lang w:val="en-US" w:eastAsia="zh-CN"/>
+        </w:rPr>
+      </w:pPr>
+      <w:r>
+        <w:rPr>
+          <w:rFonts w:hint="default"/>
+          <w:lang w:val="en-US" w:eastAsia="zh-CN"/>
+        </w:rPr>
+        <w:t xml:space="preserve">             AGG (T2.w) OVER (PARTITION BY T2.y) AS win_agg</w:t>
+      </w:r>
+    </w:p>
+    <w:p>
+      <w:pPr>
+        <w:ind w:firstLine="420" w:firstLineChars="0"/>
+        <w:rPr>
+          <w:rFonts w:hint="default"/>
+          <w:lang w:val="en-US" w:eastAsia="zh-CN"/>
+        </w:rPr>
+      </w:pPr>
+      <w:r>
+        <w:rPr>
+          <w:rFonts w:hint="default"/>
+          <w:lang w:val="en-US" w:eastAsia="zh-CN"/>
+        </w:rPr>
+        <w:t xml:space="preserve">      FROM T1, T2</w:t>
+      </w:r>
+    </w:p>
+    <w:p>
+      <w:pPr>
+        <w:ind w:firstLine="420" w:firstLineChars="0"/>
+        <w:rPr>
+          <w:rFonts w:hint="default"/>
+          <w:lang w:val="en-US" w:eastAsia="zh-CN"/>
+        </w:rPr>
+      </w:pPr>
+      <w:r>
+        <w:rPr>
+          <w:rFonts w:hint="default"/>
+          <w:lang w:val="en-US" w:eastAsia="zh-CN"/>
+        </w:rPr>
+        <w:t xml:space="preserve">      WHERE T1.y = T2.y ) V</w:t>
+      </w:r>
+    </w:p>
+    <w:p>
+      <w:pPr>
+        <w:ind w:firstLine="420" w:firstLineChars="0"/>
+        <w:rPr>
+          <w:rFonts w:hint="default"/>
+          <w:lang w:val="en-US" w:eastAsia="zh-CN"/>
+        </w:rPr>
+      </w:pPr>
+      <w:r>
+        <w:rPr>
+          <w:rFonts w:hint="default"/>
+          <w:lang w:val="en-US" w:eastAsia="zh-CN"/>
+        </w:rPr>
+        <w:t>WHERE V.z relop win_agg</w:t>
+      </w:r>
+    </w:p>
+    <w:p>
+      <w:pPr>
+        <w:jc w:val="center"/>
+        <w:rPr>
+          <w:rFonts w:hint="default"/>
+          <w:lang w:val="en-US" w:eastAsia="zh-CN"/>
+        </w:rPr>
+      </w:pPr>
+      <w:r>
+        <w:rPr>
+          <w:rFonts w:hint="default"/>
+          <w:lang w:val="en-US" w:eastAsia="zh-CN"/>
+        </w:rPr>
+        <w:drawing>
+          <wp:inline distT="0" distB="0" distL="114300" distR="114300">
+            <wp:extent cx="5271770" cy="1957705"/>
+            <wp:effectExtent l="0" t="0" r="11430" b="10795"/>
+            <wp:docPr id="46" name="图片 5"/>
+            <wp:cNvGraphicFramePr>
+              <a:graphicFrameLocks xmlns:a="http://schemas.openxmlformats.org/drawingml/2006/main" noChangeAspect="1"/>
+            </wp:cNvGraphicFramePr>
+            <a:graphic xmlns:a="http://schemas.openxmlformats.org/drawingml/2006/main">
+              <a:graphicData uri="http://schemas.openxmlformats.org/drawingml/2006/picture">
+                <pic:pic xmlns:pic="http://schemas.openxmlformats.org/drawingml/2006/picture">
+                  <pic:nvPicPr>
+                    <pic:cNvPr id="46" name="图片 5"/>
+                    <pic:cNvPicPr>
+                      <a:picLocks noChangeAspect="1"/>
+                    </pic:cNvPicPr>
+                  </pic:nvPicPr>
+                  <pic:blipFill>
+                    <a:blip r:embed="rId58"/>
+                    <a:stretch>
+                      <a:fillRect/>
+                    </a:stretch>
+                  </pic:blipFill>
+                  <pic:spPr>
+                    <a:xfrm>
+                      <a:off x="0" y="0"/>
+                      <a:ext cx="5271770" cy="1957705"/>
                     </a:xfrm>
                     <a:prstGeom prst="rect">
                       <a:avLst/>
@@ -4877,46 +9098,326 @@
     </w:p>
     <w:p>
       <w:pPr>
-        <w:numPr>
-          <w:ilvl w:val="0"/>
-          <w:numId w:val="3"/>
-        </w:numPr>
-        <w:ind w:firstLine="420" w:firstLineChars="0"/>
-        <w:rPr>
-          <w:rFonts w:hint="eastAsia"/>
-          <w:lang w:val="en-US" w:eastAsia="zh-CN"/>
-        </w:rPr>
-      </w:pPr>
-      <w:r>
-        <w:rPr>
-          <w:rFonts w:hint="eastAsia"/>
-          <w:lang w:val="en-US" w:eastAsia="zh-CN"/>
-        </w:rPr>
-        <w:t>关联子查询的解嵌套：在对于关联子查询的解嵌套过程中，会将子查询构造出一个内联视图，并将内联视图与主查询的表进行关联。这个操作可以通过参数_unnest_subquery来控制。这种转换属于启发式查询转换。</w:t>
-      </w:r>
-    </w:p>
-    <w:p>
-      <w:pPr>
-        <w:numPr>
-          <w:ilvl w:val="0"/>
-          <w:numId w:val="0"/>
-        </w:numPr>
+        <w:ind w:firstLine="420" w:firstLineChars="0"/>
+        <w:rPr>
+          <w:rFonts w:hint="default"/>
+          <w:lang w:val="en-US" w:eastAsia="zh-CN"/>
+        </w:rPr>
+      </w:pPr>
+      <w:r>
+        <w:rPr>
+          <w:rFonts w:hint="default"/>
+          <w:lang w:val="en-US" w:eastAsia="zh-CN"/>
+        </w:rPr>
+        <w:t>关于lossless join这里不做展开讨论，实际上Q2和Q3之间的区别可以理解为Agg与Join的reorder。</w:t>
+      </w:r>
+    </w:p>
+    <w:p>
+      <w:pPr>
+        <w:ind w:firstLine="420" w:firstLineChars="0"/>
+        <w:rPr>
+          <w:rFonts w:hint="default"/>
+          <w:lang w:val="en-US" w:eastAsia="zh-CN"/>
+        </w:rPr>
+      </w:pPr>
+      <w:r>
+        <w:rPr>
+          <w:rFonts w:hint="default"/>
+          <w:lang w:val="en-US" w:eastAsia="zh-CN"/>
+        </w:rPr>
+        <w:t>在将Q1重写为Q2之后，会在CBO中根据Cost判断是否需要转化为Q3的形式。这里举个具体的例子Q4（TPC-H Q17）：</w:t>
+      </w:r>
+    </w:p>
+    <w:p>
+      <w:pPr>
+        <w:ind w:firstLine="420" w:firstLineChars="0"/>
+        <w:rPr>
+          <w:rFonts w:hint="default"/>
+          <w:lang w:val="en-US" w:eastAsia="zh-CN"/>
+        </w:rPr>
+      </w:pPr>
+      <w:r>
+        <w:rPr>
+          <w:rFonts w:hint="default"/>
+          <w:lang w:val="en-US" w:eastAsia="zh-CN"/>
+        </w:rPr>
+        <w:t>Q4:</w:t>
+      </w:r>
+    </w:p>
+    <w:p>
+      <w:pPr>
+        <w:ind w:firstLine="420" w:firstLineChars="0"/>
+        <w:rPr>
+          <w:rFonts w:hint="default"/>
+          <w:lang w:val="en-US" w:eastAsia="zh-CN"/>
+        </w:rPr>
+      </w:pPr>
+      <w:r>
+        <w:rPr>
+          <w:rFonts w:hint="default"/>
+          <w:lang w:val="en-US" w:eastAsia="zh-CN"/>
+        </w:rPr>
+        <w:t>SELECT sum(l_extendedprice) / 7.0 AS avg_yearly</w:t>
+      </w:r>
+    </w:p>
+    <w:p>
+      <w:pPr>
+        <w:ind w:firstLine="420" w:firstLineChars="0"/>
+        <w:rPr>
+          <w:rFonts w:hint="default"/>
+          <w:lang w:val="en-US" w:eastAsia="zh-CN"/>
+        </w:rPr>
+      </w:pPr>
+      <w:r>
+        <w:rPr>
+          <w:rFonts w:hint="default"/>
+          <w:lang w:val="en-US" w:eastAsia="zh-CN"/>
+        </w:rPr>
+        <w:t>FROM</w:t>
+      </w:r>
+    </w:p>
+    <w:p>
+      <w:pPr>
+        <w:ind w:firstLine="420" w:firstLineChars="0"/>
+        <w:rPr>
+          <w:rFonts w:hint="default"/>
+          <w:lang w:val="en-US" w:eastAsia="zh-CN"/>
+        </w:rPr>
+      </w:pPr>
+      <w:r>
+        <w:rPr>
+          <w:rFonts w:hint="default"/>
+          <w:lang w:val="en-US" w:eastAsia="zh-CN"/>
+        </w:rPr>
+        <w:t xml:space="preserve">  lineitem,</w:t>
+      </w:r>
+    </w:p>
+    <w:p>
+      <w:pPr>
+        <w:ind w:firstLine="420" w:firstLineChars="0"/>
+        <w:rPr>
+          <w:rFonts w:hint="default"/>
+          <w:lang w:val="en-US" w:eastAsia="zh-CN"/>
+        </w:rPr>
+      </w:pPr>
+      <w:r>
+        <w:rPr>
+          <w:rFonts w:hint="default"/>
+          <w:lang w:val="en-US" w:eastAsia="zh-CN"/>
+        </w:rPr>
+        <w:t xml:space="preserve">  part</w:t>
+      </w:r>
+    </w:p>
+    <w:p>
+      <w:pPr>
+        <w:ind w:firstLine="420" w:firstLineChars="0"/>
+        <w:rPr>
+          <w:rFonts w:hint="default"/>
+          <w:lang w:val="en-US" w:eastAsia="zh-CN"/>
+        </w:rPr>
+      </w:pPr>
+      <w:r>
+        <w:rPr>
+          <w:rFonts w:hint="default"/>
+          <w:lang w:val="en-US" w:eastAsia="zh-CN"/>
+        </w:rPr>
+        <w:t>WHERE</w:t>
+      </w:r>
+    </w:p>
+    <w:p>
+      <w:pPr>
+        <w:ind w:firstLine="420" w:firstLineChars="0"/>
+        <w:rPr>
+          <w:rFonts w:hint="default"/>
+          <w:lang w:val="en-US" w:eastAsia="zh-CN"/>
+        </w:rPr>
+      </w:pPr>
+      <w:r>
+        <w:rPr>
+          <w:rFonts w:hint="default"/>
+          <w:lang w:val="en-US" w:eastAsia="zh-CN"/>
+        </w:rPr>
+        <w:t xml:space="preserve">  p_partkey = l_partkey</w:t>
+      </w:r>
+    </w:p>
+    <w:p>
+      <w:pPr>
+        <w:ind w:firstLine="420" w:firstLineChars="0"/>
+        <w:rPr>
+          <w:rFonts w:hint="default"/>
+          <w:lang w:val="en-US" w:eastAsia="zh-CN"/>
+        </w:rPr>
+      </w:pPr>
+      <w:r>
+        <w:rPr>
+          <w:rFonts w:hint="default"/>
+          <w:lang w:val="en-US" w:eastAsia="zh-CN"/>
+        </w:rPr>
+        <w:t xml:space="preserve">  AND p_brand = 'Brand#23'</w:t>
+      </w:r>
+    </w:p>
+    <w:p>
+      <w:pPr>
+        <w:ind w:firstLine="420" w:firstLineChars="0"/>
+        <w:rPr>
+          <w:rFonts w:hint="default"/>
+          <w:lang w:val="en-US" w:eastAsia="zh-CN"/>
+        </w:rPr>
+      </w:pPr>
+      <w:r>
+        <w:rPr>
+          <w:rFonts w:hint="default"/>
+          <w:lang w:val="en-US" w:eastAsia="zh-CN"/>
+        </w:rPr>
+        <w:t xml:space="preserve">  AND p_container = 'MED BOX'</w:t>
+      </w:r>
+    </w:p>
+    <w:p>
+      <w:pPr>
+        <w:ind w:firstLine="420" w:firstLineChars="0"/>
+        <w:rPr>
+          <w:rFonts w:hint="default"/>
+          <w:lang w:val="en-US" w:eastAsia="zh-CN"/>
+        </w:rPr>
+      </w:pPr>
+      <w:r>
+        <w:rPr>
+          <w:rFonts w:hint="default"/>
+          <w:lang w:val="en-US" w:eastAsia="zh-CN"/>
+        </w:rPr>
+        <w:t xml:space="preserve">  AND l_quantity &lt; (</w:t>
+      </w:r>
+    </w:p>
+    <w:p>
+      <w:pPr>
+        <w:ind w:firstLine="420" w:firstLineChars="0"/>
+        <w:rPr>
+          <w:rFonts w:hint="default"/>
+          <w:lang w:val="en-US" w:eastAsia="zh-CN"/>
+        </w:rPr>
+      </w:pPr>
+      <w:r>
+        <w:rPr>
+          <w:rFonts w:hint="default"/>
+          <w:lang w:val="en-US" w:eastAsia="zh-CN"/>
+        </w:rPr>
+        <w:t xml:space="preserve">    SELECT 0.2 * avg(`l_quantity`)</w:t>
+      </w:r>
+    </w:p>
+    <w:p>
+      <w:pPr>
+        <w:ind w:firstLine="420" w:firstLineChars="0"/>
+        <w:rPr>
+          <w:rFonts w:hint="default"/>
+          <w:lang w:val="en-US" w:eastAsia="zh-CN"/>
+        </w:rPr>
+      </w:pPr>
+      <w:r>
+        <w:rPr>
+          <w:rFonts w:hint="default"/>
+          <w:lang w:val="en-US" w:eastAsia="zh-CN"/>
+        </w:rPr>
+        <w:t xml:space="preserve">    FROM</w:t>
+      </w:r>
+    </w:p>
+    <w:p>
+      <w:pPr>
+        <w:ind w:firstLine="420" w:firstLineChars="0"/>
+        <w:rPr>
+          <w:rFonts w:hint="default"/>
+          <w:lang w:val="en-US" w:eastAsia="zh-CN"/>
+        </w:rPr>
+      </w:pPr>
+      <w:r>
+        <w:rPr>
+          <w:rFonts w:hint="default"/>
+          <w:lang w:val="en-US" w:eastAsia="zh-CN"/>
+        </w:rPr>
+        <w:t xml:space="preserve">      lineitem</w:t>
+      </w:r>
+    </w:p>
+    <w:p>
+      <w:pPr>
+        <w:ind w:firstLine="420" w:firstLineChars="0"/>
+        <w:rPr>
+          <w:rFonts w:hint="default"/>
+          <w:lang w:val="en-US" w:eastAsia="zh-CN"/>
+        </w:rPr>
+      </w:pPr>
+      <w:r>
+        <w:rPr>
+          <w:rFonts w:hint="default"/>
+          <w:lang w:val="en-US" w:eastAsia="zh-CN"/>
+        </w:rPr>
+        <w:t xml:space="preserve">    WHERE</w:t>
+      </w:r>
+    </w:p>
+    <w:p>
+      <w:pPr>
+        <w:ind w:firstLine="420" w:firstLineChars="0"/>
+        <w:rPr>
+          <w:rFonts w:hint="default"/>
+          <w:lang w:val="en-US" w:eastAsia="zh-CN"/>
+        </w:rPr>
+      </w:pPr>
+      <w:r>
+        <w:rPr>
+          <w:rFonts w:hint="default"/>
+          <w:lang w:val="en-US" w:eastAsia="zh-CN"/>
+        </w:rPr>
+        <w:t xml:space="preserve">      l_partkey = p_partkey</w:t>
+      </w:r>
+    </w:p>
+    <w:p>
+      <w:pPr>
+        <w:ind w:firstLine="420" w:firstLineChars="0"/>
+        <w:rPr>
+          <w:rFonts w:hint="default"/>
+          <w:lang w:val="en-US" w:eastAsia="zh-CN"/>
+        </w:rPr>
+      </w:pPr>
+      <w:r>
+        <w:rPr>
+          <w:rFonts w:hint="default"/>
+          <w:lang w:val="en-US" w:eastAsia="zh-CN"/>
+        </w:rPr>
+        <w:t xml:space="preserve">  );</w:t>
+      </w:r>
+    </w:p>
+    <w:p>
+      <w:pPr>
+        <w:ind w:firstLine="420" w:firstLineChars="0"/>
+        <w:rPr>
+          <w:rFonts w:hint="default"/>
+          <w:lang w:val="en-US" w:eastAsia="zh-CN"/>
+        </w:rPr>
+      </w:pPr>
+      <w:r>
+        <w:rPr>
+          <w:rFonts w:hint="default"/>
+          <w:lang w:val="en-US" w:eastAsia="zh-CN"/>
+        </w:rPr>
+        <w:t>在50G的场景下，各个plan的计算量如下所示：</w:t>
+      </w:r>
+    </w:p>
+    <w:p>
+      <w:pPr>
         <w:jc w:val="center"/>
         <w:rPr>
-          <w:rFonts w:hint="eastAsia"/>
-          <w:lang w:val="en-US" w:eastAsia="zh-CN"/>
-        </w:rPr>
-      </w:pPr>
-      <w:r>
-        <w:rPr>
-          <w:rFonts w:hint="eastAsia"/>
+          <w:rFonts w:hint="default"/>
+          <w:lang w:val="en-US" w:eastAsia="zh-CN"/>
+        </w:rPr>
+      </w:pPr>
+      <w:r>
+        <w:rPr>
+          <w:rFonts w:hint="default"/>
           <w:lang w:val="en-US" w:eastAsia="zh-CN"/>
         </w:rPr>
         <w:drawing>
           <wp:inline distT="0" distB="0" distL="114300" distR="114300">
-            <wp:extent cx="4122420" cy="4227195"/>
-            <wp:effectExtent l="0" t="0" r="5080" b="1905"/>
-            <wp:docPr id="32" name="图片 10"/>
+            <wp:extent cx="4465320" cy="4659630"/>
+            <wp:effectExtent l="0" t="0" r="0" b="0"/>
+            <wp:docPr id="47" name="图片 6" descr="IMG_256"/>
             <wp:cNvGraphicFramePr>
               <a:graphicFrameLocks xmlns:a="http://schemas.openxmlformats.org/drawingml/2006/main" noChangeAspect="1"/>
             </wp:cNvGraphicFramePr>
@@ -4924,13 +9425,13 @@
               <a:graphicData uri="http://schemas.openxmlformats.org/drawingml/2006/picture">
                 <pic:pic xmlns:pic="http://schemas.openxmlformats.org/drawingml/2006/picture">
                   <pic:nvPicPr>
-                    <pic:cNvPr id="32" name="图片 10"/>
+                    <pic:cNvPr id="47" name="图片 6" descr="IMG_256"/>
                     <pic:cNvPicPr>
                       <a:picLocks noChangeAspect="1"/>
                     </pic:cNvPicPr>
                   </pic:nvPicPr>
                   <pic:blipFill>
-                    <a:blip r:embed="rId39"/>
+                    <a:blip r:embed="rId59"/>
                     <a:stretch>
                       <a:fillRect/>
                     </a:stretch>
@@ -4938,13 +9439,13 @@
                   <pic:spPr>
                     <a:xfrm>
                       <a:off x="0" y="0"/>
-                      <a:ext cx="4122420" cy="4227195"/>
+                      <a:ext cx="4465320" cy="4659630"/>
                     </a:xfrm>
                     <a:prstGeom prst="rect">
                       <a:avLst/>
                     </a:prstGeom>
                     <a:noFill/>
-                    <a:ln>
+                    <a:ln w="9525">
                       <a:noFill/>
                     </a:ln>
                   </pic:spPr>
@@ -4957,6 +9458,117 @@
     </w:p>
     <w:p>
       <w:pPr>
+        <w:ind w:firstLine="420" w:firstLineChars="0"/>
+        <w:rPr>
+          <w:rFonts w:hint="default"/>
+          <w:lang w:val="en-US" w:eastAsia="zh-CN"/>
+        </w:rPr>
+      </w:pPr>
+      <w:r>
+        <w:rPr>
+          <w:rFonts w:hint="default"/>
+          <w:lang w:val="en-US" w:eastAsia="zh-CN"/>
+        </w:rPr>
+        <w:t>原始执行计划重写为窗口函数后，明显可以看到减少了一次10^8级别的扫描。</w:t>
+      </w:r>
+    </w:p>
+    <w:p>
+      <w:pPr>
+        <w:ind w:firstLine="420" w:firstLineChars="0"/>
+        <w:rPr>
+          <w:rFonts w:hint="default"/>
+          <w:lang w:val="en-US" w:eastAsia="zh-CN"/>
+        </w:rPr>
+      </w:pPr>
+      <w:r>
+        <w:rPr>
+          <w:rFonts w:hint="default"/>
+          <w:lang w:val="en-US" w:eastAsia="zh-CN"/>
+        </w:rPr>
+        <w:t>对比重写为窗口函数的两个执行计划，从处理的行数可以看到Plan2窗口函数的Cost要小很多。但要转成Plan2的情况需要一些前提条件，类似Agg与Join</w:t>
+      </w:r>
+      <w:r>
+        <w:rPr>
+          <w:rFonts w:hint="eastAsia"/>
+          <w:lang w:val="en-US" w:eastAsia="zh-CN"/>
+        </w:rPr>
+        <w:t xml:space="preserve"> </w:t>
+      </w:r>
+      <w:r>
+        <w:rPr>
+          <w:rFonts w:hint="default"/>
+          <w:lang w:val="en-US" w:eastAsia="zh-CN"/>
+        </w:rPr>
+        <w:t>reorder的判断。在lossless join的场景下是可以直接转为Plan2的，Q4 part与lineitem之间是外键连接，因此是符合这个条件。</w:t>
+      </w:r>
+    </w:p>
+    <w:p>
+      <w:pPr>
+        <w:ind w:firstLine="420" w:firstLineChars="0"/>
+        <w:rPr>
+          <w:rFonts w:hint="default"/>
+          <w:lang w:val="en-US" w:eastAsia="zh-CN"/>
+        </w:rPr>
+      </w:pPr>
+      <w:r>
+        <w:rPr>
+          <w:rFonts w:hint="default"/>
+          <w:lang w:val="en-US" w:eastAsia="zh-CN"/>
+        </w:rPr>
+        <w:t>另外Plan2的Join利用Batch Key Access算法，相当于对lineitem表进行10^4次索引扫描，Cost极低。</w:t>
+      </w:r>
+    </w:p>
+    <w:p>
+      <w:pPr>
+        <w:ind w:firstLine="420" w:firstLineChars="0"/>
+        <w:rPr>
+          <w:rFonts w:hint="default"/>
+          <w:lang w:val="en-US" w:eastAsia="zh-CN"/>
+        </w:rPr>
+      </w:pPr>
+      <w:r>
+        <w:rPr>
+          <w:rFonts w:hint="default"/>
+          <w:lang w:val="en-US" w:eastAsia="zh-CN"/>
+        </w:rPr>
+        <w:t>窗口函数优化对TPC-H Q2和Q17都有显著的RT提升效果，</w:t>
+      </w:r>
+      <w:r>
+        <w:rPr>
+          <w:rFonts w:hint="default"/>
+          <w:color w:val="FF0000"/>
+          <w:lang w:val="en-US" w:eastAsia="zh-CN"/>
+        </w:rPr>
+        <w:t>在分布式数据库中，实测窗口函数+ BKA优化对Q17有近百倍提升</w:t>
+      </w:r>
+      <w:r>
+        <w:rPr>
+          <w:rFonts w:hint="default"/>
+          <w:lang w:val="en-US" w:eastAsia="zh-CN"/>
+        </w:rPr>
+        <w:t>。</w:t>
+      </w:r>
+    </w:p>
+    <w:p>
+      <w:pPr>
+        <w:ind w:firstLine="420" w:firstLineChars="0"/>
+        <w:rPr>
+          <w:rFonts w:hint="default"/>
+          <w:lang w:val="en-US" w:eastAsia="zh-CN"/>
+        </w:rPr>
+      </w:pPr>
+    </w:p>
+    <w:p>
+      <w:pPr>
+        <w:ind w:firstLine="420" w:firstLineChars="0"/>
+        <w:rPr>
+          <w:rFonts w:hint="default"/>
+          <w:lang w:val="en-US" w:eastAsia="zh-CN"/>
+        </w:rPr>
+      </w:pPr>
+    </w:p>
+    <w:p>
+      <w:pPr>
         <w:pStyle w:val="3"/>
         <w:bidi w:val="0"/>
         <w:rPr>
@@ -4983,9 +9595,20 @@
       <w:r>
         <w:rPr>
           <w:rFonts w:hint="eastAsia"/>
-          <w:lang w:val="en-US" w:eastAsia="zh-CN"/>
-        </w:rPr>
-        <w:t>子查询推进是一项对未能合并或者反嵌套的子查询优化的补充优化技术。这一技术是在9.2版本引入的。</w:t>
+          <w:b/>
+          <w:bCs/>
+          <w:color w:val="FF0000"/>
+          <w:u w:val="single"/>
+          <w:lang w:val="en-US" w:eastAsia="zh-CN"/>
+        </w:rPr>
+        <w:t>子查询推进是一项对未能合并或者反嵌套的子查询优化的补充优化技术</w:t>
+      </w:r>
+      <w:r>
+        <w:rPr>
+          <w:rFonts w:hint="eastAsia"/>
+          <w:lang w:val="en-US" w:eastAsia="zh-CN"/>
+        </w:rPr>
+        <w:t>。这一技术是在9.2版本引入的。</w:t>
       </w:r>
       <w:r>
         <w:rPr>
@@ -5034,7 +9657,7 @@
                     </pic:cNvPicPr>
                   </pic:nvPicPr>
                   <pic:blipFill>
-                    <a:blip r:embed="rId40"/>
+                    <a:blip r:embed="rId60"/>
                     <a:stretch>
                       <a:fillRect/>
                     </a:stretch>
@@ -5061,6 +9684,15 @@
     </w:p>
     <w:p>
       <w:pPr>
+        <w:jc w:val="both"/>
+        <w:rPr>
+          <w:rFonts w:hint="eastAsia"/>
+          <w:lang w:val="en-US" w:eastAsia="zh-CN"/>
+        </w:rPr>
+      </w:pPr>
+    </w:p>
+    <w:p>
+      <w:pPr>
         <w:pStyle w:val="3"/>
         <w:bidi w:val="0"/>
         <w:rPr>
@@ -5171,7 +9803,7 @@
                     </pic:cNvPicPr>
                   </pic:nvPicPr>
                   <pic:blipFill>
-                    <a:blip r:embed="rId41"/>
+                    <a:blip r:embed="rId61"/>
                     <a:stretch>
                       <a:fillRect/>
                     </a:stretch>
@@ -5284,7 +9916,7 @@
                     </pic:cNvPicPr>
                   </pic:nvPicPr>
                   <pic:blipFill>
-                    <a:blip r:embed="rId42"/>
+                    <a:blip r:embed="rId62"/>
                     <a:stretch>
                       <a:fillRect/>
                     </a:stretch>
@@ -5311,6 +9943,718 @@
     </w:p>
     <w:p>
       <w:pPr>
+        <w:pStyle w:val="3"/>
+        <w:bidi w:val="0"/>
+        <w:rPr>
+          <w:rFonts w:hint="default"/>
+          <w:lang w:val="en-US" w:eastAsia="zh-CN"/>
+        </w:rPr>
+      </w:pPr>
+      <w:r>
+        <w:rPr>
+          <w:rFonts w:hint="eastAsia"/>
+          <w:lang w:val="en-US" w:eastAsia="zh-CN"/>
+        </w:rPr>
+        <w:t>执行陷阱</w:t>
+      </w:r>
+    </w:p>
+    <w:p>
+      <w:pPr>
+        <w:ind w:firstLine="420" w:firstLineChars="0"/>
+        <w:rPr>
+          <w:rFonts w:hint="default"/>
+          <w:lang w:val="en-US" w:eastAsia="zh-CN"/>
+        </w:rPr>
+      </w:pPr>
+      <w:r>
+        <w:rPr>
+          <w:rFonts w:hint="default"/>
+          <w:lang w:val="en-US" w:eastAsia="zh-CN"/>
+        </w:rPr>
+        <w:t>查询优化并不是子查询技术的全部，从实现角度分析，执行过程中的陷阱更加防不胜防。</w:t>
+      </w:r>
+    </w:p>
+    <w:p>
+      <w:pPr>
+        <w:pStyle w:val="4"/>
+        <w:bidi w:val="0"/>
+        <w:rPr>
+          <w:rFonts w:hint="default"/>
+          <w:lang w:val="en-US" w:eastAsia="zh-CN"/>
+        </w:rPr>
+      </w:pPr>
+      <w:r>
+        <w:rPr>
+          <w:rFonts w:hint="default"/>
+          <w:lang w:val="en-US" w:eastAsia="zh-CN"/>
+        </w:rPr>
+        <w:t>Count</w:t>
+      </w:r>
+    </w:p>
+    <w:p>
+      <w:pPr>
+        <w:ind w:firstLine="420" w:firstLineChars="0"/>
+        <w:rPr>
+          <w:rFonts w:hint="default"/>
+          <w:lang w:val="en-US" w:eastAsia="zh-CN"/>
+        </w:rPr>
+      </w:pPr>
+      <w:r>
+        <w:rPr>
+          <w:rFonts w:hint="default"/>
+          <w:lang w:val="en-US" w:eastAsia="zh-CN"/>
+        </w:rPr>
+        <w:t>Count陷阱主要存在于没有group by的Count子查询中。考虑以下SQL：</w:t>
+      </w:r>
+    </w:p>
+    <w:p>
+      <w:pPr>
+        <w:ind w:firstLine="420" w:firstLineChars="0"/>
+        <w:rPr>
+          <w:rFonts w:hint="default"/>
+          <w:lang w:val="en-US" w:eastAsia="zh-CN"/>
+        </w:rPr>
+      </w:pPr>
+      <w:r>
+        <w:rPr>
+          <w:rFonts w:hint="default"/>
+          <w:lang w:val="en-US" w:eastAsia="zh-CN"/>
+        </w:rPr>
+        <w:t>SELECT * FROM T1</w:t>
+      </w:r>
+    </w:p>
+    <w:p>
+      <w:pPr>
+        <w:ind w:firstLine="420" w:firstLineChars="0"/>
+        <w:rPr>
+          <w:rFonts w:hint="default"/>
+          <w:lang w:val="en-US" w:eastAsia="zh-CN"/>
+        </w:rPr>
+      </w:pPr>
+      <w:r>
+        <w:rPr>
+          <w:rFonts w:hint="default"/>
+          <w:lang w:val="en-US" w:eastAsia="zh-CN"/>
+        </w:rPr>
+        <w:t>WHERE T1.NUM = (SELECT COUNT(ID) FROM T2</w:t>
+      </w:r>
+    </w:p>
+    <w:p>
+      <w:pPr>
+        <w:rPr>
+          <w:rFonts w:hint="default"/>
+          <w:lang w:val="en-US" w:eastAsia="zh-CN"/>
+        </w:rPr>
+      </w:pPr>
+      <w:r>
+        <w:rPr>
+          <w:rFonts w:hint="default"/>
+          <w:lang w:val="en-US" w:eastAsia="zh-CN"/>
+        </w:rPr>
+        <w:t xml:space="preserve">                WHERE T1.AGE=AGE)</w:t>
+      </w:r>
+    </w:p>
+    <w:p>
+      <w:pPr>
+        <w:ind w:firstLine="420" w:firstLineChars="0"/>
+        <w:rPr>
+          <w:rFonts w:hint="default"/>
+          <w:lang w:val="en-US" w:eastAsia="zh-CN"/>
+        </w:rPr>
+      </w:pPr>
+      <w:r>
+        <w:rPr>
+          <w:rFonts w:hint="default"/>
+          <w:lang w:val="en-US" w:eastAsia="zh-CN"/>
+        </w:rPr>
+        <w:t>如果将其转为以下的执行树，当T2的某age数量为0时，SemiJoin的连接会因为T1.age=T2.age表达式结果为Null，从而无法输出正确的结果。本质上的原因是由于COUNT聚合函数的特殊性导致。想要解决必须要Join节点输出Null行，类似Left类型的特性。</w:t>
+      </w:r>
+    </w:p>
+    <w:p>
+      <w:pPr>
+        <w:jc w:val="center"/>
+        <w:rPr>
+          <w:rFonts w:hint="default"/>
+          <w:lang w:val="en-US" w:eastAsia="zh-CN"/>
+        </w:rPr>
+      </w:pPr>
+      <w:r>
+        <w:rPr>
+          <w:rFonts w:hint="default"/>
+          <w:lang w:val="en-US" w:eastAsia="zh-CN"/>
+        </w:rPr>
+        <w:drawing>
+          <wp:inline distT="0" distB="0" distL="114300" distR="114300">
+            <wp:extent cx="3865880" cy="2133600"/>
+            <wp:effectExtent l="0" t="0" r="7620" b="0"/>
+            <wp:docPr id="67" name="图片 26" descr="IMG_256"/>
+            <wp:cNvGraphicFramePr>
+              <a:graphicFrameLocks xmlns:a="http://schemas.openxmlformats.org/drawingml/2006/main" noChangeAspect="1"/>
+            </wp:cNvGraphicFramePr>
+            <a:graphic xmlns:a="http://schemas.openxmlformats.org/drawingml/2006/main">
+              <a:graphicData uri="http://schemas.openxmlformats.org/drawingml/2006/picture">
+                <pic:pic xmlns:pic="http://schemas.openxmlformats.org/drawingml/2006/picture">
+                  <pic:nvPicPr>
+                    <pic:cNvPr id="67" name="图片 26" descr="IMG_256"/>
+                    <pic:cNvPicPr>
+                      <a:picLocks noChangeAspect="1"/>
+                    </pic:cNvPicPr>
+                  </pic:nvPicPr>
+                  <pic:blipFill>
+                    <a:blip r:embed="rId63"/>
+                    <a:stretch>
+                      <a:fillRect/>
+                    </a:stretch>
+                  </pic:blipFill>
+                  <pic:spPr>
+                    <a:xfrm>
+                      <a:off x="0" y="0"/>
+                      <a:ext cx="3865880" cy="2133600"/>
+                    </a:xfrm>
+                    <a:prstGeom prst="rect">
+                      <a:avLst/>
+                    </a:prstGeom>
+                    <a:noFill/>
+                    <a:ln w="9525">
+                      <a:noFill/>
+                    </a:ln>
+                  </pic:spPr>
+                </pic:pic>
+              </a:graphicData>
+            </a:graphic>
+          </wp:inline>
+        </w:drawing>
+      </w:r>
+    </w:p>
+    <w:p>
+      <w:pPr>
+        <w:ind w:firstLine="420" w:firstLineChars="0"/>
+        <w:rPr>
+          <w:rFonts w:hint="default"/>
+          <w:lang w:val="en-US" w:eastAsia="zh-CN"/>
+        </w:rPr>
+      </w:pPr>
+      <w:r>
+        <w:rPr>
+          <w:rFonts w:hint="default"/>
+          <w:lang w:val="en-US" w:eastAsia="zh-CN"/>
+        </w:rPr>
+        <w:t>其它的聚合函数也有些不同的问题，比如说&gt;ALL类子查询无法直接转化为&gt;MAX。因为在空结果集的状态下，&gt;ALL返回TRUE，而&gt;MAX返回FALSE。</w:t>
+      </w:r>
+    </w:p>
+    <w:p>
+      <w:pPr>
+        <w:rPr>
+          <w:rFonts w:hint="default"/>
+          <w:lang w:val="en-US" w:eastAsia="zh-CN"/>
+        </w:rPr>
+      </w:pPr>
+    </w:p>
+    <w:p>
+      <w:pPr>
+        <w:pStyle w:val="4"/>
+        <w:bidi w:val="0"/>
+        <w:rPr>
+          <w:rFonts w:hint="default"/>
+          <w:lang w:val="en-US" w:eastAsia="zh-CN"/>
+        </w:rPr>
+      </w:pPr>
+      <w:r>
+        <w:rPr>
+          <w:rFonts w:hint="default"/>
+          <w:lang w:val="en-US" w:eastAsia="zh-CN"/>
+        </w:rPr>
+        <w:t>Null-Aware Anti Join</w:t>
+      </w:r>
+    </w:p>
+    <w:p>
+      <w:pPr>
+        <w:ind w:firstLine="420" w:firstLineChars="0"/>
+        <w:rPr>
+          <w:rFonts w:hint="default"/>
+          <w:lang w:val="en-US" w:eastAsia="zh-CN"/>
+        </w:rPr>
+      </w:pPr>
+      <w:r>
+        <w:rPr>
+          <w:rFonts w:hint="default"/>
+          <w:lang w:val="en-US" w:eastAsia="zh-CN"/>
+        </w:rPr>
+        <w:t>观察以下两个子查询，想要输出User表中不同名或不同年龄的人：</w:t>
+      </w:r>
+    </w:p>
+    <w:p>
+      <w:pPr>
+        <w:ind w:firstLine="420" w:firstLineChars="0"/>
+        <w:rPr>
+          <w:rFonts w:hint="default"/>
+          <w:lang w:val="en-US" w:eastAsia="zh-CN"/>
+        </w:rPr>
+      </w:pPr>
+      <w:r>
+        <w:rPr>
+          <w:rFonts w:hint="default"/>
+          <w:lang w:val="en-US" w:eastAsia="zh-CN"/>
+        </w:rPr>
+        <w:t>// SQL1</w:t>
+      </w:r>
+    </w:p>
+    <w:p>
+      <w:pPr>
+        <w:ind w:firstLine="420" w:firstLineChars="0"/>
+        <w:rPr>
+          <w:rFonts w:hint="default"/>
+          <w:lang w:val="en-US" w:eastAsia="zh-CN"/>
+        </w:rPr>
+      </w:pPr>
+      <w:r>
+        <w:rPr>
+          <w:rFonts w:hint="default"/>
+          <w:lang w:val="en-US" w:eastAsia="zh-CN"/>
+        </w:rPr>
+        <w:t>SELECT * FROM USER T1</w:t>
+      </w:r>
+    </w:p>
+    <w:p>
+      <w:pPr>
+        <w:ind w:firstLine="420" w:firstLineChars="0"/>
+        <w:rPr>
+          <w:rFonts w:hint="default"/>
+          <w:lang w:val="en-US" w:eastAsia="zh-CN"/>
+        </w:rPr>
+      </w:pPr>
+      <w:r>
+        <w:rPr>
+          <w:rFonts w:hint="default"/>
+          <w:lang w:val="en-US" w:eastAsia="zh-CN"/>
+        </w:rPr>
+        <w:t>WHERE AGE NOT IN (SELECT AGE FROM USER T2</w:t>
+      </w:r>
+    </w:p>
+    <w:p>
+      <w:pPr>
+        <w:rPr>
+          <w:rFonts w:hint="default"/>
+          <w:lang w:val="en-US" w:eastAsia="zh-CN"/>
+        </w:rPr>
+      </w:pPr>
+      <w:r>
+        <w:rPr>
+          <w:rFonts w:hint="default"/>
+          <w:lang w:val="en-US" w:eastAsia="zh-CN"/>
+        </w:rPr>
+        <w:t xml:space="preserve">                 WHERE T1.NAME=T2.NAME);</w:t>
+      </w:r>
+    </w:p>
+    <w:p>
+      <w:pPr>
+        <w:rPr>
+          <w:rFonts w:hint="default"/>
+          <w:lang w:val="en-US" w:eastAsia="zh-CN"/>
+        </w:rPr>
+      </w:pPr>
+    </w:p>
+    <w:p>
+      <w:pPr>
+        <w:ind w:firstLine="420" w:firstLineChars="0"/>
+        <w:rPr>
+          <w:rFonts w:hint="default"/>
+          <w:lang w:val="en-US" w:eastAsia="zh-CN"/>
+        </w:rPr>
+      </w:pPr>
+      <w:r>
+        <w:rPr>
+          <w:rFonts w:hint="default"/>
+          <w:lang w:val="en-US" w:eastAsia="zh-CN"/>
+        </w:rPr>
+        <w:t>// SQL2</w:t>
+      </w:r>
+    </w:p>
+    <w:p>
+      <w:pPr>
+        <w:ind w:firstLine="420" w:firstLineChars="0"/>
+        <w:rPr>
+          <w:rFonts w:hint="default"/>
+          <w:lang w:val="en-US" w:eastAsia="zh-CN"/>
+        </w:rPr>
+      </w:pPr>
+      <w:r>
+        <w:rPr>
+          <w:rFonts w:hint="default"/>
+          <w:lang w:val="en-US" w:eastAsia="zh-CN"/>
+        </w:rPr>
+        <w:t>SELECT * FROM USER T1</w:t>
+      </w:r>
+    </w:p>
+    <w:p>
+      <w:pPr>
+        <w:ind w:firstLine="420" w:firstLineChars="0"/>
+        <w:rPr>
+          <w:rFonts w:hint="default"/>
+          <w:lang w:val="en-US" w:eastAsia="zh-CN"/>
+        </w:rPr>
+      </w:pPr>
+      <w:r>
+        <w:rPr>
+          <w:rFonts w:hint="default"/>
+          <w:lang w:val="en-US" w:eastAsia="zh-CN"/>
+        </w:rPr>
+        <w:t>WHERE NOT EXISTS (SELECT 1 FROM USER T2</w:t>
+      </w:r>
+    </w:p>
+    <w:p>
+      <w:pPr>
+        <w:rPr>
+          <w:rFonts w:hint="default"/>
+          <w:lang w:val="en-US" w:eastAsia="zh-CN"/>
+        </w:rPr>
+      </w:pPr>
+      <w:r>
+        <w:rPr>
+          <w:rFonts w:hint="default"/>
+          <w:lang w:val="en-US" w:eastAsia="zh-CN"/>
+        </w:rPr>
+        <w:t xml:space="preserve">                 WHERE T1.NAME=T2.NAME AND T1.AGE=AGE);</w:t>
+      </w:r>
+    </w:p>
+    <w:p>
+      <w:pPr>
+        <w:ind w:firstLine="420" w:firstLineChars="0"/>
+        <w:rPr>
+          <w:rFonts w:hint="default"/>
+          <w:lang w:val="en-US" w:eastAsia="zh-CN"/>
+        </w:rPr>
+      </w:pPr>
+      <w:r>
+        <w:rPr>
+          <w:rFonts w:hint="default"/>
+          <w:lang w:val="en-US" w:eastAsia="zh-CN"/>
+        </w:rPr>
+        <w:t>表面看上去两个子查询是等价的，实际上假如USER表中有一行age为NULL的数据，SQL1不会输出，SQL2会将其输出。</w:t>
+      </w:r>
+    </w:p>
+    <w:p>
+      <w:pPr>
+        <w:ind w:firstLine="420" w:firstLineChars="0"/>
+        <w:rPr>
+          <w:rFonts w:hint="default"/>
+          <w:lang w:val="en-US" w:eastAsia="zh-CN"/>
+        </w:rPr>
+      </w:pPr>
+      <w:r>
+        <w:rPr>
+          <w:rFonts w:hint="default"/>
+          <w:lang w:val="en-US" w:eastAsia="zh-CN"/>
+        </w:rPr>
+        <w:t>NOT EXISTS等价于Anti Join，Anti Join的执行器在处理on条件时，如果执行结果为null，则认为没有匹配。问题在于，not in的子查询的操作数也转成了on条件之一，与关联项通过and连接。这时就会出现多输出的正确性问题。</w:t>
+      </w:r>
+    </w:p>
+    <w:p>
+      <w:pPr>
+        <w:ind w:firstLine="420" w:firstLineChars="0"/>
+        <w:rPr>
+          <w:rFonts w:hint="default"/>
+          <w:lang w:val="en-US" w:eastAsia="zh-CN"/>
+        </w:rPr>
+      </w:pPr>
+      <w:r>
+        <w:rPr>
+          <w:rFonts w:hint="default"/>
+          <w:lang w:val="en-US" w:eastAsia="zh-CN"/>
+        </w:rPr>
+        <w:t>那么这种情况下，可以选择不将NOT IN子查询转为连接，例如PG在处理NOT IN子查询保留了原来的处理方式。</w:t>
+      </w:r>
+    </w:p>
+    <w:p>
+      <w:pPr>
+        <w:jc w:val="center"/>
+        <w:rPr>
+          <w:rFonts w:hint="default"/>
+          <w:lang w:val="en-US" w:eastAsia="zh-CN"/>
+        </w:rPr>
+      </w:pPr>
+      <w:r>
+        <w:rPr>
+          <w:rFonts w:hint="default"/>
+          <w:lang w:val="en-US" w:eastAsia="zh-CN"/>
+        </w:rPr>
+        <w:drawing>
+          <wp:inline distT="0" distB="0" distL="114300" distR="114300">
+            <wp:extent cx="4118610" cy="2633345"/>
+            <wp:effectExtent l="0" t="0" r="8890" b="8255"/>
+            <wp:docPr id="68" name="图片 27" descr="IMG_256"/>
+            <wp:cNvGraphicFramePr>
+              <a:graphicFrameLocks xmlns:a="http://schemas.openxmlformats.org/drawingml/2006/main" noChangeAspect="1"/>
+            </wp:cNvGraphicFramePr>
+            <a:graphic xmlns:a="http://schemas.openxmlformats.org/drawingml/2006/main">
+              <a:graphicData uri="http://schemas.openxmlformats.org/drawingml/2006/picture">
+                <pic:pic xmlns:pic="http://schemas.openxmlformats.org/drawingml/2006/picture">
+                  <pic:nvPicPr>
+                    <pic:cNvPr id="68" name="图片 27" descr="IMG_256"/>
+                    <pic:cNvPicPr>
+                      <a:picLocks noChangeAspect="1"/>
+                    </pic:cNvPicPr>
+                  </pic:nvPicPr>
+                  <pic:blipFill>
+                    <a:blip r:embed="rId64"/>
+                    <a:stretch>
+                      <a:fillRect/>
+                    </a:stretch>
+                  </pic:blipFill>
+                  <pic:spPr>
+                    <a:xfrm>
+                      <a:off x="0" y="0"/>
+                      <a:ext cx="4118610" cy="2633345"/>
+                    </a:xfrm>
+                    <a:prstGeom prst="rect">
+                      <a:avLst/>
+                    </a:prstGeom>
+                    <a:noFill/>
+                    <a:ln w="9525">
+                      <a:noFill/>
+                    </a:ln>
+                  </pic:spPr>
+                </pic:pic>
+              </a:graphicData>
+            </a:graphic>
+          </wp:inline>
+        </w:drawing>
+      </w:r>
+    </w:p>
+    <w:p>
+      <w:pPr>
+        <w:ind w:firstLine="420" w:firstLineChars="0"/>
+        <w:rPr>
+          <w:rFonts w:hint="default"/>
+          <w:lang w:val="en-US" w:eastAsia="zh-CN"/>
+        </w:rPr>
+      </w:pPr>
+      <w:r>
+        <w:rPr>
+          <w:rFonts w:hint="default"/>
+          <w:lang w:val="en-US" w:eastAsia="zh-CN"/>
+        </w:rPr>
+        <w:t>但还有一种选择，Oracle在《Enhanced Subquery Optimizations inOracle》一文中提到，他们采用了一种新的算子，Null-Aware Anti Join（NAAJ）来处理。还是以SQL1为例，NAAJ的处理算法如下：</w:t>
+      </w:r>
+    </w:p>
+    <w:p>
+      <w:pPr>
+        <w:jc w:val="center"/>
+        <w:rPr>
+          <w:rFonts w:hint="default"/>
+          <w:lang w:val="en-US" w:eastAsia="zh-CN"/>
+        </w:rPr>
+      </w:pPr>
+      <w:r>
+        <w:rPr>
+          <w:rFonts w:hint="default"/>
+          <w:lang w:val="en-US" w:eastAsia="zh-CN"/>
+        </w:rPr>
+        <w:drawing>
+          <wp:inline distT="0" distB="0" distL="114300" distR="114300">
+            <wp:extent cx="4183380" cy="1513840"/>
+            <wp:effectExtent l="0" t="0" r="7620" b="0"/>
+            <wp:docPr id="69" name="图片 28" descr="IMG_256"/>
+            <wp:cNvGraphicFramePr>
+              <a:graphicFrameLocks xmlns:a="http://schemas.openxmlformats.org/drawingml/2006/main" noChangeAspect="1"/>
+            </wp:cNvGraphicFramePr>
+            <a:graphic xmlns:a="http://schemas.openxmlformats.org/drawingml/2006/main">
+              <a:graphicData uri="http://schemas.openxmlformats.org/drawingml/2006/picture">
+                <pic:pic xmlns:pic="http://schemas.openxmlformats.org/drawingml/2006/picture">
+                  <pic:nvPicPr>
+                    <pic:cNvPr id="69" name="图片 28" descr="IMG_256"/>
+                    <pic:cNvPicPr>
+                      <a:picLocks noChangeAspect="1"/>
+                    </pic:cNvPicPr>
+                  </pic:nvPicPr>
+                  <pic:blipFill>
+                    <a:blip r:embed="rId65"/>
+                    <a:stretch>
+                      <a:fillRect/>
+                    </a:stretch>
+                  </pic:blipFill>
+                  <pic:spPr>
+                    <a:xfrm>
+                      <a:off x="0" y="0"/>
+                      <a:ext cx="4183380" cy="1513840"/>
+                    </a:xfrm>
+                    <a:prstGeom prst="rect">
+                      <a:avLst/>
+                    </a:prstGeom>
+                    <a:noFill/>
+                    <a:ln w="9525">
+                      <a:noFill/>
+                    </a:ln>
+                  </pic:spPr>
+                </pic:pic>
+              </a:graphicData>
+            </a:graphic>
+          </wp:inline>
+        </w:drawing>
+      </w:r>
+    </w:p>
+    <w:p>
+      <w:pPr>
+        <w:ind w:firstLine="420" w:firstLineChars="0"/>
+        <w:rPr>
+          <w:rFonts w:hint="default"/>
+          <w:lang w:val="en-US" w:eastAsia="zh-CN"/>
+        </w:rPr>
+      </w:pPr>
+      <w:r>
+        <w:rPr>
+          <w:rFonts w:hint="default"/>
+          <w:lang w:val="en-US" w:eastAsia="zh-CN"/>
+        </w:rPr>
+        <w:t>如果T2是空集，则返回所有行</w:t>
+      </w:r>
+    </w:p>
+    <w:p>
+      <w:pPr>
+        <w:ind w:firstLine="420" w:firstLineChars="0"/>
+        <w:rPr>
+          <w:rFonts w:hint="default"/>
+          <w:lang w:val="en-US" w:eastAsia="zh-CN"/>
+        </w:rPr>
+      </w:pPr>
+      <w:r>
+        <w:rPr>
+          <w:rFonts w:hint="default"/>
+          <w:lang w:val="en-US" w:eastAsia="zh-CN"/>
+        </w:rPr>
+        <w:t>如果T2的Age有任意一行为Null，则不返回任何行</w:t>
+      </w:r>
+    </w:p>
+    <w:p>
+      <w:pPr>
+        <w:ind w:firstLine="420" w:firstLineChars="0"/>
+        <w:rPr>
+          <w:rFonts w:hint="default"/>
+          <w:lang w:val="en-US" w:eastAsia="zh-CN"/>
+        </w:rPr>
+      </w:pPr>
+      <w:r>
+        <w:rPr>
+          <w:rFonts w:hint="default"/>
+          <w:lang w:val="en-US" w:eastAsia="zh-CN"/>
+        </w:rPr>
+        <w:t>如果T1的Age在某行值为Null，则不返回该行</w:t>
+      </w:r>
+    </w:p>
+    <w:p>
+      <w:pPr>
+        <w:ind w:firstLine="420" w:firstLineChars="0"/>
+        <w:rPr>
+          <w:rFonts w:hint="default"/>
+          <w:lang w:val="en-US" w:eastAsia="zh-CN"/>
+        </w:rPr>
+      </w:pPr>
+      <w:r>
+        <w:rPr>
+          <w:rFonts w:hint="default"/>
+          <w:lang w:val="en-US" w:eastAsia="zh-CN"/>
+        </w:rPr>
+        <w:t>对于T1的每一行，如果NA条件执行为Null或TRUE，则不返回该行；否则返回。</w:t>
+      </w:r>
+    </w:p>
+    <w:p>
+      <w:pPr>
+        <w:ind w:firstLine="420" w:firstLineChars="0"/>
+        <w:rPr>
+          <w:rFonts w:hint="eastAsia"/>
+          <w:b/>
+          <w:bCs/>
+          <w:lang w:val="en-US" w:eastAsia="zh-CN"/>
+        </w:rPr>
+      </w:pPr>
+      <w:r>
+        <w:rPr>
+          <w:rFonts w:hint="default"/>
+          <w:b/>
+          <w:bCs/>
+          <w:lang w:val="en-US" w:eastAsia="zh-CN"/>
+        </w:rPr>
+        <w:t>注意</w:t>
+      </w:r>
+      <w:r>
+        <w:rPr>
+          <w:rFonts w:hint="eastAsia"/>
+          <w:b/>
+          <w:bCs/>
+          <w:lang w:val="en-US" w:eastAsia="zh-CN"/>
+        </w:rPr>
+        <w:t>：</w:t>
+      </w:r>
+    </w:p>
+    <w:p>
+      <w:pPr>
+        <w:ind w:firstLine="420" w:firstLineChars="0"/>
+        <w:rPr>
+          <w:rFonts w:hint="default"/>
+          <w:lang w:val="en-US" w:eastAsia="zh-CN"/>
+        </w:rPr>
+      </w:pPr>
+      <w:r>
+        <w:rPr>
+          <w:rFonts w:hint="default"/>
+          <w:lang w:val="en-US" w:eastAsia="zh-CN"/>
+        </w:rPr>
+        <w:t xml:space="preserve">NAAJ中的NA条件是经过反转的，NOT IN </w:t>
+      </w:r>
+      <w:r>
+        <w:rPr>
+          <w:rFonts w:hint="eastAsia"/>
+          <w:lang w:val="en-US" w:eastAsia="zh-CN"/>
+        </w:rPr>
+        <w:t xml:space="preserve"> </w:t>
+      </w:r>
+      <w:r>
+        <w:rPr>
+          <w:rFonts w:hint="default"/>
+          <w:lang w:val="en-US" w:eastAsia="zh-CN"/>
+        </w:rPr>
+        <w:t xml:space="preserve">-&gt; </w:t>
+      </w:r>
+      <w:r>
+        <w:rPr>
+          <w:rFonts w:hint="eastAsia"/>
+          <w:lang w:val="en-US" w:eastAsia="zh-CN"/>
+        </w:rPr>
+        <w:t xml:space="preserve"> </w:t>
+      </w:r>
+      <w:r>
+        <w:rPr>
+          <w:rFonts w:hint="default"/>
+          <w:lang w:val="en-US" w:eastAsia="zh-CN"/>
+        </w:rPr>
+        <w:t xml:space="preserve">NA= </w:t>
+      </w:r>
+      <w:r>
+        <w:rPr>
+          <w:rFonts w:hint="eastAsia"/>
+          <w:lang w:val="en-US" w:eastAsia="zh-CN"/>
+        </w:rPr>
+        <w:t xml:space="preserve"> </w:t>
+      </w:r>
+      <w:r>
+        <w:rPr>
+          <w:rFonts w:hint="default"/>
+          <w:lang w:val="en-US" w:eastAsia="zh-CN"/>
+        </w:rPr>
+        <w:t>&gt;ALL  -&gt;  NA&lt;=</w:t>
+      </w:r>
+    </w:p>
+    <w:p>
+      <w:pPr>
+        <w:ind w:firstLine="420" w:firstLineChars="0"/>
+        <w:rPr>
+          <w:rFonts w:hint="default"/>
+          <w:lang w:val="en-US" w:eastAsia="zh-CN"/>
+        </w:rPr>
+      </w:pPr>
+    </w:p>
+    <w:p>
+      <w:pPr>
         <w:pStyle w:val="2"/>
         <w:bidi w:val="0"/>
         <w:rPr>
@@ -5429,7 +10773,7 @@
       <w:pPr>
         <w:numPr>
           <w:ilvl w:val="0"/>
-          <w:numId w:val="4"/>
+          <w:numId w:val="5"/>
         </w:numPr>
         <w:ind w:firstLine="420" w:firstLineChars="0"/>
         <w:rPr>
@@ -5536,7 +10880,7 @@
       <w:pPr>
         <w:numPr>
           <w:ilvl w:val="0"/>
-          <w:numId w:val="4"/>
+          <w:numId w:val="5"/>
         </w:numPr>
         <w:ind w:firstLine="420" w:firstLineChars="0"/>
         <w:rPr>
@@ -5839,7 +11183,7 @@
                     </pic:cNvPicPr>
                   </pic:nvPicPr>
                   <pic:blipFill>
-                    <a:blip r:embed="rId43"/>
+                    <a:blip r:embed="rId66"/>
                     <a:stretch>
                       <a:fillRect/>
                     </a:stretch>
@@ -5922,7 +11266,7 @@
                     </pic:cNvPicPr>
                   </pic:nvPicPr>
                   <pic:blipFill>
-                    <a:blip r:embed="rId44"/>
+                    <a:blip r:embed="rId67"/>
                     <a:stretch>
                       <a:fillRect/>
                     </a:stretch>
@@ -5964,6 +11308,1334 @@
         <w:t>多属性查询</w:t>
       </w:r>
     </w:p>
+    <w:p>
+      <w:pPr>
+        <w:rPr>
+          <w:rFonts w:hint="eastAsia"/>
+          <w:lang w:val="en-US" w:eastAsia="zh-CN"/>
+        </w:rPr>
+      </w:pPr>
+    </w:p>
+    <w:p>
+      <w:pPr>
+        <w:pStyle w:val="2"/>
+        <w:bidi w:val="0"/>
+        <w:rPr>
+          <w:rFonts w:hint="eastAsia"/>
+          <w:lang w:val="en-US" w:eastAsia="zh-CN"/>
+        </w:rPr>
+      </w:pPr>
+      <w:r>
+        <w:rPr>
+          <w:rFonts w:hint="eastAsia"/>
+          <w:lang w:val="en-US" w:eastAsia="zh-CN"/>
+        </w:rPr>
+        <w:t>分布式数据库子查询</w:t>
+      </w:r>
+    </w:p>
+    <w:p>
+      <w:pPr>
+        <w:ind w:firstLine="420" w:firstLineChars="0"/>
+        <w:rPr>
+          <w:rFonts w:hint="default"/>
+          <w:lang w:val="en-US" w:eastAsia="zh-CN"/>
+        </w:rPr>
+      </w:pPr>
+      <w:r>
+        <w:rPr>
+          <w:rFonts w:hint="default"/>
+          <w:lang w:val="en-US" w:eastAsia="zh-CN"/>
+        </w:rPr>
+        <w:t>分布式数据库的优势在于拥有更多的计算和存储资源可供调用，但由于数据分布在不同的节点，节点间的数据传输 IO 很容易成为性能瓶颈。执行子查询时尤其要考虑如何扬长避短。</w:t>
+      </w:r>
+    </w:p>
+    <w:p>
+      <w:pPr>
+        <w:ind w:firstLine="420" w:firstLineChars="0"/>
+        <w:rPr>
+          <w:rFonts w:hint="default"/>
+          <w:lang w:val="en-US" w:eastAsia="zh-CN"/>
+        </w:rPr>
+      </w:pPr>
+      <w:r>
+        <w:rPr>
+          <w:rFonts w:hint="default"/>
+          <w:lang w:val="en-US" w:eastAsia="zh-CN"/>
+        </w:rPr>
+        <w:t>利用集群的计算性能</w:t>
+      </w:r>
+    </w:p>
+    <w:p>
+      <w:pPr>
+        <w:ind w:firstLine="420" w:firstLineChars="0"/>
+        <w:rPr>
+          <w:rFonts w:hint="default"/>
+          <w:lang w:val="en-US" w:eastAsia="zh-CN"/>
+        </w:rPr>
+      </w:pPr>
+      <w:r>
+        <w:rPr>
+          <w:rFonts w:hint="default"/>
+          <w:lang w:val="en-US" w:eastAsia="zh-CN"/>
+        </w:rPr>
+        <w:t>减少网络 IO 开销</w:t>
+      </w:r>
+    </w:p>
+    <w:p>
+      <w:pPr>
+        <w:pStyle w:val="3"/>
+        <w:bidi w:val="0"/>
+        <w:rPr>
+          <w:rFonts w:hint="eastAsia"/>
+        </w:rPr>
+      </w:pPr>
+      <w:r>
+        <w:rPr>
+          <w:rFonts w:hint="eastAsia"/>
+        </w:rPr>
+        <w:t>去关联化更加重要</w:t>
+      </w:r>
+    </w:p>
+    <w:p>
+      <w:pPr>
+        <w:jc w:val="center"/>
+        <w:rPr>
+          <w:rFonts w:hint="eastAsia"/>
+        </w:rPr>
+      </w:pPr>
+      <w:r>
+        <w:rPr>
+          <w:rFonts w:hint="eastAsia"/>
+        </w:rPr>
+        <w:drawing>
+          <wp:inline distT="0" distB="0" distL="114300" distR="114300">
+            <wp:extent cx="4342130" cy="1508760"/>
+            <wp:effectExtent l="0" t="0" r="1270" b="2540"/>
+            <wp:docPr id="43" name="图片 2"/>
+            <wp:cNvGraphicFramePr>
+              <a:graphicFrameLocks xmlns:a="http://schemas.openxmlformats.org/drawingml/2006/main" noChangeAspect="1"/>
+            </wp:cNvGraphicFramePr>
+            <a:graphic xmlns:a="http://schemas.openxmlformats.org/drawingml/2006/main">
+              <a:graphicData uri="http://schemas.openxmlformats.org/drawingml/2006/picture">
+                <pic:pic xmlns:pic="http://schemas.openxmlformats.org/drawingml/2006/picture">
+                  <pic:nvPicPr>
+                    <pic:cNvPr id="43" name="图片 2"/>
+                    <pic:cNvPicPr>
+                      <a:picLocks noChangeAspect="1"/>
+                    </pic:cNvPicPr>
+                  </pic:nvPicPr>
+                  <pic:blipFill>
+                    <a:blip r:embed="rId68"/>
+                    <a:stretch>
+                      <a:fillRect/>
+                    </a:stretch>
+                  </pic:blipFill>
+                  <pic:spPr>
+                    <a:xfrm>
+                      <a:off x="0" y="0"/>
+                      <a:ext cx="4342130" cy="1508760"/>
+                    </a:xfrm>
+                    <a:prstGeom prst="rect">
+                      <a:avLst/>
+                    </a:prstGeom>
+                    <a:noFill/>
+                    <a:ln>
+                      <a:noFill/>
+                    </a:ln>
+                  </pic:spPr>
+                </pic:pic>
+              </a:graphicData>
+            </a:graphic>
+          </wp:inline>
+        </w:drawing>
+      </w:r>
+    </w:p>
+    <w:p>
+      <w:pPr>
+        <w:ind w:firstLine="420" w:firstLineChars="0"/>
+        <w:rPr>
+          <w:rFonts w:hint="eastAsia"/>
+        </w:rPr>
+      </w:pPr>
+      <w:r>
+        <w:rPr>
+          <w:rFonts w:hint="eastAsia"/>
+        </w:rPr>
+        <w:t>子查询的嵌套执行会导致网络IO随数据量上涨。除了执行缓慢以外，还会导致整体的资源消耗变大，系统容量变低。</w:t>
+      </w:r>
+    </w:p>
+    <w:p>
+      <w:pPr>
+        <w:ind w:firstLine="420" w:firstLineChars="0"/>
+        <w:rPr>
+          <w:rFonts w:hint="eastAsia"/>
+        </w:rPr>
+      </w:pPr>
+      <w:r>
+        <w:rPr>
+          <w:rFonts w:hint="eastAsia"/>
+        </w:rPr>
+        <w:t>去关联化除了可以将O(N^2) 的时间复杂度消除为O(N) ，可以避免大量的网络IO开销。</w:t>
+      </w:r>
+    </w:p>
+    <w:p>
+      <w:pPr>
+        <w:ind w:firstLine="420" w:firstLineChars="0"/>
+        <w:rPr>
+          <w:rFonts w:hint="eastAsia"/>
+        </w:rPr>
+      </w:pPr>
+      <w:r>
+        <w:rPr>
+          <w:rFonts w:hint="eastAsia"/>
+          <w:color w:val="FF0000"/>
+        </w:rPr>
+        <w:t>如果数据的分布满足条件，子查询还可以整体下推到存储节点进行计算，充分利用了集群的计算性能以外，也避免了大量Scan数据在网络层的传输</w:t>
+      </w:r>
+      <w:r>
+        <w:rPr>
+          <w:rFonts w:hint="eastAsia"/>
+        </w:rPr>
+        <w:t>。</w:t>
+      </w:r>
+    </w:p>
+    <w:p>
+      <w:pPr>
+        <w:ind w:firstLine="420" w:firstLineChars="0"/>
+        <w:rPr>
+          <w:rFonts w:hint="eastAsia"/>
+        </w:rPr>
+      </w:pPr>
+      <w:r>
+        <w:rPr>
+          <w:rFonts w:hint="eastAsia"/>
+        </w:rPr>
+        <w:t>所以说在分布式系统中，如何将更多的子查询转为连接执行尤为重要。</w:t>
+      </w:r>
+    </w:p>
+    <w:p>
+      <w:pPr>
+        <w:ind w:firstLine="420" w:firstLineChars="0"/>
+        <w:rPr>
+          <w:rFonts w:hint="eastAsia"/>
+          <w:lang w:val="en-US" w:eastAsia="zh-CN"/>
+        </w:rPr>
+      </w:pPr>
+      <w:r>
+        <w:rPr>
+          <w:rFonts w:hint="eastAsia"/>
+          <w:lang w:val="en-US" w:eastAsia="zh-CN"/>
+        </w:rPr>
+        <w:t>注：转为连接操作才有可能下推到存储节点计算，否则需要在上层做计算了。</w:t>
+      </w:r>
+    </w:p>
+    <w:p>
+      <w:pPr>
+        <w:ind w:firstLine="420" w:firstLineChars="0"/>
+        <w:rPr>
+          <w:rFonts w:hint="default"/>
+          <w:lang w:val="en-US" w:eastAsia="zh-CN"/>
+        </w:rPr>
+      </w:pPr>
+    </w:p>
+    <w:p>
+      <w:pPr>
+        <w:pStyle w:val="3"/>
+        <w:bidi w:val="0"/>
+        <w:rPr>
+          <w:rFonts w:hint="eastAsia"/>
+        </w:rPr>
+      </w:pPr>
+      <w:r>
+        <w:rPr>
+          <w:rFonts w:hint="eastAsia"/>
+        </w:rPr>
+        <w:t>物化的不同运用</w:t>
+      </w:r>
+    </w:p>
+    <w:p>
+      <w:pPr>
+        <w:ind w:firstLine="420" w:firstLineChars="0"/>
+        <w:rPr>
+          <w:rFonts w:hint="eastAsia"/>
+        </w:rPr>
+      </w:pPr>
+      <w:r>
+        <w:rPr>
+          <w:rFonts w:hint="eastAsia"/>
+        </w:rPr>
+        <w:t>物化的思路除了可以用于关联项消除以外，还可以用于削减连接计算中的网络传输数据。</w:t>
+      </w:r>
+    </w:p>
+    <w:p>
+      <w:pPr>
+        <w:jc w:val="center"/>
+        <w:rPr>
+          <w:rFonts w:hint="eastAsia"/>
+        </w:rPr>
+      </w:pPr>
+      <w:r>
+        <w:rPr>
+          <w:rFonts w:hint="eastAsia"/>
+        </w:rPr>
+        <w:drawing>
+          <wp:inline distT="0" distB="0" distL="114300" distR="114300">
+            <wp:extent cx="2908300" cy="1727200"/>
+            <wp:effectExtent l="0" t="0" r="0" b="0"/>
+            <wp:docPr id="44" name="图片 3"/>
+            <wp:cNvGraphicFramePr>
+              <a:graphicFrameLocks xmlns:a="http://schemas.openxmlformats.org/drawingml/2006/main" noChangeAspect="1"/>
+            </wp:cNvGraphicFramePr>
+            <a:graphic xmlns:a="http://schemas.openxmlformats.org/drawingml/2006/main">
+              <a:graphicData uri="http://schemas.openxmlformats.org/drawingml/2006/picture">
+                <pic:pic xmlns:pic="http://schemas.openxmlformats.org/drawingml/2006/picture">
+                  <pic:nvPicPr>
+                    <pic:cNvPr id="44" name="图片 3"/>
+                    <pic:cNvPicPr>
+                      <a:picLocks noChangeAspect="1"/>
+                    </pic:cNvPicPr>
+                  </pic:nvPicPr>
+                  <pic:blipFill>
+                    <a:blip r:embed="rId69"/>
+                    <a:stretch>
+                      <a:fillRect/>
+                    </a:stretch>
+                  </pic:blipFill>
+                  <pic:spPr>
+                    <a:xfrm>
+                      <a:off x="0" y="0"/>
+                      <a:ext cx="2908300" cy="1727200"/>
+                    </a:xfrm>
+                    <a:prstGeom prst="rect">
+                      <a:avLst/>
+                    </a:prstGeom>
+                    <a:noFill/>
+                    <a:ln>
+                      <a:noFill/>
+                    </a:ln>
+                  </pic:spPr>
+                </pic:pic>
+              </a:graphicData>
+            </a:graphic>
+          </wp:inline>
+        </w:drawing>
+      </w:r>
+    </w:p>
+    <w:p>
+      <w:pPr>
+        <w:ind w:firstLine="420" w:firstLineChars="0"/>
+        <w:rPr>
+          <w:rFonts w:hint="eastAsia"/>
+        </w:rPr>
+      </w:pPr>
+      <w:r>
+        <w:rPr>
+          <w:rFonts w:hint="eastAsia"/>
+        </w:rPr>
+        <w:t>如图所示当连接一端的数量量较小时，可以将其全量或部分捞出（Semi可以部分，Anti必须全量），作为常量代入到另一侧的执行计划中去处理。</w:t>
+      </w:r>
+    </w:p>
+    <w:p>
+      <w:pPr>
+        <w:rPr>
+          <w:rFonts w:hint="eastAsia"/>
+        </w:rPr>
+      </w:pPr>
+    </w:p>
+    <w:p>
+      <w:pPr>
+        <w:pStyle w:val="3"/>
+        <w:bidi w:val="0"/>
+        <w:rPr>
+          <w:rFonts w:hint="eastAsia"/>
+        </w:rPr>
+      </w:pPr>
+      <w:r>
+        <w:rPr>
+          <w:rFonts w:hint="eastAsia"/>
+        </w:rPr>
+        <w:t>Apply的PreFilter</w:t>
+      </w:r>
+    </w:p>
+    <w:p>
+      <w:pPr>
+        <w:ind w:firstLine="420" w:firstLineChars="0"/>
+        <w:rPr>
+          <w:rFonts w:hint="eastAsia"/>
+        </w:rPr>
+      </w:pPr>
+      <w:r>
+        <w:rPr>
+          <w:rFonts w:hint="eastAsia"/>
+        </w:rPr>
+        <w:t>即便是无法转为连接的子查询，依然可以通过子查询的逻辑特性来削减网络 IO 的数据量。</w:t>
+      </w:r>
+    </w:p>
+    <w:p>
+      <w:pPr>
+        <w:jc w:val="center"/>
+        <w:rPr>
+          <w:rFonts w:hint="eastAsia"/>
+        </w:rPr>
+      </w:pPr>
+      <w:r>
+        <w:rPr>
+          <w:rFonts w:hint="eastAsia"/>
+        </w:rPr>
+        <w:drawing>
+          <wp:inline distT="0" distB="0" distL="114300" distR="114300">
+            <wp:extent cx="2825750" cy="1504950"/>
+            <wp:effectExtent l="0" t="0" r="6350" b="6350"/>
+            <wp:docPr id="45" name="图片 4"/>
+            <wp:cNvGraphicFramePr>
+              <a:graphicFrameLocks xmlns:a="http://schemas.openxmlformats.org/drawingml/2006/main" noChangeAspect="1"/>
+            </wp:cNvGraphicFramePr>
+            <a:graphic xmlns:a="http://schemas.openxmlformats.org/drawingml/2006/main">
+              <a:graphicData uri="http://schemas.openxmlformats.org/drawingml/2006/picture">
+                <pic:pic xmlns:pic="http://schemas.openxmlformats.org/drawingml/2006/picture">
+                  <pic:nvPicPr>
+                    <pic:cNvPr id="45" name="图片 4"/>
+                    <pic:cNvPicPr>
+                      <a:picLocks noChangeAspect="1"/>
+                    </pic:cNvPicPr>
+                  </pic:nvPicPr>
+                  <pic:blipFill>
+                    <a:blip r:embed="rId70"/>
+                    <a:stretch>
+                      <a:fillRect/>
+                    </a:stretch>
+                  </pic:blipFill>
+                  <pic:spPr>
+                    <a:xfrm>
+                      <a:off x="0" y="0"/>
+                      <a:ext cx="2825750" cy="1504950"/>
+                    </a:xfrm>
+                    <a:prstGeom prst="rect">
+                      <a:avLst/>
+                    </a:prstGeom>
+                    <a:noFill/>
+                    <a:ln>
+                      <a:noFill/>
+                    </a:ln>
+                  </pic:spPr>
+                </pic:pic>
+              </a:graphicData>
+            </a:graphic>
+          </wp:inline>
+        </w:drawing>
+      </w:r>
+    </w:p>
+    <w:p>
+      <w:pPr>
+        <w:ind w:firstLine="420" w:firstLineChars="0"/>
+        <w:rPr>
+          <w:rFonts w:hint="eastAsia"/>
+        </w:rPr>
+      </w:pPr>
+      <w:r>
+        <w:rPr>
+          <w:rFonts w:hint="eastAsia"/>
+          <w:lang w:val="en-US" w:eastAsia="zh-CN"/>
+        </w:rPr>
+        <w:t>1、</w:t>
+      </w:r>
+      <w:r>
+        <w:rPr>
+          <w:rFonts w:hint="eastAsia"/>
+        </w:rPr>
+        <w:t>SEMI：表达式通过OR连接</w:t>
+      </w:r>
+    </w:p>
+    <w:p>
+      <w:pPr>
+        <w:ind w:firstLine="420" w:firstLineChars="0"/>
+        <w:rPr>
+          <w:rFonts w:hint="eastAsia"/>
+        </w:rPr>
+      </w:pPr>
+      <w:r>
+        <w:rPr>
+          <w:rFonts w:hint="eastAsia"/>
+        </w:rPr>
+        <w:t>假设子查询的condition为E，Semi类型的Apply算子的子查询一侧都可以增加以下过滤条件：</w:t>
+      </w:r>
+    </w:p>
+    <w:p>
+      <w:pPr>
+        <w:ind w:firstLine="420" w:firstLineChars="0"/>
+        <w:rPr>
+          <w:rFonts w:hint="eastAsia" w:eastAsia="仿宋"/>
+          <w:lang w:eastAsia="zh-CN"/>
+        </w:rPr>
+      </w:pPr>
+      <w:r>
+        <w:rPr>
+          <w:rFonts w:hint="eastAsia"/>
+        </w:rPr>
+        <w:t>E OR (E IS NULL)对于E1 OR E2 OR E3 ...来讲En为FALSE的表达式是可以忽略的</w:t>
+      </w:r>
+      <w:r>
+        <w:rPr>
+          <w:rFonts w:hint="eastAsia"/>
+          <w:lang w:eastAsia="zh-CN"/>
+        </w:rPr>
+        <w:t>：</w:t>
+      </w:r>
+    </w:p>
+    <w:p>
+      <w:pPr>
+        <w:ind w:firstLine="420" w:firstLineChars="0"/>
+        <w:rPr>
+          <w:rFonts w:hint="eastAsia"/>
+        </w:rPr>
+      </w:pPr>
+      <w:r>
+        <w:rPr>
+          <w:rFonts w:hint="eastAsia"/>
+        </w:rPr>
+        <w:t>E OR (E IS NULL)</w:t>
+      </w:r>
+    </w:p>
+    <w:p>
+      <w:pPr>
+        <w:ind w:firstLine="420" w:firstLineChars="0"/>
+        <w:rPr>
+          <w:rFonts w:hint="eastAsia"/>
+        </w:rPr>
+      </w:pPr>
+      <w:r>
+        <w:rPr>
+          <w:rFonts w:hint="eastAsia"/>
+        </w:rPr>
+        <w:t>对于E1 OR E2 OR E3 ... 来讲</w:t>
+      </w:r>
+    </w:p>
+    <w:p>
+      <w:pPr>
+        <w:ind w:firstLine="420" w:firstLineChars="0"/>
+        <w:rPr>
+          <w:rFonts w:hint="eastAsia"/>
+        </w:rPr>
+      </w:pPr>
+      <w:r>
+        <w:rPr>
+          <w:rFonts w:hint="eastAsia"/>
+        </w:rPr>
+        <w:t>En为FALSE的表达式是可以忽略的</w:t>
+      </w:r>
+    </w:p>
+    <w:p>
+      <w:pPr>
+        <w:ind w:firstLine="420" w:firstLineChars="0"/>
+        <w:rPr>
+          <w:rFonts w:hint="eastAsia"/>
+        </w:rPr>
+      </w:pPr>
+      <w:r>
+        <w:rPr>
+          <w:rFonts w:hint="eastAsia"/>
+          <w:lang w:val="en-US" w:eastAsia="zh-CN"/>
+        </w:rPr>
+        <w:t>2、</w:t>
+      </w:r>
+      <w:r>
+        <w:rPr>
+          <w:rFonts w:hint="eastAsia"/>
+        </w:rPr>
+        <w:t>ANTI：表达式通过AND连接</w:t>
+      </w:r>
+    </w:p>
+    <w:p>
+      <w:pPr>
+        <w:ind w:firstLine="420" w:firstLineChars="0"/>
+        <w:rPr>
+          <w:rFonts w:hint="eastAsia"/>
+        </w:rPr>
+      </w:pPr>
+      <w:r>
+        <w:rPr>
+          <w:rFonts w:hint="eastAsia"/>
+        </w:rPr>
+        <w:t>如果是 anti 类型，则可以增加以下过滤条件</w:t>
+      </w:r>
+    </w:p>
+    <w:p>
+      <w:pPr>
+        <w:ind w:firstLine="420" w:firstLineChars="0"/>
+        <w:rPr>
+          <w:rFonts w:hint="eastAsia"/>
+        </w:rPr>
+      </w:pPr>
+      <w:r>
+        <w:rPr>
+          <w:rFonts w:hint="eastAsia"/>
+        </w:rPr>
+        <w:t>// E' = NOT EE' OR (E' IS NOT NULL)       对于 E1 AND E2 AND E3 ... 来讲En 为 TRUE 的表达式是可以忽略的</w:t>
+      </w:r>
+    </w:p>
+    <w:p>
+      <w:pPr>
+        <w:ind w:firstLine="420" w:firstLineChars="0"/>
+        <w:rPr>
+          <w:rFonts w:hint="eastAsia"/>
+        </w:rPr>
+      </w:pPr>
+      <w:r>
+        <w:rPr>
+          <w:rFonts w:hint="eastAsia"/>
+        </w:rPr>
+        <w:t>// E' = NOT E</w:t>
+      </w:r>
+    </w:p>
+    <w:p>
+      <w:pPr>
+        <w:ind w:firstLine="420" w:firstLineChars="0"/>
+        <w:rPr>
+          <w:rFonts w:hint="eastAsia"/>
+        </w:rPr>
+      </w:pPr>
+      <w:r>
+        <w:rPr>
+          <w:rFonts w:hint="eastAsia"/>
+        </w:rPr>
+        <w:t>E' OR (E' IS NOT NULL)</w:t>
+      </w:r>
+    </w:p>
+    <w:p>
+      <w:pPr>
+        <w:ind w:firstLine="420" w:firstLineChars="0"/>
+        <w:rPr>
+          <w:rFonts w:hint="eastAsia"/>
+        </w:rPr>
+      </w:pPr>
+      <w:r>
+        <w:rPr>
+          <w:rFonts w:hint="eastAsia"/>
+        </w:rPr>
+        <w:t>对于 E1 AND E2 AND E3 ... 来讲</w:t>
+      </w:r>
+    </w:p>
+    <w:p>
+      <w:pPr>
+        <w:ind w:firstLine="420" w:firstLineChars="0"/>
+        <w:rPr>
+          <w:rFonts w:hint="eastAsia"/>
+        </w:rPr>
+      </w:pPr>
+      <w:r>
+        <w:rPr>
+          <w:rFonts w:hint="eastAsia"/>
+        </w:rPr>
+        <w:t>En 为 TRUE 的表达式是可以忽略的</w:t>
+      </w:r>
+    </w:p>
+    <w:p>
+      <w:pPr>
+        <w:ind w:firstLine="420" w:firstLineChars="0"/>
+        <w:rPr>
+          <w:rFonts w:hint="eastAsia"/>
+        </w:rPr>
+      </w:pPr>
+      <w:r>
+        <w:rPr>
+          <w:rFonts w:hint="eastAsia"/>
+        </w:rPr>
+        <w:t>分别举例：</w:t>
+      </w:r>
+    </w:p>
+    <w:p>
+      <w:pPr>
+        <w:ind w:firstLine="420" w:firstLineChars="0"/>
+        <w:rPr>
+          <w:rFonts w:hint="eastAsia"/>
+        </w:rPr>
+      </w:pPr>
+      <w:r>
+        <w:rPr>
+          <w:rFonts w:hint="eastAsia"/>
+        </w:rPr>
+        <w:t>SELECT * FRMO R</w:t>
+      </w:r>
+    </w:p>
+    <w:p>
+      <w:pPr>
+        <w:ind w:firstLine="420" w:firstLineChars="0"/>
+        <w:rPr>
+          <w:rFonts w:hint="eastAsia"/>
+        </w:rPr>
+      </w:pPr>
+      <w:r>
+        <w:rPr>
+          <w:rFonts w:hint="eastAsia"/>
+        </w:rPr>
+        <w:t>WHERE ID IN (SELECT ID FROM R'</w:t>
+      </w:r>
+    </w:p>
+    <w:p>
+      <w:pPr>
+        <w:rPr>
+          <w:rFonts w:hint="eastAsia"/>
+        </w:rPr>
+      </w:pPr>
+      <w:r>
+        <w:rPr>
+          <w:rFonts w:hint="eastAsia"/>
+        </w:rPr>
+        <w:t xml:space="preserve">             ...)</w:t>
+      </w:r>
+    </w:p>
+    <w:p>
+      <w:pPr>
+        <w:jc w:val="center"/>
+        <w:rPr>
+          <w:rFonts w:hint="eastAsia"/>
+        </w:rPr>
+      </w:pPr>
+      <w:r>
+        <w:rPr>
+          <w:rFonts w:hint="eastAsia"/>
+        </w:rPr>
+        <w:drawing>
+          <wp:inline distT="0" distB="0" distL="114300" distR="114300">
+            <wp:extent cx="4017010" cy="1239520"/>
+            <wp:effectExtent l="0" t="0" r="8890" b="5080"/>
+            <wp:docPr id="70" name="图片 29"/>
+            <wp:cNvGraphicFramePr>
+              <a:graphicFrameLocks xmlns:a="http://schemas.openxmlformats.org/drawingml/2006/main" noChangeAspect="1"/>
+            </wp:cNvGraphicFramePr>
+            <a:graphic xmlns:a="http://schemas.openxmlformats.org/drawingml/2006/main">
+              <a:graphicData uri="http://schemas.openxmlformats.org/drawingml/2006/picture">
+                <pic:pic xmlns:pic="http://schemas.openxmlformats.org/drawingml/2006/picture">
+                  <pic:nvPicPr>
+                    <pic:cNvPr id="70" name="图片 29"/>
+                    <pic:cNvPicPr>
+                      <a:picLocks noChangeAspect="1"/>
+                    </pic:cNvPicPr>
+                  </pic:nvPicPr>
+                  <pic:blipFill>
+                    <a:blip r:embed="rId71"/>
+                    <a:stretch>
+                      <a:fillRect/>
+                    </a:stretch>
+                  </pic:blipFill>
+                  <pic:spPr>
+                    <a:xfrm>
+                      <a:off x="0" y="0"/>
+                      <a:ext cx="4017010" cy="1239520"/>
+                    </a:xfrm>
+                    <a:prstGeom prst="rect">
+                      <a:avLst/>
+                    </a:prstGeom>
+                    <a:noFill/>
+                    <a:ln>
+                      <a:noFill/>
+                    </a:ln>
+                  </pic:spPr>
+                </pic:pic>
+              </a:graphicData>
+            </a:graphic>
+          </wp:inline>
+        </w:drawing>
+      </w:r>
+    </w:p>
+    <w:p>
+      <w:pPr>
+        <w:ind w:firstLine="420" w:firstLineChars="0"/>
+        <w:rPr>
+          <w:rFonts w:hint="eastAsia"/>
+        </w:rPr>
+      </w:pPr>
+      <w:r>
+        <w:rPr>
+          <w:rFonts w:hint="eastAsia"/>
+        </w:rPr>
+        <w:t>SELECT * FRMO R</w:t>
+      </w:r>
+    </w:p>
+    <w:p>
+      <w:pPr>
+        <w:ind w:firstLine="420" w:firstLineChars="0"/>
+        <w:rPr>
+          <w:rFonts w:hint="eastAsia"/>
+        </w:rPr>
+      </w:pPr>
+      <w:r>
+        <w:rPr>
+          <w:rFonts w:hint="eastAsia"/>
+        </w:rPr>
+        <w:t>WHERE AGE&gt;ALL(SELECT AGE FROM R'</w:t>
+      </w:r>
+    </w:p>
+    <w:p>
+      <w:pPr>
+        <w:rPr>
+          <w:rFonts w:hint="eastAsia"/>
+        </w:rPr>
+      </w:pPr>
+      <w:r>
+        <w:rPr>
+          <w:rFonts w:hint="eastAsia"/>
+        </w:rPr>
+        <w:t xml:space="preserve">             ...)</w:t>
+      </w:r>
+    </w:p>
+    <w:p>
+      <w:pPr>
+        <w:jc w:val="center"/>
+        <w:rPr>
+          <w:rFonts w:hint="eastAsia"/>
+        </w:rPr>
+      </w:pPr>
+      <w:r>
+        <w:rPr>
+          <w:rFonts w:hint="eastAsia"/>
+        </w:rPr>
+        <w:drawing>
+          <wp:inline distT="0" distB="0" distL="114300" distR="114300">
+            <wp:extent cx="4067175" cy="1191895"/>
+            <wp:effectExtent l="0" t="0" r="9525" b="1905"/>
+            <wp:docPr id="71" name="图片 30"/>
+            <wp:cNvGraphicFramePr>
+              <a:graphicFrameLocks xmlns:a="http://schemas.openxmlformats.org/drawingml/2006/main" noChangeAspect="1"/>
+            </wp:cNvGraphicFramePr>
+            <a:graphic xmlns:a="http://schemas.openxmlformats.org/drawingml/2006/main">
+              <a:graphicData uri="http://schemas.openxmlformats.org/drawingml/2006/picture">
+                <pic:pic xmlns:pic="http://schemas.openxmlformats.org/drawingml/2006/picture">
+                  <pic:nvPicPr>
+                    <pic:cNvPr id="71" name="图片 30"/>
+                    <pic:cNvPicPr>
+                      <a:picLocks noChangeAspect="1"/>
+                    </pic:cNvPicPr>
+                  </pic:nvPicPr>
+                  <pic:blipFill>
+                    <a:blip r:embed="rId72"/>
+                    <a:stretch>
+                      <a:fillRect/>
+                    </a:stretch>
+                  </pic:blipFill>
+                  <pic:spPr>
+                    <a:xfrm>
+                      <a:off x="0" y="0"/>
+                      <a:ext cx="4067175" cy="1191895"/>
+                    </a:xfrm>
+                    <a:prstGeom prst="rect">
+                      <a:avLst/>
+                    </a:prstGeom>
+                    <a:noFill/>
+                    <a:ln>
+                      <a:noFill/>
+                    </a:ln>
+                  </pic:spPr>
+                </pic:pic>
+              </a:graphicData>
+            </a:graphic>
+          </wp:inline>
+        </w:drawing>
+      </w:r>
+    </w:p>
+    <w:p>
+      <w:pPr>
+        <w:ind w:firstLine="420" w:firstLineChars="0"/>
+        <w:rPr>
+          <w:rFonts w:hint="eastAsia"/>
+        </w:rPr>
+      </w:pPr>
+      <w:r>
+        <w:rPr>
+          <w:rFonts w:hint="eastAsia"/>
+        </w:rPr>
+        <w:t>注意</w:t>
+      </w:r>
+      <w:r>
+        <w:rPr>
+          <w:rFonts w:hint="eastAsia"/>
+          <w:lang w:eastAsia="zh-CN"/>
+        </w:rPr>
+        <w:t>：</w:t>
+      </w:r>
+      <w:r>
+        <w:rPr>
+          <w:rFonts w:hint="eastAsia"/>
+        </w:rPr>
+        <w:t>Anti下推的表达式需要反转</w:t>
+      </w:r>
+    </w:p>
+    <w:p>
+      <w:pPr>
+        <w:ind w:firstLine="420" w:firstLineChars="0"/>
+        <w:rPr>
+          <w:rFonts w:hint="eastAsia"/>
+        </w:rPr>
+      </w:pPr>
+      <w:r>
+        <w:rPr>
+          <w:rFonts w:hint="eastAsia"/>
+        </w:rPr>
+        <w:t>通过这样的方式，可以在子节点提前过滤掉不需要的数据。即便在空集的情况下，这个filter下推也是成立的。</w:t>
+      </w:r>
+    </w:p>
+    <w:p>
+      <w:pPr>
+        <w:rPr>
+          <w:rFonts w:hint="eastAsia"/>
+        </w:rPr>
+      </w:pPr>
+    </w:p>
+    <w:p>
+      <w:pPr>
+        <w:pStyle w:val="3"/>
+        <w:bidi w:val="0"/>
+        <w:rPr>
+          <w:rFonts w:hint="eastAsia"/>
+        </w:rPr>
+      </w:pPr>
+      <w:r>
+        <w:rPr>
+          <w:rFonts w:hint="eastAsia"/>
+        </w:rPr>
+        <w:t>Cache</w:t>
+      </w:r>
+    </w:p>
+    <w:p>
+      <w:pPr>
+        <w:ind w:firstLine="420" w:firstLineChars="0"/>
+        <w:rPr>
+          <w:rFonts w:hint="eastAsia"/>
+        </w:rPr>
+      </w:pPr>
+      <w:r>
+        <w:rPr>
+          <w:rFonts w:hint="eastAsia"/>
+        </w:rPr>
+        <w:t>Cache缓存：在无法转化为连接的场景下，关联子查询的嵌套执行会导致极大的性能开销。尤其在分布式场景下还会随数据量增长而导致更多IO。在多层嵌套的场景下，几千的数据量就会导致分钟级的查询耗时。合理的使用缓存可以极大避免数据量增长带来的IO消耗，从而让子查询的原语义执行也可以飞快。CBO可以根据数据量判断有必要的话，在执行层增设一层Cache，从而将网络IO降级为内存。</w:t>
+      </w:r>
+    </w:p>
+    <w:p>
+      <w:pPr>
+        <w:ind w:firstLine="420" w:firstLineChars="0"/>
+        <w:rPr>
+          <w:rFonts w:hint="eastAsia"/>
+        </w:rPr>
+      </w:pPr>
+      <w:r>
+        <w:rPr>
+          <w:rFonts w:hint="eastAsia"/>
+        </w:rPr>
+        <w:t>Cache是永不过时的优化技术，在Apply中合理的利用缓存具有化腐朽为神奇的效果。</w:t>
+      </w:r>
+    </w:p>
+    <w:p>
+      <w:pPr>
+        <w:ind w:firstLine="420" w:firstLineChars="0"/>
+        <w:rPr>
+          <w:rFonts w:hint="eastAsia"/>
+        </w:rPr>
+      </w:pPr>
+      <w:r>
+        <w:rPr>
+          <w:rFonts w:hint="eastAsia"/>
+        </w:rPr>
+        <w:t>举个最简单的多层 Apply SQL：</w:t>
+      </w:r>
+    </w:p>
+    <w:p>
+      <w:pPr>
+        <w:ind w:firstLine="420" w:firstLineChars="0"/>
+        <w:rPr>
+          <w:rFonts w:hint="eastAsia"/>
+        </w:rPr>
+      </w:pPr>
+      <w:r>
+        <w:rPr>
+          <w:rFonts w:hint="eastAsia"/>
+        </w:rPr>
+        <w:t>SELECT *</w:t>
+      </w:r>
+    </w:p>
+    <w:p>
+      <w:pPr>
+        <w:ind w:firstLine="420" w:firstLineChars="0"/>
+        <w:rPr>
+          <w:rFonts w:hint="eastAsia"/>
+        </w:rPr>
+      </w:pPr>
+      <w:r>
+        <w:rPr>
+          <w:rFonts w:hint="eastAsia"/>
+        </w:rPr>
+        <w:t>FROM T1</w:t>
+      </w:r>
+    </w:p>
+    <w:p>
+      <w:pPr>
+        <w:ind w:firstLine="420" w:firstLineChars="0"/>
+        <w:rPr>
+          <w:rFonts w:hint="eastAsia"/>
+        </w:rPr>
+      </w:pPr>
+      <w:r>
+        <w:rPr>
+          <w:rFonts w:hint="eastAsia"/>
+        </w:rPr>
+        <w:t>WHERE 100&gt;</w:t>
+      </w:r>
+    </w:p>
+    <w:p>
+      <w:pPr>
+        <w:rPr>
+          <w:rFonts w:hint="eastAsia"/>
+        </w:rPr>
+      </w:pPr>
+      <w:r>
+        <w:rPr>
+          <w:rFonts w:hint="eastAsia"/>
+        </w:rPr>
+        <w:t xml:space="preserve"> </w:t>
+      </w:r>
+      <w:r>
+        <w:rPr>
+          <w:rFonts w:hint="eastAsia"/>
+          <w:lang w:val="en-US" w:eastAsia="zh-CN"/>
+        </w:rPr>
+        <w:tab/>
+      </w:r>
+      <w:r>
+        <w:rPr>
+          <w:rFonts w:hint="eastAsia"/>
+        </w:rPr>
+        <w:t xml:space="preserve">   (SELECT col1</w:t>
+      </w:r>
+    </w:p>
+    <w:p>
+      <w:pPr>
+        <w:ind w:firstLine="420" w:firstLineChars="0"/>
+        <w:rPr>
+          <w:rFonts w:hint="eastAsia"/>
+        </w:rPr>
+      </w:pPr>
+      <w:r>
+        <w:rPr>
+          <w:rFonts w:hint="eastAsia"/>
+        </w:rPr>
+        <w:t xml:space="preserve">     FROM T2</w:t>
+      </w:r>
+    </w:p>
+    <w:p>
+      <w:pPr>
+        <w:rPr>
+          <w:rFonts w:hint="eastAsia"/>
+        </w:rPr>
+      </w:pPr>
+      <w:r>
+        <w:rPr>
+          <w:rFonts w:hint="eastAsia"/>
+        </w:rPr>
+        <w:t xml:space="preserve"> </w:t>
+      </w:r>
+      <w:r>
+        <w:rPr>
+          <w:rFonts w:hint="eastAsia"/>
+          <w:lang w:val="en-US" w:eastAsia="zh-CN"/>
+        </w:rPr>
+        <w:tab/>
+      </w:r>
+      <w:r>
+        <w:rPr>
+          <w:rFonts w:hint="eastAsia"/>
+        </w:rPr>
+        <w:t xml:space="preserve">    WHERE T1.pk = T2.pk</w:t>
+      </w:r>
+    </w:p>
+    <w:p>
+      <w:pPr>
+        <w:rPr>
+          <w:rFonts w:hint="eastAsia"/>
+        </w:rPr>
+      </w:pPr>
+      <w:r>
+        <w:rPr>
+          <w:rFonts w:hint="eastAsia"/>
+        </w:rPr>
+        <w:t xml:space="preserve"> </w:t>
+      </w:r>
+      <w:r>
+        <w:rPr>
+          <w:rFonts w:hint="eastAsia"/>
+          <w:lang w:val="en-US" w:eastAsia="zh-CN"/>
+        </w:rPr>
+        <w:tab/>
+      </w:r>
+      <w:r>
+        <w:rPr>
+          <w:rFonts w:hint="eastAsia"/>
+        </w:rPr>
+        <w:t xml:space="preserve">      AND 100 &gt;</w:t>
+      </w:r>
+    </w:p>
+    <w:p>
+      <w:pPr>
+        <w:rPr>
+          <w:rFonts w:hint="eastAsia"/>
+        </w:rPr>
+      </w:pPr>
+      <w:r>
+        <w:rPr>
+          <w:rFonts w:hint="eastAsia"/>
+        </w:rPr>
+        <w:t xml:space="preserve"> </w:t>
+      </w:r>
+      <w:r>
+        <w:rPr>
+          <w:rFonts w:hint="eastAsia"/>
+          <w:lang w:val="en-US" w:eastAsia="zh-CN"/>
+        </w:rPr>
+        <w:tab/>
+      </w:r>
+      <w:r>
+        <w:rPr>
+          <w:rFonts w:hint="eastAsia"/>
+        </w:rPr>
+        <w:t xml:space="preserve">        (SELECT col2</w:t>
+      </w:r>
+    </w:p>
+    <w:p>
+      <w:pPr>
+        <w:rPr>
+          <w:rFonts w:hint="eastAsia"/>
+        </w:rPr>
+      </w:pPr>
+      <w:r>
+        <w:rPr>
+          <w:rFonts w:hint="eastAsia"/>
+        </w:rPr>
+        <w:t xml:space="preserve"> </w:t>
+      </w:r>
+      <w:r>
+        <w:rPr>
+          <w:rFonts w:hint="eastAsia"/>
+          <w:lang w:val="en-US" w:eastAsia="zh-CN"/>
+        </w:rPr>
+        <w:tab/>
+      </w:r>
+      <w:r>
+        <w:rPr>
+          <w:rFonts w:hint="eastAsia"/>
+        </w:rPr>
+        <w:t xml:space="preserve">         FROM T3</w:t>
+      </w:r>
+    </w:p>
+    <w:p>
+      <w:pPr>
+        <w:rPr>
+          <w:rFonts w:hint="eastAsia"/>
+        </w:rPr>
+      </w:pPr>
+      <w:r>
+        <w:rPr>
+          <w:rFonts w:hint="eastAsia"/>
+        </w:rPr>
+        <w:t xml:space="preserve"> </w:t>
+      </w:r>
+      <w:r>
+        <w:rPr>
+          <w:rFonts w:hint="eastAsia"/>
+          <w:lang w:val="en-US" w:eastAsia="zh-CN"/>
+        </w:rPr>
+        <w:tab/>
+      </w:r>
+      <w:r>
+        <w:rPr>
+          <w:rFonts w:hint="eastAsia"/>
+        </w:rPr>
+        <w:t xml:space="preserve">         WHERE T2.pk = T3.pk))</w:t>
+      </w:r>
+    </w:p>
+    <w:p>
+      <w:pPr>
+        <w:ind w:firstLine="420" w:firstLineChars="0"/>
+        <w:rPr>
+          <w:rFonts w:hint="eastAsia"/>
+        </w:rPr>
+      </w:pPr>
+      <w:r>
+        <w:rPr>
+          <w:rFonts w:hint="eastAsia"/>
+        </w:rPr>
+        <w:t>假设T1，T2，T3都为1000行数据，先看一下Apply的执行过程：</w:t>
+      </w:r>
+    </w:p>
+    <w:p>
+      <w:pPr>
+        <w:jc w:val="center"/>
+        <w:rPr>
+          <w:rFonts w:hint="eastAsia"/>
+        </w:rPr>
+      </w:pPr>
+      <w:r>
+        <w:rPr>
+          <w:rFonts w:hint="eastAsia"/>
+        </w:rPr>
+        <w:drawing>
+          <wp:inline distT="0" distB="0" distL="114300" distR="114300">
+            <wp:extent cx="4357370" cy="2291080"/>
+            <wp:effectExtent l="0" t="0" r="11430" b="7620"/>
+            <wp:docPr id="72" name="图片 31"/>
+            <wp:cNvGraphicFramePr>
+              <a:graphicFrameLocks xmlns:a="http://schemas.openxmlformats.org/drawingml/2006/main" noChangeAspect="1"/>
+            </wp:cNvGraphicFramePr>
+            <a:graphic xmlns:a="http://schemas.openxmlformats.org/drawingml/2006/main">
+              <a:graphicData uri="http://schemas.openxmlformats.org/drawingml/2006/picture">
+                <pic:pic xmlns:pic="http://schemas.openxmlformats.org/drawingml/2006/picture">
+                  <pic:nvPicPr>
+                    <pic:cNvPr id="72" name="图片 31"/>
+                    <pic:cNvPicPr>
+                      <a:picLocks noChangeAspect="1"/>
+                    </pic:cNvPicPr>
+                  </pic:nvPicPr>
+                  <pic:blipFill>
+                    <a:blip r:embed="rId73"/>
+                    <a:stretch>
+                      <a:fillRect/>
+                    </a:stretch>
+                  </pic:blipFill>
+                  <pic:spPr>
+                    <a:xfrm>
+                      <a:off x="0" y="0"/>
+                      <a:ext cx="4357370" cy="2291080"/>
+                    </a:xfrm>
+                    <a:prstGeom prst="rect">
+                      <a:avLst/>
+                    </a:prstGeom>
+                    <a:noFill/>
+                    <a:ln>
+                      <a:noFill/>
+                    </a:ln>
+                  </pic:spPr>
+                </pic:pic>
+              </a:graphicData>
+            </a:graphic>
+          </wp:inline>
+        </w:drawing>
+      </w:r>
+    </w:p>
+    <w:p>
+      <w:pPr>
+        <w:ind w:firstLine="420" w:firstLineChars="0"/>
+        <w:rPr>
+          <w:rFonts w:hint="eastAsia"/>
+        </w:rPr>
+      </w:pPr>
+      <w:r>
+        <w:rPr>
+          <w:rFonts w:hint="eastAsia"/>
+        </w:rPr>
+        <w:t>T1表作为最外层的主表，只需要扫描一次。扫出的数据有1000行，所以Apply会往T2这边扫扫描1000次；同理，每次扫描T2都需要扫1000次T3。最终T2的扫描次数是1000次，T3的扫描次数是10^6次。</w:t>
+      </w:r>
+    </w:p>
+    <w:p>
+      <w:pPr>
+        <w:ind w:firstLine="420" w:firstLineChars="0"/>
+        <w:rPr>
+          <w:rFonts w:hint="eastAsia"/>
+        </w:rPr>
+      </w:pPr>
+      <w:r>
+        <w:rPr>
+          <w:rFonts w:hint="eastAsia"/>
+        </w:rPr>
+        <w:t>这意味着在千行的数据量场景下，多层的Apply会导致十万乃至百万级的网络IO次数。即便Apply是预期的慢查询，但这种Cost是不可接受的。</w:t>
+      </w:r>
+    </w:p>
+    <w:p>
+      <w:pPr>
+        <w:ind w:firstLine="420" w:firstLineChars="0"/>
+        <w:rPr>
+          <w:rFonts w:hint="eastAsia"/>
+        </w:rPr>
+      </w:pPr>
+      <w:r>
+        <w:rPr>
+          <w:rFonts w:hint="eastAsia"/>
+        </w:rPr>
+        <w:t>由此引入 Cache 最主要的目的在于减少网络IO次数：</w:t>
+      </w:r>
+    </w:p>
+    <w:p>
+      <w:pPr>
+        <w:jc w:val="center"/>
+        <w:rPr>
+          <w:rFonts w:hint="eastAsia"/>
+        </w:rPr>
+      </w:pPr>
+      <w:r>
+        <w:rPr>
+          <w:rFonts w:hint="eastAsia"/>
+        </w:rPr>
+        <w:drawing>
+          <wp:inline distT="0" distB="0" distL="114300" distR="114300">
+            <wp:extent cx="3978275" cy="2324100"/>
+            <wp:effectExtent l="0" t="0" r="9525" b="0"/>
+            <wp:docPr id="73" name="图片 32"/>
+            <wp:cNvGraphicFramePr>
+              <a:graphicFrameLocks xmlns:a="http://schemas.openxmlformats.org/drawingml/2006/main" noChangeAspect="1"/>
+            </wp:cNvGraphicFramePr>
+            <a:graphic xmlns:a="http://schemas.openxmlformats.org/drawingml/2006/main">
+              <a:graphicData uri="http://schemas.openxmlformats.org/drawingml/2006/picture">
+                <pic:pic xmlns:pic="http://schemas.openxmlformats.org/drawingml/2006/picture">
+                  <pic:nvPicPr>
+                    <pic:cNvPr id="73" name="图片 32"/>
+                    <pic:cNvPicPr>
+                      <a:picLocks noChangeAspect="1"/>
+                    </pic:cNvPicPr>
+                  </pic:nvPicPr>
+                  <pic:blipFill>
+                    <a:blip r:embed="rId74"/>
+                    <a:stretch>
+                      <a:fillRect/>
+                    </a:stretch>
+                  </pic:blipFill>
+                  <pic:spPr>
+                    <a:xfrm>
+                      <a:off x="0" y="0"/>
+                      <a:ext cx="3978275" cy="2324100"/>
+                    </a:xfrm>
+                    <a:prstGeom prst="rect">
+                      <a:avLst/>
+                    </a:prstGeom>
+                    <a:noFill/>
+                    <a:ln>
+                      <a:noFill/>
+                    </a:ln>
+                  </pic:spPr>
+                </pic:pic>
+              </a:graphicData>
+            </a:graphic>
+          </wp:inline>
+        </w:drawing>
+      </w:r>
+    </w:p>
+    <w:p>
+      <w:pPr>
+        <w:ind w:firstLine="420" w:firstLineChars="0"/>
+        <w:rPr>
+          <w:rFonts w:hint="eastAsia"/>
+        </w:rPr>
+      </w:pPr>
+      <w:r>
+        <w:rPr>
+          <w:rFonts w:hint="eastAsia"/>
+        </w:rPr>
+        <w:t>如上图所示，虽然到Cache Node的IO次数没有变化，但IO的级别从网络降级到了内存。网络上的IO三张表各自仅进行一次。内</w:t>
+      </w:r>
+      <w:bookmarkStart w:id="0" w:name="_GoBack"/>
+      <w:bookmarkEnd w:id="0"/>
+      <w:r>
+        <w:rPr>
+          <w:rFonts w:hint="eastAsia"/>
+        </w:rPr>
+        <w:t>存的存取速度与网络天壤之别，这里不再放具体SQL RT数据支撑。</w:t>
+      </w:r>
+    </w:p>
     <w:p/>
     <w:sectPr>
       <w:pgSz w:w="11906" w:h="16838"/>
@@ -5975,8 +12647,58 @@
 </w:document>
 </file>
 
+<file path=word/endnotes.xml><?xml version="1.0" encoding="utf-8"?>
+<w:endnotes xmlns:wpc="http://schemas.microsoft.com/office/word/2010/wordprocessingCanvas" xmlns:mc="http://schemas.openxmlformats.org/markup-compatibility/2006" xmlns:o="urn:schemas-microsoft-com:office:office" xmlns:r="http://schemas.openxmlformats.org/officeDocument/2006/relationships" xmlns:m="http://schemas.openxmlformats.org/officeDocument/2006/math" xmlns:v="urn:schemas-microsoft-com:vml" xmlns:wp14="http://schemas.microsoft.com/office/word/2010/wordprocessingDrawing" xmlns:wp="http://schemas.openxmlformats.org/drawingml/2006/wordprocessingDrawing" xmlns:w="http://schemas.openxmlformats.org/wordprocessingml/2006/main" xmlns:w14="http://schemas.microsoft.com/office/word/2010/wordml" xmlns:w15="http://schemas.microsoft.com/office/word/2012/wordml" xmlns:w10="urn:schemas-microsoft-com:office:word" xmlns:wpg="http://schemas.microsoft.com/office/word/2010/wordprocessingGroup" xmlns:wpi="http://schemas.microsoft.com/office/word/2010/wordprocessingInk" xmlns:wne="http://schemas.microsoft.com/office/word/2006/wordml" xmlns:wps="http://schemas.microsoft.com/office/word/2010/wordprocessingShape" xmlns:wpsCustomData="http://www.wps.cn/officeDocument/2013/wpsCustomData" mc:Ignorable="w14 w15 wp14">
+  <w:endnote w:type="separator" w:id="0">
+    <w:p>
+      <w:pPr>
+        <w:spacing w:line="240" w:lineRule="auto"/>
+      </w:pPr>
+      <w:r>
+        <w:separator/>
+      </w:r>
+    </w:p>
+  </w:endnote>
+  <w:endnote w:type="continuationSeparator" w:id="1">
+    <w:p>
+      <w:pPr>
+        <w:spacing w:line="240" w:lineRule="auto"/>
+      </w:pPr>
+      <w:r>
+        <w:continuationSeparator/>
+      </w:r>
+    </w:p>
+  </w:endnote>
+</w:endnotes>
+</file>
+
+<file path=word/footnotes.xml><?xml version="1.0" encoding="utf-8"?>
+<w:footnotes xmlns:wpc="http://schemas.microsoft.com/office/word/2010/wordprocessingCanvas" xmlns:mc="http://schemas.openxmlformats.org/markup-compatibility/2006" xmlns:o="urn:schemas-microsoft-com:office:office" xmlns:r="http://schemas.openxmlformats.org/officeDocument/2006/relationships" xmlns:m="http://schemas.openxmlformats.org/officeDocument/2006/math" xmlns:v="urn:schemas-microsoft-com:vml" xmlns:wp14="http://schemas.microsoft.com/office/word/2010/wordprocessingDrawing" xmlns:wp="http://schemas.openxmlformats.org/drawingml/2006/wordprocessingDrawing" xmlns:w="http://schemas.openxmlformats.org/wordprocessingml/2006/main" xmlns:w14="http://schemas.microsoft.com/office/word/2010/wordml" xmlns:w15="http://schemas.microsoft.com/office/word/2012/wordml" xmlns:w10="urn:schemas-microsoft-com:office:word" xmlns:wpg="http://schemas.microsoft.com/office/word/2010/wordprocessingGroup" xmlns:wpi="http://schemas.microsoft.com/office/word/2010/wordprocessingInk" xmlns:wne="http://schemas.microsoft.com/office/word/2006/wordml" xmlns:wps="http://schemas.microsoft.com/office/word/2010/wordprocessingShape" xmlns:wpsCustomData="http://www.wps.cn/officeDocument/2013/wpsCustomData" mc:Ignorable="w14 w15 wp14">
+  <w:footnote w:type="separator" w:id="0">
+    <w:p>
+      <w:pPr>
+        <w:spacing w:line="240" w:lineRule="auto"/>
+      </w:pPr>
+      <w:r>
+        <w:separator/>
+      </w:r>
+    </w:p>
+  </w:footnote>
+  <w:footnote w:type="continuationSeparator" w:id="1">
+    <w:p>
+      <w:pPr>
+        <w:spacing w:line="240" w:lineRule="auto"/>
+      </w:pPr>
+      <w:r>
+        <w:continuationSeparator/>
+      </w:r>
+    </w:p>
+  </w:footnote>
+</w:footnotes>
+</file>
+
 <file path=word/numbering.xml><?xml version="1.0" encoding="utf-8"?>
-<w:numbering xmlns:wpc="http://schemas.microsoft.com/office/word/2010/wordprocessingCanvas" xmlns:mc="http://schemas.openxmlformats.org/markup-compatibility/2006" xmlns:o="urn:schemas-microsoft-com:office:office" xmlns:r="http://schemas.openxmlformats.org/officeDocument/2006/relationships" xmlns:m="http://schemas.openxmlformats.org/officeDocument/2006/math" xmlns:v="urn:schemas-microsoft-com:vml" xmlns:wp14="http://schemas.microsoft.com/office/word/2010/wordprocessingDrawing" xmlns:wp="http://schemas.openxmlformats.org/drawingml/2006/wordprocessingDrawing" xmlns:w10="urn:schemas-microsoft-com:office:word" xmlns:w="http://schemas.openxmlformats.org/wordprocessingml/2006/main" xmlns:w14="http://schemas.microsoft.com/office/word/2010/wordml" xmlns:wpg="http://schemas.microsoft.com/office/word/2010/wordprocessingGroup" xmlns:wpi="http://schemas.microsoft.com/office/word/2010/wordprocessingInk" xmlns:wne="http://schemas.microsoft.com/office/word/2006/wordml" xmlns:wps="http://schemas.microsoft.com/office/word/2010/wordprocessingShape" mc:Ignorable="w14 wp14">
+<w:numbering xmlns:wpc="http://schemas.microsoft.com/office/word/2010/wordprocessingCanvas" xmlns:mc="http://schemas.openxmlformats.org/markup-compatibility/2006" xmlns:o="urn:schemas-microsoft-com:office:office" xmlns:r="http://schemas.openxmlformats.org/officeDocument/2006/relationships" xmlns:m="http://schemas.openxmlformats.org/officeDocument/2006/math" xmlns:v="urn:schemas-microsoft-com:vml" xmlns:wp14="http://schemas.microsoft.com/office/word/2010/wordprocessingDrawing" xmlns:wp="http://schemas.openxmlformats.org/drawingml/2006/wordprocessingDrawing" xmlns:w10="urn:schemas-microsoft-com:office:word" xmlns:w="http://schemas.openxmlformats.org/wordprocessingml/2006/main" xmlns:w14="http://schemas.microsoft.com/office/word/2010/wordml" xmlns:wpg="http://schemas.microsoft.com/office/word/2010/wordprocessingGroup" xmlns:wpi="http://schemas.microsoft.com/office/word/2010/wordprocessingInk" xmlns:wne="http://schemas.microsoft.com/office/word/2006/wordml" xmlns:wps="http://schemas.microsoft.com/office/word/2010/wordprocessingShape" xmlns:wpsCustomData="http://www.wps.cn/officeDocument/2013/wpsCustomData" mc:Ignorable="w14 wp14">
   <w:abstractNum w:abstractNumId="0">
     <w:nsid w:val="9AC4F6A9"/>
     <w:multiLevelType w:val="singleLevel"/>
@@ -6002,6 +12724,18 @@
     </w:lvl>
   </w:abstractNum>
   <w:abstractNum w:abstractNumId="2">
+    <w:nsid w:val="15441235"/>
+    <w:multiLevelType w:val="singleLevel"/>
+    <w:tmpl w:val="15441235"/>
+    <w:lvl w:ilvl="0" w:tentative="0">
+      <w:start w:val="1"/>
+      <w:numFmt w:val="decimal"/>
+      <w:suff w:val="nothing"/>
+      <w:lvlText w:val="%1、"/>
+      <w:lvlJc w:val="left"/>
+    </w:lvl>
+  </w:abstractNum>
+  <w:abstractNum w:abstractNumId="3">
     <w:nsid w:val="18D8D96A"/>
     <w:multiLevelType w:val="singleLevel"/>
     <w:tmpl w:val="18D8D96A"/>
@@ -6013,7 +12747,7 @@
       <w:lvlJc w:val="left"/>
     </w:lvl>
   </w:abstractNum>
-  <w:abstractNum w:abstractNumId="3">
+  <w:abstractNum w:abstractNumId="4">
     <w:nsid w:val="61717289"/>
     <w:multiLevelType w:val="singleLevel"/>
     <w:tmpl w:val="61717289"/>
@@ -6037,17 +12771,21 @@
   <w:num w:numId="4">
     <w:abstractNumId w:val="3"/>
   </w:num>
+  <w:num w:numId="5">
+    <w:abstractNumId w:val="4"/>
+  </w:num>
 </w:numbering>
 </file>
 
 <file path=word/styles.xml><?xml version="1.0" encoding="utf-8"?>
-<w:styles xmlns:mc="http://schemas.openxmlformats.org/markup-compatibility/2006" xmlns:o="urn:schemas-microsoft-com:office:office" xmlns:r="http://schemas.openxmlformats.org/officeDocument/2006/relationships" xmlns:m="http://schemas.openxmlformats.org/officeDocument/2006/math" xmlns:v="urn:schemas-microsoft-com:vml" xmlns:w="http://schemas.openxmlformats.org/wordprocessingml/2006/main" xmlns:w14="http://schemas.microsoft.com/office/word/2010/wordml" xmlns:w10="urn:schemas-microsoft-com:office:word" xmlns:sl="http://schemas.openxmlformats.org/schemaLibrary/2006/main" mc:Ignorable="w14">
+<w:styles xmlns:mc="http://schemas.openxmlformats.org/markup-compatibility/2006" xmlns:o="urn:schemas-microsoft-com:office:office" xmlns:r="http://schemas.openxmlformats.org/officeDocument/2006/relationships" xmlns:m="http://schemas.openxmlformats.org/officeDocument/2006/math" xmlns:v="urn:schemas-microsoft-com:vml" xmlns:w="http://schemas.openxmlformats.org/wordprocessingml/2006/main" xmlns:w14="http://schemas.microsoft.com/office/word/2010/wordml" xmlns:w10="urn:schemas-microsoft-com:office:word" xmlns:sl="http://schemas.openxmlformats.org/schemaLibrary/2006/main" xmlns:wpsCustomData="http://www.wps.cn/officeDocument/2013/wpsCustomData" mc:Ignorable="w14">
   <w:docDefaults>
     <w:rPrDefault>
       <w:rPr>
         <w:rFonts w:ascii="Times New Roman" w:hAnsi="Times New Roman" w:eastAsia="宋体" w:cs="Times New Roman"/>
       </w:rPr>
     </w:rPrDefault>
+    <w:pPrDefault/>
   </w:docDefaults>
   <w:latentStyles w:count="260" w:defQFormat="0" w:defUnhideWhenUsed="1" w:defSemiHidden="1" w:defUIPriority="99" w:defLockedState="0">
     <w:lsdException w:qFormat="1" w:unhideWhenUsed="0" w:uiPriority="0" w:semiHidden="0" w:name="Normal"/>
@@ -6320,7 +13058,7 @@
     <w:name w:val="heading 1"/>
     <w:basedOn w:val="1"/>
     <w:next w:val="1"/>
-    <w:link w:val="19"/>
+    <w:link w:val="22"/>
     <w:qFormat/>
     <w:uiPriority w:val="0"/>
     <w:pPr>
@@ -6330,6 +13068,7 @@
       <w:outlineLvl w:val="0"/>
     </w:pPr>
     <w:rPr>
+      <w:rFonts w:ascii="Times New Roman" w:hAnsi="Times New Roman"/>
       <w:b/>
       <w:bCs/>
       <w:kern w:val="44"/>
@@ -6341,7 +13080,7 @@
     <w:name w:val="heading 2"/>
     <w:basedOn w:val="1"/>
     <w:next w:val="1"/>
-    <w:link w:val="18"/>
+    <w:link w:val="21"/>
     <w:unhideWhenUsed/>
     <w:qFormat/>
     <w:uiPriority w:val="0"/>
@@ -6351,11 +13090,10 @@
       <w:outlineLvl w:val="1"/>
     </w:pPr>
     <w:rPr>
-      <w:rFonts w:hint="eastAsia" w:ascii="Times New Roman" w:hAnsi="Times New Roman" w:eastAsia="宋体" w:cs="宋体"/>
+      <w:rFonts w:hint="eastAsia" w:ascii="Times New Roman" w:hAnsi="Times New Roman" w:eastAsia="仿宋" w:cs="宋体"/>
       <w:b/>
       <w:bCs/>
       <w:kern w:val="0"/>
-      <w:sz w:val="24"/>
       <w:szCs w:val="36"/>
       <w:lang w:bidi="ar"/>
     </w:rPr>
@@ -6364,7 +13102,7 @@
     <w:name w:val="heading 3"/>
     <w:basedOn w:val="1"/>
     <w:next w:val="1"/>
-    <w:link w:val="17"/>
+    <w:link w:val="20"/>
     <w:unhideWhenUsed/>
     <w:qFormat/>
     <w:uiPriority w:val="0"/>
@@ -6389,7 +13127,7 @@
     <w:name w:val="heading 4"/>
     <w:basedOn w:val="1"/>
     <w:next w:val="1"/>
-    <w:link w:val="16"/>
+    <w:link w:val="19"/>
     <w:unhideWhenUsed/>
     <w:qFormat/>
     <w:uiPriority w:val="0"/>
@@ -6401,7 +13139,7 @@
       <w:outlineLvl w:val="3"/>
     </w:pPr>
     <w:rPr>
-      <w:rFonts w:ascii="Times New Roman" w:hAnsi="Times New Roman" w:eastAsia="宋体"/>
+      <w:rFonts w:ascii="Times New Roman" w:hAnsi="Times New Roman" w:eastAsia="仿宋"/>
       <w:b/>
     </w:rPr>
   </w:style>
@@ -6443,14 +13181,14 @@
       <w:sz w:val="24"/>
     </w:rPr>
   </w:style>
-  <w:style w:type="character" w:default="1" w:styleId="13">
+  <w:style w:type="character" w:default="1" w:styleId="15">
     <w:name w:val="Default Paragraph Font"/>
     <w:semiHidden/>
     <w:unhideWhenUsed/>
     <w:qFormat/>
     <w:uiPriority w:val="1"/>
   </w:style>
-  <w:style w:type="table" w:default="1" w:styleId="12">
+  <w:style w:type="table" w:default="1" w:styleId="14">
     <w:name w:val="Normal Table"/>
     <w:semiHidden/>
     <w:qFormat/>
@@ -6498,7 +13236,7 @@
   <w:style w:type="paragraph" w:styleId="10">
     <w:name w:val="footnote text"/>
     <w:basedOn w:val="1"/>
-    <w:link w:val="21"/>
+    <w:link w:val="24"/>
     <w:qFormat/>
     <w:uiPriority w:val="0"/>
     <w:pPr>
@@ -6522,9 +13260,66 @@
       <w:ind w:left="420" w:leftChars="200"/>
     </w:pPr>
   </w:style>
-  <w:style w:type="character" w:styleId="14">
+  <w:style w:type="paragraph" w:styleId="12">
+    <w:name w:val="HTML Preformatted"/>
+    <w:basedOn w:val="1"/>
+    <w:uiPriority w:val="0"/>
+    <w:pPr>
+      <w:tabs>
+        <w:tab w:val="left" w:pos="916"/>
+        <w:tab w:val="left" w:pos="1832"/>
+        <w:tab w:val="left" w:pos="2748"/>
+        <w:tab w:val="left" w:pos="3664"/>
+        <w:tab w:val="left" w:pos="4580"/>
+        <w:tab w:val="left" w:pos="5496"/>
+        <w:tab w:val="left" w:pos="6412"/>
+        <w:tab w:val="left" w:pos="7328"/>
+        <w:tab w:val="left" w:pos="8244"/>
+        <w:tab w:val="left" w:pos="9160"/>
+        <w:tab w:val="left" w:pos="10076"/>
+        <w:tab w:val="left" w:pos="10992"/>
+        <w:tab w:val="left" w:pos="11908"/>
+        <w:tab w:val="left" w:pos="12824"/>
+        <w:tab w:val="left" w:pos="13740"/>
+        <w:tab w:val="left" w:pos="14656"/>
+      </w:tabs>
+      <w:jc w:val="left"/>
+    </w:pPr>
+    <w:rPr>
+      <w:rFonts w:hint="eastAsia" w:ascii="宋体" w:hAnsi="宋体" w:eastAsia="宋体" w:cs="宋体"/>
+      <w:kern w:val="0"/>
+      <w:sz w:val="24"/>
+      <w:szCs w:val="24"/>
+      <w:lang w:val="en-US" w:eastAsia="zh-CN" w:bidi="ar"/>
+    </w:rPr>
+  </w:style>
+  <w:style w:type="paragraph" w:styleId="13">
+    <w:name w:val="Normal (Web)"/>
+    <w:basedOn w:val="1"/>
+    <w:uiPriority w:val="0"/>
+    <w:pPr>
+      <w:spacing w:before="0" w:beforeAutospacing="1" w:after="0" w:afterAutospacing="1"/>
+      <w:ind w:left="0" w:right="0"/>
+      <w:jc w:val="left"/>
+    </w:pPr>
+    <w:rPr>
+      <w:kern w:val="0"/>
+      <w:sz w:val="24"/>
+      <w:lang w:val="en-US" w:eastAsia="zh-CN" w:bidi="ar"/>
+    </w:rPr>
+  </w:style>
+  <w:style w:type="character" w:styleId="16">
+    <w:name w:val="Strong"/>
+    <w:basedOn w:val="15"/>
+    <w:qFormat/>
+    <w:uiPriority w:val="0"/>
+    <w:rPr>
+      <w:b/>
+    </w:rPr>
+  </w:style>
+  <w:style w:type="character" w:styleId="17">
     <w:name w:val="footnote reference"/>
-    <w:basedOn w:val="13"/>
+    <w:basedOn w:val="15"/>
     <w:qFormat/>
     <w:uiPriority w:val="0"/>
     <w:rPr>
@@ -6532,7 +13327,7 @@
       <w:vertAlign w:val="superscript"/>
     </w:rPr>
   </w:style>
-  <w:style w:type="paragraph" w:customStyle="1" w:styleId="15">
+  <w:style w:type="paragraph" w:customStyle="1" w:styleId="18">
     <w:name w:val="WPSOffice手动目录 1"/>
     <w:basedOn w:val="5"/>
     <w:qFormat/>
@@ -6546,19 +13341,19 @@
       <w:szCs w:val="20"/>
     </w:rPr>
   </w:style>
-  <w:style w:type="character" w:customStyle="1" w:styleId="16">
+  <w:style w:type="character" w:customStyle="1" w:styleId="19">
     <w:name w:val="标题 4 Char"/>
     <w:link w:val="5"/>
     <w:qFormat/>
     <w:uiPriority w:val="0"/>
     <w:rPr>
-      <w:rFonts w:ascii="Times New Roman" w:hAnsi="Times New Roman" w:eastAsia="宋体"/>
+      <w:rFonts w:ascii="Times New Roman" w:hAnsi="Times New Roman" w:eastAsia="仿宋"/>
       <w:b/>
       <w:sz w:val="24"/>
       <w:szCs w:val="24"/>
     </w:rPr>
   </w:style>
-  <w:style w:type="character" w:customStyle="1" w:styleId="17">
+  <w:style w:type="character" w:customStyle="1" w:styleId="20">
     <w:name w:val="标题 3 Char"/>
     <w:link w:val="4"/>
     <w:qFormat/>
@@ -6570,21 +13365,21 @@
       <w:sz w:val="24"/>
     </w:rPr>
   </w:style>
-  <w:style w:type="character" w:customStyle="1" w:styleId="18">
+  <w:style w:type="character" w:customStyle="1" w:styleId="21">
     <w:name w:val="标题 2 Char"/>
-    <w:basedOn w:val="13"/>
+    <w:basedOn w:val="15"/>
     <w:link w:val="3"/>
     <w:qFormat/>
     <w:uiPriority w:val="0"/>
     <w:rPr>
-      <w:rFonts w:ascii="Times New Roman" w:hAnsi="Times New Roman" w:eastAsia="宋体" w:cs="宋体"/>
+      <w:rFonts w:ascii="Times New Roman" w:hAnsi="Times New Roman" w:eastAsia="仿宋" w:cs="宋体"/>
       <w:b/>
       <w:bCs/>
       <w:sz w:val="24"/>
       <w:szCs w:val="32"/>
     </w:rPr>
   </w:style>
-  <w:style w:type="character" w:customStyle="1" w:styleId="19">
+  <w:style w:type="character" w:customStyle="1" w:styleId="22">
     <w:name w:val="标题 1 Char"/>
     <w:link w:val="2"/>
     <w:qFormat/>
@@ -6598,15 +13393,15 @@
       <w:szCs w:val="44"/>
     </w:rPr>
   </w:style>
-  <w:style w:type="paragraph" w:customStyle="1" w:styleId="20">
+  <w:style w:type="paragraph" w:customStyle="1" w:styleId="23">
     <w:name w:val="标题五"/>
     <w:basedOn w:val="6"/>
     <w:qFormat/>
     <w:uiPriority w:val="0"/>
   </w:style>
-  <w:style w:type="character" w:customStyle="1" w:styleId="21">
+  <w:style w:type="character" w:customStyle="1" w:styleId="24">
     <w:name w:val="脚注文本 字符"/>
-    <w:basedOn w:val="13"/>
+    <w:basedOn w:val="15"/>
     <w:link w:val="10"/>
     <w:qFormat/>
     <w:uiPriority w:val="99"/>

--- a/5.数据查询语言DQL/4. 子查询.docx
+++ b/5.数据查询语言DQL/4. 子查询.docx
@@ -380,7 +380,7 @@
                     </pic:cNvPicPr>
                   </pic:nvPicPr>
                   <pic:blipFill>
-                    <a:blip r:embed="rId4"/>
+                    <a:blip r:embed="rId6"/>
                     <a:stretch>
                       <a:fillRect/>
                     </a:stretch>
@@ -484,7 +484,7 @@
                     </pic:cNvPicPr>
                   </pic:nvPicPr>
                   <pic:blipFill>
-                    <a:blip r:embed="rId5"/>
+                    <a:blip r:embed="rId7"/>
                     <a:stretch>
                       <a:fillRect/>
                     </a:stretch>
@@ -826,7 +826,7 @@
                     </pic:cNvPicPr>
                   </pic:nvPicPr>
                   <pic:blipFill>
-                    <a:blip r:embed="rId6"/>
+                    <a:blip r:embed="rId8"/>
                     <a:stretch>
                       <a:fillRect/>
                     </a:stretch>
@@ -915,7 +915,7 @@
                     </pic:cNvPicPr>
                   </pic:nvPicPr>
                   <pic:blipFill>
-                    <a:blip r:embed="rId7"/>
+                    <a:blip r:embed="rId9"/>
                     <a:stretch>
                       <a:fillRect/>
                     </a:stretch>
@@ -1004,7 +1004,7 @@
                     </pic:cNvPicPr>
                   </pic:nvPicPr>
                   <pic:blipFill>
-                    <a:blip r:embed="rId8"/>
+                    <a:blip r:embed="rId10"/>
                     <a:stretch>
                       <a:fillRect/>
                     </a:stretch>
@@ -1076,7 +1076,7 @@
                     </pic:cNvPicPr>
                   </pic:nvPicPr>
                   <pic:blipFill>
-                    <a:blip r:embed="rId9"/>
+                    <a:blip r:embed="rId11"/>
                     <a:stretch>
                       <a:fillRect/>
                     </a:stretch>
@@ -1148,7 +1148,7 @@
                     </pic:cNvPicPr>
                   </pic:nvPicPr>
                   <pic:blipFill>
-                    <a:blip r:embed="rId10"/>
+                    <a:blip r:embed="rId12"/>
                     <a:stretch>
                       <a:fillRect/>
                     </a:stretch>
@@ -1247,7 +1247,7 @@
                     </pic:cNvPicPr>
                   </pic:nvPicPr>
                   <pic:blipFill>
-                    <a:blip r:embed="rId11"/>
+                    <a:blip r:embed="rId13"/>
                     <a:stretch>
                       <a:fillRect/>
                     </a:stretch>
@@ -1337,7 +1337,7 @@
                     </pic:cNvPicPr>
                   </pic:nvPicPr>
                   <pic:blipFill>
-                    <a:blip r:embed="rId12"/>
+                    <a:blip r:embed="rId14"/>
                     <a:stretch>
                       <a:fillRect/>
                     </a:stretch>
@@ -1444,7 +1444,7 @@
                     </pic:cNvPicPr>
                   </pic:nvPicPr>
                   <pic:blipFill>
-                    <a:blip r:embed="rId13"/>
+                    <a:blip r:embed="rId15"/>
                     <a:stretch>
                       <a:fillRect/>
                     </a:stretch>
@@ -1566,7 +1566,7 @@
                     </pic:cNvPicPr>
                   </pic:nvPicPr>
                   <pic:blipFill>
-                    <a:blip r:embed="rId14"/>
+                    <a:blip r:embed="rId16"/>
                     <a:stretch>
                       <a:fillRect/>
                     </a:stretch>
@@ -1824,7 +1824,7 @@
                     </pic:cNvPicPr>
                   </pic:nvPicPr>
                   <pic:blipFill>
-                    <a:blip r:embed="rId15"/>
+                    <a:blip r:embed="rId17"/>
                     <a:stretch>
                       <a:fillRect/>
                     </a:stretch>
@@ -1972,7 +1972,7 @@
                     </pic:cNvPicPr>
                   </pic:nvPicPr>
                   <pic:blipFill>
-                    <a:blip r:embed="rId16"/>
+                    <a:blip r:embed="rId18"/>
                     <a:stretch>
                       <a:fillRect/>
                     </a:stretch>
@@ -2045,7 +2045,7 @@
                     </pic:cNvPicPr>
                   </pic:nvPicPr>
                   <pic:blipFill>
-                    <a:blip r:embed="rId17"/>
+                    <a:blip r:embed="rId19"/>
                     <a:stretch>
                       <a:fillRect/>
                     </a:stretch>
@@ -2216,7 +2216,7 @@
                     </pic:cNvPicPr>
                   </pic:nvPicPr>
                   <pic:blipFill>
-                    <a:blip r:embed="rId18"/>
+                    <a:blip r:embed="rId20"/>
                     <a:stretch>
                       <a:fillRect/>
                     </a:stretch>
@@ -2289,7 +2289,7 @@
                     </pic:cNvPicPr>
                   </pic:nvPicPr>
                   <pic:blipFill>
-                    <a:blip r:embed="rId19"/>
+                    <a:blip r:embed="rId21"/>
                     <a:stretch>
                       <a:fillRect/>
                     </a:stretch>
@@ -2518,7 +2518,7 @@
                     </pic:cNvPicPr>
                   </pic:nvPicPr>
                   <pic:blipFill>
-                    <a:blip r:embed="rId20"/>
+                    <a:blip r:embed="rId22"/>
                     <a:stretch>
                       <a:fillRect/>
                     </a:stretch>
@@ -2629,7 +2629,7 @@
                     </pic:cNvPicPr>
                   </pic:nvPicPr>
                   <pic:blipFill>
-                    <a:blip r:embed="rId21"/>
+                    <a:blip r:embed="rId23"/>
                     <a:stretch>
                       <a:fillRect/>
                     </a:stretch>
@@ -3020,7 +3020,7 @@
                     </pic:cNvPicPr>
                   </pic:nvPicPr>
                   <pic:blipFill>
-                    <a:blip r:embed="rId22"/>
+                    <a:blip r:embed="rId24"/>
                     <a:stretch>
                       <a:fillRect/>
                     </a:stretch>
@@ -3092,7 +3092,7 @@
                     </pic:cNvPicPr>
                   </pic:nvPicPr>
                   <pic:blipFill>
-                    <a:blip r:embed="rId23"/>
+                    <a:blip r:embed="rId25"/>
                     <a:stretch>
                       <a:fillRect/>
                     </a:stretch>
@@ -3261,7 +3261,7 @@
                     </pic:cNvPicPr>
                   </pic:nvPicPr>
                   <pic:blipFill>
-                    <a:blip r:embed="rId24"/>
+                    <a:blip r:embed="rId26"/>
                     <a:stretch>
                       <a:fillRect/>
                     </a:stretch>
@@ -3367,7 +3367,7 @@
                     </pic:cNvPicPr>
                   </pic:nvPicPr>
                   <pic:blipFill>
-                    <a:blip r:embed="rId25"/>
+                    <a:blip r:embed="rId27"/>
                     <a:stretch>
                       <a:fillRect/>
                     </a:stretch>
@@ -3439,7 +3439,7 @@
                     </pic:cNvPicPr>
                   </pic:nvPicPr>
                   <pic:blipFill>
-                    <a:blip r:embed="rId26"/>
+                    <a:blip r:embed="rId28"/>
                     <a:stretch>
                       <a:fillRect/>
                     </a:stretch>
@@ -3511,7 +3511,7 @@
                     </pic:cNvPicPr>
                   </pic:nvPicPr>
                   <pic:blipFill>
-                    <a:blip r:embed="rId27"/>
+                    <a:blip r:embed="rId29"/>
                     <a:stretch>
                       <a:fillRect/>
                     </a:stretch>
@@ -3583,7 +3583,7 @@
                     </pic:cNvPicPr>
                   </pic:nvPicPr>
                   <pic:blipFill>
-                    <a:blip r:embed="rId28"/>
+                    <a:blip r:embed="rId30"/>
                     <a:stretch>
                       <a:fillRect/>
                     </a:stretch>
@@ -3686,7 +3686,7 @@
                     </pic:cNvPicPr>
                   </pic:nvPicPr>
                   <pic:blipFill>
-                    <a:blip r:embed="rId29"/>
+                    <a:blip r:embed="rId31"/>
                     <a:stretch>
                       <a:fillRect/>
                     </a:stretch>
@@ -3773,7 +3773,7 @@
                     </pic:cNvPicPr>
                   </pic:nvPicPr>
                   <pic:blipFill>
-                    <a:blip r:embed="rId30"/>
+                    <a:blip r:embed="rId32"/>
                     <a:stretch>
                       <a:fillRect/>
                     </a:stretch>
@@ -3845,7 +3845,7 @@
                     </pic:cNvPicPr>
                   </pic:nvPicPr>
                   <pic:blipFill>
-                    <a:blip r:embed="rId31"/>
+                    <a:blip r:embed="rId33"/>
                     <a:stretch>
                       <a:fillRect/>
                     </a:stretch>
@@ -3883,16 +3883,7 @@
           <w:rFonts w:hint="eastAsia"/>
           <w:lang w:val="en-US" w:eastAsia="zh-CN"/>
         </w:rPr>
-        <w:t>注：对于NOT IN和NOT EXISTS是否可以等价转换，需要看数据中是否含有NULL值，如果没有NULL值则可以直接转换，否则需要在子查询中增加过滤条件</w:t>
-      </w:r>
-      <w:bookmarkStart w:id="0" w:name="_GoBack"/>
-      <w:bookmarkEnd w:id="0"/>
-      <w:r>
-        <w:rPr>
-          <w:rFonts w:hint="eastAsia"/>
-          <w:lang w:val="en-US" w:eastAsia="zh-CN"/>
-        </w:rPr>
-        <w:t>。</w:t>
+        <w:t>注：对于NOT IN和NOT EXISTS是否可以等价转换，需要看数据中是否含有NULL值，如果没有NULL值则可以直接转换，否则需要在子查询中增加过滤条件。</w:t>
       </w:r>
     </w:p>
     <w:p>
@@ -4098,7 +4089,7 @@
                     </pic:cNvPicPr>
                   </pic:nvPicPr>
                   <pic:blipFill>
-                    <a:blip r:embed="rId32"/>
+                    <a:blip r:embed="rId34"/>
                     <a:stretch>
                       <a:fillRect/>
                     </a:stretch>
@@ -4219,7 +4210,7 @@
                     </pic:cNvPicPr>
                   </pic:nvPicPr>
                   <pic:blipFill>
-                    <a:blip r:embed="rId33"/>
+                    <a:blip r:embed="rId35"/>
                     <a:stretch>
                       <a:fillRect/>
                     </a:stretch>
@@ -4291,7 +4282,7 @@
                     </pic:cNvPicPr>
                   </pic:nvPicPr>
                   <pic:blipFill>
-                    <a:blip r:embed="rId34"/>
+                    <a:blip r:embed="rId36"/>
                     <a:stretch>
                       <a:fillRect/>
                     </a:stretch>
@@ -4405,7 +4396,7 @@
                     </pic:cNvPicPr>
                   </pic:nvPicPr>
                   <pic:blipFill>
-                    <a:blip r:embed="rId35"/>
+                    <a:blip r:embed="rId37"/>
                     <a:stretch>
                       <a:fillRect/>
                     </a:stretch>
@@ -4501,7 +4492,16 @@
           <w:rFonts w:hint="default"/>
           <w:lang w:val="en-US" w:eastAsia="zh-CN"/>
         </w:rPr>
-        <w:t>针对子查询，优化器支持了多种优化策略。Oracle查询转换功能主要有启发式（基于规则）查询转换以及基于Cost的查询转换两种，针对子查询主要有Subquery Unnest、Push Subquery等。查询转换的目的是转化为Join（包括Semi、Anti Join等），充分利用索引、Join技术等高效访问方式提高效率。如果子查询不能unnest（启发式），可以选择把子查询转换为Inline View（基于Cost）；如果都不可以，那么子查询就会最后执行，可能会看到类似Filter的操作。</w:t>
+        <w:t>针对子查询，优化器支持了多种优化策略。Oracle查询转换功能主要有启发式（基于规则）</w:t>
+      </w:r>
+      <w:bookmarkStart w:id="0" w:name="_GoBack"/>
+      <w:bookmarkEnd w:id="0"/>
+      <w:r>
+        <w:rPr>
+          <w:rFonts w:hint="default"/>
+          <w:lang w:val="en-US" w:eastAsia="zh-CN"/>
+        </w:rPr>
+        <w:t>查询转换以及基于Cost的查询转换两种，针对子查询主要有Subquery Unnest、Push Subquery等。查询转换的目的是转化为Join（包括Semi、Anti Join等），充分利用索引、Join技术等高效访问方式提高效率。如果子查询不能unnest（启发式），可以选择把子查询转换为Inline View（基于Cost）；如果都不可以，那么子查询就会最后执行，可能会看到类似Filter的操作。</w:t>
       </w:r>
     </w:p>
     <w:p>
@@ -4617,7 +4617,7 @@
                     </pic:cNvPicPr>
                   </pic:nvPicPr>
                   <pic:blipFill>
-                    <a:blip r:embed="rId36"/>
+                    <a:blip r:embed="rId38"/>
                     <a:stretch>
                       <a:fillRect/>
                     </a:stretch>
@@ -4770,7 +4770,7 @@
                     </pic:cNvPicPr>
                   </pic:nvPicPr>
                   <pic:blipFill>
-                    <a:blip r:embed="rId37"/>
+                    <a:blip r:embed="rId39"/>
                     <a:stretch>
                       <a:fillRect/>
                     </a:stretch>
@@ -4850,7 +4850,7 @@
                     </pic:cNvPicPr>
                   </pic:nvPicPr>
                   <pic:blipFill>
-                    <a:blip r:embed="rId38"/>
+                    <a:blip r:embed="rId40"/>
                     <a:stretch>
                       <a:fillRect/>
                     </a:stretch>
@@ -4930,7 +4930,7 @@
                     </pic:cNvPicPr>
                   </pic:nvPicPr>
                   <pic:blipFill>
-                    <a:blip r:embed="rId39"/>
+                    <a:blip r:embed="rId41"/>
                     <a:stretch>
                       <a:fillRect/>
                     </a:stretch>
@@ -5034,7 +5034,7 @@
                     </pic:cNvPicPr>
                   </pic:nvPicPr>
                   <pic:blipFill>
-                    <a:blip r:embed="rId40"/>
+                    <a:blip r:embed="rId42"/>
                     <a:stretch>
                       <a:fillRect/>
                     </a:stretch>
@@ -5171,7 +5171,7 @@
                     </pic:cNvPicPr>
                   </pic:nvPicPr>
                   <pic:blipFill>
-                    <a:blip r:embed="rId41"/>
+                    <a:blip r:embed="rId43"/>
                     <a:stretch>
                       <a:fillRect/>
                     </a:stretch>
@@ -5284,7 +5284,7 @@
                     </pic:cNvPicPr>
                   </pic:nvPicPr>
                   <pic:blipFill>
-                    <a:blip r:embed="rId42"/>
+                    <a:blip r:embed="rId44"/>
                     <a:stretch>
                       <a:fillRect/>
                     </a:stretch>
@@ -5839,7 +5839,7 @@
                     </pic:cNvPicPr>
                   </pic:nvPicPr>
                   <pic:blipFill>
-                    <a:blip r:embed="rId43"/>
+                    <a:blip r:embed="rId45"/>
                     <a:stretch>
                       <a:fillRect/>
                     </a:stretch>
@@ -5922,7 +5922,7 @@
                     </pic:cNvPicPr>
                   </pic:nvPicPr>
                   <pic:blipFill>
-                    <a:blip r:embed="rId44"/>
+                    <a:blip r:embed="rId46"/>
                     <a:stretch>
                       <a:fillRect/>
                     </a:stretch>
@@ -5975,8 +5975,58 @@
 </w:document>
 </file>
 
+<file path=word/endnotes.xml><?xml version="1.0" encoding="utf-8"?>
+<w:endnotes xmlns:wpc="http://schemas.microsoft.com/office/word/2010/wordprocessingCanvas" xmlns:mc="http://schemas.openxmlformats.org/markup-compatibility/2006" xmlns:o="urn:schemas-microsoft-com:office:office" xmlns:r="http://schemas.openxmlformats.org/officeDocument/2006/relationships" xmlns:m="http://schemas.openxmlformats.org/officeDocument/2006/math" xmlns:v="urn:schemas-microsoft-com:vml" xmlns:wp14="http://schemas.microsoft.com/office/word/2010/wordprocessingDrawing" xmlns:wp="http://schemas.openxmlformats.org/drawingml/2006/wordprocessingDrawing" xmlns:w="http://schemas.openxmlformats.org/wordprocessingml/2006/main" xmlns:w14="http://schemas.microsoft.com/office/word/2010/wordml" xmlns:w15="http://schemas.microsoft.com/office/word/2012/wordml" xmlns:w10="urn:schemas-microsoft-com:office:word" xmlns:wpg="http://schemas.microsoft.com/office/word/2010/wordprocessingGroup" xmlns:wpi="http://schemas.microsoft.com/office/word/2010/wordprocessingInk" xmlns:wne="http://schemas.microsoft.com/office/word/2006/wordml" xmlns:wps="http://schemas.microsoft.com/office/word/2010/wordprocessingShape" xmlns:wpsCustomData="http://www.wps.cn/officeDocument/2013/wpsCustomData" mc:Ignorable="w14 w15 wp14">
+  <w:endnote w:type="separator" w:id="0">
+    <w:p>
+      <w:pPr>
+        <w:spacing w:line="240" w:lineRule="auto"/>
+      </w:pPr>
+      <w:r>
+        <w:separator/>
+      </w:r>
+    </w:p>
+  </w:endnote>
+  <w:endnote w:type="continuationSeparator" w:id="1">
+    <w:p>
+      <w:pPr>
+        <w:spacing w:line="240" w:lineRule="auto"/>
+      </w:pPr>
+      <w:r>
+        <w:continuationSeparator/>
+      </w:r>
+    </w:p>
+  </w:endnote>
+</w:endnotes>
+</file>
+
+<file path=word/footnotes.xml><?xml version="1.0" encoding="utf-8"?>
+<w:footnotes xmlns:wpc="http://schemas.microsoft.com/office/word/2010/wordprocessingCanvas" xmlns:mc="http://schemas.openxmlformats.org/markup-compatibility/2006" xmlns:o="urn:schemas-microsoft-com:office:office" xmlns:r="http://schemas.openxmlformats.org/officeDocument/2006/relationships" xmlns:m="http://schemas.openxmlformats.org/officeDocument/2006/math" xmlns:v="urn:schemas-microsoft-com:vml" xmlns:wp14="http://schemas.microsoft.com/office/word/2010/wordprocessingDrawing" xmlns:wp="http://schemas.openxmlformats.org/drawingml/2006/wordprocessingDrawing" xmlns:w="http://schemas.openxmlformats.org/wordprocessingml/2006/main" xmlns:w14="http://schemas.microsoft.com/office/word/2010/wordml" xmlns:w15="http://schemas.microsoft.com/office/word/2012/wordml" xmlns:w10="urn:schemas-microsoft-com:office:word" xmlns:wpg="http://schemas.microsoft.com/office/word/2010/wordprocessingGroup" xmlns:wpi="http://schemas.microsoft.com/office/word/2010/wordprocessingInk" xmlns:wne="http://schemas.microsoft.com/office/word/2006/wordml" xmlns:wps="http://schemas.microsoft.com/office/word/2010/wordprocessingShape" xmlns:wpsCustomData="http://www.wps.cn/officeDocument/2013/wpsCustomData" mc:Ignorable="w14 w15 wp14">
+  <w:footnote w:type="separator" w:id="0">
+    <w:p>
+      <w:pPr>
+        <w:spacing w:line="360" w:lineRule="auto"/>
+      </w:pPr>
+      <w:r>
+        <w:separator/>
+      </w:r>
+    </w:p>
+  </w:footnote>
+  <w:footnote w:type="continuationSeparator" w:id="1">
+    <w:p>
+      <w:pPr>
+        <w:spacing w:line="360" w:lineRule="auto"/>
+      </w:pPr>
+      <w:r>
+        <w:continuationSeparator/>
+      </w:r>
+    </w:p>
+  </w:footnote>
+</w:footnotes>
+</file>
+
 <file path=word/numbering.xml><?xml version="1.0" encoding="utf-8"?>
-<w:numbering xmlns:wpc="http://schemas.microsoft.com/office/word/2010/wordprocessingCanvas" xmlns:mc="http://schemas.openxmlformats.org/markup-compatibility/2006" xmlns:o="urn:schemas-microsoft-com:office:office" xmlns:r="http://schemas.openxmlformats.org/officeDocument/2006/relationships" xmlns:m="http://schemas.openxmlformats.org/officeDocument/2006/math" xmlns:v="urn:schemas-microsoft-com:vml" xmlns:wp14="http://schemas.microsoft.com/office/word/2010/wordprocessingDrawing" xmlns:wp="http://schemas.openxmlformats.org/drawingml/2006/wordprocessingDrawing" xmlns:w10="urn:schemas-microsoft-com:office:word" xmlns:w="http://schemas.openxmlformats.org/wordprocessingml/2006/main" xmlns:w14="http://schemas.microsoft.com/office/word/2010/wordml" xmlns:wpg="http://schemas.microsoft.com/office/word/2010/wordprocessingGroup" xmlns:wpi="http://schemas.microsoft.com/office/word/2010/wordprocessingInk" xmlns:wne="http://schemas.microsoft.com/office/word/2006/wordml" xmlns:wps="http://schemas.microsoft.com/office/word/2010/wordprocessingShape" mc:Ignorable="w14 wp14">
+<w:numbering xmlns:wpc="http://schemas.microsoft.com/office/word/2010/wordprocessingCanvas" xmlns:mc="http://schemas.openxmlformats.org/markup-compatibility/2006" xmlns:o="urn:schemas-microsoft-com:office:office" xmlns:r="http://schemas.openxmlformats.org/officeDocument/2006/relationships" xmlns:m="http://schemas.openxmlformats.org/officeDocument/2006/math" xmlns:v="urn:schemas-microsoft-com:vml" xmlns:wp14="http://schemas.microsoft.com/office/word/2010/wordprocessingDrawing" xmlns:wp="http://schemas.openxmlformats.org/drawingml/2006/wordprocessingDrawing" xmlns:w10="urn:schemas-microsoft-com:office:word" xmlns:w="http://schemas.openxmlformats.org/wordprocessingml/2006/main" xmlns:w14="http://schemas.microsoft.com/office/word/2010/wordml" xmlns:wpg="http://schemas.microsoft.com/office/word/2010/wordprocessingGroup" xmlns:wpi="http://schemas.microsoft.com/office/word/2010/wordprocessingInk" xmlns:wne="http://schemas.microsoft.com/office/word/2006/wordml" xmlns:wps="http://schemas.microsoft.com/office/word/2010/wordprocessingShape" xmlns:wpsCustomData="http://www.wps.cn/officeDocument/2013/wpsCustomData" mc:Ignorable="w14 wp14">
   <w:abstractNum w:abstractNumId="0">
     <w:nsid w:val="9AC4F6A9"/>
     <w:multiLevelType w:val="singleLevel"/>
@@ -6041,13 +6091,14 @@
 </file>
 
 <file path=word/styles.xml><?xml version="1.0" encoding="utf-8"?>
-<w:styles xmlns:mc="http://schemas.openxmlformats.org/markup-compatibility/2006" xmlns:o="urn:schemas-microsoft-com:office:office" xmlns:r="http://schemas.openxmlformats.org/officeDocument/2006/relationships" xmlns:m="http://schemas.openxmlformats.org/officeDocument/2006/math" xmlns:v="urn:schemas-microsoft-com:vml" xmlns:w="http://schemas.openxmlformats.org/wordprocessingml/2006/main" xmlns:w14="http://schemas.microsoft.com/office/word/2010/wordml" xmlns:w10="urn:schemas-microsoft-com:office:word" xmlns:sl="http://schemas.openxmlformats.org/schemaLibrary/2006/main" mc:Ignorable="w14">
+<w:styles xmlns:mc="http://schemas.openxmlformats.org/markup-compatibility/2006" xmlns:o="urn:schemas-microsoft-com:office:office" xmlns:r="http://schemas.openxmlformats.org/officeDocument/2006/relationships" xmlns:m="http://schemas.openxmlformats.org/officeDocument/2006/math" xmlns:v="urn:schemas-microsoft-com:vml" xmlns:w="http://schemas.openxmlformats.org/wordprocessingml/2006/main" xmlns:w14="http://schemas.microsoft.com/office/word/2010/wordml" xmlns:w10="urn:schemas-microsoft-com:office:word" xmlns:sl="http://schemas.openxmlformats.org/schemaLibrary/2006/main" xmlns:wpsCustomData="http://www.wps.cn/officeDocument/2013/wpsCustomData" mc:Ignorable="w14">
   <w:docDefaults>
     <w:rPrDefault>
       <w:rPr>
         <w:rFonts w:ascii="Times New Roman" w:hAnsi="Times New Roman" w:eastAsia="宋体" w:cs="Times New Roman"/>
       </w:rPr>
     </w:rPrDefault>
+    <w:pPrDefault/>
   </w:docDefaults>
   <w:latentStyles w:count="260" w:defQFormat="0" w:defUnhideWhenUsed="1" w:defSemiHidden="1" w:defUIPriority="99" w:defLockedState="0">
     <w:lsdException w:qFormat="1" w:unhideWhenUsed="0" w:uiPriority="0" w:semiHidden="0" w:name="Normal"/>
@@ -6330,6 +6381,7 @@
       <w:outlineLvl w:val="0"/>
     </w:pPr>
     <w:rPr>
+      <w:rFonts w:ascii="Times New Roman" w:hAnsi="Times New Roman"/>
       <w:b/>
       <w:bCs/>
       <w:kern w:val="44"/>
@@ -6351,11 +6403,11 @@
       <w:outlineLvl w:val="1"/>
     </w:pPr>
     <w:rPr>
-      <w:rFonts w:hint="eastAsia" w:ascii="Times New Roman" w:hAnsi="Times New Roman" w:eastAsia="宋体" w:cs="宋体"/>
+      <w:rFonts w:hint="eastAsia" w:ascii="Times New Roman" w:hAnsi="Times New Roman" w:eastAsia="仿宋" w:cs="宋体"/>
       <w:b/>
       <w:bCs/>
       <w:kern w:val="0"/>
-      <w:sz w:val="24"/>
+      <w:sz w:val="28"/>
       <w:szCs w:val="36"/>
       <w:lang w:bidi="ar"/>
     </w:rPr>
@@ -6380,7 +6432,7 @@
       <w:outlineLvl w:val="2"/>
     </w:pPr>
     <w:rPr>
-      <w:rFonts w:ascii="Times New Roman" w:hAnsi="Times New Roman" w:eastAsia="仿宋"/>
+      <w:rFonts w:ascii="Times New Roman" w:hAnsi="Times New Roman"/>
       <w:b/>
       <w:szCs w:val="20"/>
     </w:rPr>
@@ -6577,10 +6629,10 @@
     <w:qFormat/>
     <w:uiPriority w:val="0"/>
     <w:rPr>
-      <w:rFonts w:ascii="Times New Roman" w:hAnsi="Times New Roman" w:eastAsia="宋体" w:cs="宋体"/>
+      <w:rFonts w:ascii="Times New Roman" w:hAnsi="Times New Roman" w:eastAsia="仿宋" w:cs="宋体"/>
       <w:b/>
       <w:bCs/>
-      <w:sz w:val="24"/>
+      <w:sz w:val="28"/>
       <w:szCs w:val="32"/>
     </w:rPr>
   </w:style>

--- a/5.数据查询语言DQL/4. 子查询.docx
+++ b/5.数据查询语言DQL/4. 子查询.docx
@@ -4492,23 +4492,6529 @@
           <w:rFonts w:hint="default"/>
           <w:lang w:val="en-US" w:eastAsia="zh-CN"/>
         </w:rPr>
-        <w:t>针对子查询，优化器支持了多种优化策略。Oracle查询转换功能主要有启发式（基于规则）</w:t>
-      </w:r>
+        <w:t>大部分子查询为什么慢？我们得了解MySQL关联查询和子查询的处理机制。</w:t>
+      </w:r>
+    </w:p>
+    <w:p>
+      <w:pPr>
+        <w:ind w:firstLine="420" w:firstLineChars="0"/>
+        <w:rPr>
+          <w:rFonts w:hint="default"/>
+          <w:lang w:val="en-US" w:eastAsia="zh-CN"/>
+        </w:rPr>
+      </w:pPr>
+      <w:r>
+        <w:rPr>
+          <w:rFonts w:hint="default"/>
+          <w:lang w:val="en-US" w:eastAsia="zh-CN"/>
+        </w:rPr>
+        <w:t>MySQL在处理所有的查询的时候都强行转换为联接来执行，将每个查询包括多表中关联匹配，关联子查询，union，甚至单表的的查询都处理为联接，接着MySQL执行联接，把每个联接再处理为嵌套循环 (nest-loop)</w:t>
+      </w:r>
+      <w:r>
+        <w:rPr>
+          <w:rFonts w:hint="eastAsia" w:ascii="Times New Roman" w:eastAsia="仿宋"/>
+          <w:lang w:val="en-US" w:eastAsia="zh-CN"/>
+        </w:rPr>
+        <w:t>。</w:t>
+      </w:r>
+    </w:p>
+    <w:p>
+      <w:pPr>
+        <w:ind w:firstLine="420" w:firstLineChars="0"/>
+        <w:rPr>
+          <w:rFonts w:hint="default"/>
+          <w:lang w:val="en-US" w:eastAsia="zh-CN"/>
+        </w:rPr>
+      </w:pPr>
+      <w:r>
+        <w:rPr>
+          <w:rFonts w:hint="default"/>
+          <w:lang w:val="en-US" w:eastAsia="zh-CN"/>
+        </w:rPr>
+        <w:t>很多使用子查询的人想当然的认为子查询会由内到外，先完成子查询的结果， 然后在用子查询来驱动外查询的表，完成查询。</w:t>
+      </w:r>
+    </w:p>
+    <w:p>
+      <w:pPr>
+        <w:ind w:firstLine="420" w:firstLineChars="0"/>
+        <w:rPr>
+          <w:rFonts w:hint="default"/>
+          <w:lang w:val="en-US" w:eastAsia="zh-CN"/>
+        </w:rPr>
+      </w:pPr>
+      <w:r>
+        <w:rPr>
+          <w:rFonts w:hint="default"/>
+          <w:lang w:val="en-US" w:eastAsia="zh-CN"/>
+        </w:rPr>
+        <w:t>例如：select * from test where tid in (select aid from sub_test where gid=3)通常我们会想到该sql的执行顺序为</w:t>
+      </w:r>
+      <w:r>
+        <w:rPr>
+          <w:rFonts w:hint="eastAsia" w:ascii="Times New Roman" w:eastAsia="仿宋"/>
+          <w:lang w:val="en-US" w:eastAsia="zh-CN"/>
+        </w:rPr>
+        <w:t>：</w:t>
+      </w:r>
+    </w:p>
+    <w:p>
+      <w:pPr>
+        <w:ind w:firstLine="420" w:firstLineChars="0"/>
+        <w:rPr>
+          <w:rFonts w:hint="default"/>
+          <w:lang w:val="en-US" w:eastAsia="zh-CN"/>
+        </w:rPr>
+      </w:pPr>
+      <w:r>
+        <w:rPr>
+          <w:rFonts w:hint="default"/>
+          <w:lang w:val="en-US" w:eastAsia="zh-CN"/>
+        </w:rPr>
+        <w:t>a. 先从sub_test表中获取gid=3的记录(3,4,5)</w:t>
+      </w:r>
+      <w:r>
+        <w:rPr>
+          <w:rFonts w:hint="default"/>
+          <w:lang w:val="en-US" w:eastAsia="zh-CN"/>
+        </w:rPr>
+        <w:br w:type="textWrapping"/>
+      </w:r>
+      <w:r>
+        <w:rPr>
+          <w:rFonts w:hint="eastAsia" w:ascii="Times New Roman" w:eastAsia="仿宋"/>
+          <w:lang w:val="en-US" w:eastAsia="zh-CN"/>
+        </w:rPr>
+        <w:tab/>
+      </w:r>
+      <w:r>
+        <w:rPr>
+          <w:rFonts w:hint="default"/>
+          <w:lang w:val="en-US" w:eastAsia="zh-CN"/>
+        </w:rPr>
+        <w:t>b. 然后和外面的查询做匹配tid in (3,4,5)。</w:t>
+      </w:r>
+    </w:p>
+    <w:p>
+      <w:pPr>
+        <w:ind w:firstLine="420" w:firstLineChars="0"/>
+        <w:rPr>
+          <w:rFonts w:hint="default"/>
+          <w:lang w:val="en-US" w:eastAsia="zh-CN"/>
+        </w:rPr>
+      </w:pPr>
+      <w:r>
+        <w:rPr>
+          <w:rFonts w:hint="default"/>
+          <w:lang w:val="en-US" w:eastAsia="zh-CN"/>
+        </w:rPr>
+        <w:t>但是，实际上对于子查询，外部查询的每条符合条件的记录，都会把子查询执行一次。如果遇到子查询查询量比较大或者索引不合理的情况，sql就变慢查。</w:t>
+      </w:r>
+    </w:p>
+    <w:p>
+      <w:pPr>
+        <w:ind w:firstLine="420" w:firstLineChars="0"/>
+        <w:rPr>
+          <w:rFonts w:hint="default"/>
+          <w:lang w:val="en-US" w:eastAsia="zh-CN"/>
+        </w:rPr>
+      </w:pPr>
+      <w:r>
+        <w:rPr>
+          <w:rFonts w:hint="default"/>
+          <w:color w:val="FF0000"/>
+          <w:lang w:val="en-US" w:eastAsia="zh-CN"/>
+        </w:rPr>
+        <w:t>当我们使用explian查看包含子查询的执行计划时，尤其要注意select_type 字段的内容，如果包含 SUBQUERY , DEPENDENT SUBQUERY 就需要提高警惕</w:t>
+      </w:r>
+      <w:r>
+        <w:rPr>
+          <w:rFonts w:hint="default"/>
+          <w:lang w:val="en-US" w:eastAsia="zh-CN"/>
+        </w:rPr>
+        <w:t>。</w:t>
+      </w:r>
+    </w:p>
+    <w:p>
+      <w:pPr>
+        <w:ind w:firstLine="420" w:firstLineChars="0"/>
+        <w:rPr>
+          <w:rFonts w:hint="default"/>
+          <w:lang w:val="en-US" w:eastAsia="zh-CN"/>
+        </w:rPr>
+      </w:pPr>
+      <w:r>
+        <w:rPr>
+          <w:rFonts w:hint="default"/>
+          <w:lang w:val="en-US" w:eastAsia="zh-CN"/>
+        </w:rPr>
+        <w:t>官方含义为：</w:t>
+      </w:r>
+    </w:p>
+    <w:p>
+      <w:pPr>
+        <w:ind w:firstLine="420" w:firstLineChars="0"/>
+        <w:rPr>
+          <w:rFonts w:hint="default"/>
+          <w:lang w:val="en-US" w:eastAsia="zh-CN"/>
+        </w:rPr>
+      </w:pPr>
+      <w:r>
+        <w:rPr>
+          <w:rFonts w:hint="default"/>
+          <w:lang w:val="en-US" w:eastAsia="zh-CN"/>
+        </w:rPr>
+        <w:t>SUBQUERY：子查询中的第一个SELECT；</w:t>
+      </w:r>
+    </w:p>
+    <w:p>
+      <w:pPr>
+        <w:ind w:firstLine="420" w:firstLineChars="0"/>
+        <w:rPr>
+          <w:rFonts w:hint="default"/>
+          <w:lang w:val="en-US" w:eastAsia="zh-CN"/>
+        </w:rPr>
+      </w:pPr>
+      <w:r>
+        <w:rPr>
+          <w:rFonts w:hint="default"/>
+          <w:lang w:val="en-US" w:eastAsia="zh-CN"/>
+        </w:rPr>
+        <w:t>DEPENDENT SUBQUERY：子查询中的第一个SELECT，取决于外面的查询 ，注意如果外部查询的结果集数量比较大，比如几十万上百万，就会执行几十万上百万次子查询，必然造成慢查。</w:t>
+      </w:r>
+    </w:p>
+    <w:p>
+      <w:pPr>
+        <w:ind w:firstLine="420" w:firstLineChars="0"/>
+        <w:rPr>
+          <w:rFonts w:hint="eastAsia"/>
+          <w:lang w:val="en-US" w:eastAsia="zh-CN"/>
+        </w:rPr>
+      </w:pPr>
+    </w:p>
+    <w:p>
+      <w:pPr>
+        <w:pStyle w:val="3"/>
+        <w:bidi w:val="0"/>
+        <w:rPr>
+          <w:rFonts w:hint="default"/>
+          <w:lang w:val="en-US" w:eastAsia="zh-CN"/>
+        </w:rPr>
+      </w:pPr>
+      <w:r>
+        <w:rPr>
+          <w:rFonts w:hint="eastAsia"/>
+          <w:lang w:val="en-US" w:eastAsia="zh-CN"/>
+        </w:rPr>
+        <w:t>优化策略</w:t>
+      </w:r>
+    </w:p>
+    <w:p>
+      <w:pPr>
+        <w:ind w:firstLine="420" w:firstLineChars="0"/>
+        <w:rPr>
+          <w:rFonts w:hint="default"/>
+          <w:lang w:val="en-US" w:eastAsia="zh-CN"/>
+        </w:rPr>
+      </w:pPr>
+      <w:r>
+        <w:rPr>
+          <w:rFonts w:hint="default"/>
+          <w:lang w:val="en-US" w:eastAsia="zh-CN"/>
+        </w:rPr>
+        <w:t>针对子查询，优化器支持了多种优化策略。</w:t>
+      </w:r>
+      <w:r>
+        <w:rPr>
+          <w:rFonts w:hint="default"/>
+          <w:color w:val="FF0000"/>
+          <w:lang w:val="en-US" w:eastAsia="zh-CN"/>
+        </w:rPr>
+        <w:t>Oracle查询转换功能主要有启发式（基于规则）查询转换以及基于Cost的查询转换两种，针对子查询主要有Subquery Unnest、Push Subquery等</w:t>
+      </w:r>
+      <w:r>
+        <w:rPr>
+          <w:rFonts w:hint="default"/>
+          <w:lang w:val="en-US" w:eastAsia="zh-CN"/>
+        </w:rPr>
+        <w:t>。</w:t>
+      </w:r>
+      <w:r>
+        <w:rPr>
+          <w:rFonts w:hint="default"/>
+          <w:color w:val="FF0000"/>
+          <w:lang w:val="en-US" w:eastAsia="zh-CN"/>
+        </w:rPr>
+        <w:t>查询转换的目的是转化为Join（包括Semi、Anti Join等），充分利用索引、Join技术等高效访问方式提高效率</w:t>
+      </w:r>
+      <w:r>
+        <w:rPr>
+          <w:rFonts w:hint="default"/>
+          <w:lang w:val="en-US" w:eastAsia="zh-CN"/>
+        </w:rPr>
+        <w:t>。如果子查询不能unnest（启发式），可以选择把子查询转换为Inline View（基于Cost）；如果都不可以，那么子查询就会最后执行，可能会看到类似Filter的操作。</w:t>
+      </w:r>
+    </w:p>
+    <w:p>
+      <w:pPr>
+        <w:ind w:firstLine="420" w:firstLineChars="0"/>
+        <w:rPr>
+          <w:rFonts w:hint="default"/>
+          <w:lang w:val="en-US" w:eastAsia="zh-CN"/>
+        </w:rPr>
+      </w:pPr>
+    </w:p>
+    <w:p>
+      <w:pPr>
+        <w:ind w:firstLine="420" w:firstLineChars="0"/>
+        <w:rPr>
+          <w:rFonts w:hint="default"/>
+          <w:lang w:val="en-US" w:eastAsia="zh-CN"/>
+        </w:rPr>
+      </w:pPr>
+      <w:r>
+        <w:rPr>
+          <w:rFonts w:hint="default"/>
+          <w:lang w:val="en-US" w:eastAsia="zh-CN"/>
+        </w:rPr>
+        <w:t>MySQL子查询优化策略大致分为：</w:t>
+      </w:r>
+    </w:p>
+    <w:p>
+      <w:pPr>
+        <w:ind w:firstLine="420" w:firstLineChars="0"/>
+        <w:rPr>
+          <w:rFonts w:hint="default"/>
+          <w:lang w:val="en-US" w:eastAsia="zh-CN"/>
+        </w:rPr>
+      </w:pPr>
+      <w:r>
+        <w:rPr>
+          <w:rFonts w:hint="eastAsia"/>
+          <w:lang w:val="en-US" w:eastAsia="zh-CN"/>
+        </w:rPr>
+        <w:t>1、</w:t>
+      </w:r>
+      <w:r>
+        <w:rPr>
+          <w:rFonts w:hint="default"/>
+          <w:lang w:val="en-US" w:eastAsia="zh-CN"/>
+        </w:rPr>
+        <w:t>半连接（semi-join)</w:t>
+      </w:r>
+      <w:r>
+        <w:rPr>
+          <w:rFonts w:hint="eastAsia"/>
+          <w:lang w:val="en-US" w:eastAsia="zh-CN"/>
+        </w:rPr>
+        <w:t>：</w:t>
+      </w:r>
+      <w:r>
+        <w:rPr>
+          <w:rFonts w:hint="default"/>
+          <w:color w:val="FF0000"/>
+          <w:lang w:val="en-US" w:eastAsia="zh-CN"/>
+        </w:rPr>
+        <w:t>半连接优化本质上是把子查询上拉到父查询中，与父查询的表做join/semi-join的操作</w:t>
+      </w:r>
+      <w:r>
+        <w:rPr>
+          <w:rFonts w:hint="default"/>
+          <w:lang w:val="en-US" w:eastAsia="zh-CN"/>
+        </w:rPr>
+        <w:t>。</w:t>
+      </w:r>
+      <w:r>
+        <w:rPr>
+          <w:rFonts w:hint="default"/>
+          <w:b/>
+          <w:bCs/>
+          <w:color w:val="FF0000"/>
+          <w:u w:val="single"/>
+          <w:lang w:val="en-US" w:eastAsia="zh-CN"/>
+        </w:rPr>
+        <w:t>关键词上拉</w:t>
+      </w:r>
+      <w:r>
+        <w:rPr>
+          <w:rFonts w:hint="default"/>
+          <w:lang w:val="en-US" w:eastAsia="zh-CN"/>
+        </w:rPr>
+        <w:t>。</w:t>
+      </w:r>
+    </w:p>
+    <w:p>
+      <w:pPr>
+        <w:ind w:firstLine="420" w:firstLineChars="0"/>
+        <w:rPr>
+          <w:rFonts w:hint="default"/>
+          <w:lang w:val="en-US" w:eastAsia="zh-CN"/>
+        </w:rPr>
+      </w:pPr>
+      <w:r>
+        <w:rPr>
+          <w:rFonts w:hint="eastAsia"/>
+          <w:lang w:val="en-US" w:eastAsia="zh-CN"/>
+        </w:rPr>
+        <w:t>2、</w:t>
+      </w:r>
+      <w:r>
+        <w:rPr>
+          <w:rFonts w:hint="default"/>
+          <w:lang w:val="en-US" w:eastAsia="zh-CN"/>
+        </w:rPr>
+        <w:t>物化子查询(Materialization)：</w:t>
+      </w:r>
+      <w:r>
+        <w:rPr>
+          <w:rFonts w:hint="default"/>
+          <w:color w:val="FF0000"/>
+          <w:lang w:val="en-US" w:eastAsia="zh-CN"/>
+        </w:rPr>
+        <w:t>子查询的结果通常缓存在内存或临时表中</w:t>
+      </w:r>
+      <w:r>
+        <w:rPr>
+          <w:rFonts w:hint="default"/>
+          <w:lang w:val="en-US" w:eastAsia="zh-CN"/>
+        </w:rPr>
+        <w:t>。</w:t>
+      </w:r>
+    </w:p>
+    <w:p>
+      <w:pPr>
+        <w:ind w:firstLine="420" w:firstLineChars="0"/>
+        <w:rPr>
+          <w:rFonts w:hint="default"/>
+          <w:lang w:val="en-US" w:eastAsia="zh-CN"/>
+        </w:rPr>
+      </w:pPr>
+      <w:r>
+        <w:rPr>
+          <w:rFonts w:hint="eastAsia"/>
+          <w:lang w:val="en-US" w:eastAsia="zh-CN"/>
+        </w:rPr>
+        <w:t>3、</w:t>
+      </w:r>
+      <w:r>
+        <w:rPr>
+          <w:rFonts w:hint="default"/>
+          <w:lang w:val="en-US" w:eastAsia="zh-CN"/>
+        </w:rPr>
+        <w:t>EXISTS strategy：把半连接转换为EXISTS操作。本质上是把父表的条件下推到子查询中</w:t>
+      </w:r>
+      <w:r>
+        <w:rPr>
+          <w:rFonts w:hint="eastAsia"/>
+          <w:lang w:val="en-US" w:eastAsia="zh-CN"/>
+        </w:rPr>
+        <w:t>。</w:t>
+      </w:r>
+      <w:r>
+        <w:rPr>
+          <w:rFonts w:hint="default"/>
+          <w:b/>
+          <w:bCs/>
+          <w:color w:val="FF0000"/>
+          <w:u w:val="single"/>
+          <w:lang w:val="en-US" w:eastAsia="zh-CN"/>
+        </w:rPr>
+        <w:t>关键词下推</w:t>
+      </w:r>
+      <w:r>
+        <w:rPr>
+          <w:rFonts w:hint="default"/>
+          <w:lang w:val="en-US" w:eastAsia="zh-CN"/>
+        </w:rPr>
+        <w:t>。</w:t>
+      </w:r>
+    </w:p>
+    <w:p>
+      <w:pPr>
+        <w:ind w:firstLine="420" w:firstLineChars="0"/>
+        <w:rPr>
+          <w:rFonts w:hint="eastAsia"/>
+          <w:lang w:val="en-US" w:eastAsia="zh-CN"/>
+        </w:rPr>
+      </w:pPr>
+    </w:p>
+    <w:p>
+      <w:pPr>
+        <w:ind w:firstLine="420" w:firstLineChars="0"/>
+        <w:rPr>
+          <w:rFonts w:hint="eastAsia"/>
+          <w:lang w:val="en-US" w:eastAsia="zh-CN"/>
+        </w:rPr>
+      </w:pPr>
+      <w:r>
+        <w:rPr>
+          <w:rFonts w:hint="eastAsia"/>
+          <w:lang w:val="en-US" w:eastAsia="zh-CN"/>
+        </w:rPr>
+        <w:t>MySQL针对子查询的优化策略如图：</w:t>
+      </w:r>
+    </w:p>
+    <w:p>
+      <w:pPr>
+        <w:jc w:val="center"/>
+        <w:rPr>
+          <w:rFonts w:hint="default"/>
+          <w:lang w:val="en-US" w:eastAsia="zh-CN"/>
+        </w:rPr>
+      </w:pPr>
+      <w:r>
+        <w:rPr>
+          <w:rFonts w:hint="default"/>
+          <w:lang w:val="en-US" w:eastAsia="zh-CN"/>
+        </w:rPr>
+        <w:drawing>
+          <wp:inline distT="0" distB="0" distL="114300" distR="114300">
+            <wp:extent cx="6122670" cy="5165090"/>
+            <wp:effectExtent l="0" t="0" r="11430" b="3810"/>
+            <wp:docPr id="42" name="图片 1" descr="IMG_256"/>
+            <wp:cNvGraphicFramePr>
+              <a:graphicFrameLocks xmlns:a="http://schemas.openxmlformats.org/drawingml/2006/main" noChangeAspect="1"/>
+            </wp:cNvGraphicFramePr>
+            <a:graphic xmlns:a="http://schemas.openxmlformats.org/drawingml/2006/main">
+              <a:graphicData uri="http://schemas.openxmlformats.org/drawingml/2006/picture">
+                <pic:pic xmlns:pic="http://schemas.openxmlformats.org/drawingml/2006/picture">
+                  <pic:nvPicPr>
+                    <pic:cNvPr id="42" name="图片 1" descr="IMG_256"/>
+                    <pic:cNvPicPr>
+                      <a:picLocks noChangeAspect="1"/>
+                    </pic:cNvPicPr>
+                  </pic:nvPicPr>
+                  <pic:blipFill>
+                    <a:blip r:embed="rId38"/>
+                    <a:stretch>
+                      <a:fillRect/>
+                    </a:stretch>
+                  </pic:blipFill>
+                  <pic:spPr>
+                    <a:xfrm>
+                      <a:off x="0" y="0"/>
+                      <a:ext cx="6122670" cy="5165090"/>
+                    </a:xfrm>
+                    <a:prstGeom prst="rect">
+                      <a:avLst/>
+                    </a:prstGeom>
+                    <a:noFill/>
+                    <a:ln w="9525">
+                      <a:noFill/>
+                    </a:ln>
+                  </pic:spPr>
+                </pic:pic>
+              </a:graphicData>
+            </a:graphic>
+          </wp:inline>
+        </w:drawing>
+      </w:r>
+    </w:p>
+    <w:p>
+      <w:pPr>
+        <w:ind w:firstLine="420" w:firstLineChars="0"/>
+        <w:rPr>
+          <w:rFonts w:hint="default"/>
+          <w:lang w:val="en-US" w:eastAsia="zh-CN"/>
+        </w:rPr>
+      </w:pPr>
+      <w:r>
+        <w:rPr>
+          <w:rFonts w:hint="default"/>
+          <w:lang w:val="en-US" w:eastAsia="zh-CN"/>
+        </w:rPr>
+        <w:t>需要对图中做解释的是</w:t>
+      </w:r>
+      <w:r>
+        <w:rPr>
+          <w:rFonts w:hint="eastAsia"/>
+          <w:lang w:val="en-US" w:eastAsia="zh-CN"/>
+        </w:rPr>
+        <w:t>：</w:t>
+      </w:r>
+    </w:p>
+    <w:p>
+      <w:pPr>
+        <w:ind w:firstLine="420" w:firstLineChars="0"/>
+        <w:rPr>
+          <w:rFonts w:hint="default"/>
+          <w:lang w:val="en-US" w:eastAsia="zh-CN"/>
+        </w:rPr>
+      </w:pPr>
+      <w:r>
+        <w:rPr>
+          <w:rFonts w:hint="eastAsia"/>
+          <w:lang w:val="en-US" w:eastAsia="zh-CN"/>
+        </w:rPr>
+        <w:t>1、</w:t>
+      </w:r>
+      <w:r>
+        <w:rPr>
+          <w:rFonts w:hint="default"/>
+          <w:lang w:val="en-US" w:eastAsia="zh-CN"/>
+        </w:rPr>
+        <w:t>白色区域是常见的子查询类型， x IN (SELECT ...) ，x= any(select)，exists (select )。</w:t>
+      </w:r>
+    </w:p>
+    <w:p>
+      <w:pPr>
+        <w:ind w:firstLine="420" w:firstLineChars="0"/>
+        <w:rPr>
+          <w:rFonts w:hint="default"/>
+          <w:lang w:val="en-US" w:eastAsia="zh-CN"/>
+        </w:rPr>
+      </w:pPr>
+      <w:r>
+        <w:rPr>
+          <w:rFonts w:hint="eastAsia"/>
+          <w:lang w:val="en-US" w:eastAsia="zh-CN"/>
+        </w:rPr>
+        <w:t>2、</w:t>
+      </w:r>
+      <w:r>
+        <w:rPr>
+          <w:rFonts w:hint="default"/>
+          <w:lang w:val="en-US" w:eastAsia="zh-CN"/>
+        </w:rPr>
+        <w:t>白色区域越大说明使用频率越多，比如最常见的子查询是x IN (SELECT ...)</w:t>
+      </w:r>
+    </w:p>
+    <w:p>
+      <w:pPr>
+        <w:ind w:firstLine="420" w:firstLineChars="0"/>
+        <w:rPr>
+          <w:rFonts w:hint="default"/>
+          <w:lang w:val="en-US" w:eastAsia="zh-CN"/>
+        </w:rPr>
+      </w:pPr>
+      <w:r>
+        <w:rPr>
+          <w:rFonts w:hint="eastAsia"/>
+          <w:lang w:val="en-US" w:eastAsia="zh-CN"/>
+        </w:rPr>
+        <w:t>3、</w:t>
+      </w:r>
+      <w:r>
+        <w:rPr>
+          <w:rFonts w:hint="default"/>
+          <w:lang w:val="en-US" w:eastAsia="zh-CN"/>
+        </w:rPr>
+        <w:t>有颜色的区域表示优化方法和策略，不同颜色代表不同的mysql分支。</w:t>
+      </w:r>
+    </w:p>
+    <w:p>
+      <w:pPr>
+        <w:ind w:firstLine="420" w:firstLineChars="0"/>
+        <w:rPr>
+          <w:rFonts w:hint="eastAsia"/>
+          <w:lang w:val="en-US" w:eastAsia="zh-CN"/>
+        </w:rPr>
+      </w:pPr>
+      <w:r>
+        <w:rPr>
+          <w:rFonts w:hint="eastAsia"/>
+          <w:lang w:val="en-US" w:eastAsia="zh-CN"/>
+        </w:rPr>
+        <w:t>参考：</w:t>
+      </w:r>
+    </w:p>
+    <w:p>
+      <w:pPr>
+        <w:ind w:firstLine="420" w:firstLineChars="0"/>
+        <w:rPr>
+          <w:rFonts w:hint="default"/>
+          <w:lang w:val="en-US" w:eastAsia="zh-CN"/>
+        </w:rPr>
+      </w:pPr>
+      <w:r>
+        <w:rPr>
+          <w:rFonts w:hint="default"/>
+          <w:lang w:val="en-US" w:eastAsia="zh-CN"/>
+        </w:rPr>
+        <w:fldChar w:fldCharType="begin"/>
+      </w:r>
+      <w:r>
+        <w:rPr>
+          <w:rFonts w:hint="default"/>
+          <w:lang w:val="en-US" w:eastAsia="zh-CN"/>
+        </w:rPr>
+        <w:instrText xml:space="preserve"> HYPERLINK "https://mariadb.com/kb/en/subquery-optimizations/" </w:instrText>
+      </w:r>
+      <w:r>
+        <w:rPr>
+          <w:rFonts w:hint="default"/>
+          <w:lang w:val="en-US" w:eastAsia="zh-CN"/>
+        </w:rPr>
+        <w:fldChar w:fldCharType="separate"/>
+      </w:r>
+      <w:r>
+        <w:rPr>
+          <w:rStyle w:val="17"/>
+          <w:rFonts w:hint="default"/>
+          <w:lang w:val="en-US" w:eastAsia="zh-CN"/>
+        </w:rPr>
+        <w:t>https://mariadb.com/kb/en/subquery-optimizations/</w:t>
+      </w:r>
+      <w:r>
+        <w:rPr>
+          <w:rFonts w:hint="default"/>
+          <w:lang w:val="en-US" w:eastAsia="zh-CN"/>
+        </w:rPr>
+        <w:fldChar w:fldCharType="end"/>
+      </w:r>
+    </w:p>
+    <w:p>
+      <w:pPr>
+        <w:rPr>
+          <w:rFonts w:hint="default"/>
+          <w:lang w:val="en-US" w:eastAsia="zh-CN"/>
+        </w:rPr>
+      </w:pPr>
+    </w:p>
+    <w:p>
+      <w:pPr>
+        <w:keepNext/>
+        <w:keepLines/>
+        <w:widowControl w:val="0"/>
+        <w:bidi w:val="0"/>
+        <w:spacing w:line="360" w:lineRule="auto"/>
+        <w:jc w:val="both"/>
+        <w:outlineLvl w:val="2"/>
+        <w:rPr>
+          <w:rFonts w:hint="default" w:ascii="Times New Roman" w:hAnsi="Times New Roman" w:eastAsia="仿宋" w:cs="Times New Roman"/>
+          <w:b/>
+          <w:kern w:val="2"/>
+          <w:sz w:val="24"/>
+          <w:szCs w:val="24"/>
+          <w:lang w:val="en-US" w:eastAsia="zh-CN" w:bidi="ar-SA"/>
+        </w:rPr>
+      </w:pPr>
+      <w:r>
+        <w:rPr>
+          <w:rFonts w:hint="eastAsia" w:ascii="Times New Roman" w:hAnsi="Times New Roman" w:eastAsia="仿宋" w:cs="Times New Roman"/>
+          <w:b/>
+          <w:kern w:val="2"/>
+          <w:sz w:val="24"/>
+          <w:szCs w:val="24"/>
+          <w:lang w:val="en-US" w:eastAsia="zh-CN" w:bidi="ar-SA"/>
+        </w:rPr>
+        <w:t>SEMI JOIN</w:t>
+      </w:r>
+    </w:p>
+    <w:p>
+      <w:pPr>
+        <w:ind w:firstLine="420" w:firstLineChars="0"/>
+        <w:rPr>
+          <w:rFonts w:hint="eastAsia"/>
+          <w:lang w:val="en-US" w:eastAsia="zh-CN"/>
+        </w:rPr>
+      </w:pPr>
+      <w:r>
+        <w:rPr>
+          <w:rFonts w:hint="eastAsia" w:ascii="Times New Roman" w:eastAsia="仿宋"/>
+          <w:lang w:val="en-US" w:eastAsia="zh-CN"/>
+        </w:rPr>
+        <w:t>Semi-join并不是一种连接，它是</w:t>
+      </w:r>
+      <w:r>
+        <w:rPr>
+          <w:rFonts w:hint="eastAsia" w:ascii="Times New Roman" w:eastAsia="仿宋"/>
+          <w:b/>
+          <w:bCs/>
+          <w:color w:val="FF0000"/>
+          <w:u w:val="single"/>
+          <w:lang w:val="en-US" w:eastAsia="zh-CN"/>
+        </w:rPr>
+        <w:t>子查询的一种优化</w:t>
+      </w:r>
+      <w:r>
+        <w:rPr>
+          <w:rFonts w:hint="eastAsia" w:ascii="Times New Roman" w:eastAsia="仿宋"/>
+          <w:lang w:val="en-US" w:eastAsia="zh-CN"/>
+        </w:rPr>
+        <w:t>。</w:t>
+      </w:r>
+    </w:p>
+    <w:p>
+      <w:pPr>
+        <w:ind w:firstLine="420" w:firstLineChars="0"/>
+        <w:rPr>
+          <w:rFonts w:hint="default"/>
+          <w:lang w:val="en-US" w:eastAsia="zh-CN"/>
+        </w:rPr>
+      </w:pPr>
+      <w:r>
+        <w:rPr>
+          <w:rFonts w:hint="default"/>
+          <w:color w:val="FF0000"/>
+          <w:lang w:val="en-US" w:eastAsia="zh-CN"/>
+        </w:rPr>
+        <w:t>SEMI JOIN是根据一个表中存在的相关记录找到另一个表中相关数据的联接。</w:t>
+      </w:r>
+      <w:r>
+        <w:rPr>
+          <w:rFonts w:hint="default"/>
+          <w:lang w:val="en-US" w:eastAsia="zh-CN"/>
+        </w:rPr>
+        <w:t>如果从左表返回记录，该联接被称为</w:t>
+      </w:r>
+      <w:r>
+        <w:rPr>
+          <w:rFonts w:hint="default"/>
+          <w:color w:val="FF0000"/>
+          <w:lang w:val="en-US" w:eastAsia="zh-CN"/>
+        </w:rPr>
+        <w:t>左半联接</w:t>
+      </w:r>
+      <w:r>
+        <w:rPr>
+          <w:rFonts w:hint="default"/>
+          <w:lang w:val="en-US" w:eastAsia="zh-CN"/>
+        </w:rPr>
+        <w:t>；如果从右表返回记录，该联接被称为</w:t>
+      </w:r>
+      <w:r>
+        <w:rPr>
+          <w:rFonts w:hint="default"/>
+          <w:color w:val="FF0000"/>
+          <w:lang w:val="en-US" w:eastAsia="zh-CN"/>
+        </w:rPr>
+        <w:t>右半联接</w:t>
+      </w:r>
+      <w:r>
+        <w:rPr>
+          <w:rFonts w:hint="default"/>
+          <w:lang w:val="en-US" w:eastAsia="zh-CN"/>
+        </w:rPr>
+        <w:t>。</w:t>
+      </w:r>
+    </w:p>
+    <w:p>
+      <w:pPr>
+        <w:ind w:firstLine="420" w:firstLineChars="0"/>
+        <w:rPr>
+          <w:rFonts w:hint="default"/>
+          <w:lang w:val="en-US" w:eastAsia="zh-CN"/>
+        </w:rPr>
+      </w:pPr>
+      <w:r>
+        <w:rPr>
+          <w:rFonts w:hint="default"/>
+          <w:color w:val="FF0000"/>
+          <w:lang w:val="en-US" w:eastAsia="zh-CN"/>
+        </w:rPr>
+        <w:t>实现SEMI JOIN的方法有多种，如内部联接、子查询、集合操作等。在使用内部联接方式时，只从一个表中选择记录，然后应用DISTINCT</w:t>
+      </w:r>
+      <w:r>
+        <w:rPr>
+          <w:rFonts w:hint="default"/>
+          <w:lang w:val="en-US" w:eastAsia="zh-CN"/>
+        </w:rPr>
+        <w:t>。</w:t>
+      </w:r>
+    </w:p>
+    <w:p>
+      <w:pPr>
+        <w:ind w:firstLine="420" w:firstLineChars="0"/>
+        <w:rPr>
+          <w:rFonts w:hint="default"/>
+          <w:lang w:val="en-US" w:eastAsia="zh-CN"/>
+        </w:rPr>
+      </w:pPr>
+    </w:p>
+    <w:p>
+      <w:pPr>
+        <w:ind w:firstLine="420" w:firstLineChars="0"/>
+        <w:rPr>
+          <w:rFonts w:hint="default"/>
+          <w:lang w:val="en-US" w:eastAsia="zh-CN"/>
+        </w:rPr>
+      </w:pPr>
+      <w:r>
+        <w:rPr>
+          <w:rFonts w:hint="default"/>
+          <w:lang w:val="en-US" w:eastAsia="zh-CN"/>
+        </w:rPr>
+        <w:t>对于用户来说，这一切都是透明的， MariaDB 5.3.3已经默认开始对于SEMI JOIN进行优化。</w:t>
+      </w:r>
+    </w:p>
+    <w:p>
+      <w:pPr>
+        <w:ind w:firstLine="420" w:firstLineChars="0"/>
+        <w:rPr>
+          <w:rFonts w:hint="default"/>
+          <w:lang w:val="en-US" w:eastAsia="zh-CN"/>
+        </w:rPr>
+      </w:pPr>
+      <w:r>
+        <w:rPr>
+          <w:rFonts w:hint="default"/>
+          <w:lang w:val="en-US" w:eastAsia="zh-CN"/>
+        </w:rPr>
+        <w:t>那什么是SEMI JOIN呢？其SQL语句的一般形式如下：</w:t>
+      </w:r>
+    </w:p>
+    <w:p>
+      <w:pPr>
+        <w:jc w:val="center"/>
+        <w:rPr>
+          <w:rFonts w:hint="default"/>
+          <w:lang w:val="en-US" w:eastAsia="zh-CN"/>
+        </w:rPr>
+      </w:pPr>
+      <w:r>
+        <w:rPr>
+          <w:rFonts w:hint="default"/>
+          <w:lang w:val="en-US" w:eastAsia="zh-CN"/>
+        </w:rPr>
+        <w:drawing>
+          <wp:inline distT="0" distB="0" distL="114300" distR="114300">
+            <wp:extent cx="3536950" cy="438150"/>
+            <wp:effectExtent l="0" t="0" r="6350" b="6350"/>
+            <wp:docPr id="46" name="图片 2"/>
+            <wp:cNvGraphicFramePr>
+              <a:graphicFrameLocks xmlns:a="http://schemas.openxmlformats.org/drawingml/2006/main" noChangeAspect="1"/>
+            </wp:cNvGraphicFramePr>
+            <a:graphic xmlns:a="http://schemas.openxmlformats.org/drawingml/2006/main">
+              <a:graphicData uri="http://schemas.openxmlformats.org/drawingml/2006/picture">
+                <pic:pic xmlns:pic="http://schemas.openxmlformats.org/drawingml/2006/picture">
+                  <pic:nvPicPr>
+                    <pic:cNvPr id="46" name="图片 2"/>
+                    <pic:cNvPicPr>
+                      <a:picLocks noChangeAspect="1"/>
+                    </pic:cNvPicPr>
+                  </pic:nvPicPr>
+                  <pic:blipFill>
+                    <a:blip r:embed="rId39"/>
+                    <a:stretch>
+                      <a:fillRect/>
+                    </a:stretch>
+                  </pic:blipFill>
+                  <pic:spPr>
+                    <a:xfrm>
+                      <a:off x="0" y="0"/>
+                      <a:ext cx="3536950" cy="438150"/>
+                    </a:xfrm>
+                    <a:prstGeom prst="rect">
+                      <a:avLst/>
+                    </a:prstGeom>
+                    <a:noFill/>
+                    <a:ln>
+                      <a:noFill/>
+                    </a:ln>
+                  </pic:spPr>
+                </pic:pic>
+              </a:graphicData>
+            </a:graphic>
+          </wp:inline>
+        </w:drawing>
+      </w:r>
+    </w:p>
+    <w:p>
+      <w:pPr>
+        <w:ind w:firstLine="420" w:firstLineChars="0"/>
+        <w:rPr>
+          <w:rFonts w:hint="default"/>
+          <w:lang w:val="en-US" w:eastAsia="zh-CN"/>
+        </w:rPr>
+      </w:pPr>
+      <w:r>
+        <w:rPr>
+          <w:rFonts w:hint="default"/>
+          <w:lang w:val="en-US" w:eastAsia="zh-CN"/>
+        </w:rPr>
+        <w:t>从严格的数学定义来说，SEMI JOIN的定义为：</w:t>
+      </w:r>
+    </w:p>
+    <w:p>
+      <w:pPr>
+        <w:jc w:val="center"/>
+        <w:rPr>
+          <w:rFonts w:hint="default"/>
+          <w:lang w:val="en-US" w:eastAsia="zh-CN"/>
+        </w:rPr>
+      </w:pPr>
+      <w:r>
+        <w:rPr>
+          <w:rFonts w:hint="default"/>
+          <w:lang w:val="en-US" w:eastAsia="zh-CN"/>
+        </w:rPr>
+        <w:drawing>
+          <wp:inline distT="0" distB="0" distL="114300" distR="114300">
+            <wp:extent cx="3282950" cy="406400"/>
+            <wp:effectExtent l="0" t="0" r="6350" b="0"/>
+            <wp:docPr id="47" name="图片 1"/>
+            <wp:cNvGraphicFramePr>
+              <a:graphicFrameLocks xmlns:a="http://schemas.openxmlformats.org/drawingml/2006/main" noChangeAspect="1"/>
+            </wp:cNvGraphicFramePr>
+            <a:graphic xmlns:a="http://schemas.openxmlformats.org/drawingml/2006/main">
+              <a:graphicData uri="http://schemas.openxmlformats.org/drawingml/2006/picture">
+                <pic:pic xmlns:pic="http://schemas.openxmlformats.org/drawingml/2006/picture">
+                  <pic:nvPicPr>
+                    <pic:cNvPr id="47" name="图片 1"/>
+                    <pic:cNvPicPr>
+                      <a:picLocks noChangeAspect="1"/>
+                    </pic:cNvPicPr>
+                  </pic:nvPicPr>
+                  <pic:blipFill>
+                    <a:blip r:embed="rId40"/>
+                    <a:stretch>
+                      <a:fillRect/>
+                    </a:stretch>
+                  </pic:blipFill>
+                  <pic:spPr>
+                    <a:xfrm>
+                      <a:off x="0" y="0"/>
+                      <a:ext cx="3282950" cy="406400"/>
+                    </a:xfrm>
+                    <a:prstGeom prst="rect">
+                      <a:avLst/>
+                    </a:prstGeom>
+                    <a:noFill/>
+                    <a:ln>
+                      <a:noFill/>
+                    </a:ln>
+                  </pic:spPr>
+                </pic:pic>
+              </a:graphicData>
+            </a:graphic>
+          </wp:inline>
+        </w:drawing>
+      </w:r>
+    </w:p>
+    <w:p>
+      <w:pPr>
+        <w:ind w:firstLine="420" w:firstLineChars="0"/>
+        <w:rPr>
+          <w:rFonts w:hint="default"/>
+          <w:lang w:val="en-US" w:eastAsia="zh-CN"/>
+        </w:rPr>
+      </w:pPr>
+      <w:r>
+        <w:rPr>
+          <w:rFonts w:hint="default"/>
+          <w:color w:val="FF0000"/>
+          <w:u w:val="single"/>
+          <w:lang w:val="en-US" w:eastAsia="zh-CN"/>
+        </w:rPr>
+        <w:t>由于目前Oracle和MySQL都将SEMI JOIN转换为了EXISTS语句，因此在执行效率上显得非常低</w:t>
+      </w:r>
+      <w:r>
+        <w:rPr>
+          <w:rFonts w:hint="default"/>
+          <w:lang w:val="en-US" w:eastAsia="zh-CN"/>
+        </w:rPr>
+        <w:t>。从理论上来说，SEMI</w:t>
+      </w:r>
+      <w:r>
+        <w:rPr>
+          <w:rFonts w:hint="eastAsia" w:ascii="Times New Roman" w:eastAsia="仿宋"/>
+          <w:lang w:val="en-US" w:eastAsia="zh-CN"/>
+        </w:rPr>
+        <w:t xml:space="preserve"> </w:t>
+      </w:r>
+      <w:r>
+        <w:rPr>
+          <w:rFonts w:hint="default"/>
+          <w:lang w:val="en-US" w:eastAsia="zh-CN"/>
+        </w:rPr>
+        <w:t>JOIN应该只需要关心外部表中与子查询匹配的部分即可。这就是MariaDB要对SEMI JOIN进行的优化，在MariaDB中子查询变得实际可用得多，效率也得到了极大的提升。</w:t>
+      </w:r>
+      <w:r>
+        <w:rPr>
+          <w:rFonts w:hint="default"/>
+          <w:color w:val="FF0000"/>
+          <w:lang w:val="en-US" w:eastAsia="zh-CN"/>
+        </w:rPr>
+        <w:t>如果用户在实际环境中需要使用大量的SEMI JOIN子查询，那么MariaDB 5.3是最好的选择</w:t>
+      </w:r>
+      <w:r>
+        <w:rPr>
+          <w:rFonts w:hint="default"/>
+          <w:lang w:val="en-US" w:eastAsia="zh-CN"/>
+        </w:rPr>
+        <w:t>。从另一方面讲，如果用户能理解MariaDB对于子查询所做的优化，就能够将这些优化用在所编写的SQL语句中。</w:t>
+      </w:r>
+    </w:p>
+    <w:p>
+      <w:pPr>
+        <w:keepNext/>
+        <w:keepLines/>
+        <w:widowControl w:val="0"/>
+        <w:bidi w:val="0"/>
+        <w:spacing w:line="360" w:lineRule="auto"/>
+        <w:jc w:val="both"/>
+        <w:outlineLvl w:val="3"/>
+        <w:rPr>
+          <w:rFonts w:hint="default" w:ascii="Times New Roman" w:hAnsi="Times New Roman" w:eastAsia="仿宋" w:cs="Times New Roman"/>
+          <w:b/>
+          <w:bCs/>
+          <w:kern w:val="2"/>
+          <w:sz w:val="24"/>
+          <w:szCs w:val="28"/>
+          <w:lang w:val="en-US" w:eastAsia="zh-CN" w:bidi="ar-SA"/>
+        </w:rPr>
+      </w:pPr>
+      <w:r>
+        <w:rPr>
+          <w:rFonts w:hint="default" w:ascii="Times New Roman" w:hAnsi="Times New Roman" w:eastAsia="仿宋" w:cs="Times New Roman"/>
+          <w:b/>
+          <w:bCs/>
+          <w:kern w:val="2"/>
+          <w:sz w:val="24"/>
+          <w:szCs w:val="28"/>
+          <w:lang w:val="en-US" w:eastAsia="zh-CN" w:bidi="ar-SA"/>
+        </w:rPr>
+        <w:t>Table Pullout优化</w:t>
+      </w:r>
+    </w:p>
+    <w:p>
+      <w:pPr>
+        <w:keepNext/>
+        <w:keepLines/>
+        <w:widowControl w:val="0"/>
+        <w:bidi w:val="0"/>
+        <w:spacing w:line="360" w:lineRule="auto"/>
+        <w:jc w:val="both"/>
+        <w:outlineLvl w:val="4"/>
+        <w:rPr>
+          <w:rFonts w:hint="eastAsia" w:ascii="Times New Roman" w:hAnsi="Times New Roman" w:eastAsia="仿宋" w:cs="Times New Roman"/>
+          <w:b/>
+          <w:bCs/>
+          <w:kern w:val="2"/>
+          <w:sz w:val="24"/>
+          <w:szCs w:val="28"/>
+          <w:lang w:val="en-US" w:eastAsia="zh-CN" w:bidi="ar-SA"/>
+        </w:rPr>
+      </w:pPr>
+      <w:r>
+        <w:rPr>
+          <w:rFonts w:hint="eastAsia" w:ascii="Times New Roman" w:hAnsi="Times New Roman" w:eastAsia="仿宋" w:cs="Times New Roman"/>
+          <w:b/>
+          <w:bCs/>
+          <w:kern w:val="2"/>
+          <w:sz w:val="24"/>
+          <w:szCs w:val="28"/>
+          <w:lang w:val="en-US" w:eastAsia="zh-CN" w:bidi="ar-SA"/>
+        </w:rPr>
+        <w:t>简介</w:t>
+      </w:r>
+    </w:p>
+    <w:p>
+      <w:pPr>
+        <w:ind w:firstLine="420" w:firstLineChars="0"/>
+        <w:rPr>
+          <w:rFonts w:hint="default"/>
+          <w:lang w:val="en-US" w:eastAsia="zh-CN"/>
+        </w:rPr>
+      </w:pPr>
+      <w:r>
+        <w:rPr>
+          <w:rFonts w:hint="eastAsia" w:ascii="Times New Roman" w:eastAsia="仿宋"/>
+          <w:lang w:val="en-US" w:eastAsia="zh-CN"/>
+        </w:rPr>
+        <w:t>如果子查询字段为唯一索引，可以将IN子查询改写为关联查询。</w:t>
+      </w:r>
+    </w:p>
+    <w:p>
+      <w:pPr>
+        <w:keepNext/>
+        <w:keepLines/>
+        <w:widowControl w:val="0"/>
+        <w:bidi w:val="0"/>
+        <w:spacing w:line="360" w:lineRule="auto"/>
+        <w:jc w:val="both"/>
+        <w:outlineLvl w:val="4"/>
+        <w:rPr>
+          <w:rFonts w:hint="default" w:ascii="Times New Roman" w:hAnsi="Times New Roman" w:eastAsia="仿宋" w:cs="Times New Roman"/>
+          <w:b/>
+          <w:bCs/>
+          <w:kern w:val="2"/>
+          <w:sz w:val="24"/>
+          <w:szCs w:val="28"/>
+          <w:lang w:val="en-US" w:eastAsia="zh-CN" w:bidi="ar-SA"/>
+        </w:rPr>
+      </w:pPr>
+      <w:r>
+        <w:rPr>
+          <w:rFonts w:hint="eastAsia" w:ascii="Times New Roman" w:hAnsi="Times New Roman" w:eastAsia="仿宋" w:cs="Times New Roman"/>
+          <w:b/>
+          <w:bCs/>
+          <w:kern w:val="2"/>
+          <w:sz w:val="24"/>
+          <w:szCs w:val="28"/>
+          <w:lang w:val="en-US" w:eastAsia="zh-CN" w:bidi="ar-SA"/>
+        </w:rPr>
+        <w:t>原理</w:t>
+      </w:r>
+    </w:p>
+    <w:p>
+      <w:pPr>
+        <w:ind w:firstLine="420" w:firstLineChars="0"/>
+        <w:rPr>
+          <w:rFonts w:hint="default"/>
+          <w:lang w:val="en-US" w:eastAsia="zh-CN"/>
+        </w:rPr>
+      </w:pPr>
+      <w:r>
+        <w:rPr>
+          <w:rFonts w:hint="default"/>
+          <w:lang w:val="en-US" w:eastAsia="zh-CN"/>
+        </w:rPr>
+        <w:t>有些时候，一个子查询可以被重写为JOIN，例如：</w:t>
+      </w:r>
+    </w:p>
+    <w:p>
+      <w:pPr>
+        <w:jc w:val="center"/>
+        <w:rPr>
+          <w:rFonts w:hint="default"/>
+          <w:lang w:val="en-US" w:eastAsia="zh-CN"/>
+        </w:rPr>
+      </w:pPr>
+      <w:r>
+        <w:rPr>
+          <w:rFonts w:hint="default"/>
+          <w:lang w:val="en-US" w:eastAsia="zh-CN"/>
+        </w:rPr>
+        <w:drawing>
+          <wp:inline distT="0" distB="0" distL="114300" distR="114300">
+            <wp:extent cx="2470150" cy="755650"/>
+            <wp:effectExtent l="0" t="0" r="6350" b="6350"/>
+            <wp:docPr id="48" name="图片 3"/>
+            <wp:cNvGraphicFramePr>
+              <a:graphicFrameLocks xmlns:a="http://schemas.openxmlformats.org/drawingml/2006/main" noChangeAspect="1"/>
+            </wp:cNvGraphicFramePr>
+            <a:graphic xmlns:a="http://schemas.openxmlformats.org/drawingml/2006/main">
+              <a:graphicData uri="http://schemas.openxmlformats.org/drawingml/2006/picture">
+                <pic:pic xmlns:pic="http://schemas.openxmlformats.org/drawingml/2006/picture">
+                  <pic:nvPicPr>
+                    <pic:cNvPr id="48" name="图片 3"/>
+                    <pic:cNvPicPr>
+                      <a:picLocks noChangeAspect="1"/>
+                    </pic:cNvPicPr>
+                  </pic:nvPicPr>
+                  <pic:blipFill>
+                    <a:blip r:embed="rId41"/>
+                    <a:stretch>
+                      <a:fillRect/>
+                    </a:stretch>
+                  </pic:blipFill>
+                  <pic:spPr>
+                    <a:xfrm>
+                      <a:off x="0" y="0"/>
+                      <a:ext cx="2470150" cy="755650"/>
+                    </a:xfrm>
+                    <a:prstGeom prst="rect">
+                      <a:avLst/>
+                    </a:prstGeom>
+                    <a:noFill/>
+                    <a:ln>
+                      <a:noFill/>
+                    </a:ln>
+                  </pic:spPr>
+                </pic:pic>
+              </a:graphicData>
+            </a:graphic>
+          </wp:inline>
+        </w:drawing>
+      </w:r>
+    </w:p>
+    <w:p>
+      <w:pPr>
+        <w:ind w:firstLine="420" w:firstLineChars="0"/>
+        <w:rPr>
+          <w:rFonts w:hint="default"/>
+          <w:lang w:val="en-US" w:eastAsia="zh-CN"/>
+        </w:rPr>
+      </w:pPr>
+      <w:r>
+        <w:rPr>
+          <w:rFonts w:hint="default"/>
+          <w:lang w:val="en-US" w:eastAsia="zh-CN"/>
+        </w:rPr>
+        <w:t>如果知道</w:t>
+      </w:r>
+      <w:r>
+        <w:rPr>
+          <w:rFonts w:hint="default"/>
+          <w:color w:val="FF0000"/>
+          <w:lang w:val="en-US" w:eastAsia="zh-CN"/>
+        </w:rPr>
+        <w:t>c_custkey是唯一的，即主键或唯一索引</w:t>
+      </w:r>
+      <w:r>
+        <w:rPr>
+          <w:rFonts w:hint="default"/>
+          <w:lang w:val="en-US" w:eastAsia="zh-CN"/>
+        </w:rPr>
+        <w:t>，那么上述的SQL语句可以被重写为如下形式：</w:t>
+      </w:r>
+    </w:p>
+    <w:p>
+      <w:pPr>
+        <w:jc w:val="center"/>
+        <w:rPr>
+          <w:rFonts w:hint="default"/>
+          <w:lang w:val="en-US" w:eastAsia="zh-CN"/>
+        </w:rPr>
+      </w:pPr>
+      <w:r>
+        <w:rPr>
+          <w:rFonts w:hint="default"/>
+          <w:lang w:val="en-US" w:eastAsia="zh-CN"/>
+        </w:rPr>
+        <w:drawing>
+          <wp:inline distT="0" distB="0" distL="114300" distR="114300">
+            <wp:extent cx="2451100" cy="609600"/>
+            <wp:effectExtent l="0" t="0" r="0" b="0"/>
+            <wp:docPr id="49" name="图片 4"/>
+            <wp:cNvGraphicFramePr>
+              <a:graphicFrameLocks xmlns:a="http://schemas.openxmlformats.org/drawingml/2006/main" noChangeAspect="1"/>
+            </wp:cNvGraphicFramePr>
+            <a:graphic xmlns:a="http://schemas.openxmlformats.org/drawingml/2006/main">
+              <a:graphicData uri="http://schemas.openxmlformats.org/drawingml/2006/picture">
+                <pic:pic xmlns:pic="http://schemas.openxmlformats.org/drawingml/2006/picture">
+                  <pic:nvPicPr>
+                    <pic:cNvPr id="49" name="图片 4"/>
+                    <pic:cNvPicPr>
+                      <a:picLocks noChangeAspect="1"/>
+                    </pic:cNvPicPr>
+                  </pic:nvPicPr>
+                  <pic:blipFill>
+                    <a:blip r:embed="rId42"/>
+                    <a:stretch>
+                      <a:fillRect/>
+                    </a:stretch>
+                  </pic:blipFill>
+                  <pic:spPr>
+                    <a:xfrm>
+                      <a:off x="0" y="0"/>
+                      <a:ext cx="2451100" cy="609600"/>
+                    </a:xfrm>
+                    <a:prstGeom prst="rect">
+                      <a:avLst/>
+                    </a:prstGeom>
+                    <a:noFill/>
+                    <a:ln>
+                      <a:noFill/>
+                    </a:ln>
+                  </pic:spPr>
+                </pic:pic>
+              </a:graphicData>
+            </a:graphic>
+          </wp:inline>
+        </w:drawing>
+      </w:r>
+    </w:p>
+    <w:p>
+      <w:pPr>
+        <w:ind w:firstLine="420" w:firstLineChars="0"/>
+        <w:rPr>
+          <w:rFonts w:hint="default"/>
+          <w:lang w:val="en-US" w:eastAsia="zh-CN"/>
+        </w:rPr>
+      </w:pPr>
+      <w:r>
+        <w:rPr>
+          <w:rFonts w:hint="default"/>
+          <w:b/>
+          <w:bCs/>
+          <w:color w:val="FF0000"/>
+          <w:lang w:val="en-US" w:eastAsia="zh-CN"/>
+        </w:rPr>
+        <w:t>Table Pullout的作用就是根据</w:t>
+      </w:r>
+      <w:r>
+        <w:rPr>
+          <w:rFonts w:hint="default"/>
+          <w:b/>
+          <w:bCs/>
+          <w:color w:val="FF0000"/>
+          <w:u w:val="single"/>
+          <w:lang w:val="en-US" w:eastAsia="zh-CN"/>
+        </w:rPr>
+        <w:t>唯一索引</w:t>
+      </w:r>
+      <w:r>
+        <w:rPr>
+          <w:rFonts w:hint="default"/>
+          <w:b/>
+          <w:bCs/>
+          <w:color w:val="FF0000"/>
+          <w:lang w:val="en-US" w:eastAsia="zh-CN"/>
+        </w:rPr>
+        <w:t>将子查询重写为JOIN语句</w:t>
+      </w:r>
+      <w:r>
+        <w:rPr>
+          <w:rFonts w:hint="default"/>
+          <w:lang w:val="en-US" w:eastAsia="zh-CN"/>
+        </w:rPr>
+        <w:t>。在MySQL 5.5中，上述SQL语句的执行计划如图4-11所示。</w:t>
+      </w:r>
+    </w:p>
+    <w:p>
+      <w:pPr>
+        <w:jc w:val="center"/>
+        <w:rPr>
+          <w:rFonts w:hint="default"/>
+          <w:lang w:val="en-US" w:eastAsia="zh-CN"/>
+        </w:rPr>
+      </w:pPr>
+      <w:r>
+        <w:rPr>
+          <w:rFonts w:hint="default"/>
+          <w:lang w:val="en-US" w:eastAsia="zh-CN"/>
+        </w:rPr>
+        <w:drawing>
+          <wp:inline distT="0" distB="0" distL="114300" distR="114300">
+            <wp:extent cx="4800600" cy="774700"/>
+            <wp:effectExtent l="0" t="0" r="0" b="0"/>
+            <wp:docPr id="50" name="图片 5"/>
+            <wp:cNvGraphicFramePr>
+              <a:graphicFrameLocks xmlns:a="http://schemas.openxmlformats.org/drawingml/2006/main" noChangeAspect="1"/>
+            </wp:cNvGraphicFramePr>
+            <a:graphic xmlns:a="http://schemas.openxmlformats.org/drawingml/2006/main">
+              <a:graphicData uri="http://schemas.openxmlformats.org/drawingml/2006/picture">
+                <pic:pic xmlns:pic="http://schemas.openxmlformats.org/drawingml/2006/picture">
+                  <pic:nvPicPr>
+                    <pic:cNvPr id="50" name="图片 5"/>
+                    <pic:cNvPicPr>
+                      <a:picLocks noChangeAspect="1"/>
+                    </pic:cNvPicPr>
+                  </pic:nvPicPr>
+                  <pic:blipFill>
+                    <a:blip r:embed="rId43"/>
+                    <a:stretch>
+                      <a:fillRect/>
+                    </a:stretch>
+                  </pic:blipFill>
+                  <pic:spPr>
+                    <a:xfrm>
+                      <a:off x="0" y="0"/>
+                      <a:ext cx="4800600" cy="774700"/>
+                    </a:xfrm>
+                    <a:prstGeom prst="rect">
+                      <a:avLst/>
+                    </a:prstGeom>
+                    <a:noFill/>
+                    <a:ln>
+                      <a:noFill/>
+                    </a:ln>
+                  </pic:spPr>
+                </pic:pic>
+              </a:graphicData>
+            </a:graphic>
+          </wp:inline>
+        </w:drawing>
+      </w:r>
+    </w:p>
+    <w:p>
+      <w:pPr>
+        <w:ind w:firstLine="420" w:firstLineChars="0"/>
+        <w:jc w:val="both"/>
+        <w:rPr>
+          <w:rFonts w:hint="default"/>
+          <w:lang w:val="en-US" w:eastAsia="zh-CN"/>
+        </w:rPr>
+      </w:pPr>
+      <w:r>
+        <w:rPr>
+          <w:rFonts w:hint="default"/>
+          <w:lang w:val="en-US" w:eastAsia="zh-CN"/>
+        </w:rPr>
+        <w:t>如果通过EXPLAIN EXTENDED和SHOW WARNINGS命令，可以看到如下的结果：</w:t>
+      </w:r>
+    </w:p>
+    <w:p>
+      <w:pPr>
+        <w:jc w:val="center"/>
+        <w:rPr>
+          <w:rFonts w:hint="default"/>
+          <w:lang w:val="en-US" w:eastAsia="zh-CN"/>
+        </w:rPr>
+      </w:pPr>
+      <w:r>
+        <w:rPr>
+          <w:rFonts w:hint="default"/>
+          <w:lang w:val="en-US" w:eastAsia="zh-CN"/>
+        </w:rPr>
+        <w:drawing>
+          <wp:inline distT="0" distB="0" distL="114300" distR="114300">
+            <wp:extent cx="4654550" cy="1130300"/>
+            <wp:effectExtent l="0" t="0" r="6350" b="0"/>
+            <wp:docPr id="51" name="图片 6"/>
+            <wp:cNvGraphicFramePr>
+              <a:graphicFrameLocks xmlns:a="http://schemas.openxmlformats.org/drawingml/2006/main" noChangeAspect="1"/>
+            </wp:cNvGraphicFramePr>
+            <a:graphic xmlns:a="http://schemas.openxmlformats.org/drawingml/2006/main">
+              <a:graphicData uri="http://schemas.openxmlformats.org/drawingml/2006/picture">
+                <pic:pic xmlns:pic="http://schemas.openxmlformats.org/drawingml/2006/picture">
+                  <pic:nvPicPr>
+                    <pic:cNvPr id="51" name="图片 6"/>
+                    <pic:cNvPicPr>
+                      <a:picLocks noChangeAspect="1"/>
+                    </pic:cNvPicPr>
+                  </pic:nvPicPr>
+                  <pic:blipFill>
+                    <a:blip r:embed="rId44"/>
+                    <a:stretch>
+                      <a:fillRect/>
+                    </a:stretch>
+                  </pic:blipFill>
+                  <pic:spPr>
+                    <a:xfrm>
+                      <a:off x="0" y="0"/>
+                      <a:ext cx="4654550" cy="1130300"/>
+                    </a:xfrm>
+                    <a:prstGeom prst="rect">
+                      <a:avLst/>
+                    </a:prstGeom>
+                    <a:noFill/>
+                    <a:ln>
+                      <a:noFill/>
+                    </a:ln>
+                  </pic:spPr>
+                </pic:pic>
+              </a:graphicData>
+            </a:graphic>
+          </wp:inline>
+        </w:drawing>
+      </w:r>
+    </w:p>
+    <w:p>
+      <w:pPr>
+        <w:ind w:firstLine="420" w:firstLineChars="0"/>
+        <w:jc w:val="both"/>
+        <w:rPr>
+          <w:rFonts w:hint="default"/>
+          <w:lang w:val="en-US" w:eastAsia="zh-CN"/>
+        </w:rPr>
+      </w:pPr>
+      <w:r>
+        <w:rPr>
+          <w:rFonts w:hint="default"/>
+          <w:lang w:val="en-US" w:eastAsia="zh-CN"/>
+        </w:rPr>
+        <w:t>而在MariaDB 5.3中，优化器会对SQL语句进行重写，得到的执行计划如图4-12所示。</w:t>
+      </w:r>
+    </w:p>
+    <w:p>
+      <w:pPr>
+        <w:jc w:val="center"/>
+        <w:rPr>
+          <w:rFonts w:hint="default"/>
+          <w:lang w:val="en-US" w:eastAsia="zh-CN"/>
+        </w:rPr>
+      </w:pPr>
+      <w:r>
+        <w:rPr>
+          <w:rFonts w:hint="default"/>
+          <w:lang w:val="en-US" w:eastAsia="zh-CN"/>
+        </w:rPr>
+        <w:drawing>
+          <wp:inline distT="0" distB="0" distL="114300" distR="114300">
+            <wp:extent cx="4876800" cy="825500"/>
+            <wp:effectExtent l="0" t="0" r="0" b="0"/>
+            <wp:docPr id="52" name="图片 7"/>
+            <wp:cNvGraphicFramePr>
+              <a:graphicFrameLocks xmlns:a="http://schemas.openxmlformats.org/drawingml/2006/main" noChangeAspect="1"/>
+            </wp:cNvGraphicFramePr>
+            <a:graphic xmlns:a="http://schemas.openxmlformats.org/drawingml/2006/main">
+              <a:graphicData uri="http://schemas.openxmlformats.org/drawingml/2006/picture">
+                <pic:pic xmlns:pic="http://schemas.openxmlformats.org/drawingml/2006/picture">
+                  <pic:nvPicPr>
+                    <pic:cNvPr id="52" name="图片 7"/>
+                    <pic:cNvPicPr>
+                      <a:picLocks noChangeAspect="1"/>
+                    </pic:cNvPicPr>
+                  </pic:nvPicPr>
+                  <pic:blipFill>
+                    <a:blip r:embed="rId45"/>
+                    <a:stretch>
+                      <a:fillRect/>
+                    </a:stretch>
+                  </pic:blipFill>
+                  <pic:spPr>
+                    <a:xfrm>
+                      <a:off x="0" y="0"/>
+                      <a:ext cx="4876800" cy="825500"/>
+                    </a:xfrm>
+                    <a:prstGeom prst="rect">
+                      <a:avLst/>
+                    </a:prstGeom>
+                    <a:noFill/>
+                    <a:ln>
+                      <a:noFill/>
+                    </a:ln>
+                  </pic:spPr>
+                </pic:pic>
+              </a:graphicData>
+            </a:graphic>
+          </wp:inline>
+        </w:drawing>
+      </w:r>
+    </w:p>
+    <w:p>
+      <w:pPr>
+        <w:ind w:firstLine="420" w:firstLineChars="0"/>
+        <w:jc w:val="both"/>
+        <w:rPr>
+          <w:rFonts w:hint="default"/>
+          <w:lang w:val="en-US" w:eastAsia="zh-CN"/>
+        </w:rPr>
+      </w:pPr>
+      <w:r>
+        <w:rPr>
+          <w:rFonts w:hint="default"/>
+          <w:lang w:val="en-US" w:eastAsia="zh-CN"/>
+        </w:rPr>
+        <w:t>从图4-12可以发现，在MariaDB中，优化器没有将独立子查询重写为相关子查询。通过EXPLAINEXTENDED和SHOW WARNINGS命令，得到优化器的执行方式为：</w:t>
+      </w:r>
+    </w:p>
+    <w:p>
+      <w:pPr>
+        <w:jc w:val="center"/>
+        <w:rPr>
+          <w:rFonts w:hint="default"/>
+          <w:lang w:val="en-US" w:eastAsia="zh-CN"/>
+        </w:rPr>
+      </w:pPr>
+      <w:r>
+        <w:rPr>
+          <w:rFonts w:hint="default"/>
+          <w:lang w:val="en-US" w:eastAsia="zh-CN"/>
+        </w:rPr>
+        <w:drawing>
+          <wp:inline distT="0" distB="0" distL="114300" distR="114300">
+            <wp:extent cx="4254500" cy="819150"/>
+            <wp:effectExtent l="0" t="0" r="0" b="6350"/>
+            <wp:docPr id="53" name="图片 8"/>
+            <wp:cNvGraphicFramePr>
+              <a:graphicFrameLocks xmlns:a="http://schemas.openxmlformats.org/drawingml/2006/main" noChangeAspect="1"/>
+            </wp:cNvGraphicFramePr>
+            <a:graphic xmlns:a="http://schemas.openxmlformats.org/drawingml/2006/main">
+              <a:graphicData uri="http://schemas.openxmlformats.org/drawingml/2006/picture">
+                <pic:pic xmlns:pic="http://schemas.openxmlformats.org/drawingml/2006/picture">
+                  <pic:nvPicPr>
+                    <pic:cNvPr id="53" name="图片 8"/>
+                    <pic:cNvPicPr>
+                      <a:picLocks noChangeAspect="1"/>
+                    </pic:cNvPicPr>
+                  </pic:nvPicPr>
+                  <pic:blipFill>
+                    <a:blip r:embed="rId46"/>
+                    <a:stretch>
+                      <a:fillRect/>
+                    </a:stretch>
+                  </pic:blipFill>
+                  <pic:spPr>
+                    <a:xfrm>
+                      <a:off x="0" y="0"/>
+                      <a:ext cx="4254500" cy="819150"/>
+                    </a:xfrm>
+                    <a:prstGeom prst="rect">
+                      <a:avLst/>
+                    </a:prstGeom>
+                    <a:noFill/>
+                    <a:ln>
+                      <a:noFill/>
+                    </a:ln>
+                  </pic:spPr>
+                </pic:pic>
+              </a:graphicData>
+            </a:graphic>
+          </wp:inline>
+        </w:drawing>
+      </w:r>
+    </w:p>
+    <w:p>
+      <w:pPr>
+        <w:ind w:firstLine="420" w:firstLineChars="0"/>
+        <w:rPr>
+          <w:rFonts w:hint="default"/>
+          <w:lang w:val="en-US" w:eastAsia="zh-CN"/>
+        </w:rPr>
+      </w:pPr>
+      <w:r>
+        <w:rPr>
+          <w:rFonts w:hint="default"/>
+          <w:lang w:val="en-US" w:eastAsia="zh-CN"/>
+        </w:rPr>
+        <w:t>很显然，优化器将上述子查询重写为JOIN语句，这就是Table Pullout优化。表4-20显示了上述子查询分别在MariaDB 5.3和MySQL 5.5中的执行时间。</w:t>
+      </w:r>
+    </w:p>
+    <w:p>
+      <w:pPr>
+        <w:jc w:val="center"/>
+        <w:rPr>
+          <w:rFonts w:hint="default"/>
+          <w:lang w:val="en-US" w:eastAsia="zh-CN"/>
+        </w:rPr>
+      </w:pPr>
+      <w:r>
+        <w:rPr>
+          <w:rFonts w:hint="default"/>
+          <w:lang w:val="en-US" w:eastAsia="zh-CN"/>
+        </w:rPr>
+        <w:drawing>
+          <wp:inline distT="0" distB="0" distL="114300" distR="114300">
+            <wp:extent cx="4737100" cy="1009650"/>
+            <wp:effectExtent l="0" t="0" r="0" b="6350"/>
+            <wp:docPr id="54" name="图片 9"/>
+            <wp:cNvGraphicFramePr>
+              <a:graphicFrameLocks xmlns:a="http://schemas.openxmlformats.org/drawingml/2006/main" noChangeAspect="1"/>
+            </wp:cNvGraphicFramePr>
+            <a:graphic xmlns:a="http://schemas.openxmlformats.org/drawingml/2006/main">
+              <a:graphicData uri="http://schemas.openxmlformats.org/drawingml/2006/picture">
+                <pic:pic xmlns:pic="http://schemas.openxmlformats.org/drawingml/2006/picture">
+                  <pic:nvPicPr>
+                    <pic:cNvPr id="54" name="图片 9"/>
+                    <pic:cNvPicPr>
+                      <a:picLocks noChangeAspect="1"/>
+                    </pic:cNvPicPr>
+                  </pic:nvPicPr>
+                  <pic:blipFill>
+                    <a:blip r:embed="rId47"/>
+                    <a:stretch>
+                      <a:fillRect/>
+                    </a:stretch>
+                  </pic:blipFill>
+                  <pic:spPr>
+                    <a:xfrm>
+                      <a:off x="0" y="0"/>
+                      <a:ext cx="4737100" cy="1009650"/>
+                    </a:xfrm>
+                    <a:prstGeom prst="rect">
+                      <a:avLst/>
+                    </a:prstGeom>
+                    <a:noFill/>
+                    <a:ln>
+                      <a:noFill/>
+                    </a:ln>
+                  </pic:spPr>
+                </pic:pic>
+              </a:graphicData>
+            </a:graphic>
+          </wp:inline>
+        </w:drawing>
+      </w:r>
+    </w:p>
+    <w:p>
+      <w:pPr>
+        <w:ind w:firstLine="420" w:firstLineChars="0"/>
+        <w:rPr>
+          <w:rFonts w:hint="default"/>
+          <w:lang w:val="en-US" w:eastAsia="zh-CN"/>
+        </w:rPr>
+      </w:pPr>
+      <w:r>
+        <w:rPr>
+          <w:rFonts w:hint="default"/>
+          <w:lang w:val="en-US" w:eastAsia="zh-CN"/>
+        </w:rPr>
+        <w:t>上述SQL语句中选择的存储引擎为InnoDB。预热是指所要读取的表中的数据都已经在InnoDB存储引擎的缓冲池中，这时不涉及磁盘的读取。而无预热指的是数据库刚启动，缓冲池中没有数据，需要读取磁盘上的数据到缓冲池。</w:t>
+      </w:r>
+    </w:p>
+    <w:p>
+      <w:pPr>
+        <w:ind w:firstLine="420" w:firstLineChars="0"/>
+        <w:rPr>
+          <w:rFonts w:hint="default"/>
+          <w:lang w:val="en-US" w:eastAsia="zh-CN"/>
+        </w:rPr>
+      </w:pPr>
+      <w:r>
+        <w:rPr>
+          <w:rFonts w:hint="default"/>
+          <w:lang w:val="en-US" w:eastAsia="zh-CN"/>
+        </w:rPr>
+        <w:t>可以看到，</w:t>
+      </w:r>
+      <w:r>
+        <w:rPr>
+          <w:rFonts w:hint="default"/>
+          <w:color w:val="FF0000"/>
+          <w:lang w:val="en-US" w:eastAsia="zh-CN"/>
+        </w:rPr>
+        <w:t>在无预热的情况下，对于上述子查询，MariaDB比MySQL要快43%。对于数据已经预热的情况下，上述子查询在MariaDB中的执行时间接近MySQL中的四分之一</w:t>
+      </w:r>
+      <w:r>
+        <w:rPr>
+          <w:rFonts w:hint="default"/>
+          <w:lang w:val="en-US" w:eastAsia="zh-CN"/>
+        </w:rPr>
+        <w:t>。</w:t>
+      </w:r>
+    </w:p>
+    <w:p>
+      <w:pPr>
+        <w:keepNext/>
+        <w:keepLines/>
+        <w:widowControl w:val="0"/>
+        <w:bidi w:val="0"/>
+        <w:spacing w:line="360" w:lineRule="auto"/>
+        <w:jc w:val="both"/>
+        <w:outlineLvl w:val="3"/>
+        <w:rPr>
+          <w:rFonts w:hint="default" w:ascii="Times New Roman" w:hAnsi="Times New Roman" w:eastAsia="仿宋" w:cs="Times New Roman"/>
+          <w:b/>
+          <w:bCs/>
+          <w:kern w:val="2"/>
+          <w:sz w:val="24"/>
+          <w:szCs w:val="28"/>
+          <w:lang w:val="en-US" w:eastAsia="zh-CN" w:bidi="ar-SA"/>
+        </w:rPr>
+      </w:pPr>
       <w:bookmarkStart w:id="0" w:name="_GoBack"/>
       <w:bookmarkEnd w:id="0"/>
       <w:r>
         <w:rPr>
-          <w:rFonts w:hint="default"/>
-          <w:lang w:val="en-US" w:eastAsia="zh-CN"/>
-        </w:rPr>
-        <w:t>查询转换以及基于Cost的查询转换两种，针对子查询主要有Subquery Unnest、Push Subquery等。查询转换的目的是转化为Join（包括Semi、Anti Join等），充分利用索引、Join技术等高效访问方式提高效率。如果子查询不能unnest（启发式），可以选择把子查询转换为Inline View（基于Cost）；如果都不可以，那么子查询就会最后执行，可能会看到类似Filter的操作。</w:t>
-      </w:r>
+          <w:rFonts w:hint="default" w:ascii="Times New Roman" w:hAnsi="Times New Roman" w:eastAsia="仿宋" w:cs="Times New Roman"/>
+          <w:b/>
+          <w:bCs/>
+          <w:kern w:val="2"/>
+          <w:sz w:val="24"/>
+          <w:szCs w:val="28"/>
+          <w:lang w:val="en-US" w:eastAsia="zh-CN" w:bidi="ar-SA"/>
+        </w:rPr>
+        <w:t>Duplicate Weedout优化</w:t>
+      </w:r>
+    </w:p>
+    <w:p>
+      <w:pPr>
+        <w:keepNext/>
+        <w:keepLines/>
+        <w:widowControl w:val="0"/>
+        <w:bidi w:val="0"/>
+        <w:spacing w:line="360" w:lineRule="auto"/>
+        <w:jc w:val="both"/>
+        <w:outlineLvl w:val="4"/>
+        <w:rPr>
+          <w:rFonts w:hint="default" w:ascii="Times New Roman" w:hAnsi="Times New Roman" w:eastAsia="仿宋" w:cs="Times New Roman"/>
+          <w:b/>
+          <w:bCs/>
+          <w:kern w:val="2"/>
+          <w:sz w:val="24"/>
+          <w:szCs w:val="28"/>
+          <w:lang w:val="en-US" w:eastAsia="zh-CN" w:bidi="ar-SA"/>
+        </w:rPr>
+      </w:pPr>
+      <w:r>
+        <w:rPr>
+          <w:rFonts w:hint="eastAsia" w:ascii="Times New Roman" w:hAnsi="Times New Roman" w:eastAsia="仿宋" w:cs="Times New Roman"/>
+          <w:b/>
+          <w:bCs/>
+          <w:kern w:val="2"/>
+          <w:sz w:val="24"/>
+          <w:szCs w:val="28"/>
+          <w:lang w:val="en-US" w:eastAsia="zh-CN" w:bidi="ar-SA"/>
+        </w:rPr>
+        <w:t>简介</w:t>
+      </w:r>
+    </w:p>
+    <w:p>
+      <w:pPr>
+        <w:ind w:firstLine="420" w:firstLineChars="0"/>
+        <w:rPr>
+          <w:rFonts w:hint="default"/>
+          <w:lang w:val="en-US" w:eastAsia="zh-CN"/>
+        </w:rPr>
+      </w:pPr>
+      <w:r>
+        <w:rPr>
+          <w:rFonts w:hint="default"/>
+          <w:lang w:val="en-US" w:eastAsia="zh-CN"/>
+        </w:rPr>
+        <w:t>前一小节提到内部表查出的列是唯一的，因此MariaDB优化器会将子查询重写为JOIN语句，以提高SQL执行的效率。</w:t>
+      </w:r>
+      <w:r>
+        <w:rPr>
+          <w:rFonts w:hint="default"/>
+          <w:color w:val="FF0000"/>
+          <w:lang w:val="en-US" w:eastAsia="zh-CN"/>
+        </w:rPr>
+        <w:t>Duplicate Weedout优化是指</w:t>
+      </w:r>
+      <w:r>
+        <w:rPr>
+          <w:rFonts w:hint="default"/>
+          <w:b/>
+          <w:bCs/>
+          <w:color w:val="FF0000"/>
+          <w:u w:val="single"/>
+          <w:lang w:val="en-US" w:eastAsia="zh-CN"/>
+        </w:rPr>
+        <w:t>外部查询条件的列是唯一的，MariaDB优化器会先将子查询查出的结果进行去重</w:t>
+      </w:r>
+      <w:r>
+        <w:rPr>
+          <w:rFonts w:hint="default"/>
+          <w:color w:val="FF0000"/>
+          <w:lang w:val="en-US" w:eastAsia="zh-CN"/>
+        </w:rPr>
+        <w:t>，这个步骤被称为Duplicate Weedout或者Duplicate Elimination</w:t>
+      </w:r>
+      <w:r>
+        <w:rPr>
+          <w:rFonts w:hint="default"/>
+          <w:lang w:val="en-US" w:eastAsia="zh-CN"/>
+        </w:rPr>
+        <w:t>。</w:t>
+      </w:r>
+    </w:p>
+    <w:p>
+      <w:pPr>
+        <w:ind w:firstLine="420" w:firstLineChars="0"/>
+        <w:rPr>
+          <w:rFonts w:hint="eastAsia"/>
+          <w:lang w:val="en-US" w:eastAsia="zh-CN"/>
+        </w:rPr>
+      </w:pPr>
+      <w:r>
+        <w:rPr>
+          <w:rFonts w:hint="default"/>
+          <w:b/>
+          <w:bCs/>
+          <w:color w:val="FF0000"/>
+          <w:u w:val="single"/>
+          <w:lang w:val="en-US" w:eastAsia="zh-CN"/>
+        </w:rPr>
+        <w:t>Duplicate</w:t>
+      </w:r>
+      <w:r>
+        <w:rPr>
+          <w:rFonts w:hint="eastAsia" w:ascii="Times New Roman" w:eastAsia="仿宋"/>
+          <w:b/>
+          <w:bCs/>
+          <w:color w:val="FF0000"/>
+          <w:u w:val="single"/>
+          <w:lang w:val="en-US" w:eastAsia="zh-CN"/>
+        </w:rPr>
+        <w:t xml:space="preserve"> </w:t>
+      </w:r>
+      <w:r>
+        <w:rPr>
+          <w:rFonts w:hint="default"/>
+          <w:b/>
+          <w:bCs/>
+          <w:color w:val="FF0000"/>
+          <w:u w:val="single"/>
+          <w:lang w:val="en-US" w:eastAsia="zh-CN"/>
+        </w:rPr>
+        <w:t>weedout就是使用临时表对semi-join产生的结果集去重而达到目的</w:t>
+      </w:r>
+      <w:r>
+        <w:rPr>
+          <w:rFonts w:hint="default"/>
+          <w:lang w:val="en-US" w:eastAsia="zh-CN"/>
+        </w:rPr>
+        <w:t>。如果使用了duplicate</w:t>
+      </w:r>
+      <w:r>
+        <w:rPr>
+          <w:rFonts w:hint="eastAsia" w:ascii="Times New Roman" w:eastAsia="仿宋"/>
+          <w:lang w:val="en-US" w:eastAsia="zh-CN"/>
+        </w:rPr>
+        <w:t xml:space="preserve"> </w:t>
+      </w:r>
+      <w:r>
+        <w:rPr>
+          <w:rFonts w:hint="default"/>
+          <w:lang w:val="en-US" w:eastAsia="zh-CN"/>
+        </w:rPr>
+        <w:t>weedout，那么执行计划中可以看到Start temporary和End temporary</w:t>
+      </w:r>
+      <w:r>
+        <w:rPr>
+          <w:rFonts w:hint="eastAsia" w:ascii="Times New Roman" w:eastAsia="仿宋"/>
+          <w:lang w:val="en-US" w:eastAsia="zh-CN"/>
+        </w:rPr>
+        <w:t>。</w:t>
+      </w:r>
+    </w:p>
+    <w:p>
+      <w:pPr>
+        <w:ind w:firstLine="420" w:firstLineChars="0"/>
+        <w:rPr>
+          <w:rFonts w:hint="default"/>
+          <w:lang w:val="en-US" w:eastAsia="zh-CN"/>
+        </w:rPr>
+      </w:pPr>
+      <w:r>
+        <w:rPr>
+          <w:rFonts w:hint="eastAsia" w:ascii="Times New Roman" w:eastAsia="仿宋"/>
+          <w:lang w:val="en-US" w:eastAsia="zh-CN"/>
+        </w:rPr>
+        <w:t>注：Table pullout与Duplicate Weedout的区别就是是内表字段唯一还是外表的字段唯一。</w:t>
+      </w:r>
+    </w:p>
+    <w:p>
+      <w:pPr>
+        <w:keepNext/>
+        <w:keepLines/>
+        <w:widowControl w:val="0"/>
+        <w:bidi w:val="0"/>
+        <w:spacing w:line="360" w:lineRule="auto"/>
+        <w:jc w:val="both"/>
+        <w:outlineLvl w:val="4"/>
+        <w:rPr>
+          <w:rFonts w:hint="eastAsia" w:ascii="Times New Roman" w:hAnsi="Times New Roman" w:eastAsia="仿宋" w:cs="Times New Roman"/>
+          <w:b/>
+          <w:bCs/>
+          <w:kern w:val="2"/>
+          <w:sz w:val="24"/>
+          <w:szCs w:val="28"/>
+          <w:lang w:val="en-US" w:eastAsia="zh-CN" w:bidi="ar-SA"/>
+        </w:rPr>
+      </w:pPr>
+      <w:r>
+        <w:rPr>
+          <w:rFonts w:hint="eastAsia" w:ascii="Times New Roman" w:hAnsi="Times New Roman" w:eastAsia="仿宋" w:cs="Times New Roman"/>
+          <w:b/>
+          <w:bCs/>
+          <w:kern w:val="2"/>
+          <w:sz w:val="24"/>
+          <w:szCs w:val="28"/>
+          <w:lang w:val="en-US" w:eastAsia="zh-CN" w:bidi="ar-SA"/>
+        </w:rPr>
+        <w:t>原理</w:t>
+      </w:r>
+    </w:p>
+    <w:p>
+      <w:pPr>
+        <w:keepNext/>
+        <w:keepLines/>
+        <w:widowControl w:val="0"/>
+        <w:bidi w:val="0"/>
+        <w:spacing w:line="360" w:lineRule="auto"/>
+        <w:jc w:val="both"/>
+        <w:outlineLvl w:val="5"/>
+        <w:rPr>
+          <w:rFonts w:hint="eastAsia" w:ascii="Times New Roman" w:hAnsi="Times New Roman" w:eastAsia="仿宋" w:cs="Times New Roman"/>
+          <w:b/>
+          <w:bCs/>
+          <w:kern w:val="2"/>
+          <w:sz w:val="24"/>
+          <w:szCs w:val="24"/>
+          <w:lang w:val="en-US" w:eastAsia="zh-CN" w:bidi="ar-SA"/>
+        </w:rPr>
+      </w:pPr>
+      <w:r>
+        <w:rPr>
+          <w:rFonts w:hint="eastAsia" w:ascii="Times New Roman" w:hAnsi="Times New Roman" w:eastAsia="仿宋" w:cs="Times New Roman"/>
+          <w:b/>
+          <w:bCs/>
+          <w:kern w:val="2"/>
+          <w:sz w:val="24"/>
+          <w:szCs w:val="24"/>
+          <w:lang w:val="en-US" w:eastAsia="zh-CN" w:bidi="ar-SA"/>
+        </w:rPr>
+        <w:t>分析一</w:t>
+      </w:r>
+    </w:p>
+    <w:p>
+      <w:pPr>
+        <w:ind w:firstLine="420" w:firstLineChars="0"/>
+        <w:rPr>
+          <w:rFonts w:hint="default"/>
+          <w:lang w:val="en-US" w:eastAsia="zh-CN"/>
+        </w:rPr>
+      </w:pPr>
+      <w:r>
+        <w:rPr>
+          <w:rFonts w:hint="default"/>
+          <w:lang w:val="en-US" w:eastAsia="zh-CN"/>
+        </w:rPr>
+        <w:t>我们需要查询出拥有人口在1000万以上，并且人口比例超过国家1/3城市的国家，SQL如下：</w:t>
+      </w:r>
+    </w:p>
+    <w:p>
+      <w:pPr>
+        <w:ind w:firstLine="420" w:firstLineChars="0"/>
+        <w:rPr>
+          <w:rFonts w:hint="default"/>
+          <w:lang w:val="en-US" w:eastAsia="zh-CN"/>
+        </w:rPr>
+      </w:pPr>
+      <w:r>
+        <w:rPr>
+          <w:rFonts w:hint="default"/>
+          <w:lang w:val="en-US" w:eastAsia="zh-CN"/>
+        </w:rPr>
+        <w:t>select * </w:t>
+      </w:r>
+      <w:r>
+        <w:rPr>
+          <w:rFonts w:hint="default"/>
+          <w:lang w:val="en-US" w:eastAsia="zh-CN"/>
+        </w:rPr>
+        <w:br w:type="textWrapping"/>
+      </w:r>
+      <w:r>
+        <w:rPr>
+          <w:rFonts w:hint="eastAsia" w:ascii="Times New Roman" w:eastAsia="仿宋"/>
+          <w:lang w:val="en-US" w:eastAsia="zh-CN"/>
+        </w:rPr>
+        <w:tab/>
+      </w:r>
+      <w:r>
+        <w:rPr>
+          <w:rFonts w:hint="default"/>
+          <w:lang w:val="en-US" w:eastAsia="zh-CN"/>
+        </w:rPr>
+        <w:t>from Country </w:t>
+      </w:r>
+      <w:r>
+        <w:rPr>
+          <w:rFonts w:hint="default"/>
+          <w:lang w:val="en-US" w:eastAsia="zh-CN"/>
+        </w:rPr>
+        <w:br w:type="textWrapping"/>
+      </w:r>
+      <w:r>
+        <w:rPr>
+          <w:rFonts w:hint="eastAsia" w:ascii="Times New Roman" w:eastAsia="仿宋"/>
+          <w:lang w:val="en-US" w:eastAsia="zh-CN"/>
+        </w:rPr>
+        <w:tab/>
+      </w:r>
+      <w:r>
+        <w:rPr>
+          <w:rFonts w:hint="default"/>
+          <w:lang w:val="en-US" w:eastAsia="zh-CN"/>
+        </w:rPr>
+        <w:t>where </w:t>
+      </w:r>
+      <w:r>
+        <w:rPr>
+          <w:rFonts w:hint="default"/>
+          <w:lang w:val="en-US" w:eastAsia="zh-CN"/>
+        </w:rPr>
+        <w:br w:type="textWrapping"/>
+      </w:r>
+      <w:r>
+        <w:rPr>
+          <w:rFonts w:hint="default"/>
+          <w:lang w:val="en-US" w:eastAsia="zh-CN"/>
+        </w:rPr>
+        <w:t>   </w:t>
+      </w:r>
+      <w:r>
+        <w:rPr>
+          <w:rFonts w:hint="eastAsia" w:ascii="Times New Roman" w:eastAsia="仿宋"/>
+          <w:lang w:val="en-US" w:eastAsia="zh-CN"/>
+        </w:rPr>
+        <w:tab/>
+      </w:r>
+      <w:r>
+        <w:rPr>
+          <w:rFonts w:hint="default"/>
+          <w:color w:val="FF0000"/>
+          <w:lang w:val="en-US" w:eastAsia="zh-CN"/>
+        </w:rPr>
+        <w:t>Country.code IN (select City.Country</w:t>
+      </w:r>
+      <w:r>
+        <w:rPr>
+          <w:rFonts w:hint="default"/>
+          <w:color w:val="FF0000"/>
+          <w:lang w:val="en-US" w:eastAsia="zh-CN"/>
+        </w:rPr>
+        <w:br w:type="textWrapping"/>
+      </w:r>
+      <w:r>
+        <w:rPr>
+          <w:rFonts w:hint="default"/>
+          <w:lang w:val="en-US" w:eastAsia="zh-CN"/>
+        </w:rPr>
+        <w:t>                    from City </w:t>
+      </w:r>
+      <w:r>
+        <w:rPr>
+          <w:rFonts w:hint="default"/>
+          <w:lang w:val="en-US" w:eastAsia="zh-CN"/>
+        </w:rPr>
+        <w:br w:type="textWrapping"/>
+      </w:r>
+      <w:r>
+        <w:rPr>
+          <w:rFonts w:hint="default"/>
+          <w:lang w:val="en-US" w:eastAsia="zh-CN"/>
+        </w:rPr>
+        <w:t>                    where </w:t>
+      </w:r>
+      <w:r>
+        <w:rPr>
+          <w:rFonts w:hint="default"/>
+          <w:lang w:val="en-US" w:eastAsia="zh-CN"/>
+        </w:rPr>
+        <w:br w:type="textWrapping"/>
+      </w:r>
+      <w:r>
+        <w:rPr>
+          <w:rFonts w:hint="default"/>
+          <w:lang w:val="en-US" w:eastAsia="zh-CN"/>
+        </w:rPr>
+        <w:t>                   </w:t>
+      </w:r>
+      <w:r>
+        <w:rPr>
+          <w:rFonts w:hint="default"/>
+          <w:color w:val="FF0000"/>
+          <w:lang w:val="en-US" w:eastAsia="zh-CN"/>
+        </w:rPr>
+        <w:t>   City.Population &gt; 0.33 * Country.Population </w:t>
+      </w:r>
+      <w:r>
+        <w:rPr>
+          <w:rFonts w:hint="default"/>
+          <w:lang w:val="en-US" w:eastAsia="zh-CN"/>
+        </w:rPr>
+        <w:t>and </w:t>
+      </w:r>
+      <w:r>
+        <w:rPr>
+          <w:rFonts w:hint="default"/>
+          <w:lang w:val="en-US" w:eastAsia="zh-CN"/>
+        </w:rPr>
+        <w:br w:type="textWrapping"/>
+      </w:r>
+      <w:r>
+        <w:rPr>
+          <w:rFonts w:hint="default"/>
+          <w:lang w:val="en-US" w:eastAsia="zh-CN"/>
+        </w:rPr>
+        <w:t>                      City.Population &gt; 1*1000*1000);</w:t>
+      </w:r>
+    </w:p>
+    <w:p>
+      <w:pPr>
+        <w:ind w:firstLine="420" w:firstLineChars="0"/>
+        <w:rPr>
+          <w:rFonts w:hint="default"/>
+          <w:lang w:val="en-US" w:eastAsia="zh-CN"/>
+        </w:rPr>
+      </w:pPr>
+      <w:r>
+        <w:rPr>
+          <w:rFonts w:hint="default"/>
+          <w:lang w:val="en-US" w:eastAsia="zh-CN"/>
+        </w:rPr>
+        <w:t>通常city表</w:t>
+      </w:r>
+      <w:r>
+        <w:rPr>
+          <w:rFonts w:hint="eastAsia" w:ascii="Times New Roman" w:eastAsia="仿宋"/>
+          <w:lang w:val="en-US" w:eastAsia="zh-CN"/>
+        </w:rPr>
+        <w:t>（驱动表）</w:t>
+      </w:r>
+      <w:r>
+        <w:rPr>
+          <w:rFonts w:hint="default"/>
+          <w:lang w:val="en-US" w:eastAsia="zh-CN"/>
+        </w:rPr>
+        <w:t>和country表进行关联如下图所示：</w:t>
+      </w:r>
+    </w:p>
+    <w:p>
+      <w:pPr>
+        <w:jc w:val="center"/>
+        <w:rPr>
+          <w:rFonts w:hint="default"/>
+          <w:lang w:val="en-US" w:eastAsia="zh-CN"/>
+        </w:rPr>
+      </w:pPr>
+      <w:r>
+        <w:rPr>
+          <w:rFonts w:hint="default"/>
+          <w:lang w:val="en-US" w:eastAsia="zh-CN"/>
+        </w:rPr>
+        <w:drawing>
+          <wp:inline distT="0" distB="0" distL="114300" distR="114300">
+            <wp:extent cx="3803650" cy="1930400"/>
+            <wp:effectExtent l="0" t="0" r="6350" b="0"/>
+            <wp:docPr id="55" name="图片 1"/>
+            <wp:cNvGraphicFramePr>
+              <a:graphicFrameLocks xmlns:a="http://schemas.openxmlformats.org/drawingml/2006/main" noChangeAspect="1"/>
+            </wp:cNvGraphicFramePr>
+            <a:graphic xmlns:a="http://schemas.openxmlformats.org/drawingml/2006/main">
+              <a:graphicData uri="http://schemas.openxmlformats.org/drawingml/2006/picture">
+                <pic:pic xmlns:pic="http://schemas.openxmlformats.org/drawingml/2006/picture">
+                  <pic:nvPicPr>
+                    <pic:cNvPr id="55" name="图片 1"/>
+                    <pic:cNvPicPr>
+                      <a:picLocks noChangeAspect="1"/>
+                    </pic:cNvPicPr>
+                  </pic:nvPicPr>
+                  <pic:blipFill>
+                    <a:blip r:embed="rId48"/>
+                    <a:stretch>
+                      <a:fillRect/>
+                    </a:stretch>
+                  </pic:blipFill>
+                  <pic:spPr>
+                    <a:xfrm>
+                      <a:off x="0" y="0"/>
+                      <a:ext cx="3803650" cy="1930400"/>
+                    </a:xfrm>
+                    <a:prstGeom prst="rect">
+                      <a:avLst/>
+                    </a:prstGeom>
+                    <a:noFill/>
+                    <a:ln>
+                      <a:noFill/>
+                    </a:ln>
+                  </pic:spPr>
+                </pic:pic>
+              </a:graphicData>
+            </a:graphic>
+          </wp:inline>
+        </w:drawing>
+      </w:r>
+    </w:p>
+    <w:p>
+      <w:pPr>
+        <w:ind w:firstLine="420" w:firstLineChars="0"/>
+        <w:rPr>
+          <w:rFonts w:hint="eastAsia"/>
+          <w:lang w:val="en-US" w:eastAsia="zh-CN"/>
+        </w:rPr>
+      </w:pPr>
+      <w:r>
+        <w:rPr>
+          <w:rFonts w:hint="default"/>
+          <w:lang w:val="en-US" w:eastAsia="zh-CN"/>
+        </w:rPr>
+        <w:t>看到结果集中Germany出现了3次，现在如果有了duplicate</w:t>
+      </w:r>
+      <w:r>
+        <w:rPr>
+          <w:rFonts w:hint="eastAsia" w:ascii="Times New Roman" w:eastAsia="仿宋"/>
+          <w:lang w:val="en-US" w:eastAsia="zh-CN"/>
+        </w:rPr>
+        <w:t xml:space="preserve"> </w:t>
+      </w:r>
+      <w:r>
+        <w:rPr>
+          <w:rFonts w:hint="default"/>
+          <w:lang w:val="en-US" w:eastAsia="zh-CN"/>
+        </w:rPr>
+        <w:t>weedout，关联的过程图就像下面这样了</w:t>
+      </w:r>
+      <w:r>
+        <w:rPr>
+          <w:rFonts w:hint="eastAsia" w:ascii="Times New Roman" w:eastAsia="仿宋"/>
+          <w:lang w:val="en-US" w:eastAsia="zh-CN"/>
+        </w:rPr>
+        <w:t>：</w:t>
+      </w:r>
+    </w:p>
+    <w:p>
+      <w:pPr>
+        <w:jc w:val="center"/>
+        <w:rPr>
+          <w:rFonts w:hint="eastAsia"/>
+          <w:lang w:val="en-US" w:eastAsia="zh-CN"/>
+        </w:rPr>
+      </w:pPr>
+      <w:r>
+        <w:rPr>
+          <w:rFonts w:hint="eastAsia" w:ascii="Times New Roman" w:eastAsia="仿宋"/>
+          <w:lang w:val="en-US" w:eastAsia="zh-CN"/>
+        </w:rPr>
+        <w:drawing>
+          <wp:inline distT="0" distB="0" distL="114300" distR="114300">
+            <wp:extent cx="4944745" cy="1736725"/>
+            <wp:effectExtent l="0" t="0" r="8255" b="3175"/>
+            <wp:docPr id="56" name="图片 2"/>
+            <wp:cNvGraphicFramePr>
+              <a:graphicFrameLocks xmlns:a="http://schemas.openxmlformats.org/drawingml/2006/main" noChangeAspect="1"/>
+            </wp:cNvGraphicFramePr>
+            <a:graphic xmlns:a="http://schemas.openxmlformats.org/drawingml/2006/main">
+              <a:graphicData uri="http://schemas.openxmlformats.org/drawingml/2006/picture">
+                <pic:pic xmlns:pic="http://schemas.openxmlformats.org/drawingml/2006/picture">
+                  <pic:nvPicPr>
+                    <pic:cNvPr id="56" name="图片 2"/>
+                    <pic:cNvPicPr>
+                      <a:picLocks noChangeAspect="1"/>
+                    </pic:cNvPicPr>
+                  </pic:nvPicPr>
+                  <pic:blipFill>
+                    <a:blip r:embed="rId49"/>
+                    <a:stretch>
+                      <a:fillRect/>
+                    </a:stretch>
+                  </pic:blipFill>
+                  <pic:spPr>
+                    <a:xfrm>
+                      <a:off x="0" y="0"/>
+                      <a:ext cx="4944745" cy="1736725"/>
+                    </a:xfrm>
+                    <a:prstGeom prst="rect">
+                      <a:avLst/>
+                    </a:prstGeom>
+                    <a:noFill/>
+                    <a:ln>
+                      <a:noFill/>
+                    </a:ln>
+                  </pic:spPr>
+                </pic:pic>
+              </a:graphicData>
+            </a:graphic>
+          </wp:inline>
+        </w:drawing>
+      </w:r>
+    </w:p>
+    <w:p>
+      <w:pPr>
+        <w:numPr>
+          <w:ilvl w:val="0"/>
+          <w:numId w:val="3"/>
+        </w:numPr>
+        <w:ind w:firstLine="420" w:firstLineChars="0"/>
+        <w:rPr>
+          <w:rFonts w:hint="default"/>
+          <w:lang w:val="en-US" w:eastAsia="zh-CN"/>
+        </w:rPr>
+      </w:pPr>
+      <w:r>
+        <w:rPr>
+          <w:rFonts w:hint="default"/>
+          <w:lang w:val="en-US" w:eastAsia="zh-CN"/>
+        </w:rPr>
+        <w:t>首先创建了一张临时表，表的字段为country表的rowid，且为主键</w:t>
+      </w:r>
+    </w:p>
+    <w:p>
+      <w:pPr>
+        <w:numPr>
+          <w:ilvl w:val="0"/>
+          <w:numId w:val="3"/>
+        </w:numPr>
+        <w:ind w:firstLine="420" w:firstLineChars="0"/>
+        <w:rPr>
+          <w:rFonts w:hint="default"/>
+          <w:lang w:val="en-US" w:eastAsia="zh-CN"/>
+        </w:rPr>
+      </w:pPr>
+      <w:r>
+        <w:rPr>
+          <w:rFonts w:hint="default"/>
+          <w:lang w:val="en-US" w:eastAsia="zh-CN"/>
+        </w:rPr>
+        <w:t>将关联出的结果集中的country.rowid插入临时表</w:t>
+      </w:r>
+    </w:p>
+    <w:p>
+      <w:pPr>
+        <w:numPr>
+          <w:ilvl w:val="0"/>
+          <w:numId w:val="3"/>
+        </w:numPr>
+        <w:ind w:firstLine="420" w:firstLineChars="0"/>
+        <w:rPr>
+          <w:rFonts w:hint="default"/>
+          <w:lang w:val="en-US" w:eastAsia="zh-CN"/>
+        </w:rPr>
+      </w:pPr>
+      <w:r>
+        <w:rPr>
+          <w:rFonts w:hint="default"/>
+          <w:lang w:val="en-US" w:eastAsia="zh-CN"/>
+        </w:rPr>
+        <w:t>如果成功就OK，如果有重复项，插入则失败</w:t>
+      </w:r>
+    </w:p>
+    <w:p>
+      <w:pPr>
+        <w:ind w:firstLine="420" w:firstLineChars="0"/>
+        <w:rPr>
+          <w:rFonts w:hint="default"/>
+          <w:lang w:val="en-US" w:eastAsia="zh-CN"/>
+        </w:rPr>
+      </w:pPr>
+      <w:r>
+        <w:rPr>
+          <w:rFonts w:hint="default"/>
+          <w:color w:val="FF0000"/>
+          <w:lang w:val="en-US" w:eastAsia="zh-CN"/>
+        </w:rPr>
+        <w:t>可以看到duplicate</w:t>
+      </w:r>
+      <w:r>
+        <w:rPr>
+          <w:rFonts w:hint="eastAsia" w:ascii="Times New Roman" w:eastAsia="仿宋"/>
+          <w:color w:val="FF0000"/>
+          <w:lang w:val="en-US" w:eastAsia="zh-CN"/>
+        </w:rPr>
+        <w:t xml:space="preserve"> </w:t>
+      </w:r>
+      <w:r>
+        <w:rPr>
+          <w:rFonts w:hint="default"/>
+          <w:color w:val="FF0000"/>
+          <w:lang w:val="en-US" w:eastAsia="zh-CN"/>
+        </w:rPr>
+        <w:t>weedout就是使用临时表对semi-join产生的结果集去重而达到目的</w:t>
+      </w:r>
+      <w:r>
+        <w:rPr>
+          <w:rFonts w:hint="default"/>
+          <w:lang w:val="en-US" w:eastAsia="zh-CN"/>
+        </w:rPr>
+        <w:t>。如果使用了duplicate</w:t>
+      </w:r>
+      <w:r>
+        <w:rPr>
+          <w:rFonts w:hint="eastAsia" w:ascii="Times New Roman" w:eastAsia="仿宋"/>
+          <w:lang w:val="en-US" w:eastAsia="zh-CN"/>
+        </w:rPr>
+        <w:t xml:space="preserve"> </w:t>
+      </w:r>
+      <w:r>
+        <w:rPr>
+          <w:rFonts w:hint="default"/>
+          <w:lang w:val="en-US" w:eastAsia="zh-CN"/>
+        </w:rPr>
+        <w:t>weedout，那么执行计划中可以看到Start temporary和End temporary。我们来分析一下上面的SQL执行计划</w:t>
+      </w:r>
+    </w:p>
+    <w:p>
+      <w:pPr>
+        <w:ind w:firstLine="420" w:firstLineChars="0"/>
+        <w:rPr>
+          <w:rFonts w:hint="default"/>
+          <w:lang w:val="en-US" w:eastAsia="zh-CN"/>
+        </w:rPr>
+      </w:pPr>
+      <w:r>
+        <w:rPr>
+          <w:rFonts w:hint="default"/>
+          <w:lang w:val="en-US" w:eastAsia="zh-CN"/>
+        </w:rPr>
+        <w:t>MariaDB [world]&gt; explain select * from Country where Country.code IN (select City.Country from City where City.Population &gt; 0.33 * Country.Population and City.Population &gt; 1*1000*1000)\G</w:t>
+      </w:r>
+      <w:r>
+        <w:rPr>
+          <w:rFonts w:hint="default"/>
+          <w:lang w:val="en-US" w:eastAsia="zh-CN"/>
+        </w:rPr>
+        <w:br w:type="textWrapping"/>
+      </w:r>
+      <w:r>
+        <w:rPr>
+          <w:rFonts w:hint="default"/>
+          <w:lang w:val="en-US" w:eastAsia="zh-CN"/>
+        </w:rPr>
+        <w:t>*************************** 1. row ***************************</w:t>
+      </w:r>
+      <w:r>
+        <w:rPr>
+          <w:rFonts w:hint="default"/>
+          <w:lang w:val="en-US" w:eastAsia="zh-CN"/>
+        </w:rPr>
+        <w:br w:type="textWrapping"/>
+      </w:r>
+      <w:r>
+        <w:rPr>
+          <w:rFonts w:hint="default"/>
+          <w:lang w:val="en-US" w:eastAsia="zh-CN"/>
+        </w:rPr>
+        <w:t>           id: 1</w:t>
+      </w:r>
+      <w:r>
+        <w:rPr>
+          <w:rFonts w:hint="default"/>
+          <w:lang w:val="en-US" w:eastAsia="zh-CN"/>
+        </w:rPr>
+        <w:br w:type="textWrapping"/>
+      </w:r>
+      <w:r>
+        <w:rPr>
+          <w:rFonts w:hint="default"/>
+          <w:lang w:val="en-US" w:eastAsia="zh-CN"/>
+        </w:rPr>
+        <w:t>  select_type: PRIMARY</w:t>
+      </w:r>
+      <w:r>
+        <w:rPr>
+          <w:rFonts w:hint="default"/>
+          <w:lang w:val="en-US" w:eastAsia="zh-CN"/>
+        </w:rPr>
+        <w:br w:type="textWrapping"/>
+      </w:r>
+      <w:r>
+        <w:rPr>
+          <w:rFonts w:hint="default"/>
+          <w:lang w:val="en-US" w:eastAsia="zh-CN"/>
+        </w:rPr>
+        <w:t>        table: City</w:t>
+      </w:r>
+      <w:r>
+        <w:rPr>
+          <w:rFonts w:hint="default"/>
+          <w:lang w:val="en-US" w:eastAsia="zh-CN"/>
+        </w:rPr>
+        <w:br w:type="textWrapping"/>
+      </w:r>
+      <w:r>
+        <w:rPr>
+          <w:rFonts w:hint="default"/>
+          <w:lang w:val="en-US" w:eastAsia="zh-CN"/>
+        </w:rPr>
+        <w:t>         type: range</w:t>
+      </w:r>
+      <w:r>
+        <w:rPr>
+          <w:rFonts w:hint="default"/>
+          <w:lang w:val="en-US" w:eastAsia="zh-CN"/>
+        </w:rPr>
+        <w:br w:type="textWrapping"/>
+      </w:r>
+      <w:r>
+        <w:rPr>
+          <w:rFonts w:hint="default"/>
+          <w:lang w:val="en-US" w:eastAsia="zh-CN"/>
+        </w:rPr>
+        <w:t>possible_keys: Population,Country</w:t>
+      </w:r>
+      <w:r>
+        <w:rPr>
+          <w:rFonts w:hint="default"/>
+          <w:lang w:val="en-US" w:eastAsia="zh-CN"/>
+        </w:rPr>
+        <w:br w:type="textWrapping"/>
+      </w:r>
+      <w:r>
+        <w:rPr>
+          <w:rFonts w:hint="default"/>
+          <w:lang w:val="en-US" w:eastAsia="zh-CN"/>
+        </w:rPr>
+        <w:t>          key: Population</w:t>
+      </w:r>
+      <w:r>
+        <w:rPr>
+          <w:rFonts w:hint="default"/>
+          <w:lang w:val="en-US" w:eastAsia="zh-CN"/>
+        </w:rPr>
+        <w:br w:type="textWrapping"/>
+      </w:r>
+      <w:r>
+        <w:rPr>
+          <w:rFonts w:hint="default"/>
+          <w:lang w:val="en-US" w:eastAsia="zh-CN"/>
+        </w:rPr>
+        <w:t>      key_len: 4</w:t>
+      </w:r>
+      <w:r>
+        <w:rPr>
+          <w:rFonts w:hint="default"/>
+          <w:lang w:val="en-US" w:eastAsia="zh-CN"/>
+        </w:rPr>
+        <w:br w:type="textWrapping"/>
+      </w:r>
+      <w:r>
+        <w:rPr>
+          <w:rFonts w:hint="default"/>
+          <w:lang w:val="en-US" w:eastAsia="zh-CN"/>
+        </w:rPr>
+        <w:t>          ref: NULL</w:t>
+      </w:r>
+      <w:r>
+        <w:rPr>
+          <w:rFonts w:hint="default"/>
+          <w:lang w:val="en-US" w:eastAsia="zh-CN"/>
+        </w:rPr>
+        <w:br w:type="textWrapping"/>
+      </w:r>
+      <w:r>
+        <w:rPr>
+          <w:rFonts w:hint="default"/>
+          <w:lang w:val="en-US" w:eastAsia="zh-CN"/>
+        </w:rPr>
+        <w:t>         rows: 238</w:t>
+      </w:r>
+      <w:r>
+        <w:rPr>
+          <w:rFonts w:hint="default"/>
+          <w:lang w:val="en-US" w:eastAsia="zh-CN"/>
+        </w:rPr>
+        <w:br w:type="textWrapping"/>
+      </w:r>
+      <w:r>
+        <w:rPr>
+          <w:rFonts w:hint="default"/>
+          <w:lang w:val="en-US" w:eastAsia="zh-CN"/>
+        </w:rPr>
+        <w:t>        Extra: Using index condition; </w:t>
+      </w:r>
+      <w:r>
+        <w:rPr>
+          <w:rFonts w:hint="default"/>
+          <w:color w:val="FF0000"/>
+          <w:lang w:val="en-US" w:eastAsia="zh-CN"/>
+        </w:rPr>
+        <w:t>Start temporary</w:t>
+      </w:r>
+      <w:r>
+        <w:rPr>
+          <w:rFonts w:hint="default"/>
+          <w:lang w:val="en-US" w:eastAsia="zh-CN"/>
+        </w:rPr>
+        <w:br w:type="textWrapping"/>
+      </w:r>
+      <w:r>
+        <w:rPr>
+          <w:rFonts w:hint="default"/>
+          <w:lang w:val="en-US" w:eastAsia="zh-CN"/>
+        </w:rPr>
+        <w:t>*************************** 2. row ***************************</w:t>
+      </w:r>
+      <w:r>
+        <w:rPr>
+          <w:rFonts w:hint="default"/>
+          <w:lang w:val="en-US" w:eastAsia="zh-CN"/>
+        </w:rPr>
+        <w:br w:type="textWrapping"/>
+      </w:r>
+      <w:r>
+        <w:rPr>
+          <w:rFonts w:hint="default"/>
+          <w:lang w:val="en-US" w:eastAsia="zh-CN"/>
+        </w:rPr>
+        <w:t>           id: 1</w:t>
+      </w:r>
+      <w:r>
+        <w:rPr>
+          <w:rFonts w:hint="default"/>
+          <w:lang w:val="en-US" w:eastAsia="zh-CN"/>
+        </w:rPr>
+        <w:br w:type="textWrapping"/>
+      </w:r>
+      <w:r>
+        <w:rPr>
+          <w:rFonts w:hint="default"/>
+          <w:lang w:val="en-US" w:eastAsia="zh-CN"/>
+        </w:rPr>
+        <w:t>  select_type: PRIMARY</w:t>
+      </w:r>
+      <w:r>
+        <w:rPr>
+          <w:rFonts w:hint="default"/>
+          <w:lang w:val="en-US" w:eastAsia="zh-CN"/>
+        </w:rPr>
+        <w:br w:type="textWrapping"/>
+      </w:r>
+      <w:r>
+        <w:rPr>
+          <w:rFonts w:hint="default"/>
+          <w:lang w:val="en-US" w:eastAsia="zh-CN"/>
+        </w:rPr>
+        <w:t>        table: Country</w:t>
+      </w:r>
+      <w:r>
+        <w:rPr>
+          <w:rFonts w:hint="default"/>
+          <w:lang w:val="en-US" w:eastAsia="zh-CN"/>
+        </w:rPr>
+        <w:br w:type="textWrapping"/>
+      </w:r>
+      <w:r>
+        <w:rPr>
+          <w:rFonts w:hint="default"/>
+          <w:lang w:val="en-US" w:eastAsia="zh-CN"/>
+        </w:rPr>
+        <w:t>         type: eq_ref</w:t>
+      </w:r>
+      <w:r>
+        <w:rPr>
+          <w:rFonts w:hint="default"/>
+          <w:lang w:val="en-US" w:eastAsia="zh-CN"/>
+        </w:rPr>
+        <w:br w:type="textWrapping"/>
+      </w:r>
+      <w:r>
+        <w:rPr>
+          <w:rFonts w:hint="default"/>
+          <w:lang w:val="en-US" w:eastAsia="zh-CN"/>
+        </w:rPr>
+        <w:t>possible_keys: PRIMARY</w:t>
+      </w:r>
+      <w:r>
+        <w:rPr>
+          <w:rFonts w:hint="default"/>
+          <w:lang w:val="en-US" w:eastAsia="zh-CN"/>
+        </w:rPr>
+        <w:br w:type="textWrapping"/>
+      </w:r>
+      <w:r>
+        <w:rPr>
+          <w:rFonts w:hint="default"/>
+          <w:lang w:val="en-US" w:eastAsia="zh-CN"/>
+        </w:rPr>
+        <w:t>          key: PRIMARY</w:t>
+      </w:r>
+      <w:r>
+        <w:rPr>
+          <w:rFonts w:hint="default"/>
+          <w:lang w:val="en-US" w:eastAsia="zh-CN"/>
+        </w:rPr>
+        <w:br w:type="textWrapping"/>
+      </w:r>
+      <w:r>
+        <w:rPr>
+          <w:rFonts w:hint="default"/>
+          <w:lang w:val="en-US" w:eastAsia="zh-CN"/>
+        </w:rPr>
+        <w:t>      key_len: 3</w:t>
+      </w:r>
+      <w:r>
+        <w:rPr>
+          <w:rFonts w:hint="default"/>
+          <w:lang w:val="en-US" w:eastAsia="zh-CN"/>
+        </w:rPr>
+        <w:br w:type="textWrapping"/>
+      </w:r>
+      <w:r>
+        <w:rPr>
+          <w:rFonts w:hint="default"/>
+          <w:lang w:val="en-US" w:eastAsia="zh-CN"/>
+        </w:rPr>
+        <w:t>          ref: world.City.Country</w:t>
+      </w:r>
+      <w:r>
+        <w:rPr>
+          <w:rFonts w:hint="default"/>
+          <w:lang w:val="en-US" w:eastAsia="zh-CN"/>
+        </w:rPr>
+        <w:br w:type="textWrapping"/>
+      </w:r>
+      <w:r>
+        <w:rPr>
+          <w:rFonts w:hint="default"/>
+          <w:lang w:val="en-US" w:eastAsia="zh-CN"/>
+        </w:rPr>
+        <w:t>         rows: 1</w:t>
+      </w:r>
+      <w:r>
+        <w:rPr>
+          <w:rFonts w:hint="default"/>
+          <w:lang w:val="en-US" w:eastAsia="zh-CN"/>
+        </w:rPr>
+        <w:br w:type="textWrapping"/>
+      </w:r>
+      <w:r>
+        <w:rPr>
+          <w:rFonts w:hint="default"/>
+          <w:lang w:val="en-US" w:eastAsia="zh-CN"/>
+        </w:rPr>
+        <w:t>        Extra: Using where; </w:t>
+      </w:r>
+      <w:r>
+        <w:rPr>
+          <w:rFonts w:hint="default"/>
+          <w:color w:val="FF0000"/>
+          <w:lang w:val="en-US" w:eastAsia="zh-CN"/>
+        </w:rPr>
+        <w:t>End temporary</w:t>
+      </w:r>
+      <w:r>
+        <w:rPr>
+          <w:rFonts w:hint="default"/>
+          <w:lang w:val="en-US" w:eastAsia="zh-CN"/>
+        </w:rPr>
+        <w:br w:type="textWrapping"/>
+      </w:r>
+      <w:r>
+        <w:rPr>
+          <w:rFonts w:hint="default"/>
+          <w:lang w:val="en-US" w:eastAsia="zh-CN"/>
+        </w:rPr>
+        <w:t>2 rows in set (0.00 sec)</w:t>
+      </w:r>
+    </w:p>
+    <w:p>
+      <w:pPr>
+        <w:ind w:firstLine="420" w:firstLineChars="0"/>
+        <w:rPr>
+          <w:rFonts w:hint="default"/>
+          <w:lang w:val="en-US" w:eastAsia="zh-CN"/>
+        </w:rPr>
+      </w:pPr>
+      <w:r>
+        <w:rPr>
+          <w:rFonts w:hint="default"/>
+          <w:lang w:val="en-US" w:eastAsia="zh-CN"/>
+        </w:rPr>
+        <w:t>从执行计划可以看出：</w:t>
+      </w:r>
+    </w:p>
+    <w:p>
+      <w:pPr>
+        <w:numPr>
+          <w:ilvl w:val="0"/>
+          <w:numId w:val="4"/>
+        </w:numPr>
+        <w:ind w:firstLine="420" w:firstLineChars="0"/>
+        <w:rPr>
+          <w:rFonts w:hint="default"/>
+          <w:lang w:val="en-US" w:eastAsia="zh-CN"/>
+        </w:rPr>
+      </w:pPr>
+      <w:r>
+        <w:rPr>
+          <w:rFonts w:hint="default"/>
+          <w:lang w:val="en-US" w:eastAsia="zh-CN"/>
+        </w:rPr>
+        <w:t>将从City表扫描238行数据，并且将每一行数据代入到Country表去做基于主键的查找，所以总共需要扫描的行数为476行</w:t>
+      </w:r>
+    </w:p>
+    <w:p>
+      <w:pPr>
+        <w:numPr>
+          <w:ilvl w:val="0"/>
+          <w:numId w:val="4"/>
+        </w:numPr>
+        <w:ind w:firstLine="420" w:firstLineChars="0"/>
+        <w:rPr>
+          <w:rFonts w:hint="default"/>
+          <w:color w:val="FF0000"/>
+          <w:lang w:val="en-US" w:eastAsia="zh-CN"/>
+        </w:rPr>
+      </w:pPr>
+      <w:r>
+        <w:rPr>
+          <w:rFonts w:hint="default"/>
+          <w:lang w:val="en-US" w:eastAsia="zh-CN"/>
+        </w:rPr>
+        <w:t>总共扫描了476行，那么你需要增加238次临时表查找，但是</w:t>
+      </w:r>
+      <w:r>
+        <w:rPr>
+          <w:rFonts w:hint="default"/>
+          <w:color w:val="FF0000"/>
+          <w:lang w:val="en-US" w:eastAsia="zh-CN"/>
+        </w:rPr>
+        <w:t>临时表是基于内存的，因此代价相对较低</w:t>
+      </w:r>
+    </w:p>
+    <w:p>
+      <w:pPr>
+        <w:ind w:firstLine="420" w:firstLineChars="0"/>
+        <w:rPr>
+          <w:rFonts w:hint="default"/>
+          <w:lang w:val="en-US" w:eastAsia="zh-CN"/>
+        </w:rPr>
+      </w:pPr>
+    </w:p>
+    <w:p>
+      <w:pPr>
+        <w:ind w:firstLine="420" w:firstLineChars="0"/>
+        <w:rPr>
+          <w:rFonts w:hint="default"/>
+          <w:lang w:val="en-US" w:eastAsia="zh-CN"/>
+        </w:rPr>
+      </w:pPr>
+      <w:r>
+        <w:rPr>
+          <w:rFonts w:hint="default"/>
+          <w:lang w:val="en-US" w:eastAsia="zh-CN"/>
+        </w:rPr>
+        <w:t>如果在MySQL查看执行计划的话，将会得到下面的执行计划：</w:t>
+      </w:r>
+    </w:p>
+    <w:p>
+      <w:pPr>
+        <w:ind w:firstLine="420" w:firstLineChars="0"/>
+        <w:rPr>
+          <w:rFonts w:hint="default"/>
+          <w:lang w:val="en-US" w:eastAsia="zh-CN"/>
+        </w:rPr>
+      </w:pPr>
+      <w:r>
+        <w:rPr>
+          <w:rFonts w:hint="default"/>
+          <w:lang w:val="en-US" w:eastAsia="zh-CN"/>
+        </w:rPr>
+        <w:t>mysql&gt; explain select * from Country where Country.code IN (select City.Country from City where City.Population &gt; 0.33 * Country.Population and City.Population &gt; 1*1000*1000)</w:t>
+      </w:r>
+      <w:r>
+        <w:rPr>
+          <w:rFonts w:hint="default"/>
+          <w:lang w:val="en-US" w:eastAsia="zh-CN"/>
+        </w:rPr>
+        <w:br w:type="textWrapping"/>
+      </w:r>
+      <w:r>
+        <w:rPr>
+          <w:rFonts w:hint="default"/>
+          <w:lang w:val="en-US" w:eastAsia="zh-CN"/>
+        </w:rPr>
+        <w:t>*************************** 1. row ***************************</w:t>
+      </w:r>
+      <w:r>
+        <w:rPr>
+          <w:rFonts w:hint="default"/>
+          <w:lang w:val="en-US" w:eastAsia="zh-CN"/>
+        </w:rPr>
+        <w:br w:type="textWrapping"/>
+      </w:r>
+      <w:r>
+        <w:rPr>
+          <w:rFonts w:hint="default"/>
+          <w:lang w:val="en-US" w:eastAsia="zh-CN"/>
+        </w:rPr>
+        <w:t>           id: 1</w:t>
+      </w:r>
+      <w:r>
+        <w:rPr>
+          <w:rFonts w:hint="default"/>
+          <w:lang w:val="en-US" w:eastAsia="zh-CN"/>
+        </w:rPr>
+        <w:br w:type="textWrapping"/>
+      </w:r>
+      <w:r>
+        <w:rPr>
+          <w:rFonts w:hint="default"/>
+          <w:lang w:val="en-US" w:eastAsia="zh-CN"/>
+        </w:rPr>
+        <w:t>  select_type: PRIMARY</w:t>
+      </w:r>
+      <w:r>
+        <w:rPr>
+          <w:rFonts w:hint="default"/>
+          <w:lang w:val="en-US" w:eastAsia="zh-CN"/>
+        </w:rPr>
+        <w:br w:type="textWrapping"/>
+      </w:r>
+      <w:r>
+        <w:rPr>
+          <w:rFonts w:hint="default"/>
+          <w:lang w:val="en-US" w:eastAsia="zh-CN"/>
+        </w:rPr>
+        <w:t>        table: Country</w:t>
+      </w:r>
+      <w:r>
+        <w:rPr>
+          <w:rFonts w:hint="default"/>
+          <w:lang w:val="en-US" w:eastAsia="zh-CN"/>
+        </w:rPr>
+        <w:br w:type="textWrapping"/>
+      </w:r>
+      <w:r>
+        <w:rPr>
+          <w:rFonts w:hint="default"/>
+          <w:lang w:val="en-US" w:eastAsia="zh-CN"/>
+        </w:rPr>
+        <w:t>         type: ALL</w:t>
+      </w:r>
+      <w:r>
+        <w:rPr>
+          <w:rFonts w:hint="default"/>
+          <w:lang w:val="en-US" w:eastAsia="zh-CN"/>
+        </w:rPr>
+        <w:br w:type="textWrapping"/>
+      </w:r>
+      <w:r>
+        <w:rPr>
+          <w:rFonts w:hint="default"/>
+          <w:lang w:val="en-US" w:eastAsia="zh-CN"/>
+        </w:rPr>
+        <w:t>possible_keys: NULL</w:t>
+      </w:r>
+      <w:r>
+        <w:rPr>
+          <w:rFonts w:hint="default"/>
+          <w:lang w:val="en-US" w:eastAsia="zh-CN"/>
+        </w:rPr>
+        <w:br w:type="textWrapping"/>
+      </w:r>
+      <w:r>
+        <w:rPr>
+          <w:rFonts w:hint="default"/>
+          <w:lang w:val="en-US" w:eastAsia="zh-CN"/>
+        </w:rPr>
+        <w:t>          key: NULL</w:t>
+      </w:r>
+      <w:r>
+        <w:rPr>
+          <w:rFonts w:hint="default"/>
+          <w:lang w:val="en-US" w:eastAsia="zh-CN"/>
+        </w:rPr>
+        <w:br w:type="textWrapping"/>
+      </w:r>
+      <w:r>
+        <w:rPr>
+          <w:rFonts w:hint="default"/>
+          <w:lang w:val="en-US" w:eastAsia="zh-CN"/>
+        </w:rPr>
+        <w:t>      key_len: NULL</w:t>
+      </w:r>
+      <w:r>
+        <w:rPr>
+          <w:rFonts w:hint="default"/>
+          <w:lang w:val="en-US" w:eastAsia="zh-CN"/>
+        </w:rPr>
+        <w:br w:type="textWrapping"/>
+      </w:r>
+      <w:r>
+        <w:rPr>
+          <w:rFonts w:hint="default"/>
+          <w:lang w:val="en-US" w:eastAsia="zh-CN"/>
+        </w:rPr>
+        <w:t>          ref: NULL</w:t>
+      </w:r>
+      <w:r>
+        <w:rPr>
+          <w:rFonts w:hint="default"/>
+          <w:lang w:val="en-US" w:eastAsia="zh-CN"/>
+        </w:rPr>
+        <w:br w:type="textWrapping"/>
+      </w:r>
+      <w:r>
+        <w:rPr>
+          <w:rFonts w:hint="default"/>
+          <w:lang w:val="en-US" w:eastAsia="zh-CN"/>
+        </w:rPr>
+        <w:t>         rows: 239</w:t>
+      </w:r>
+      <w:r>
+        <w:rPr>
+          <w:rFonts w:hint="default"/>
+          <w:lang w:val="en-US" w:eastAsia="zh-CN"/>
+        </w:rPr>
+        <w:br w:type="textWrapping"/>
+      </w:r>
+      <w:r>
+        <w:rPr>
+          <w:rFonts w:hint="default"/>
+          <w:lang w:val="en-US" w:eastAsia="zh-CN"/>
+        </w:rPr>
+        <w:t>        Extra: Using where</w:t>
+      </w:r>
+      <w:r>
+        <w:rPr>
+          <w:rFonts w:hint="default"/>
+          <w:lang w:val="en-US" w:eastAsia="zh-CN"/>
+        </w:rPr>
+        <w:br w:type="textWrapping"/>
+      </w:r>
+      <w:r>
+        <w:rPr>
+          <w:rFonts w:hint="default"/>
+          <w:lang w:val="en-US" w:eastAsia="zh-CN"/>
+        </w:rPr>
+        <w:t>*************************** 2. row ***************************</w:t>
+      </w:r>
+      <w:r>
+        <w:rPr>
+          <w:rFonts w:hint="default"/>
+          <w:lang w:val="en-US" w:eastAsia="zh-CN"/>
+        </w:rPr>
+        <w:br w:type="textWrapping"/>
+      </w:r>
+      <w:r>
+        <w:rPr>
+          <w:rFonts w:hint="default"/>
+          <w:lang w:val="en-US" w:eastAsia="zh-CN"/>
+        </w:rPr>
+        <w:t>           id: 2</w:t>
+      </w:r>
+      <w:r>
+        <w:rPr>
+          <w:rFonts w:hint="default"/>
+          <w:lang w:val="en-US" w:eastAsia="zh-CN"/>
+        </w:rPr>
+        <w:br w:type="textWrapping"/>
+      </w:r>
+      <w:r>
+        <w:rPr>
+          <w:rFonts w:hint="default"/>
+          <w:lang w:val="en-US" w:eastAsia="zh-CN"/>
+        </w:rPr>
+        <w:t>  select_type: DEPENDENT SUBQUERY</w:t>
+      </w:r>
+      <w:r>
+        <w:rPr>
+          <w:rFonts w:hint="default"/>
+          <w:lang w:val="en-US" w:eastAsia="zh-CN"/>
+        </w:rPr>
+        <w:br w:type="textWrapping"/>
+      </w:r>
+      <w:r>
+        <w:rPr>
+          <w:rFonts w:hint="default"/>
+          <w:lang w:val="en-US" w:eastAsia="zh-CN"/>
+        </w:rPr>
+        <w:t>        table: City</w:t>
+      </w:r>
+      <w:r>
+        <w:rPr>
+          <w:rFonts w:hint="default"/>
+          <w:lang w:val="en-US" w:eastAsia="zh-CN"/>
+        </w:rPr>
+        <w:br w:type="textWrapping"/>
+      </w:r>
+      <w:r>
+        <w:rPr>
+          <w:rFonts w:hint="default"/>
+          <w:lang w:val="en-US" w:eastAsia="zh-CN"/>
+        </w:rPr>
+        <w:t>         type: index_subquery</w:t>
+      </w:r>
+      <w:r>
+        <w:rPr>
+          <w:rFonts w:hint="default"/>
+          <w:lang w:val="en-US" w:eastAsia="zh-CN"/>
+        </w:rPr>
+        <w:br w:type="textWrapping"/>
+      </w:r>
+      <w:r>
+        <w:rPr>
+          <w:rFonts w:hint="default"/>
+          <w:lang w:val="en-US" w:eastAsia="zh-CN"/>
+        </w:rPr>
+        <w:t>possible_keys: Population,Country</w:t>
+      </w:r>
+      <w:r>
+        <w:rPr>
+          <w:rFonts w:hint="default"/>
+          <w:lang w:val="en-US" w:eastAsia="zh-CN"/>
+        </w:rPr>
+        <w:br w:type="textWrapping"/>
+      </w:r>
+      <w:r>
+        <w:rPr>
+          <w:rFonts w:hint="default"/>
+          <w:lang w:val="en-US" w:eastAsia="zh-CN"/>
+        </w:rPr>
+        <w:t>          key: Country</w:t>
+      </w:r>
+      <w:r>
+        <w:rPr>
+          <w:rFonts w:hint="default"/>
+          <w:lang w:val="en-US" w:eastAsia="zh-CN"/>
+        </w:rPr>
+        <w:br w:type="textWrapping"/>
+      </w:r>
+      <w:r>
+        <w:rPr>
+          <w:rFonts w:hint="default"/>
+          <w:lang w:val="en-US" w:eastAsia="zh-CN"/>
+        </w:rPr>
+        <w:t>      key_len: 3</w:t>
+      </w:r>
+      <w:r>
+        <w:rPr>
+          <w:rFonts w:hint="default"/>
+          <w:lang w:val="en-US" w:eastAsia="zh-CN"/>
+        </w:rPr>
+        <w:br w:type="textWrapping"/>
+      </w:r>
+      <w:r>
+        <w:rPr>
+          <w:rFonts w:hint="default"/>
+          <w:lang w:val="en-US" w:eastAsia="zh-CN"/>
+        </w:rPr>
+        <w:t>          ref: func</w:t>
+      </w:r>
+      <w:r>
+        <w:rPr>
+          <w:rFonts w:hint="default"/>
+          <w:lang w:val="en-US" w:eastAsia="zh-CN"/>
+        </w:rPr>
+        <w:br w:type="textWrapping"/>
+      </w:r>
+      <w:r>
+        <w:rPr>
+          <w:rFonts w:hint="default"/>
+          <w:lang w:val="en-US" w:eastAsia="zh-CN"/>
+        </w:rPr>
+        <w:t>         rows: 18</w:t>
+      </w:r>
+      <w:r>
+        <w:rPr>
+          <w:rFonts w:hint="default"/>
+          <w:lang w:val="en-US" w:eastAsia="zh-CN"/>
+        </w:rPr>
+        <w:br w:type="textWrapping"/>
+      </w:r>
+      <w:r>
+        <w:rPr>
+          <w:rFonts w:hint="default"/>
+          <w:lang w:val="en-US" w:eastAsia="zh-CN"/>
+        </w:rPr>
+        <w:t>        Extra: Using where</w:t>
+      </w:r>
+      <w:r>
+        <w:rPr>
+          <w:rFonts w:hint="default"/>
+          <w:lang w:val="en-US" w:eastAsia="zh-CN"/>
+        </w:rPr>
+        <w:br w:type="textWrapping"/>
+      </w:r>
+      <w:r>
+        <w:rPr>
+          <w:rFonts w:hint="default"/>
+          <w:lang w:val="en-US" w:eastAsia="zh-CN"/>
+        </w:rPr>
+        <w:t>2 rows in set (0.00 sec)</w:t>
+      </w:r>
+    </w:p>
+    <w:p>
+      <w:pPr>
+        <w:ind w:firstLine="420" w:firstLineChars="0"/>
+        <w:rPr>
+          <w:rFonts w:hint="default"/>
+          <w:lang w:val="en-US" w:eastAsia="zh-CN"/>
+        </w:rPr>
+      </w:pPr>
+      <w:r>
+        <w:rPr>
+          <w:rFonts w:hint="default"/>
+          <w:lang w:val="en-US" w:eastAsia="zh-CN"/>
+        </w:rPr>
+        <w:t>看这个执行计划，共需要扫描的行数是239+239*18=4541行，这要比duplicate</w:t>
+      </w:r>
+      <w:r>
+        <w:rPr>
+          <w:rFonts w:hint="eastAsia" w:ascii="Times New Roman" w:eastAsia="仿宋"/>
+          <w:lang w:val="en-US" w:eastAsia="zh-CN"/>
+        </w:rPr>
+        <w:t xml:space="preserve"> </w:t>
+      </w:r>
+      <w:r>
+        <w:rPr>
+          <w:rFonts w:hint="default"/>
+          <w:lang w:val="en-US" w:eastAsia="zh-CN"/>
+        </w:rPr>
+        <w:t>weedout代价要高得多。</w:t>
+      </w:r>
+    </w:p>
+    <w:p>
+      <w:pPr>
+        <w:keepNext/>
+        <w:keepLines/>
+        <w:widowControl w:val="0"/>
+        <w:bidi w:val="0"/>
+        <w:spacing w:line="360" w:lineRule="auto"/>
+        <w:jc w:val="both"/>
+        <w:outlineLvl w:val="5"/>
+        <w:rPr>
+          <w:rFonts w:hint="default" w:ascii="Times New Roman" w:hAnsi="Times New Roman" w:eastAsia="仿宋" w:cs="Times New Roman"/>
+          <w:b/>
+          <w:bCs/>
+          <w:kern w:val="2"/>
+          <w:sz w:val="24"/>
+          <w:szCs w:val="24"/>
+          <w:lang w:val="en-US" w:eastAsia="zh-CN" w:bidi="ar-SA"/>
+        </w:rPr>
+      </w:pPr>
+      <w:r>
+        <w:rPr>
+          <w:rFonts w:hint="eastAsia" w:ascii="Times New Roman" w:hAnsi="Times New Roman" w:eastAsia="仿宋" w:cs="Times New Roman"/>
+          <w:b/>
+          <w:bCs/>
+          <w:kern w:val="2"/>
+          <w:sz w:val="24"/>
+          <w:szCs w:val="24"/>
+          <w:lang w:val="en-US" w:eastAsia="zh-CN" w:bidi="ar-SA"/>
+        </w:rPr>
+        <w:t>分析二</w:t>
+      </w:r>
+    </w:p>
+    <w:p>
+      <w:pPr>
+        <w:ind w:firstLine="420" w:firstLineChars="0"/>
+        <w:rPr>
+          <w:rFonts w:hint="default"/>
+          <w:lang w:val="en-US" w:eastAsia="zh-CN"/>
+        </w:rPr>
+      </w:pPr>
+      <w:r>
+        <w:rPr>
+          <w:rFonts w:hint="default"/>
+          <w:lang w:val="en-US" w:eastAsia="zh-CN"/>
+        </w:rPr>
+        <w:t>我们先来看下面的SQL语句：</w:t>
+      </w:r>
+    </w:p>
+    <w:p>
+      <w:pPr>
+        <w:jc w:val="center"/>
+        <w:rPr>
+          <w:rFonts w:hint="default"/>
+          <w:lang w:val="en-US" w:eastAsia="zh-CN"/>
+        </w:rPr>
+      </w:pPr>
+      <w:r>
+        <w:rPr>
+          <w:rFonts w:hint="default"/>
+          <w:lang w:val="en-US" w:eastAsia="zh-CN"/>
+        </w:rPr>
+        <w:drawing>
+          <wp:inline distT="0" distB="0" distL="114300" distR="114300">
+            <wp:extent cx="3143250" cy="1111250"/>
+            <wp:effectExtent l="0" t="0" r="6350" b="6350"/>
+            <wp:docPr id="57" name="图片 10"/>
+            <wp:cNvGraphicFramePr>
+              <a:graphicFrameLocks xmlns:a="http://schemas.openxmlformats.org/drawingml/2006/main" noChangeAspect="1"/>
+            </wp:cNvGraphicFramePr>
+            <a:graphic xmlns:a="http://schemas.openxmlformats.org/drawingml/2006/main">
+              <a:graphicData uri="http://schemas.openxmlformats.org/drawingml/2006/picture">
+                <pic:pic xmlns:pic="http://schemas.openxmlformats.org/drawingml/2006/picture">
+                  <pic:nvPicPr>
+                    <pic:cNvPr id="57" name="图片 10"/>
+                    <pic:cNvPicPr>
+                      <a:picLocks noChangeAspect="1"/>
+                    </pic:cNvPicPr>
+                  </pic:nvPicPr>
+                  <pic:blipFill>
+                    <a:blip r:embed="rId50"/>
+                    <a:stretch>
+                      <a:fillRect/>
+                    </a:stretch>
+                  </pic:blipFill>
+                  <pic:spPr>
+                    <a:xfrm>
+                      <a:off x="0" y="0"/>
+                      <a:ext cx="3143250" cy="1111250"/>
+                    </a:xfrm>
+                    <a:prstGeom prst="rect">
+                      <a:avLst/>
+                    </a:prstGeom>
+                    <a:noFill/>
+                    <a:ln>
+                      <a:noFill/>
+                    </a:ln>
+                  </pic:spPr>
+                </pic:pic>
+              </a:graphicData>
+            </a:graphic>
+          </wp:inline>
+        </w:drawing>
+      </w:r>
+    </w:p>
+    <w:p>
+      <w:pPr>
+        <w:ind w:firstLine="420" w:firstLineChars="0"/>
+        <w:rPr>
+          <w:rFonts w:hint="default"/>
+          <w:lang w:val="en-US" w:eastAsia="zh-CN"/>
+        </w:rPr>
+      </w:pPr>
+      <w:r>
+        <w:rPr>
+          <w:rFonts w:hint="default"/>
+          <w:lang w:val="en-US" w:eastAsia="zh-CN"/>
+        </w:rPr>
+        <w:t>因为City.ID是主键，所以应该对子查询得到的结果进行去重。在MariaDB数据库下，上述SQL语句的执行计划如图4-13所示。</w:t>
+      </w:r>
+    </w:p>
+    <w:p>
+      <w:pPr>
+        <w:jc w:val="center"/>
+        <w:rPr>
+          <w:rFonts w:hint="default"/>
+          <w:lang w:val="en-US" w:eastAsia="zh-CN"/>
+        </w:rPr>
+      </w:pPr>
+      <w:r>
+        <w:rPr>
+          <w:rFonts w:hint="default"/>
+          <w:lang w:val="en-US" w:eastAsia="zh-CN"/>
+        </w:rPr>
+        <w:drawing>
+          <wp:inline distT="0" distB="0" distL="114300" distR="114300">
+            <wp:extent cx="4826000" cy="857250"/>
+            <wp:effectExtent l="0" t="0" r="0" b="6350"/>
+            <wp:docPr id="58" name="图片 11"/>
+            <wp:cNvGraphicFramePr>
+              <a:graphicFrameLocks xmlns:a="http://schemas.openxmlformats.org/drawingml/2006/main" noChangeAspect="1"/>
+            </wp:cNvGraphicFramePr>
+            <a:graphic xmlns:a="http://schemas.openxmlformats.org/drawingml/2006/main">
+              <a:graphicData uri="http://schemas.openxmlformats.org/drawingml/2006/picture">
+                <pic:pic xmlns:pic="http://schemas.openxmlformats.org/drawingml/2006/picture">
+                  <pic:nvPicPr>
+                    <pic:cNvPr id="58" name="图片 11"/>
+                    <pic:cNvPicPr>
+                      <a:picLocks noChangeAspect="1"/>
+                    </pic:cNvPicPr>
+                  </pic:nvPicPr>
+                  <pic:blipFill>
+                    <a:blip r:embed="rId51"/>
+                    <a:stretch>
+                      <a:fillRect/>
+                    </a:stretch>
+                  </pic:blipFill>
+                  <pic:spPr>
+                    <a:xfrm>
+                      <a:off x="0" y="0"/>
+                      <a:ext cx="4826000" cy="857250"/>
+                    </a:xfrm>
+                    <a:prstGeom prst="rect">
+                      <a:avLst/>
+                    </a:prstGeom>
+                    <a:noFill/>
+                    <a:ln>
+                      <a:noFill/>
+                    </a:ln>
+                  </pic:spPr>
+                </pic:pic>
+              </a:graphicData>
+            </a:graphic>
+          </wp:inline>
+        </w:drawing>
+      </w:r>
+    </w:p>
+    <w:p>
+      <w:pPr>
+        <w:ind w:firstLine="420" w:firstLineChars="0"/>
+        <w:rPr>
+          <w:rFonts w:hint="default"/>
+          <w:lang w:val="en-US" w:eastAsia="zh-CN"/>
+        </w:rPr>
+      </w:pPr>
+      <w:r>
+        <w:rPr>
+          <w:rFonts w:hint="default"/>
+          <w:lang w:val="en-US" w:eastAsia="zh-CN"/>
+        </w:rPr>
+        <w:t>Extra选项提示的Start temporary表示创建了一张去重的临时表，End temporary表示删除该临时表。而通过EXPLAIN EXTENDED和SHOW WARNINGS命令还可以发现：</w:t>
+      </w:r>
+    </w:p>
+    <w:p>
+      <w:pPr>
+        <w:jc w:val="center"/>
+        <w:rPr>
+          <w:rFonts w:hint="default"/>
+          <w:lang w:val="en-US" w:eastAsia="zh-CN"/>
+        </w:rPr>
+      </w:pPr>
+      <w:r>
+        <w:rPr>
+          <w:rFonts w:hint="default"/>
+          <w:lang w:val="en-US" w:eastAsia="zh-CN"/>
+        </w:rPr>
+        <w:drawing>
+          <wp:inline distT="0" distB="0" distL="114300" distR="114300">
+            <wp:extent cx="5067300" cy="1016000"/>
+            <wp:effectExtent l="0" t="0" r="0" b="0"/>
+            <wp:docPr id="59" name="图片 12"/>
+            <wp:cNvGraphicFramePr>
+              <a:graphicFrameLocks xmlns:a="http://schemas.openxmlformats.org/drawingml/2006/main" noChangeAspect="1"/>
+            </wp:cNvGraphicFramePr>
+            <a:graphic xmlns:a="http://schemas.openxmlformats.org/drawingml/2006/main">
+              <a:graphicData uri="http://schemas.openxmlformats.org/drawingml/2006/picture">
+                <pic:pic xmlns:pic="http://schemas.openxmlformats.org/drawingml/2006/picture">
+                  <pic:nvPicPr>
+                    <pic:cNvPr id="59" name="图片 12"/>
+                    <pic:cNvPicPr>
+                      <a:picLocks noChangeAspect="1"/>
+                    </pic:cNvPicPr>
+                  </pic:nvPicPr>
+                  <pic:blipFill>
+                    <a:blip r:embed="rId52"/>
+                    <a:stretch>
+                      <a:fillRect/>
+                    </a:stretch>
+                  </pic:blipFill>
+                  <pic:spPr>
+                    <a:xfrm>
+                      <a:off x="0" y="0"/>
+                      <a:ext cx="5067300" cy="1016000"/>
+                    </a:xfrm>
+                    <a:prstGeom prst="rect">
+                      <a:avLst/>
+                    </a:prstGeom>
+                    <a:noFill/>
+                    <a:ln>
+                      <a:noFill/>
+                    </a:ln>
+                  </pic:spPr>
+                </pic:pic>
+              </a:graphicData>
+            </a:graphic>
+          </wp:inline>
+        </w:drawing>
+      </w:r>
+    </w:p>
+    <w:p>
+      <w:pPr>
+        <w:ind w:firstLine="420" w:firstLineChars="0"/>
+        <w:jc w:val="both"/>
+        <w:rPr>
+          <w:rFonts w:hint="default"/>
+          <w:color w:val="FF0000"/>
+          <w:lang w:val="en-US" w:eastAsia="zh-CN"/>
+        </w:rPr>
+      </w:pPr>
+      <w:r>
+        <w:rPr>
+          <w:rFonts w:hint="default"/>
+          <w:lang w:val="en-US" w:eastAsia="zh-CN"/>
+        </w:rPr>
+        <w:t>通过上述的清单可以发现，</w:t>
+      </w:r>
+      <w:r>
+        <w:rPr>
+          <w:rFonts w:hint="default"/>
+          <w:b/>
+          <w:bCs/>
+          <w:color w:val="FF0000"/>
+          <w:u w:val="single"/>
+          <w:lang w:val="en-US" w:eastAsia="zh-CN"/>
+        </w:rPr>
+        <w:t>与Table Pullout不同的是，Duplicate Weedout显示的是SEMI JOIN而不是JOIN，其中原因在于多了一步去重的工作</w:t>
+      </w:r>
+      <w:r>
+        <w:rPr>
+          <w:rFonts w:hint="default"/>
+          <w:lang w:val="en-US" w:eastAsia="zh-CN"/>
+        </w:rPr>
+        <w:t>。对于上述的执行计划，其扫描成本约为201+201*1=402次。</w:t>
+      </w:r>
+      <w:r>
+        <w:rPr>
+          <w:rFonts w:hint="default"/>
+          <w:color w:val="FF0000"/>
+          <w:lang w:val="en-US" w:eastAsia="zh-CN"/>
+        </w:rPr>
+        <w:t>在无预热的情况下，执行所需时间为0.109秒。</w:t>
+      </w:r>
+    </w:p>
+    <w:p>
+      <w:pPr>
+        <w:ind w:firstLine="420" w:firstLineChars="0"/>
+        <w:jc w:val="both"/>
+        <w:rPr>
+          <w:rFonts w:hint="default"/>
+          <w:color w:val="FF0000"/>
+          <w:lang w:val="en-US" w:eastAsia="zh-CN"/>
+        </w:rPr>
+      </w:pPr>
+    </w:p>
+    <w:p>
+      <w:pPr>
+        <w:ind w:firstLine="420" w:firstLineChars="0"/>
+        <w:jc w:val="both"/>
+        <w:rPr>
+          <w:rFonts w:hint="default"/>
+          <w:lang w:val="en-US" w:eastAsia="zh-CN"/>
+        </w:rPr>
+      </w:pPr>
+      <w:r>
+        <w:rPr>
+          <w:rFonts w:hint="default"/>
+          <w:lang w:val="en-US" w:eastAsia="zh-CN"/>
+        </w:rPr>
+        <w:t>而在MySQL 5.5下其执行计划如图4-14所示。</w:t>
+      </w:r>
+    </w:p>
+    <w:p>
+      <w:pPr>
+        <w:jc w:val="center"/>
+        <w:rPr>
+          <w:rFonts w:hint="default"/>
+          <w:lang w:val="en-US" w:eastAsia="zh-CN"/>
+        </w:rPr>
+      </w:pPr>
+      <w:r>
+        <w:rPr>
+          <w:rFonts w:hint="default"/>
+          <w:lang w:val="en-US" w:eastAsia="zh-CN"/>
+        </w:rPr>
+        <w:drawing>
+          <wp:inline distT="0" distB="0" distL="114300" distR="114300">
+            <wp:extent cx="4826000" cy="889000"/>
+            <wp:effectExtent l="0" t="0" r="0" b="0"/>
+            <wp:docPr id="60" name="图片 13"/>
+            <wp:cNvGraphicFramePr>
+              <a:graphicFrameLocks xmlns:a="http://schemas.openxmlformats.org/drawingml/2006/main" noChangeAspect="1"/>
+            </wp:cNvGraphicFramePr>
+            <a:graphic xmlns:a="http://schemas.openxmlformats.org/drawingml/2006/main">
+              <a:graphicData uri="http://schemas.openxmlformats.org/drawingml/2006/picture">
+                <pic:pic xmlns:pic="http://schemas.openxmlformats.org/drawingml/2006/picture">
+                  <pic:nvPicPr>
+                    <pic:cNvPr id="60" name="图片 13"/>
+                    <pic:cNvPicPr>
+                      <a:picLocks noChangeAspect="1"/>
+                    </pic:cNvPicPr>
+                  </pic:nvPicPr>
+                  <pic:blipFill>
+                    <a:blip r:embed="rId53"/>
+                    <a:stretch>
+                      <a:fillRect/>
+                    </a:stretch>
+                  </pic:blipFill>
+                  <pic:spPr>
+                    <a:xfrm>
+                      <a:off x="0" y="0"/>
+                      <a:ext cx="4826000" cy="889000"/>
+                    </a:xfrm>
+                    <a:prstGeom prst="rect">
+                      <a:avLst/>
+                    </a:prstGeom>
+                    <a:noFill/>
+                    <a:ln>
+                      <a:noFill/>
+                    </a:ln>
+                  </pic:spPr>
+                </pic:pic>
+              </a:graphicData>
+            </a:graphic>
+          </wp:inline>
+        </w:drawing>
+      </w:r>
+    </w:p>
+    <w:p>
+      <w:pPr>
+        <w:ind w:firstLine="420" w:firstLineChars="0"/>
+        <w:jc w:val="both"/>
+        <w:rPr>
+          <w:rFonts w:hint="default"/>
+          <w:color w:val="FF0000"/>
+          <w:lang w:val="en-US" w:eastAsia="zh-CN"/>
+        </w:rPr>
+      </w:pPr>
+      <w:r>
+        <w:rPr>
+          <w:rFonts w:hint="default"/>
+          <w:lang w:val="en-US" w:eastAsia="zh-CN"/>
+        </w:rPr>
+        <w:t>可以看到，在MySQL 5.5中该语句是相关子查询，扫描成本约为3868+3868*246=1025020次。</w:t>
+      </w:r>
+      <w:r>
+        <w:rPr>
+          <w:rFonts w:hint="default"/>
+          <w:color w:val="FF0000"/>
+          <w:lang w:val="en-US" w:eastAsia="zh-CN"/>
+        </w:rPr>
+        <w:t>在无预热的情况下，执行该计划所需时间为2.293秒。</w:t>
+      </w:r>
+    </w:p>
+    <w:p>
+      <w:pPr>
+        <w:ind w:firstLine="420" w:firstLineChars="0"/>
+        <w:jc w:val="both"/>
+        <w:rPr>
+          <w:rFonts w:hint="eastAsia"/>
+          <w:lang w:val="en-US" w:eastAsia="zh-CN"/>
+        </w:rPr>
+      </w:pPr>
+      <w:r>
+        <w:rPr>
+          <w:rFonts w:hint="eastAsia" w:ascii="Times New Roman" w:eastAsia="仿宋"/>
+          <w:lang w:val="en-US" w:eastAsia="zh-CN"/>
+        </w:rPr>
+        <w:t>注：如果是在预热的情况下，可能就比较接近了。</w:t>
+      </w:r>
+    </w:p>
+    <w:p>
+      <w:pPr>
+        <w:ind w:firstLine="420" w:firstLineChars="0"/>
+        <w:jc w:val="both"/>
+        <w:rPr>
+          <w:rFonts w:hint="default"/>
+          <w:lang w:val="en-US" w:eastAsia="zh-CN"/>
+        </w:rPr>
+      </w:pPr>
+    </w:p>
+    <w:p>
+      <w:pPr>
+        <w:keepNext/>
+        <w:keepLines/>
+        <w:widowControl w:val="0"/>
+        <w:bidi w:val="0"/>
+        <w:spacing w:line="360" w:lineRule="auto"/>
+        <w:jc w:val="both"/>
+        <w:outlineLvl w:val="4"/>
+        <w:rPr>
+          <w:rFonts w:hint="default" w:ascii="Times New Roman" w:hAnsi="Times New Roman" w:eastAsia="仿宋" w:cs="Times New Roman"/>
+          <w:b/>
+          <w:bCs/>
+          <w:kern w:val="2"/>
+          <w:sz w:val="24"/>
+          <w:szCs w:val="28"/>
+          <w:lang w:val="en-US" w:eastAsia="zh-CN" w:bidi="ar-SA"/>
+        </w:rPr>
+      </w:pPr>
+      <w:r>
+        <w:rPr>
+          <w:rFonts w:hint="eastAsia" w:ascii="Times New Roman" w:hAnsi="Times New Roman" w:eastAsia="仿宋" w:cs="Times New Roman"/>
+          <w:b/>
+          <w:bCs/>
+          <w:kern w:val="2"/>
+          <w:sz w:val="24"/>
+          <w:szCs w:val="28"/>
+          <w:lang w:val="en-US" w:eastAsia="zh-CN" w:bidi="ar-SA"/>
+        </w:rPr>
+        <w:t>说明</w:t>
+      </w:r>
+    </w:p>
+    <w:p>
+      <w:pPr>
+        <w:ind w:firstLine="420" w:firstLineChars="0"/>
+        <w:rPr>
+          <w:rFonts w:hint="default"/>
+          <w:b/>
+          <w:bCs/>
+          <w:lang w:val="en-US" w:eastAsia="zh-CN"/>
+        </w:rPr>
+      </w:pPr>
+      <w:r>
+        <w:rPr>
+          <w:rFonts w:hint="eastAsia" w:ascii="Times New Roman" w:eastAsia="仿宋"/>
+          <w:b/>
+          <w:bCs/>
+          <w:lang w:val="en-US" w:eastAsia="zh-CN"/>
+        </w:rPr>
+        <w:t>其他</w:t>
+      </w:r>
+      <w:r>
+        <w:rPr>
+          <w:rFonts w:hint="default"/>
+          <w:b/>
+          <w:bCs/>
+          <w:lang w:val="en-US" w:eastAsia="zh-CN"/>
+        </w:rPr>
+        <w:t>说明：</w:t>
+      </w:r>
+    </w:p>
+    <w:p>
+      <w:pPr>
+        <w:numPr>
+          <w:ilvl w:val="0"/>
+          <w:numId w:val="5"/>
+        </w:numPr>
+        <w:ind w:firstLine="420" w:firstLineChars="0"/>
+        <w:rPr>
+          <w:rFonts w:hint="default"/>
+          <w:lang w:val="en-US" w:eastAsia="zh-CN"/>
+        </w:rPr>
+      </w:pPr>
+      <w:r>
+        <w:rPr>
+          <w:rFonts w:hint="default"/>
+          <w:lang w:val="en-US" w:eastAsia="zh-CN"/>
+        </w:rPr>
+        <w:t>如果出现DuplicateWeedout，可以在执行计划中看到Start temporary/End temporary</w:t>
+      </w:r>
+    </w:p>
+    <w:p>
+      <w:pPr>
+        <w:numPr>
+          <w:ilvl w:val="0"/>
+          <w:numId w:val="5"/>
+        </w:numPr>
+        <w:ind w:firstLine="420" w:firstLineChars="0"/>
+        <w:rPr>
+          <w:rFonts w:hint="default"/>
+          <w:lang w:val="en-US" w:eastAsia="zh-CN"/>
+        </w:rPr>
+      </w:pPr>
+      <w:r>
+        <w:rPr>
+          <w:rFonts w:hint="default"/>
+          <w:lang w:val="en-US" w:eastAsia="zh-CN"/>
+        </w:rPr>
+        <w:t>DuplicateWeedout策略可以用于</w:t>
+      </w:r>
+      <w:r>
+        <w:rPr>
+          <w:rFonts w:hint="default"/>
+          <w:b/>
+          <w:bCs/>
+          <w:color w:val="FF0000"/>
+          <w:u w:val="single"/>
+          <w:lang w:val="en-US" w:eastAsia="zh-CN"/>
+        </w:rPr>
+        <w:t>具有相关性的子查询，并且无所谓顺序</w:t>
+      </w:r>
+    </w:p>
+    <w:p>
+      <w:pPr>
+        <w:numPr>
+          <w:ilvl w:val="0"/>
+          <w:numId w:val="5"/>
+        </w:numPr>
+        <w:ind w:firstLine="420" w:firstLineChars="0"/>
+        <w:rPr>
+          <w:rFonts w:hint="default"/>
+          <w:color w:val="FF0000"/>
+          <w:lang w:val="en-US" w:eastAsia="zh-CN"/>
+        </w:rPr>
+      </w:pPr>
+      <w:r>
+        <w:rPr>
+          <w:rFonts w:hint="default"/>
+          <w:b/>
+          <w:bCs/>
+          <w:color w:val="FF0000"/>
+          <w:u w:val="single"/>
+          <w:lang w:val="en-US" w:eastAsia="zh-CN"/>
+        </w:rPr>
+        <w:t>子查询不能有group by/聚合函数出现</w:t>
+      </w:r>
+      <w:r>
+        <w:rPr>
+          <w:rFonts w:hint="default"/>
+          <w:color w:val="FF0000"/>
+          <w:lang w:val="en-US" w:eastAsia="zh-CN"/>
+        </w:rPr>
+        <w:t>，否则无法使用DuplicateWeedout</w:t>
+      </w:r>
+    </w:p>
+    <w:p>
+      <w:pPr>
+        <w:numPr>
+          <w:ilvl w:val="0"/>
+          <w:numId w:val="5"/>
+        </w:numPr>
+        <w:ind w:firstLine="420" w:firstLineChars="0"/>
+        <w:rPr>
+          <w:rFonts w:hint="default"/>
+          <w:color w:val="FF0000"/>
+          <w:lang w:val="en-US" w:eastAsia="zh-CN"/>
+        </w:rPr>
+      </w:pPr>
+      <w:r>
+        <w:rPr>
+          <w:rFonts w:hint="default"/>
+          <w:color w:val="FF0000"/>
+          <w:lang w:val="en-US" w:eastAsia="zh-CN"/>
+        </w:rPr>
+        <w:t>可以通过@@optimizer_switch='optimizer_semijoin=off'来关闭DuplicateWeedout策略</w:t>
+      </w:r>
+    </w:p>
+    <w:p>
+      <w:pPr>
+        <w:rPr>
+          <w:rFonts w:hint="default"/>
+          <w:lang w:val="en-US" w:eastAsia="zh-CN"/>
+        </w:rPr>
+      </w:pPr>
+    </w:p>
+    <w:p>
+      <w:pPr>
+        <w:keepNext/>
+        <w:keepLines/>
+        <w:widowControl w:val="0"/>
+        <w:bidi w:val="0"/>
+        <w:spacing w:line="360" w:lineRule="auto"/>
+        <w:jc w:val="both"/>
+        <w:outlineLvl w:val="3"/>
+        <w:rPr>
+          <w:rFonts w:hint="default" w:ascii="Times New Roman" w:hAnsi="Times New Roman" w:eastAsia="仿宋" w:cs="Times New Roman"/>
+          <w:b/>
+          <w:bCs/>
+          <w:kern w:val="2"/>
+          <w:sz w:val="24"/>
+          <w:szCs w:val="28"/>
+          <w:lang w:val="en-US" w:eastAsia="zh-CN" w:bidi="ar-SA"/>
+        </w:rPr>
+      </w:pPr>
+      <w:r>
+        <w:rPr>
+          <w:rFonts w:hint="default" w:ascii="Times New Roman" w:hAnsi="Times New Roman" w:eastAsia="仿宋" w:cs="Times New Roman"/>
+          <w:b/>
+          <w:bCs/>
+          <w:kern w:val="2"/>
+          <w:sz w:val="24"/>
+          <w:szCs w:val="28"/>
+          <w:lang w:val="en-US" w:eastAsia="zh-CN" w:bidi="ar-SA"/>
+        </w:rPr>
+        <w:t>Materialization优化</w:t>
+      </w:r>
+    </w:p>
+    <w:p>
+      <w:pPr>
+        <w:keepNext/>
+        <w:keepLines/>
+        <w:widowControl w:val="0"/>
+        <w:bidi w:val="0"/>
+        <w:spacing w:line="360" w:lineRule="auto"/>
+        <w:jc w:val="both"/>
+        <w:outlineLvl w:val="4"/>
+        <w:rPr>
+          <w:rFonts w:hint="default" w:ascii="Times New Roman" w:hAnsi="Times New Roman" w:eastAsia="仿宋" w:cs="Times New Roman"/>
+          <w:b/>
+          <w:bCs/>
+          <w:kern w:val="2"/>
+          <w:sz w:val="24"/>
+          <w:szCs w:val="28"/>
+          <w:lang w:val="en-US" w:eastAsia="zh-CN" w:bidi="ar-SA"/>
+        </w:rPr>
+      </w:pPr>
+      <w:r>
+        <w:rPr>
+          <w:rFonts w:hint="eastAsia" w:ascii="Times New Roman" w:hAnsi="Times New Roman" w:eastAsia="仿宋" w:cs="Times New Roman"/>
+          <w:b/>
+          <w:bCs/>
+          <w:kern w:val="2"/>
+          <w:sz w:val="24"/>
+          <w:szCs w:val="28"/>
+          <w:lang w:val="en-US" w:eastAsia="zh-CN" w:bidi="ar-SA"/>
+        </w:rPr>
+        <w:t>简介</w:t>
+      </w:r>
+    </w:p>
+    <w:p>
+      <w:pPr>
+        <w:ind w:firstLine="420" w:firstLineChars="0"/>
+        <w:rPr>
+          <w:rFonts w:hint="default"/>
+          <w:lang w:val="en-US" w:eastAsia="zh-CN"/>
+        </w:rPr>
+      </w:pPr>
+      <w:r>
+        <w:rPr>
+          <w:rFonts w:hint="default"/>
+          <w:b/>
+          <w:bCs/>
+          <w:color w:val="FF0000"/>
+          <w:u w:val="single"/>
+          <w:lang w:val="en-US" w:eastAsia="zh-CN"/>
+        </w:rPr>
+        <w:t>如果子查询是独立子查询，则优化器可以选择将独立子查询产生的结果填充到单独一张物化临时表（materialized temporary table）中</w:t>
+      </w:r>
+      <w:r>
+        <w:rPr>
+          <w:rFonts w:hint="default"/>
+          <w:lang w:val="en-US" w:eastAsia="zh-CN"/>
+        </w:rPr>
+        <w:t>，其实现原理如图4-15所示。</w:t>
+      </w:r>
+    </w:p>
+    <w:p>
+      <w:pPr>
+        <w:jc w:val="center"/>
+        <w:rPr>
+          <w:rFonts w:hint="default"/>
+          <w:lang w:val="en-US" w:eastAsia="zh-CN"/>
+        </w:rPr>
+      </w:pPr>
+      <w:r>
+        <w:rPr>
+          <w:rFonts w:hint="default"/>
+          <w:lang w:val="en-US" w:eastAsia="zh-CN"/>
+        </w:rPr>
+        <w:drawing>
+          <wp:inline distT="0" distB="0" distL="114300" distR="114300">
+            <wp:extent cx="4464685" cy="2324735"/>
+            <wp:effectExtent l="0" t="0" r="5715" b="12065"/>
+            <wp:docPr id="61" name="图片 18"/>
+            <wp:cNvGraphicFramePr>
+              <a:graphicFrameLocks xmlns:a="http://schemas.openxmlformats.org/drawingml/2006/main" noChangeAspect="1"/>
+            </wp:cNvGraphicFramePr>
+            <a:graphic xmlns:a="http://schemas.openxmlformats.org/drawingml/2006/main">
+              <a:graphicData uri="http://schemas.openxmlformats.org/drawingml/2006/picture">
+                <pic:pic xmlns:pic="http://schemas.openxmlformats.org/drawingml/2006/picture">
+                  <pic:nvPicPr>
+                    <pic:cNvPr id="61" name="图片 18"/>
+                    <pic:cNvPicPr>
+                      <a:picLocks noChangeAspect="1"/>
+                    </pic:cNvPicPr>
+                  </pic:nvPicPr>
+                  <pic:blipFill>
+                    <a:blip r:embed="rId54"/>
+                    <a:stretch>
+                      <a:fillRect/>
+                    </a:stretch>
+                  </pic:blipFill>
+                  <pic:spPr>
+                    <a:xfrm>
+                      <a:off x="0" y="0"/>
+                      <a:ext cx="4464685" cy="2324735"/>
+                    </a:xfrm>
+                    <a:prstGeom prst="rect">
+                      <a:avLst/>
+                    </a:prstGeom>
+                    <a:noFill/>
+                    <a:ln>
+                      <a:noFill/>
+                    </a:ln>
+                  </pic:spPr>
+                </pic:pic>
+              </a:graphicData>
+            </a:graphic>
+          </wp:inline>
+        </w:drawing>
+      </w:r>
+    </w:p>
+    <w:p>
+      <w:pPr>
+        <w:ind w:firstLine="420" w:firstLineChars="0"/>
+        <w:rPr>
+          <w:rFonts w:hint="default"/>
+          <w:lang w:val="en-US" w:eastAsia="zh-CN"/>
+        </w:rPr>
+      </w:pPr>
+      <w:r>
+        <w:rPr>
+          <w:rFonts w:hint="default"/>
+          <w:lang w:val="en-US" w:eastAsia="zh-CN"/>
+        </w:rPr>
+        <w:t>根据JOIN的顺序，Materialization优化可分为：</w:t>
+      </w:r>
+    </w:p>
+    <w:p>
+      <w:pPr>
+        <w:ind w:firstLine="420" w:firstLineChars="0"/>
+        <w:rPr>
+          <w:rFonts w:hint="default"/>
+          <w:color w:val="FF0000"/>
+          <w:lang w:val="en-US" w:eastAsia="zh-CN"/>
+        </w:rPr>
+      </w:pPr>
+      <w:r>
+        <w:rPr>
+          <w:rFonts w:hint="default"/>
+          <w:color w:val="FF0000"/>
+          <w:lang w:val="en-US" w:eastAsia="zh-CN"/>
+        </w:rPr>
+        <w:t>Materialization scan：JOIN是将物化临时表和表进行联接。</w:t>
+      </w:r>
+    </w:p>
+    <w:p>
+      <w:pPr>
+        <w:ind w:firstLine="420" w:firstLineChars="0"/>
+        <w:rPr>
+          <w:rFonts w:hint="default"/>
+          <w:color w:val="FF0000"/>
+          <w:lang w:val="en-US" w:eastAsia="zh-CN"/>
+        </w:rPr>
+      </w:pPr>
+      <w:r>
+        <w:rPr>
+          <w:rFonts w:hint="default"/>
+          <w:color w:val="FF0000"/>
+          <w:lang w:val="en-US" w:eastAsia="zh-CN"/>
+        </w:rPr>
+        <w:t>Materialization lookup：JOIN是将表和物化临时表进行联接。</w:t>
+      </w:r>
+    </w:p>
+    <w:p>
+      <w:pPr>
+        <w:ind w:firstLine="420" w:firstLineChars="0"/>
+        <w:rPr>
+          <w:rFonts w:hint="eastAsia"/>
+          <w:lang w:val="en-US" w:eastAsia="zh-CN"/>
+        </w:rPr>
+      </w:pPr>
+      <w:r>
+        <w:rPr>
+          <w:rFonts w:hint="eastAsia" w:ascii="Times New Roman" w:eastAsia="仿宋"/>
+          <w:lang w:val="en-US" w:eastAsia="zh-CN"/>
+        </w:rPr>
+        <w:t>注：</w:t>
+      </w:r>
+    </w:p>
+    <w:p>
+      <w:pPr>
+        <w:ind w:firstLine="420" w:firstLineChars="0"/>
+        <w:rPr>
+          <w:rFonts w:hint="eastAsia"/>
+          <w:lang w:val="en-US" w:eastAsia="zh-CN"/>
+        </w:rPr>
+      </w:pPr>
+      <w:r>
+        <w:rPr>
+          <w:rFonts w:hint="eastAsia" w:ascii="Times New Roman" w:eastAsia="仿宋"/>
+          <w:lang w:val="en-US" w:eastAsia="zh-CN"/>
+        </w:rPr>
+        <w:t>第一种方式涉及到物化表的全表扫描，我们也称之为"</w:t>
+      </w:r>
+      <w:r>
+        <w:rPr>
+          <w:rFonts w:hint="eastAsia" w:ascii="Times New Roman" w:eastAsia="仿宋"/>
+          <w:color w:val="FF0000"/>
+          <w:lang w:val="en-US" w:eastAsia="zh-CN"/>
+        </w:rPr>
+        <w:t>物化扫描</w:t>
+      </w:r>
+      <w:r>
+        <w:rPr>
+          <w:rFonts w:hint="eastAsia" w:ascii="Times New Roman" w:eastAsia="仿宋"/>
+          <w:lang w:val="en-US" w:eastAsia="zh-CN"/>
+        </w:rPr>
+        <w:t>"。</w:t>
+      </w:r>
+    </w:p>
+    <w:p>
+      <w:pPr>
+        <w:ind w:firstLine="420" w:firstLineChars="0"/>
+        <w:rPr>
+          <w:rFonts w:hint="eastAsia"/>
+          <w:lang w:val="en-US" w:eastAsia="zh-CN"/>
+        </w:rPr>
+      </w:pPr>
+      <w:r>
+        <w:rPr>
+          <w:rFonts w:hint="eastAsia" w:ascii="Times New Roman" w:eastAsia="仿宋"/>
+          <w:color w:val="FF0000"/>
+          <w:lang w:val="en-US" w:eastAsia="zh-CN"/>
+        </w:rPr>
+        <w:t>如果你用别的表去关联物化表，代价最低的方式就是用主键查找（没有重复数据）</w:t>
+      </w:r>
+      <w:r>
+        <w:rPr>
+          <w:rFonts w:hint="eastAsia" w:ascii="Times New Roman" w:eastAsia="仿宋"/>
+          <w:lang w:val="en-US" w:eastAsia="zh-CN"/>
+        </w:rPr>
+        <w:t>。因此，我们称之为"</w:t>
+      </w:r>
+      <w:r>
+        <w:rPr>
+          <w:rFonts w:hint="eastAsia" w:ascii="Times New Roman" w:eastAsia="仿宋"/>
+          <w:color w:val="FF0000"/>
+          <w:lang w:val="en-US" w:eastAsia="zh-CN"/>
+        </w:rPr>
+        <w:t>物化查找</w:t>
+      </w:r>
+      <w:r>
+        <w:rPr>
+          <w:rFonts w:hint="eastAsia" w:ascii="Times New Roman" w:eastAsia="仿宋"/>
+          <w:lang w:val="en-US" w:eastAsia="zh-CN"/>
+        </w:rPr>
+        <w:t>"。</w:t>
+      </w:r>
+    </w:p>
+    <w:p>
+      <w:pPr>
+        <w:ind w:firstLine="420" w:firstLineChars="0"/>
+        <w:rPr>
+          <w:rFonts w:hint="default"/>
+          <w:lang w:val="en-US" w:eastAsia="zh-CN"/>
+        </w:rPr>
+      </w:pPr>
+    </w:p>
+    <w:p>
+      <w:pPr>
+        <w:keepNext/>
+        <w:keepLines/>
+        <w:widowControl w:val="0"/>
+        <w:bidi w:val="0"/>
+        <w:spacing w:line="360" w:lineRule="auto"/>
+        <w:jc w:val="both"/>
+        <w:outlineLvl w:val="4"/>
+        <w:rPr>
+          <w:rFonts w:hint="eastAsia" w:ascii="Times New Roman" w:hAnsi="Times New Roman" w:eastAsia="仿宋" w:cs="Times New Roman"/>
+          <w:b/>
+          <w:bCs/>
+          <w:kern w:val="2"/>
+          <w:sz w:val="24"/>
+          <w:szCs w:val="28"/>
+          <w:lang w:val="en-US" w:eastAsia="zh-CN" w:bidi="ar-SA"/>
+        </w:rPr>
+      </w:pPr>
+      <w:r>
+        <w:rPr>
+          <w:rFonts w:hint="eastAsia" w:ascii="Times New Roman" w:hAnsi="Times New Roman" w:eastAsia="仿宋" w:cs="Times New Roman"/>
+          <w:b/>
+          <w:bCs/>
+          <w:kern w:val="2"/>
+          <w:sz w:val="24"/>
+          <w:szCs w:val="28"/>
+          <w:lang w:val="en-US" w:eastAsia="zh-CN" w:bidi="ar-SA"/>
+        </w:rPr>
+        <w:t>原理</w:t>
+      </w:r>
+    </w:p>
+    <w:p>
+      <w:pPr>
+        <w:keepNext/>
+        <w:keepLines/>
+        <w:widowControl w:val="0"/>
+        <w:bidi w:val="0"/>
+        <w:spacing w:line="360" w:lineRule="auto"/>
+        <w:jc w:val="both"/>
+        <w:outlineLvl w:val="5"/>
+        <w:rPr>
+          <w:rFonts w:hint="eastAsia" w:ascii="Times New Roman" w:hAnsi="Times New Roman" w:eastAsia="仿宋" w:cs="Times New Roman"/>
+          <w:b/>
+          <w:bCs/>
+          <w:kern w:val="2"/>
+          <w:sz w:val="24"/>
+          <w:szCs w:val="24"/>
+          <w:lang w:val="en-US" w:eastAsia="zh-CN" w:bidi="ar-SA"/>
+        </w:rPr>
+      </w:pPr>
+      <w:r>
+        <w:rPr>
+          <w:rFonts w:hint="eastAsia" w:ascii="Times New Roman" w:hAnsi="Times New Roman" w:eastAsia="仿宋" w:cs="Times New Roman"/>
+          <w:b/>
+          <w:bCs/>
+          <w:kern w:val="2"/>
+          <w:sz w:val="24"/>
+          <w:szCs w:val="24"/>
+          <w:lang w:val="en-US" w:eastAsia="zh-CN" w:bidi="ar-SA"/>
+        </w:rPr>
+        <w:t>分析一</w:t>
+      </w:r>
+    </w:p>
+    <w:p>
+      <w:pPr>
+        <w:ind w:firstLine="420" w:firstLineChars="0"/>
+        <w:rPr>
+          <w:rFonts w:hint="eastAsia"/>
+          <w:lang w:val="en-US" w:eastAsia="zh-CN"/>
+        </w:rPr>
+      </w:pPr>
+      <w:r>
+        <w:rPr>
+          <w:rFonts w:hint="eastAsia" w:ascii="Times New Roman" w:eastAsia="仿宋"/>
+          <w:lang w:val="en-US" w:eastAsia="zh-CN"/>
+        </w:rPr>
+        <w:t>假设我们用下面的SQL查询出有哪些欧洲国家拥有大城市：</w:t>
+      </w:r>
+    </w:p>
+    <w:p>
+      <w:pPr>
+        <w:ind w:firstLine="420" w:firstLineChars="0"/>
+        <w:rPr>
+          <w:rFonts w:hint="eastAsia"/>
+          <w:lang w:val="en-US" w:eastAsia="zh-CN"/>
+        </w:rPr>
+      </w:pPr>
+      <w:r>
+        <w:rPr>
+          <w:rFonts w:hint="eastAsia" w:ascii="Times New Roman" w:eastAsia="仿宋"/>
+          <w:lang w:val="en-US" w:eastAsia="zh-CN"/>
+        </w:rPr>
+        <w:t>select * from Country </w:t>
+      </w:r>
+      <w:r>
+        <w:rPr>
+          <w:rFonts w:hint="eastAsia" w:ascii="Times New Roman" w:eastAsia="仿宋"/>
+          <w:lang w:val="en-US" w:eastAsia="zh-CN"/>
+        </w:rPr>
+        <w:br w:type="textWrapping"/>
+      </w:r>
+      <w:r>
+        <w:rPr>
+          <w:rFonts w:hint="eastAsia" w:ascii="Times New Roman" w:eastAsia="仿宋"/>
+          <w:lang w:val="en-US" w:eastAsia="zh-CN"/>
+        </w:rPr>
+        <w:tab/>
+      </w:r>
+      <w:r>
+        <w:rPr>
+          <w:rFonts w:hint="eastAsia" w:ascii="Times New Roman" w:eastAsia="仿宋"/>
+          <w:lang w:val="en-US" w:eastAsia="zh-CN"/>
+        </w:rPr>
+        <w:t>where Country.code IN (select City.Country </w:t>
+      </w:r>
+      <w:r>
+        <w:rPr>
+          <w:rFonts w:hint="eastAsia" w:ascii="Times New Roman" w:eastAsia="仿宋"/>
+          <w:lang w:val="en-US" w:eastAsia="zh-CN"/>
+        </w:rPr>
+        <w:br w:type="textWrapping"/>
+      </w:r>
+      <w:r>
+        <w:rPr>
+          <w:rFonts w:hint="eastAsia" w:ascii="Times New Roman" w:eastAsia="仿宋"/>
+          <w:lang w:val="en-US" w:eastAsia="zh-CN"/>
+        </w:rPr>
+        <w:t>                       from City </w:t>
+      </w:r>
+      <w:r>
+        <w:rPr>
+          <w:rFonts w:hint="eastAsia" w:ascii="Times New Roman" w:eastAsia="仿宋"/>
+          <w:lang w:val="en-US" w:eastAsia="zh-CN"/>
+        </w:rPr>
+        <w:br w:type="textWrapping"/>
+      </w:r>
+      <w:r>
+        <w:rPr>
+          <w:rFonts w:hint="eastAsia" w:ascii="Times New Roman" w:eastAsia="仿宋"/>
+          <w:lang w:val="en-US" w:eastAsia="zh-CN"/>
+        </w:rPr>
+        <w:t>                       where City.Population &gt; 7*1000*1000)</w:t>
+      </w:r>
+      <w:r>
+        <w:rPr>
+          <w:rFonts w:hint="eastAsia" w:ascii="Times New Roman" w:eastAsia="仿宋"/>
+          <w:lang w:val="en-US" w:eastAsia="zh-CN"/>
+        </w:rPr>
+        <w:br w:type="textWrapping"/>
+      </w:r>
+      <w:r>
+        <w:rPr>
+          <w:rFonts w:hint="eastAsia" w:ascii="Times New Roman" w:eastAsia="仿宋"/>
+          <w:lang w:val="en-US" w:eastAsia="zh-CN"/>
+        </w:rPr>
+        <w:t>      and Country.continent='Europe'</w:t>
+      </w:r>
+    </w:p>
+    <w:p>
+      <w:pPr>
+        <w:ind w:firstLine="420" w:firstLineChars="0"/>
+        <w:rPr>
+          <w:rFonts w:hint="eastAsia"/>
+          <w:lang w:val="en-US" w:eastAsia="zh-CN"/>
+        </w:rPr>
+      </w:pPr>
+      <w:r>
+        <w:rPr>
+          <w:rFonts w:hint="eastAsia" w:ascii="Times New Roman" w:eastAsia="仿宋"/>
+          <w:lang w:val="en-US" w:eastAsia="zh-CN"/>
+        </w:rPr>
+        <w:t>子查询不是相关的，也就是说我们可以独立运行上层查询，半连接的思想就是将拥有大城市的City.Country写入到一个临时表，然后与欧洲的国家进行关联，如下图所示：</w:t>
+      </w:r>
+    </w:p>
+    <w:p>
+      <w:pPr>
+        <w:jc w:val="center"/>
+        <w:rPr>
+          <w:rFonts w:hint="eastAsia"/>
+          <w:lang w:val="en-US" w:eastAsia="zh-CN"/>
+        </w:rPr>
+      </w:pPr>
+      <w:r>
+        <w:rPr>
+          <w:rFonts w:hint="eastAsia" w:ascii="Times New Roman" w:eastAsia="仿宋"/>
+          <w:lang w:val="en-US" w:eastAsia="zh-CN"/>
+        </w:rPr>
+        <w:drawing>
+          <wp:inline distT="0" distB="0" distL="114300" distR="114300">
+            <wp:extent cx="4663440" cy="2148205"/>
+            <wp:effectExtent l="0" t="0" r="10160" b="10795"/>
+            <wp:docPr id="62" name="图片 3"/>
+            <wp:cNvGraphicFramePr>
+              <a:graphicFrameLocks xmlns:a="http://schemas.openxmlformats.org/drawingml/2006/main" noChangeAspect="1"/>
+            </wp:cNvGraphicFramePr>
+            <a:graphic xmlns:a="http://schemas.openxmlformats.org/drawingml/2006/main">
+              <a:graphicData uri="http://schemas.openxmlformats.org/drawingml/2006/picture">
+                <pic:pic xmlns:pic="http://schemas.openxmlformats.org/drawingml/2006/picture">
+                  <pic:nvPicPr>
+                    <pic:cNvPr id="62" name="图片 3"/>
+                    <pic:cNvPicPr>
+                      <a:picLocks noChangeAspect="1"/>
+                    </pic:cNvPicPr>
+                  </pic:nvPicPr>
+                  <pic:blipFill>
+                    <a:blip r:embed="rId55"/>
+                    <a:stretch>
+                      <a:fillRect/>
+                    </a:stretch>
+                  </pic:blipFill>
+                  <pic:spPr>
+                    <a:xfrm>
+                      <a:off x="0" y="0"/>
+                      <a:ext cx="4663440" cy="2148205"/>
+                    </a:xfrm>
+                    <a:prstGeom prst="rect">
+                      <a:avLst/>
+                    </a:prstGeom>
+                    <a:noFill/>
+                    <a:ln>
+                      <a:noFill/>
+                    </a:ln>
+                  </pic:spPr>
+                </pic:pic>
+              </a:graphicData>
+            </a:graphic>
+          </wp:inline>
+        </w:drawing>
+      </w:r>
+    </w:p>
+    <w:p>
+      <w:pPr>
+        <w:ind w:firstLine="420" w:firstLineChars="0"/>
+        <w:rPr>
+          <w:rFonts w:hint="eastAsia"/>
+          <w:lang w:val="en-US" w:eastAsia="zh-CN"/>
+        </w:rPr>
+      </w:pPr>
+      <w:r>
+        <w:rPr>
+          <w:rFonts w:hint="eastAsia" w:ascii="Times New Roman" w:eastAsia="仿宋"/>
+          <w:lang w:val="en-US" w:eastAsia="zh-CN"/>
+        </w:rPr>
+        <w:t>该连接根据关联顺序不同可以分为：</w:t>
+      </w:r>
+    </w:p>
+    <w:p>
+      <w:pPr>
+        <w:ind w:firstLine="420" w:firstLineChars="0"/>
+        <w:rPr>
+          <w:rFonts w:hint="eastAsia"/>
+          <w:lang w:val="en-US" w:eastAsia="zh-CN"/>
+        </w:rPr>
+      </w:pPr>
+      <w:r>
+        <w:rPr>
+          <w:rFonts w:hint="eastAsia" w:ascii="Times New Roman" w:eastAsia="仿宋"/>
+          <w:lang w:val="en-US" w:eastAsia="zh-CN"/>
+        </w:rPr>
+        <w:t>物化表关联欧洲国家</w:t>
+      </w:r>
+    </w:p>
+    <w:p>
+      <w:pPr>
+        <w:ind w:firstLine="420" w:firstLineChars="0"/>
+        <w:rPr>
+          <w:rFonts w:hint="eastAsia"/>
+          <w:lang w:val="en-US" w:eastAsia="zh-CN"/>
+        </w:rPr>
+      </w:pPr>
+      <w:r>
+        <w:rPr>
+          <w:rFonts w:hint="eastAsia" w:ascii="Times New Roman" w:eastAsia="仿宋"/>
+          <w:lang w:val="en-US" w:eastAsia="zh-CN"/>
+        </w:rPr>
+        <w:t>欧洲国家关联物化表</w:t>
+      </w:r>
+    </w:p>
+    <w:p>
+      <w:pPr>
+        <w:ind w:firstLine="420" w:firstLineChars="0"/>
+        <w:rPr>
+          <w:rFonts w:hint="eastAsia"/>
+          <w:lang w:val="en-US" w:eastAsia="zh-CN"/>
+        </w:rPr>
+      </w:pPr>
+      <w:r>
+        <w:rPr>
+          <w:rFonts w:hint="eastAsia" w:ascii="Times New Roman" w:eastAsia="仿宋"/>
+          <w:lang w:val="en-US" w:eastAsia="zh-CN"/>
+        </w:rPr>
+        <w:t>第一种方式涉及到物化表的全表扫描，我们也称之为"物化扫描"。</w:t>
+      </w:r>
+    </w:p>
+    <w:p>
+      <w:pPr>
+        <w:ind w:firstLine="420" w:firstLineChars="0"/>
+        <w:rPr>
+          <w:rFonts w:hint="eastAsia"/>
+          <w:lang w:val="en-US" w:eastAsia="zh-CN"/>
+        </w:rPr>
+      </w:pPr>
+      <w:r>
+        <w:rPr>
+          <w:rFonts w:hint="eastAsia" w:ascii="Times New Roman" w:eastAsia="仿宋"/>
+          <w:lang w:val="en-US" w:eastAsia="zh-CN"/>
+        </w:rPr>
+        <w:t>如果你用Countries表去关联物化表，代价最低的方式就是用主键查找（没有重复数据）。因此，我们称之为"物化查找"</w:t>
+      </w:r>
+    </w:p>
+    <w:p>
+      <w:pPr>
+        <w:keepNext/>
+        <w:keepLines/>
+        <w:widowControl w:val="0"/>
+        <w:bidi w:val="0"/>
+        <w:spacing w:line="360" w:lineRule="auto"/>
+        <w:jc w:val="both"/>
+        <w:outlineLvl w:val="6"/>
+        <w:rPr>
+          <w:rFonts w:hint="eastAsia" w:ascii="Times New Roman" w:hAnsi="Times New Roman" w:eastAsia="华文宋体" w:cs="Times New Roman"/>
+          <w:b/>
+          <w:bCs/>
+          <w:kern w:val="2"/>
+          <w:sz w:val="24"/>
+          <w:szCs w:val="24"/>
+          <w:lang w:val="en-US" w:eastAsia="zh-CN" w:bidi="ar-SA"/>
+        </w:rPr>
+      </w:pPr>
+      <w:r>
+        <w:rPr>
+          <w:rFonts w:hint="eastAsia" w:ascii="Times New Roman" w:hAnsi="Times New Roman" w:eastAsia="华文宋体" w:cs="Times New Roman"/>
+          <w:b/>
+          <w:bCs/>
+          <w:kern w:val="2"/>
+          <w:sz w:val="24"/>
+          <w:szCs w:val="24"/>
+          <w:lang w:val="en-US" w:eastAsia="zh-CN" w:bidi="ar-SA"/>
+        </w:rPr>
+        <w:t>Materialization-Scan</w:t>
+      </w:r>
+    </w:p>
+    <w:p>
+      <w:pPr>
+        <w:ind w:firstLine="420" w:firstLineChars="0"/>
+        <w:rPr>
+          <w:rFonts w:hint="eastAsia"/>
+          <w:lang w:val="en-US" w:eastAsia="zh-CN"/>
+        </w:rPr>
+      </w:pPr>
+      <w:r>
+        <w:rPr>
+          <w:rFonts w:hint="eastAsia" w:ascii="Times New Roman" w:eastAsia="仿宋"/>
+          <w:lang w:val="en-US" w:eastAsia="zh-CN"/>
+        </w:rPr>
+        <w:t>我们查找人口超过700万的城市，优化器会使用Materialization-Scan方式，EXPLAIN输出如下：</w:t>
+      </w:r>
+    </w:p>
+    <w:p>
+      <w:pPr>
+        <w:ind w:firstLine="420" w:firstLineChars="0"/>
+        <w:rPr>
+          <w:rFonts w:hint="eastAsia"/>
+          <w:lang w:val="en-US" w:eastAsia="zh-CN"/>
+        </w:rPr>
+      </w:pPr>
+      <w:r>
+        <w:rPr>
+          <w:rFonts w:hint="eastAsia" w:ascii="Times New Roman" w:eastAsia="仿宋"/>
+          <w:lang w:val="en-US" w:eastAsia="zh-CN"/>
+        </w:rPr>
+        <w:t>MariaDB [world]&gt; explain select * from Country where Country.code IN (select City.Country from City where  City.Population &gt; 7*1000*1000);</w:t>
+      </w:r>
+      <w:r>
+        <w:rPr>
+          <w:rFonts w:hint="eastAsia" w:ascii="Times New Roman" w:eastAsia="仿宋"/>
+          <w:lang w:val="en-US" w:eastAsia="zh-CN"/>
+        </w:rPr>
+        <w:br w:type="textWrapping"/>
+      </w:r>
+      <w:r>
+        <w:rPr>
+          <w:rFonts w:hint="eastAsia" w:ascii="Times New Roman" w:eastAsia="仿宋"/>
+          <w:lang w:val="en-US" w:eastAsia="zh-CN"/>
+        </w:rPr>
+        <w:t>+----+--------------+-------------+--------+--------------------+------------+---------+--------------------+------+-----------------------+</w:t>
+      </w:r>
+      <w:r>
+        <w:rPr>
+          <w:rFonts w:hint="eastAsia" w:ascii="Times New Roman" w:eastAsia="仿宋"/>
+          <w:lang w:val="en-US" w:eastAsia="zh-CN"/>
+        </w:rPr>
+        <w:br w:type="textWrapping"/>
+      </w:r>
+      <w:r>
+        <w:rPr>
+          <w:rFonts w:hint="eastAsia" w:ascii="Times New Roman" w:eastAsia="仿宋"/>
+          <w:lang w:val="en-US" w:eastAsia="zh-CN"/>
+        </w:rPr>
+        <w:t>| id | select_type  | table       | type   | possible_keys      | key        | key_len | ref                | rows | Extra                 |</w:t>
+      </w:r>
+      <w:r>
+        <w:rPr>
+          <w:rFonts w:hint="eastAsia" w:ascii="Times New Roman" w:eastAsia="仿宋"/>
+          <w:lang w:val="en-US" w:eastAsia="zh-CN"/>
+        </w:rPr>
+        <w:br w:type="textWrapping"/>
+      </w:r>
+      <w:r>
+        <w:rPr>
+          <w:rFonts w:hint="eastAsia" w:ascii="Times New Roman" w:eastAsia="仿宋"/>
+          <w:lang w:val="en-US" w:eastAsia="zh-CN"/>
+        </w:rPr>
+        <w:t>+----+--------------+-------------+--------+--------------------+------------+---------+--------------------+------+-----------------------+</w:t>
+      </w:r>
+      <w:r>
+        <w:rPr>
+          <w:rFonts w:hint="eastAsia" w:ascii="Times New Roman" w:eastAsia="仿宋"/>
+          <w:lang w:val="en-US" w:eastAsia="zh-CN"/>
+        </w:rPr>
+        <w:br w:type="textWrapping"/>
+      </w:r>
+      <w:r>
+        <w:rPr>
+          <w:rFonts w:hint="eastAsia" w:ascii="Times New Roman" w:eastAsia="仿宋"/>
+          <w:lang w:val="en-US" w:eastAsia="zh-CN"/>
+        </w:rPr>
+        <w:t>|  1 | PRIMARY      | &lt;subquery2&gt; | ALL    | distinct_key       | NULL       | NULL    | NULL               |   15 |                       |</w:t>
+      </w:r>
+      <w:r>
+        <w:rPr>
+          <w:rFonts w:hint="eastAsia" w:ascii="Times New Roman" w:eastAsia="仿宋"/>
+          <w:lang w:val="en-US" w:eastAsia="zh-CN"/>
+        </w:rPr>
+        <w:br w:type="textWrapping"/>
+      </w:r>
+      <w:r>
+        <w:rPr>
+          <w:rFonts w:hint="eastAsia" w:ascii="Times New Roman" w:eastAsia="仿宋"/>
+          <w:lang w:val="en-US" w:eastAsia="zh-CN"/>
+        </w:rPr>
+        <w:t>|  1 | PRIMARY      | Country     | eq_ref | PRIMARY            | PRIMARY    | 3       | world.City.Country |    1 |                       |</w:t>
+      </w:r>
+      <w:r>
+        <w:rPr>
+          <w:rFonts w:hint="eastAsia" w:ascii="Times New Roman" w:eastAsia="仿宋"/>
+          <w:lang w:val="en-US" w:eastAsia="zh-CN"/>
+        </w:rPr>
+        <w:br w:type="textWrapping"/>
+      </w:r>
+      <w:r>
+        <w:rPr>
+          <w:rFonts w:hint="eastAsia" w:ascii="Times New Roman" w:eastAsia="仿宋"/>
+          <w:lang w:val="en-US" w:eastAsia="zh-CN"/>
+        </w:rPr>
+        <w:t>|  2 | MATERIALIZED | City        | range  | Population,Country | Population | 4       | NULL               |   15 | Using index condition |</w:t>
+      </w:r>
+      <w:r>
+        <w:rPr>
+          <w:rFonts w:hint="eastAsia" w:ascii="Times New Roman" w:eastAsia="仿宋"/>
+          <w:lang w:val="en-US" w:eastAsia="zh-CN"/>
+        </w:rPr>
+        <w:br w:type="textWrapping"/>
+      </w:r>
+      <w:r>
+        <w:rPr>
+          <w:rFonts w:hint="eastAsia" w:ascii="Times New Roman" w:eastAsia="仿宋"/>
+          <w:lang w:val="en-US" w:eastAsia="zh-CN"/>
+        </w:rPr>
+        <w:t>+----+--------------+-------------+--------+--------------------+------------+---------+--------------------+------+-----------------------+</w:t>
+      </w:r>
+      <w:r>
+        <w:rPr>
+          <w:rFonts w:hint="eastAsia" w:ascii="Times New Roman" w:eastAsia="仿宋"/>
+          <w:lang w:val="en-US" w:eastAsia="zh-CN"/>
+        </w:rPr>
+        <w:br w:type="textWrapping"/>
+      </w:r>
+      <w:r>
+        <w:rPr>
+          <w:rFonts w:hint="eastAsia" w:ascii="Times New Roman" w:eastAsia="仿宋"/>
+          <w:lang w:val="en-US" w:eastAsia="zh-CN"/>
+        </w:rPr>
+        <w:t>3 rows in set (0.01 sec)</w:t>
+      </w:r>
+    </w:p>
+    <w:p>
+      <w:pPr>
+        <w:ind w:firstLine="420" w:firstLineChars="0"/>
+        <w:rPr>
+          <w:rFonts w:hint="eastAsia"/>
+          <w:lang w:val="en-US" w:eastAsia="zh-CN"/>
+        </w:rPr>
+      </w:pPr>
+      <w:r>
+        <w:rPr>
+          <w:rFonts w:hint="eastAsia" w:ascii="Times New Roman" w:eastAsia="仿宋"/>
+          <w:lang w:val="en-US" w:eastAsia="zh-CN"/>
+        </w:rPr>
+        <w:t>你可以看到</w:t>
+      </w:r>
+    </w:p>
+    <w:p>
+      <w:pPr>
+        <w:ind w:firstLine="420" w:firstLineChars="0"/>
+        <w:rPr>
+          <w:rFonts w:hint="eastAsia"/>
+          <w:lang w:val="en-US" w:eastAsia="zh-CN"/>
+        </w:rPr>
+      </w:pPr>
+      <w:r>
+        <w:rPr>
+          <w:rFonts w:hint="eastAsia" w:ascii="Times New Roman" w:eastAsia="仿宋"/>
+          <w:lang w:val="en-US" w:eastAsia="zh-CN"/>
+        </w:rPr>
+        <w:t>仍然有两个SELECT</w:t>
+      </w:r>
+    </w:p>
+    <w:p>
+      <w:pPr>
+        <w:ind w:firstLine="420" w:firstLineChars="0"/>
+        <w:rPr>
+          <w:rFonts w:hint="eastAsia"/>
+          <w:lang w:val="en-US" w:eastAsia="zh-CN"/>
+        </w:rPr>
+      </w:pPr>
+      <w:r>
+        <w:rPr>
+          <w:rFonts w:hint="eastAsia" w:ascii="Times New Roman" w:eastAsia="仿宋"/>
+          <w:lang w:val="en-US" w:eastAsia="zh-CN"/>
+        </w:rPr>
+        <w:t>第二个SELECT的select_type=MATERIALIZED，也就是说它将执行的结果存储在一个有唯一键的临时表中。这个唯一键的作用就是防止产生重复数据。</w:t>
+      </w:r>
+    </w:p>
+    <w:p>
+      <w:pPr>
+        <w:ind w:firstLine="420" w:firstLineChars="0"/>
+        <w:rPr>
+          <w:rFonts w:hint="eastAsia"/>
+          <w:lang w:val="en-US" w:eastAsia="zh-CN"/>
+        </w:rPr>
+      </w:pPr>
+      <w:r>
+        <w:rPr>
+          <w:rFonts w:hint="eastAsia" w:ascii="Times New Roman" w:eastAsia="仿宋"/>
+          <w:lang w:val="en-US" w:eastAsia="zh-CN"/>
+        </w:rPr>
+        <w:t>第一个SELECT获得的表名是subquery2的结果集，这个结果集就是id=2的SELECT的结果物化得到的临时表</w:t>
+      </w:r>
+    </w:p>
+    <w:p>
+      <w:pPr>
+        <w:ind w:firstLine="420" w:firstLineChars="0"/>
+        <w:rPr>
+          <w:rFonts w:hint="eastAsia"/>
+          <w:lang w:val="en-US" w:eastAsia="zh-CN"/>
+        </w:rPr>
+      </w:pPr>
+      <w:r>
+        <w:rPr>
+          <w:rFonts w:hint="eastAsia" w:ascii="Times New Roman" w:eastAsia="仿宋"/>
+          <w:lang w:val="en-US" w:eastAsia="zh-CN"/>
+        </w:rPr>
+        <w:t>这是一个Materializetion-Scan策略的例子，优化器选择对物化表进行全表扫描。</w:t>
+      </w:r>
+    </w:p>
+    <w:p>
+      <w:pPr>
+        <w:ind w:firstLine="420" w:firstLineChars="0"/>
+        <w:rPr>
+          <w:rFonts w:hint="eastAsia"/>
+          <w:lang w:val="en-US" w:eastAsia="zh-CN"/>
+        </w:rPr>
+      </w:pPr>
+      <w:r>
+        <w:rPr>
+          <w:rFonts w:hint="eastAsia" w:ascii="Times New Roman" w:eastAsia="仿宋"/>
+          <w:lang w:val="en-US" w:eastAsia="zh-CN"/>
+        </w:rPr>
+        <w:t>关于执行代价估算，我们将从City表读取15条数据，然后写入物化表，然后再次读取它们（假设没有重复的情况下），然后需要做15次的eq_ref访问Country表。所以总的来说，我们需要做45次读和15次写。</w:t>
+      </w:r>
+    </w:p>
+    <w:p>
+      <w:pPr>
+        <w:ind w:firstLine="420" w:firstLineChars="0"/>
+        <w:rPr>
+          <w:rFonts w:hint="eastAsia"/>
+          <w:lang w:val="en-US" w:eastAsia="zh-CN"/>
+        </w:rPr>
+      </w:pPr>
+      <w:r>
+        <w:rPr>
+          <w:rFonts w:hint="eastAsia" w:ascii="Times New Roman" w:eastAsia="仿宋"/>
+          <w:lang w:val="en-US" w:eastAsia="zh-CN"/>
+        </w:rPr>
+        <w:t>相比之下，如果你在MySQL将得到如下执行计划：</w:t>
+      </w:r>
+    </w:p>
+    <w:p>
+      <w:pPr>
+        <w:ind w:firstLine="420" w:firstLineChars="0"/>
+        <w:rPr>
+          <w:rFonts w:hint="eastAsia"/>
+          <w:lang w:val="en-US" w:eastAsia="zh-CN"/>
+        </w:rPr>
+      </w:pPr>
+      <w:r>
+        <w:rPr>
+          <w:rFonts w:hint="eastAsia" w:ascii="Times New Roman" w:eastAsia="仿宋"/>
+          <w:lang w:val="en-US" w:eastAsia="zh-CN"/>
+        </w:rPr>
+        <w:t>MySQL [world]&gt; explain select * from Country where Country.code IN (select City.Country from City where  City.Population &gt; 7*1000*1000);</w:t>
+      </w:r>
+      <w:r>
+        <w:rPr>
+          <w:rFonts w:hint="eastAsia" w:ascii="Times New Roman" w:eastAsia="仿宋"/>
+          <w:lang w:val="en-US" w:eastAsia="zh-CN"/>
+        </w:rPr>
+        <w:br w:type="textWrapping"/>
+      </w:r>
+      <w:r>
+        <w:rPr>
+          <w:rFonts w:hint="eastAsia" w:ascii="Times New Roman" w:eastAsia="仿宋"/>
+          <w:lang w:val="en-US" w:eastAsia="zh-CN"/>
+        </w:rPr>
+        <w:t>+----+--------------------+---------+-------+--------------------+------------+---------+------+------+------------------------------------+</w:t>
+      </w:r>
+      <w:r>
+        <w:rPr>
+          <w:rFonts w:hint="eastAsia" w:ascii="Times New Roman" w:eastAsia="仿宋"/>
+          <w:lang w:val="en-US" w:eastAsia="zh-CN"/>
+        </w:rPr>
+        <w:br w:type="textWrapping"/>
+      </w:r>
+      <w:r>
+        <w:rPr>
+          <w:rFonts w:hint="eastAsia" w:ascii="Times New Roman" w:eastAsia="仿宋"/>
+          <w:lang w:val="en-US" w:eastAsia="zh-CN"/>
+        </w:rPr>
+        <w:t>| id | select_type        | table   | type  | possible_keys      | key        | key_len | ref  | rows | Extra                              |</w:t>
+      </w:r>
+      <w:r>
+        <w:rPr>
+          <w:rFonts w:hint="eastAsia" w:ascii="Times New Roman" w:eastAsia="仿宋"/>
+          <w:lang w:val="en-US" w:eastAsia="zh-CN"/>
+        </w:rPr>
+        <w:br w:type="textWrapping"/>
+      </w:r>
+      <w:r>
+        <w:rPr>
+          <w:rFonts w:hint="eastAsia" w:ascii="Times New Roman" w:eastAsia="仿宋"/>
+          <w:lang w:val="en-US" w:eastAsia="zh-CN"/>
+        </w:rPr>
+        <w:t>+----+--------------------+---------+-------+--------------------+------------+---------+------+------+------------------------------------+</w:t>
+      </w:r>
+      <w:r>
+        <w:rPr>
+          <w:rFonts w:hint="eastAsia" w:ascii="Times New Roman" w:eastAsia="仿宋"/>
+          <w:lang w:val="en-US" w:eastAsia="zh-CN"/>
+        </w:rPr>
+        <w:br w:type="textWrapping"/>
+      </w:r>
+      <w:r>
+        <w:rPr>
+          <w:rFonts w:hint="eastAsia" w:ascii="Times New Roman" w:eastAsia="仿宋"/>
+          <w:lang w:val="en-US" w:eastAsia="zh-CN"/>
+        </w:rPr>
+        <w:t>|  1 | PRIMARY            | Country | ALL   | NULL               | NULL       | NULL    | NULL |  239 | Using where                        |</w:t>
+      </w:r>
+      <w:r>
+        <w:rPr>
+          <w:rFonts w:hint="eastAsia" w:ascii="Times New Roman" w:eastAsia="仿宋"/>
+          <w:lang w:val="en-US" w:eastAsia="zh-CN"/>
+        </w:rPr>
+        <w:br w:type="textWrapping"/>
+      </w:r>
+      <w:r>
+        <w:rPr>
+          <w:rFonts w:hint="eastAsia" w:ascii="Times New Roman" w:eastAsia="仿宋"/>
+          <w:lang w:val="en-US" w:eastAsia="zh-CN"/>
+        </w:rPr>
+        <w:t>|  2 | DEPENDENT SUBQUERY | City    | range | Population,Country | Population | 4       | NULL |   15 | Using index condition; Using where |</w:t>
+      </w:r>
+      <w:r>
+        <w:rPr>
+          <w:rFonts w:hint="eastAsia" w:ascii="Times New Roman" w:eastAsia="仿宋"/>
+          <w:lang w:val="en-US" w:eastAsia="zh-CN"/>
+        </w:rPr>
+        <w:br w:type="textWrapping"/>
+      </w:r>
+      <w:r>
+        <w:rPr>
+          <w:rFonts w:hint="eastAsia" w:ascii="Times New Roman" w:eastAsia="仿宋"/>
+          <w:lang w:val="en-US" w:eastAsia="zh-CN"/>
+        </w:rPr>
+        <w:t>+----+--------------------+---------+-------+--------------------+------------+---------+------+------+------------------------------------+</w:t>
+      </w:r>
+    </w:p>
+    <w:p>
+      <w:pPr>
+        <w:ind w:firstLine="420" w:firstLineChars="0"/>
+        <w:rPr>
+          <w:rFonts w:hint="eastAsia"/>
+          <w:lang w:val="en-US" w:eastAsia="zh-CN"/>
+        </w:rPr>
+      </w:pPr>
+      <w:r>
+        <w:rPr>
+          <w:rFonts w:hint="eastAsia" w:ascii="Times New Roman" w:eastAsia="仿宋"/>
+          <w:lang w:val="en-US" w:eastAsia="zh-CN"/>
+        </w:rPr>
+        <w:t>从执行计划来看，大约需要做（239+239*15）=3824次读。</w:t>
+      </w:r>
+    </w:p>
+    <w:p>
+      <w:pPr>
+        <w:keepNext/>
+        <w:keepLines/>
+        <w:widowControl w:val="0"/>
+        <w:bidi w:val="0"/>
+        <w:spacing w:line="360" w:lineRule="auto"/>
+        <w:jc w:val="both"/>
+        <w:outlineLvl w:val="6"/>
+        <w:rPr>
+          <w:rFonts w:hint="eastAsia" w:ascii="Times New Roman" w:hAnsi="Times New Roman" w:eastAsia="华文宋体" w:cs="Times New Roman"/>
+          <w:b/>
+          <w:bCs/>
+          <w:kern w:val="2"/>
+          <w:sz w:val="24"/>
+          <w:szCs w:val="24"/>
+          <w:lang w:val="en-US" w:eastAsia="zh-CN" w:bidi="ar-SA"/>
+        </w:rPr>
+      </w:pPr>
+      <w:r>
+        <w:rPr>
+          <w:rFonts w:hint="eastAsia" w:ascii="Times New Roman" w:hAnsi="Times New Roman" w:eastAsia="华文宋体" w:cs="Times New Roman"/>
+          <w:b/>
+          <w:bCs/>
+          <w:kern w:val="2"/>
+          <w:sz w:val="24"/>
+          <w:szCs w:val="24"/>
+          <w:lang w:val="en-US" w:eastAsia="zh-CN" w:bidi="ar-SA"/>
+        </w:rPr>
+        <w:t>Materialization-Lookup</w:t>
+      </w:r>
+    </w:p>
+    <w:p>
+      <w:pPr>
+        <w:ind w:firstLine="420" w:firstLineChars="0"/>
+        <w:rPr>
+          <w:rFonts w:hint="eastAsia"/>
+          <w:lang w:val="en-US" w:eastAsia="zh-CN"/>
+        </w:rPr>
+      </w:pPr>
+      <w:r>
+        <w:rPr>
+          <w:rFonts w:hint="eastAsia" w:ascii="Times New Roman" w:eastAsia="仿宋"/>
+          <w:lang w:val="en-US" w:eastAsia="zh-CN"/>
+        </w:rPr>
+        <w:t>我们稍微修改一下查询条件，查找拥有人口超过100万城市的国家（不是700万）</w:t>
+      </w:r>
+    </w:p>
+    <w:p>
+      <w:pPr>
+        <w:ind w:firstLine="420" w:firstLineChars="0"/>
+        <w:rPr>
+          <w:rFonts w:hint="eastAsia"/>
+          <w:lang w:val="en-US" w:eastAsia="zh-CN"/>
+        </w:rPr>
+      </w:pPr>
+      <w:r>
+        <w:rPr>
+          <w:rFonts w:hint="eastAsia" w:ascii="Times New Roman" w:eastAsia="仿宋"/>
+          <w:lang w:val="en-US" w:eastAsia="zh-CN"/>
+        </w:rPr>
+        <w:t>MariaDB [world]&gt; explain select * from Country where Country.code IN (select City.Country from City where  City.Population &gt; 1*1000*1000) ;</w:t>
+      </w:r>
+      <w:r>
+        <w:rPr>
+          <w:rFonts w:hint="eastAsia" w:ascii="Times New Roman" w:eastAsia="仿宋"/>
+          <w:lang w:val="en-US" w:eastAsia="zh-CN"/>
+        </w:rPr>
+        <w:br w:type="textWrapping"/>
+      </w:r>
+      <w:r>
+        <w:rPr>
+          <w:rFonts w:hint="eastAsia" w:ascii="Times New Roman" w:eastAsia="仿宋"/>
+          <w:lang w:val="en-US" w:eastAsia="zh-CN"/>
+        </w:rPr>
+        <w:t>+----+--------------+-------------+--------+--------------------+--------------+---------+------+------+-----------------------+</w:t>
+      </w:r>
+      <w:r>
+        <w:rPr>
+          <w:rFonts w:hint="eastAsia" w:ascii="Times New Roman" w:eastAsia="仿宋"/>
+          <w:lang w:val="en-US" w:eastAsia="zh-CN"/>
+        </w:rPr>
+        <w:br w:type="textWrapping"/>
+      </w:r>
+      <w:r>
+        <w:rPr>
+          <w:rFonts w:hint="eastAsia" w:ascii="Times New Roman" w:eastAsia="仿宋"/>
+          <w:lang w:val="en-US" w:eastAsia="zh-CN"/>
+        </w:rPr>
+        <w:t>| id | select_type  | table       | type   | possible_keys      | key          | key_len | ref  | rows | Extra                 |</w:t>
+      </w:r>
+      <w:r>
+        <w:rPr>
+          <w:rFonts w:hint="eastAsia" w:ascii="Times New Roman" w:eastAsia="仿宋"/>
+          <w:lang w:val="en-US" w:eastAsia="zh-CN"/>
+        </w:rPr>
+        <w:br w:type="textWrapping"/>
+      </w:r>
+      <w:r>
+        <w:rPr>
+          <w:rFonts w:hint="eastAsia" w:ascii="Times New Roman" w:eastAsia="仿宋"/>
+          <w:lang w:val="en-US" w:eastAsia="zh-CN"/>
+        </w:rPr>
+        <w:t>+----+--------------+-------------+--------+--------------------+--------------+---------+------+------+-----------------------+</w:t>
+      </w:r>
+      <w:r>
+        <w:rPr>
+          <w:rFonts w:hint="eastAsia" w:ascii="Times New Roman" w:eastAsia="仿宋"/>
+          <w:lang w:val="en-US" w:eastAsia="zh-CN"/>
+        </w:rPr>
+        <w:br w:type="textWrapping"/>
+      </w:r>
+      <w:r>
+        <w:rPr>
+          <w:rFonts w:hint="eastAsia" w:ascii="Times New Roman" w:eastAsia="仿宋"/>
+          <w:lang w:val="en-US" w:eastAsia="zh-CN"/>
+        </w:rPr>
+        <w:t>|  1 | PRIMARY      | Country     | ALL    | PRIMARY            | NULL         | NULL    | NULL |  239 |                       |</w:t>
+      </w:r>
+      <w:r>
+        <w:rPr>
+          <w:rFonts w:hint="eastAsia" w:ascii="Times New Roman" w:eastAsia="仿宋"/>
+          <w:lang w:val="en-US" w:eastAsia="zh-CN"/>
+        </w:rPr>
+        <w:br w:type="textWrapping"/>
+      </w:r>
+      <w:r>
+        <w:rPr>
+          <w:rFonts w:hint="eastAsia" w:ascii="Times New Roman" w:eastAsia="仿宋"/>
+          <w:lang w:val="en-US" w:eastAsia="zh-CN"/>
+        </w:rPr>
+        <w:t>|  1 | PRIMARY      | &lt;subquery2&gt; | eq_ref | distinct_key       | distinct_key | 3       | func |    1 |                       |</w:t>
+      </w:r>
+      <w:r>
+        <w:rPr>
+          <w:rFonts w:hint="eastAsia" w:ascii="Times New Roman" w:eastAsia="仿宋"/>
+          <w:lang w:val="en-US" w:eastAsia="zh-CN"/>
+        </w:rPr>
+        <w:br w:type="textWrapping"/>
+      </w:r>
+      <w:r>
+        <w:rPr>
+          <w:rFonts w:hint="eastAsia" w:ascii="Times New Roman" w:eastAsia="仿宋"/>
+          <w:lang w:val="en-US" w:eastAsia="zh-CN"/>
+        </w:rPr>
+        <w:t>|  2 | MATERIALIZED | City        | range  | Population,Country | Population   | 4       | NULL |  238 | Using index condition |</w:t>
+      </w:r>
+      <w:r>
+        <w:rPr>
+          <w:rFonts w:hint="eastAsia" w:ascii="Times New Roman" w:eastAsia="仿宋"/>
+          <w:lang w:val="en-US" w:eastAsia="zh-CN"/>
+        </w:rPr>
+        <w:br w:type="textWrapping"/>
+      </w:r>
+      <w:r>
+        <w:rPr>
+          <w:rFonts w:hint="eastAsia" w:ascii="Times New Roman" w:eastAsia="仿宋"/>
+          <w:lang w:val="en-US" w:eastAsia="zh-CN"/>
+        </w:rPr>
+        <w:t>+----+--------------+-------------+--------+--------------------+--------------+---------+------+------+-----------------------+</w:t>
+      </w:r>
+      <w:r>
+        <w:rPr>
+          <w:rFonts w:hint="eastAsia" w:ascii="Times New Roman" w:eastAsia="仿宋"/>
+          <w:lang w:val="en-US" w:eastAsia="zh-CN"/>
+        </w:rPr>
+        <w:br w:type="textWrapping"/>
+      </w:r>
+      <w:r>
+        <w:rPr>
+          <w:rFonts w:hint="eastAsia" w:ascii="Times New Roman" w:eastAsia="仿宋"/>
+          <w:lang w:val="en-US" w:eastAsia="zh-CN"/>
+        </w:rPr>
+        <w:t>3 rows in set (0.00 sec)</w:t>
+      </w:r>
+    </w:p>
+    <w:p>
+      <w:pPr>
+        <w:ind w:firstLine="420" w:firstLineChars="0"/>
+        <w:rPr>
+          <w:rFonts w:hint="eastAsia"/>
+          <w:lang w:val="en-US" w:eastAsia="zh-CN"/>
+        </w:rPr>
+      </w:pPr>
+      <w:r>
+        <w:rPr>
+          <w:rFonts w:hint="eastAsia" w:ascii="Times New Roman" w:eastAsia="仿宋"/>
+          <w:lang w:val="en-US" w:eastAsia="zh-CN"/>
+        </w:rPr>
+        <w:t>执行计划输出与Materialization-Scan类似：</w:t>
+      </w:r>
+    </w:p>
+    <w:p>
+      <w:pPr>
+        <w:ind w:firstLine="420" w:firstLineChars="0"/>
+        <w:rPr>
+          <w:rFonts w:hint="eastAsia"/>
+          <w:lang w:val="en-US" w:eastAsia="zh-CN"/>
+        </w:rPr>
+      </w:pPr>
+      <w:r>
+        <w:rPr>
+          <w:rFonts w:hint="eastAsia" w:ascii="Times New Roman" w:eastAsia="仿宋"/>
+          <w:lang w:val="en-US" w:eastAsia="zh-CN"/>
+        </w:rPr>
+        <w:t>&lt;subquery2&gt;表通过eq_ref方式访问</w:t>
+      </w:r>
+    </w:p>
+    <w:p>
+      <w:pPr>
+        <w:ind w:firstLine="420" w:firstLineChars="0"/>
+        <w:rPr>
+          <w:rFonts w:hint="eastAsia"/>
+          <w:lang w:val="en-US" w:eastAsia="zh-CN"/>
+        </w:rPr>
+      </w:pPr>
+      <w:r>
+        <w:rPr>
+          <w:rFonts w:hint="eastAsia" w:ascii="Times New Roman" w:eastAsia="仿宋"/>
+          <w:lang w:val="en-US" w:eastAsia="zh-CN"/>
+        </w:rPr>
+        <w:t>通过索引distinct_key来扫描</w:t>
+      </w:r>
+    </w:p>
+    <w:p>
+      <w:pPr>
+        <w:ind w:firstLine="420" w:firstLineChars="0"/>
+        <w:rPr>
+          <w:rFonts w:hint="eastAsia"/>
+          <w:lang w:val="en-US" w:eastAsia="zh-CN"/>
+        </w:rPr>
+      </w:pPr>
+      <w:r>
+        <w:rPr>
+          <w:rFonts w:hint="eastAsia" w:ascii="Times New Roman" w:eastAsia="仿宋"/>
+          <w:lang w:val="en-US" w:eastAsia="zh-CN"/>
+        </w:rPr>
+        <w:t>也就是说优化器将会进行索引扫描然后写入物化表。换句话说，我们将要使用Materialization-Lookup策略。</w:t>
+      </w:r>
+    </w:p>
+    <w:p>
+      <w:pPr>
+        <w:ind w:firstLine="420" w:firstLineChars="0"/>
+        <w:rPr>
+          <w:rFonts w:hint="eastAsia"/>
+          <w:lang w:val="en-US" w:eastAsia="zh-CN"/>
+        </w:rPr>
+      </w:pPr>
+      <w:r>
+        <w:rPr>
+          <w:rFonts w:hint="eastAsia" w:ascii="Times New Roman" w:eastAsia="仿宋"/>
+          <w:lang w:val="en-US" w:eastAsia="zh-CN"/>
+        </w:rPr>
+        <w:t>如果在MySQL（或者我们将optimizer_swith='semijoin=off,materialization=off'），我们将会得到下面的执行计划：</w:t>
+      </w:r>
+    </w:p>
+    <w:p>
+      <w:pPr>
+        <w:ind w:firstLine="420" w:firstLineChars="0"/>
+        <w:rPr>
+          <w:rFonts w:hint="eastAsia"/>
+          <w:lang w:val="en-US" w:eastAsia="zh-CN"/>
+        </w:rPr>
+      </w:pPr>
+      <w:r>
+        <w:rPr>
+          <w:rFonts w:hint="eastAsia" w:ascii="Times New Roman" w:eastAsia="仿宋"/>
+          <w:lang w:val="en-US" w:eastAsia="zh-CN"/>
+        </w:rPr>
+        <w:t>MySQL [world]&gt; explain select * from Country where Country.code IN (select City.Country from City where  City.Population &gt; 1*1000*1000) ;</w:t>
+      </w:r>
+      <w:r>
+        <w:rPr>
+          <w:rFonts w:hint="eastAsia" w:ascii="Times New Roman" w:eastAsia="仿宋"/>
+          <w:lang w:val="en-US" w:eastAsia="zh-CN"/>
+        </w:rPr>
+        <w:br w:type="textWrapping"/>
+      </w:r>
+      <w:r>
+        <w:rPr>
+          <w:rFonts w:hint="eastAsia" w:ascii="Times New Roman" w:eastAsia="仿宋"/>
+          <w:lang w:val="en-US" w:eastAsia="zh-CN"/>
+        </w:rPr>
+        <w:t>+----+--------------------+---------+----------------+--------------------+---------+---------+------+------+-------------+</w:t>
+      </w:r>
+      <w:r>
+        <w:rPr>
+          <w:rFonts w:hint="eastAsia" w:ascii="Times New Roman" w:eastAsia="仿宋"/>
+          <w:lang w:val="en-US" w:eastAsia="zh-CN"/>
+        </w:rPr>
+        <w:br w:type="textWrapping"/>
+      </w:r>
+      <w:r>
+        <w:rPr>
+          <w:rFonts w:hint="eastAsia" w:ascii="Times New Roman" w:eastAsia="仿宋"/>
+          <w:lang w:val="en-US" w:eastAsia="zh-CN"/>
+        </w:rPr>
+        <w:t>| id | select_type        | table   | type           | possible_keys      | key     | key_len | ref  | rows | Extra       |</w:t>
+      </w:r>
+      <w:r>
+        <w:rPr>
+          <w:rFonts w:hint="eastAsia" w:ascii="Times New Roman" w:eastAsia="仿宋"/>
+          <w:lang w:val="en-US" w:eastAsia="zh-CN"/>
+        </w:rPr>
+        <w:br w:type="textWrapping"/>
+      </w:r>
+      <w:r>
+        <w:rPr>
+          <w:rFonts w:hint="eastAsia" w:ascii="Times New Roman" w:eastAsia="仿宋"/>
+          <w:lang w:val="en-US" w:eastAsia="zh-CN"/>
+        </w:rPr>
+        <w:t>+----+--------------------+---------+----------------+--------------------+---------+---------+------+------+-------------+</w:t>
+      </w:r>
+      <w:r>
+        <w:rPr>
+          <w:rFonts w:hint="eastAsia" w:ascii="Times New Roman" w:eastAsia="仿宋"/>
+          <w:lang w:val="en-US" w:eastAsia="zh-CN"/>
+        </w:rPr>
+        <w:br w:type="textWrapping"/>
+      </w:r>
+      <w:r>
+        <w:rPr>
+          <w:rFonts w:hint="eastAsia" w:ascii="Times New Roman" w:eastAsia="仿宋"/>
+          <w:lang w:val="en-US" w:eastAsia="zh-CN"/>
+        </w:rPr>
+        <w:t>|  1 | PRIMARY            | Country | ALL            | NULL               | NULL    | NULL    | NULL |  239 | Using where |</w:t>
+      </w:r>
+      <w:r>
+        <w:rPr>
+          <w:rFonts w:hint="eastAsia" w:ascii="Times New Roman" w:eastAsia="仿宋"/>
+          <w:lang w:val="en-US" w:eastAsia="zh-CN"/>
+        </w:rPr>
+        <w:br w:type="textWrapping"/>
+      </w:r>
+      <w:r>
+        <w:rPr>
+          <w:rFonts w:hint="eastAsia" w:ascii="Times New Roman" w:eastAsia="仿宋"/>
+          <w:lang w:val="en-US" w:eastAsia="zh-CN"/>
+        </w:rPr>
+        <w:t>|  2 | DEPENDENT SUBQUERY | City    | index_subquery | Population,Country | Country | 3       | func |   18 | Using where |</w:t>
+      </w:r>
+      <w:r>
+        <w:rPr>
+          <w:rFonts w:hint="eastAsia" w:ascii="Times New Roman" w:eastAsia="仿宋"/>
+          <w:lang w:val="en-US" w:eastAsia="zh-CN"/>
+        </w:rPr>
+        <w:br w:type="textWrapping"/>
+      </w:r>
+      <w:r>
+        <w:rPr>
+          <w:rFonts w:hint="eastAsia" w:ascii="Times New Roman" w:eastAsia="仿宋"/>
+          <w:lang w:val="en-US" w:eastAsia="zh-CN"/>
+        </w:rPr>
+        <w:t>+----+--------------------+---------+----------------+--------------------+---------+---------+------+------+-------------+</w:t>
+      </w:r>
+    </w:p>
+    <w:p>
+      <w:pPr>
+        <w:ind w:firstLine="420" w:firstLineChars="0"/>
+        <w:rPr>
+          <w:rFonts w:hint="eastAsia"/>
+          <w:lang w:val="en-US" w:eastAsia="zh-CN"/>
+        </w:rPr>
+      </w:pPr>
+      <w:r>
+        <w:rPr>
+          <w:rFonts w:hint="eastAsia" w:ascii="Times New Roman" w:eastAsia="仿宋"/>
+          <w:lang w:val="en-US" w:eastAsia="zh-CN"/>
+        </w:rPr>
+        <w:t>两个执行计划都会对Country表进行全表扫描。而对于第二步，MariaDB将会填充物化表（从City表进行238次读取然后写入临时表），然后每读取一条Country表的记录都进行一次唯一性查找，因此就需要进行238次唯一键扫描。总的来说，第二步需要花费（239+238）=477次读和238次临时表写入。</w:t>
+      </w:r>
+    </w:p>
+    <w:p>
+      <w:pPr>
+        <w:ind w:firstLine="420" w:firstLineChars="0"/>
+        <w:rPr>
+          <w:rFonts w:hint="eastAsia"/>
+          <w:lang w:val="en-US" w:eastAsia="zh-CN"/>
+        </w:rPr>
+      </w:pPr>
+      <w:r>
+        <w:rPr>
+          <w:rFonts w:hint="eastAsia" w:ascii="Times New Roman" w:eastAsia="仿宋"/>
+          <w:lang w:val="en-US" w:eastAsia="zh-CN"/>
+        </w:rPr>
+        <w:t>而MySQL执行计划中的第二步，每读取一条Country表的记录，都要用到City.Country列上的索引读取18行。算下来总共需要18*239=4302次读。如果子查询获取更少的数据，这个执行计划将会比物化性能更好。对于这个SQL，MariaDB也提供了一个选项（FirstMatch策略），但是这里优化器并没有选择FirstMatch。</w:t>
+      </w:r>
+    </w:p>
+    <w:p>
+      <w:pPr>
+        <w:keepNext/>
+        <w:keepLines/>
+        <w:widowControl w:val="0"/>
+        <w:bidi w:val="0"/>
+        <w:spacing w:line="360" w:lineRule="auto"/>
+        <w:jc w:val="both"/>
+        <w:outlineLvl w:val="6"/>
+        <w:rPr>
+          <w:rFonts w:hint="eastAsia" w:ascii="Times New Roman" w:hAnsi="Times New Roman" w:eastAsia="华文宋体" w:cs="Times New Roman"/>
+          <w:b/>
+          <w:bCs/>
+          <w:kern w:val="2"/>
+          <w:sz w:val="24"/>
+          <w:szCs w:val="24"/>
+          <w:lang w:val="en-US" w:eastAsia="zh-CN" w:bidi="ar-SA"/>
+        </w:rPr>
+      </w:pPr>
+      <w:r>
+        <w:rPr>
+          <w:rFonts w:hint="eastAsia" w:ascii="Times New Roman" w:hAnsi="Times New Roman" w:eastAsia="华文宋体" w:cs="Times New Roman"/>
+          <w:b/>
+          <w:bCs/>
+          <w:kern w:val="2"/>
+          <w:sz w:val="24"/>
+          <w:szCs w:val="24"/>
+          <w:lang w:val="en-US" w:eastAsia="zh-CN" w:bidi="ar-SA"/>
+        </w:rPr>
+        <w:t>带group的子查询</w:t>
+      </w:r>
+    </w:p>
+    <w:p>
+      <w:pPr>
+        <w:ind w:firstLine="420" w:firstLineChars="0"/>
+        <w:rPr>
+          <w:rFonts w:hint="eastAsia"/>
+          <w:lang w:val="en-US" w:eastAsia="zh-CN"/>
+        </w:rPr>
+      </w:pPr>
+      <w:r>
+        <w:rPr>
+          <w:rFonts w:hint="eastAsia" w:ascii="Times New Roman" w:eastAsia="仿宋"/>
+          <w:lang w:val="en-US" w:eastAsia="zh-CN"/>
+        </w:rPr>
+        <w:t>当子查询带有goup的情况下，MariaDB仍然能够使用物化策略（其他半连接策略不适用）</w:t>
+      </w:r>
+    </w:p>
+    <w:p>
+      <w:pPr>
+        <w:ind w:firstLine="420" w:firstLineChars="0"/>
+        <w:rPr>
+          <w:rFonts w:hint="eastAsia"/>
+          <w:lang w:val="en-US" w:eastAsia="zh-CN"/>
+        </w:rPr>
+      </w:pPr>
+      <w:r>
+        <w:rPr>
+          <w:rFonts w:hint="eastAsia" w:ascii="Times New Roman" w:eastAsia="仿宋"/>
+          <w:lang w:val="en-US" w:eastAsia="zh-CN"/>
+        </w:rPr>
+        <w:t>例如我们需要查找各大洲人口最多的城市</w:t>
+      </w:r>
+    </w:p>
+    <w:p>
+      <w:pPr>
+        <w:ind w:firstLine="420" w:firstLineChars="0"/>
+        <w:rPr>
+          <w:rFonts w:hint="eastAsia"/>
+          <w:lang w:val="en-US" w:eastAsia="zh-CN"/>
+        </w:rPr>
+      </w:pPr>
+      <w:r>
+        <w:rPr>
+          <w:rFonts w:hint="eastAsia" w:ascii="Times New Roman" w:eastAsia="仿宋"/>
+          <w:lang w:val="en-US" w:eastAsia="zh-CN"/>
+        </w:rPr>
+        <w:t>explain </w:t>
+      </w:r>
+      <w:r>
+        <w:rPr>
+          <w:rFonts w:hint="eastAsia" w:ascii="Times New Roman" w:eastAsia="仿宋"/>
+          <w:lang w:val="en-US" w:eastAsia="zh-CN"/>
+        </w:rPr>
+        <w:br w:type="textWrapping"/>
+      </w:r>
+      <w:r>
+        <w:rPr>
+          <w:rFonts w:hint="eastAsia" w:ascii="Times New Roman" w:eastAsia="仿宋"/>
+          <w:lang w:val="en-US" w:eastAsia="zh-CN"/>
+        </w:rPr>
+        <w:tab/>
+      </w:r>
+      <w:r>
+        <w:rPr>
+          <w:rFonts w:hint="eastAsia" w:ascii="Times New Roman" w:eastAsia="仿宋"/>
+          <w:lang w:val="en-US" w:eastAsia="zh-CN"/>
+        </w:rPr>
+        <w:t>select * from City </w:t>
+      </w:r>
+      <w:r>
+        <w:rPr>
+          <w:rFonts w:hint="eastAsia" w:ascii="Times New Roman" w:eastAsia="仿宋"/>
+          <w:lang w:val="en-US" w:eastAsia="zh-CN"/>
+        </w:rPr>
+        <w:br w:type="textWrapping"/>
+      </w:r>
+      <w:r>
+        <w:rPr>
+          <w:rFonts w:hint="eastAsia" w:ascii="Times New Roman" w:eastAsia="仿宋"/>
+          <w:lang w:val="en-US" w:eastAsia="zh-CN"/>
+        </w:rPr>
+        <w:tab/>
+      </w:r>
+      <w:r>
+        <w:rPr>
+          <w:rFonts w:hint="eastAsia" w:ascii="Times New Roman" w:eastAsia="仿宋"/>
+          <w:lang w:val="en-US" w:eastAsia="zh-CN"/>
+        </w:rPr>
+        <w:t>where City.Population in (select max(City.Population) from City, Country </w:t>
+      </w:r>
+      <w:r>
+        <w:rPr>
+          <w:rFonts w:hint="eastAsia" w:ascii="Times New Roman" w:eastAsia="仿宋"/>
+          <w:lang w:val="en-US" w:eastAsia="zh-CN"/>
+        </w:rPr>
+        <w:br w:type="textWrapping"/>
+      </w:r>
+      <w:r>
+        <w:rPr>
+          <w:rFonts w:hint="eastAsia" w:ascii="Times New Roman" w:eastAsia="仿宋"/>
+          <w:lang w:val="en-US" w:eastAsia="zh-CN"/>
+        </w:rPr>
+        <w:t>                          where City.Country=Country.Code </w:t>
+      </w:r>
+      <w:r>
+        <w:rPr>
+          <w:rFonts w:hint="eastAsia" w:ascii="Times New Roman" w:eastAsia="仿宋"/>
+          <w:lang w:val="en-US" w:eastAsia="zh-CN"/>
+        </w:rPr>
+        <w:br w:type="textWrapping"/>
+      </w:r>
+      <w:r>
+        <w:rPr>
+          <w:rFonts w:hint="eastAsia" w:ascii="Times New Roman" w:eastAsia="仿宋"/>
+          <w:lang w:val="en-US" w:eastAsia="zh-CN"/>
+        </w:rPr>
+        <w:t>                          group by Continent)</w:t>
+      </w:r>
+      <w:r>
+        <w:rPr>
+          <w:rFonts w:hint="eastAsia" w:ascii="Times New Roman" w:eastAsia="仿宋"/>
+          <w:lang w:val="en-US" w:eastAsia="zh-CN"/>
+        </w:rPr>
+        <w:br w:type="textWrapping"/>
+      </w:r>
+      <w:r>
+        <w:rPr>
+          <w:rFonts w:hint="eastAsia" w:ascii="Times New Roman" w:eastAsia="仿宋"/>
+          <w:lang w:val="en-US" w:eastAsia="zh-CN"/>
+        </w:rPr>
+        <w:t>+------+--------------+-------------+------+---------------+------------+---------+----------------------------------+------+-----------------+</w:t>
+      </w:r>
+      <w:r>
+        <w:rPr>
+          <w:rFonts w:hint="eastAsia" w:ascii="Times New Roman" w:eastAsia="仿宋"/>
+          <w:lang w:val="en-US" w:eastAsia="zh-CN"/>
+        </w:rPr>
+        <w:br w:type="textWrapping"/>
+      </w:r>
+      <w:r>
+        <w:rPr>
+          <w:rFonts w:hint="eastAsia" w:ascii="Times New Roman" w:eastAsia="仿宋"/>
+          <w:lang w:val="en-US" w:eastAsia="zh-CN"/>
+        </w:rPr>
+        <w:t>| id   | select_type  | table       | type | possible_keys | key        | key_len | ref                              | rows | Extra           |</w:t>
+      </w:r>
+      <w:r>
+        <w:rPr>
+          <w:rFonts w:hint="eastAsia" w:ascii="Times New Roman" w:eastAsia="仿宋"/>
+          <w:lang w:val="en-US" w:eastAsia="zh-CN"/>
+        </w:rPr>
+        <w:br w:type="textWrapping"/>
+      </w:r>
+      <w:r>
+        <w:rPr>
+          <w:rFonts w:hint="eastAsia" w:ascii="Times New Roman" w:eastAsia="仿宋"/>
+          <w:lang w:val="en-US" w:eastAsia="zh-CN"/>
+        </w:rPr>
+        <w:t>+------+--------------+-------------+------+---------------+------------+---------+----------------------------------+------+-----------------+</w:t>
+      </w:r>
+      <w:r>
+        <w:rPr>
+          <w:rFonts w:hint="eastAsia" w:ascii="Times New Roman" w:eastAsia="仿宋"/>
+          <w:lang w:val="en-US" w:eastAsia="zh-CN"/>
+        </w:rPr>
+        <w:br w:type="textWrapping"/>
+      </w:r>
+      <w:r>
+        <w:rPr>
+          <w:rFonts w:hint="eastAsia" w:ascii="Times New Roman" w:eastAsia="仿宋"/>
+          <w:lang w:val="en-US" w:eastAsia="zh-CN"/>
+        </w:rPr>
+        <w:t>|    1 | PRIMARY      | &lt;subquery2&gt; | ALL  | distinct_key  | NULL       | NULL    | NULL                             |  239 |                 |</w:t>
+      </w:r>
+      <w:r>
+        <w:rPr>
+          <w:rFonts w:hint="eastAsia" w:ascii="Times New Roman" w:eastAsia="仿宋"/>
+          <w:lang w:val="en-US" w:eastAsia="zh-CN"/>
+        </w:rPr>
+        <w:br w:type="textWrapping"/>
+      </w:r>
+      <w:r>
+        <w:rPr>
+          <w:rFonts w:hint="eastAsia" w:ascii="Times New Roman" w:eastAsia="仿宋"/>
+          <w:lang w:val="en-US" w:eastAsia="zh-CN"/>
+        </w:rPr>
+        <w:t>|    1 | PRIMARY      | City        | ref  | Population    | Population | 4       | &lt;subquery2&gt;.max(City.Population) |    1 |                 |</w:t>
+      </w:r>
+      <w:r>
+        <w:rPr>
+          <w:rFonts w:hint="eastAsia" w:ascii="Times New Roman" w:eastAsia="仿宋"/>
+          <w:lang w:val="en-US" w:eastAsia="zh-CN"/>
+        </w:rPr>
+        <w:br w:type="textWrapping"/>
+      </w:r>
+      <w:r>
+        <w:rPr>
+          <w:rFonts w:hint="eastAsia" w:ascii="Times New Roman" w:eastAsia="仿宋"/>
+          <w:lang w:val="en-US" w:eastAsia="zh-CN"/>
+        </w:rPr>
+        <w:t>|    2 | MATERIALIZED | Country     | ALL  | PRIMARY       | NULL       | NULL    | NULL                             |  239 | Using temporary |</w:t>
+      </w:r>
+      <w:r>
+        <w:rPr>
+          <w:rFonts w:hint="eastAsia" w:ascii="Times New Roman" w:eastAsia="仿宋"/>
+          <w:lang w:val="en-US" w:eastAsia="zh-CN"/>
+        </w:rPr>
+        <w:br w:type="textWrapping"/>
+      </w:r>
+      <w:r>
+        <w:rPr>
+          <w:rFonts w:hint="eastAsia" w:ascii="Times New Roman" w:eastAsia="仿宋"/>
+          <w:lang w:val="en-US" w:eastAsia="zh-CN"/>
+        </w:rPr>
+        <w:t>|    2 | MATERIALIZED | City        | ref  | Country       | Country    | 3       | world.Country.Code               |   18 |                 |</w:t>
+      </w:r>
+      <w:r>
+        <w:rPr>
+          <w:rFonts w:hint="eastAsia" w:ascii="Times New Roman" w:eastAsia="仿宋"/>
+          <w:lang w:val="en-US" w:eastAsia="zh-CN"/>
+        </w:rPr>
+        <w:br w:type="textWrapping"/>
+      </w:r>
+      <w:r>
+        <w:rPr>
+          <w:rFonts w:hint="eastAsia" w:ascii="Times New Roman" w:eastAsia="仿宋"/>
+          <w:lang w:val="en-US" w:eastAsia="zh-CN"/>
+        </w:rPr>
+        <w:t>+------+--------------+-------------+------+---------------+------------+---------+----------------------------------+------+-----------------+</w:t>
+      </w:r>
+      <w:r>
+        <w:rPr>
+          <w:rFonts w:hint="eastAsia" w:ascii="Times New Roman" w:eastAsia="仿宋"/>
+          <w:lang w:val="en-US" w:eastAsia="zh-CN"/>
+        </w:rPr>
+        <w:br w:type="textWrapping"/>
+      </w:r>
+      <w:r>
+        <w:rPr>
+          <w:rFonts w:hint="eastAsia" w:ascii="Times New Roman" w:eastAsia="仿宋"/>
+          <w:lang w:val="en-US" w:eastAsia="zh-CN"/>
+        </w:rPr>
+        <w:t>4 rows in set (0.00 sec)</w:t>
+      </w:r>
+    </w:p>
+    <w:p>
+      <w:pPr>
+        <w:ind w:firstLine="420" w:firstLineChars="0"/>
+        <w:rPr>
+          <w:rFonts w:hint="eastAsia"/>
+          <w:lang w:val="en-US" w:eastAsia="zh-CN"/>
+        </w:rPr>
+      </w:pPr>
+      <w:r>
+        <w:rPr>
+          <w:rFonts w:hint="eastAsia" w:ascii="Times New Roman" w:eastAsia="仿宋"/>
+          <w:lang w:val="en-US" w:eastAsia="zh-CN"/>
+        </w:rPr>
+        <w:t>城市列表如下：</w:t>
+      </w:r>
+    </w:p>
+    <w:p>
+      <w:pPr>
+        <w:ind w:firstLine="420" w:firstLineChars="0"/>
+        <w:rPr>
+          <w:rFonts w:hint="eastAsia"/>
+          <w:lang w:val="en-US" w:eastAsia="zh-CN"/>
+        </w:rPr>
+      </w:pPr>
+      <w:r>
+        <w:rPr>
+          <w:rFonts w:hint="eastAsia" w:ascii="Times New Roman" w:eastAsia="仿宋"/>
+          <w:lang w:val="en-US" w:eastAsia="zh-CN"/>
+        </w:rPr>
+        <w:t>+------+-------------------+---------+------------+</w:t>
+      </w:r>
+      <w:r>
+        <w:rPr>
+          <w:rFonts w:hint="eastAsia" w:ascii="Times New Roman" w:eastAsia="仿宋"/>
+          <w:lang w:val="en-US" w:eastAsia="zh-CN"/>
+        </w:rPr>
+        <w:br w:type="textWrapping"/>
+      </w:r>
+      <w:r>
+        <w:rPr>
+          <w:rFonts w:hint="eastAsia" w:ascii="Times New Roman" w:eastAsia="仿宋"/>
+          <w:lang w:val="en-US" w:eastAsia="zh-CN"/>
+        </w:rPr>
+        <w:tab/>
+      </w:r>
+      <w:r>
+        <w:rPr>
+          <w:rFonts w:hint="eastAsia" w:ascii="Times New Roman" w:eastAsia="仿宋"/>
+          <w:lang w:val="en-US" w:eastAsia="zh-CN"/>
+        </w:rPr>
+        <w:t>| ID   | Name              | Country | Population |</w:t>
+      </w:r>
+      <w:r>
+        <w:rPr>
+          <w:rFonts w:hint="eastAsia" w:ascii="Times New Roman" w:eastAsia="仿宋"/>
+          <w:lang w:val="en-US" w:eastAsia="zh-CN"/>
+        </w:rPr>
+        <w:br w:type="textWrapping"/>
+      </w:r>
+      <w:r>
+        <w:rPr>
+          <w:rFonts w:hint="eastAsia" w:ascii="Times New Roman" w:eastAsia="仿宋"/>
+          <w:lang w:val="en-US" w:eastAsia="zh-CN"/>
+        </w:rPr>
+        <w:tab/>
+      </w:r>
+      <w:r>
+        <w:rPr>
+          <w:rFonts w:hint="eastAsia" w:ascii="Times New Roman" w:eastAsia="仿宋"/>
+          <w:lang w:val="en-US" w:eastAsia="zh-CN"/>
+        </w:rPr>
+        <w:t>+------+-------------------+---------+------------+</w:t>
+      </w:r>
+      <w:r>
+        <w:rPr>
+          <w:rFonts w:hint="eastAsia" w:ascii="Times New Roman" w:eastAsia="仿宋"/>
+          <w:lang w:val="en-US" w:eastAsia="zh-CN"/>
+        </w:rPr>
+        <w:br w:type="textWrapping"/>
+      </w:r>
+      <w:r>
+        <w:rPr>
+          <w:rFonts w:hint="eastAsia" w:ascii="Times New Roman" w:eastAsia="仿宋"/>
+          <w:lang w:val="en-US" w:eastAsia="zh-CN"/>
+        </w:rPr>
+        <w:tab/>
+      </w:r>
+      <w:r>
+        <w:rPr>
+          <w:rFonts w:hint="eastAsia" w:ascii="Times New Roman" w:eastAsia="仿宋"/>
+          <w:lang w:val="en-US" w:eastAsia="zh-CN"/>
+        </w:rPr>
+        <w:t>| 1024 | Mumbai (Bombay)   | IND     |   10500000 |</w:t>
+      </w:r>
+      <w:r>
+        <w:rPr>
+          <w:rFonts w:hint="eastAsia" w:ascii="Times New Roman" w:eastAsia="仿宋"/>
+          <w:lang w:val="en-US" w:eastAsia="zh-CN"/>
+        </w:rPr>
+        <w:br w:type="textWrapping"/>
+      </w:r>
+      <w:r>
+        <w:rPr>
+          <w:rFonts w:hint="eastAsia" w:ascii="Times New Roman" w:eastAsia="仿宋"/>
+          <w:lang w:val="en-US" w:eastAsia="zh-CN"/>
+        </w:rPr>
+        <w:tab/>
+      </w:r>
+      <w:r>
+        <w:rPr>
+          <w:rFonts w:hint="eastAsia" w:ascii="Times New Roman" w:eastAsia="仿宋"/>
+          <w:lang w:val="en-US" w:eastAsia="zh-CN"/>
+        </w:rPr>
+        <w:t>| 3580 | Moscow            | RUS     |    8389200 |</w:t>
+      </w:r>
+      <w:r>
+        <w:rPr>
+          <w:rFonts w:hint="eastAsia" w:ascii="Times New Roman" w:eastAsia="仿宋"/>
+          <w:lang w:val="en-US" w:eastAsia="zh-CN"/>
+        </w:rPr>
+        <w:br w:type="textWrapping"/>
+      </w:r>
+      <w:r>
+        <w:rPr>
+          <w:rFonts w:hint="eastAsia" w:ascii="Times New Roman" w:eastAsia="仿宋"/>
+          <w:lang w:val="en-US" w:eastAsia="zh-CN"/>
+        </w:rPr>
+        <w:tab/>
+      </w:r>
+      <w:r>
+        <w:rPr>
+          <w:rFonts w:hint="eastAsia" w:ascii="Times New Roman" w:eastAsia="仿宋"/>
+          <w:lang w:val="en-US" w:eastAsia="zh-CN"/>
+        </w:rPr>
+        <w:t>| 2454 | Macao             | MAC     |     437500 |</w:t>
+      </w:r>
+      <w:r>
+        <w:rPr>
+          <w:rFonts w:hint="eastAsia" w:ascii="Times New Roman" w:eastAsia="仿宋"/>
+          <w:lang w:val="en-US" w:eastAsia="zh-CN"/>
+        </w:rPr>
+        <w:br w:type="textWrapping"/>
+      </w:r>
+      <w:r>
+        <w:rPr>
+          <w:rFonts w:hint="eastAsia" w:ascii="Times New Roman" w:eastAsia="仿宋"/>
+          <w:lang w:val="en-US" w:eastAsia="zh-CN"/>
+        </w:rPr>
+        <w:tab/>
+      </w:r>
+      <w:r>
+        <w:rPr>
+          <w:rFonts w:hint="eastAsia" w:ascii="Times New Roman" w:eastAsia="仿宋"/>
+          <w:lang w:val="en-US" w:eastAsia="zh-CN"/>
+        </w:rPr>
+        <w:t>|  608 | Cairo             | EGY     |    6789479 |</w:t>
+      </w:r>
+      <w:r>
+        <w:rPr>
+          <w:rFonts w:hint="eastAsia" w:ascii="Times New Roman" w:eastAsia="仿宋"/>
+          <w:lang w:val="en-US" w:eastAsia="zh-CN"/>
+        </w:rPr>
+        <w:br w:type="textWrapping"/>
+      </w:r>
+      <w:r>
+        <w:rPr>
+          <w:rFonts w:hint="eastAsia" w:ascii="Times New Roman" w:eastAsia="仿宋"/>
+          <w:lang w:val="en-US" w:eastAsia="zh-CN"/>
+        </w:rPr>
+        <w:tab/>
+      </w:r>
+      <w:r>
+        <w:rPr>
+          <w:rFonts w:hint="eastAsia" w:ascii="Times New Roman" w:eastAsia="仿宋"/>
+          <w:lang w:val="en-US" w:eastAsia="zh-CN"/>
+        </w:rPr>
+        <w:t>| 2515 | Ciudad de México  | MEX     |    8591309 |</w:t>
+      </w:r>
+      <w:r>
+        <w:rPr>
+          <w:rFonts w:hint="eastAsia" w:ascii="Times New Roman" w:eastAsia="仿宋"/>
+          <w:lang w:val="en-US" w:eastAsia="zh-CN"/>
+        </w:rPr>
+        <w:br w:type="textWrapping"/>
+      </w:r>
+      <w:r>
+        <w:rPr>
+          <w:rFonts w:hint="eastAsia" w:ascii="Times New Roman" w:eastAsia="仿宋"/>
+          <w:lang w:val="en-US" w:eastAsia="zh-CN"/>
+        </w:rPr>
+        <w:tab/>
+      </w:r>
+      <w:r>
+        <w:rPr>
+          <w:rFonts w:hint="eastAsia" w:ascii="Times New Roman" w:eastAsia="仿宋"/>
+          <w:lang w:val="en-US" w:eastAsia="zh-CN"/>
+        </w:rPr>
+        <w:t>|  206 | São Paulo         | BRA     |    9968485 |</w:t>
+      </w:r>
+      <w:r>
+        <w:rPr>
+          <w:rFonts w:hint="eastAsia" w:ascii="Times New Roman" w:eastAsia="仿宋"/>
+          <w:lang w:val="en-US" w:eastAsia="zh-CN"/>
+        </w:rPr>
+        <w:br w:type="textWrapping"/>
+      </w:r>
+      <w:r>
+        <w:rPr>
+          <w:rFonts w:hint="eastAsia" w:ascii="Times New Roman" w:eastAsia="仿宋"/>
+          <w:lang w:val="en-US" w:eastAsia="zh-CN"/>
+        </w:rPr>
+        <w:tab/>
+      </w:r>
+      <w:r>
+        <w:rPr>
+          <w:rFonts w:hint="eastAsia" w:ascii="Times New Roman" w:eastAsia="仿宋"/>
+          <w:lang w:val="en-US" w:eastAsia="zh-CN"/>
+        </w:rPr>
+        <w:t>|  130 | Sydney            | AUS     |    3276207 |</w:t>
+      </w:r>
+      <w:r>
+        <w:rPr>
+          <w:rFonts w:hint="eastAsia" w:ascii="Times New Roman" w:eastAsia="仿宋"/>
+          <w:lang w:val="en-US" w:eastAsia="zh-CN"/>
+        </w:rPr>
+        <w:br w:type="textWrapping"/>
+      </w:r>
+      <w:r>
+        <w:rPr>
+          <w:rFonts w:hint="eastAsia" w:ascii="Times New Roman" w:eastAsia="仿宋"/>
+          <w:lang w:val="en-US" w:eastAsia="zh-CN"/>
+        </w:rPr>
+        <w:tab/>
+      </w:r>
+      <w:r>
+        <w:rPr>
+          <w:rFonts w:hint="eastAsia" w:ascii="Times New Roman" w:eastAsia="仿宋"/>
+          <w:lang w:val="en-US" w:eastAsia="zh-CN"/>
+        </w:rPr>
+        <w:t>+------+-------------------+---------+------------+</w:t>
+      </w:r>
+    </w:p>
+    <w:p>
+      <w:pPr>
+        <w:rPr>
+          <w:rFonts w:hint="eastAsia"/>
+          <w:lang w:val="en-US" w:eastAsia="zh-CN"/>
+        </w:rPr>
+      </w:pPr>
+    </w:p>
+    <w:p>
+      <w:pPr>
+        <w:keepNext/>
+        <w:keepLines/>
+        <w:widowControl w:val="0"/>
+        <w:bidi w:val="0"/>
+        <w:spacing w:line="360" w:lineRule="auto"/>
+        <w:jc w:val="both"/>
+        <w:outlineLvl w:val="5"/>
+        <w:rPr>
+          <w:rFonts w:hint="default" w:ascii="Times New Roman" w:hAnsi="Times New Roman" w:eastAsia="仿宋" w:cs="Times New Roman"/>
+          <w:b/>
+          <w:bCs/>
+          <w:kern w:val="2"/>
+          <w:sz w:val="24"/>
+          <w:szCs w:val="24"/>
+          <w:lang w:val="en-US" w:eastAsia="zh-CN" w:bidi="ar-SA"/>
+        </w:rPr>
+      </w:pPr>
+      <w:r>
+        <w:rPr>
+          <w:rFonts w:hint="eastAsia" w:ascii="Times New Roman" w:hAnsi="Times New Roman" w:eastAsia="仿宋" w:cs="Times New Roman"/>
+          <w:b/>
+          <w:bCs/>
+          <w:kern w:val="2"/>
+          <w:sz w:val="24"/>
+          <w:szCs w:val="24"/>
+          <w:lang w:val="en-US" w:eastAsia="zh-CN" w:bidi="ar-SA"/>
+        </w:rPr>
+        <w:t>分析二</w:t>
+      </w:r>
+    </w:p>
+    <w:p>
+      <w:pPr>
+        <w:ind w:firstLine="420" w:firstLineChars="0"/>
+        <w:rPr>
+          <w:rFonts w:hint="default"/>
+          <w:lang w:val="en-US" w:eastAsia="zh-CN"/>
+        </w:rPr>
+      </w:pPr>
+      <w:r>
+        <w:rPr>
+          <w:rFonts w:hint="default"/>
+          <w:lang w:val="en-US" w:eastAsia="zh-CN"/>
+        </w:rPr>
+        <w:t>MariaDB SEMI JOIN的优化，其语句为：</w:t>
+      </w:r>
+    </w:p>
+    <w:p>
+      <w:pPr>
+        <w:jc w:val="center"/>
+        <w:rPr>
+          <w:rFonts w:hint="default"/>
+          <w:lang w:val="en-US" w:eastAsia="zh-CN"/>
+        </w:rPr>
+      </w:pPr>
+      <w:r>
+        <w:rPr>
+          <w:rFonts w:hint="default"/>
+          <w:lang w:val="en-US" w:eastAsia="zh-CN"/>
+        </w:rPr>
+        <w:drawing>
+          <wp:inline distT="0" distB="0" distL="114300" distR="114300">
+            <wp:extent cx="3213100" cy="1238250"/>
+            <wp:effectExtent l="0" t="0" r="0" b="6350"/>
+            <wp:docPr id="63" name="图片 14"/>
+            <wp:cNvGraphicFramePr>
+              <a:graphicFrameLocks xmlns:a="http://schemas.openxmlformats.org/drawingml/2006/main" noChangeAspect="1"/>
+            </wp:cNvGraphicFramePr>
+            <a:graphic xmlns:a="http://schemas.openxmlformats.org/drawingml/2006/main">
+              <a:graphicData uri="http://schemas.openxmlformats.org/drawingml/2006/picture">
+                <pic:pic xmlns:pic="http://schemas.openxmlformats.org/drawingml/2006/picture">
+                  <pic:nvPicPr>
+                    <pic:cNvPr id="63" name="图片 14"/>
+                    <pic:cNvPicPr>
+                      <a:picLocks noChangeAspect="1"/>
+                    </pic:cNvPicPr>
+                  </pic:nvPicPr>
+                  <pic:blipFill>
+                    <a:blip r:embed="rId56"/>
+                    <a:stretch>
+                      <a:fillRect/>
+                    </a:stretch>
+                  </pic:blipFill>
+                  <pic:spPr>
+                    <a:xfrm>
+                      <a:off x="0" y="0"/>
+                      <a:ext cx="3213100" cy="1238250"/>
+                    </a:xfrm>
+                    <a:prstGeom prst="rect">
+                      <a:avLst/>
+                    </a:prstGeom>
+                    <a:noFill/>
+                    <a:ln>
+                      <a:noFill/>
+                    </a:ln>
+                  </pic:spPr>
+                </pic:pic>
+              </a:graphicData>
+            </a:graphic>
+          </wp:inline>
+        </w:drawing>
+      </w:r>
+    </w:p>
+    <w:p>
+      <w:pPr>
+        <w:ind w:firstLine="420" w:firstLineChars="0"/>
+        <w:jc w:val="both"/>
+        <w:rPr>
+          <w:rFonts w:hint="default"/>
+          <w:lang w:val="en-US" w:eastAsia="zh-CN"/>
+        </w:rPr>
+      </w:pPr>
+      <w:r>
+        <w:rPr>
+          <w:rFonts w:hint="default"/>
+          <w:lang w:val="en-US" w:eastAsia="zh-CN"/>
+        </w:rPr>
+        <w:t>在MariaDB 5.3中，上述SQL语句的执行计划如图4-16所示。</w:t>
+      </w:r>
+    </w:p>
+    <w:p>
+      <w:pPr>
+        <w:jc w:val="center"/>
+        <w:rPr>
+          <w:rFonts w:hint="default"/>
+          <w:lang w:val="en-US" w:eastAsia="zh-CN"/>
+        </w:rPr>
+      </w:pPr>
+      <w:r>
+        <w:rPr>
+          <w:rFonts w:hint="default"/>
+          <w:lang w:val="en-US" w:eastAsia="zh-CN"/>
+        </w:rPr>
+        <w:drawing>
+          <wp:inline distT="0" distB="0" distL="114300" distR="114300">
+            <wp:extent cx="4972050" cy="933450"/>
+            <wp:effectExtent l="0" t="0" r="6350" b="6350"/>
+            <wp:docPr id="64" name="图片 15"/>
+            <wp:cNvGraphicFramePr>
+              <a:graphicFrameLocks xmlns:a="http://schemas.openxmlformats.org/drawingml/2006/main" noChangeAspect="1"/>
+            </wp:cNvGraphicFramePr>
+            <a:graphic xmlns:a="http://schemas.openxmlformats.org/drawingml/2006/main">
+              <a:graphicData uri="http://schemas.openxmlformats.org/drawingml/2006/picture">
+                <pic:pic xmlns:pic="http://schemas.openxmlformats.org/drawingml/2006/picture">
+                  <pic:nvPicPr>
+                    <pic:cNvPr id="64" name="图片 15"/>
+                    <pic:cNvPicPr>
+                      <a:picLocks noChangeAspect="1"/>
+                    </pic:cNvPicPr>
+                  </pic:nvPicPr>
+                  <pic:blipFill>
+                    <a:blip r:embed="rId57"/>
+                    <a:stretch>
+                      <a:fillRect/>
+                    </a:stretch>
+                  </pic:blipFill>
+                  <pic:spPr>
+                    <a:xfrm>
+                      <a:off x="0" y="0"/>
+                      <a:ext cx="4972050" cy="933450"/>
+                    </a:xfrm>
+                    <a:prstGeom prst="rect">
+                      <a:avLst/>
+                    </a:prstGeom>
+                    <a:noFill/>
+                    <a:ln>
+                      <a:noFill/>
+                    </a:ln>
+                  </pic:spPr>
+                </pic:pic>
+              </a:graphicData>
+            </a:graphic>
+          </wp:inline>
+        </w:drawing>
+      </w:r>
+    </w:p>
+    <w:p>
+      <w:pPr>
+        <w:ind w:firstLine="420" w:firstLineChars="0"/>
+        <w:jc w:val="both"/>
+        <w:rPr>
+          <w:rFonts w:hint="default"/>
+          <w:lang w:val="en-US" w:eastAsia="zh-CN"/>
+        </w:rPr>
+      </w:pPr>
+      <w:r>
+        <w:rPr>
+          <w:rFonts w:hint="default"/>
+          <w:lang w:val="en-US" w:eastAsia="zh-CN"/>
+        </w:rPr>
+        <w:t>可以看到，在进行JOIN时（也就是id为1的步骤），先扫描的表是&lt;subquery2&gt;，然后是orders，因此这是Materialize scan优化。下面的子查询同样可以利用Materialization来进行优化。</w:t>
+      </w:r>
+    </w:p>
+    <w:p>
+      <w:pPr>
+        <w:jc w:val="center"/>
+        <w:rPr>
+          <w:rFonts w:hint="default"/>
+          <w:lang w:val="en-US" w:eastAsia="zh-CN"/>
+        </w:rPr>
+      </w:pPr>
+      <w:r>
+        <w:rPr>
+          <w:rFonts w:hint="default"/>
+          <w:lang w:val="en-US" w:eastAsia="zh-CN"/>
+        </w:rPr>
+        <w:drawing>
+          <wp:inline distT="0" distB="0" distL="114300" distR="114300">
+            <wp:extent cx="4025900" cy="946150"/>
+            <wp:effectExtent l="0" t="0" r="0" b="6350"/>
+            <wp:docPr id="65" name="图片 16"/>
+            <wp:cNvGraphicFramePr>
+              <a:graphicFrameLocks xmlns:a="http://schemas.openxmlformats.org/drawingml/2006/main" noChangeAspect="1"/>
+            </wp:cNvGraphicFramePr>
+            <a:graphic xmlns:a="http://schemas.openxmlformats.org/drawingml/2006/main">
+              <a:graphicData uri="http://schemas.openxmlformats.org/drawingml/2006/picture">
+                <pic:pic xmlns:pic="http://schemas.openxmlformats.org/drawingml/2006/picture">
+                  <pic:nvPicPr>
+                    <pic:cNvPr id="65" name="图片 16"/>
+                    <pic:cNvPicPr>
+                      <a:picLocks noChangeAspect="1"/>
+                    </pic:cNvPicPr>
+                  </pic:nvPicPr>
+                  <pic:blipFill>
+                    <a:blip r:embed="rId58"/>
+                    <a:stretch>
+                      <a:fillRect/>
+                    </a:stretch>
+                  </pic:blipFill>
+                  <pic:spPr>
+                    <a:xfrm>
+                      <a:off x="0" y="0"/>
+                      <a:ext cx="4025900" cy="946150"/>
+                    </a:xfrm>
+                    <a:prstGeom prst="rect">
+                      <a:avLst/>
+                    </a:prstGeom>
+                    <a:noFill/>
+                    <a:ln>
+                      <a:noFill/>
+                    </a:ln>
+                  </pic:spPr>
+                </pic:pic>
+              </a:graphicData>
+            </a:graphic>
+          </wp:inline>
+        </w:drawing>
+      </w:r>
+    </w:p>
+    <w:p>
+      <w:pPr>
+        <w:ind w:firstLine="420" w:firstLineChars="0"/>
+        <w:jc w:val="both"/>
+        <w:rPr>
+          <w:rFonts w:hint="default"/>
+          <w:lang w:val="en-US" w:eastAsia="zh-CN"/>
+        </w:rPr>
+      </w:pPr>
+      <w:r>
+        <w:rPr>
+          <w:rFonts w:hint="default"/>
+          <w:lang w:val="en-US" w:eastAsia="zh-CN"/>
+        </w:rPr>
+        <w:t>其执行计划如图4-17所示。</w:t>
+      </w:r>
+    </w:p>
+    <w:p>
+      <w:pPr>
+        <w:jc w:val="center"/>
+        <w:rPr>
+          <w:rFonts w:hint="default"/>
+          <w:lang w:val="en-US" w:eastAsia="zh-CN"/>
+        </w:rPr>
+      </w:pPr>
+      <w:r>
+        <w:rPr>
+          <w:rFonts w:hint="default"/>
+          <w:lang w:val="en-US" w:eastAsia="zh-CN"/>
+        </w:rPr>
+        <w:drawing>
+          <wp:inline distT="0" distB="0" distL="114300" distR="114300">
+            <wp:extent cx="5054600" cy="977900"/>
+            <wp:effectExtent l="0" t="0" r="0" b="0"/>
+            <wp:docPr id="66" name="图片 17"/>
+            <wp:cNvGraphicFramePr>
+              <a:graphicFrameLocks xmlns:a="http://schemas.openxmlformats.org/drawingml/2006/main" noChangeAspect="1"/>
+            </wp:cNvGraphicFramePr>
+            <a:graphic xmlns:a="http://schemas.openxmlformats.org/drawingml/2006/main">
+              <a:graphicData uri="http://schemas.openxmlformats.org/drawingml/2006/picture">
+                <pic:pic xmlns:pic="http://schemas.openxmlformats.org/drawingml/2006/picture">
+                  <pic:nvPicPr>
+                    <pic:cNvPr id="66" name="图片 17"/>
+                    <pic:cNvPicPr>
+                      <a:picLocks noChangeAspect="1"/>
+                    </pic:cNvPicPr>
+                  </pic:nvPicPr>
+                  <pic:blipFill>
+                    <a:blip r:embed="rId59"/>
+                    <a:stretch>
+                      <a:fillRect/>
+                    </a:stretch>
+                  </pic:blipFill>
+                  <pic:spPr>
+                    <a:xfrm>
+                      <a:off x="0" y="0"/>
+                      <a:ext cx="5054600" cy="977900"/>
+                    </a:xfrm>
+                    <a:prstGeom prst="rect">
+                      <a:avLst/>
+                    </a:prstGeom>
+                    <a:noFill/>
+                    <a:ln>
+                      <a:noFill/>
+                    </a:ln>
+                  </pic:spPr>
+                </pic:pic>
+              </a:graphicData>
+            </a:graphic>
+          </wp:inline>
+        </w:drawing>
+      </w:r>
+    </w:p>
+    <w:p>
+      <w:pPr>
+        <w:ind w:firstLine="420" w:firstLineChars="0"/>
+        <w:jc w:val="both"/>
+        <w:rPr>
+          <w:rFonts w:hint="default"/>
+          <w:lang w:val="en-US" w:eastAsia="zh-CN"/>
+        </w:rPr>
+      </w:pPr>
+      <w:r>
+        <w:rPr>
+          <w:rFonts w:hint="default"/>
+          <w:lang w:val="en-US" w:eastAsia="zh-CN"/>
+        </w:rPr>
+        <w:t>可以看到上述的SQL语句和之前的SQL语句都可以通过Materialization来进行优化，但是在进行JOIN时顺序还是有所不同的。图4-17显示，这次SQL语句先扫描part表，然后再来联接&lt;subquery2&gt;这张物化的临时表，因此这时为Materialization lookup优化。</w:t>
+      </w:r>
+    </w:p>
+    <w:p>
+      <w:pPr>
+        <w:keepNext/>
+        <w:keepLines/>
+        <w:widowControl w:val="0"/>
+        <w:bidi w:val="0"/>
+        <w:spacing w:line="360" w:lineRule="auto"/>
+        <w:jc w:val="both"/>
+        <w:outlineLvl w:val="4"/>
+        <w:rPr>
+          <w:rFonts w:hint="default" w:ascii="Times New Roman" w:hAnsi="Times New Roman" w:eastAsia="仿宋" w:cs="Times New Roman"/>
+          <w:b/>
+          <w:bCs/>
+          <w:kern w:val="2"/>
+          <w:sz w:val="24"/>
+          <w:szCs w:val="28"/>
+          <w:lang w:val="en-US" w:eastAsia="zh-CN" w:bidi="ar-SA"/>
+        </w:rPr>
+      </w:pPr>
+      <w:r>
+        <w:rPr>
+          <w:rFonts w:hint="default" w:ascii="Times New Roman" w:hAnsi="Times New Roman" w:eastAsia="仿宋" w:cs="Times New Roman"/>
+          <w:b/>
+          <w:bCs/>
+          <w:kern w:val="2"/>
+          <w:sz w:val="24"/>
+          <w:szCs w:val="28"/>
+          <w:lang w:val="en-US" w:eastAsia="zh-CN" w:bidi="ar-SA"/>
+        </w:rPr>
+        <w:t>说明</w:t>
+      </w:r>
+    </w:p>
+    <w:p>
+      <w:pPr>
+        <w:ind w:firstLine="420" w:firstLineChars="0"/>
+        <w:jc w:val="both"/>
+        <w:rPr>
+          <w:rFonts w:hint="default"/>
+          <w:lang w:val="en-US" w:eastAsia="zh-CN"/>
+        </w:rPr>
+      </w:pPr>
+      <w:r>
+        <w:rPr>
+          <w:rFonts w:hint="default"/>
+          <w:lang w:val="en-US" w:eastAsia="zh-CN"/>
+        </w:rPr>
+        <w:t>可以用于无关联的IN子查询。子查询也可以包含group或者聚合函数等</w:t>
+      </w:r>
+    </w:p>
+    <w:p>
+      <w:pPr>
+        <w:ind w:firstLine="420" w:firstLineChars="0"/>
+        <w:jc w:val="both"/>
+        <w:rPr>
+          <w:rFonts w:hint="default"/>
+          <w:lang w:val="en-US" w:eastAsia="zh-CN"/>
+        </w:rPr>
+      </w:pPr>
+      <w:r>
+        <w:rPr>
+          <w:rFonts w:hint="default"/>
+          <w:lang w:val="en-US" w:eastAsia="zh-CN"/>
+        </w:rPr>
+        <w:t>在执行计划中可以看到子查询的type=MATERIALIZED，父查询中可以看到一行table=&lt;subqueryN&gt;</w:t>
+      </w:r>
+    </w:p>
+    <w:p>
+      <w:pPr>
+        <w:ind w:firstLine="420" w:firstLineChars="0"/>
+        <w:jc w:val="both"/>
+        <w:rPr>
+          <w:rFonts w:hint="default"/>
+          <w:lang w:val="en-US" w:eastAsia="zh-CN"/>
+        </w:rPr>
+      </w:pPr>
+      <w:r>
+        <w:rPr>
+          <w:rFonts w:hint="default"/>
+          <w:lang w:val="en-US" w:eastAsia="zh-CN"/>
+        </w:rPr>
+        <w:t>同时打开optimizer_switch中的materialization=on和semijoin=on才算启用semi-join materialization</w:t>
+      </w:r>
+    </w:p>
+    <w:p>
+      <w:pPr>
+        <w:ind w:firstLine="420" w:firstLineChars="0"/>
+        <w:jc w:val="both"/>
+        <w:rPr>
+          <w:rFonts w:hint="default"/>
+          <w:lang w:val="en-US" w:eastAsia="zh-CN"/>
+        </w:rPr>
+      </w:pPr>
+      <w:r>
+        <w:rPr>
+          <w:rFonts w:hint="default"/>
+          <w:lang w:val="en-US" w:eastAsia="zh-CN"/>
+        </w:rPr>
+        <w:t>materialization=on|off flag与Non-semijoin materialization共享</w:t>
+      </w:r>
+    </w:p>
+    <w:p>
+      <w:pPr>
+        <w:ind w:firstLine="420" w:firstLineChars="0"/>
+        <w:jc w:val="both"/>
+        <w:rPr>
+          <w:rFonts w:hint="default"/>
+          <w:lang w:val="en-US" w:eastAsia="zh-CN"/>
+        </w:rPr>
+      </w:pPr>
+    </w:p>
+    <w:p>
+      <w:pPr>
+        <w:keepNext/>
+        <w:keepLines/>
+        <w:widowControl w:val="0"/>
+        <w:bidi w:val="0"/>
+        <w:spacing w:line="360" w:lineRule="auto"/>
+        <w:jc w:val="both"/>
+        <w:outlineLvl w:val="3"/>
+        <w:rPr>
+          <w:rFonts w:hint="eastAsia" w:ascii="Times New Roman" w:hAnsi="Times New Roman" w:eastAsia="仿宋" w:cs="Times New Roman"/>
+          <w:b/>
+          <w:bCs/>
+          <w:kern w:val="2"/>
+          <w:sz w:val="24"/>
+          <w:szCs w:val="28"/>
+          <w:lang w:val="en-US" w:eastAsia="zh-CN" w:bidi="ar-SA"/>
+        </w:rPr>
+      </w:pPr>
+      <w:r>
+        <w:rPr>
+          <w:rFonts w:hint="eastAsia" w:ascii="Times New Roman" w:hAnsi="Times New Roman" w:eastAsia="仿宋" w:cs="Times New Roman"/>
+          <w:b/>
+          <w:bCs/>
+          <w:kern w:val="2"/>
+          <w:sz w:val="24"/>
+          <w:szCs w:val="28"/>
+          <w:lang w:val="en-US" w:eastAsia="zh-CN" w:bidi="ar-SA"/>
+        </w:rPr>
+        <w:t>优化器选项</w:t>
+      </w:r>
+    </w:p>
+    <w:p>
+      <w:pPr>
+        <w:ind w:firstLine="420" w:firstLineChars="0"/>
+        <w:rPr>
+          <w:rFonts w:hint="default"/>
+          <w:lang w:val="en-US" w:eastAsia="zh-CN"/>
+        </w:rPr>
+      </w:pPr>
+      <w:r>
+        <w:rPr>
+          <w:rFonts w:hint="default"/>
+          <w:lang w:val="en-US" w:eastAsia="zh-CN"/>
+        </w:rPr>
+        <w:t>optimizer_switch（子查询相关）：</w:t>
+      </w:r>
+    </w:p>
+    <w:p>
+      <w:pPr>
+        <w:ind w:firstLine="420" w:firstLineChars="0"/>
+        <w:rPr>
+          <w:rFonts w:hint="default"/>
+          <w:lang w:val="en-US" w:eastAsia="zh-CN"/>
+        </w:rPr>
+      </w:pPr>
+      <w:r>
+        <w:rPr>
+          <w:rFonts w:hint="default"/>
+          <w:lang w:val="en-US" w:eastAsia="zh-CN"/>
+        </w:rPr>
+        <w:t>materialization=on</w:t>
+      </w:r>
+    </w:p>
+    <w:p>
+      <w:pPr>
+        <w:ind w:firstLine="420" w:firstLineChars="0"/>
+        <w:rPr>
+          <w:rFonts w:hint="default"/>
+          <w:lang w:val="en-US" w:eastAsia="zh-CN"/>
+        </w:rPr>
+      </w:pPr>
+      <w:r>
+        <w:rPr>
+          <w:rFonts w:hint="default"/>
+          <w:lang w:val="en-US" w:eastAsia="zh-CN"/>
+        </w:rPr>
+        <w:t>semijoin=on</w:t>
+      </w:r>
+    </w:p>
+    <w:p>
+      <w:pPr>
+        <w:ind w:firstLine="420" w:firstLineChars="0"/>
+        <w:rPr>
+          <w:rFonts w:hint="default"/>
+          <w:lang w:val="en-US" w:eastAsia="zh-CN"/>
+        </w:rPr>
+      </w:pPr>
+      <w:r>
+        <w:rPr>
+          <w:rFonts w:hint="default"/>
+          <w:lang w:val="en-US" w:eastAsia="zh-CN"/>
+        </w:rPr>
+        <w:t>loosescan=on</w:t>
+      </w:r>
+    </w:p>
+    <w:p>
+      <w:pPr>
+        <w:ind w:firstLine="420" w:firstLineChars="0"/>
+        <w:rPr>
+          <w:rFonts w:hint="default"/>
+          <w:lang w:val="en-US" w:eastAsia="zh-CN"/>
+        </w:rPr>
+      </w:pPr>
+      <w:r>
+        <w:rPr>
+          <w:rFonts w:hint="default"/>
+          <w:lang w:val="en-US" w:eastAsia="zh-CN"/>
+        </w:rPr>
+        <w:t>firstmatch=on</w:t>
+      </w:r>
+    </w:p>
+    <w:p>
+      <w:pPr>
+        <w:ind w:firstLine="420" w:firstLineChars="0"/>
+        <w:rPr>
+          <w:rFonts w:hint="default"/>
+          <w:lang w:val="en-US" w:eastAsia="zh-CN"/>
+        </w:rPr>
+      </w:pPr>
+      <w:r>
+        <w:rPr>
+          <w:rFonts w:hint="default"/>
+          <w:lang w:val="en-US" w:eastAsia="zh-CN"/>
+        </w:rPr>
+        <w:t>duplicateweedout=on</w:t>
+      </w:r>
+    </w:p>
+    <w:p>
+      <w:pPr>
+        <w:ind w:firstLine="420" w:firstLineChars="0"/>
+        <w:rPr>
+          <w:rFonts w:hint="default"/>
+          <w:lang w:val="en-US" w:eastAsia="zh-CN"/>
+        </w:rPr>
+      </w:pPr>
+      <w:r>
+        <w:rPr>
+          <w:rFonts w:hint="default"/>
+          <w:lang w:val="en-US" w:eastAsia="zh-CN"/>
+        </w:rPr>
+        <w:t>subquery_materialization_cost_based=on</w:t>
+      </w:r>
+    </w:p>
+    <w:p>
+      <w:pPr>
+        <w:ind w:firstLine="420" w:firstLineChars="0"/>
+        <w:rPr>
+          <w:rFonts w:hint="default"/>
+          <w:lang w:val="en-US" w:eastAsia="zh-CN"/>
+        </w:rPr>
+      </w:pPr>
+      <w:r>
+        <w:rPr>
+          <w:rFonts w:hint="default"/>
+          <w:lang w:val="en-US" w:eastAsia="zh-CN"/>
+        </w:rPr>
+        <w:t>以上基于官方版本8.0.19</w:t>
+      </w:r>
+    </w:p>
+    <w:p>
+      <w:pPr>
+        <w:ind w:firstLine="420" w:firstLineChars="0"/>
+        <w:rPr>
+          <w:rFonts w:hint="default"/>
+          <w:lang w:val="en-US" w:eastAsia="zh-CN"/>
+        </w:rPr>
+      </w:pPr>
+    </w:p>
+    <w:p>
+      <w:pPr>
+        <w:keepNext/>
+        <w:keepLines/>
+        <w:widowControl w:val="0"/>
+        <w:bidi w:val="0"/>
+        <w:spacing w:line="360" w:lineRule="auto"/>
+        <w:jc w:val="both"/>
+        <w:outlineLvl w:val="2"/>
+        <w:rPr>
+          <w:rFonts w:hint="eastAsia" w:ascii="Times New Roman" w:hAnsi="Times New Roman" w:eastAsia="仿宋" w:cs="Times New Roman"/>
+          <w:b/>
+          <w:kern w:val="2"/>
+          <w:sz w:val="24"/>
+          <w:szCs w:val="24"/>
+          <w:lang w:val="en-US" w:eastAsia="zh-CN" w:bidi="ar-SA"/>
+        </w:rPr>
+      </w:pPr>
+      <w:r>
+        <w:rPr>
+          <w:rFonts w:hint="eastAsia" w:ascii="Times New Roman" w:hAnsi="Times New Roman" w:eastAsia="仿宋" w:cs="Times New Roman"/>
+          <w:b/>
+          <w:kern w:val="2"/>
+          <w:sz w:val="24"/>
+          <w:szCs w:val="24"/>
+          <w:lang w:val="en-US" w:eastAsia="zh-CN" w:bidi="ar-SA"/>
+        </w:rPr>
+        <w:t>ANTI SEMI JOIN</w:t>
+      </w:r>
+    </w:p>
+    <w:p>
+      <w:pPr>
+        <w:ind w:firstLine="420" w:firstLineChars="0"/>
+        <w:rPr>
+          <w:rFonts w:hint="default"/>
+          <w:lang w:val="en-US" w:eastAsia="zh-CN"/>
+        </w:rPr>
+      </w:pPr>
+      <w:r>
+        <w:rPr>
+          <w:rFonts w:hint="default"/>
+          <w:lang w:val="en-US" w:eastAsia="zh-CN"/>
+        </w:rPr>
+        <w:t>与SEMI JOIN相反的是ANTI SEMI JOIN，它根据一个表中不存在的记录而从另一个表中返回记录。使用OUTER JOIN并过滤外部行，可以实现ANTI SEMI JOIN。</w:t>
+      </w:r>
+    </w:p>
+    <w:p>
+      <w:pPr>
+        <w:rPr>
+          <w:rFonts w:hint="default"/>
+          <w:lang w:val="en-US" w:eastAsia="zh-CN"/>
+        </w:rPr>
+      </w:pPr>
     </w:p>
     <w:p>
       <w:pPr>
         <w:pStyle w:val="3"/>
         <w:bidi w:val="0"/>
         <w:rPr>
+          <w:rFonts w:hint="default"/>
+          <w:lang w:val="en-US" w:eastAsia="zh-CN"/>
+        </w:rPr>
+      </w:pPr>
+      <w:r>
+        <w:rPr>
+          <w:rFonts w:hint="eastAsia"/>
+          <w:lang w:val="en-US" w:eastAsia="zh-CN"/>
+        </w:rPr>
+        <w:t>优化方法</w:t>
+      </w:r>
+    </w:p>
+    <w:p>
+      <w:pPr>
+        <w:pStyle w:val="4"/>
+        <w:bidi w:val="0"/>
+        <w:rPr>
           <w:rFonts w:hint="eastAsia"/>
           <w:lang w:val="en-US" w:eastAsia="zh-CN"/>
         </w:rPr>
@@ -4523,7 +11029,533 @@
     </w:p>
     <w:p>
       <w:pPr>
-        <w:pStyle w:val="3"/>
+        <w:ind w:firstLine="420" w:firstLineChars="0"/>
+        <w:rPr>
+          <w:rFonts w:hint="eastAsia"/>
+          <w:lang w:val="en-US" w:eastAsia="zh-CN"/>
+        </w:rPr>
+      </w:pPr>
+      <w:r>
+        <w:rPr>
+          <w:rFonts w:hint="eastAsia"/>
+          <w:lang w:val="en-US" w:eastAsia="zh-CN"/>
+        </w:rPr>
+        <w:t>业务的sql如下，该sql执行超过1200ms ，被sql-killer kill掉，影响业务使用。</w:t>
+      </w:r>
+    </w:p>
+    <w:p>
+      <w:pPr>
+        <w:ind w:firstLine="420" w:firstLineChars="0"/>
+        <w:rPr>
+          <w:rFonts w:hint="eastAsia"/>
+          <w:lang w:val="en-US" w:eastAsia="zh-CN"/>
+        </w:rPr>
+      </w:pPr>
+      <w:r>
+        <w:rPr>
+          <w:rFonts w:hint="eastAsia"/>
+          <w:lang w:val="en-US" w:eastAsia="zh-CN"/>
+        </w:rPr>
+        <w:t>select app_name,pkg_version,zone,created_at </w:t>
+      </w:r>
+      <w:r>
+        <w:rPr>
+          <w:rFonts w:hint="eastAsia"/>
+          <w:lang w:val="en-US" w:eastAsia="zh-CN"/>
+        </w:rPr>
+        <w:br w:type="textWrapping"/>
+      </w:r>
+      <w:r>
+        <w:rPr>
+          <w:rFonts w:hint="eastAsia"/>
+          <w:lang w:val="en-US" w:eastAsia="zh-CN"/>
+        </w:rPr>
+        <w:tab/>
+        <w:t>from  activity </w:t>
+      </w:r>
+      <w:r>
+        <w:rPr>
+          <w:rFonts w:hint="eastAsia"/>
+          <w:lang w:val="en-US" w:eastAsia="zh-CN"/>
+        </w:rPr>
+        <w:br w:type="textWrapping"/>
+      </w:r>
+      <w:r>
+        <w:rPr>
+          <w:rFonts w:hint="eastAsia"/>
+          <w:lang w:val="en-US" w:eastAsia="zh-CN"/>
+        </w:rPr>
+        <w:tab/>
+        <w:t>where id in (</w:t>
+      </w:r>
+      <w:r>
+        <w:rPr>
+          <w:rFonts w:hint="eastAsia"/>
+          <w:lang w:val="en-US" w:eastAsia="zh-CN"/>
+        </w:rPr>
+        <w:br w:type="textWrapping"/>
+      </w:r>
+      <w:r>
+        <w:rPr>
+          <w:rFonts w:hint="eastAsia"/>
+          <w:lang w:val="en-US" w:eastAsia="zh-CN"/>
+        </w:rPr>
+        <w:tab/>
+        <w:t/>
+      </w:r>
+      <w:r>
+        <w:rPr>
+          <w:rFonts w:hint="eastAsia"/>
+          <w:lang w:val="en-US" w:eastAsia="zh-CN"/>
+        </w:rPr>
+        <w:tab/>
+        <w:t>select MAX(id) AS id </w:t>
+      </w:r>
+      <w:r>
+        <w:rPr>
+          <w:rFonts w:hint="eastAsia"/>
+          <w:lang w:val="en-US" w:eastAsia="zh-CN"/>
+        </w:rPr>
+        <w:br w:type="textWrapping"/>
+      </w:r>
+      <w:r>
+        <w:rPr>
+          <w:rFonts w:hint="eastAsia"/>
+          <w:lang w:val="en-US" w:eastAsia="zh-CN"/>
+        </w:rPr>
+        <w:tab/>
+        <w:t/>
+      </w:r>
+      <w:r>
+        <w:rPr>
+          <w:rFonts w:hint="eastAsia"/>
+          <w:lang w:val="en-US" w:eastAsia="zh-CN"/>
+        </w:rPr>
+        <w:tab/>
+        <w:t>from  activity </w:t>
+      </w:r>
+      <w:r>
+        <w:rPr>
+          <w:rFonts w:hint="eastAsia"/>
+          <w:lang w:val="en-US" w:eastAsia="zh-CN"/>
+        </w:rPr>
+        <w:br w:type="textWrapping"/>
+      </w:r>
+      <w:r>
+        <w:rPr>
+          <w:rFonts w:hint="eastAsia"/>
+          <w:lang w:val="en-US" w:eastAsia="zh-CN"/>
+        </w:rPr>
+        <w:tab/>
+        <w:t/>
+      </w:r>
+      <w:r>
+        <w:rPr>
+          <w:rFonts w:hint="eastAsia"/>
+          <w:lang w:val="en-US" w:eastAsia="zh-CN"/>
+        </w:rPr>
+        <w:tab/>
+        <w:t>where zone = 'qa' AND status = 2 AND zanpkg_version != ''</w:t>
+      </w:r>
+      <w:r>
+        <w:rPr>
+          <w:rFonts w:hint="eastAsia"/>
+          <w:lang w:val="en-US" w:eastAsia="zh-CN"/>
+        </w:rPr>
+        <w:br w:type="textWrapping"/>
+      </w:r>
+      <w:r>
+        <w:rPr>
+          <w:rFonts w:hint="eastAsia"/>
+          <w:lang w:val="en-US" w:eastAsia="zh-CN"/>
+        </w:rPr>
+        <w:tab/>
+        <w:t/>
+      </w:r>
+      <w:r>
+        <w:rPr>
+          <w:rFonts w:hint="eastAsia"/>
+          <w:lang w:val="en-US" w:eastAsia="zh-CN"/>
+        </w:rPr>
+        <w:tab/>
+        <w:t>AND namespace = 'qa' </w:t>
+      </w:r>
+      <w:r>
+        <w:rPr>
+          <w:rFonts w:hint="eastAsia"/>
+          <w:lang w:val="en-US" w:eastAsia="zh-CN"/>
+        </w:rPr>
+        <w:br w:type="textWrapping"/>
+      </w:r>
+      <w:r>
+        <w:rPr>
+          <w:rFonts w:hint="eastAsia"/>
+          <w:lang w:val="en-US" w:eastAsia="zh-CN"/>
+        </w:rPr>
+        <w:tab/>
+        <w:t/>
+      </w:r>
+      <w:r>
+        <w:rPr>
+          <w:rFonts w:hint="eastAsia"/>
+          <w:lang w:val="en-US" w:eastAsia="zh-CN"/>
+        </w:rPr>
+        <w:tab/>
+        <w:t>group by app_name,zone) </w:t>
+      </w:r>
+      <w:r>
+        <w:rPr>
+          <w:rFonts w:hint="eastAsia"/>
+          <w:lang w:val="en-US" w:eastAsia="zh-CN"/>
+        </w:rPr>
+        <w:br w:type="textWrapping"/>
+      </w:r>
+      <w:r>
+        <w:rPr>
+          <w:rFonts w:hint="eastAsia"/>
+          <w:lang w:val="en-US" w:eastAsia="zh-CN"/>
+        </w:rPr>
+        <w:tab/>
+        <w:t>order by  id desc limit 500;</w:t>
+      </w:r>
+    </w:p>
+    <w:p>
+      <w:pPr>
+        <w:ind w:firstLine="420" w:firstLineChars="0"/>
+        <w:rPr>
+          <w:rFonts w:hint="eastAsia"/>
+          <w:lang w:val="en-US" w:eastAsia="zh-CN"/>
+        </w:rPr>
+      </w:pPr>
+      <w:r>
+        <w:rPr>
+          <w:rFonts w:hint="eastAsia"/>
+          <w:lang w:val="en-US" w:eastAsia="zh-CN"/>
+        </w:rPr>
+        <w:t>执行计划：</w:t>
+      </w:r>
+    </w:p>
+    <w:p>
+      <w:pPr>
+        <w:jc w:val="center"/>
+        <w:rPr>
+          <w:rFonts w:hint="eastAsia"/>
+          <w:lang w:val="en-US" w:eastAsia="zh-CN"/>
+        </w:rPr>
+      </w:pPr>
+      <w:r>
+        <w:rPr>
+          <w:rFonts w:hint="eastAsia"/>
+          <w:lang w:val="en-US" w:eastAsia="zh-CN"/>
+        </w:rPr>
+        <w:drawing>
+          <wp:inline distT="0" distB="0" distL="114300" distR="114300">
+            <wp:extent cx="4267200" cy="3221355"/>
+            <wp:effectExtent l="0" t="0" r="0" b="4445"/>
+            <wp:docPr id="43" name="图片 2" descr="IMG_256"/>
+            <wp:cNvGraphicFramePr>
+              <a:graphicFrameLocks xmlns:a="http://schemas.openxmlformats.org/drawingml/2006/main" noChangeAspect="1"/>
+            </wp:cNvGraphicFramePr>
+            <a:graphic xmlns:a="http://schemas.openxmlformats.org/drawingml/2006/main">
+              <a:graphicData uri="http://schemas.openxmlformats.org/drawingml/2006/picture">
+                <pic:pic xmlns:pic="http://schemas.openxmlformats.org/drawingml/2006/picture">
+                  <pic:nvPicPr>
+                    <pic:cNvPr id="43" name="图片 2" descr="IMG_256"/>
+                    <pic:cNvPicPr>
+                      <a:picLocks noChangeAspect="1"/>
+                    </pic:cNvPicPr>
+                  </pic:nvPicPr>
+                  <pic:blipFill>
+                    <a:blip r:embed="rId60"/>
+                    <a:stretch>
+                      <a:fillRect/>
+                    </a:stretch>
+                  </pic:blipFill>
+                  <pic:spPr>
+                    <a:xfrm>
+                      <a:off x="0" y="0"/>
+                      <a:ext cx="4267200" cy="3221355"/>
+                    </a:xfrm>
+                    <a:prstGeom prst="rect">
+                      <a:avLst/>
+                    </a:prstGeom>
+                    <a:noFill/>
+                    <a:ln w="9525">
+                      <a:noFill/>
+                    </a:ln>
+                  </pic:spPr>
+                </pic:pic>
+              </a:graphicData>
+            </a:graphic>
+          </wp:inline>
+        </w:drawing>
+      </w:r>
+    </w:p>
+    <w:p>
+      <w:pPr>
+        <w:ind w:firstLine="420" w:firstLineChars="0"/>
+        <w:rPr>
+          <w:rFonts w:hint="eastAsia"/>
+          <w:lang w:val="en-US" w:eastAsia="zh-CN"/>
+        </w:rPr>
+      </w:pPr>
+      <w:r>
+        <w:rPr>
+          <w:rFonts w:hint="eastAsia"/>
+          <w:lang w:val="en-US" w:eastAsia="zh-CN"/>
+        </w:rPr>
+        <w:t>第一步MySQL执行select id,app_name,pkg_version,zone,created_at from activity order by id desc limit 500;获取一个结果集</w:t>
+      </w:r>
+    </w:p>
+    <w:p>
+      <w:pPr>
+        <w:ind w:firstLine="420" w:firstLineChars="0"/>
+        <w:rPr>
+          <w:rFonts w:hint="eastAsia"/>
+          <w:lang w:val="en-US" w:eastAsia="zh-CN"/>
+        </w:rPr>
+      </w:pPr>
+      <w:r>
+        <w:rPr>
+          <w:rFonts w:hint="eastAsia"/>
+          <w:lang w:val="en-US" w:eastAsia="zh-CN"/>
+        </w:rPr>
+        <w:t>第二步拿第一步中的结果500多行每一个记录去执行子查询，每次遍历70w行左右。而且子查询里面没有合适的索引。</w:t>
+      </w:r>
+    </w:p>
+    <w:p>
+      <w:pPr>
+        <w:ind w:firstLine="420" w:firstLineChars="0"/>
+        <w:rPr>
+          <w:rFonts w:hint="eastAsia"/>
+          <w:b/>
+          <w:bCs/>
+          <w:lang w:val="en-US" w:eastAsia="zh-CN"/>
+        </w:rPr>
+      </w:pPr>
+      <w:r>
+        <w:rPr>
+          <w:rFonts w:hint="eastAsia"/>
+          <w:b/>
+          <w:bCs/>
+          <w:lang w:val="en-US" w:eastAsia="zh-CN"/>
+        </w:rPr>
+        <w:t>优化方法：</w:t>
+      </w:r>
+    </w:p>
+    <w:p>
+      <w:pPr>
+        <w:ind w:firstLine="420" w:firstLineChars="0"/>
+        <w:rPr>
+          <w:rFonts w:hint="eastAsia"/>
+          <w:lang w:val="en-US" w:eastAsia="zh-CN"/>
+        </w:rPr>
+      </w:pPr>
+      <w:r>
+        <w:rPr>
+          <w:rFonts w:hint="eastAsia"/>
+          <w:lang w:val="en-US" w:eastAsia="zh-CN"/>
+        </w:rPr>
+        <w:t>1、where条件中zone=qa是固定值，group by zone无意义，去掉group by zone。</w:t>
+      </w:r>
+    </w:p>
+    <w:p>
+      <w:pPr>
+        <w:ind w:firstLine="420" w:firstLineChars="0"/>
+        <w:rPr>
+          <w:rFonts w:hint="eastAsia"/>
+          <w:lang w:val="en-US" w:eastAsia="zh-CN"/>
+        </w:rPr>
+      </w:pPr>
+      <w:r>
+        <w:rPr>
+          <w:rFonts w:hint="eastAsia"/>
+          <w:lang w:val="en-US" w:eastAsia="zh-CN"/>
+        </w:rPr>
+        <w:t>2、针对(zone, namespace, status)加上组合索引。</w:t>
+      </w:r>
+    </w:p>
+    <w:p>
+      <w:pPr>
+        <w:ind w:firstLine="420" w:firstLineChars="0"/>
+        <w:rPr>
+          <w:rFonts w:hint="eastAsia"/>
+          <w:lang w:val="en-US" w:eastAsia="zh-CN"/>
+        </w:rPr>
+      </w:pPr>
+      <w:r>
+        <w:rPr>
+          <w:rFonts w:hint="eastAsia"/>
+          <w:lang w:val="en-US" w:eastAsia="zh-CN"/>
+        </w:rPr>
+        <w:t>3、改子查询为关联查询。</w:t>
+      </w:r>
+    </w:p>
+    <w:p>
+      <w:pPr>
+        <w:ind w:firstLine="420" w:firstLineChars="0"/>
+        <w:rPr>
+          <w:rFonts w:hint="eastAsia"/>
+          <w:lang w:val="en-US" w:eastAsia="zh-CN"/>
+        </w:rPr>
+      </w:pPr>
+      <w:r>
+        <w:rPr>
+          <w:rFonts w:hint="eastAsia"/>
+          <w:lang w:val="en-US" w:eastAsia="zh-CN"/>
+        </w:rPr>
+        <w:t>select  a.app_name, a.zanpkg_version, a.zone, a.created_at </w:t>
+      </w:r>
+      <w:r>
+        <w:rPr>
+          <w:rFonts w:hint="eastAsia"/>
+          <w:lang w:val="en-US" w:eastAsia="zh-CN"/>
+        </w:rPr>
+        <w:br w:type="textWrapping"/>
+      </w:r>
+      <w:r>
+        <w:rPr>
+          <w:rFonts w:hint="eastAsia"/>
+          <w:lang w:val="en-US" w:eastAsia="zh-CN"/>
+        </w:rPr>
+        <w:tab/>
+        <w:t>from activity a, ( select MAX(id) AS mid </w:t>
+      </w:r>
+      <w:r>
+        <w:rPr>
+          <w:rFonts w:hint="eastAsia"/>
+          <w:lang w:val="en-US" w:eastAsia="zh-CN"/>
+        </w:rPr>
+        <w:br w:type="textWrapping"/>
+      </w:r>
+      <w:r>
+        <w:rPr>
+          <w:rFonts w:hint="eastAsia"/>
+          <w:lang w:val="en-US" w:eastAsia="zh-CN"/>
+        </w:rPr>
+        <w:tab/>
+        <w:t/>
+      </w:r>
+      <w:r>
+        <w:rPr>
+          <w:rFonts w:hint="eastAsia"/>
+          <w:lang w:val="en-US" w:eastAsia="zh-CN"/>
+        </w:rPr>
+        <w:tab/>
+        <w:t>from  activity </w:t>
+      </w:r>
+      <w:r>
+        <w:rPr>
+          <w:rFonts w:hint="eastAsia"/>
+          <w:lang w:val="en-US" w:eastAsia="zh-CN"/>
+        </w:rPr>
+        <w:br w:type="textWrapping"/>
+      </w:r>
+      <w:r>
+        <w:rPr>
+          <w:rFonts w:hint="eastAsia"/>
+          <w:lang w:val="en-US" w:eastAsia="zh-CN"/>
+        </w:rPr>
+        <w:tab/>
+        <w:t/>
+      </w:r>
+      <w:r>
+        <w:rPr>
+          <w:rFonts w:hint="eastAsia"/>
+          <w:lang w:val="en-US" w:eastAsia="zh-CN"/>
+        </w:rPr>
+        <w:tab/>
+        <w:t>where zone = 'qa' AND status = 2 AND zanpkg_version != ''          </w:t>
+      </w:r>
+      <w:r>
+        <w:rPr>
+          <w:rFonts w:hint="eastAsia"/>
+          <w:lang w:val="en-US" w:eastAsia="zh-CN"/>
+        </w:rPr>
+        <w:br w:type="textWrapping"/>
+      </w:r>
+      <w:r>
+        <w:rPr>
+          <w:rFonts w:hint="eastAsia"/>
+          <w:lang w:val="en-US" w:eastAsia="zh-CN"/>
+        </w:rPr>
+        <w:tab/>
+        <w:t/>
+      </w:r>
+      <w:r>
+        <w:rPr>
+          <w:rFonts w:hint="eastAsia"/>
+          <w:lang w:val="en-US" w:eastAsia="zh-CN"/>
+        </w:rPr>
+        <w:tab/>
+        <w:t>AND namespace = 'qa' </w:t>
+      </w:r>
+      <w:r>
+        <w:rPr>
+          <w:rFonts w:hint="eastAsia"/>
+          <w:lang w:val="en-US" w:eastAsia="zh-CN"/>
+        </w:rPr>
+        <w:br w:type="textWrapping"/>
+      </w:r>
+      <w:r>
+        <w:rPr>
+          <w:rFonts w:hint="eastAsia"/>
+          <w:lang w:val="en-US" w:eastAsia="zh-CN"/>
+        </w:rPr>
+        <w:tab/>
+        <w:t/>
+      </w:r>
+      <w:r>
+        <w:rPr>
+          <w:rFonts w:hint="eastAsia"/>
+          <w:lang w:val="en-US" w:eastAsia="zh-CN"/>
+        </w:rPr>
+        <w:tab/>
+        <w:t>group by app_name) b</w:t>
+      </w:r>
+      <w:r>
+        <w:rPr>
+          <w:rFonts w:hint="eastAsia"/>
+          <w:lang w:val="en-US" w:eastAsia="zh-CN"/>
+        </w:rPr>
+        <w:br w:type="textWrapping"/>
+      </w:r>
+      <w:r>
+        <w:rPr>
+          <w:rFonts w:hint="eastAsia"/>
+          <w:lang w:val="en-US" w:eastAsia="zh-CN"/>
+        </w:rPr>
+        <w:tab/>
+        <w:t>where  a.id = b.mid limit 500;</w:t>
+      </w:r>
+    </w:p>
+    <w:p>
+      <w:pPr>
+        <w:ind w:firstLine="420" w:firstLineChars="0"/>
+        <w:rPr>
+          <w:rFonts w:hint="eastAsia"/>
+          <w:lang w:val="en-US" w:eastAsia="zh-CN"/>
+        </w:rPr>
+      </w:pPr>
+      <w:r>
+        <w:rPr>
+          <w:rFonts w:hint="eastAsia"/>
+          <w:lang w:val="en-US" w:eastAsia="zh-CN"/>
+        </w:rPr>
+        <w:t>修改之后的sql执行时间在300-500ms之间。感觉还是慢，因为要对十几万的数据量做 聚合运算。</w:t>
+      </w:r>
+    </w:p>
+    <w:p>
+      <w:pPr>
+        <w:rPr>
+          <w:rFonts w:hint="eastAsia"/>
+          <w:lang w:val="en-US" w:eastAsia="zh-CN"/>
+        </w:rPr>
+      </w:pPr>
+    </w:p>
+    <w:p>
+      <w:pPr>
+        <w:pStyle w:val="4"/>
         <w:bidi w:val="0"/>
         <w:rPr>
           <w:rFonts w:hint="eastAsia"/>
@@ -4617,7 +11649,7 @@
                     </pic:cNvPicPr>
                   </pic:nvPicPr>
                   <pic:blipFill>
-                    <a:blip r:embed="rId38"/>
+                    <a:blip r:embed="rId61"/>
                     <a:stretch>
                       <a:fillRect/>
                     </a:stretch>
@@ -4644,7 +11676,7 @@
     </w:p>
     <w:p>
       <w:pPr>
-        <w:pStyle w:val="3"/>
+        <w:pStyle w:val="4"/>
         <w:bidi w:val="0"/>
         <w:rPr>
           <w:rFonts w:hint="eastAsia"/>
@@ -4719,7 +11751,7 @@
       <w:pPr>
         <w:numPr>
           <w:ilvl w:val="0"/>
-          <w:numId w:val="3"/>
+          <w:numId w:val="6"/>
         </w:numPr>
         <w:ind w:firstLine="420" w:firstLineChars="0"/>
         <w:rPr>
@@ -4770,7 +11802,7 @@
                     </pic:cNvPicPr>
                   </pic:nvPicPr>
                   <pic:blipFill>
-                    <a:blip r:embed="rId39"/>
+                    <a:blip r:embed="rId62"/>
                     <a:stretch>
                       <a:fillRect/>
                     </a:stretch>
@@ -4799,7 +11831,7 @@
       <w:pPr>
         <w:numPr>
           <w:ilvl w:val="0"/>
-          <w:numId w:val="3"/>
+          <w:numId w:val="6"/>
         </w:numPr>
         <w:ind w:firstLine="420" w:firstLineChars="0"/>
         <w:rPr>
@@ -4850,7 +11882,7 @@
                     </pic:cNvPicPr>
                   </pic:nvPicPr>
                   <pic:blipFill>
-                    <a:blip r:embed="rId40"/>
+                    <a:blip r:embed="rId63"/>
                     <a:stretch>
                       <a:fillRect/>
                     </a:stretch>
@@ -4879,7 +11911,7 @@
       <w:pPr>
         <w:numPr>
           <w:ilvl w:val="0"/>
-          <w:numId w:val="3"/>
+          <w:numId w:val="6"/>
         </w:numPr>
         <w:ind w:firstLine="420" w:firstLineChars="0"/>
         <w:rPr>
@@ -4930,7 +11962,7 @@
                     </pic:cNvPicPr>
                   </pic:nvPicPr>
                   <pic:blipFill>
-                    <a:blip r:embed="rId41"/>
+                    <a:blip r:embed="rId64"/>
                     <a:stretch>
                       <a:fillRect/>
                     </a:stretch>
@@ -4957,7 +11989,7 @@
     </w:p>
     <w:p>
       <w:pPr>
-        <w:pStyle w:val="3"/>
+        <w:pStyle w:val="4"/>
         <w:bidi w:val="0"/>
         <w:rPr>
           <w:rFonts w:hint="eastAsia"/>
@@ -5034,7 +12066,7 @@
                     </pic:cNvPicPr>
                   </pic:nvPicPr>
                   <pic:blipFill>
-                    <a:blip r:embed="rId42"/>
+                    <a:blip r:embed="rId65"/>
                     <a:stretch>
                       <a:fillRect/>
                     </a:stretch>
@@ -5061,7 +12093,7 @@
     </w:p>
     <w:p>
       <w:pPr>
-        <w:pStyle w:val="3"/>
+        <w:pStyle w:val="4"/>
         <w:bidi w:val="0"/>
         <w:rPr>
           <w:rFonts w:hint="eastAsia"/>
@@ -5171,7 +12203,7 @@
                     </pic:cNvPicPr>
                   </pic:nvPicPr>
                   <pic:blipFill>
-                    <a:blip r:embed="rId43"/>
+                    <a:blip r:embed="rId66"/>
                     <a:stretch>
                       <a:fillRect/>
                     </a:stretch>
@@ -5198,7 +12230,7 @@
     </w:p>
     <w:p>
       <w:pPr>
-        <w:pStyle w:val="3"/>
+        <w:pStyle w:val="4"/>
         <w:bidi w:val="0"/>
         <w:rPr>
           <w:rFonts w:hint="eastAsia"/>
@@ -5284,7 +12316,7 @@
                     </pic:cNvPicPr>
                   </pic:nvPicPr>
                   <pic:blipFill>
-                    <a:blip r:embed="rId44"/>
+                    <a:blip r:embed="rId67"/>
                     <a:stretch>
                       <a:fillRect/>
                     </a:stretch>
@@ -5429,7 +12461,7 @@
       <w:pPr>
         <w:numPr>
           <w:ilvl w:val="0"/>
-          <w:numId w:val="4"/>
+          <w:numId w:val="7"/>
         </w:numPr>
         <w:ind w:firstLine="420" w:firstLineChars="0"/>
         <w:rPr>
@@ -5536,7 +12568,7 @@
       <w:pPr>
         <w:numPr>
           <w:ilvl w:val="0"/>
-          <w:numId w:val="4"/>
+          <w:numId w:val="7"/>
         </w:numPr>
         <w:ind w:firstLine="420" w:firstLineChars="0"/>
         <w:rPr>
@@ -5839,7 +12871,7 @@
                     </pic:cNvPicPr>
                   </pic:nvPicPr>
                   <pic:blipFill>
-                    <a:blip r:embed="rId45"/>
+                    <a:blip r:embed="rId68"/>
                     <a:stretch>
                       <a:fillRect/>
                     </a:stretch>
@@ -5922,7 +12954,7 @@
                     </pic:cNvPicPr>
                   </pic:nvPicPr>
                   <pic:blipFill>
-                    <a:blip r:embed="rId46"/>
+                    <a:blip r:embed="rId69"/>
                     <a:stretch>
                       <a:fillRect/>
                     </a:stretch>
@@ -6052,6 +13084,30 @@
     </w:lvl>
   </w:abstractNum>
   <w:abstractNum w:abstractNumId="2">
+    <w:nsid w:val="E955F2FD"/>
+    <w:multiLevelType w:val="singleLevel"/>
+    <w:tmpl w:val="E955F2FD"/>
+    <w:lvl w:ilvl="0" w:tentative="0">
+      <w:start w:val="1"/>
+      <w:numFmt w:val="decimal"/>
+      <w:suff w:val="nothing"/>
+      <w:lvlText w:val="%1、"/>
+      <w:lvlJc w:val="left"/>
+    </w:lvl>
+  </w:abstractNum>
+  <w:abstractNum w:abstractNumId="3">
+    <w:nsid w:val="043C927A"/>
+    <w:multiLevelType w:val="singleLevel"/>
+    <w:tmpl w:val="043C927A"/>
+    <w:lvl w:ilvl="0" w:tentative="0">
+      <w:start w:val="1"/>
+      <w:numFmt w:val="decimal"/>
+      <w:suff w:val="nothing"/>
+      <w:lvlText w:val="%1、"/>
+      <w:lvlJc w:val="left"/>
+    </w:lvl>
+  </w:abstractNum>
+  <w:abstractNum w:abstractNumId="4">
     <w:nsid w:val="18D8D96A"/>
     <w:multiLevelType w:val="singleLevel"/>
     <w:tmpl w:val="18D8D96A"/>
@@ -6063,7 +13119,19 @@
       <w:lvlJc w:val="left"/>
     </w:lvl>
   </w:abstractNum>
-  <w:abstractNum w:abstractNumId="3">
+  <w:abstractNum w:abstractNumId="5">
+    <w:nsid w:val="28D63BAD"/>
+    <w:multiLevelType w:val="singleLevel"/>
+    <w:tmpl w:val="28D63BAD"/>
+    <w:lvl w:ilvl="0" w:tentative="0">
+      <w:start w:val="1"/>
+      <w:numFmt w:val="decimal"/>
+      <w:suff w:val="nothing"/>
+      <w:lvlText w:val="%1、"/>
+      <w:lvlJc w:val="left"/>
+    </w:lvl>
+  </w:abstractNum>
+  <w:abstractNum w:abstractNumId="6">
     <w:nsid w:val="61717289"/>
     <w:multiLevelType w:val="singleLevel"/>
     <w:tmpl w:val="61717289"/>
@@ -6082,10 +13150,19 @@
     <w:abstractNumId w:val="1"/>
   </w:num>
   <w:num w:numId="3">
+    <w:abstractNumId w:val="3"/>
+  </w:num>
+  <w:num w:numId="4">
     <w:abstractNumId w:val="2"/>
   </w:num>
-  <w:num w:numId="4">
-    <w:abstractNumId w:val="3"/>
+  <w:num w:numId="5">
+    <w:abstractNumId w:val="5"/>
+  </w:num>
+  <w:num w:numId="6">
+    <w:abstractNumId w:val="4"/>
+  </w:num>
+  <w:num w:numId="7">
+    <w:abstractNumId w:val="6"/>
   </w:num>
 </w:numbering>
 </file>
@@ -6371,7 +13448,7 @@
     <w:name w:val="heading 1"/>
     <w:basedOn w:val="1"/>
     <w:next w:val="1"/>
-    <w:link w:val="19"/>
+    <w:link w:val="24"/>
     <w:qFormat/>
     <w:uiPriority w:val="0"/>
     <w:pPr>
@@ -6393,7 +13470,7 @@
     <w:name w:val="heading 2"/>
     <w:basedOn w:val="1"/>
     <w:next w:val="1"/>
-    <w:link w:val="18"/>
+    <w:link w:val="23"/>
     <w:unhideWhenUsed/>
     <w:qFormat/>
     <w:uiPriority w:val="0"/>
@@ -6416,7 +13493,7 @@
     <w:name w:val="heading 3"/>
     <w:basedOn w:val="1"/>
     <w:next w:val="1"/>
-    <w:link w:val="17"/>
+    <w:link w:val="22"/>
     <w:unhideWhenUsed/>
     <w:qFormat/>
     <w:uiPriority w:val="0"/>
@@ -6441,7 +13518,7 @@
     <w:name w:val="heading 4"/>
     <w:basedOn w:val="1"/>
     <w:next w:val="1"/>
-    <w:link w:val="16"/>
+    <w:link w:val="21"/>
     <w:unhideWhenUsed/>
     <w:qFormat/>
     <w:uiPriority w:val="0"/>
@@ -6495,14 +13572,14 @@
       <w:sz w:val="24"/>
     </w:rPr>
   </w:style>
-  <w:style w:type="character" w:default="1" w:styleId="13">
+  <w:style w:type="character" w:default="1" w:styleId="15">
     <w:name w:val="Default Paragraph Font"/>
     <w:semiHidden/>
     <w:unhideWhenUsed/>
     <w:qFormat/>
     <w:uiPriority w:val="1"/>
   </w:style>
-  <w:style w:type="table" w:default="1" w:styleId="12">
+  <w:style w:type="table" w:default="1" w:styleId="14">
     <w:name w:val="Normal Table"/>
     <w:semiHidden/>
     <w:qFormat/>
@@ -6550,7 +13627,7 @@
   <w:style w:type="paragraph" w:styleId="10">
     <w:name w:val="footnote text"/>
     <w:basedOn w:val="1"/>
-    <w:link w:val="21"/>
+    <w:link w:val="26"/>
     <w:qFormat/>
     <w:uiPriority w:val="0"/>
     <w:pPr>
@@ -6574,9 +13651,84 @@
       <w:ind w:left="420" w:leftChars="200"/>
     </w:pPr>
   </w:style>
-  <w:style w:type="character" w:styleId="14">
+  <w:style w:type="paragraph" w:styleId="12">
+    <w:name w:val="HTML Preformatted"/>
+    <w:basedOn w:val="1"/>
+    <w:uiPriority w:val="0"/>
+    <w:pPr>
+      <w:tabs>
+        <w:tab w:val="left" w:pos="916"/>
+        <w:tab w:val="left" w:pos="1832"/>
+        <w:tab w:val="left" w:pos="2748"/>
+        <w:tab w:val="left" w:pos="3664"/>
+        <w:tab w:val="left" w:pos="4580"/>
+        <w:tab w:val="left" w:pos="5496"/>
+        <w:tab w:val="left" w:pos="6412"/>
+        <w:tab w:val="left" w:pos="7328"/>
+        <w:tab w:val="left" w:pos="8244"/>
+        <w:tab w:val="left" w:pos="9160"/>
+        <w:tab w:val="left" w:pos="10076"/>
+        <w:tab w:val="left" w:pos="10992"/>
+        <w:tab w:val="left" w:pos="11908"/>
+        <w:tab w:val="left" w:pos="12824"/>
+        <w:tab w:val="left" w:pos="13740"/>
+        <w:tab w:val="left" w:pos="14656"/>
+      </w:tabs>
+      <w:jc w:val="left"/>
+    </w:pPr>
+    <w:rPr>
+      <w:rFonts w:hint="eastAsia" w:ascii="宋体" w:hAnsi="宋体" w:eastAsia="宋体" w:cs="宋体"/>
+      <w:kern w:val="0"/>
+      <w:sz w:val="24"/>
+      <w:szCs w:val="24"/>
+      <w:lang w:val="en-US" w:eastAsia="zh-CN" w:bidi="ar"/>
+    </w:rPr>
+  </w:style>
+  <w:style w:type="paragraph" w:styleId="13">
+    <w:name w:val="Normal (Web)"/>
+    <w:basedOn w:val="1"/>
+    <w:uiPriority w:val="0"/>
+    <w:pPr>
+      <w:spacing w:before="0" w:beforeAutospacing="1" w:after="0" w:afterAutospacing="1"/>
+      <w:ind w:left="0" w:right="0"/>
+      <w:jc w:val="left"/>
+    </w:pPr>
+    <w:rPr>
+      <w:kern w:val="0"/>
+      <w:sz w:val="24"/>
+      <w:lang w:val="en-US" w:eastAsia="zh-CN" w:bidi="ar"/>
+    </w:rPr>
+  </w:style>
+  <w:style w:type="character" w:styleId="16">
+    <w:name w:val="Strong"/>
+    <w:basedOn w:val="15"/>
+    <w:qFormat/>
+    <w:uiPriority w:val="0"/>
+    <w:rPr>
+      <w:b/>
+    </w:rPr>
+  </w:style>
+  <w:style w:type="character" w:styleId="17">
+    <w:name w:val="Hyperlink"/>
+    <w:basedOn w:val="15"/>
+    <w:uiPriority w:val="0"/>
+    <w:rPr>
+      <w:color w:val="0000FF"/>
+      <w:u w:val="single"/>
+    </w:rPr>
+  </w:style>
+  <w:style w:type="character" w:styleId="18">
+    <w:name w:val="HTML Code"/>
+    <w:basedOn w:val="15"/>
+    <w:uiPriority w:val="0"/>
+    <w:rPr>
+      <w:rFonts w:ascii="Courier New" w:hAnsi="Courier New"/>
+      <w:sz w:val="20"/>
+    </w:rPr>
+  </w:style>
+  <w:style w:type="character" w:styleId="19">
     <w:name w:val="footnote reference"/>
-    <w:basedOn w:val="13"/>
+    <w:basedOn w:val="15"/>
     <w:qFormat/>
     <w:uiPriority w:val="0"/>
     <w:rPr>
@@ -6584,7 +13736,7 @@
       <w:vertAlign w:val="superscript"/>
     </w:rPr>
   </w:style>
-  <w:style w:type="paragraph" w:customStyle="1" w:styleId="15">
+  <w:style w:type="paragraph" w:customStyle="1" w:styleId="20">
     <w:name w:val="WPSOffice手动目录 1"/>
     <w:basedOn w:val="5"/>
     <w:qFormat/>
@@ -6598,7 +13750,7 @@
       <w:szCs w:val="20"/>
     </w:rPr>
   </w:style>
-  <w:style w:type="character" w:customStyle="1" w:styleId="16">
+  <w:style w:type="character" w:customStyle="1" w:styleId="21">
     <w:name w:val="标题 4 Char"/>
     <w:link w:val="5"/>
     <w:qFormat/>
@@ -6610,7 +13762,7 @@
       <w:szCs w:val="24"/>
     </w:rPr>
   </w:style>
-  <w:style w:type="character" w:customStyle="1" w:styleId="17">
+  <w:style w:type="character" w:customStyle="1" w:styleId="22">
     <w:name w:val="标题 3 Char"/>
     <w:link w:val="4"/>
     <w:qFormat/>
@@ -6622,9 +13774,9 @@
       <w:sz w:val="24"/>
     </w:rPr>
   </w:style>
-  <w:style w:type="character" w:customStyle="1" w:styleId="18">
+  <w:style w:type="character" w:customStyle="1" w:styleId="23">
     <w:name w:val="标题 2 Char"/>
-    <w:basedOn w:val="13"/>
+    <w:basedOn w:val="15"/>
     <w:link w:val="3"/>
     <w:qFormat/>
     <w:uiPriority w:val="0"/>
@@ -6636,7 +13788,7 @@
       <w:szCs w:val="32"/>
     </w:rPr>
   </w:style>
-  <w:style w:type="character" w:customStyle="1" w:styleId="19">
+  <w:style w:type="character" w:customStyle="1" w:styleId="24">
     <w:name w:val="标题 1 Char"/>
     <w:link w:val="2"/>
     <w:qFormat/>
@@ -6650,15 +13802,15 @@
       <w:szCs w:val="44"/>
     </w:rPr>
   </w:style>
-  <w:style w:type="paragraph" w:customStyle="1" w:styleId="20">
+  <w:style w:type="paragraph" w:customStyle="1" w:styleId="25">
     <w:name w:val="标题五"/>
     <w:basedOn w:val="6"/>
     <w:qFormat/>
     <w:uiPriority w:val="0"/>
   </w:style>
-  <w:style w:type="character" w:customStyle="1" w:styleId="21">
+  <w:style w:type="character" w:customStyle="1" w:styleId="26">
     <w:name w:val="脚注文本 字符"/>
-    <w:basedOn w:val="13"/>
+    <w:basedOn w:val="15"/>
     <w:link w:val="10"/>
     <w:qFormat/>
     <w:uiPriority w:val="99"/>

--- a/5.数据查询语言DQL/4. 子查询.docx
+++ b/5.数据查询语言DQL/4. 子查询.docx
@@ -6266,8 +6266,6 @@
           <w:lang w:val="en-US" w:eastAsia="zh-CN" w:bidi="ar-SA"/>
         </w:rPr>
       </w:pPr>
-      <w:bookmarkStart w:id="0" w:name="_GoBack"/>
-      <w:bookmarkEnd w:id="0"/>
       <w:r>
         <w:rPr>
           <w:rFonts w:hint="default" w:ascii="Times New Roman" w:hAnsi="Times New Roman" w:eastAsia="仿宋" w:cs="Times New Roman"/>
@@ -11071,6 +11069,12 @@
           <w:lang w:val="en-US" w:eastAsia="zh-CN"/>
         </w:rPr>
         <w:tab/>
+      </w:r>
+      <w:r>
+        <w:rPr>
+          <w:rFonts w:hint="eastAsia"/>
+          <w:lang w:val="en-US" w:eastAsia="zh-CN"/>
+        </w:rPr>
         <w:t>from  activity </w:t>
       </w:r>
       <w:r>
@@ -11086,6 +11090,12 @@
           <w:lang w:val="en-US" w:eastAsia="zh-CN"/>
         </w:rPr>
         <w:tab/>
+      </w:r>
+      <w:r>
+        <w:rPr>
+          <w:rFonts w:hint="eastAsia"/>
+          <w:lang w:val="en-US" w:eastAsia="zh-CN"/>
+        </w:rPr>
         <w:t>where id in (</w:t>
       </w:r>
       <w:r>
@@ -11101,7 +11111,6 @@
           <w:lang w:val="en-US" w:eastAsia="zh-CN"/>
         </w:rPr>
         <w:tab/>
-        <w:t/>
       </w:r>
       <w:r>
         <w:rPr>
@@ -11109,6 +11118,12 @@
           <w:lang w:val="en-US" w:eastAsia="zh-CN"/>
         </w:rPr>
         <w:tab/>
+      </w:r>
+      <w:r>
+        <w:rPr>
+          <w:rFonts w:hint="eastAsia"/>
+          <w:lang w:val="en-US" w:eastAsia="zh-CN"/>
+        </w:rPr>
         <w:t>select MAX(id) AS id </w:t>
       </w:r>
       <w:r>
@@ -11124,7 +11139,6 @@
           <w:lang w:val="en-US" w:eastAsia="zh-CN"/>
         </w:rPr>
         <w:tab/>
-        <w:t/>
       </w:r>
       <w:r>
         <w:rPr>
@@ -11132,6 +11146,12 @@
           <w:lang w:val="en-US" w:eastAsia="zh-CN"/>
         </w:rPr>
         <w:tab/>
+      </w:r>
+      <w:r>
+        <w:rPr>
+          <w:rFonts w:hint="eastAsia"/>
+          <w:lang w:val="en-US" w:eastAsia="zh-CN"/>
+        </w:rPr>
         <w:t>from  activity </w:t>
       </w:r>
       <w:r>
@@ -11147,7 +11167,6 @@
           <w:lang w:val="en-US" w:eastAsia="zh-CN"/>
         </w:rPr>
         <w:tab/>
-        <w:t/>
       </w:r>
       <w:r>
         <w:rPr>
@@ -11155,6 +11174,12 @@
           <w:lang w:val="en-US" w:eastAsia="zh-CN"/>
         </w:rPr>
         <w:tab/>
+      </w:r>
+      <w:r>
+        <w:rPr>
+          <w:rFonts w:hint="eastAsia"/>
+          <w:lang w:val="en-US" w:eastAsia="zh-CN"/>
+        </w:rPr>
         <w:t>where zone = 'qa' AND status = 2 AND zanpkg_version != ''</w:t>
       </w:r>
       <w:r>
@@ -11170,7 +11195,6 @@
           <w:lang w:val="en-US" w:eastAsia="zh-CN"/>
         </w:rPr>
         <w:tab/>
-        <w:t/>
       </w:r>
       <w:r>
         <w:rPr>
@@ -11178,6 +11202,12 @@
           <w:lang w:val="en-US" w:eastAsia="zh-CN"/>
         </w:rPr>
         <w:tab/>
+      </w:r>
+      <w:r>
+        <w:rPr>
+          <w:rFonts w:hint="eastAsia"/>
+          <w:lang w:val="en-US" w:eastAsia="zh-CN"/>
+        </w:rPr>
         <w:t>AND namespace = 'qa' </w:t>
       </w:r>
       <w:r>
@@ -11193,7 +11223,6 @@
           <w:lang w:val="en-US" w:eastAsia="zh-CN"/>
         </w:rPr>
         <w:tab/>
-        <w:t/>
       </w:r>
       <w:r>
         <w:rPr>
@@ -11201,6 +11230,12 @@
           <w:lang w:val="en-US" w:eastAsia="zh-CN"/>
         </w:rPr>
         <w:tab/>
+      </w:r>
+      <w:r>
+        <w:rPr>
+          <w:rFonts w:hint="eastAsia"/>
+          <w:lang w:val="en-US" w:eastAsia="zh-CN"/>
+        </w:rPr>
         <w:t>group by app_name,zone) </w:t>
       </w:r>
       <w:r>
@@ -11216,6 +11251,12 @@
           <w:lang w:val="en-US" w:eastAsia="zh-CN"/>
         </w:rPr>
         <w:tab/>
+      </w:r>
+      <w:r>
+        <w:rPr>
+          <w:rFonts w:hint="eastAsia"/>
+          <w:lang w:val="en-US" w:eastAsia="zh-CN"/>
+        </w:rPr>
         <w:t>order by  id desc limit 500;</w:t>
       </w:r>
     </w:p>
@@ -11419,6 +11460,12 @@
           <w:lang w:val="en-US" w:eastAsia="zh-CN"/>
         </w:rPr>
         <w:tab/>
+      </w:r>
+      <w:r>
+        <w:rPr>
+          <w:rFonts w:hint="eastAsia"/>
+          <w:lang w:val="en-US" w:eastAsia="zh-CN"/>
+        </w:rPr>
         <w:t>from activity a, ( select MAX(id) AS mid </w:t>
       </w:r>
       <w:r>
@@ -11434,7 +11481,6 @@
           <w:lang w:val="en-US" w:eastAsia="zh-CN"/>
         </w:rPr>
         <w:tab/>
-        <w:t/>
       </w:r>
       <w:r>
         <w:rPr>
@@ -11442,6 +11488,12 @@
           <w:lang w:val="en-US" w:eastAsia="zh-CN"/>
         </w:rPr>
         <w:tab/>
+      </w:r>
+      <w:r>
+        <w:rPr>
+          <w:rFonts w:hint="eastAsia"/>
+          <w:lang w:val="en-US" w:eastAsia="zh-CN"/>
+        </w:rPr>
         <w:t>from  activity </w:t>
       </w:r>
       <w:r>
@@ -11457,7 +11509,6 @@
           <w:lang w:val="en-US" w:eastAsia="zh-CN"/>
         </w:rPr>
         <w:tab/>
-        <w:t/>
       </w:r>
       <w:r>
         <w:rPr>
@@ -11465,6 +11516,12 @@
           <w:lang w:val="en-US" w:eastAsia="zh-CN"/>
         </w:rPr>
         <w:tab/>
+      </w:r>
+      <w:r>
+        <w:rPr>
+          <w:rFonts w:hint="eastAsia"/>
+          <w:lang w:val="en-US" w:eastAsia="zh-CN"/>
+        </w:rPr>
         <w:t>where zone = 'qa' AND status = 2 AND zanpkg_version != ''          </w:t>
       </w:r>
       <w:r>
@@ -11480,7 +11537,6 @@
           <w:lang w:val="en-US" w:eastAsia="zh-CN"/>
         </w:rPr>
         <w:tab/>
-        <w:t/>
       </w:r>
       <w:r>
         <w:rPr>
@@ -11488,6 +11544,12 @@
           <w:lang w:val="en-US" w:eastAsia="zh-CN"/>
         </w:rPr>
         <w:tab/>
+      </w:r>
+      <w:r>
+        <w:rPr>
+          <w:rFonts w:hint="eastAsia"/>
+          <w:lang w:val="en-US" w:eastAsia="zh-CN"/>
+        </w:rPr>
         <w:t>AND namespace = 'qa' </w:t>
       </w:r>
       <w:r>
@@ -11503,7 +11565,6 @@
           <w:lang w:val="en-US" w:eastAsia="zh-CN"/>
         </w:rPr>
         <w:tab/>
-        <w:t/>
       </w:r>
       <w:r>
         <w:rPr>
@@ -11511,6 +11572,12 @@
           <w:lang w:val="en-US" w:eastAsia="zh-CN"/>
         </w:rPr>
         <w:tab/>
+      </w:r>
+      <w:r>
+        <w:rPr>
+          <w:rFonts w:hint="eastAsia"/>
+          <w:lang w:val="en-US" w:eastAsia="zh-CN"/>
+        </w:rPr>
         <w:t>group by app_name) b</w:t>
       </w:r>
       <w:r>
@@ -11526,6 +11593,12 @@
           <w:lang w:val="en-US" w:eastAsia="zh-CN"/>
         </w:rPr>
         <w:tab/>
+      </w:r>
+      <w:r>
+        <w:rPr>
+          <w:rFonts w:hint="eastAsia"/>
+          <w:lang w:val="en-US" w:eastAsia="zh-CN"/>
+        </w:rPr>
         <w:t>where  a.id = b.mid limit 500;</w:t>
       </w:r>
     </w:p>
@@ -12339,6 +12412,807 @@
             </a:graphic>
           </wp:inline>
         </w:drawing>
+      </w:r>
+    </w:p>
+    <w:p>
+      <w:pPr>
+        <w:pStyle w:val="3"/>
+        <w:bidi w:val="0"/>
+        <w:rPr>
+          <w:rFonts w:hint="eastAsia"/>
+          <w:lang w:val="en-US" w:eastAsia="zh-CN"/>
+        </w:rPr>
+      </w:pPr>
+      <w:r>
+        <w:rPr>
+          <w:rFonts w:hint="eastAsia"/>
+          <w:lang w:val="en-US" w:eastAsia="zh-CN"/>
+        </w:rPr>
+        <w:t>其他分布式数据库优化方案</w:t>
+      </w:r>
+    </w:p>
+    <w:p>
+      <w:pPr>
+        <w:pStyle w:val="4"/>
+        <w:bidi w:val="0"/>
+        <w:rPr>
+          <w:rFonts w:hint="default"/>
+          <w:lang w:val="en-US" w:eastAsia="zh-CN"/>
+        </w:rPr>
+      </w:pPr>
+      <w:r>
+        <w:rPr>
+          <w:rFonts w:hint="eastAsia"/>
+          <w:lang w:val="en-US" w:eastAsia="zh-CN"/>
+        </w:rPr>
+        <w:t>TDSQL</w:t>
+      </w:r>
+    </w:p>
+    <w:p>
+      <w:pPr>
+        <w:pStyle w:val="4"/>
+        <w:bidi w:val="0"/>
+        <w:rPr>
+          <w:rFonts w:hint="eastAsia"/>
+          <w:lang w:val="en-US" w:eastAsia="zh-CN"/>
+        </w:rPr>
+      </w:pPr>
+      <w:r>
+        <w:rPr>
+          <w:rFonts w:hint="eastAsia"/>
+          <w:lang w:val="en-US" w:eastAsia="zh-CN"/>
+        </w:rPr>
+        <w:t>TiDB</w:t>
+      </w:r>
+    </w:p>
+    <w:p>
+      <w:pPr>
+        <w:pStyle w:val="5"/>
+        <w:bidi w:val="0"/>
+        <w:rPr>
+          <w:rFonts w:hint="eastAsia"/>
+          <w:lang w:val="en-US" w:eastAsia="zh-CN"/>
+        </w:rPr>
+      </w:pPr>
+      <w:r>
+        <w:rPr>
+          <w:rFonts w:hint="eastAsia"/>
+          <w:lang w:val="en-US" w:eastAsia="zh-CN"/>
+        </w:rPr>
+        <w:t>子查询相关优化</w:t>
+      </w:r>
+    </w:p>
+    <w:p>
+      <w:pPr>
+        <w:ind w:firstLine="420" w:firstLineChars="0"/>
+        <w:rPr>
+          <w:rFonts w:hint="eastAsia"/>
+          <w:lang w:val="en-US" w:eastAsia="zh-CN"/>
+        </w:rPr>
+      </w:pPr>
+      <w:r>
+        <w:rPr>
+          <w:rFonts w:hint="eastAsia"/>
+          <w:lang w:val="en-US" w:eastAsia="zh-CN"/>
+        </w:rPr>
+        <w:t>通常会遇到如下情况的子查询：</w:t>
+      </w:r>
+    </w:p>
+    <w:p>
+      <w:pPr>
+        <w:ind w:firstLine="420" w:firstLineChars="0"/>
+        <w:rPr>
+          <w:rFonts w:hint="eastAsia"/>
+          <w:lang w:val="en-US" w:eastAsia="zh-CN"/>
+        </w:rPr>
+      </w:pPr>
+      <w:r>
+        <w:rPr>
+          <w:rFonts w:hint="eastAsia"/>
+          <w:lang w:val="en-US" w:eastAsia="zh-CN"/>
+        </w:rPr>
+        <w:t>NOT IN (SELECT ... FROM ...)</w:t>
+      </w:r>
+    </w:p>
+    <w:p>
+      <w:pPr>
+        <w:ind w:firstLine="420" w:firstLineChars="0"/>
+        <w:rPr>
+          <w:rFonts w:hint="eastAsia"/>
+          <w:lang w:val="en-US" w:eastAsia="zh-CN"/>
+        </w:rPr>
+      </w:pPr>
+      <w:r>
+        <w:rPr>
+          <w:rFonts w:hint="eastAsia"/>
+          <w:lang w:val="en-US" w:eastAsia="zh-CN"/>
+        </w:rPr>
+        <w:t>NOT EXISTS (SELECT ... FROM ...)</w:t>
+      </w:r>
+    </w:p>
+    <w:p>
+      <w:pPr>
+        <w:ind w:firstLine="420" w:firstLineChars="0"/>
+        <w:rPr>
+          <w:rFonts w:hint="eastAsia"/>
+          <w:lang w:val="en-US" w:eastAsia="zh-CN"/>
+        </w:rPr>
+      </w:pPr>
+      <w:r>
+        <w:rPr>
+          <w:rFonts w:hint="eastAsia"/>
+          <w:lang w:val="en-US" w:eastAsia="zh-CN"/>
+        </w:rPr>
+        <w:t>IN (SELECT ... FROM ..)</w:t>
+      </w:r>
+    </w:p>
+    <w:p>
+      <w:pPr>
+        <w:ind w:firstLine="420" w:firstLineChars="0"/>
+        <w:rPr>
+          <w:rFonts w:hint="eastAsia"/>
+          <w:lang w:val="en-US" w:eastAsia="zh-CN"/>
+        </w:rPr>
+      </w:pPr>
+      <w:r>
+        <w:rPr>
+          <w:rFonts w:hint="eastAsia"/>
+          <w:lang w:val="en-US" w:eastAsia="zh-CN"/>
+        </w:rPr>
+        <w:t>EXISTS (SELECT ... FROM ...)</w:t>
+      </w:r>
+    </w:p>
+    <w:p>
+      <w:pPr>
+        <w:ind w:firstLine="420" w:firstLineChars="0"/>
+        <w:rPr>
+          <w:rFonts w:hint="eastAsia"/>
+          <w:lang w:val="en-US" w:eastAsia="zh-CN"/>
+        </w:rPr>
+      </w:pPr>
+      <w:r>
+        <w:rPr>
+          <w:rFonts w:hint="eastAsia"/>
+          <w:lang w:val="en-US" w:eastAsia="zh-CN"/>
+        </w:rPr>
+        <w:t>... &gt;/&gt;=/&lt;/&lt;=/=/!= (SELECT ... FROM ...)</w:t>
+      </w:r>
+    </w:p>
+    <w:p>
+      <w:pPr>
+        <w:ind w:firstLine="420" w:firstLineChars="0"/>
+        <w:rPr>
+          <w:rFonts w:hint="eastAsia"/>
+          <w:lang w:val="en-US" w:eastAsia="zh-CN"/>
+        </w:rPr>
+      </w:pPr>
+      <w:r>
+        <w:rPr>
+          <w:rFonts w:hint="eastAsia"/>
+          <w:lang w:val="en-US" w:eastAsia="zh-CN"/>
+        </w:rPr>
+        <w:t>有时，子查询中包含了非子查询中的列，如 select * from t where t.a in (select * from t2 where t.b=t2.b) 中，子查询中的 t.b 不是子查询中的列，而是从子查询外面引入的列。这种子查询通常会被称为关联子查询，外部引入的列会被称为关联列。</w:t>
+      </w:r>
+    </w:p>
+    <w:p>
+      <w:pPr>
+        <w:ind w:firstLine="420" w:firstLineChars="0"/>
+        <w:rPr>
+          <w:rFonts w:hint="eastAsia"/>
+          <w:lang w:val="en-US" w:eastAsia="zh-CN"/>
+        </w:rPr>
+      </w:pPr>
+      <w:r>
+        <w:rPr>
+          <w:rFonts w:hint="eastAsia"/>
+          <w:lang w:val="en-US" w:eastAsia="zh-CN"/>
+        </w:rPr>
+        <w:t>子查询默认会以</w:t>
+      </w:r>
+      <w:r>
+        <w:rPr>
+          <w:rFonts w:hint="eastAsia"/>
+          <w:lang w:val="en-US" w:eastAsia="zh-CN"/>
+        </w:rPr>
+        <w:fldChar w:fldCharType="begin"/>
+      </w:r>
+      <w:r>
+        <w:rPr>
+          <w:rFonts w:hint="eastAsia"/>
+          <w:lang w:val="en-US" w:eastAsia="zh-CN"/>
+        </w:rPr>
+        <w:instrText xml:space="preserve"> HYPERLINK "https://docs.pingcap.com/zh/tidb/v4.0/explain-overview" </w:instrText>
+      </w:r>
+      <w:r>
+        <w:rPr>
+          <w:rFonts w:hint="eastAsia"/>
+          <w:lang w:val="en-US" w:eastAsia="zh-CN"/>
+        </w:rPr>
+        <w:fldChar w:fldCharType="separate"/>
+      </w:r>
+      <w:r>
+        <w:rPr>
+          <w:rFonts w:hint="eastAsia"/>
+          <w:lang w:val="en-US" w:eastAsia="zh-CN"/>
+        </w:rPr>
+        <w:t>理解 TiDB 执行计划</w:t>
+      </w:r>
+      <w:r>
+        <w:rPr>
+          <w:rFonts w:hint="eastAsia"/>
+          <w:lang w:val="en-US" w:eastAsia="zh-CN"/>
+        </w:rPr>
+        <w:fldChar w:fldCharType="end"/>
+      </w:r>
+      <w:r>
+        <w:rPr>
+          <w:rFonts w:hint="eastAsia"/>
+          <w:lang w:val="en-US" w:eastAsia="zh-CN"/>
+        </w:rPr>
+        <w:t>中提到的 semi join 作为默认的执行方式，同时对于一些特殊的子查询，TiDB 会做一些逻辑上的替换使得查询可以获得更好的执行性能。</w:t>
+      </w:r>
+    </w:p>
+    <w:p>
+      <w:pPr>
+        <w:ind w:firstLine="420" w:firstLineChars="0"/>
+        <w:rPr>
+          <w:rFonts w:hint="eastAsia"/>
+          <w:b/>
+          <w:bCs/>
+          <w:lang w:val="en-US" w:eastAsia="zh-CN"/>
+        </w:rPr>
+      </w:pPr>
+      <w:r>
+        <w:rPr>
+          <w:rFonts w:hint="eastAsia"/>
+          <w:b/>
+          <w:bCs/>
+          <w:lang w:val="en-US" w:eastAsia="zh-CN"/>
+        </w:rPr>
+        <w:t>... &lt; ALL (SELECT ... FROM ...) 或者 ... &gt; ANY (SELECT ... FROM ...)</w:t>
+      </w:r>
+    </w:p>
+    <w:p>
+      <w:pPr>
+        <w:ind w:firstLine="420" w:firstLineChars="0"/>
+        <w:rPr>
+          <w:rFonts w:hint="eastAsia"/>
+          <w:lang w:val="en-US" w:eastAsia="zh-CN"/>
+        </w:rPr>
+      </w:pPr>
+      <w:r>
+        <w:rPr>
+          <w:rFonts w:hint="eastAsia"/>
+          <w:lang w:val="en-US" w:eastAsia="zh-CN"/>
+        </w:rPr>
+        <w:t>对于这种情况，</w:t>
+      </w:r>
+      <w:bookmarkStart w:id="0" w:name="_GoBack"/>
+      <w:bookmarkEnd w:id="0"/>
+      <w:r>
+        <w:rPr>
+          <w:rFonts w:hint="eastAsia"/>
+          <w:lang w:val="en-US" w:eastAsia="zh-CN"/>
+        </w:rPr>
+        <w:t>可以将 ALL 或者 ANY 用 MAX 以及 MIN 来代替。不过由于在表为空时，MAX(EXPR) 以及 MIN(EXPR) 的结果会为 NULL，其表现形式和 EXPR 是有 NULL 值的结果一样。以及外部表达式结果为 NULL 时也会影响表达式的最终结果，因此这里完整的改写会是如下的形式：</w:t>
+      </w:r>
+    </w:p>
+    <w:p>
+      <w:pPr>
+        <w:ind w:firstLine="420" w:firstLineChars="0"/>
+        <w:rPr>
+          <w:rFonts w:hint="eastAsia"/>
+          <w:lang w:val="en-US" w:eastAsia="zh-CN"/>
+        </w:rPr>
+      </w:pPr>
+      <w:r>
+        <w:rPr>
+          <w:rFonts w:hint="eastAsia"/>
+          <w:lang w:val="en-US" w:eastAsia="zh-CN"/>
+        </w:rPr>
+        <w:t>t.id &lt; all(select s.id from s) 会被改写为 t.id &lt; min(s.id) and if(sum(s.id is null) != 0, null, true)。</w:t>
+      </w:r>
+    </w:p>
+    <w:p>
+      <w:pPr>
+        <w:ind w:firstLine="420" w:firstLineChars="0"/>
+        <w:rPr>
+          <w:rFonts w:hint="eastAsia"/>
+          <w:lang w:val="en-US" w:eastAsia="zh-CN"/>
+        </w:rPr>
+      </w:pPr>
+      <w:r>
+        <w:rPr>
+          <w:rFonts w:hint="eastAsia"/>
+          <w:lang w:val="en-US" w:eastAsia="zh-CN"/>
+        </w:rPr>
+        <w:t>t.id &lt; any (select s.id from s) 会被改写为 t.id &lt; max(s.id) or if(sum(s.id is null) != 0, null, false)。</w:t>
+      </w:r>
+    </w:p>
+    <w:p>
+      <w:pPr>
+        <w:ind w:firstLine="420" w:firstLineChars="0"/>
+        <w:rPr>
+          <w:rFonts w:hint="eastAsia"/>
+          <w:b/>
+          <w:bCs/>
+          <w:lang w:val="en-US" w:eastAsia="zh-CN"/>
+        </w:rPr>
+      </w:pPr>
+      <w:r>
+        <w:rPr>
+          <w:rFonts w:hint="eastAsia"/>
+          <w:b/>
+          <w:bCs/>
+          <w:lang w:val="en-US" w:eastAsia="zh-CN"/>
+        </w:rPr>
+        <w:fldChar w:fldCharType="begin"/>
+      </w:r>
+      <w:r>
+        <w:rPr>
+          <w:rFonts w:hint="eastAsia"/>
+          <w:b/>
+          <w:bCs/>
+          <w:lang w:val="en-US" w:eastAsia="zh-CN"/>
+        </w:rPr>
+        <w:instrText xml:space="preserve"> HYPERLINK "https://docs.pingcap.com/zh/tidb/v4.0/subquery-optimization" \l "--any-select--from-" </w:instrText>
+      </w:r>
+      <w:r>
+        <w:rPr>
+          <w:rFonts w:hint="eastAsia"/>
+          <w:b/>
+          <w:bCs/>
+          <w:lang w:val="en-US" w:eastAsia="zh-CN"/>
+        </w:rPr>
+        <w:fldChar w:fldCharType="separate"/>
+      </w:r>
+      <w:r>
+        <w:rPr>
+          <w:rFonts w:hint="eastAsia"/>
+          <w:b/>
+          <w:bCs/>
+          <w:lang w:val="en-US" w:eastAsia="zh-CN"/>
+        </w:rPr>
+        <w:fldChar w:fldCharType="end"/>
+      </w:r>
+      <w:r>
+        <w:rPr>
+          <w:rFonts w:hint="eastAsia"/>
+          <w:b/>
+          <w:bCs/>
+          <w:lang w:val="en-US" w:eastAsia="zh-CN"/>
+        </w:rPr>
+        <w:t>... != ANY (SELECT ... FROM ...)</w:t>
+      </w:r>
+    </w:p>
+    <w:p>
+      <w:pPr>
+        <w:ind w:firstLine="420" w:firstLineChars="0"/>
+        <w:rPr>
+          <w:rFonts w:hint="eastAsia"/>
+          <w:lang w:val="en-US" w:eastAsia="zh-CN"/>
+        </w:rPr>
+      </w:pPr>
+      <w:r>
+        <w:rPr>
+          <w:rFonts w:hint="eastAsia"/>
+          <w:lang w:val="en-US" w:eastAsia="zh-CN"/>
+        </w:rPr>
+        <w:t>对于这种情况，当子查询中不同值的个数只有一种的话，那只要和这个值对比就即可。如果子查询中不同值的个数多于1个，那么必然会有不相等的情况出现。因此这样的子查询可以采取如下的改写手段：</w:t>
+      </w:r>
+    </w:p>
+    <w:p>
+      <w:pPr>
+        <w:ind w:firstLine="420" w:firstLineChars="0"/>
+        <w:rPr>
+          <w:rFonts w:hint="eastAsia"/>
+          <w:lang w:val="en-US" w:eastAsia="zh-CN"/>
+        </w:rPr>
+      </w:pPr>
+      <w:r>
+        <w:rPr>
+          <w:rFonts w:hint="eastAsia"/>
+          <w:lang w:val="en-US" w:eastAsia="zh-CN"/>
+        </w:rPr>
+        <w:t>select * from t where t.id != any (select s.id from s) 会被改写为 select t.* from t, (select s.id, count(distinct s.id) as cnt_distinct from s) where (t.id != s.id or cnt_distinct &gt; 1)</w:t>
+      </w:r>
+    </w:p>
+    <w:p>
+      <w:pPr>
+        <w:ind w:firstLine="420" w:firstLineChars="0"/>
+        <w:rPr>
+          <w:rFonts w:hint="eastAsia"/>
+          <w:b/>
+          <w:bCs/>
+          <w:lang w:val="en-US" w:eastAsia="zh-CN"/>
+        </w:rPr>
+      </w:pPr>
+      <w:r>
+        <w:rPr>
+          <w:rFonts w:hint="eastAsia"/>
+          <w:b/>
+          <w:bCs/>
+          <w:lang w:val="en-US" w:eastAsia="zh-CN"/>
+        </w:rPr>
+        <w:fldChar w:fldCharType="begin"/>
+      </w:r>
+      <w:r>
+        <w:rPr>
+          <w:rFonts w:hint="eastAsia"/>
+          <w:b/>
+          <w:bCs/>
+          <w:lang w:val="en-US" w:eastAsia="zh-CN"/>
+        </w:rPr>
+        <w:instrText xml:space="preserve"> HYPERLINK "https://docs.pingcap.com/zh/tidb/v4.0/subquery-optimization" \l "--all-select--from-" </w:instrText>
+      </w:r>
+      <w:r>
+        <w:rPr>
+          <w:rFonts w:hint="eastAsia"/>
+          <w:b/>
+          <w:bCs/>
+          <w:lang w:val="en-US" w:eastAsia="zh-CN"/>
+        </w:rPr>
+        <w:fldChar w:fldCharType="separate"/>
+      </w:r>
+      <w:r>
+        <w:rPr>
+          <w:rFonts w:hint="eastAsia"/>
+          <w:b/>
+          <w:bCs/>
+          <w:lang w:val="en-US" w:eastAsia="zh-CN"/>
+        </w:rPr>
+        <w:fldChar w:fldCharType="end"/>
+      </w:r>
+      <w:r>
+        <w:rPr>
+          <w:rFonts w:hint="eastAsia"/>
+          <w:b/>
+          <w:bCs/>
+          <w:lang w:val="en-US" w:eastAsia="zh-CN"/>
+        </w:rPr>
+        <w:t>... = ALL (SELECT ... FROM ...)</w:t>
+      </w:r>
+    </w:p>
+    <w:p>
+      <w:pPr>
+        <w:ind w:firstLine="420" w:firstLineChars="0"/>
+        <w:rPr>
+          <w:rFonts w:hint="eastAsia"/>
+          <w:lang w:val="en-US" w:eastAsia="zh-CN"/>
+        </w:rPr>
+      </w:pPr>
+      <w:r>
+        <w:rPr>
+          <w:rFonts w:hint="eastAsia"/>
+          <w:lang w:val="en-US" w:eastAsia="zh-CN"/>
+        </w:rPr>
+        <w:t>对于这种情况，当子查询中不同值的个数多于一种的话，那么这个表达式的结果必然为假。因此这样的子查询在TiDB中会改写为如下的形式：</w:t>
+      </w:r>
+    </w:p>
+    <w:p>
+      <w:pPr>
+        <w:ind w:firstLine="420" w:firstLineChars="0"/>
+        <w:rPr>
+          <w:rFonts w:hint="eastAsia"/>
+          <w:lang w:val="en-US" w:eastAsia="zh-CN"/>
+        </w:rPr>
+      </w:pPr>
+      <w:r>
+        <w:rPr>
+          <w:rFonts w:hint="eastAsia"/>
+          <w:lang w:val="en-US" w:eastAsia="zh-CN"/>
+        </w:rPr>
+        <w:t>select * from t where t.id = all (select s.id from s) 会被改写为 select t.* from t, (select s.id, count(distinct s.id) as cnt_distinct from s) where (t.id = s.id and cnt_distinct &lt;= 1)</w:t>
+      </w:r>
+    </w:p>
+    <w:p>
+      <w:pPr>
+        <w:ind w:firstLine="420" w:firstLineChars="0"/>
+        <w:rPr>
+          <w:rFonts w:hint="eastAsia"/>
+          <w:b/>
+          <w:bCs/>
+          <w:lang w:val="en-US" w:eastAsia="zh-CN"/>
+        </w:rPr>
+      </w:pPr>
+      <w:r>
+        <w:rPr>
+          <w:rFonts w:hint="eastAsia"/>
+          <w:b/>
+          <w:bCs/>
+          <w:lang w:val="en-US" w:eastAsia="zh-CN"/>
+        </w:rPr>
+        <w:fldChar w:fldCharType="begin"/>
+      </w:r>
+      <w:r>
+        <w:rPr>
+          <w:rFonts w:hint="eastAsia"/>
+          <w:b/>
+          <w:bCs/>
+          <w:lang w:val="en-US" w:eastAsia="zh-CN"/>
+        </w:rPr>
+        <w:instrText xml:space="preserve"> HYPERLINK "https://docs.pingcap.com/zh/tidb/v4.0/subquery-optimization" \l "-in-select--from-" </w:instrText>
+      </w:r>
+      <w:r>
+        <w:rPr>
+          <w:rFonts w:hint="eastAsia"/>
+          <w:b/>
+          <w:bCs/>
+          <w:lang w:val="en-US" w:eastAsia="zh-CN"/>
+        </w:rPr>
+        <w:fldChar w:fldCharType="separate"/>
+      </w:r>
+      <w:r>
+        <w:rPr>
+          <w:rFonts w:hint="eastAsia"/>
+          <w:b/>
+          <w:bCs/>
+          <w:lang w:val="en-US" w:eastAsia="zh-CN"/>
+        </w:rPr>
+        <w:fldChar w:fldCharType="end"/>
+      </w:r>
+      <w:r>
+        <w:rPr>
+          <w:rFonts w:hint="eastAsia"/>
+          <w:b/>
+          <w:bCs/>
+          <w:lang w:val="en-US" w:eastAsia="zh-CN"/>
+        </w:rPr>
+        <w:t>... IN (SELECT ... FROM ...)</w:t>
+      </w:r>
+    </w:p>
+    <w:p>
+      <w:pPr>
+        <w:ind w:firstLine="420" w:firstLineChars="0"/>
+        <w:rPr>
+          <w:rFonts w:hint="eastAsia"/>
+          <w:lang w:val="en-US" w:eastAsia="zh-CN"/>
+        </w:rPr>
+      </w:pPr>
+      <w:r>
+        <w:rPr>
+          <w:rFonts w:hint="eastAsia"/>
+          <w:lang w:val="en-US" w:eastAsia="zh-CN"/>
+        </w:rPr>
+        <w:t>对于这种情况，会将其 IN 的子查询改写为SELECT ... FROM ... GROUP ... 的形式，然后将 IN 改写为普通的 JOIN 的形式。如 select * from t1 where t1.a in (select t2.a from t2) 会被改写为select t1.* from t1, (select distinct(a) a from t2) t2 where t1.a = t2.a 的形式。同时这里的 DISTINCT 可以在 t2.a 具有UNIQUE属性时被自动消去。</w:t>
+      </w:r>
+    </w:p>
+    <w:p>
+      <w:pPr>
+        <w:ind w:firstLine="420" w:firstLineChars="0"/>
+        <w:rPr>
+          <w:rFonts w:hint="eastAsia"/>
+          <w:b/>
+          <w:bCs/>
+          <w:lang w:val="en-US" w:eastAsia="zh-CN"/>
+        </w:rPr>
+      </w:pPr>
+      <w:r>
+        <w:rPr>
+          <w:rFonts w:hint="eastAsia"/>
+          <w:b/>
+          <w:bCs/>
+          <w:lang w:val="en-US" w:eastAsia="zh-CN"/>
+        </w:rPr>
+        <w:t>EXISTS 子查询以及 ... &gt;/&gt;=/&lt;/&lt;=/=/!= (SELECT ... FROM ...)</w:t>
+      </w:r>
+    </w:p>
+    <w:p>
+      <w:pPr>
+        <w:ind w:firstLine="420" w:firstLineChars="0"/>
+        <w:rPr>
+          <w:rFonts w:hint="eastAsia"/>
+          <w:lang w:val="en-US" w:eastAsia="zh-CN"/>
+        </w:rPr>
+      </w:pPr>
+      <w:r>
+        <w:rPr>
+          <w:rFonts w:hint="eastAsia"/>
+          <w:lang w:val="en-US" w:eastAsia="zh-CN"/>
+        </w:rPr>
+        <w:t>当前对于这种场景的子查询，当它不是关联子查询时，TiDB会在优化阶段提前展开它，将其直接替换为一个结果集直接判断结果。</w:t>
+      </w:r>
+    </w:p>
+    <w:p>
+      <w:pPr>
+        <w:ind w:firstLine="420" w:firstLineChars="0"/>
+        <w:rPr>
+          <w:rFonts w:hint="eastAsia"/>
+          <w:lang w:val="en-US" w:eastAsia="zh-CN"/>
+        </w:rPr>
+      </w:pPr>
+    </w:p>
+    <w:p>
+      <w:pPr>
+        <w:pStyle w:val="5"/>
+        <w:bidi w:val="0"/>
+        <w:rPr>
+          <w:rFonts w:hint="eastAsia"/>
+          <w:lang w:val="en-US" w:eastAsia="zh-CN"/>
+        </w:rPr>
+      </w:pPr>
+      <w:r>
+        <w:rPr>
+          <w:rFonts w:hint="eastAsia"/>
+          <w:lang w:val="en-US" w:eastAsia="zh-CN"/>
+        </w:rPr>
+        <w:t>关联子查询去关联</w:t>
+      </w:r>
+    </w:p>
+    <w:p>
+      <w:pPr>
+        <w:ind w:firstLine="420" w:firstLineChars="0"/>
+        <w:rPr>
+          <w:rFonts w:hint="default"/>
+          <w:lang w:val="en-US" w:eastAsia="zh-CN"/>
+        </w:rPr>
+      </w:pPr>
+      <w:r>
+        <w:rPr>
+          <w:rFonts w:hint="default"/>
+          <w:lang w:val="en-US" w:eastAsia="zh-CN"/>
+        </w:rPr>
+        <w:t>以select * from t1 where t1.a &lt; (select sum(t2.a) from t2 where t2.b = t1.b)为例，这里子查询t1.a &lt; (select sum(t2.a) from t2 where t2.b = t1.b)中涉及了关联列上的条件t2.b=t1.b，不过恰好由于这是一个等值条件，因此可以将其等价的改写为select t1.* from t1, (select b, sum(a) sum_a from t2 group by b) t2 where t1.b = t2.b and t1.a &lt; t2.sum_a;。这样，一个关联子查询就被重新改写为 JOIN 的形式。</w:t>
+      </w:r>
+    </w:p>
+    <w:p>
+      <w:pPr>
+        <w:ind w:firstLine="420" w:firstLineChars="0"/>
+        <w:rPr>
+          <w:rFonts w:hint="default"/>
+          <w:lang w:val="en-US" w:eastAsia="zh-CN"/>
+        </w:rPr>
+      </w:pPr>
+      <w:r>
+        <w:rPr>
+          <w:rFonts w:hint="default"/>
+          <w:lang w:val="en-US" w:eastAsia="zh-CN"/>
+        </w:rPr>
+        <w:t>TiDB之所以要进行这样的改写，是因为</w:t>
+      </w:r>
+      <w:r>
+        <w:rPr>
+          <w:rFonts w:hint="default"/>
+          <w:color w:val="FF0000"/>
+          <w:lang w:val="en-US" w:eastAsia="zh-CN"/>
+        </w:rPr>
+        <w:t>关联子查询每次子查询执行时都是要和它的外部查询结果绑定的。</w:t>
+      </w:r>
+      <w:r>
+        <w:rPr>
+          <w:rFonts w:hint="default"/>
+          <w:lang w:val="en-US" w:eastAsia="zh-CN"/>
+        </w:rPr>
+        <w:t>在上面的例子中，如果 t1.a 有一千万个值，那这个子查询就要被重复执行一千万次，因为 t2.b=t1.b 这个条件会随着 t1.a 值的不同而发生变化。当通过一些手段将关联依赖解除后，这个子查询就只需要被执行一次了。</w:t>
+      </w:r>
+    </w:p>
+    <w:p>
+      <w:pPr>
+        <w:ind w:firstLine="420" w:firstLineChars="0"/>
+        <w:rPr>
+          <w:rFonts w:hint="default"/>
+          <w:b/>
+          <w:bCs/>
+          <w:lang w:val="en-US" w:eastAsia="zh-CN"/>
+        </w:rPr>
+      </w:pPr>
+      <w:r>
+        <w:rPr>
+          <w:rFonts w:hint="default"/>
+          <w:b/>
+          <w:bCs/>
+          <w:lang w:val="en-US" w:eastAsia="zh-CN"/>
+        </w:rPr>
+        <w:t>限制</w:t>
+      </w:r>
+      <w:r>
+        <w:rPr>
+          <w:rFonts w:hint="eastAsia"/>
+          <w:b/>
+          <w:bCs/>
+          <w:lang w:val="en-US" w:eastAsia="zh-CN"/>
+        </w:rPr>
+        <w:t>：</w:t>
+      </w:r>
+    </w:p>
+    <w:p>
+      <w:pPr>
+        <w:ind w:firstLine="420" w:firstLineChars="0"/>
+        <w:rPr>
+          <w:rFonts w:hint="default"/>
+          <w:lang w:val="en-US" w:eastAsia="zh-CN"/>
+        </w:rPr>
+      </w:pPr>
+      <w:r>
+        <w:rPr>
+          <w:rFonts w:hint="default"/>
+          <w:lang w:val="en-US" w:eastAsia="zh-CN"/>
+        </w:rPr>
+        <w:t>这种改写的弊端在于，在关联没有被解除时，优化器是可以使用关联列上的索引的。也就是说，虽然这个子查询可能被重复执行多次，但是每次都可以使用索引过滤数据。而解除关联的变换上，通常是会导致关联列的位置发生改变而导致虽然子查询只被执行了一次，但是单次执行的时间会比没有解除关联时的单次执行时间长。</w:t>
+      </w:r>
+    </w:p>
+    <w:p>
+      <w:pPr>
+        <w:ind w:firstLine="420" w:firstLineChars="0"/>
+        <w:rPr>
+          <w:rFonts w:hint="default"/>
+          <w:lang w:val="en-US" w:eastAsia="zh-CN"/>
+        </w:rPr>
+      </w:pPr>
+      <w:r>
+        <w:rPr>
+          <w:rFonts w:hint="default"/>
+          <w:lang w:val="en-US" w:eastAsia="zh-CN"/>
+        </w:rPr>
+        <w:t>因此，在外部的值比较少的情况下，不解除关联依赖反而可能对执行性能更优帮助。这时可以通过</w:t>
+      </w:r>
+      <w:r>
+        <w:rPr>
+          <w:rFonts w:hint="default"/>
+          <w:lang w:val="en-US" w:eastAsia="zh-CN"/>
+        </w:rPr>
+        <w:fldChar w:fldCharType="begin"/>
+      </w:r>
+      <w:r>
+        <w:rPr>
+          <w:rFonts w:hint="default"/>
+          <w:lang w:val="en-US" w:eastAsia="zh-CN"/>
+        </w:rPr>
+        <w:instrText xml:space="preserve"> HYPERLINK "https://docs.pingcap.com/zh/tidb/v4.0/blocklist-control-plan" </w:instrText>
+      </w:r>
+      <w:r>
+        <w:rPr>
+          <w:rFonts w:hint="default"/>
+          <w:lang w:val="en-US" w:eastAsia="zh-CN"/>
+        </w:rPr>
+        <w:fldChar w:fldCharType="separate"/>
+      </w:r>
+      <w:r>
+        <w:rPr>
+          <w:rFonts w:hint="default"/>
+          <w:lang w:val="en-US" w:eastAsia="zh-CN"/>
+        </w:rPr>
+        <w:t>优化规则及表达式下推的黑名单</w:t>
+      </w:r>
+      <w:r>
+        <w:rPr>
+          <w:rFonts w:hint="default"/>
+          <w:lang w:val="en-US" w:eastAsia="zh-CN"/>
+        </w:rPr>
+        <w:fldChar w:fldCharType="end"/>
+      </w:r>
+      <w:r>
+        <w:rPr>
+          <w:rFonts w:hint="default"/>
+          <w:lang w:val="en-US" w:eastAsia="zh-CN"/>
+        </w:rPr>
+        <w:t>中关闭子查询去关联优化规则的方式来关闭这个优化。</w:t>
+      </w:r>
+    </w:p>
+    <w:p>
+      <w:pPr>
+        <w:ind w:firstLine="420" w:firstLineChars="0"/>
+        <w:rPr>
+          <w:rFonts w:hint="default"/>
+          <w:lang w:val="en-US" w:eastAsia="zh-CN"/>
+        </w:rPr>
+      </w:pPr>
+    </w:p>
+    <w:p>
+      <w:pPr>
+        <w:pStyle w:val="4"/>
+        <w:bidi w:val="0"/>
+        <w:rPr>
+          <w:rFonts w:hint="default"/>
+          <w:lang w:val="en-US" w:eastAsia="zh-CN"/>
+        </w:rPr>
+      </w:pPr>
+      <w:r>
+        <w:rPr>
+          <w:rFonts w:hint="eastAsia"/>
+          <w:lang w:val="en-US" w:eastAsia="zh-CN"/>
+        </w:rPr>
+        <w:t>OceanBase</w:t>
       </w:r>
     </w:p>
     <w:p>
@@ -13263,21 +14137,21 @@
     <w:lsdException w:unhideWhenUsed="0" w:uiPriority="0" w:semiHidden="0" w:name="Body Text Indent 2"/>
     <w:lsdException w:unhideWhenUsed="0" w:uiPriority="0" w:semiHidden="0" w:name="Body Text Indent 3"/>
     <w:lsdException w:unhideWhenUsed="0" w:uiPriority="0" w:semiHidden="0" w:name="Block Text"/>
-    <w:lsdException w:unhideWhenUsed="0" w:uiPriority="0" w:semiHidden="0" w:name="Hyperlink"/>
+    <w:lsdException w:qFormat="1" w:unhideWhenUsed="0" w:uiPriority="0" w:semiHidden="0" w:name="Hyperlink"/>
     <w:lsdException w:unhideWhenUsed="0" w:uiPriority="0" w:semiHidden="0" w:name="FollowedHyperlink"/>
     <w:lsdException w:qFormat="1" w:unhideWhenUsed="0" w:uiPriority="0" w:semiHidden="0" w:name="Strong"/>
     <w:lsdException w:qFormat="1" w:unhideWhenUsed="0" w:uiPriority="0" w:semiHidden="0" w:name="Emphasis"/>
     <w:lsdException w:unhideWhenUsed="0" w:uiPriority="0" w:semiHidden="0" w:name="Document Map"/>
     <w:lsdException w:unhideWhenUsed="0" w:uiPriority="0" w:semiHidden="0" w:name="Plain Text"/>
     <w:lsdException w:unhideWhenUsed="0" w:uiPriority="0" w:semiHidden="0" w:name="E-mail Signature"/>
-    <w:lsdException w:unhideWhenUsed="0" w:uiPriority="0" w:semiHidden="0" w:name="Normal (Web)"/>
+    <w:lsdException w:qFormat="1" w:unhideWhenUsed="0" w:uiPriority="0" w:semiHidden="0" w:name="Normal (Web)"/>
     <w:lsdException w:unhideWhenUsed="0" w:uiPriority="0" w:semiHidden="0" w:name="HTML Acronym"/>
     <w:lsdException w:unhideWhenUsed="0" w:uiPriority="0" w:semiHidden="0" w:name="HTML Address"/>
     <w:lsdException w:unhideWhenUsed="0" w:uiPriority="0" w:semiHidden="0" w:name="HTML Cite"/>
     <w:lsdException w:unhideWhenUsed="0" w:uiPriority="0" w:semiHidden="0" w:name="HTML Code"/>
     <w:lsdException w:unhideWhenUsed="0" w:uiPriority="0" w:semiHidden="0" w:name="HTML Definition"/>
     <w:lsdException w:unhideWhenUsed="0" w:uiPriority="0" w:semiHidden="0" w:name="HTML Keyboard"/>
-    <w:lsdException w:unhideWhenUsed="0" w:uiPriority="0" w:semiHidden="0" w:name="HTML Preformatted"/>
+    <w:lsdException w:qFormat="1" w:unhideWhenUsed="0" w:uiPriority="0" w:semiHidden="0" w:name="HTML Preformatted"/>
     <w:lsdException w:unhideWhenUsed="0" w:uiPriority="0" w:semiHidden="0" w:name="HTML Sample"/>
     <w:lsdException w:unhideWhenUsed="0" w:uiPriority="0" w:semiHidden="0" w:name="HTML Typewriter"/>
     <w:lsdException w:unhideWhenUsed="0" w:uiPriority="0" w:semiHidden="0" w:name="HTML Variable"/>
@@ -13509,8 +14383,8 @@
       <w:outlineLvl w:val="2"/>
     </w:pPr>
     <w:rPr>
-      <w:rFonts w:ascii="Times New Roman" w:hAnsi="Times New Roman"/>
       <w:b/>
+      <w:sz w:val="28"/>
       <w:szCs w:val="20"/>
     </w:rPr>
   </w:style>
@@ -13530,7 +14404,7 @@
       <w:outlineLvl w:val="3"/>
     </w:pPr>
     <w:rPr>
-      <w:rFonts w:ascii="Times New Roman" w:hAnsi="Times New Roman" w:eastAsia="宋体"/>
+      <w:rFonts w:eastAsia="宋体"/>
       <w:b/>
     </w:rPr>
   </w:style>
@@ -13548,9 +14422,7 @@
       <w:outlineLvl w:val="4"/>
     </w:pPr>
     <w:rPr>
-      <w:rFonts w:ascii="Times New Roman" w:hAnsi="Times New Roman"/>
       <w:b/>
-      <w:sz w:val="24"/>
     </w:rPr>
   </w:style>
   <w:style w:type="paragraph" w:styleId="7">
@@ -13654,6 +14526,7 @@
   <w:style w:type="paragraph" w:styleId="12">
     <w:name w:val="HTML Preformatted"/>
     <w:basedOn w:val="1"/>
+    <w:qFormat/>
     <w:uiPriority w:val="0"/>
     <w:pPr>
       <w:tabs>
@@ -13687,6 +14560,7 @@
   <w:style w:type="paragraph" w:styleId="13">
     <w:name w:val="Normal (Web)"/>
     <w:basedOn w:val="1"/>
+    <w:qFormat/>
     <w:uiPriority w:val="0"/>
     <w:pPr>
       <w:spacing w:before="0" w:beforeAutospacing="1" w:after="0" w:afterAutospacing="1"/>
@@ -13711,6 +14585,7 @@
   <w:style w:type="character" w:styleId="17">
     <w:name w:val="Hyperlink"/>
     <w:basedOn w:val="15"/>
+    <w:qFormat/>
     <w:uiPriority w:val="0"/>
     <w:rPr>
       <w:color w:val="0000FF"/>
@@ -13771,7 +14646,7 @@
       <w:rFonts w:ascii="Times New Roman" w:hAnsi="Times New Roman" w:eastAsia="仿宋" w:cs="Times New Roman"/>
       <w:b/>
       <w:kern w:val="2"/>
-      <w:sz w:val="24"/>
+      <w:sz w:val="28"/>
     </w:rPr>
   </w:style>
   <w:style w:type="character" w:customStyle="1" w:styleId="23">
